--- a/H2/H2.docx
+++ b/H2/H2.docx
@@ -344,8 +344,45 @@
           <w:sz w:val="24"/>
           <w:szCs w:val="24"/>
         </w:rPr>
-        <w:t>Cesar Fernando Gamba Tiusaba</w:t>
-      </w:r>
+        <w:t xml:space="preserve">Cesar Fernando </w:t>
+      </w:r>
+      <w:proofErr w:type="spellStart"/>
+      <w:r>
+        <w:rPr>
+          <w:rStyle w:val="Strong"/>
+          <w:rFonts w:ascii="Arial" w:hAnsi="Arial" w:cs="Arial"/>
+          <w:b w:val="0"/>
+          <w:bCs w:val="0"/>
+          <w:sz w:val="24"/>
+          <w:szCs w:val="24"/>
+        </w:rPr>
+        <w:t>Gamba</w:t>
+      </w:r>
+      <w:proofErr w:type="spellEnd"/>
+      <w:r>
+        <w:rPr>
+          <w:rStyle w:val="Strong"/>
+          <w:rFonts w:ascii="Arial" w:hAnsi="Arial" w:cs="Arial"/>
+          <w:b w:val="0"/>
+          <w:bCs w:val="0"/>
+          <w:sz w:val="24"/>
+          <w:szCs w:val="24"/>
+        </w:rPr>
+        <w:t xml:space="preserve"> </w:t>
+      </w:r>
+      <w:proofErr w:type="spellStart"/>
+      <w:r>
+        <w:rPr>
+          <w:rStyle w:val="Strong"/>
+          <w:rFonts w:ascii="Arial" w:hAnsi="Arial" w:cs="Arial"/>
+          <w:b w:val="0"/>
+          <w:bCs w:val="0"/>
+          <w:sz w:val="24"/>
+          <w:szCs w:val="24"/>
+        </w:rPr>
+        <w:t>Tiusaba</w:t>
+      </w:r>
+      <w:proofErr w:type="spellEnd"/>
     </w:p>
     <w:p>
       <w:pPr>
@@ -366,7 +403,29 @@
           <w:szCs w:val="24"/>
           <w:shd w:val="clear" w:color="auto" w:fill="FFFFFF"/>
         </w:rPr>
-        <w:t>Abhishek Dilip Patil</w:t>
+        <w:t xml:space="preserve">Abhishek </w:t>
+      </w:r>
+      <w:proofErr w:type="spellStart"/>
+      <w:r>
+        <w:rPr>
+          <w:rFonts w:ascii="Arial" w:hAnsi="Arial" w:cs="Arial"/>
+          <w:color w:val="1D2125"/>
+          <w:sz w:val="24"/>
+          <w:szCs w:val="24"/>
+          <w:shd w:val="clear" w:color="auto" w:fill="FFFFFF"/>
+        </w:rPr>
+        <w:t>Dilip</w:t>
+      </w:r>
+      <w:proofErr w:type="spellEnd"/>
+      <w:r>
+        <w:rPr>
+          <w:rFonts w:ascii="Arial" w:hAnsi="Arial" w:cs="Arial"/>
+          <w:color w:val="1D2125"/>
+          <w:sz w:val="24"/>
+          <w:szCs w:val="24"/>
+          <w:shd w:val="clear" w:color="auto" w:fill="FFFFFF"/>
+        </w:rPr>
+        <w:t xml:space="preserve"> Patil</w:t>
       </w:r>
     </w:p>
     <w:p>
@@ -381,6 +440,7 @@
           <w:szCs w:val="24"/>
         </w:rPr>
       </w:pPr>
+      <w:proofErr w:type="spellStart"/>
       <w:r>
         <w:rPr>
           <w:rStyle w:val="Strong"/>
@@ -390,8 +450,33 @@
           <w:sz w:val="24"/>
           <w:szCs w:val="24"/>
         </w:rPr>
-        <w:t>Asmae Mehdizadeh</w:t>
-      </w:r>
+        <w:t>Asmae</w:t>
+      </w:r>
+      <w:proofErr w:type="spellEnd"/>
+      <w:r>
+        <w:rPr>
+          <w:rStyle w:val="Strong"/>
+          <w:rFonts w:ascii="Arial" w:hAnsi="Arial" w:cs="Arial"/>
+          <w:b w:val="0"/>
+          <w:bCs w:val="0"/>
+          <w:sz w:val="24"/>
+          <w:szCs w:val="24"/>
+        </w:rPr>
+        <w:t xml:space="preserve"> </w:t>
+      </w:r>
+      <w:proofErr w:type="spellStart"/>
+      <w:r>
+        <w:rPr>
+          <w:rStyle w:val="Strong"/>
+          <w:rFonts w:ascii="Arial" w:hAnsi="Arial" w:cs="Arial"/>
+          <w:b w:val="0"/>
+          <w:bCs w:val="0"/>
+          <w:sz w:val="24"/>
+          <w:szCs w:val="24"/>
+        </w:rPr>
+        <w:t>Mehdizadeh</w:t>
+      </w:r>
+      <w:proofErr w:type="spellEnd"/>
     </w:p>
     <w:p>
       <w:pPr>
@@ -589,7 +674,21 @@
         <w:rPr>
           <w:rFonts w:ascii="Arial" w:hAnsi="Arial" w:cs="Arial"/>
         </w:rPr>
-        <w:t>Given this dataset D2, take a (class-)stratified sample D2,tr of D2 with |D2,tr| = 6:</w:t>
+        <w:t>Given this dataset D2, take a (class-)stratified sample D</w:t>
+      </w:r>
+      <w:proofErr w:type="gramStart"/>
+      <w:r>
+        <w:rPr>
+          <w:rFonts w:ascii="Arial" w:hAnsi="Arial" w:cs="Arial"/>
+        </w:rPr>
+        <w:t>2,tr</w:t>
+      </w:r>
+      <w:proofErr w:type="gramEnd"/>
+      <w:r>
+        <w:rPr>
+          <w:rFonts w:ascii="Arial" w:hAnsi="Arial" w:cs="Arial"/>
+        </w:rPr>
+        <w:t xml:space="preserve"> of D2 with |D2,tr| = 6:</w:t>
       </w:r>
     </w:p>
     <w:p>
@@ -629,7 +728,21 @@
         <w:rPr>
           <w:rFonts w:ascii="Arial" w:hAnsi="Arial" w:cs="Arial"/>
         </w:rPr>
-        <w:t>D2,tr = {. . .}</w:t>
+        <w:t>D</w:t>
+      </w:r>
+      <w:proofErr w:type="gramStart"/>
+      <w:r>
+        <w:rPr>
+          <w:rFonts w:ascii="Arial" w:hAnsi="Arial" w:cs="Arial"/>
+        </w:rPr>
+        <w:t>2,tr</w:t>
+      </w:r>
+      <w:proofErr w:type="gramEnd"/>
+      <w:r>
+        <w:rPr>
+          <w:rFonts w:ascii="Arial" w:hAnsi="Arial" w:cs="Arial"/>
+        </w:rPr>
+        <w:t xml:space="preserve"> = {. . .}</w:t>
       </w:r>
     </w:p>
     <w:p>
@@ -680,7 +793,49 @@
         <w:rPr>
           <w:rFonts w:ascii="Arial" w:hAnsi="Arial" w:cs="Arial"/>
         </w:rPr>
-        <w:t>Consider a sample space Omega = {o {1}, o{2}, o{3}, o{4}, o{5}, o{6}} with six outcomes; i.e., each elementary event {o{i}} corresponds to observing one of six distinct objects. Let X subset R ^ 2 be a feature space, C = {0, 1} be of two classes, and P be a probability measure defined on {P}. Further, let X: Omega -&gt; X and C : Omega -&gt; C be two random variables defined according to this table:</w:t>
+        <w:t xml:space="preserve">Consider a sample space Omega = {o {1}, </w:t>
+      </w:r>
+      <w:proofErr w:type="gramStart"/>
+      <w:r>
+        <w:rPr>
+          <w:rFonts w:ascii="Arial" w:hAnsi="Arial" w:cs="Arial"/>
+        </w:rPr>
+        <w:t>o{</w:t>
+      </w:r>
+      <w:proofErr w:type="gramEnd"/>
+      <w:r>
+        <w:rPr>
+          <w:rFonts w:ascii="Arial" w:hAnsi="Arial" w:cs="Arial"/>
+        </w:rPr>
+        <w:t>2}, o{3}, o{4}, o{5}, o{6}} with six outcomes; i.e., each elementary event {o{</w:t>
+      </w:r>
+      <w:proofErr w:type="spellStart"/>
+      <w:r>
+        <w:rPr>
+          <w:rFonts w:ascii="Arial" w:hAnsi="Arial" w:cs="Arial"/>
+        </w:rPr>
+        <w:t>i</w:t>
+      </w:r>
+      <w:proofErr w:type="spellEnd"/>
+      <w:r>
+        <w:rPr>
+          <w:rFonts w:ascii="Arial" w:hAnsi="Arial" w:cs="Arial"/>
+        </w:rPr>
+        <w:t xml:space="preserve">}} corresponds to observing one of six distinct objects. Let X subset R ^ 2 be a feature space, C = {0, 1} be of two classes, and P be a probability measure defined on {P}. Further, let X: Omega -&gt; X and </w:t>
+      </w:r>
+      <w:proofErr w:type="gramStart"/>
+      <w:r>
+        <w:rPr>
+          <w:rFonts w:ascii="Arial" w:hAnsi="Arial" w:cs="Arial"/>
+        </w:rPr>
+        <w:t>C :</w:t>
+      </w:r>
+      <w:proofErr w:type="gramEnd"/>
+      <w:r>
+        <w:rPr>
+          <w:rFonts w:ascii="Arial" w:hAnsi="Arial" w:cs="Arial"/>
+        </w:rPr>
+        <w:t xml:space="preserve"> Omega -&gt; C be two random variables defined according to this table:</w:t>
       </w:r>
     </w:p>
     <w:p>
@@ -751,7 +906,21 @@
         <w:rPr>
           <w:rFonts w:ascii="Arial" w:hAnsi="Arial" w:cs="Arial"/>
         </w:rPr>
-        <w:t>Specify the joint distribution function p(x, c) := P (X=x, C=c) by completing this table:</w:t>
+        <w:t xml:space="preserve">Specify the joint distribution function </w:t>
+      </w:r>
+      <w:proofErr w:type="gramStart"/>
+      <w:r>
+        <w:rPr>
+          <w:rFonts w:ascii="Arial" w:hAnsi="Arial" w:cs="Arial"/>
+        </w:rPr>
+        <w:t>p(</w:t>
+      </w:r>
+      <w:proofErr w:type="gramEnd"/>
+      <w:r>
+        <w:rPr>
+          <w:rFonts w:ascii="Arial" w:hAnsi="Arial" w:cs="Arial"/>
+        </w:rPr>
+        <w:t>x, c) := P (X=x, C=c) by completing this table:</w:t>
       </w:r>
     </w:p>
     <w:p>
@@ -766,6 +935,7 @@
       <w:r>
         <w:rPr>
           <w:rFonts w:ascii="Arial" w:hAnsi="Arial" w:cs="Arial"/>
+          <w:noProof/>
         </w:rPr>
         <w:drawing>
           <wp:inline distT="0" distB="0" distL="0" distR="0" wp14:anchorId="6B98D01B" wp14:editId="65E18AF3">
@@ -835,6 +1005,7 @@
       <w:r>
         <w:rPr>
           <w:rFonts w:ascii="Arial" w:hAnsi="Arial" w:cs="Arial"/>
+          <w:noProof/>
         </w:rPr>
         <w:drawing>
           <wp:inline distT="0" distB="0" distL="0" distR="0" wp14:anchorId="4C9C3216" wp14:editId="5F3CA877">
@@ -990,6 +1161,7 @@
       <w:r>
         <w:rPr>
           <w:rFonts w:ascii="Arial" w:hAnsi="Arial" w:cs="Arial"/>
+          <w:noProof/>
         </w:rPr>
         <w:drawing>
           <wp:inline distT="0" distB="0" distL="0" distR="0" wp14:anchorId="242ED32C" wp14:editId="336806D7">
@@ -1052,7 +1224,21 @@
         <w:rPr>
           <w:rFonts w:ascii="Arial" w:hAnsi="Arial" w:cs="Arial"/>
         </w:rPr>
-        <w:t xml:space="preserve"> {1,−1} is a model parameter learned from data, and π </w:t>
+        <w:t xml:space="preserve"> {</w:t>
+      </w:r>
+      <w:proofErr w:type="gramStart"/>
+      <w:r>
+        <w:rPr>
+          <w:rFonts w:ascii="Arial" w:hAnsi="Arial" w:cs="Arial"/>
+        </w:rPr>
+        <w:t>1,−</w:t>
+      </w:r>
+      <w:proofErr w:type="gramEnd"/>
+      <w:r>
+        <w:rPr>
+          <w:rFonts w:ascii="Arial" w:hAnsi="Arial" w:cs="Arial"/>
+        </w:rPr>
+        <w:t xml:space="preserve">1} is a model parameter learned from data, and π </w:t>
       </w:r>
       <w:r>
         <w:rPr>
@@ -1137,7 +1323,21 @@
         <w:rPr>
           <w:rFonts w:ascii="Arial" w:hAnsi="Arial" w:cs="Arial"/>
         </w:rPr>
-        <w:t>Let the hyperparameter π be fixed at π = 1. Using the algorithm Learn given above, train a classifier y1() on all of D, and determine the training error Err(y1(),D).</w:t>
+        <w:t>Let the hyperparameter π be fixed at π = 1. Using the algorithm Learn given above, train a classifier y1() on all of D, and determine the training error Err(y1(</w:t>
+      </w:r>
+      <w:proofErr w:type="gramStart"/>
+      <w:r>
+        <w:rPr>
+          <w:rFonts w:ascii="Arial" w:hAnsi="Arial" w:cs="Arial"/>
+        </w:rPr>
+        <w:t>),D</w:t>
+      </w:r>
+      <w:proofErr w:type="gramEnd"/>
+      <w:r>
+        <w:rPr>
+          <w:rFonts w:ascii="Arial" w:hAnsi="Arial" w:cs="Arial"/>
+        </w:rPr>
+        <w:t>).</w:t>
       </w:r>
     </w:p>
     <w:p>
@@ -1157,7 +1357,77 @@
         <w:rPr>
           <w:rFonts w:ascii="Arial" w:hAnsi="Arial" w:cs="Arial"/>
         </w:rPr>
-        <w:t>Let Dtest = {x8, x9, x10} be the test set. Leaving π = 1 as before, train classifier y′1 () on Dtr = D \ Dtest and determine the holdout error Err(y′1 (),Dtest ).</w:t>
+        <w:t xml:space="preserve">Let </w:t>
+      </w:r>
+      <w:proofErr w:type="spellStart"/>
+      <w:r>
+        <w:rPr>
+          <w:rFonts w:ascii="Arial" w:hAnsi="Arial" w:cs="Arial"/>
+        </w:rPr>
+        <w:t>Dtest</w:t>
+      </w:r>
+      <w:proofErr w:type="spellEnd"/>
+      <w:r>
+        <w:rPr>
+          <w:rFonts w:ascii="Arial" w:hAnsi="Arial" w:cs="Arial"/>
+        </w:rPr>
+        <w:t xml:space="preserve"> = {x8, x9, x10} be the test set. Leaving π = 1 as before, train classifier y′1 () on </w:t>
+      </w:r>
+      <w:proofErr w:type="spellStart"/>
+      <w:r>
+        <w:rPr>
+          <w:rFonts w:ascii="Arial" w:hAnsi="Arial" w:cs="Arial"/>
+        </w:rPr>
+        <w:t>Dtr</w:t>
+      </w:r>
+      <w:proofErr w:type="spellEnd"/>
+      <w:r>
+        <w:rPr>
+          <w:rFonts w:ascii="Arial" w:hAnsi="Arial" w:cs="Arial"/>
+        </w:rPr>
+        <w:t xml:space="preserve"> = D \ </w:t>
+      </w:r>
+      <w:proofErr w:type="spellStart"/>
+      <w:r>
+        <w:rPr>
+          <w:rFonts w:ascii="Arial" w:hAnsi="Arial" w:cs="Arial"/>
+        </w:rPr>
+        <w:t>Dtest</w:t>
+      </w:r>
+      <w:proofErr w:type="spellEnd"/>
+      <w:r>
+        <w:rPr>
+          <w:rFonts w:ascii="Arial" w:hAnsi="Arial" w:cs="Arial"/>
+        </w:rPr>
+        <w:t xml:space="preserve"> and determine the holdout error </w:t>
+      </w:r>
+      <w:proofErr w:type="gramStart"/>
+      <w:r>
+        <w:rPr>
+          <w:rFonts w:ascii="Arial" w:hAnsi="Arial" w:cs="Arial"/>
+        </w:rPr>
+        <w:t>Err(</w:t>
+      </w:r>
+      <w:proofErr w:type="gramEnd"/>
+      <w:r>
+        <w:rPr>
+          <w:rFonts w:ascii="Arial" w:hAnsi="Arial" w:cs="Arial"/>
+        </w:rPr>
+        <w:t>y′1 (),</w:t>
+      </w:r>
+      <w:proofErr w:type="spellStart"/>
+      <w:r>
+        <w:rPr>
+          <w:rFonts w:ascii="Arial" w:hAnsi="Arial" w:cs="Arial"/>
+        </w:rPr>
+        <w:t>Dtest</w:t>
+      </w:r>
+      <w:proofErr w:type="spellEnd"/>
+      <w:r>
+        <w:rPr>
+          <w:rFonts w:ascii="Arial" w:hAnsi="Arial" w:cs="Arial"/>
+        </w:rPr>
+        <w:t xml:space="preserve"> ).</w:t>
       </w:r>
     </w:p>
     <w:p>
@@ -1177,7 +1447,35 @@
         <w:rPr>
           <w:rFonts w:ascii="Arial" w:hAnsi="Arial" w:cs="Arial"/>
         </w:rPr>
-        <w:t>Let Dval 1 = {x1, x2, x3, x4} and Dval 2 = {x5, x6, x7} be the sets used for model selection with k = 2 validation sets (see slides). Determine π</w:t>
+        <w:t xml:space="preserve">Let </w:t>
+      </w:r>
+      <w:proofErr w:type="spellStart"/>
+      <w:r>
+        <w:rPr>
+          <w:rFonts w:ascii="Arial" w:hAnsi="Arial" w:cs="Arial"/>
+        </w:rPr>
+        <w:t>Dval</w:t>
+      </w:r>
+      <w:proofErr w:type="spellEnd"/>
+      <w:r>
+        <w:rPr>
+          <w:rFonts w:ascii="Arial" w:hAnsi="Arial" w:cs="Arial"/>
+        </w:rPr>
+        <w:t xml:space="preserve"> 1 = {x1, x2, x3, x4} and </w:t>
+      </w:r>
+      <w:proofErr w:type="spellStart"/>
+      <w:r>
+        <w:rPr>
+          <w:rFonts w:ascii="Arial" w:hAnsi="Arial" w:cs="Arial"/>
+        </w:rPr>
+        <w:t>Dval</w:t>
+      </w:r>
+      <w:proofErr w:type="spellEnd"/>
+      <w:r>
+        <w:rPr>
+          <w:rFonts w:ascii="Arial" w:hAnsi="Arial" w:cs="Arial"/>
+        </w:rPr>
+        <w:t xml:space="preserve"> 2 = {x5, x6, x7} be the sets used for model selection with k = 2 validation sets (see slides). Determine π</w:t>
       </w:r>
       <w:r>
         <w:rPr>
@@ -1191,6 +1489,7 @@
         </w:rPr>
         <w:t>, and then determine the holdout error for yπ</w:t>
       </w:r>
+      <w:proofErr w:type="gramStart"/>
       <w:r>
         <w:rPr>
           <w:rFonts w:ascii="Cambria Math" w:hAnsi="Cambria Math" w:cs="Cambria Math"/>
@@ -1201,7 +1500,14 @@
         <w:rPr>
           <w:rFonts w:ascii="Arial" w:hAnsi="Arial" w:cs="Arial"/>
         </w:rPr>
-        <w:t xml:space="preserve">(). </w:t>
+        <w:t>(</w:t>
+      </w:r>
+      <w:proofErr w:type="gramEnd"/>
+      <w:r>
+        <w:rPr>
+          <w:rFonts w:ascii="Arial" w:hAnsi="Arial" w:cs="Arial"/>
+        </w:rPr>
+        <w:t xml:space="preserve">). </w:t>
       </w:r>
     </w:p>
     <w:p>
@@ -1266,7 +1572,21 @@
         <w:rPr>
           <w:rFonts w:ascii="Arial" w:hAnsi="Arial" w:cs="Arial"/>
         </w:rPr>
-        <w:t>Consider the binary classification scenario of spam mail detection with two classes: mail is spam (c = 1,“positive”) and mail is not spam (c = 0 “negative”).</w:t>
+        <w:t xml:space="preserve">Consider the binary classification scenario of spam mail detection with two classes: mail is spam (c = </w:t>
+      </w:r>
+      <w:proofErr w:type="gramStart"/>
+      <w:r>
+        <w:rPr>
+          <w:rFonts w:ascii="Arial" w:hAnsi="Arial" w:cs="Arial"/>
+        </w:rPr>
+        <w:t>1,“</w:t>
+      </w:r>
+      <w:proofErr w:type="gramEnd"/>
+      <w:r>
+        <w:rPr>
+          <w:rFonts w:ascii="Arial" w:hAnsi="Arial" w:cs="Arial"/>
+        </w:rPr>
+        <w:t>positive”) and mail is not spam (c = 0 “negative”).</w:t>
       </w:r>
     </w:p>
     <w:p>
@@ -1325,11 +1645,19 @@
         </w:rPr>
         <w:t xml:space="preserve"> </w:t>
       </w:r>
-      <w:r>
-        <w:rPr>
-          <w:rFonts w:ascii="Arial" w:hAnsi="Arial" w:cs="Arial"/>
-        </w:rPr>
-        <w:t>P(C = 0) = P(C = 1) = 0.5. Calculate the (expected) false positive rate and true positive rate foreach of these classifiers:</w:t>
+      <w:proofErr w:type="gramStart"/>
+      <w:r>
+        <w:rPr>
+          <w:rFonts w:ascii="Arial" w:hAnsi="Arial" w:cs="Arial"/>
+        </w:rPr>
+        <w:t>P(</w:t>
+      </w:r>
+      <w:proofErr w:type="gramEnd"/>
+      <w:r>
+        <w:rPr>
+          <w:rFonts w:ascii="Arial" w:hAnsi="Arial" w:cs="Arial"/>
+        </w:rPr>
+        <w:t>C = 0) = P(C = 1) = 0.5. Calculate the (expected) false positive rate and true positive rate foreach of these classifiers:</w:t>
       </w:r>
     </w:p>
     <w:p>
@@ -1461,7 +1789,21 @@
         <w:rPr>
           <w:rFonts w:ascii="Arial" w:hAnsi="Arial" w:cs="Arial"/>
         </w:rPr>
-        <w:t xml:space="preserve">Now assume the plot on the left hand side shows D with spam examples (c = 1) represented as +and non-spam examples (c = 0) represented as −. Consider two classifiers yπ(x) for π </w:t>
+        <w:t xml:space="preserve">Now assume the plot on the </w:t>
+      </w:r>
+      <w:proofErr w:type="gramStart"/>
+      <w:r>
+        <w:rPr>
+          <w:rFonts w:ascii="Arial" w:hAnsi="Arial" w:cs="Arial"/>
+        </w:rPr>
+        <w:t>left hand</w:t>
+      </w:r>
+      <w:proofErr w:type="gramEnd"/>
+      <w:r>
+        <w:rPr>
+          <w:rFonts w:ascii="Arial" w:hAnsi="Arial" w:cs="Arial"/>
+        </w:rPr>
+        <w:t xml:space="preserve"> side shows D with spam examples (c = 1) represented as +and non-spam examples (c = 0) represented as −. Consider two classifiers yπ(x) for π </w:t>
       </w:r>
       <w:r>
         <w:rPr>
@@ -1473,19 +1815,7 @@
         <w:rPr>
           <w:rFonts w:ascii="Arial" w:hAnsi="Arial" w:cs="Arial"/>
         </w:rPr>
-        <w:t xml:space="preserve"> {1, 2}</w:t>
-      </w:r>
-      <w:r>
-        <w:rPr>
-          <w:rFonts w:ascii="Arial" w:hAnsi="Arial" w:cs="Arial"/>
-        </w:rPr>
-        <w:t xml:space="preserve"> </w:t>
-      </w:r>
-      <w:r>
-        <w:rPr>
-          <w:rFonts w:ascii="Arial" w:hAnsi="Arial" w:cs="Arial"/>
-        </w:rPr>
-        <w:t>which use a threshold w0 to classify instances solely based on either x1 or x2:</w:t>
+        <w:t xml:space="preserve"> {1, 2} which use a threshold w0 to classify instances solely based on either x1 or x2:</w:t>
       </w:r>
     </w:p>
     <w:p>
@@ -1506,6 +1836,7 @@
           <w:rFonts w:ascii="Arial" w:hAnsi="Arial" w:cs="Arial"/>
           <w:b/>
           <w:bCs/>
+          <w:noProof/>
           <w:color w:val="1D2125"/>
           <w:sz w:val="24"/>
           <w:szCs w:val="24"/>
@@ -1595,7 +1926,21 @@
         <w:rPr>
           <w:rFonts w:ascii="Arial" w:hAnsi="Arial" w:cs="Arial"/>
         </w:rPr>
-        <w:t>rate / true positive rate scatter plot (empty plot on the right hand side), which is known as receiver</w:t>
+        <w:t xml:space="preserve">rate / true positive rate scatter plot (empty plot on the </w:t>
+      </w:r>
+      <w:proofErr w:type="gramStart"/>
+      <w:r>
+        <w:rPr>
+          <w:rFonts w:ascii="Arial" w:hAnsi="Arial" w:cs="Arial"/>
+        </w:rPr>
+        <w:t>right hand</w:t>
+      </w:r>
+      <w:proofErr w:type="gramEnd"/>
+      <w:r>
+        <w:rPr>
+          <w:rFonts w:ascii="Arial" w:hAnsi="Arial" w:cs="Arial"/>
+        </w:rPr>
+        <w:t xml:space="preserve"> side), which is known as receiver</w:t>
       </w:r>
       <w:r>
         <w:rPr>
@@ -1619,6 +1964,7 @@
       <w:r>
         <w:rPr>
           <w:rFonts w:ascii="Arial" w:hAnsi="Arial" w:cs="Arial"/>
+          <w:noProof/>
         </w:rPr>
         <w:drawing>
           <wp:inline distT="0" distB="0" distL="0" distR="0" wp14:anchorId="2A9FEA68" wp14:editId="4FA211CA">
@@ -1730,7 +2076,21 @@
         <w:rPr>
           <w:rFonts w:ascii="Arial" w:hAnsi="Arial" w:cs="Arial"/>
         </w:rPr>
-        <w:t>This table describes four electric cars by their battery age, total kilometers driven, and remaining battery</w:t>
+        <w:t xml:space="preserve">This table describes four electric cars by their battery age, total </w:t>
+      </w:r>
+      <w:proofErr w:type="spellStart"/>
+      <w:r>
+        <w:rPr>
+          <w:rFonts w:ascii="Arial" w:hAnsi="Arial" w:cs="Arial"/>
+        </w:rPr>
+        <w:t>kilometers</w:t>
+      </w:r>
+      <w:proofErr w:type="spellEnd"/>
+      <w:r>
+        <w:rPr>
+          <w:rFonts w:ascii="Arial" w:hAnsi="Arial" w:cs="Arial"/>
+        </w:rPr>
+        <w:t xml:space="preserve"> driven, and remaining battery</w:t>
       </w:r>
       <w:r>
         <w:rPr>
@@ -1755,6 +2115,7 @@
       <w:r>
         <w:rPr>
           <w:rFonts w:ascii="Arial" w:hAnsi="Arial" w:cs="Arial"/>
+          <w:noProof/>
         </w:rPr>
         <w:lastRenderedPageBreak/>
         <w:drawing>
@@ -1810,7 +2171,21 @@
         <w:rPr>
           <w:rFonts w:ascii="Arial" w:hAnsi="Arial" w:cs="Arial"/>
         </w:rPr>
-        <w:t>Determine the linear regression weights wi for predicting the remaining capacity using only the</w:t>
+        <w:t xml:space="preserve">Determine the linear regression weights </w:t>
+      </w:r>
+      <w:proofErr w:type="spellStart"/>
+      <w:r>
+        <w:rPr>
+          <w:rFonts w:ascii="Arial" w:hAnsi="Arial" w:cs="Arial"/>
+        </w:rPr>
+        <w:t>wi</w:t>
+      </w:r>
+      <w:proofErr w:type="spellEnd"/>
+      <w:r>
+        <w:rPr>
+          <w:rFonts w:ascii="Arial" w:hAnsi="Arial" w:cs="Arial"/>
+        </w:rPr>
+        <w:t xml:space="preserve"> for predicting the remaining capacity using only the</w:t>
       </w:r>
       <w:r>
         <w:rPr>
@@ -1872,7 +2247,21 @@
         <w:rPr>
           <w:rFonts w:ascii="Arial" w:hAnsi="Arial" w:cs="Arial"/>
         </w:rPr>
-        <w:t>Consider the total kilometers driven as an additional variable and repeat (a) and (b) under this setting.</w:t>
+        <w:t xml:space="preserve">Consider the total </w:t>
+      </w:r>
+      <w:proofErr w:type="spellStart"/>
+      <w:r>
+        <w:rPr>
+          <w:rFonts w:ascii="Arial" w:hAnsi="Arial" w:cs="Arial"/>
+        </w:rPr>
+        <w:t>kilometers</w:t>
+      </w:r>
+      <w:proofErr w:type="spellEnd"/>
+      <w:r>
+        <w:rPr>
+          <w:rFonts w:ascii="Arial" w:hAnsi="Arial" w:cs="Arial"/>
+        </w:rPr>
+        <w:t xml:space="preserve"> driven as an additional variable and repeat (a) and (b) under this setting.</w:t>
       </w:r>
     </w:p>
     <w:p>
@@ -1891,7 +2280,23 @@
         <w:rPr>
           <w:rFonts w:ascii="Arial" w:hAnsi="Arial" w:cs="Arial"/>
         </w:rPr>
-        <w:t>Draw a scatter plot of the data points and the linear regression for a variable of your choice (i.e.,either battery age or total km driven on the x-axis).</w:t>
+        <w:t>Draw a scatter plot of the data points and the linear regression for a variable of your choice (</w:t>
+      </w:r>
+      <w:proofErr w:type="spellStart"/>
+      <w:proofErr w:type="gramStart"/>
+      <w:r>
+        <w:rPr>
+          <w:rFonts w:ascii="Arial" w:hAnsi="Arial" w:cs="Arial"/>
+        </w:rPr>
+        <w:t>i.e.,either</w:t>
+      </w:r>
+      <w:proofErr w:type="spellEnd"/>
+      <w:proofErr w:type="gramEnd"/>
+      <w:r>
+        <w:rPr>
+          <w:rFonts w:ascii="Arial" w:hAnsi="Arial" w:cs="Arial"/>
+        </w:rPr>
+        <w:t xml:space="preserve"> battery age or total km driven on the x-axis).</w:t>
       </w:r>
     </w:p>
     <w:p>
@@ -1998,8 +2403,58 @@
         <w:rPr>
           <w:rFonts w:ascii="Arial" w:hAnsi="Arial" w:cs="Arial"/>
         </w:rPr>
-        <w:t>library’s DictReader and DictWriter with delimiter=’\t’ or Pandas read_csv and to_csv</w:t>
-      </w:r>
+        <w:t xml:space="preserve">library’s </w:t>
+      </w:r>
+      <w:proofErr w:type="spellStart"/>
+      <w:r>
+        <w:rPr>
+          <w:rFonts w:ascii="Arial" w:hAnsi="Arial" w:cs="Arial"/>
+        </w:rPr>
+        <w:t>DictReader</w:t>
+      </w:r>
+      <w:proofErr w:type="spellEnd"/>
+      <w:r>
+        <w:rPr>
+          <w:rFonts w:ascii="Arial" w:hAnsi="Arial" w:cs="Arial"/>
+        </w:rPr>
+        <w:t xml:space="preserve"> and </w:t>
+      </w:r>
+      <w:proofErr w:type="spellStart"/>
+      <w:r>
+        <w:rPr>
+          <w:rFonts w:ascii="Arial" w:hAnsi="Arial" w:cs="Arial"/>
+        </w:rPr>
+        <w:t>DictWriter</w:t>
+      </w:r>
+      <w:proofErr w:type="spellEnd"/>
+      <w:r>
+        <w:rPr>
+          <w:rFonts w:ascii="Arial" w:hAnsi="Arial" w:cs="Arial"/>
+        </w:rPr>
+        <w:t xml:space="preserve"> with delimiter=’\t’ or Pandas </w:t>
+      </w:r>
+      <w:proofErr w:type="spellStart"/>
+      <w:r>
+        <w:rPr>
+          <w:rFonts w:ascii="Arial" w:hAnsi="Arial" w:cs="Arial"/>
+        </w:rPr>
+        <w:t>read_csv</w:t>
+      </w:r>
+      <w:proofErr w:type="spellEnd"/>
+      <w:r>
+        <w:rPr>
+          <w:rFonts w:ascii="Arial" w:hAnsi="Arial" w:cs="Arial"/>
+        </w:rPr>
+        <w:t xml:space="preserve"> and </w:t>
+      </w:r>
+      <w:proofErr w:type="spellStart"/>
+      <w:r>
+        <w:rPr>
+          <w:rFonts w:ascii="Arial" w:hAnsi="Arial" w:cs="Arial"/>
+        </w:rPr>
+        <w:t>to_csv</w:t>
+      </w:r>
+      <w:proofErr w:type="spellEnd"/>
       <w:r>
         <w:rPr>
           <w:rFonts w:ascii="Arial" w:hAnsi="Arial" w:cs="Arial"/>
@@ -2010,7 +2465,21 @@
         <w:rPr>
           <w:rFonts w:ascii="Arial" w:hAnsi="Arial" w:cs="Arial"/>
         </w:rPr>
-        <w:t>functions with sep=’\t’ for reading and writing.</w:t>
+        <w:t xml:space="preserve">functions with </w:t>
+      </w:r>
+      <w:proofErr w:type="spellStart"/>
+      <w:r>
+        <w:rPr>
+          <w:rFonts w:ascii="Arial" w:hAnsi="Arial" w:cs="Arial"/>
+        </w:rPr>
+        <w:t>sep</w:t>
+      </w:r>
+      <w:proofErr w:type="spellEnd"/>
+      <w:r>
+        <w:rPr>
+          <w:rFonts w:ascii="Arial" w:hAnsi="Arial" w:cs="Arial"/>
+        </w:rPr>
+        <w:t>=’\t’ for reading and writing.</w:t>
       </w:r>
     </w:p>
     <w:p>
@@ -2043,7 +2512,21 @@
         <w:rPr>
           <w:rFonts w:ascii="Arial" w:hAnsi="Arial" w:cs="Arial"/>
         </w:rPr>
-        <w:t>features-train.tsv: Feature vectors for each example in the training set</w:t>
+        <w:t>features-</w:t>
+      </w:r>
+      <w:proofErr w:type="spellStart"/>
+      <w:r>
+        <w:rPr>
+          <w:rFonts w:ascii="Arial" w:hAnsi="Arial" w:cs="Arial"/>
+        </w:rPr>
+        <w:t>train.tsv</w:t>
+      </w:r>
+      <w:proofErr w:type="spellEnd"/>
+      <w:r>
+        <w:rPr>
+          <w:rFonts w:ascii="Arial" w:hAnsi="Arial" w:cs="Arial"/>
+        </w:rPr>
+        <w:t>: Feature vectors for each example in the training set</w:t>
       </w:r>
     </w:p>
     <w:p>
@@ -2062,8 +2545,30 @@
         <w:rPr>
           <w:rFonts w:ascii="Arial" w:hAnsi="Arial" w:cs="Arial"/>
         </w:rPr>
-        <w:t>labels-train.tsv: Labels for each example in the training set indicating the class is_human</w:t>
-      </w:r>
+        <w:t>labels-</w:t>
+      </w:r>
+      <w:proofErr w:type="spellStart"/>
+      <w:r>
+        <w:rPr>
+          <w:rFonts w:ascii="Arial" w:hAnsi="Arial" w:cs="Arial"/>
+        </w:rPr>
+        <w:t>train.tsv</w:t>
+      </w:r>
+      <w:proofErr w:type="spellEnd"/>
+      <w:r>
+        <w:rPr>
+          <w:rFonts w:ascii="Arial" w:hAnsi="Arial" w:cs="Arial"/>
+        </w:rPr>
+        <w:t xml:space="preserve">: Labels for each example in the training set indicating the class </w:t>
+      </w:r>
+      <w:proofErr w:type="spellStart"/>
+      <w:r>
+        <w:rPr>
+          <w:rFonts w:ascii="Arial" w:hAnsi="Arial" w:cs="Arial"/>
+        </w:rPr>
+        <w:t>is_human</w:t>
+      </w:r>
+      <w:proofErr w:type="spellEnd"/>
       <w:r>
         <w:rPr>
           <w:rFonts w:ascii="Arial" w:hAnsi="Arial" w:cs="Arial"/>
@@ -2093,7 +2598,21 @@
         <w:rPr>
           <w:rFonts w:ascii="Arial" w:hAnsi="Arial" w:cs="Arial"/>
         </w:rPr>
-        <w:t>features-test.tsv: Feature vectors for each example in the test set</w:t>
+        <w:t>features-</w:t>
+      </w:r>
+      <w:proofErr w:type="spellStart"/>
+      <w:r>
+        <w:rPr>
+          <w:rFonts w:ascii="Arial" w:hAnsi="Arial" w:cs="Arial"/>
+        </w:rPr>
+        <w:t>test.tsv</w:t>
+      </w:r>
+      <w:proofErr w:type="spellEnd"/>
+      <w:r>
+        <w:rPr>
+          <w:rFonts w:ascii="Arial" w:hAnsi="Arial" w:cs="Arial"/>
+        </w:rPr>
+        <w:t>: Feature vectors for each example in the test set</w:t>
       </w:r>
     </w:p>
     <w:p>
@@ -2121,19 +2640,89 @@
         <w:rPr>
           <w:rFonts w:ascii="Arial" w:hAnsi="Arial" w:cs="Arial"/>
         </w:rPr>
-        <w:t>Select two features (e.g. num_words and num_characters) and plot a scatterplot for the examples in</w:t>
-      </w:r>
+        <w:t>Select two features (</w:t>
+      </w:r>
+      <w:proofErr w:type="gramStart"/>
+      <w:r>
+        <w:rPr>
+          <w:rFonts w:ascii="Arial" w:hAnsi="Arial" w:cs="Arial"/>
+        </w:rPr>
+        <w:t>e.g.</w:t>
+      </w:r>
+      <w:proofErr w:type="gramEnd"/>
       <w:r>
         <w:rPr>
           <w:rFonts w:ascii="Arial" w:hAnsi="Arial" w:cs="Arial"/>
         </w:rPr>
         <w:t xml:space="preserve"> </w:t>
       </w:r>
-      <w:r>
-        <w:rPr>
-          <w:rFonts w:ascii="Arial" w:hAnsi="Arial" w:cs="Arial"/>
-        </w:rPr>
-        <w:t>the training set between the two features. Color the points according to the class is_human. Submit</w:t>
+      <w:proofErr w:type="spellStart"/>
+      <w:r>
+        <w:rPr>
+          <w:rFonts w:ascii="Arial" w:hAnsi="Arial" w:cs="Arial"/>
+        </w:rPr>
+        <w:t>num_words</w:t>
+      </w:r>
+      <w:proofErr w:type="spellEnd"/>
+      <w:r>
+        <w:rPr>
+          <w:rFonts w:ascii="Arial" w:hAnsi="Arial" w:cs="Arial"/>
+        </w:rPr>
+        <w:t xml:space="preserve"> and </w:t>
+      </w:r>
+      <w:proofErr w:type="spellStart"/>
+      <w:r>
+        <w:rPr>
+          <w:rFonts w:ascii="Arial" w:hAnsi="Arial" w:cs="Arial"/>
+        </w:rPr>
+        <w:t>num_characters</w:t>
+      </w:r>
+      <w:proofErr w:type="spellEnd"/>
+      <w:r>
+        <w:rPr>
+          <w:rFonts w:ascii="Arial" w:hAnsi="Arial" w:cs="Arial"/>
+        </w:rPr>
+        <w:t>) and plot a scatterplot for the examples in</w:t>
+      </w:r>
+      <w:r>
+        <w:rPr>
+          <w:rFonts w:ascii="Arial" w:hAnsi="Arial" w:cs="Arial"/>
+        </w:rPr>
+        <w:t xml:space="preserve"> </w:t>
+      </w:r>
+      <w:r>
+        <w:rPr>
+          <w:rFonts w:ascii="Arial" w:hAnsi="Arial" w:cs="Arial"/>
+        </w:rPr>
+        <w:t xml:space="preserve">the training set between the two features. </w:t>
+      </w:r>
+      <w:proofErr w:type="spellStart"/>
+      <w:r>
+        <w:rPr>
+          <w:rFonts w:ascii="Arial" w:hAnsi="Arial" w:cs="Arial"/>
+        </w:rPr>
+        <w:t>Color</w:t>
+      </w:r>
+      <w:proofErr w:type="spellEnd"/>
+      <w:r>
+        <w:rPr>
+          <w:rFonts w:ascii="Arial" w:hAnsi="Arial" w:cs="Arial"/>
+        </w:rPr>
+        <w:t xml:space="preserve"> the points according to the class </w:t>
+      </w:r>
+      <w:proofErr w:type="spellStart"/>
+      <w:r>
+        <w:rPr>
+          <w:rFonts w:ascii="Arial" w:hAnsi="Arial" w:cs="Arial"/>
+        </w:rPr>
+        <w:t>is_human</w:t>
+      </w:r>
+      <w:proofErr w:type="spellEnd"/>
+      <w:r>
+        <w:rPr>
+          <w:rFonts w:ascii="Arial" w:hAnsi="Arial" w:cs="Arial"/>
+        </w:rPr>
+        <w:t>. Submit</w:t>
       </w:r>
       <w:r>
         <w:rPr>
@@ -2214,8 +2803,16 @@
         <w:rPr>
           <w:rFonts w:ascii="Arial" w:hAnsi="Arial" w:cs="Arial"/>
         </w:rPr>
-        <w:t>Use the weight vector from (b) to classify each example in the test set for is_human</w:t>
-      </w:r>
+        <w:t xml:space="preserve">Use the weight vector from (b) to classify each example in the test set for </w:t>
+      </w:r>
+      <w:proofErr w:type="spellStart"/>
+      <w:r>
+        <w:rPr>
+          <w:rFonts w:ascii="Arial" w:hAnsi="Arial" w:cs="Arial"/>
+        </w:rPr>
+        <w:t>is_human</w:t>
+      </w:r>
+      <w:proofErr w:type="spellEnd"/>
       <w:r>
         <w:rPr>
           <w:rFonts w:ascii="Arial" w:hAnsi="Arial" w:cs="Arial"/>
@@ -2226,7 +2823,21 @@
         <w:rPr>
           <w:rFonts w:ascii="Arial" w:hAnsi="Arial" w:cs="Arial"/>
         </w:rPr>
-        <w:t>(C = {True, False}). Write the predicted classes to a predictions-test.tsv in the same</w:t>
+        <w:t>(C = {True, False}). Write the predicted classes to a predictions-</w:t>
+      </w:r>
+      <w:proofErr w:type="spellStart"/>
+      <w:r>
+        <w:rPr>
+          <w:rFonts w:ascii="Arial" w:hAnsi="Arial" w:cs="Arial"/>
+        </w:rPr>
+        <w:t>test.tsv</w:t>
+      </w:r>
+      <w:proofErr w:type="spellEnd"/>
+      <w:r>
+        <w:rPr>
+          <w:rFonts w:ascii="Arial" w:hAnsi="Arial" w:cs="Arial"/>
+        </w:rPr>
+        <w:t xml:space="preserve"> in the same</w:t>
       </w:r>
       <w:r>
         <w:rPr>
@@ -2238,7 +2849,35 @@
         <w:rPr>
           <w:rFonts w:ascii="Arial" w:hAnsi="Arial" w:cs="Arial"/>
         </w:rPr>
-        <w:t>format as the labels-train.tsv (columns id and is_human). Submit the file with the</w:t>
+        <w:t>format as the labels-</w:t>
+      </w:r>
+      <w:proofErr w:type="spellStart"/>
+      <w:r>
+        <w:rPr>
+          <w:rFonts w:ascii="Arial" w:hAnsi="Arial" w:cs="Arial"/>
+        </w:rPr>
+        <w:t>train.tsv</w:t>
+      </w:r>
+      <w:proofErr w:type="spellEnd"/>
+      <w:r>
+        <w:rPr>
+          <w:rFonts w:ascii="Arial" w:hAnsi="Arial" w:cs="Arial"/>
+        </w:rPr>
+        <w:t xml:space="preserve"> (columns id and </w:t>
+      </w:r>
+      <w:proofErr w:type="spellStart"/>
+      <w:r>
+        <w:rPr>
+          <w:rFonts w:ascii="Arial" w:hAnsi="Arial" w:cs="Arial"/>
+        </w:rPr>
+        <w:t>is_human</w:t>
+      </w:r>
+      <w:proofErr w:type="spellEnd"/>
+      <w:r>
+        <w:rPr>
+          <w:rFonts w:ascii="Arial" w:hAnsi="Arial" w:cs="Arial"/>
+        </w:rPr>
+        <w:t>). Submit the file with the</w:t>
       </w:r>
       <w:r>
         <w:rPr>
@@ -2255,7 +2894,205 @@
     </w:p>
     <w:p>
       <w:pPr>
-        <w:jc w:val="center"/>
+        <w:ind w:left="360"/>
+        <w:jc w:val="both"/>
+        <w:rPr>
+          <w:rFonts w:ascii="Arial" w:hAnsi="Arial" w:cs="Arial"/>
+        </w:rPr>
+      </w:pPr>
+      <w:r>
+        <w:rPr>
+          <w:rFonts w:ascii="Arial" w:hAnsi="Arial" w:cs="Arial"/>
+        </w:rPr>
+        <w:t>The code can be found in the LinearRegression.py file. Below, you can find the plot of the 2 selected features with the labels/target, as well as the error vs. epochs plot. Also attached to the document is the predictions-</w:t>
+      </w:r>
+      <w:proofErr w:type="spellStart"/>
+      <w:r>
+        <w:rPr>
+          <w:rFonts w:ascii="Arial" w:hAnsi="Arial" w:cs="Arial"/>
+        </w:rPr>
+        <w:t>test.tsv</w:t>
+      </w:r>
+      <w:proofErr w:type="spellEnd"/>
+      <w:r>
+        <w:rPr>
+          <w:rFonts w:ascii="Arial" w:hAnsi="Arial" w:cs="Arial"/>
+        </w:rPr>
+        <w:t> file, which shows the predictions made by the trained model on the test dataset.</w:t>
+      </w:r>
+      <w:r>
+        <w:rPr>
+          <w:rFonts w:ascii="Arial" w:hAnsi="Arial" w:cs="Arial"/>
+        </w:rPr>
+        <w:t xml:space="preserve"> As conclusion it is possible to see that after 50 Epochs the model is not improving the accuracy.</w:t>
+      </w:r>
+    </w:p>
+    <w:tbl>
+      <w:tblPr>
+        <w:tblStyle w:val="TableGrid"/>
+        <w:tblW w:w="0" w:type="auto"/>
+        <w:tblBorders>
+          <w:top w:val="none" w:sz="0" w:space="0" w:color="auto"/>
+          <w:left w:val="none" w:sz="0" w:space="0" w:color="auto"/>
+          <w:bottom w:val="none" w:sz="0" w:space="0" w:color="auto"/>
+          <w:right w:val="none" w:sz="0" w:space="0" w:color="auto"/>
+          <w:insideH w:val="none" w:sz="0" w:space="0" w:color="auto"/>
+          <w:insideV w:val="none" w:sz="0" w:space="0" w:color="auto"/>
+        </w:tblBorders>
+        <w:tblLook w:val="04A0" w:firstRow="1" w:lastRow="0" w:firstColumn="1" w:lastColumn="0" w:noHBand="0" w:noVBand="1"/>
+      </w:tblPr>
+      <w:tblGrid>
+        <w:gridCol w:w="4177"/>
+        <w:gridCol w:w="4849"/>
+      </w:tblGrid>
+      <w:tr>
+        <w:tc>
+          <w:tcPr>
+            <w:tcW w:w="4508" w:type="dxa"/>
+          </w:tcPr>
+          <w:p>
+            <w:pPr>
+              <w:rPr>
+                <w:rFonts w:ascii="Arial" w:hAnsi="Arial" w:cs="Arial"/>
+                <w:b/>
+                <w:bCs/>
+                <w:color w:val="1D2125"/>
+                <w:sz w:val="24"/>
+                <w:szCs w:val="24"/>
+                <w:shd w:val="clear" w:color="auto" w:fill="FFFFFF"/>
+              </w:rPr>
+            </w:pPr>
+            <w:r>
+              <w:rPr>
+                <w:noProof/>
+              </w:rPr>
+              <w:lastRenderedPageBreak/>
+              <w:drawing>
+                <wp:inline distT="0" distB="0" distL="0" distR="0" wp14:anchorId="62BF7242" wp14:editId="44BF242D">
+                  <wp:extent cx="2578598" cy="1919807"/>
+                  <wp:effectExtent l="0" t="0" r="0" b="4445"/>
+                  <wp:docPr id="12" name="Picture 12"/>
+                  <wp:cNvGraphicFramePr>
+                    <a:graphicFrameLocks xmlns:a="http://schemas.openxmlformats.org/drawingml/2006/main" noChangeAspect="1"/>
+                  </wp:cNvGraphicFramePr>
+                  <a:graphic xmlns:a="http://schemas.openxmlformats.org/drawingml/2006/main">
+                    <a:graphicData uri="http://schemas.openxmlformats.org/drawingml/2006/picture">
+                      <pic:pic xmlns:pic="http://schemas.openxmlformats.org/drawingml/2006/picture">
+                        <pic:nvPicPr>
+                          <pic:cNvPr id="0" name="Picture 9"/>
+                          <pic:cNvPicPr>
+                            <a:picLocks noChangeAspect="1" noChangeArrowheads="1"/>
+                          </pic:cNvPicPr>
+                        </pic:nvPicPr>
+                        <pic:blipFill>
+                          <a:blip r:embed="rId16" cstate="print">
+                            <a:extLst>
+                              <a:ext uri="{28A0092B-C50C-407E-A947-70E740481C1C}">
+                                <a14:useLocalDpi xmlns:a14="http://schemas.microsoft.com/office/drawing/2010/main" val="0"/>
+                              </a:ext>
+                            </a:extLst>
+                          </a:blip>
+                          <a:srcRect/>
+                          <a:stretch>
+                            <a:fillRect/>
+                          </a:stretch>
+                        </pic:blipFill>
+                        <pic:spPr bwMode="auto">
+                          <a:xfrm>
+                            <a:off x="0" y="0"/>
+                            <a:ext cx="2615606" cy="1947360"/>
+                          </a:xfrm>
+                          <a:prstGeom prst="rect">
+                            <a:avLst/>
+                          </a:prstGeom>
+                          <a:noFill/>
+                          <a:ln>
+                            <a:noFill/>
+                          </a:ln>
+                        </pic:spPr>
+                      </pic:pic>
+                    </a:graphicData>
+                  </a:graphic>
+                </wp:inline>
+              </w:drawing>
+            </w:r>
+          </w:p>
+        </w:tc>
+        <w:tc>
+          <w:tcPr>
+            <w:tcW w:w="4508" w:type="dxa"/>
+          </w:tcPr>
+          <w:p>
+            <w:pPr>
+              <w:rPr>
+                <w:rFonts w:ascii="Arial" w:hAnsi="Arial" w:cs="Arial"/>
+                <w:b/>
+                <w:bCs/>
+                <w:color w:val="1D2125"/>
+                <w:sz w:val="24"/>
+                <w:szCs w:val="24"/>
+                <w:shd w:val="clear" w:color="auto" w:fill="FFFFFF"/>
+              </w:rPr>
+            </w:pPr>
+            <w:r>
+              <w:rPr>
+                <w:noProof/>
+              </w:rPr>
+              <w:drawing>
+                <wp:inline distT="0" distB="0" distL="0" distR="0" wp14:anchorId="48896CA0" wp14:editId="4134A701">
+                  <wp:extent cx="3015086" cy="1863969"/>
+                  <wp:effectExtent l="0" t="0" r="0" b="3175"/>
+                  <wp:docPr id="11" name="Picture 11"/>
+                  <wp:cNvGraphicFramePr>
+                    <a:graphicFrameLocks xmlns:a="http://schemas.openxmlformats.org/drawingml/2006/main" noChangeAspect="1"/>
+                  </wp:cNvGraphicFramePr>
+                  <a:graphic xmlns:a="http://schemas.openxmlformats.org/drawingml/2006/main">
+                    <a:graphicData uri="http://schemas.openxmlformats.org/drawingml/2006/picture">
+                      <pic:pic xmlns:pic="http://schemas.openxmlformats.org/drawingml/2006/picture">
+                        <pic:nvPicPr>
+                          <pic:cNvPr id="0" name="Picture 7"/>
+                          <pic:cNvPicPr>
+                            <a:picLocks noChangeAspect="1" noChangeArrowheads="1"/>
+                          </pic:cNvPicPr>
+                        </pic:nvPicPr>
+                        <pic:blipFill>
+                          <a:blip r:embed="rId17" cstate="print">
+                            <a:extLst>
+                              <a:ext uri="{28A0092B-C50C-407E-A947-70E740481C1C}">
+                                <a14:useLocalDpi xmlns:a14="http://schemas.microsoft.com/office/drawing/2010/main" val="0"/>
+                              </a:ext>
+                            </a:extLst>
+                          </a:blip>
+                          <a:srcRect/>
+                          <a:stretch>
+                            <a:fillRect/>
+                          </a:stretch>
+                        </pic:blipFill>
+                        <pic:spPr bwMode="auto">
+                          <a:xfrm>
+                            <a:off x="0" y="0"/>
+                            <a:ext cx="3050994" cy="1886168"/>
+                          </a:xfrm>
+                          <a:prstGeom prst="rect">
+                            <a:avLst/>
+                          </a:prstGeom>
+                          <a:noFill/>
+                          <a:ln>
+                            <a:noFill/>
+                          </a:ln>
+                        </pic:spPr>
+                      </pic:pic>
+                    </a:graphicData>
+                  </a:graphic>
+                </wp:inline>
+              </w:drawing>
+            </w:r>
+          </w:p>
+        </w:tc>
+      </w:tr>
+    </w:tbl>
+    <w:p>
+      <w:pPr>
         <w:rPr>
           <w:rFonts w:ascii="Arial" w:hAnsi="Arial" w:cs="Arial"/>
           <w:b/>
@@ -2267,9 +3104,22 @@
         </w:rPr>
       </w:pPr>
     </w:p>
+    <w:p>
+      <w:pPr>
+        <w:rPr>
+          <w:rFonts w:ascii="Arial" w:hAnsi="Arial" w:cs="Arial"/>
+          <w:b/>
+          <w:bCs/>
+          <w:color w:val="1D2125"/>
+          <w:sz w:val="24"/>
+          <w:szCs w:val="24"/>
+          <w:shd w:val="clear" w:color="auto" w:fill="FFFFFF"/>
+        </w:rPr>
+      </w:pPr>
+    </w:p>
     <w:sectPr>
-      <w:headerReference w:type="default" r:id="rId16"/>
-      <w:footerReference w:type="default" r:id="rId17"/>
+      <w:headerReference w:type="default" r:id="rId18"/>
+      <w:footerReference w:type="default" r:id="rId19"/>
       <w:pgSz w:w="11906" w:h="16838"/>
       <w:pgMar w:top="1440" w:right="1440" w:bottom="1440" w:left="1440" w:header="708" w:footer="708" w:gutter="0"/>
       <w:cols w:space="708"/>
@@ -6027,6 +6877,38 @@
       <w:color w:val="808080"/>
     </w:rPr>
   </w:style>
+  <w:style w:type="table" w:styleId="TableGrid">
+    <w:name w:val="Table Grid"/>
+    <w:basedOn w:val="TableNormal"/>
+    <w:uiPriority w:val="39"/>
+    <w:rsid w:val="001D69AD"/>
+    <w:pPr>
+      <w:spacing w:after="0" w:line="240" w:lineRule="auto"/>
+    </w:pPr>
+    <w:tblPr>
+      <w:tblBorders>
+        <w:top w:val="single" w:sz="4" w:space="0" w:color="auto"/>
+        <w:left w:val="single" w:sz="4" w:space="0" w:color="auto"/>
+        <w:bottom w:val="single" w:sz="4" w:space="0" w:color="auto"/>
+        <w:right w:val="single" w:sz="4" w:space="0" w:color="auto"/>
+        <w:insideH w:val="single" w:sz="4" w:space="0" w:color="auto"/>
+        <w:insideV w:val="single" w:sz="4" w:space="0" w:color="auto"/>
+      </w:tblBorders>
+    </w:tblPr>
+  </w:style>
+  <w:style w:type="character" w:styleId="HTMLCode">
+    <w:name w:val="HTML Code"/>
+    <w:basedOn w:val="DefaultParagraphFont"/>
+    <w:uiPriority w:val="99"/>
+    <w:semiHidden/>
+    <w:unhideWhenUsed/>
+    <w:rsid w:val="008813E3"/>
+    <w:rPr>
+      <w:rFonts w:ascii="Courier New" w:eastAsia="Times New Roman" w:hAnsi="Courier New" w:cs="Courier New"/>
+      <w:sz w:val="20"/>
+      <w:szCs w:val="20"/>
+    </w:rPr>
+  </w:style>
 </w:styles>
 </file>
 

--- a/H2/H2.docx
+++ b/H2/H2.docx
@@ -1623,6 +1623,110 @@
     </w:p>
     <w:p>
       <w:pPr>
+        <w:ind w:left="720"/>
+        <w:jc w:val="both"/>
+        <w:rPr>
+          <w:rFonts w:ascii="Arial" w:hAnsi="Arial" w:cs="Arial"/>
+        </w:rPr>
+      </w:pPr>
+      <w:r>
+        <w:rPr>
+          <w:rFonts w:ascii="Arial" w:hAnsi="Arial" w:cs="Arial"/>
+          <w:b/>
+          <w:bCs/>
+        </w:rPr>
+        <w:t>True positive:</w:t>
+      </w:r>
+      <w:r>
+        <w:rPr>
+          <w:rFonts w:ascii="Arial" w:hAnsi="Arial" w:cs="Arial"/>
+        </w:rPr>
+        <w:t xml:space="preserve"> Is the scenario where the model in correctly detects and classifies the data.</w:t>
+      </w:r>
+    </w:p>
+    <w:p>
+      <w:pPr>
+        <w:ind w:left="720"/>
+        <w:jc w:val="both"/>
+        <w:rPr>
+          <w:rFonts w:ascii="Arial" w:hAnsi="Arial" w:cs="Arial"/>
+        </w:rPr>
+      </w:pPr>
+      <w:r>
+        <w:rPr>
+          <w:rFonts w:ascii="Arial" w:hAnsi="Arial" w:cs="Arial"/>
+          <w:b/>
+          <w:bCs/>
+        </w:rPr>
+        <w:t>False Positive:</w:t>
+      </w:r>
+      <w:r>
+        <w:rPr>
+          <w:rFonts w:ascii="Arial" w:hAnsi="Arial" w:cs="Arial"/>
+        </w:rPr>
+        <w:t xml:space="preserve"> Is the scenario where the model wrongly classif</w:t>
+      </w:r>
+      <w:r>
+        <w:rPr>
+          <w:rFonts w:ascii="Arial" w:hAnsi="Arial" w:cs="Arial"/>
+        </w:rPr>
+        <w:t>ied</w:t>
+      </w:r>
+      <w:r>
+        <w:rPr>
+          <w:rFonts w:ascii="Arial" w:hAnsi="Arial" w:cs="Arial"/>
+        </w:rPr>
+        <w:t xml:space="preserve"> negative data as positive.</w:t>
+      </w:r>
+    </w:p>
+    <w:p>
+      <w:pPr>
+        <w:ind w:left="720"/>
+        <w:jc w:val="both"/>
+        <w:rPr>
+          <w:rFonts w:ascii="Arial" w:hAnsi="Arial" w:cs="Arial"/>
+        </w:rPr>
+      </w:pPr>
+      <w:r>
+        <w:rPr>
+          <w:rFonts w:ascii="Arial" w:hAnsi="Arial" w:cs="Arial"/>
+          <w:b/>
+          <w:bCs/>
+        </w:rPr>
+        <w:t xml:space="preserve">False Negative: </w:t>
+      </w:r>
+      <w:r>
+        <w:rPr>
+          <w:rFonts w:ascii="Arial" w:hAnsi="Arial" w:cs="Arial"/>
+        </w:rPr>
+        <w:t>Is the scenario where the case is positive but is wrongly classify as negative.</w:t>
+      </w:r>
+    </w:p>
+    <w:p>
+      <w:pPr>
+        <w:ind w:left="720"/>
+        <w:jc w:val="both"/>
+        <w:rPr>
+          <w:rFonts w:ascii="Arial" w:hAnsi="Arial" w:cs="Arial"/>
+        </w:rPr>
+      </w:pPr>
+      <w:r>
+        <w:rPr>
+          <w:rFonts w:ascii="Arial" w:hAnsi="Arial" w:cs="Arial"/>
+          <w:b/>
+          <w:bCs/>
+        </w:rPr>
+        <w:t>True Negative:</w:t>
+      </w:r>
+      <w:r>
+        <w:rPr>
+          <w:rFonts w:ascii="Arial" w:hAnsi="Arial" w:cs="Arial"/>
+        </w:rPr>
+        <w:t xml:space="preserve"> is the scenario where a negative case is classified correctly as negative.</w:t>
+      </w:r>
+    </w:p>
+    <w:p>
+      <w:pPr>
         <w:pStyle w:val="ListParagraph"/>
         <w:numPr>
           <w:ilvl w:val="0"/>
@@ -1660,6 +1764,569 @@
         <w:t>C = 0) = P(C = 1) = 0.5. Calculate the (expected) false positive rate and true positive rate foreach of these classifiers:</w:t>
       </w:r>
     </w:p>
+    <w:tbl>
+      <w:tblPr>
+        <w:tblStyle w:val="TableGrid"/>
+        <w:tblW w:w="0" w:type="auto"/>
+        <w:jc w:val="center"/>
+        <w:tblLook w:val="04A0" w:firstRow="1" w:lastRow="0" w:firstColumn="1" w:lastColumn="0" w:noHBand="0" w:noVBand="1"/>
+      </w:tblPr>
+      <w:tblGrid>
+        <w:gridCol w:w="841"/>
+        <w:gridCol w:w="718"/>
+        <w:gridCol w:w="681"/>
+        <w:gridCol w:w="864"/>
+      </w:tblGrid>
+      <w:tr>
+        <w:trPr>
+          <w:jc w:val="center"/>
+        </w:trPr>
+        <w:tc>
+          <w:tcPr>
+            <w:tcW w:w="1559" w:type="dxa"/>
+            <w:gridSpan w:val="2"/>
+            <w:vAlign w:val="center"/>
+          </w:tcPr>
+          <w:p>
+            <w:pPr>
+              <w:jc w:val="center"/>
+              <w:rPr>
+                <w:rFonts w:ascii="Arial" w:hAnsi="Arial" w:cs="Arial"/>
+                <w:b/>
+                <w:bCs/>
+              </w:rPr>
+            </w:pPr>
+            <w:r>
+              <w:rPr>
+                <w:rFonts w:ascii="Arial" w:hAnsi="Arial" w:cs="Arial"/>
+                <w:b/>
+                <w:bCs/>
+              </w:rPr>
+              <w:t xml:space="preserve">Case </w:t>
+            </w:r>
+          </w:p>
+        </w:tc>
+        <w:tc>
+          <w:tcPr>
+            <w:tcW w:w="669" w:type="dxa"/>
+            <w:vAlign w:val="center"/>
+          </w:tcPr>
+          <w:p>
+            <w:pPr>
+              <w:jc w:val="center"/>
+              <w:rPr>
+                <w:rFonts w:ascii="Arial" w:hAnsi="Arial" w:cs="Arial"/>
+                <w:b/>
+                <w:bCs/>
+              </w:rPr>
+            </w:pPr>
+            <w:r>
+              <w:rPr>
+                <w:rFonts w:ascii="Arial" w:hAnsi="Arial" w:cs="Arial"/>
+                <w:b/>
+                <w:bCs/>
+              </w:rPr>
+              <w:t xml:space="preserve">Real </w:t>
+            </w:r>
+          </w:p>
+        </w:tc>
+        <w:tc>
+          <w:tcPr>
+            <w:tcW w:w="816" w:type="dxa"/>
+            <w:vAlign w:val="center"/>
+          </w:tcPr>
+          <w:p>
+            <w:pPr>
+              <w:jc w:val="center"/>
+              <w:rPr>
+                <w:rFonts w:ascii="Arial" w:hAnsi="Arial" w:cs="Arial"/>
+                <w:b/>
+                <w:bCs/>
+              </w:rPr>
+            </w:pPr>
+            <w:r>
+              <w:rPr>
+                <w:rFonts w:ascii="Arial" w:hAnsi="Arial" w:cs="Arial"/>
+                <w:b/>
+                <w:bCs/>
+              </w:rPr>
+              <w:t>model</w:t>
+            </w:r>
+          </w:p>
+        </w:tc>
+      </w:tr>
+      <w:tr>
+        <w:trPr>
+          <w:jc w:val="center"/>
+        </w:trPr>
+        <w:tc>
+          <w:tcPr>
+            <w:tcW w:w="841" w:type="dxa"/>
+            <w:vAlign w:val="center"/>
+          </w:tcPr>
+          <w:p>
+            <w:pPr>
+              <w:jc w:val="center"/>
+              <w:rPr>
+                <w:rFonts w:ascii="Arial" w:hAnsi="Arial" w:cs="Arial"/>
+                <w:b/>
+                <w:bCs/>
+              </w:rPr>
+            </w:pPr>
+            <w:r>
+              <w:rPr>
+                <w:rFonts w:ascii="Arial" w:hAnsi="Arial" w:cs="Arial"/>
+                <w:b/>
+                <w:bCs/>
+              </w:rPr>
+              <w:t>TP</w:t>
+            </w:r>
+          </w:p>
+        </w:tc>
+        <w:tc>
+          <w:tcPr>
+            <w:tcW w:w="718" w:type="dxa"/>
+            <w:vAlign w:val="center"/>
+          </w:tcPr>
+          <w:p>
+            <w:pPr>
+              <w:jc w:val="center"/>
+              <w:rPr>
+                <w:rFonts w:ascii="Arial" w:hAnsi="Arial" w:cs="Arial"/>
+                <w:b/>
+                <w:bCs/>
+              </w:rPr>
+            </w:pPr>
+            <w:r>
+              <w:rPr>
+                <w:rFonts w:ascii="Arial" w:hAnsi="Arial" w:cs="Arial"/>
+                <w:b/>
+                <w:bCs/>
+              </w:rPr>
+              <w:t>→</w:t>
+            </w:r>
+          </w:p>
+        </w:tc>
+        <w:tc>
+          <w:tcPr>
+            <w:tcW w:w="669" w:type="dxa"/>
+            <w:vAlign w:val="center"/>
+          </w:tcPr>
+          <w:p>
+            <w:pPr>
+              <w:jc w:val="center"/>
+              <w:rPr>
+                <w:rFonts w:ascii="Arial" w:hAnsi="Arial" w:cs="Arial"/>
+              </w:rPr>
+            </w:pPr>
+            <w:r>
+              <w:rPr>
+                <w:rFonts w:ascii="Arial" w:hAnsi="Arial" w:cs="Arial"/>
+              </w:rPr>
+              <w:t>+</w:t>
+            </w:r>
+          </w:p>
+        </w:tc>
+        <w:tc>
+          <w:tcPr>
+            <w:tcW w:w="816" w:type="dxa"/>
+            <w:vAlign w:val="center"/>
+          </w:tcPr>
+          <w:p>
+            <w:pPr>
+              <w:jc w:val="center"/>
+              <w:rPr>
+                <w:rFonts w:ascii="Arial" w:hAnsi="Arial" w:cs="Arial"/>
+              </w:rPr>
+            </w:pPr>
+            <w:r>
+              <w:rPr>
+                <w:rFonts w:ascii="Arial" w:hAnsi="Arial" w:cs="Arial"/>
+              </w:rPr>
+              <w:t>+</w:t>
+            </w:r>
+          </w:p>
+        </w:tc>
+      </w:tr>
+      <w:tr>
+        <w:trPr>
+          <w:jc w:val="center"/>
+        </w:trPr>
+        <w:tc>
+          <w:tcPr>
+            <w:tcW w:w="841" w:type="dxa"/>
+            <w:vAlign w:val="center"/>
+          </w:tcPr>
+          <w:p>
+            <w:pPr>
+              <w:jc w:val="center"/>
+              <w:rPr>
+                <w:rFonts w:ascii="Arial" w:hAnsi="Arial" w:cs="Arial"/>
+                <w:b/>
+                <w:bCs/>
+              </w:rPr>
+            </w:pPr>
+            <w:r>
+              <w:rPr>
+                <w:rFonts w:ascii="Arial" w:hAnsi="Arial" w:cs="Arial"/>
+                <w:b/>
+                <w:bCs/>
+              </w:rPr>
+              <w:t>FP</w:t>
+            </w:r>
+          </w:p>
+        </w:tc>
+        <w:tc>
+          <w:tcPr>
+            <w:tcW w:w="718" w:type="dxa"/>
+            <w:vAlign w:val="center"/>
+          </w:tcPr>
+          <w:p>
+            <w:pPr>
+              <w:jc w:val="center"/>
+              <w:rPr>
+                <w:rFonts w:ascii="Arial" w:hAnsi="Arial" w:cs="Arial"/>
+                <w:b/>
+                <w:bCs/>
+              </w:rPr>
+            </w:pPr>
+            <w:r>
+              <w:rPr>
+                <w:rFonts w:ascii="Arial" w:hAnsi="Arial" w:cs="Arial"/>
+                <w:b/>
+                <w:bCs/>
+              </w:rPr>
+              <w:t>→</w:t>
+            </w:r>
+          </w:p>
+        </w:tc>
+        <w:tc>
+          <w:tcPr>
+            <w:tcW w:w="669" w:type="dxa"/>
+            <w:vAlign w:val="center"/>
+          </w:tcPr>
+          <w:p>
+            <w:pPr>
+              <w:jc w:val="center"/>
+              <w:rPr>
+                <w:rFonts w:ascii="Arial" w:hAnsi="Arial" w:cs="Arial"/>
+              </w:rPr>
+            </w:pPr>
+            <w:r>
+              <w:rPr>
+                <w:rFonts w:ascii="Arial" w:hAnsi="Arial" w:cs="Arial"/>
+              </w:rPr>
+              <w:t>-</w:t>
+            </w:r>
+          </w:p>
+        </w:tc>
+        <w:tc>
+          <w:tcPr>
+            <w:tcW w:w="816" w:type="dxa"/>
+            <w:vAlign w:val="center"/>
+          </w:tcPr>
+          <w:p>
+            <w:pPr>
+              <w:jc w:val="center"/>
+              <w:rPr>
+                <w:rFonts w:ascii="Arial" w:hAnsi="Arial" w:cs="Arial"/>
+              </w:rPr>
+            </w:pPr>
+            <w:r>
+              <w:rPr>
+                <w:rFonts w:ascii="Arial" w:hAnsi="Arial" w:cs="Arial"/>
+              </w:rPr>
+              <w:t>+</w:t>
+            </w:r>
+          </w:p>
+        </w:tc>
+      </w:tr>
+      <w:tr>
+        <w:trPr>
+          <w:jc w:val="center"/>
+        </w:trPr>
+        <w:tc>
+          <w:tcPr>
+            <w:tcW w:w="841" w:type="dxa"/>
+            <w:vAlign w:val="center"/>
+          </w:tcPr>
+          <w:p>
+            <w:pPr>
+              <w:jc w:val="center"/>
+              <w:rPr>
+                <w:rFonts w:ascii="Arial" w:hAnsi="Arial" w:cs="Arial"/>
+                <w:b/>
+                <w:bCs/>
+              </w:rPr>
+            </w:pPr>
+            <w:r>
+              <w:rPr>
+                <w:rFonts w:ascii="Arial" w:hAnsi="Arial" w:cs="Arial"/>
+                <w:b/>
+                <w:bCs/>
+              </w:rPr>
+              <w:t>FN</w:t>
+            </w:r>
+          </w:p>
+        </w:tc>
+        <w:tc>
+          <w:tcPr>
+            <w:tcW w:w="718" w:type="dxa"/>
+            <w:vAlign w:val="center"/>
+          </w:tcPr>
+          <w:p>
+            <w:pPr>
+              <w:jc w:val="center"/>
+              <w:rPr>
+                <w:rFonts w:ascii="Arial" w:hAnsi="Arial" w:cs="Arial"/>
+                <w:b/>
+                <w:bCs/>
+              </w:rPr>
+            </w:pPr>
+            <w:r>
+              <w:rPr>
+                <w:rFonts w:ascii="Arial" w:hAnsi="Arial" w:cs="Arial"/>
+                <w:b/>
+                <w:bCs/>
+              </w:rPr>
+              <w:t>→</w:t>
+            </w:r>
+          </w:p>
+        </w:tc>
+        <w:tc>
+          <w:tcPr>
+            <w:tcW w:w="669" w:type="dxa"/>
+            <w:vAlign w:val="center"/>
+          </w:tcPr>
+          <w:p>
+            <w:pPr>
+              <w:jc w:val="center"/>
+              <w:rPr>
+                <w:rFonts w:ascii="Arial" w:hAnsi="Arial" w:cs="Arial"/>
+              </w:rPr>
+            </w:pPr>
+            <w:r>
+              <w:rPr>
+                <w:rFonts w:ascii="Arial" w:hAnsi="Arial" w:cs="Arial"/>
+              </w:rPr>
+              <w:t>+</w:t>
+            </w:r>
+          </w:p>
+        </w:tc>
+        <w:tc>
+          <w:tcPr>
+            <w:tcW w:w="816" w:type="dxa"/>
+            <w:vAlign w:val="center"/>
+          </w:tcPr>
+          <w:p>
+            <w:pPr>
+              <w:jc w:val="center"/>
+              <w:rPr>
+                <w:rFonts w:ascii="Arial" w:hAnsi="Arial" w:cs="Arial"/>
+              </w:rPr>
+            </w:pPr>
+            <w:r>
+              <w:rPr>
+                <w:rFonts w:ascii="Arial" w:hAnsi="Arial" w:cs="Arial"/>
+              </w:rPr>
+              <w:t>-</w:t>
+            </w:r>
+          </w:p>
+        </w:tc>
+      </w:tr>
+      <w:tr>
+        <w:trPr>
+          <w:jc w:val="center"/>
+        </w:trPr>
+        <w:tc>
+          <w:tcPr>
+            <w:tcW w:w="841" w:type="dxa"/>
+            <w:vAlign w:val="center"/>
+          </w:tcPr>
+          <w:p>
+            <w:pPr>
+              <w:jc w:val="center"/>
+              <w:rPr>
+                <w:rFonts w:ascii="Arial" w:hAnsi="Arial" w:cs="Arial"/>
+                <w:b/>
+                <w:bCs/>
+              </w:rPr>
+            </w:pPr>
+            <w:r>
+              <w:rPr>
+                <w:rFonts w:ascii="Arial" w:hAnsi="Arial" w:cs="Arial"/>
+                <w:b/>
+                <w:bCs/>
+              </w:rPr>
+              <w:t>TN</w:t>
+            </w:r>
+          </w:p>
+        </w:tc>
+        <w:tc>
+          <w:tcPr>
+            <w:tcW w:w="718" w:type="dxa"/>
+            <w:vAlign w:val="center"/>
+          </w:tcPr>
+          <w:p>
+            <w:pPr>
+              <w:jc w:val="center"/>
+              <w:rPr>
+                <w:rFonts w:ascii="Arial" w:hAnsi="Arial" w:cs="Arial"/>
+                <w:b/>
+                <w:bCs/>
+              </w:rPr>
+            </w:pPr>
+            <w:r>
+              <w:rPr>
+                <w:rFonts w:ascii="Arial" w:hAnsi="Arial" w:cs="Arial"/>
+                <w:b/>
+                <w:bCs/>
+              </w:rPr>
+              <w:t>→</w:t>
+            </w:r>
+          </w:p>
+        </w:tc>
+        <w:tc>
+          <w:tcPr>
+            <w:tcW w:w="669" w:type="dxa"/>
+            <w:vAlign w:val="center"/>
+          </w:tcPr>
+          <w:p>
+            <w:pPr>
+              <w:jc w:val="center"/>
+              <w:rPr>
+                <w:rFonts w:ascii="Arial" w:hAnsi="Arial" w:cs="Arial"/>
+              </w:rPr>
+            </w:pPr>
+            <w:r>
+              <w:rPr>
+                <w:rFonts w:ascii="Arial" w:hAnsi="Arial" w:cs="Arial"/>
+              </w:rPr>
+              <w:t>-</w:t>
+            </w:r>
+          </w:p>
+        </w:tc>
+        <w:tc>
+          <w:tcPr>
+            <w:tcW w:w="816" w:type="dxa"/>
+            <w:vAlign w:val="center"/>
+          </w:tcPr>
+          <w:p>
+            <w:pPr>
+              <w:jc w:val="center"/>
+              <w:rPr>
+                <w:rFonts w:ascii="Arial" w:hAnsi="Arial" w:cs="Arial"/>
+              </w:rPr>
+            </w:pPr>
+            <w:r>
+              <w:rPr>
+                <w:rFonts w:ascii="Arial" w:hAnsi="Arial" w:cs="Arial"/>
+              </w:rPr>
+              <w:t>-</w:t>
+            </w:r>
+          </w:p>
+        </w:tc>
+      </w:tr>
+    </w:tbl>
+    <w:p>
+      <w:pPr>
+        <w:jc w:val="both"/>
+        <w:rPr>
+          <w:rFonts w:ascii="Arial" w:hAnsi="Arial" w:cs="Arial"/>
+        </w:rPr>
+      </w:pPr>
+    </w:p>
+    <w:p>
+      <w:pPr>
+        <w:jc w:val="both"/>
+        <w:rPr>
+          <w:rFonts w:ascii="Arial" w:eastAsiaTheme="minorEastAsia" w:hAnsi="Arial" w:cs="Arial"/>
+        </w:rPr>
+      </w:pPr>
+      <m:oMathPara>
+        <m:oMath>
+          <m:r>
+            <w:rPr>
+              <w:rFonts w:ascii="Cambria Math" w:hAnsi="Cambria Math" w:cs="Arial"/>
+            </w:rPr>
+            <m:t>TPR=</m:t>
+          </m:r>
+          <m:f>
+            <m:fPr>
+              <m:ctrlPr>
+                <w:rPr>
+                  <w:rFonts w:ascii="Cambria Math" w:hAnsi="Cambria Math" w:cs="Arial"/>
+                  <w:i/>
+                </w:rPr>
+              </m:ctrlPr>
+            </m:fPr>
+            <m:num>
+              <m:r>
+                <w:rPr>
+                  <w:rFonts w:ascii="Cambria Math" w:hAnsi="Cambria Math" w:cs="Arial"/>
+                </w:rPr>
+                <m:t>TP</m:t>
+              </m:r>
+            </m:num>
+            <m:den>
+              <m:r>
+                <w:rPr>
+                  <w:rFonts w:ascii="Cambria Math" w:hAnsi="Cambria Math" w:cs="Arial"/>
+                </w:rPr>
+                <m:t>TN+FN</m:t>
+              </m:r>
+            </m:den>
+          </m:f>
+          <m:r>
+            <w:rPr>
+              <w:rFonts w:ascii="Cambria Math" w:hAnsi="Cambria Math" w:cs="Arial"/>
+            </w:rPr>
+            <m:t xml:space="preserve"> ;FPR=</m:t>
+          </m:r>
+          <m:f>
+            <m:fPr>
+              <m:ctrlPr>
+                <w:rPr>
+                  <w:rFonts w:ascii="Cambria Math" w:hAnsi="Cambria Math" w:cs="Arial"/>
+                  <w:i/>
+                </w:rPr>
+              </m:ctrlPr>
+            </m:fPr>
+            <m:num>
+              <m:r>
+                <w:rPr>
+                  <w:rFonts w:ascii="Cambria Math" w:hAnsi="Cambria Math" w:cs="Arial"/>
+                </w:rPr>
+                <m:t>FP</m:t>
+              </m:r>
+            </m:num>
+            <m:den>
+              <m:r>
+                <w:rPr>
+                  <w:rFonts w:ascii="Cambria Math" w:hAnsi="Cambria Math" w:cs="Arial"/>
+                </w:rPr>
+                <m:t>TN+FP</m:t>
+              </m:r>
+            </m:den>
+          </m:f>
+        </m:oMath>
+      </m:oMathPara>
+    </w:p>
+    <w:p>
+      <w:pPr>
+        <w:pStyle w:val="ListParagraph"/>
+        <w:jc w:val="both"/>
+        <w:rPr>
+          <w:rFonts w:ascii="Arial" w:hAnsi="Arial" w:cs="Arial"/>
+        </w:rPr>
+      </w:pPr>
+      <w:r>
+        <w:rPr>
+          <w:rFonts w:ascii="Arial" w:hAnsi="Arial" w:cs="Arial"/>
+        </w:rPr>
+        <w:t>For the examples we use a dataset a hypothetical value of 100 items. Where 1 is spam and 0 is not spam.</w:t>
+      </w:r>
+    </w:p>
     <w:p>
       <w:pPr>
         <w:pStyle w:val="ListParagraph"/>
@@ -1687,6 +2354,160 @@
         </w:rPr>
         <w:t>A classifier that classifies every mail as spam</w:t>
       </w:r>
+      <w:r>
+        <w:rPr>
+          <w:rFonts w:ascii="Arial" w:hAnsi="Arial" w:cs="Arial"/>
+        </w:rPr>
+        <w:t>.</w:t>
+      </w:r>
+    </w:p>
+    <w:p>
+      <w:pPr>
+        <w:jc w:val="both"/>
+        <w:rPr>
+          <w:rFonts w:ascii="Arial" w:eastAsiaTheme="minorEastAsia" w:hAnsi="Arial" w:cs="Arial"/>
+        </w:rPr>
+      </w:pPr>
+      <m:oMathPara>
+        <m:oMath>
+          <m:r>
+            <w:rPr>
+              <w:rFonts w:ascii="Cambria Math" w:hAnsi="Cambria Math" w:cs="Arial"/>
+            </w:rPr>
+            <m:t>TPR</m:t>
+          </m:r>
+          <m:r>
+            <w:rPr>
+              <w:rFonts w:ascii="Cambria Math" w:hAnsi="Cambria Math" w:cs="Arial"/>
+            </w:rPr>
+            <m:t>=</m:t>
+          </m:r>
+          <m:f>
+            <m:fPr>
+              <m:ctrlPr>
+                <w:rPr>
+                  <w:rFonts w:ascii="Cambria Math" w:hAnsi="Cambria Math" w:cs="Arial"/>
+                  <w:i/>
+                </w:rPr>
+              </m:ctrlPr>
+            </m:fPr>
+            <m:num>
+              <m:r>
+                <w:rPr>
+                  <w:rFonts w:ascii="Cambria Math" w:hAnsi="Cambria Math" w:cs="Arial"/>
+                </w:rPr>
+                <m:t>1</m:t>
+              </m:r>
+              <m:r>
+                <w:rPr>
+                  <w:rFonts w:ascii="Cambria Math" w:hAnsi="Cambria Math" w:cs="Arial"/>
+                </w:rPr>
+                <m:t>00</m:t>
+              </m:r>
+            </m:num>
+            <m:den>
+              <m:r>
+                <w:rPr>
+                  <w:rFonts w:ascii="Cambria Math" w:hAnsi="Cambria Math" w:cs="Arial"/>
+                </w:rPr>
+                <m:t>1</m:t>
+              </m:r>
+              <m:r>
+                <w:rPr>
+                  <w:rFonts w:ascii="Cambria Math" w:hAnsi="Cambria Math" w:cs="Arial"/>
+                </w:rPr>
+                <m:t>00</m:t>
+              </m:r>
+              <m:r>
+                <w:rPr>
+                  <w:rFonts w:ascii="Cambria Math" w:hAnsi="Cambria Math" w:cs="Arial"/>
+                </w:rPr>
+                <m:t>+0</m:t>
+              </m:r>
+            </m:den>
+          </m:f>
+          <m:r>
+            <w:rPr>
+              <w:rFonts w:ascii="Cambria Math" w:hAnsi="Cambria Math" w:cs="Arial"/>
+            </w:rPr>
+            <m:t>=1=100%</m:t>
+          </m:r>
+          <m:r>
+            <w:rPr>
+              <w:rFonts w:ascii="Cambria Math" w:hAnsi="Cambria Math" w:cs="Arial"/>
+            </w:rPr>
+            <m:t xml:space="preserve"> </m:t>
+          </m:r>
+          <m:r>
+            <w:rPr>
+              <w:rFonts w:ascii="Cambria Math" w:hAnsi="Cambria Math" w:cs="Arial"/>
+            </w:rPr>
+            <m:t xml:space="preserve">  </m:t>
+          </m:r>
+          <m:r>
+            <w:rPr>
+              <w:rFonts w:ascii="Cambria Math" w:hAnsi="Cambria Math" w:cs="Arial"/>
+            </w:rPr>
+            <m:t>FPR=</m:t>
+          </m:r>
+          <m:f>
+            <m:fPr>
+              <m:ctrlPr>
+                <w:rPr>
+                  <w:rFonts w:ascii="Cambria Math" w:hAnsi="Cambria Math" w:cs="Arial"/>
+                  <w:i/>
+                </w:rPr>
+              </m:ctrlPr>
+            </m:fPr>
+            <m:num>
+              <m:r>
+                <w:rPr>
+                  <w:rFonts w:ascii="Cambria Math" w:hAnsi="Cambria Math" w:cs="Arial"/>
+                </w:rPr>
+                <m:t>1</m:t>
+              </m:r>
+              <m:r>
+                <w:rPr>
+                  <w:rFonts w:ascii="Cambria Math" w:hAnsi="Cambria Math" w:cs="Arial"/>
+                </w:rPr>
+                <m:t>00</m:t>
+              </m:r>
+            </m:num>
+            <m:den>
+              <m:r>
+                <w:rPr>
+                  <w:rFonts w:ascii="Cambria Math" w:hAnsi="Cambria Math" w:cs="Arial"/>
+                </w:rPr>
+                <m:t>1</m:t>
+              </m:r>
+              <m:r>
+                <w:rPr>
+                  <w:rFonts w:ascii="Cambria Math" w:hAnsi="Cambria Math" w:cs="Arial"/>
+                </w:rPr>
+                <m:t>00</m:t>
+              </m:r>
+              <m:r>
+                <w:rPr>
+                  <w:rFonts w:ascii="Cambria Math" w:hAnsi="Cambria Math" w:cs="Arial"/>
+                </w:rPr>
+                <m:t>+</m:t>
+              </m:r>
+              <m:r>
+                <w:rPr>
+                  <w:rFonts w:ascii="Cambria Math" w:hAnsi="Cambria Math" w:cs="Arial"/>
+                </w:rPr>
+                <m:t>0</m:t>
+              </m:r>
+            </m:den>
+          </m:f>
+          <m:r>
+            <w:rPr>
+              <w:rFonts w:ascii="Cambria Math" w:hAnsi="Cambria Math" w:cs="Arial"/>
+            </w:rPr>
+            <m:t>=1=100%</m:t>
+          </m:r>
+        </m:oMath>
+      </m:oMathPara>
     </w:p>
     <w:p>
       <w:pPr>
@@ -1706,6 +2527,142 @@
         </w:rPr>
         <w:t>A classifier that classifies every mail as not spam</w:t>
       </w:r>
+      <w:r>
+        <w:rPr>
+          <w:rFonts w:ascii="Arial" w:hAnsi="Arial" w:cs="Arial"/>
+        </w:rPr>
+        <w:t>.</w:t>
+      </w:r>
+    </w:p>
+    <w:p>
+      <w:pPr>
+        <w:jc w:val="both"/>
+        <w:rPr>
+          <w:rFonts w:ascii="Arial" w:eastAsiaTheme="minorEastAsia" w:hAnsi="Arial" w:cs="Arial"/>
+        </w:rPr>
+      </w:pPr>
+      <m:oMathPara>
+        <m:oMath>
+          <m:r>
+            <w:rPr>
+              <w:rFonts w:ascii="Cambria Math" w:hAnsi="Cambria Math" w:cs="Arial"/>
+            </w:rPr>
+            <m:t>T</m:t>
+          </m:r>
+          <m:r>
+            <w:rPr>
+              <w:rFonts w:ascii="Cambria Math" w:hAnsi="Cambria Math" w:cs="Arial"/>
+            </w:rPr>
+            <m:t>PR=</m:t>
+          </m:r>
+          <m:f>
+            <m:fPr>
+              <m:ctrlPr>
+                <w:rPr>
+                  <w:rFonts w:ascii="Cambria Math" w:hAnsi="Cambria Math" w:cs="Arial"/>
+                  <w:i/>
+                </w:rPr>
+              </m:ctrlPr>
+            </m:fPr>
+            <m:num>
+              <m:r>
+                <w:rPr>
+                  <w:rFonts w:ascii="Cambria Math" w:hAnsi="Cambria Math" w:cs="Arial"/>
+                </w:rPr>
+                <m:t>0</m:t>
+              </m:r>
+            </m:num>
+            <m:den>
+              <m:r>
+                <w:rPr>
+                  <w:rFonts w:ascii="Cambria Math" w:hAnsi="Cambria Math" w:cs="Arial"/>
+                </w:rPr>
+                <m:t>100</m:t>
+              </m:r>
+              <m:r>
+                <w:rPr>
+                  <w:rFonts w:ascii="Cambria Math" w:hAnsi="Cambria Math" w:cs="Arial"/>
+                </w:rPr>
+                <m:t>+0</m:t>
+              </m:r>
+            </m:den>
+          </m:f>
+          <m:r>
+            <w:rPr>
+              <w:rFonts w:ascii="Cambria Math" w:hAnsi="Cambria Math" w:cs="Arial"/>
+            </w:rPr>
+            <m:t>=</m:t>
+          </m:r>
+          <m:r>
+            <w:rPr>
+              <w:rFonts w:ascii="Cambria Math" w:hAnsi="Cambria Math" w:cs="Arial"/>
+            </w:rPr>
+            <m:t>0</m:t>
+          </m:r>
+          <m:r>
+            <w:rPr>
+              <w:rFonts w:ascii="Cambria Math" w:hAnsi="Cambria Math" w:cs="Arial"/>
+            </w:rPr>
+            <m:t>=0%   FPR=</m:t>
+          </m:r>
+          <m:f>
+            <m:fPr>
+              <m:ctrlPr>
+                <w:rPr>
+                  <w:rFonts w:ascii="Cambria Math" w:hAnsi="Cambria Math" w:cs="Arial"/>
+                  <w:i/>
+                </w:rPr>
+              </m:ctrlPr>
+            </m:fPr>
+            <m:num>
+              <m:r>
+                <w:rPr>
+                  <w:rFonts w:ascii="Cambria Math" w:hAnsi="Cambria Math" w:cs="Arial"/>
+                </w:rPr>
+                <m:t>0</m:t>
+              </m:r>
+            </m:num>
+            <m:den>
+              <m:r>
+                <w:rPr>
+                  <w:rFonts w:ascii="Cambria Math" w:hAnsi="Cambria Math" w:cs="Arial"/>
+                </w:rPr>
+                <m:t>1</m:t>
+              </m:r>
+              <m:r>
+                <w:rPr>
+                  <w:rFonts w:ascii="Cambria Math" w:hAnsi="Cambria Math" w:cs="Arial"/>
+                </w:rPr>
+                <m:t>00</m:t>
+              </m:r>
+              <m:r>
+                <w:rPr>
+                  <w:rFonts w:ascii="Cambria Math" w:hAnsi="Cambria Math" w:cs="Arial"/>
+                </w:rPr>
+                <m:t>+0</m:t>
+              </m:r>
+            </m:den>
+          </m:f>
+          <m:r>
+            <w:rPr>
+              <w:rFonts w:ascii="Cambria Math" w:hAnsi="Cambria Math" w:cs="Arial"/>
+            </w:rPr>
+            <m:t>=</m:t>
+          </m:r>
+          <m:r>
+            <w:rPr>
+              <w:rFonts w:ascii="Cambria Math" w:hAnsi="Cambria Math" w:cs="Arial"/>
+            </w:rPr>
+            <m:t>0</m:t>
+          </m:r>
+          <m:r>
+            <w:rPr>
+              <w:rFonts w:ascii="Cambria Math" w:hAnsi="Cambria Math" w:cs="Arial"/>
+            </w:rPr>
+            <m:t>=0%</m:t>
+          </m:r>
+        </m:oMath>
+      </m:oMathPara>
     </w:p>
     <w:p>
       <w:pPr>
@@ -1725,6 +2682,145 @@
         </w:rPr>
         <w:t>A classifier that classifies every mail correctly</w:t>
       </w:r>
+      <w:r>
+        <w:rPr>
+          <w:rFonts w:ascii="Arial" w:hAnsi="Arial" w:cs="Arial"/>
+        </w:rPr>
+        <w:t>.</w:t>
+      </w:r>
+    </w:p>
+    <w:p>
+      <w:pPr>
+        <w:jc w:val="both"/>
+        <w:rPr>
+          <w:rFonts w:ascii="Arial" w:eastAsiaTheme="minorEastAsia" w:hAnsi="Arial" w:cs="Arial"/>
+        </w:rPr>
+      </w:pPr>
+      <m:oMathPara>
+        <m:oMath>
+          <m:r>
+            <w:rPr>
+              <w:rFonts w:ascii="Cambria Math" w:hAnsi="Cambria Math" w:cs="Arial"/>
+            </w:rPr>
+            <m:t>T</m:t>
+          </m:r>
+          <m:r>
+            <w:rPr>
+              <w:rFonts w:ascii="Cambria Math" w:hAnsi="Cambria Math" w:cs="Arial"/>
+            </w:rPr>
+            <m:t>PR=</m:t>
+          </m:r>
+          <m:f>
+            <m:fPr>
+              <m:ctrlPr>
+                <w:rPr>
+                  <w:rFonts w:ascii="Cambria Math" w:hAnsi="Cambria Math" w:cs="Arial"/>
+                  <w:i/>
+                </w:rPr>
+              </m:ctrlPr>
+            </m:fPr>
+            <m:num>
+              <m:r>
+                <w:rPr>
+                  <w:rFonts w:ascii="Cambria Math" w:hAnsi="Cambria Math" w:cs="Arial"/>
+                </w:rPr>
+                <m:t>50</m:t>
+              </m:r>
+            </m:num>
+            <m:den>
+              <m:r>
+                <w:rPr>
+                  <w:rFonts w:ascii="Cambria Math" w:hAnsi="Cambria Math" w:cs="Arial"/>
+                </w:rPr>
+                <m:t>5</m:t>
+              </m:r>
+              <m:r>
+                <w:rPr>
+                  <w:rFonts w:ascii="Cambria Math" w:hAnsi="Cambria Math" w:cs="Arial"/>
+                </w:rPr>
+                <m:t>0+0</m:t>
+              </m:r>
+            </m:den>
+          </m:f>
+          <m:r>
+            <w:rPr>
+              <w:rFonts w:ascii="Cambria Math" w:hAnsi="Cambria Math" w:cs="Arial"/>
+            </w:rPr>
+            <m:t>=</m:t>
+          </m:r>
+          <m:r>
+            <w:rPr>
+              <w:rFonts w:ascii="Cambria Math" w:hAnsi="Cambria Math" w:cs="Arial"/>
+            </w:rPr>
+            <m:t>1</m:t>
+          </m:r>
+          <m:r>
+            <w:rPr>
+              <w:rFonts w:ascii="Cambria Math" w:hAnsi="Cambria Math" w:cs="Arial"/>
+            </w:rPr>
+            <m:t>=</m:t>
+          </m:r>
+          <m:r>
+            <w:rPr>
+              <w:rFonts w:ascii="Cambria Math" w:hAnsi="Cambria Math" w:cs="Arial"/>
+            </w:rPr>
+            <m:t>10</m:t>
+          </m:r>
+          <m:r>
+            <w:rPr>
+              <w:rFonts w:ascii="Cambria Math" w:hAnsi="Cambria Math" w:cs="Arial"/>
+            </w:rPr>
+            <m:t>0%   FPR=</m:t>
+          </m:r>
+          <m:f>
+            <m:fPr>
+              <m:ctrlPr>
+                <w:rPr>
+                  <w:rFonts w:ascii="Cambria Math" w:hAnsi="Cambria Math" w:cs="Arial"/>
+                  <w:i/>
+                </w:rPr>
+              </m:ctrlPr>
+            </m:fPr>
+            <m:num>
+              <m:r>
+                <w:rPr>
+                  <w:rFonts w:ascii="Cambria Math" w:hAnsi="Cambria Math" w:cs="Arial"/>
+                </w:rPr>
+                <m:t>0</m:t>
+              </m:r>
+            </m:num>
+            <m:den>
+              <m:r>
+                <w:rPr>
+                  <w:rFonts w:ascii="Cambria Math" w:hAnsi="Cambria Math" w:cs="Arial"/>
+                </w:rPr>
+                <m:t>50</m:t>
+              </m:r>
+              <m:r>
+                <w:rPr>
+                  <w:rFonts w:ascii="Cambria Math" w:hAnsi="Cambria Math" w:cs="Arial"/>
+                </w:rPr>
+                <m:t>+0</m:t>
+              </m:r>
+            </m:den>
+          </m:f>
+          <m:r>
+            <w:rPr>
+              <w:rFonts w:ascii="Cambria Math" w:hAnsi="Cambria Math" w:cs="Arial"/>
+            </w:rPr>
+            <m:t>=0=0%</m:t>
+          </m:r>
+        </m:oMath>
+      </m:oMathPara>
+    </w:p>
+    <w:p>
+      <w:pPr>
+        <w:pStyle w:val="ListParagraph"/>
+        <w:jc w:val="both"/>
+        <w:rPr>
+          <w:rFonts w:ascii="Arial" w:hAnsi="Arial" w:cs="Arial"/>
+        </w:rPr>
+      </w:pPr>
     </w:p>
     <w:p>
       <w:pPr>
@@ -1744,6 +2840,160 @@
         </w:rPr>
         <w:t>A classifier that classifies every mail incorrectly</w:t>
       </w:r>
+      <w:r>
+        <w:rPr>
+          <w:rFonts w:ascii="Arial" w:hAnsi="Arial" w:cs="Arial"/>
+        </w:rPr>
+        <w:t>.</w:t>
+      </w:r>
+    </w:p>
+    <w:p>
+      <w:pPr>
+        <w:jc w:val="both"/>
+        <w:rPr>
+          <w:rFonts w:ascii="Arial" w:eastAsiaTheme="minorEastAsia" w:hAnsi="Arial" w:cs="Arial"/>
+        </w:rPr>
+      </w:pPr>
+      <m:oMathPara>
+        <m:oMath>
+          <m:r>
+            <w:rPr>
+              <w:rFonts w:ascii="Cambria Math" w:hAnsi="Cambria Math" w:cs="Arial"/>
+            </w:rPr>
+            <m:t>T</m:t>
+          </m:r>
+          <m:r>
+            <w:rPr>
+              <w:rFonts w:ascii="Cambria Math" w:hAnsi="Cambria Math" w:cs="Arial"/>
+            </w:rPr>
+            <m:t>PR=</m:t>
+          </m:r>
+          <m:f>
+            <m:fPr>
+              <m:ctrlPr>
+                <w:rPr>
+                  <w:rFonts w:ascii="Cambria Math" w:hAnsi="Cambria Math" w:cs="Arial"/>
+                  <w:i/>
+                </w:rPr>
+              </m:ctrlPr>
+            </m:fPr>
+            <m:num>
+              <m:r>
+                <w:rPr>
+                  <w:rFonts w:ascii="Cambria Math" w:hAnsi="Cambria Math" w:cs="Arial"/>
+                </w:rPr>
+                <m:t>0</m:t>
+              </m:r>
+            </m:num>
+            <m:den>
+              <m:r>
+                <w:rPr>
+                  <w:rFonts w:ascii="Cambria Math" w:hAnsi="Cambria Math" w:cs="Arial"/>
+                </w:rPr>
+                <m:t>0+</m:t>
+              </m:r>
+              <m:r>
+                <w:rPr>
+                  <w:rFonts w:ascii="Cambria Math" w:hAnsi="Cambria Math" w:cs="Arial"/>
+                </w:rPr>
+                <m:t>10</m:t>
+              </m:r>
+              <m:r>
+                <w:rPr>
+                  <w:rFonts w:ascii="Cambria Math" w:hAnsi="Cambria Math" w:cs="Arial"/>
+                </w:rPr>
+                <m:t>0</m:t>
+              </m:r>
+            </m:den>
+          </m:f>
+          <m:r>
+            <w:rPr>
+              <w:rFonts w:ascii="Cambria Math" w:hAnsi="Cambria Math" w:cs="Arial"/>
+            </w:rPr>
+            <m:t>=</m:t>
+          </m:r>
+          <m:r>
+            <w:rPr>
+              <w:rFonts w:ascii="Cambria Math" w:hAnsi="Cambria Math" w:cs="Arial"/>
+            </w:rPr>
+            <m:t>0</m:t>
+          </m:r>
+          <m:r>
+            <w:rPr>
+              <w:rFonts w:ascii="Cambria Math" w:hAnsi="Cambria Math" w:cs="Arial"/>
+            </w:rPr>
+            <m:t>=0%   FPR=</m:t>
+          </m:r>
+          <m:f>
+            <m:fPr>
+              <m:ctrlPr>
+                <w:rPr>
+                  <w:rFonts w:ascii="Cambria Math" w:hAnsi="Cambria Math" w:cs="Arial"/>
+                  <w:i/>
+                </w:rPr>
+              </m:ctrlPr>
+            </m:fPr>
+            <m:num>
+              <m:r>
+                <w:rPr>
+                  <w:rFonts w:ascii="Cambria Math" w:hAnsi="Cambria Math" w:cs="Arial"/>
+                </w:rPr>
+                <m:t>100</m:t>
+              </m:r>
+            </m:num>
+            <m:den>
+              <m:r>
+                <w:rPr>
+                  <w:rFonts w:ascii="Cambria Math" w:hAnsi="Cambria Math" w:cs="Arial"/>
+                </w:rPr>
+                <m:t>10</m:t>
+              </m:r>
+              <m:r>
+                <w:rPr>
+                  <w:rFonts w:ascii="Cambria Math" w:hAnsi="Cambria Math" w:cs="Arial"/>
+                </w:rPr>
+                <m:t>0</m:t>
+              </m:r>
+              <m:r>
+                <w:rPr>
+                  <w:rFonts w:ascii="Cambria Math" w:hAnsi="Cambria Math" w:cs="Arial"/>
+                </w:rPr>
+                <m:t>+0</m:t>
+              </m:r>
+            </m:den>
+          </m:f>
+          <m:r>
+            <w:rPr>
+              <w:rFonts w:ascii="Cambria Math" w:hAnsi="Cambria Math" w:cs="Arial"/>
+            </w:rPr>
+            <m:t>=</m:t>
+          </m:r>
+          <m:r>
+            <w:rPr>
+              <w:rFonts w:ascii="Cambria Math" w:hAnsi="Cambria Math" w:cs="Arial"/>
+            </w:rPr>
+            <m:t>1</m:t>
+          </m:r>
+          <m:r>
+            <w:rPr>
+              <w:rFonts w:ascii="Cambria Math" w:hAnsi="Cambria Math" w:cs="Arial"/>
+            </w:rPr>
+            <m:t>=</m:t>
+          </m:r>
+          <m:r>
+            <w:rPr>
+              <w:rFonts w:ascii="Cambria Math" w:hAnsi="Cambria Math" w:cs="Arial"/>
+            </w:rPr>
+            <m:t>10</m:t>
+          </m:r>
+          <m:r>
+            <w:rPr>
+              <w:rFonts w:ascii="Cambria Math" w:hAnsi="Cambria Math" w:cs="Arial"/>
+            </w:rPr>
+            <m:t>0%</m:t>
+          </m:r>
+        </m:oMath>
+      </m:oMathPara>
     </w:p>
     <w:p>
       <w:pPr>
@@ -1763,6 +3013,203 @@
         </w:rPr>
         <w:t>A classifier that classifies every mail randomly with equal class probability</w:t>
       </w:r>
+      <w:r>
+        <w:rPr>
+          <w:rFonts w:ascii="Arial" w:hAnsi="Arial" w:cs="Arial"/>
+        </w:rPr>
+        <w:t>.</w:t>
+      </w:r>
+    </w:p>
+    <w:p>
+      <w:pPr>
+        <w:jc w:val="both"/>
+        <w:rPr>
+          <w:rFonts w:ascii="Arial" w:eastAsiaTheme="minorEastAsia" w:hAnsi="Arial" w:cs="Arial"/>
+        </w:rPr>
+      </w:pPr>
+      <m:oMathPara>
+        <m:oMath>
+          <m:r>
+            <w:rPr>
+              <w:rFonts w:ascii="Cambria Math" w:hAnsi="Cambria Math" w:cs="Arial"/>
+            </w:rPr>
+            <w:lastRenderedPageBreak/>
+            <m:t>T</m:t>
+          </m:r>
+          <m:r>
+            <w:rPr>
+              <w:rFonts w:ascii="Cambria Math" w:hAnsi="Cambria Math" w:cs="Arial"/>
+            </w:rPr>
+            <m:t>PR=</m:t>
+          </m:r>
+          <m:f>
+            <m:fPr>
+              <m:ctrlPr>
+                <w:rPr>
+                  <w:rFonts w:ascii="Cambria Math" w:hAnsi="Cambria Math" w:cs="Arial"/>
+                  <w:i/>
+                </w:rPr>
+              </m:ctrlPr>
+            </m:fPr>
+            <m:num>
+              <m:r>
+                <w:rPr>
+                  <w:rFonts w:ascii="Cambria Math" w:hAnsi="Cambria Math" w:cs="Arial"/>
+                </w:rPr>
+                <m:t>5</m:t>
+              </m:r>
+              <m:r>
+                <w:rPr>
+                  <w:rFonts w:ascii="Cambria Math" w:hAnsi="Cambria Math" w:cs="Arial"/>
+                </w:rPr>
+                <m:t>0</m:t>
+              </m:r>
+            </m:num>
+            <m:den>
+              <m:r>
+                <w:rPr>
+                  <w:rFonts w:ascii="Cambria Math" w:hAnsi="Cambria Math" w:cs="Arial"/>
+                </w:rPr>
+                <m:t>5</m:t>
+              </m:r>
+              <m:r>
+                <w:rPr>
+                  <w:rFonts w:ascii="Cambria Math" w:hAnsi="Cambria Math" w:cs="Arial"/>
+                </w:rPr>
+                <m:t>0+</m:t>
+              </m:r>
+              <m:r>
+                <w:rPr>
+                  <w:rFonts w:ascii="Cambria Math" w:hAnsi="Cambria Math" w:cs="Arial"/>
+                </w:rPr>
+                <m:t>5</m:t>
+              </m:r>
+              <m:r>
+                <w:rPr>
+                  <w:rFonts w:ascii="Cambria Math" w:hAnsi="Cambria Math" w:cs="Arial"/>
+                </w:rPr>
+                <m:t>0</m:t>
+              </m:r>
+            </m:den>
+          </m:f>
+          <m:r>
+            <w:rPr>
+              <w:rFonts w:ascii="Cambria Math" w:hAnsi="Cambria Math" w:cs="Arial"/>
+            </w:rPr>
+            <m:t>=</m:t>
+          </m:r>
+          <m:r>
+            <w:rPr>
+              <w:rFonts w:ascii="Cambria Math" w:hAnsi="Cambria Math" w:cs="Arial"/>
+            </w:rPr>
+            <m:t>0</m:t>
+          </m:r>
+          <m:r>
+            <w:rPr>
+              <w:rFonts w:ascii="Cambria Math" w:hAnsi="Cambria Math" w:cs="Arial"/>
+            </w:rPr>
+            <m:t>.5</m:t>
+          </m:r>
+          <m:r>
+            <w:rPr>
+              <w:rFonts w:ascii="Cambria Math" w:hAnsi="Cambria Math" w:cs="Arial"/>
+            </w:rPr>
+            <m:t>=</m:t>
+          </m:r>
+          <m:r>
+            <w:rPr>
+              <w:rFonts w:ascii="Cambria Math" w:hAnsi="Cambria Math" w:cs="Arial"/>
+            </w:rPr>
+            <m:t>50</m:t>
+          </m:r>
+          <m:r>
+            <w:rPr>
+              <w:rFonts w:ascii="Cambria Math" w:hAnsi="Cambria Math" w:cs="Arial"/>
+            </w:rPr>
+            <m:t>%   FPR=</m:t>
+          </m:r>
+          <m:f>
+            <m:fPr>
+              <m:ctrlPr>
+                <w:rPr>
+                  <w:rFonts w:ascii="Cambria Math" w:hAnsi="Cambria Math" w:cs="Arial"/>
+                  <w:i/>
+                </w:rPr>
+              </m:ctrlPr>
+            </m:fPr>
+            <m:num>
+              <m:r>
+                <w:rPr>
+                  <w:rFonts w:ascii="Cambria Math" w:hAnsi="Cambria Math" w:cs="Arial"/>
+                </w:rPr>
+                <m:t>5</m:t>
+              </m:r>
+              <m:r>
+                <w:rPr>
+                  <w:rFonts w:ascii="Cambria Math" w:hAnsi="Cambria Math" w:cs="Arial"/>
+                </w:rPr>
+                <m:t>0</m:t>
+              </m:r>
+            </m:num>
+            <m:den>
+              <m:r>
+                <w:rPr>
+                  <w:rFonts w:ascii="Cambria Math" w:hAnsi="Cambria Math" w:cs="Arial"/>
+                </w:rPr>
+                <m:t>5</m:t>
+              </m:r>
+              <m:r>
+                <w:rPr>
+                  <w:rFonts w:ascii="Cambria Math" w:hAnsi="Cambria Math" w:cs="Arial"/>
+                </w:rPr>
+                <m:t>0</m:t>
+              </m:r>
+              <m:r>
+                <w:rPr>
+                  <w:rFonts w:ascii="Cambria Math" w:hAnsi="Cambria Math" w:cs="Arial"/>
+                </w:rPr>
+                <m:t>+</m:t>
+              </m:r>
+              <m:r>
+                <w:rPr>
+                  <w:rFonts w:ascii="Cambria Math" w:hAnsi="Cambria Math" w:cs="Arial"/>
+                </w:rPr>
+                <m:t>50</m:t>
+              </m:r>
+            </m:den>
+          </m:f>
+          <m:r>
+            <w:rPr>
+              <w:rFonts w:ascii="Cambria Math" w:hAnsi="Cambria Math" w:cs="Arial"/>
+            </w:rPr>
+            <m:t>=</m:t>
+          </m:r>
+          <m:r>
+            <w:rPr>
+              <w:rFonts w:ascii="Cambria Math" w:hAnsi="Cambria Math" w:cs="Arial"/>
+            </w:rPr>
+            <m:t>0.5</m:t>
+          </m:r>
+          <m:r>
+            <w:rPr>
+              <w:rFonts w:ascii="Cambria Math" w:hAnsi="Cambria Math" w:cs="Arial"/>
+            </w:rPr>
+            <m:t>=</m:t>
+          </m:r>
+          <m:r>
+            <w:rPr>
+              <w:rFonts w:ascii="Cambria Math" w:hAnsi="Cambria Math" w:cs="Arial"/>
+            </w:rPr>
+            <m:t>5</m:t>
+          </m:r>
+          <m:r>
+            <w:rPr>
+              <w:rFonts w:ascii="Cambria Math" w:hAnsi="Cambria Math" w:cs="Arial"/>
+            </w:rPr>
+            <m:t>0%</m:t>
+          </m:r>
+        </m:oMath>
+      </m:oMathPara>
     </w:p>
     <w:p>
       <w:pPr>
@@ -2117,7 +3564,6 @@
           <w:rFonts w:ascii="Arial" w:hAnsi="Arial" w:cs="Arial"/>
           <w:noProof/>
         </w:rPr>
-        <w:lastRenderedPageBreak/>
         <w:drawing>
           <wp:inline distT="0" distB="0" distL="0" distR="0" wp14:anchorId="02871AC6" wp14:editId="21D28A23">
             <wp:extent cx="5731510" cy="935990"/>
@@ -2216,6 +3662,7 @@
         <w:rPr>
           <w:rFonts w:ascii="Arial" w:hAnsi="Arial" w:cs="Arial"/>
         </w:rPr>
+        <w:lastRenderedPageBreak/>
         <w:t>Extrapolate the expected average remaining capacity for the Kia EV9 (age = 6 years) using the</w:t>
       </w:r>
       <w:r>
@@ -2966,7 +4413,6 @@
               <w:rPr>
                 <w:noProof/>
               </w:rPr>
-              <w:lastRenderedPageBreak/>
               <w:drawing>
                 <wp:inline distT="0" distB="0" distL="0" distR="0" wp14:anchorId="62BF7242" wp14:editId="44BF242D">
                   <wp:extent cx="2578598" cy="1919807"/>
@@ -6676,7 +8122,7 @@
   <w:style w:type="paragraph" w:default="1" w:styleId="Normal">
     <w:name w:val="Normal"/>
     <w:qFormat/>
-    <w:rsid w:val="00055C1E"/>
+    <w:rsid w:val="009016E6"/>
   </w:style>
   <w:style w:type="paragraph" w:styleId="Heading1">
     <w:name w:val="heading 1"/>

--- a/H2/H2.docx
+++ b/H2/H2.docx
@@ -3250,7 +3250,19 @@
         <w:rPr>
           <w:rFonts w:ascii="Arial" w:hAnsi="Arial" w:cs="Arial"/>
         </w:rPr>
-        <w:t xml:space="preserve"> side shows D with spam examples (c = 1) represented as +and non-spam examples (c = 0) represented as −. Consider two classifiers yπ(x) for π </w:t>
+        <w:t xml:space="preserve"> side shows D with spam examples (c = 1) represented as +</w:t>
+      </w:r>
+      <w:r>
+        <w:rPr>
+          <w:rFonts w:ascii="Arial" w:hAnsi="Arial" w:cs="Arial"/>
+        </w:rPr>
+        <w:t xml:space="preserve"> </w:t>
+      </w:r>
+      <w:r>
+        <w:rPr>
+          <w:rFonts w:ascii="Arial" w:hAnsi="Arial" w:cs="Arial"/>
+        </w:rPr>
+        <w:t xml:space="preserve">and non-spam examples (c = 0) represented as −. Consider two classifiers yπ(x) for π </w:t>
       </w:r>
       <w:r>
         <w:rPr>
@@ -4389,13 +4401,13 @@
         <w:tblLook w:val="04A0" w:firstRow="1" w:lastRow="0" w:firstColumn="1" w:lastColumn="0" w:noHBand="0" w:noVBand="1"/>
       </w:tblPr>
       <w:tblGrid>
-        <w:gridCol w:w="4177"/>
-        <w:gridCol w:w="4849"/>
+        <w:gridCol w:w="4450"/>
+        <w:gridCol w:w="4566"/>
       </w:tblGrid>
       <w:tr>
         <w:tc>
           <w:tcPr>
-            <w:tcW w:w="4508" w:type="dxa"/>
+            <w:tcW w:w="4450" w:type="dxa"/>
           </w:tcPr>
           <w:p>
             <w:pPr>
@@ -4466,7 +4478,7 @@
         </w:tc>
         <w:tc>
           <w:tcPr>
-            <w:tcW w:w="4508" w:type="dxa"/>
+            <w:tcW w:w="4566" w:type="dxa"/>
           </w:tcPr>
           <w:p>
             <w:pPr>
@@ -4482,13 +4494,19 @@
             </w:pPr>
             <w:r>
               <w:rPr>
-                <w:noProof/>
+                <w:rFonts w:ascii="Arial" w:hAnsi="Arial" w:cs="Arial"/>
+                <w:b/>
+                <w:bCs/>
+                <w:color w:val="1D2125"/>
+                <w:sz w:val="24"/>
+                <w:szCs w:val="24"/>
+                <w:shd w:val="clear" w:color="auto" w:fill="FFFFFF"/>
               </w:rPr>
               <w:drawing>
-                <wp:inline distT="0" distB="0" distL="0" distR="0" wp14:anchorId="48896CA0" wp14:editId="4134A701">
-                  <wp:extent cx="3015086" cy="1863969"/>
-                  <wp:effectExtent l="0" t="0" r="0" b="3175"/>
-                  <wp:docPr id="11" name="Picture 11"/>
+                <wp:inline distT="0" distB="0" distL="0" distR="0" wp14:anchorId="1C5D2585" wp14:editId="05068EA7">
+                  <wp:extent cx="2757258" cy="1710074"/>
+                  <wp:effectExtent l="0" t="0" r="5080" b="4445"/>
+                  <wp:docPr id="3" name="Picture 3"/>
                   <wp:cNvGraphicFramePr>
                     <a:graphicFrameLocks xmlns:a="http://schemas.openxmlformats.org/drawingml/2006/main" noChangeAspect="1"/>
                   </wp:cNvGraphicFramePr>
@@ -4496,36 +4514,92 @@
                     <a:graphicData uri="http://schemas.openxmlformats.org/drawingml/2006/picture">
                       <pic:pic xmlns:pic="http://schemas.openxmlformats.org/drawingml/2006/picture">
                         <pic:nvPicPr>
-                          <pic:cNvPr id="0" name="Picture 7"/>
-                          <pic:cNvPicPr>
-                            <a:picLocks noChangeAspect="1" noChangeArrowheads="1"/>
-                          </pic:cNvPicPr>
+                          <pic:cNvPr id="1" name=""/>
+                          <pic:cNvPicPr/>
                         </pic:nvPicPr>
                         <pic:blipFill>
-                          <a:blip r:embed="rId17" cstate="print">
-                            <a:extLst>
-                              <a:ext uri="{28A0092B-C50C-407E-A947-70E740481C1C}">
-                                <a14:useLocalDpi xmlns:a14="http://schemas.microsoft.com/office/drawing/2010/main" val="0"/>
-                              </a:ext>
-                            </a:extLst>
-                          </a:blip>
-                          <a:srcRect/>
+                          <a:blip r:embed="rId17"/>
                           <a:stretch>
                             <a:fillRect/>
                           </a:stretch>
                         </pic:blipFill>
-                        <pic:spPr bwMode="auto">
+                        <pic:spPr>
                           <a:xfrm>
                             <a:off x="0" y="0"/>
-                            <a:ext cx="3050994" cy="1886168"/>
+                            <a:ext cx="2767532" cy="1716446"/>
                           </a:xfrm>
                           <a:prstGeom prst="rect">
                             <a:avLst/>
                           </a:prstGeom>
-                          <a:noFill/>
-                          <a:ln>
-                            <a:noFill/>
-                          </a:ln>
+                        </pic:spPr>
+                      </pic:pic>
+                    </a:graphicData>
+                  </a:graphic>
+                </wp:inline>
+              </w:drawing>
+            </w:r>
+          </w:p>
+        </w:tc>
+      </w:tr>
+      <w:tr>
+        <w:tc>
+          <w:tcPr>
+            <w:tcW w:w="9016" w:type="dxa"/>
+            <w:gridSpan w:val="2"/>
+          </w:tcPr>
+          <w:p>
+            <w:pPr>
+              <w:jc w:val="center"/>
+              <w:rPr>
+                <w:rFonts w:ascii="Arial" w:hAnsi="Arial" w:cs="Arial"/>
+                <w:b/>
+                <w:bCs/>
+                <w:color w:val="1D2125"/>
+                <w:sz w:val="24"/>
+                <w:szCs w:val="24"/>
+                <w:shd w:val="clear" w:color="auto" w:fill="FFFFFF"/>
+              </w:rPr>
+            </w:pPr>
+            <w:r>
+              <w:rPr>
+                <w:rFonts w:ascii="Arial" w:hAnsi="Arial" w:cs="Arial"/>
+                <w:b/>
+                <w:bCs/>
+                <w:color w:val="1D2125"/>
+                <w:sz w:val="24"/>
+                <w:szCs w:val="24"/>
+                <w:shd w:val="clear" w:color="auto" w:fill="FFFFFF"/>
+              </w:rPr>
+              <w:lastRenderedPageBreak/>
+              <w:drawing>
+                <wp:inline distT="0" distB="0" distL="0" distR="0" wp14:anchorId="55428CAC" wp14:editId="57A04B2E">
+                  <wp:extent cx="3070904" cy="1904601"/>
+                  <wp:effectExtent l="0" t="0" r="0" b="635"/>
+                  <wp:docPr id="4" name="Picture 4"/>
+                  <wp:cNvGraphicFramePr>
+                    <a:graphicFrameLocks xmlns:a="http://schemas.openxmlformats.org/drawingml/2006/main" noChangeAspect="1"/>
+                  </wp:cNvGraphicFramePr>
+                  <a:graphic xmlns:a="http://schemas.openxmlformats.org/drawingml/2006/main">
+                    <a:graphicData uri="http://schemas.openxmlformats.org/drawingml/2006/picture">
+                      <pic:pic xmlns:pic="http://schemas.openxmlformats.org/drawingml/2006/picture">
+                        <pic:nvPicPr>
+                          <pic:cNvPr id="1" name=""/>
+                          <pic:cNvPicPr/>
+                        </pic:nvPicPr>
+                        <pic:blipFill>
+                          <a:blip r:embed="rId18"/>
+                          <a:stretch>
+                            <a:fillRect/>
+                          </a:stretch>
+                        </pic:blipFill>
+                        <pic:spPr>
+                          <a:xfrm>
+                            <a:off x="0" y="0"/>
+                            <a:ext cx="3089711" cy="1916265"/>
+                          </a:xfrm>
+                          <a:prstGeom prst="rect">
+                            <a:avLst/>
+                          </a:prstGeom>
                         </pic:spPr>
                       </pic:pic>
                     </a:graphicData>
@@ -4550,6 +4624,433 @@
         </w:rPr>
       </w:pPr>
     </w:p>
+    <w:tbl>
+      <w:tblPr>
+        <w:tblStyle w:val="TableGrid"/>
+        <w:tblW w:w="0" w:type="auto"/>
+        <w:jc w:val="center"/>
+        <w:tblLook w:val="04A0" w:firstRow="1" w:lastRow="0" w:firstColumn="1" w:lastColumn="0" w:noHBand="0" w:noVBand="1"/>
+      </w:tblPr>
+      <w:tblGrid>
+        <w:gridCol w:w="1150"/>
+        <w:gridCol w:w="3470"/>
+        <w:gridCol w:w="3524"/>
+      </w:tblGrid>
+      <w:tr>
+        <w:trPr>
+          <w:jc w:val="center"/>
+        </w:trPr>
+        <w:tc>
+          <w:tcPr>
+            <w:tcW w:w="0" w:type="auto"/>
+            <w:vAlign w:val="center"/>
+          </w:tcPr>
+          <w:p>
+            <w:pPr>
+              <w:jc w:val="center"/>
+              <w:rPr>
+                <w:rFonts w:ascii="Arial" w:hAnsi="Arial" w:cs="Arial"/>
+                <w:b/>
+                <w:bCs/>
+                <w:color w:val="1D2125"/>
+                <w:sz w:val="24"/>
+                <w:szCs w:val="24"/>
+                <w:shd w:val="clear" w:color="auto" w:fill="FFFFFF"/>
+              </w:rPr>
+            </w:pPr>
+            <w:r>
+              <w:rPr>
+                <w:rFonts w:ascii="Arial" w:hAnsi="Arial" w:cs="Arial"/>
+                <w:b/>
+                <w:bCs/>
+                <w:color w:val="1D2125"/>
+                <w:sz w:val="24"/>
+                <w:szCs w:val="24"/>
+                <w:shd w:val="clear" w:color="auto" w:fill="FFFFFF"/>
+              </w:rPr>
+              <w:t>Weights</w:t>
+            </w:r>
+          </w:p>
+        </w:tc>
+        <w:tc>
+          <w:tcPr>
+            <w:tcW w:w="0" w:type="auto"/>
+            <w:vAlign w:val="center"/>
+          </w:tcPr>
+          <w:p>
+            <w:pPr>
+              <w:jc w:val="center"/>
+              <w:rPr>
+                <w:rFonts w:ascii="Arial" w:hAnsi="Arial" w:cs="Arial"/>
+                <w:b/>
+                <w:bCs/>
+                <w:color w:val="1D2125"/>
+                <w:sz w:val="24"/>
+                <w:szCs w:val="24"/>
+                <w:shd w:val="clear" w:color="auto" w:fill="FFFFFF"/>
+              </w:rPr>
+            </w:pPr>
+            <w:r>
+              <w:rPr>
+                <w:rFonts w:ascii="Arial" w:hAnsi="Arial" w:cs="Arial"/>
+                <w:b/>
+                <w:bCs/>
+                <w:color w:val="1D2125"/>
+                <w:sz w:val="24"/>
+                <w:szCs w:val="24"/>
+                <w:shd w:val="clear" w:color="auto" w:fill="FFFFFF"/>
+              </w:rPr>
+              <w:t>LMS weights (standardized):</w:t>
+            </w:r>
+          </w:p>
+        </w:tc>
+        <w:tc>
+          <w:tcPr>
+            <w:tcW w:w="0" w:type="auto"/>
+            <w:vAlign w:val="center"/>
+          </w:tcPr>
+          <w:p>
+            <w:pPr>
+              <w:jc w:val="center"/>
+              <w:rPr>
+                <w:rFonts w:ascii="Arial" w:hAnsi="Arial" w:cs="Arial"/>
+                <w:b/>
+                <w:bCs/>
+                <w:color w:val="1D2125"/>
+                <w:sz w:val="24"/>
+                <w:szCs w:val="24"/>
+                <w:shd w:val="clear" w:color="auto" w:fill="FFFFFF"/>
+              </w:rPr>
+            </w:pPr>
+            <w:r>
+              <w:rPr>
+                <w:rFonts w:ascii="Arial" w:hAnsi="Arial" w:cs="Arial"/>
+                <w:b/>
+                <w:bCs/>
+                <w:color w:val="1D2125"/>
+                <w:sz w:val="24"/>
+                <w:szCs w:val="24"/>
+                <w:shd w:val="clear" w:color="auto" w:fill="FFFFFF"/>
+              </w:rPr>
+              <w:t>LMS weights</w:t>
+            </w:r>
+            <w:r>
+              <w:rPr>
+                <w:rFonts w:ascii="Arial" w:hAnsi="Arial" w:cs="Arial"/>
+                <w:b/>
+                <w:bCs/>
+                <w:color w:val="1D2125"/>
+                <w:sz w:val="24"/>
+                <w:szCs w:val="24"/>
+                <w:shd w:val="clear" w:color="auto" w:fill="FFFFFF"/>
+              </w:rPr>
+              <w:t xml:space="preserve"> </w:t>
+            </w:r>
+            <w:r>
+              <w:rPr>
+                <w:rFonts w:ascii="Arial" w:hAnsi="Arial" w:cs="Arial"/>
+                <w:b/>
+                <w:bCs/>
+                <w:color w:val="1D2125"/>
+                <w:sz w:val="24"/>
+                <w:szCs w:val="24"/>
+                <w:shd w:val="clear" w:color="auto" w:fill="FFFFFF"/>
+              </w:rPr>
+              <w:t>(original space)</w:t>
+            </w:r>
+          </w:p>
+        </w:tc>
+      </w:tr>
+      <w:tr>
+        <w:trPr>
+          <w:jc w:val="center"/>
+        </w:trPr>
+        <w:tc>
+          <w:tcPr>
+            <w:tcW w:w="0" w:type="auto"/>
+            <w:vAlign w:val="center"/>
+          </w:tcPr>
+          <w:p>
+            <w:pPr>
+              <w:jc w:val="center"/>
+              <w:rPr>
+                <w:rFonts w:ascii="Arial" w:hAnsi="Arial" w:cs="Arial"/>
+                <w:b/>
+                <w:bCs/>
+                <w:color w:val="1D2125"/>
+                <w:sz w:val="24"/>
+                <w:szCs w:val="24"/>
+                <w:shd w:val="clear" w:color="auto" w:fill="FFFFFF"/>
+              </w:rPr>
+            </w:pPr>
+            <w:r>
+              <w:rPr>
+                <w:rFonts w:ascii="Arial" w:hAnsi="Arial" w:cs="Arial"/>
+                <w:b/>
+                <w:bCs/>
+                <w:color w:val="1D2125"/>
+                <w:sz w:val="24"/>
+                <w:szCs w:val="24"/>
+                <w:shd w:val="clear" w:color="auto" w:fill="FFFFFF"/>
+              </w:rPr>
+              <w:t>W0</w:t>
+            </w:r>
+          </w:p>
+        </w:tc>
+        <w:tc>
+          <w:tcPr>
+            <w:tcW w:w="0" w:type="auto"/>
+            <w:vAlign w:val="center"/>
+          </w:tcPr>
+          <w:p>
+            <w:pPr>
+              <w:jc w:val="center"/>
+              <w:rPr>
+                <w:rFonts w:ascii="Arial" w:hAnsi="Arial" w:cs="Arial"/>
+                <w:color w:val="1D2125"/>
+                <w:sz w:val="24"/>
+                <w:szCs w:val="24"/>
+                <w:shd w:val="clear" w:color="auto" w:fill="FFFFFF"/>
+              </w:rPr>
+            </w:pPr>
+            <w:r>
+              <w:rPr>
+                <w:rFonts w:ascii="Arial" w:hAnsi="Arial" w:cs="Arial"/>
+                <w:color w:val="1D2125"/>
+                <w:sz w:val="24"/>
+                <w:szCs w:val="24"/>
+                <w:shd w:val="clear" w:color="auto" w:fill="FFFFFF"/>
+              </w:rPr>
+              <w:t>0.500</w:t>
+            </w:r>
+          </w:p>
+        </w:tc>
+        <w:tc>
+          <w:tcPr>
+            <w:tcW w:w="0" w:type="auto"/>
+            <w:vAlign w:val="center"/>
+          </w:tcPr>
+          <w:p>
+            <w:pPr>
+              <w:jc w:val="center"/>
+              <w:rPr>
+                <w:rFonts w:ascii="Arial" w:hAnsi="Arial" w:cs="Arial"/>
+                <w:color w:val="1D2125"/>
+                <w:sz w:val="24"/>
+                <w:szCs w:val="24"/>
+                <w:shd w:val="clear" w:color="auto" w:fill="FFFFFF"/>
+              </w:rPr>
+            </w:pPr>
+            <w:r>
+              <w:rPr>
+                <w:rFonts w:ascii="Arial" w:hAnsi="Arial" w:cs="Arial"/>
+                <w:color w:val="1D2125"/>
+                <w:sz w:val="24"/>
+                <w:szCs w:val="24"/>
+                <w:shd w:val="clear" w:color="auto" w:fill="FFFFFF"/>
+              </w:rPr>
+              <w:t>0.258</w:t>
+            </w:r>
+          </w:p>
+        </w:tc>
+      </w:tr>
+      <w:tr>
+        <w:trPr>
+          <w:jc w:val="center"/>
+        </w:trPr>
+        <w:tc>
+          <w:tcPr>
+            <w:tcW w:w="0" w:type="auto"/>
+            <w:vAlign w:val="center"/>
+          </w:tcPr>
+          <w:p>
+            <w:pPr>
+              <w:jc w:val="center"/>
+              <w:rPr>
+                <w:rFonts w:ascii="Arial" w:hAnsi="Arial" w:cs="Arial"/>
+                <w:b/>
+                <w:bCs/>
+                <w:color w:val="1D2125"/>
+                <w:sz w:val="24"/>
+                <w:szCs w:val="24"/>
+                <w:shd w:val="clear" w:color="auto" w:fill="FFFFFF"/>
+              </w:rPr>
+            </w:pPr>
+            <w:r>
+              <w:rPr>
+                <w:rFonts w:ascii="Arial" w:hAnsi="Arial" w:cs="Arial"/>
+                <w:b/>
+                <w:bCs/>
+                <w:color w:val="1D2125"/>
+                <w:sz w:val="24"/>
+                <w:szCs w:val="24"/>
+                <w:shd w:val="clear" w:color="auto" w:fill="FFFFFF"/>
+              </w:rPr>
+              <w:t>W1</w:t>
+            </w:r>
+          </w:p>
+        </w:tc>
+        <w:tc>
+          <w:tcPr>
+            <w:tcW w:w="0" w:type="auto"/>
+            <w:vAlign w:val="center"/>
+          </w:tcPr>
+          <w:p>
+            <w:pPr>
+              <w:jc w:val="center"/>
+              <w:rPr>
+                <w:rFonts w:ascii="Arial" w:hAnsi="Arial" w:cs="Arial"/>
+                <w:color w:val="1D2125"/>
+                <w:sz w:val="24"/>
+                <w:szCs w:val="24"/>
+                <w:shd w:val="clear" w:color="auto" w:fill="FFFFFF"/>
+              </w:rPr>
+            </w:pPr>
+            <w:r>
+              <w:rPr>
+                <w:rFonts w:ascii="Arial" w:hAnsi="Arial" w:cs="Arial"/>
+                <w:color w:val="1D2125"/>
+                <w:sz w:val="24"/>
+                <w:szCs w:val="24"/>
+                <w:shd w:val="clear" w:color="auto" w:fill="FFFFFF"/>
+              </w:rPr>
+              <w:t>0.969</w:t>
+            </w:r>
+          </w:p>
+        </w:tc>
+        <w:tc>
+          <w:tcPr>
+            <w:tcW w:w="0" w:type="auto"/>
+            <w:vAlign w:val="center"/>
+          </w:tcPr>
+          <w:p>
+            <w:pPr>
+              <w:jc w:val="center"/>
+              <w:rPr>
+                <w:rFonts w:ascii="Arial" w:hAnsi="Arial" w:cs="Arial"/>
+                <w:color w:val="1D2125"/>
+                <w:sz w:val="24"/>
+                <w:szCs w:val="24"/>
+                <w:shd w:val="clear" w:color="auto" w:fill="FFFFFF"/>
+              </w:rPr>
+            </w:pPr>
+            <w:r>
+              <w:rPr>
+                <w:rFonts w:ascii="Arial" w:hAnsi="Arial" w:cs="Arial"/>
+                <w:color w:val="1D2125"/>
+                <w:sz w:val="24"/>
+                <w:szCs w:val="24"/>
+                <w:shd w:val="clear" w:color="auto" w:fill="FFFFFF"/>
+              </w:rPr>
+              <w:t>0.005</w:t>
+            </w:r>
+          </w:p>
+        </w:tc>
+      </w:tr>
+      <w:tr>
+        <w:trPr>
+          <w:jc w:val="center"/>
+        </w:trPr>
+        <w:tc>
+          <w:tcPr>
+            <w:tcW w:w="0" w:type="auto"/>
+            <w:vAlign w:val="center"/>
+          </w:tcPr>
+          <w:p>
+            <w:pPr>
+              <w:jc w:val="center"/>
+              <w:rPr>
+                <w:rFonts w:ascii="Arial" w:hAnsi="Arial" w:cs="Arial"/>
+                <w:b/>
+                <w:bCs/>
+                <w:color w:val="1D2125"/>
+                <w:sz w:val="24"/>
+                <w:szCs w:val="24"/>
+                <w:shd w:val="clear" w:color="auto" w:fill="FFFFFF"/>
+              </w:rPr>
+            </w:pPr>
+            <w:r>
+              <w:rPr>
+                <w:rFonts w:ascii="Arial" w:hAnsi="Arial" w:cs="Arial"/>
+                <w:b/>
+                <w:bCs/>
+                <w:color w:val="1D2125"/>
+                <w:sz w:val="24"/>
+                <w:szCs w:val="24"/>
+                <w:shd w:val="clear" w:color="auto" w:fill="FFFFFF"/>
+              </w:rPr>
+              <w:t>W2</w:t>
+            </w:r>
+          </w:p>
+        </w:tc>
+        <w:tc>
+          <w:tcPr>
+            <w:tcW w:w="0" w:type="auto"/>
+            <w:vAlign w:val="center"/>
+          </w:tcPr>
+          <w:p>
+            <w:pPr>
+              <w:jc w:val="center"/>
+              <w:rPr>
+                <w:rFonts w:ascii="Arial" w:hAnsi="Arial" w:cs="Arial"/>
+                <w:color w:val="1D2125"/>
+                <w:sz w:val="24"/>
+                <w:szCs w:val="24"/>
+                <w:shd w:val="clear" w:color="auto" w:fill="FFFFFF"/>
+              </w:rPr>
+            </w:pPr>
+            <w:r>
+              <w:rPr>
+                <w:rFonts w:ascii="Arial" w:hAnsi="Arial" w:cs="Arial"/>
+                <w:color w:val="1D2125"/>
+                <w:sz w:val="24"/>
+                <w:szCs w:val="24"/>
+                <w:shd w:val="clear" w:color="auto" w:fill="FFFFFF"/>
+              </w:rPr>
+              <w:t>-0.860</w:t>
+            </w:r>
+          </w:p>
+        </w:tc>
+        <w:tc>
+          <w:tcPr>
+            <w:tcW w:w="0" w:type="auto"/>
+            <w:vAlign w:val="center"/>
+          </w:tcPr>
+          <w:p>
+            <w:pPr>
+              <w:jc w:val="center"/>
+              <w:rPr>
+                <w:rFonts w:ascii="Arial" w:hAnsi="Arial" w:cs="Arial"/>
+                <w:color w:val="1D2125"/>
+                <w:sz w:val="24"/>
+                <w:szCs w:val="24"/>
+                <w:shd w:val="clear" w:color="auto" w:fill="FFFFFF"/>
+              </w:rPr>
+            </w:pPr>
+            <w:r>
+              <w:rPr>
+                <w:rFonts w:ascii="Arial" w:hAnsi="Arial" w:cs="Arial"/>
+                <w:color w:val="1D2125"/>
+                <w:sz w:val="24"/>
+                <w:szCs w:val="24"/>
+                <w:shd w:val="clear" w:color="auto" w:fill="FFFFFF"/>
+              </w:rPr>
+              <w:t>-0.0008</w:t>
+            </w:r>
+            <w:r>
+              <w:rPr>
+                <w:rFonts w:ascii="Arial" w:hAnsi="Arial" w:cs="Arial"/>
+                <w:color w:val="1D2125"/>
+                <w:sz w:val="24"/>
+                <w:szCs w:val="24"/>
+                <w:shd w:val="clear" w:color="auto" w:fill="FFFFFF"/>
+              </w:rPr>
+              <w:t>73</w:t>
+            </w:r>
+          </w:p>
+        </w:tc>
+      </w:tr>
+    </w:tbl>
     <w:p>
       <w:pPr>
         <w:rPr>
@@ -4564,8 +5065,8 @@
       </w:pPr>
     </w:p>
     <w:sectPr>
-      <w:headerReference w:type="default" r:id="rId18"/>
-      <w:footerReference w:type="default" r:id="rId19"/>
+      <w:headerReference w:type="default" r:id="rId19"/>
+      <w:footerReference w:type="default" r:id="rId20"/>
       <w:pgSz w:w="11906" w:h="16838"/>
       <w:pgMar w:top="1440" w:right="1440" w:bottom="1440" w:left="1440" w:header="708" w:footer="708" w:gutter="0"/>
       <w:cols w:space="708"/>

--- a/H2/H2.docx
+++ b/H2/H2.docx
@@ -2273,7 +2273,19 @@
                 <w:rPr>
                   <w:rFonts w:ascii="Cambria Math" w:hAnsi="Cambria Math" w:cs="Arial"/>
                 </w:rPr>
-                <m:t>TN+FN</m:t>
+                <m:t>T</m:t>
+              </m:r>
+              <m:r>
+                <w:rPr>
+                  <w:rFonts w:ascii="Cambria Math" w:hAnsi="Cambria Math" w:cs="Arial"/>
+                </w:rPr>
+                <m:t>P</m:t>
+              </m:r>
+              <m:r>
+                <w:rPr>
+                  <w:rFonts w:ascii="Cambria Math" w:hAnsi="Cambria Math" w:cs="Arial"/>
+                </w:rPr>
+                <m:t>+FN</m:t>
               </m:r>
             </m:den>
           </m:f>
@@ -2374,13 +2386,7 @@
             <w:rPr>
               <w:rFonts w:ascii="Cambria Math" w:hAnsi="Cambria Math" w:cs="Arial"/>
             </w:rPr>
-            <m:t>TPR</m:t>
-          </m:r>
-          <m:r>
-            <w:rPr>
-              <w:rFonts w:ascii="Cambria Math" w:hAnsi="Cambria Math" w:cs="Arial"/>
-            </w:rPr>
-            <m:t>=</m:t>
+            <m:t>TPR=</m:t>
           </m:r>
           <m:f>
             <m:fPr>
@@ -2396,13 +2402,7 @@
                 <w:rPr>
                   <w:rFonts w:ascii="Cambria Math" w:hAnsi="Cambria Math" w:cs="Arial"/>
                 </w:rPr>
-                <m:t>1</m:t>
-              </m:r>
-              <m:r>
-                <w:rPr>
-                  <w:rFonts w:ascii="Cambria Math" w:hAnsi="Cambria Math" w:cs="Arial"/>
-                </w:rPr>
-                <m:t>00</m:t>
+                <m:t>100</m:t>
               </m:r>
             </m:num>
             <m:den>
@@ -2410,19 +2410,7 @@
                 <w:rPr>
                   <w:rFonts w:ascii="Cambria Math" w:hAnsi="Cambria Math" w:cs="Arial"/>
                 </w:rPr>
-                <m:t>1</m:t>
-              </m:r>
-              <m:r>
-                <w:rPr>
-                  <w:rFonts w:ascii="Cambria Math" w:hAnsi="Cambria Math" w:cs="Arial"/>
-                </w:rPr>
-                <m:t>00</m:t>
-              </m:r>
-              <m:r>
-                <w:rPr>
-                  <w:rFonts w:ascii="Cambria Math" w:hAnsi="Cambria Math" w:cs="Arial"/>
-                </w:rPr>
-                <m:t>+0</m:t>
+                <m:t>100+0</m:t>
               </m:r>
             </m:den>
           </m:f>
@@ -2430,25 +2418,7 @@
             <w:rPr>
               <w:rFonts w:ascii="Cambria Math" w:hAnsi="Cambria Math" w:cs="Arial"/>
             </w:rPr>
-            <m:t>=1=100%</m:t>
-          </m:r>
-          <m:r>
-            <w:rPr>
-              <w:rFonts w:ascii="Cambria Math" w:hAnsi="Cambria Math" w:cs="Arial"/>
-            </w:rPr>
-            <m:t xml:space="preserve"> </m:t>
-          </m:r>
-          <m:r>
-            <w:rPr>
-              <w:rFonts w:ascii="Cambria Math" w:hAnsi="Cambria Math" w:cs="Arial"/>
-            </w:rPr>
-            <m:t xml:space="preserve">  </m:t>
-          </m:r>
-          <m:r>
-            <w:rPr>
-              <w:rFonts w:ascii="Cambria Math" w:hAnsi="Cambria Math" w:cs="Arial"/>
-            </w:rPr>
-            <m:t>FPR=</m:t>
+            <m:t>=1=100%   FPR=</m:t>
           </m:r>
           <m:f>
             <m:fPr>
@@ -2464,13 +2434,7 @@
                 <w:rPr>
                   <w:rFonts w:ascii="Cambria Math" w:hAnsi="Cambria Math" w:cs="Arial"/>
                 </w:rPr>
-                <m:t>1</m:t>
-              </m:r>
-              <m:r>
-                <w:rPr>
-                  <w:rFonts w:ascii="Cambria Math" w:hAnsi="Cambria Math" w:cs="Arial"/>
-                </w:rPr>
-                <m:t>00</m:t>
+                <m:t>100</m:t>
               </m:r>
             </m:num>
             <m:den>
@@ -2478,25 +2442,7 @@
                 <w:rPr>
                   <w:rFonts w:ascii="Cambria Math" w:hAnsi="Cambria Math" w:cs="Arial"/>
                 </w:rPr>
-                <m:t>1</m:t>
-              </m:r>
-              <m:r>
-                <w:rPr>
-                  <w:rFonts w:ascii="Cambria Math" w:hAnsi="Cambria Math" w:cs="Arial"/>
-                </w:rPr>
-                <m:t>00</m:t>
-              </m:r>
-              <m:r>
-                <w:rPr>
-                  <w:rFonts w:ascii="Cambria Math" w:hAnsi="Cambria Math" w:cs="Arial"/>
-                </w:rPr>
-                <m:t>+</m:t>
-              </m:r>
-              <m:r>
-                <w:rPr>
-                  <w:rFonts w:ascii="Cambria Math" w:hAnsi="Cambria Math" w:cs="Arial"/>
-                </w:rPr>
-                <m:t>0</m:t>
+                <m:t>100+0</m:t>
               </m:r>
             </m:den>
           </m:f>
@@ -2547,13 +2493,7 @@
             <w:rPr>
               <w:rFonts w:ascii="Cambria Math" w:hAnsi="Cambria Math" w:cs="Arial"/>
             </w:rPr>
-            <m:t>T</m:t>
-          </m:r>
-          <m:r>
-            <w:rPr>
-              <w:rFonts w:ascii="Cambria Math" w:hAnsi="Cambria Math" w:cs="Arial"/>
-            </w:rPr>
-            <m:t>PR=</m:t>
+            <m:t>TPR=</m:t>
           </m:r>
           <m:f>
             <m:fPr>
@@ -2577,13 +2517,7 @@
                 <w:rPr>
                   <w:rFonts w:ascii="Cambria Math" w:hAnsi="Cambria Math" w:cs="Arial"/>
                 </w:rPr>
-                <m:t>100</m:t>
-              </m:r>
-              <m:r>
-                <w:rPr>
-                  <w:rFonts w:ascii="Cambria Math" w:hAnsi="Cambria Math" w:cs="Arial"/>
-                </w:rPr>
-                <m:t>+0</m:t>
+                <m:t>100+0</m:t>
               </m:r>
             </m:den>
           </m:f>
@@ -2591,19 +2525,7 @@
             <w:rPr>
               <w:rFonts w:ascii="Cambria Math" w:hAnsi="Cambria Math" w:cs="Arial"/>
             </w:rPr>
-            <m:t>=</m:t>
-          </m:r>
-          <m:r>
-            <w:rPr>
-              <w:rFonts w:ascii="Cambria Math" w:hAnsi="Cambria Math" w:cs="Arial"/>
-            </w:rPr>
-            <m:t>0</m:t>
-          </m:r>
-          <m:r>
-            <w:rPr>
-              <w:rFonts w:ascii="Cambria Math" w:hAnsi="Cambria Math" w:cs="Arial"/>
-            </w:rPr>
-            <m:t>=0%   FPR=</m:t>
+            <m:t>=0=0%   FPR=</m:t>
           </m:r>
           <m:f>
             <m:fPr>
@@ -2627,19 +2549,7 @@
                 <w:rPr>
                   <w:rFonts w:ascii="Cambria Math" w:hAnsi="Cambria Math" w:cs="Arial"/>
                 </w:rPr>
-                <m:t>1</m:t>
-              </m:r>
-              <m:r>
-                <w:rPr>
-                  <w:rFonts w:ascii="Cambria Math" w:hAnsi="Cambria Math" w:cs="Arial"/>
-                </w:rPr>
-                <m:t>00</m:t>
-              </m:r>
-              <m:r>
-                <w:rPr>
-                  <w:rFonts w:ascii="Cambria Math" w:hAnsi="Cambria Math" w:cs="Arial"/>
-                </w:rPr>
-                <m:t>+0</m:t>
+                <m:t>100+0</m:t>
               </m:r>
             </m:den>
           </m:f>
@@ -2647,19 +2557,7 @@
             <w:rPr>
               <w:rFonts w:ascii="Cambria Math" w:hAnsi="Cambria Math" w:cs="Arial"/>
             </w:rPr>
-            <m:t>=</m:t>
-          </m:r>
-          <m:r>
-            <w:rPr>
-              <w:rFonts w:ascii="Cambria Math" w:hAnsi="Cambria Math" w:cs="Arial"/>
-            </w:rPr>
-            <m:t>0</m:t>
-          </m:r>
-          <m:r>
-            <w:rPr>
-              <w:rFonts w:ascii="Cambria Math" w:hAnsi="Cambria Math" w:cs="Arial"/>
-            </w:rPr>
-            <m:t>=0%</m:t>
+            <m:t>=0=0%</m:t>
           </m:r>
         </m:oMath>
       </m:oMathPara>
@@ -2702,13 +2600,7 @@
             <w:rPr>
               <w:rFonts w:ascii="Cambria Math" w:hAnsi="Cambria Math" w:cs="Arial"/>
             </w:rPr>
-            <m:t>T</m:t>
-          </m:r>
-          <m:r>
-            <w:rPr>
-              <w:rFonts w:ascii="Cambria Math" w:hAnsi="Cambria Math" w:cs="Arial"/>
-            </w:rPr>
-            <m:t>PR=</m:t>
+            <m:t>TPR=</m:t>
           </m:r>
           <m:f>
             <m:fPr>
@@ -2732,13 +2624,7 @@
                 <w:rPr>
                   <w:rFonts w:ascii="Cambria Math" w:hAnsi="Cambria Math" w:cs="Arial"/>
                 </w:rPr>
-                <m:t>5</m:t>
-              </m:r>
-              <m:r>
-                <w:rPr>
-                  <w:rFonts w:ascii="Cambria Math" w:hAnsi="Cambria Math" w:cs="Arial"/>
-                </w:rPr>
-                <m:t>0+0</m:t>
+                <m:t>50+0</m:t>
               </m:r>
             </m:den>
           </m:f>
@@ -2746,31 +2632,7 @@
             <w:rPr>
               <w:rFonts w:ascii="Cambria Math" w:hAnsi="Cambria Math" w:cs="Arial"/>
             </w:rPr>
-            <m:t>=</m:t>
-          </m:r>
-          <m:r>
-            <w:rPr>
-              <w:rFonts w:ascii="Cambria Math" w:hAnsi="Cambria Math" w:cs="Arial"/>
-            </w:rPr>
-            <m:t>1</m:t>
-          </m:r>
-          <m:r>
-            <w:rPr>
-              <w:rFonts w:ascii="Cambria Math" w:hAnsi="Cambria Math" w:cs="Arial"/>
-            </w:rPr>
-            <m:t>=</m:t>
-          </m:r>
-          <m:r>
-            <w:rPr>
-              <w:rFonts w:ascii="Cambria Math" w:hAnsi="Cambria Math" w:cs="Arial"/>
-            </w:rPr>
-            <m:t>10</m:t>
-          </m:r>
-          <m:r>
-            <w:rPr>
-              <w:rFonts w:ascii="Cambria Math" w:hAnsi="Cambria Math" w:cs="Arial"/>
-            </w:rPr>
-            <m:t>0%   FPR=</m:t>
+            <m:t>=1=100%   FPR=</m:t>
           </m:r>
           <m:f>
             <m:fPr>
@@ -2794,13 +2656,7 @@
                 <w:rPr>
                   <w:rFonts w:ascii="Cambria Math" w:hAnsi="Cambria Math" w:cs="Arial"/>
                 </w:rPr>
-                <m:t>50</m:t>
-              </m:r>
-              <m:r>
-                <w:rPr>
-                  <w:rFonts w:ascii="Cambria Math" w:hAnsi="Cambria Math" w:cs="Arial"/>
-                </w:rPr>
-                <m:t>+0</m:t>
+                <m:t>50+0</m:t>
               </m:r>
             </m:den>
           </m:f>
@@ -2860,13 +2716,7 @@
             <w:rPr>
               <w:rFonts w:ascii="Cambria Math" w:hAnsi="Cambria Math" w:cs="Arial"/>
             </w:rPr>
-            <m:t>T</m:t>
-          </m:r>
-          <m:r>
-            <w:rPr>
-              <w:rFonts w:ascii="Cambria Math" w:hAnsi="Cambria Math" w:cs="Arial"/>
-            </w:rPr>
-            <m:t>PR=</m:t>
+            <m:t>TPR=</m:t>
           </m:r>
           <m:f>
             <m:fPr>
@@ -2890,19 +2740,7 @@
                 <w:rPr>
                   <w:rFonts w:ascii="Cambria Math" w:hAnsi="Cambria Math" w:cs="Arial"/>
                 </w:rPr>
-                <m:t>0+</m:t>
-              </m:r>
-              <m:r>
-                <w:rPr>
-                  <w:rFonts w:ascii="Cambria Math" w:hAnsi="Cambria Math" w:cs="Arial"/>
-                </w:rPr>
-                <m:t>10</m:t>
-              </m:r>
-              <m:r>
-                <w:rPr>
-                  <w:rFonts w:ascii="Cambria Math" w:hAnsi="Cambria Math" w:cs="Arial"/>
-                </w:rPr>
-                <m:t>0</m:t>
+                <m:t>0+100</m:t>
               </m:r>
             </m:den>
           </m:f>
@@ -2910,19 +2748,7 @@
             <w:rPr>
               <w:rFonts w:ascii="Cambria Math" w:hAnsi="Cambria Math" w:cs="Arial"/>
             </w:rPr>
-            <m:t>=</m:t>
-          </m:r>
-          <m:r>
-            <w:rPr>
-              <w:rFonts w:ascii="Cambria Math" w:hAnsi="Cambria Math" w:cs="Arial"/>
-            </w:rPr>
-            <m:t>0</m:t>
-          </m:r>
-          <m:r>
-            <w:rPr>
-              <w:rFonts w:ascii="Cambria Math" w:hAnsi="Cambria Math" w:cs="Arial"/>
-            </w:rPr>
-            <m:t>=0%   FPR=</m:t>
+            <m:t>=0=0%   FPR=</m:t>
           </m:r>
           <m:f>
             <m:fPr>
@@ -2946,19 +2772,7 @@
                 <w:rPr>
                   <w:rFonts w:ascii="Cambria Math" w:hAnsi="Cambria Math" w:cs="Arial"/>
                 </w:rPr>
-                <m:t>10</m:t>
-              </m:r>
-              <m:r>
-                <w:rPr>
-                  <w:rFonts w:ascii="Cambria Math" w:hAnsi="Cambria Math" w:cs="Arial"/>
-                </w:rPr>
-                <m:t>0</m:t>
-              </m:r>
-              <m:r>
-                <w:rPr>
-                  <w:rFonts w:ascii="Cambria Math" w:hAnsi="Cambria Math" w:cs="Arial"/>
-                </w:rPr>
-                <m:t>+0</m:t>
+                <m:t>100+0</m:t>
               </m:r>
             </m:den>
           </m:f>
@@ -2966,31 +2780,7 @@
             <w:rPr>
               <w:rFonts w:ascii="Cambria Math" w:hAnsi="Cambria Math" w:cs="Arial"/>
             </w:rPr>
-            <m:t>=</m:t>
-          </m:r>
-          <m:r>
-            <w:rPr>
-              <w:rFonts w:ascii="Cambria Math" w:hAnsi="Cambria Math" w:cs="Arial"/>
-            </w:rPr>
-            <m:t>1</m:t>
-          </m:r>
-          <m:r>
-            <w:rPr>
-              <w:rFonts w:ascii="Cambria Math" w:hAnsi="Cambria Math" w:cs="Arial"/>
-            </w:rPr>
-            <m:t>=</m:t>
-          </m:r>
-          <m:r>
-            <w:rPr>
-              <w:rFonts w:ascii="Cambria Math" w:hAnsi="Cambria Math" w:cs="Arial"/>
-            </w:rPr>
-            <m:t>10</m:t>
-          </m:r>
-          <m:r>
-            <w:rPr>
-              <w:rFonts w:ascii="Cambria Math" w:hAnsi="Cambria Math" w:cs="Arial"/>
-            </w:rPr>
-            <m:t>0%</m:t>
+            <m:t>=1=100%</m:t>
           </m:r>
         </m:oMath>
       </m:oMathPara>
@@ -3034,13 +2824,7 @@
               <w:rFonts w:ascii="Cambria Math" w:hAnsi="Cambria Math" w:cs="Arial"/>
             </w:rPr>
             <w:lastRenderedPageBreak/>
-            <m:t>T</m:t>
-          </m:r>
-          <m:r>
-            <w:rPr>
-              <w:rFonts w:ascii="Cambria Math" w:hAnsi="Cambria Math" w:cs="Arial"/>
-            </w:rPr>
-            <m:t>PR=</m:t>
+            <m:t>TPR=</m:t>
           </m:r>
           <m:f>
             <m:fPr>
@@ -3056,13 +2840,7 @@
                 <w:rPr>
                   <w:rFonts w:ascii="Cambria Math" w:hAnsi="Cambria Math" w:cs="Arial"/>
                 </w:rPr>
-                <m:t>5</m:t>
-              </m:r>
-              <m:r>
-                <w:rPr>
-                  <w:rFonts w:ascii="Cambria Math" w:hAnsi="Cambria Math" w:cs="Arial"/>
-                </w:rPr>
-                <m:t>0</m:t>
+                <m:t>50</m:t>
               </m:r>
             </m:num>
             <m:den>
@@ -3070,25 +2848,7 @@
                 <w:rPr>
                   <w:rFonts w:ascii="Cambria Math" w:hAnsi="Cambria Math" w:cs="Arial"/>
                 </w:rPr>
-                <m:t>5</m:t>
-              </m:r>
-              <m:r>
-                <w:rPr>
-                  <w:rFonts w:ascii="Cambria Math" w:hAnsi="Cambria Math" w:cs="Arial"/>
-                </w:rPr>
-                <m:t>0+</m:t>
-              </m:r>
-              <m:r>
-                <w:rPr>
-                  <w:rFonts w:ascii="Cambria Math" w:hAnsi="Cambria Math" w:cs="Arial"/>
-                </w:rPr>
-                <m:t>5</m:t>
-              </m:r>
-              <m:r>
-                <w:rPr>
-                  <w:rFonts w:ascii="Cambria Math" w:hAnsi="Cambria Math" w:cs="Arial"/>
-                </w:rPr>
-                <m:t>0</m:t>
+                <m:t>50+50</m:t>
               </m:r>
             </m:den>
           </m:f>
@@ -3096,37 +2856,7 @@
             <w:rPr>
               <w:rFonts w:ascii="Cambria Math" w:hAnsi="Cambria Math" w:cs="Arial"/>
             </w:rPr>
-            <m:t>=</m:t>
-          </m:r>
-          <m:r>
-            <w:rPr>
-              <w:rFonts w:ascii="Cambria Math" w:hAnsi="Cambria Math" w:cs="Arial"/>
-            </w:rPr>
-            <m:t>0</m:t>
-          </m:r>
-          <m:r>
-            <w:rPr>
-              <w:rFonts w:ascii="Cambria Math" w:hAnsi="Cambria Math" w:cs="Arial"/>
-            </w:rPr>
-            <m:t>.5</m:t>
-          </m:r>
-          <m:r>
-            <w:rPr>
-              <w:rFonts w:ascii="Cambria Math" w:hAnsi="Cambria Math" w:cs="Arial"/>
-            </w:rPr>
-            <m:t>=</m:t>
-          </m:r>
-          <m:r>
-            <w:rPr>
-              <w:rFonts w:ascii="Cambria Math" w:hAnsi="Cambria Math" w:cs="Arial"/>
-            </w:rPr>
-            <m:t>50</m:t>
-          </m:r>
-          <m:r>
-            <w:rPr>
-              <w:rFonts w:ascii="Cambria Math" w:hAnsi="Cambria Math" w:cs="Arial"/>
-            </w:rPr>
-            <m:t>%   FPR=</m:t>
+            <m:t>=0.5=50%   FPR=</m:t>
           </m:r>
           <m:f>
             <m:fPr>
@@ -3142,13 +2872,7 @@
                 <w:rPr>
                   <w:rFonts w:ascii="Cambria Math" w:hAnsi="Cambria Math" w:cs="Arial"/>
                 </w:rPr>
-                <m:t>5</m:t>
-              </m:r>
-              <m:r>
-                <w:rPr>
-                  <w:rFonts w:ascii="Cambria Math" w:hAnsi="Cambria Math" w:cs="Arial"/>
-                </w:rPr>
-                <m:t>0</m:t>
+                <m:t>50</m:t>
               </m:r>
             </m:num>
             <m:den>
@@ -3156,25 +2880,7 @@
                 <w:rPr>
                   <w:rFonts w:ascii="Cambria Math" w:hAnsi="Cambria Math" w:cs="Arial"/>
                 </w:rPr>
-                <m:t>5</m:t>
-              </m:r>
-              <m:r>
-                <w:rPr>
-                  <w:rFonts w:ascii="Cambria Math" w:hAnsi="Cambria Math" w:cs="Arial"/>
-                </w:rPr>
-                <m:t>0</m:t>
-              </m:r>
-              <m:r>
-                <w:rPr>
-                  <w:rFonts w:ascii="Cambria Math" w:hAnsi="Cambria Math" w:cs="Arial"/>
-                </w:rPr>
-                <m:t>+</m:t>
-              </m:r>
-              <m:r>
-                <w:rPr>
-                  <w:rFonts w:ascii="Cambria Math" w:hAnsi="Cambria Math" w:cs="Arial"/>
-                </w:rPr>
-                <m:t>50</m:t>
+                <m:t>50+50</m:t>
               </m:r>
             </m:den>
           </m:f>
@@ -3182,31 +2888,7 @@
             <w:rPr>
               <w:rFonts w:ascii="Cambria Math" w:hAnsi="Cambria Math" w:cs="Arial"/>
             </w:rPr>
-            <m:t>=</m:t>
-          </m:r>
-          <m:r>
-            <w:rPr>
-              <w:rFonts w:ascii="Cambria Math" w:hAnsi="Cambria Math" w:cs="Arial"/>
-            </w:rPr>
-            <m:t>0.5</m:t>
-          </m:r>
-          <m:r>
-            <w:rPr>
-              <w:rFonts w:ascii="Cambria Math" w:hAnsi="Cambria Math" w:cs="Arial"/>
-            </w:rPr>
-            <m:t>=</m:t>
-          </m:r>
-          <m:r>
-            <w:rPr>
-              <w:rFonts w:ascii="Cambria Math" w:hAnsi="Cambria Math" w:cs="Arial"/>
-            </w:rPr>
-            <m:t>5</m:t>
-          </m:r>
-          <m:r>
-            <w:rPr>
-              <w:rFonts w:ascii="Cambria Math" w:hAnsi="Cambria Math" w:cs="Arial"/>
-            </w:rPr>
-            <m:t>0%</m:t>
+            <m:t>=0.5=50%</m:t>
           </m:r>
         </m:oMath>
       </m:oMathPara>
@@ -3341,6 +3023,7 @@
     <w:p>
       <w:pPr>
         <w:ind w:left="720"/>
+        <w:jc w:val="both"/>
         <w:rPr>
           <w:rFonts w:ascii="Arial" w:hAnsi="Arial" w:cs="Arial"/>
         </w:rPr>
@@ -3416,20 +3099,1562 @@
     </w:p>
     <w:p>
       <w:pPr>
-        <w:rPr>
-          <w:rFonts w:ascii="Arial" w:hAnsi="Arial" w:cs="Arial"/>
-        </w:rPr>
-      </w:pPr>
-      <w:r>
-        <w:rPr>
-          <w:rFonts w:ascii="Arial" w:hAnsi="Arial" w:cs="Arial"/>
+        <w:pStyle w:val="ListParagraph"/>
+        <w:ind w:left="360"/>
+        <w:jc w:val="both"/>
+        <w:rPr>
+          <w:rFonts w:ascii="Arial Narrow" w:eastAsiaTheme="minorEastAsia" w:hAnsi="Arial Narrow"/>
+          <w:lang w:val="en-US"/>
+        </w:rPr>
+      </w:pPr>
+      <w:r>
+        <w:rPr>
+          <w:rFonts w:ascii="Arial Narrow" w:eastAsiaTheme="minorEastAsia" w:hAnsi="Arial Narrow"/>
           <w:noProof/>
+          <w:color w:val="FF0000"/>
+          <w:lang w:val="en-US"/>
+        </w:rPr>
+        <mc:AlternateContent>
+          <mc:Choice Requires="wps">
+            <w:drawing>
+              <wp:anchor distT="0" distB="0" distL="114300" distR="114300" simplePos="0" relativeHeight="251671552" behindDoc="0" locked="0" layoutInCell="1" allowOverlap="1" wp14:anchorId="1D211838" wp14:editId="12FD8F04">
+                <wp:simplePos x="0" y="0"/>
+                <wp:positionH relativeFrom="column">
+                  <wp:posOffset>3917013</wp:posOffset>
+                </wp:positionH>
+                <wp:positionV relativeFrom="paragraph">
+                  <wp:posOffset>42102</wp:posOffset>
+                </wp:positionV>
+                <wp:extent cx="1272622" cy="2110136"/>
+                <wp:effectExtent l="317" t="0" r="0" b="0"/>
+                <wp:wrapNone/>
+                <wp:docPr id="783110566" name="Arco 17"/>
+                <wp:cNvGraphicFramePr/>
+                <a:graphic xmlns:a="http://schemas.openxmlformats.org/drawingml/2006/main">
+                  <a:graphicData uri="http://schemas.microsoft.com/office/word/2010/wordprocessingShape">
+                    <wps:wsp>
+                      <wps:cNvSpPr/>
+                      <wps:spPr>
+                        <a:xfrm rot="16200000">
+                          <a:off x="0" y="0"/>
+                          <a:ext cx="1272622" cy="2110136"/>
+                        </a:xfrm>
+                        <a:prstGeom prst="arc">
+                          <a:avLst/>
+                        </a:prstGeom>
+                        <a:ln w="12700">
+                          <a:solidFill>
+                            <a:srgbClr val="00B0F0"/>
+                          </a:solidFill>
+                        </a:ln>
+                      </wps:spPr>
+                      <wps:style>
+                        <a:lnRef idx="1">
+                          <a:schemeClr val="accent1"/>
+                        </a:lnRef>
+                        <a:fillRef idx="0">
+                          <a:schemeClr val="accent1"/>
+                        </a:fillRef>
+                        <a:effectRef idx="0">
+                          <a:schemeClr val="accent1"/>
+                        </a:effectRef>
+                        <a:fontRef idx="minor">
+                          <a:schemeClr val="tx1"/>
+                        </a:fontRef>
+                      </wps:style>
+                      <wps:bodyPr rot="0" spcFirstLastPara="0" vertOverflow="overflow" horzOverflow="overflow" vert="horz" wrap="square" lIns="91440" tIns="45720" rIns="91440" bIns="45720" numCol="1" spcCol="0" rtlCol="0" fromWordArt="0" anchor="ctr" anchorCtr="0" forceAA="0" compatLnSpc="1">
+                        <a:prstTxWarp prst="textNoShape">
+                          <a:avLst/>
+                        </a:prstTxWarp>
+                        <a:noAutofit/>
+                      </wps:bodyPr>
+                    </wps:wsp>
+                  </a:graphicData>
+                </a:graphic>
+                <wp14:sizeRelH relativeFrom="margin">
+                  <wp14:pctWidth>0</wp14:pctWidth>
+                </wp14:sizeRelH>
+                <wp14:sizeRelV relativeFrom="margin">
+                  <wp14:pctHeight>0</wp14:pctHeight>
+                </wp14:sizeRelV>
+              </wp:anchor>
+            </w:drawing>
+          </mc:Choice>
+          <mc:Fallback>
+            <w:pict>
+              <v:shape w14:anchorId="68237200" id="Arco 17" o:spid="_x0000_s1026" style="position:absolute;margin-left:308.45pt;margin-top:3.3pt;width:100.2pt;height:166.15pt;rotation:-90;z-index:251671552;visibility:visible;mso-wrap-style:square;mso-width-percent:0;mso-height-percent:0;mso-wrap-distance-left:9pt;mso-wrap-distance-top:0;mso-wrap-distance-right:9pt;mso-wrap-distance-bottom:0;mso-position-horizontal:absolute;mso-position-horizontal-relative:text;mso-position-vertical:absolute;mso-position-vertical-relative:text;mso-width-percent:0;mso-height-percent:0;mso-width-relative:margin;mso-height-relative:margin;v-text-anchor:middle" coordsize="1272622,2110136" o:gfxdata="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" path="m636311,nsc987736,,1272622,472370,1272622,1055068r-636311,l636311,xem636311,nfc987736,,1272622,472370,1272622,1055068e" filled="f" strokecolor="#00b0f0" strokeweight="1pt">
+                <v:stroke joinstyle="miter"/>
+                <v:path arrowok="t" o:connecttype="custom" o:connectlocs="636311,0;1272622,1055068" o:connectangles="0,0"/>
+              </v:shape>
+            </w:pict>
+          </mc:Fallback>
+        </mc:AlternateContent>
+      </w:r>
+      <w:r>
+        <w:rPr>
+          <w:rFonts w:ascii="Arial Narrow" w:eastAsiaTheme="minorEastAsia" w:hAnsi="Arial Narrow"/>
+          <w:noProof/>
+          <w:color w:val="FF0000"/>
+          <w:lang w:val="en-US"/>
+        </w:rPr>
+        <mc:AlternateContent>
+          <mc:Choice Requires="wps">
+            <w:drawing>
+              <wp:anchor distT="0" distB="0" distL="114300" distR="114300" simplePos="0" relativeHeight="251662336" behindDoc="0" locked="0" layoutInCell="1" allowOverlap="1" wp14:anchorId="487AC264" wp14:editId="7D96313E">
+                <wp:simplePos x="0" y="0"/>
+                <wp:positionH relativeFrom="column">
+                  <wp:posOffset>1919605</wp:posOffset>
+                </wp:positionH>
+                <wp:positionV relativeFrom="paragraph">
+                  <wp:posOffset>234315</wp:posOffset>
+                </wp:positionV>
+                <wp:extent cx="0" cy="2438400"/>
+                <wp:effectExtent l="0" t="0" r="38100" b="19050"/>
+                <wp:wrapNone/>
+                <wp:docPr id="1012561969" name="Conector recto 8"/>
+                <wp:cNvGraphicFramePr/>
+                <a:graphic xmlns:a="http://schemas.openxmlformats.org/drawingml/2006/main">
+                  <a:graphicData uri="http://schemas.microsoft.com/office/word/2010/wordprocessingShape">
+                    <wps:wsp>
+                      <wps:cNvCnPr/>
+                      <wps:spPr>
+                        <a:xfrm flipV="1">
+                          <a:off x="0" y="0"/>
+                          <a:ext cx="0" cy="2438400"/>
+                        </a:xfrm>
+                        <a:prstGeom prst="line">
+                          <a:avLst/>
+                        </a:prstGeom>
+                        <a:ln>
+                          <a:solidFill>
+                            <a:schemeClr val="accent6">
+                              <a:lumMod val="60000"/>
+                              <a:lumOff val="40000"/>
+                            </a:schemeClr>
+                          </a:solidFill>
+                        </a:ln>
+                      </wps:spPr>
+                      <wps:style>
+                        <a:lnRef idx="3">
+                          <a:schemeClr val="accent2"/>
+                        </a:lnRef>
+                        <a:fillRef idx="0">
+                          <a:schemeClr val="accent2"/>
+                        </a:fillRef>
+                        <a:effectRef idx="2">
+                          <a:schemeClr val="accent2"/>
+                        </a:effectRef>
+                        <a:fontRef idx="minor">
+                          <a:schemeClr val="tx1"/>
+                        </a:fontRef>
+                      </wps:style>
+                      <wps:bodyPr/>
+                    </wps:wsp>
+                  </a:graphicData>
+                </a:graphic>
+              </wp:anchor>
+            </w:drawing>
+          </mc:Choice>
+          <mc:Fallback>
+            <w:pict>
+              <v:line w14:anchorId="158472C8" id="Conector recto 8" o:spid="_x0000_s1026" style="position:absolute;flip:y;z-index:251662336;visibility:visible;mso-wrap-style:square;mso-wrap-distance-left:9pt;mso-wrap-distance-top:0;mso-wrap-distance-right:9pt;mso-wrap-distance-bottom:0;mso-position-horizontal:absolute;mso-position-horizontal-relative:text;mso-position-vertical:absolute;mso-position-vertical-relative:text" from="151.15pt,18.45pt" to="151.15pt,210.45pt" o:gfxdata="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" strokecolor="#a8d08d [1945]" strokeweight="1.5pt">
+                <v:stroke joinstyle="miter"/>
+              </v:line>
+            </w:pict>
+          </mc:Fallback>
+        </mc:AlternateContent>
+      </w:r>
+    </w:p>
+    <w:p>
+      <w:pPr>
+        <w:jc w:val="both"/>
+        <w:rPr>
+          <w:rFonts w:ascii="Arial Narrow" w:eastAsiaTheme="minorEastAsia" w:hAnsi="Arial Narrow"/>
+          <w:noProof/>
+          <w:color w:val="00B050"/>
+          <w:lang w:val="en-US"/>
+        </w:rPr>
+      </w:pPr>
+      <w:r>
+        <w:rPr>
+          <w:rFonts w:ascii="Arial Narrow" w:eastAsiaTheme="minorEastAsia" w:hAnsi="Arial Narrow"/>
+          <w:noProof/>
+          <w:lang w:val="en-US"/>
+        </w:rPr>
+        <mc:AlternateContent>
+          <mc:Choice Requires="wps">
+            <w:drawing>
+              <wp:anchor distT="0" distB="0" distL="114300" distR="114300" simplePos="0" relativeHeight="251674624" behindDoc="0" locked="0" layoutInCell="1" allowOverlap="1" wp14:anchorId="41ACF3A1" wp14:editId="675B187F">
+                <wp:simplePos x="0" y="0"/>
+                <wp:positionH relativeFrom="column">
+                  <wp:posOffset>4183510</wp:posOffset>
+                </wp:positionH>
+                <wp:positionV relativeFrom="paragraph">
+                  <wp:posOffset>1286616</wp:posOffset>
+                </wp:positionV>
+                <wp:extent cx="881508" cy="447333"/>
+                <wp:effectExtent l="0" t="0" r="0" b="0"/>
+                <wp:wrapNone/>
+                <wp:docPr id="11" name="Rectangle 11"/>
+                <wp:cNvGraphicFramePr/>
+                <a:graphic xmlns:a="http://schemas.openxmlformats.org/drawingml/2006/main">
+                  <a:graphicData uri="http://schemas.microsoft.com/office/word/2010/wordprocessingShape">
+                    <wps:wsp>
+                      <wps:cNvSpPr/>
+                      <wps:spPr>
+                        <a:xfrm>
+                          <a:off x="0" y="0"/>
+                          <a:ext cx="881508" cy="447333"/>
+                        </a:xfrm>
+                        <a:prstGeom prst="rect">
+                          <a:avLst/>
+                        </a:prstGeom>
+                        <a:noFill/>
+                        <a:ln>
+                          <a:noFill/>
+                        </a:ln>
+                      </wps:spPr>
+                      <wps:style>
+                        <a:lnRef idx="2">
+                          <a:schemeClr val="accent1"/>
+                        </a:lnRef>
+                        <a:fillRef idx="1">
+                          <a:schemeClr val="lt1"/>
+                        </a:fillRef>
+                        <a:effectRef idx="0">
+                          <a:schemeClr val="accent1"/>
+                        </a:effectRef>
+                        <a:fontRef idx="minor">
+                          <a:schemeClr val="dk1"/>
+                        </a:fontRef>
+                      </wps:style>
+                      <wps:txbx>
+                        <w:txbxContent>
+                          <w:p>
+                            <w:pPr>
+                              <w:jc w:val="center"/>
+                              <w:rPr>
+                                <w:lang w:val="de-DE"/>
+                              </w:rPr>
+                            </w:pPr>
+                            <m:oMathPara>
+                              <m:oMath>
+                                <m:sSub>
+                                  <m:sSubPr>
+                                    <m:ctrlPr>
+                                      <w:rPr>
+                                        <w:rFonts w:ascii="Cambria Math" w:hAnsi="Cambria Math"/>
+                                        <w:i/>
+                                        <w:lang w:val="de-DE"/>
+                                      </w:rPr>
+                                    </m:ctrlPr>
+                                  </m:sSubPr>
+                                  <m:e>
+                                    <m:r>
+                                      <w:rPr>
+                                        <w:rFonts w:ascii="Cambria Math" w:hAnsi="Cambria Math"/>
+                                        <w:lang w:val="de-DE"/>
+                                      </w:rPr>
+                                      <m:t>y</m:t>
+                                    </m:r>
+                                  </m:e>
+                                  <m:sub>
+                                    <m:r>
+                                      <w:rPr>
+                                        <w:rFonts w:ascii="Cambria Math" w:hAnsi="Cambria Math"/>
+                                        <w:lang w:val="de-DE"/>
+                                      </w:rPr>
+                                      <m:t>1</m:t>
+                                    </m:r>
+                                  </m:sub>
+                                </m:sSub>
+                                <m:r>
+                                  <w:rPr>
+                                    <w:rFonts w:ascii="Cambria Math" w:hAnsi="Cambria Math"/>
+                                    <w:lang w:val="de-DE"/>
+                                  </w:rPr>
+                                  <m:t>(</m:t>
+                                </m:r>
+                                <m:sSub>
+                                  <m:sSubPr>
+                                    <m:ctrlPr>
+                                      <w:rPr>
+                                        <w:rFonts w:ascii="Cambria Math" w:hAnsi="Cambria Math"/>
+                                        <w:i/>
+                                        <w:lang w:val="de-DE"/>
+                                      </w:rPr>
+                                    </m:ctrlPr>
+                                  </m:sSubPr>
+                                  <m:e>
+                                    <m:r>
+                                      <w:rPr>
+                                        <w:rFonts w:ascii="Cambria Math" w:hAnsi="Cambria Math"/>
+                                        <w:lang w:val="de-DE"/>
+                                      </w:rPr>
+                                      <m:t>x</m:t>
+                                    </m:r>
+                                  </m:e>
+                                  <m:sub>
+                                    <m:r>
+                                      <w:rPr>
+                                        <w:rFonts w:ascii="Cambria Math" w:hAnsi="Cambria Math"/>
+                                        <w:lang w:val="de-DE"/>
+                                      </w:rPr>
+                                      <m:t>1</m:t>
+                                    </m:r>
+                                  </m:sub>
+                                </m:sSub>
+                                <m:r>
+                                  <w:rPr>
+                                    <w:rFonts w:ascii="Cambria Math" w:hAnsi="Cambria Math"/>
+                                    <w:lang w:val="de-DE"/>
+                                  </w:rPr>
+                                  <m:t>,c)</m:t>
+                                </m:r>
+                              </m:oMath>
+                            </m:oMathPara>
+                          </w:p>
+                        </w:txbxContent>
+                      </wps:txbx>
+                      <wps:bodyPr rot="0" spcFirstLastPara="0" vertOverflow="overflow" horzOverflow="overflow" vert="horz" wrap="square" lIns="91440" tIns="45720" rIns="91440" bIns="45720" numCol="1" spcCol="0" rtlCol="0" fromWordArt="0" anchor="ctr" anchorCtr="0" forceAA="0" compatLnSpc="1">
+                        <a:prstTxWarp prst="textNoShape">
+                          <a:avLst/>
+                        </a:prstTxWarp>
+                        <a:noAutofit/>
+                      </wps:bodyPr>
+                    </wps:wsp>
+                  </a:graphicData>
+                </a:graphic>
+                <wp14:sizeRelH relativeFrom="margin">
+                  <wp14:pctWidth>0</wp14:pctWidth>
+                </wp14:sizeRelH>
+                <wp14:sizeRelV relativeFrom="margin">
+                  <wp14:pctHeight>0</wp14:pctHeight>
+                </wp14:sizeRelV>
+              </wp:anchor>
+            </w:drawing>
+          </mc:Choice>
+          <mc:Fallback>
+            <w:pict>
+              <v:rect w14:anchorId="41ACF3A1" id="Rectangle 11" o:spid="_x0000_s1026" style="position:absolute;left:0;text-align:left;margin-left:329.4pt;margin-top:101.3pt;width:69.4pt;height:35.2pt;z-index:251674624;visibility:visible;mso-wrap-style:square;mso-width-percent:0;mso-height-percent:0;mso-wrap-distance-left:9pt;mso-wrap-distance-top:0;mso-wrap-distance-right:9pt;mso-wrap-distance-bottom:0;mso-position-horizontal:absolute;mso-position-horizontal-relative:text;mso-position-vertical:absolute;mso-position-vertical-relative:text;mso-width-percent:0;mso-height-percent:0;mso-width-relative:margin;mso-height-relative:margin;v-text-anchor:middle" o:gfxdata="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" filled="f" stroked="f" strokeweight="1pt">
+                <v:textbox>
+                  <w:txbxContent>
+                    <w:p>
+                      <w:pPr>
+                        <w:jc w:val="center"/>
+                        <w:rPr>
+                          <w:lang w:val="de-DE"/>
+                        </w:rPr>
+                      </w:pPr>
+                      <m:oMathPara>
+                        <m:oMath>
+                          <m:sSub>
+                            <m:sSubPr>
+                              <m:ctrlPr>
+                                <w:rPr>
+                                  <w:rFonts w:ascii="Cambria Math" w:hAnsi="Cambria Math"/>
+                                  <w:i/>
+                                  <w:lang w:val="de-DE"/>
+                                </w:rPr>
+                              </m:ctrlPr>
+                            </m:sSubPr>
+                            <m:e>
+                              <m:r>
+                                <w:rPr>
+                                  <w:rFonts w:ascii="Cambria Math" w:hAnsi="Cambria Math"/>
+                                  <w:lang w:val="de-DE"/>
+                                </w:rPr>
+                                <m:t>y</m:t>
+                              </m:r>
+                            </m:e>
+                            <m:sub>
+                              <m:r>
+                                <w:rPr>
+                                  <w:rFonts w:ascii="Cambria Math" w:hAnsi="Cambria Math"/>
+                                  <w:lang w:val="de-DE"/>
+                                </w:rPr>
+                                <m:t>1</m:t>
+                              </m:r>
+                            </m:sub>
+                          </m:sSub>
+                          <m:r>
+                            <w:rPr>
+                              <w:rFonts w:ascii="Cambria Math" w:hAnsi="Cambria Math"/>
+                              <w:lang w:val="de-DE"/>
+                            </w:rPr>
+                            <m:t>(</m:t>
+                          </m:r>
+                          <m:sSub>
+                            <m:sSubPr>
+                              <m:ctrlPr>
+                                <w:rPr>
+                                  <w:rFonts w:ascii="Cambria Math" w:hAnsi="Cambria Math"/>
+                                  <w:i/>
+                                  <w:lang w:val="de-DE"/>
+                                </w:rPr>
+                              </m:ctrlPr>
+                            </m:sSubPr>
+                            <m:e>
+                              <m:r>
+                                <w:rPr>
+                                  <w:rFonts w:ascii="Cambria Math" w:hAnsi="Cambria Math"/>
+                                  <w:lang w:val="de-DE"/>
+                                </w:rPr>
+                                <m:t>x</m:t>
+                              </m:r>
+                            </m:e>
+                            <m:sub>
+                              <m:r>
+                                <w:rPr>
+                                  <w:rFonts w:ascii="Cambria Math" w:hAnsi="Cambria Math"/>
+                                  <w:lang w:val="de-DE"/>
+                                </w:rPr>
+                                <m:t>1</m:t>
+                              </m:r>
+                            </m:sub>
+                          </m:sSub>
+                          <m:r>
+                            <w:rPr>
+                              <w:rFonts w:ascii="Cambria Math" w:hAnsi="Cambria Math"/>
+                              <w:lang w:val="de-DE"/>
+                            </w:rPr>
+                            <m:t>,c)</m:t>
+                          </m:r>
+                        </m:oMath>
+                      </m:oMathPara>
+                    </w:p>
+                  </w:txbxContent>
+                </v:textbox>
+              </v:rect>
+            </w:pict>
+          </mc:Fallback>
+        </mc:AlternateContent>
+      </w:r>
+      <w:r>
+        <w:rPr>
+          <w:rFonts w:ascii="Arial Narrow" w:eastAsiaTheme="minorEastAsia" w:hAnsi="Arial Narrow"/>
+          <w:noProof/>
+          <w:lang w:val="en-US"/>
+        </w:rPr>
+        <mc:AlternateContent>
+          <mc:Choice Requires="wps">
+            <w:drawing>
+              <wp:anchor distT="0" distB="0" distL="114300" distR="114300" simplePos="0" relativeHeight="251672576" behindDoc="0" locked="0" layoutInCell="1" allowOverlap="1" wp14:anchorId="3CEA2E03" wp14:editId="26E63846">
+                <wp:simplePos x="0" y="0"/>
+                <wp:positionH relativeFrom="column">
+                  <wp:posOffset>3515314</wp:posOffset>
+                </wp:positionH>
+                <wp:positionV relativeFrom="paragraph">
+                  <wp:posOffset>328067</wp:posOffset>
+                </wp:positionV>
+                <wp:extent cx="881508" cy="447333"/>
+                <wp:effectExtent l="0" t="0" r="0" b="0"/>
+                <wp:wrapNone/>
+                <wp:docPr id="5" name="Rectangle 5"/>
+                <wp:cNvGraphicFramePr/>
+                <a:graphic xmlns:a="http://schemas.openxmlformats.org/drawingml/2006/main">
+                  <a:graphicData uri="http://schemas.microsoft.com/office/word/2010/wordprocessingShape">
+                    <wps:wsp>
+                      <wps:cNvSpPr/>
+                      <wps:spPr>
+                        <a:xfrm>
+                          <a:off x="0" y="0"/>
+                          <a:ext cx="881508" cy="447333"/>
+                        </a:xfrm>
+                        <a:prstGeom prst="rect">
+                          <a:avLst/>
+                        </a:prstGeom>
+                        <a:noFill/>
+                        <a:ln>
+                          <a:noFill/>
+                        </a:ln>
+                      </wps:spPr>
+                      <wps:style>
+                        <a:lnRef idx="2">
+                          <a:schemeClr val="accent1"/>
+                        </a:lnRef>
+                        <a:fillRef idx="1">
+                          <a:schemeClr val="lt1"/>
+                        </a:fillRef>
+                        <a:effectRef idx="0">
+                          <a:schemeClr val="accent1"/>
+                        </a:effectRef>
+                        <a:fontRef idx="minor">
+                          <a:schemeClr val="dk1"/>
+                        </a:fontRef>
+                      </wps:style>
+                      <wps:txbx>
+                        <w:txbxContent>
+                          <w:p>
+                            <w:pPr>
+                              <w:jc w:val="center"/>
+                              <w:rPr>
+                                <w:lang w:val="de-DE"/>
+                              </w:rPr>
+                            </w:pPr>
+                            <m:oMathPara>
+                              <m:oMath>
+                                <m:sSub>
+                                  <m:sSubPr>
+                                    <m:ctrlPr>
+                                      <w:rPr>
+                                        <w:rFonts w:ascii="Cambria Math" w:hAnsi="Cambria Math"/>
+                                        <w:i/>
+                                        <w:lang w:val="de-DE"/>
+                                      </w:rPr>
+                                    </m:ctrlPr>
+                                  </m:sSubPr>
+                                  <m:e>
+                                    <m:r>
+                                      <w:rPr>
+                                        <w:rFonts w:ascii="Cambria Math" w:hAnsi="Cambria Math"/>
+                                        <w:lang w:val="de-DE"/>
+                                      </w:rPr>
+                                      <m:t>y</m:t>
+                                    </m:r>
+                                  </m:e>
+                                  <m:sub>
+                                    <m:r>
+                                      <w:rPr>
+                                        <w:rFonts w:ascii="Cambria Math" w:hAnsi="Cambria Math"/>
+                                        <w:lang w:val="de-DE"/>
+                                      </w:rPr>
+                                      <m:t>2</m:t>
+                                    </m:r>
+                                  </m:sub>
+                                </m:sSub>
+                                <m:r>
+                                  <w:rPr>
+                                    <w:rFonts w:ascii="Cambria Math" w:hAnsi="Cambria Math"/>
+                                    <w:lang w:val="de-DE"/>
+                                  </w:rPr>
+                                  <m:t>(</m:t>
+                                </m:r>
+                                <m:sSub>
+                                  <m:sSubPr>
+                                    <m:ctrlPr>
+                                      <w:rPr>
+                                        <w:rFonts w:ascii="Cambria Math" w:hAnsi="Cambria Math"/>
+                                        <w:i/>
+                                        <w:lang w:val="de-DE"/>
+                                      </w:rPr>
+                                    </m:ctrlPr>
+                                  </m:sSubPr>
+                                  <m:e>
+                                    <m:r>
+                                      <w:rPr>
+                                        <w:rFonts w:ascii="Cambria Math" w:hAnsi="Cambria Math"/>
+                                        <w:lang w:val="de-DE"/>
+                                      </w:rPr>
+                                      <m:t>x</m:t>
+                                    </m:r>
+                                  </m:e>
+                                  <m:sub>
+                                    <m:r>
+                                      <w:rPr>
+                                        <w:rFonts w:ascii="Cambria Math" w:hAnsi="Cambria Math"/>
+                                        <w:lang w:val="de-DE"/>
+                                      </w:rPr>
+                                      <m:t>2</m:t>
+                                    </m:r>
+                                  </m:sub>
+                                </m:sSub>
+                                <m:r>
+                                  <w:rPr>
+                                    <w:rFonts w:ascii="Cambria Math" w:hAnsi="Cambria Math"/>
+                                    <w:lang w:val="de-DE"/>
+                                  </w:rPr>
+                                  <m:t>,c)</m:t>
+                                </m:r>
+                              </m:oMath>
+                            </m:oMathPara>
+                          </w:p>
+                        </w:txbxContent>
+                      </wps:txbx>
+                      <wps:bodyPr rot="0" spcFirstLastPara="0" vertOverflow="overflow" horzOverflow="overflow" vert="horz" wrap="square" lIns="91440" tIns="45720" rIns="91440" bIns="45720" numCol="1" spcCol="0" rtlCol="0" fromWordArt="0" anchor="ctr" anchorCtr="0" forceAA="0" compatLnSpc="1">
+                        <a:prstTxWarp prst="textNoShape">
+                          <a:avLst/>
+                        </a:prstTxWarp>
+                        <a:noAutofit/>
+                      </wps:bodyPr>
+                    </wps:wsp>
+                  </a:graphicData>
+                </a:graphic>
+                <wp14:sizeRelH relativeFrom="margin">
+                  <wp14:pctWidth>0</wp14:pctWidth>
+                </wp14:sizeRelH>
+                <wp14:sizeRelV relativeFrom="margin">
+                  <wp14:pctHeight>0</wp14:pctHeight>
+                </wp14:sizeRelV>
+              </wp:anchor>
+            </w:drawing>
+          </mc:Choice>
+          <mc:Fallback>
+            <w:pict>
+              <v:rect w14:anchorId="3CEA2E03" id="Rectangle 5" o:spid="_x0000_s1027" style="position:absolute;left:0;text-align:left;margin-left:276.8pt;margin-top:25.85pt;width:69.4pt;height:35.2pt;z-index:251672576;visibility:visible;mso-wrap-style:square;mso-width-percent:0;mso-height-percent:0;mso-wrap-distance-left:9pt;mso-wrap-distance-top:0;mso-wrap-distance-right:9pt;mso-wrap-distance-bottom:0;mso-position-horizontal:absolute;mso-position-horizontal-relative:text;mso-position-vertical:absolute;mso-position-vertical-relative:text;mso-width-percent:0;mso-height-percent:0;mso-width-relative:margin;mso-height-relative:margin;v-text-anchor:middle" o:gfxdata="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" filled="f" stroked="f" strokeweight="1pt">
+                <v:textbox>
+                  <w:txbxContent>
+                    <w:p>
+                      <w:pPr>
+                        <w:jc w:val="center"/>
+                        <w:rPr>
+                          <w:lang w:val="de-DE"/>
+                        </w:rPr>
+                      </w:pPr>
+                      <m:oMathPara>
+                        <m:oMath>
+                          <m:sSub>
+                            <m:sSubPr>
+                              <m:ctrlPr>
+                                <w:rPr>
+                                  <w:rFonts w:ascii="Cambria Math" w:hAnsi="Cambria Math"/>
+                                  <w:i/>
+                                  <w:lang w:val="de-DE"/>
+                                </w:rPr>
+                              </m:ctrlPr>
+                            </m:sSubPr>
+                            <m:e>
+                              <m:r>
+                                <w:rPr>
+                                  <w:rFonts w:ascii="Cambria Math" w:hAnsi="Cambria Math"/>
+                                  <w:lang w:val="de-DE"/>
+                                </w:rPr>
+                                <m:t>y</m:t>
+                              </m:r>
+                            </m:e>
+                            <m:sub>
+                              <m:r>
+                                <w:rPr>
+                                  <w:rFonts w:ascii="Cambria Math" w:hAnsi="Cambria Math"/>
+                                  <w:lang w:val="de-DE"/>
+                                </w:rPr>
+                                <m:t>2</m:t>
+                              </m:r>
+                            </m:sub>
+                          </m:sSub>
+                          <m:r>
+                            <w:rPr>
+                              <w:rFonts w:ascii="Cambria Math" w:hAnsi="Cambria Math"/>
+                              <w:lang w:val="de-DE"/>
+                            </w:rPr>
+                            <m:t>(</m:t>
+                          </m:r>
+                          <m:sSub>
+                            <m:sSubPr>
+                              <m:ctrlPr>
+                                <w:rPr>
+                                  <w:rFonts w:ascii="Cambria Math" w:hAnsi="Cambria Math"/>
+                                  <w:i/>
+                                  <w:lang w:val="de-DE"/>
+                                </w:rPr>
+                              </m:ctrlPr>
+                            </m:sSubPr>
+                            <m:e>
+                              <m:r>
+                                <w:rPr>
+                                  <w:rFonts w:ascii="Cambria Math" w:hAnsi="Cambria Math"/>
+                                  <w:lang w:val="de-DE"/>
+                                </w:rPr>
+                                <m:t>x</m:t>
+                              </m:r>
+                            </m:e>
+                            <m:sub>
+                              <m:r>
+                                <w:rPr>
+                                  <w:rFonts w:ascii="Cambria Math" w:hAnsi="Cambria Math"/>
+                                  <w:lang w:val="de-DE"/>
+                                </w:rPr>
+                                <m:t>2</m:t>
+                              </m:r>
+                            </m:sub>
+                          </m:sSub>
+                          <m:r>
+                            <w:rPr>
+                              <w:rFonts w:ascii="Cambria Math" w:hAnsi="Cambria Math"/>
+                              <w:lang w:val="de-DE"/>
+                            </w:rPr>
+                            <m:t>,c)</m:t>
+                          </m:r>
+                        </m:oMath>
+                      </m:oMathPara>
+                    </w:p>
+                  </w:txbxContent>
+                </v:textbox>
+              </v:rect>
+            </w:pict>
+          </mc:Fallback>
+        </mc:AlternateContent>
+      </w:r>
+      <w:r>
+        <w:rPr>
+          <w:rFonts w:ascii="Arial Narrow" w:eastAsiaTheme="minorEastAsia" w:hAnsi="Arial Narrow"/>
+          <w:noProof/>
+          <w:lang w:val="en-US"/>
+        </w:rPr>
+        <mc:AlternateContent>
+          <mc:Choice Requires="wps">
+            <w:drawing>
+              <wp:anchor distT="0" distB="0" distL="114300" distR="114300" simplePos="0" relativeHeight="251670528" behindDoc="0" locked="0" layoutInCell="1" allowOverlap="1" wp14:anchorId="6582A8DC" wp14:editId="20987CC2">
+                <wp:simplePos x="0" y="0"/>
+                <wp:positionH relativeFrom="column">
+                  <wp:posOffset>3497277</wp:posOffset>
+                </wp:positionH>
+                <wp:positionV relativeFrom="paragraph">
+                  <wp:posOffset>854020</wp:posOffset>
+                </wp:positionV>
+                <wp:extent cx="3976" cy="1347746"/>
+                <wp:effectExtent l="0" t="0" r="34290" b="24130"/>
+                <wp:wrapNone/>
+                <wp:docPr id="761761086" name="Conector recto 2"/>
+                <wp:cNvGraphicFramePr/>
+                <a:graphic xmlns:a="http://schemas.openxmlformats.org/drawingml/2006/main">
+                  <a:graphicData uri="http://schemas.microsoft.com/office/word/2010/wordprocessingShape">
+                    <wps:wsp>
+                      <wps:cNvCnPr/>
+                      <wps:spPr>
+                        <a:xfrm flipH="1" flipV="1">
+                          <a:off x="0" y="0"/>
+                          <a:ext cx="3976" cy="1347746"/>
+                        </a:xfrm>
+                        <a:prstGeom prst="line">
+                          <a:avLst/>
+                        </a:prstGeom>
+                        <a:ln w="12700">
+                          <a:solidFill>
+                            <a:srgbClr val="00B0F0"/>
+                          </a:solidFill>
+                        </a:ln>
+                      </wps:spPr>
+                      <wps:style>
+                        <a:lnRef idx="1">
+                          <a:schemeClr val="accent1"/>
+                        </a:lnRef>
+                        <a:fillRef idx="0">
+                          <a:schemeClr val="accent1"/>
+                        </a:fillRef>
+                        <a:effectRef idx="0">
+                          <a:schemeClr val="accent1"/>
+                        </a:effectRef>
+                        <a:fontRef idx="minor">
+                          <a:schemeClr val="tx1"/>
+                        </a:fontRef>
+                      </wps:style>
+                      <wps:bodyPr/>
+                    </wps:wsp>
+                  </a:graphicData>
+                </a:graphic>
+                <wp14:sizeRelH relativeFrom="margin">
+                  <wp14:pctWidth>0</wp14:pctWidth>
+                </wp14:sizeRelH>
+                <wp14:sizeRelV relativeFrom="margin">
+                  <wp14:pctHeight>0</wp14:pctHeight>
+                </wp14:sizeRelV>
+              </wp:anchor>
+            </w:drawing>
+          </mc:Choice>
+          <mc:Fallback>
+            <w:pict>
+              <v:line w14:anchorId="4E59AC44" id="Conector recto 2" o:spid="_x0000_s1026" style="position:absolute;flip:x y;z-index:251670528;visibility:visible;mso-wrap-style:square;mso-width-percent:0;mso-height-percent:0;mso-wrap-distance-left:9pt;mso-wrap-distance-top:0;mso-wrap-distance-right:9pt;mso-wrap-distance-bottom:0;mso-position-horizontal:absolute;mso-position-horizontal-relative:text;mso-position-vertical:absolute;mso-position-vertical-relative:text;mso-width-percent:0;mso-height-percent:0;mso-width-relative:margin;mso-height-relative:margin" from="275.4pt,67.25pt" to="275.7pt,173.35pt" o:gfxdata="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" strokecolor="#00b0f0" strokeweight="1pt">
+                <v:stroke joinstyle="miter"/>
+              </v:line>
+            </w:pict>
+          </mc:Fallback>
+        </mc:AlternateContent>
+      </w:r>
+      <w:r>
+        <w:rPr>
+          <w:rFonts w:ascii="Arial Narrow" w:eastAsiaTheme="minorEastAsia" w:hAnsi="Arial Narrow"/>
+          <w:noProof/>
+          <w:lang w:val="en-US"/>
+        </w:rPr>
+        <mc:AlternateContent>
+          <mc:Choice Requires="wps">
+            <w:drawing>
+              <wp:anchor distT="0" distB="0" distL="114300" distR="114300" simplePos="0" relativeHeight="251660288" behindDoc="0" locked="0" layoutInCell="1" allowOverlap="1" wp14:anchorId="4D60F23F" wp14:editId="2B8F328B">
+                <wp:simplePos x="0" y="0"/>
+                <wp:positionH relativeFrom="column">
+                  <wp:posOffset>4590581</wp:posOffset>
+                </wp:positionH>
+                <wp:positionV relativeFrom="paragraph">
+                  <wp:posOffset>166232</wp:posOffset>
+                </wp:positionV>
+                <wp:extent cx="981378" cy="11927"/>
+                <wp:effectExtent l="0" t="0" r="28575" b="26670"/>
+                <wp:wrapNone/>
+                <wp:docPr id="214508053" name="Conector recto 2"/>
+                <wp:cNvGraphicFramePr/>
+                <a:graphic xmlns:a="http://schemas.openxmlformats.org/drawingml/2006/main">
+                  <a:graphicData uri="http://schemas.microsoft.com/office/word/2010/wordprocessingShape">
+                    <wps:wsp>
+                      <wps:cNvCnPr/>
+                      <wps:spPr>
+                        <a:xfrm>
+                          <a:off x="0" y="0"/>
+                          <a:ext cx="981378" cy="11927"/>
+                        </a:xfrm>
+                        <a:prstGeom prst="line">
+                          <a:avLst/>
+                        </a:prstGeom>
+                        <a:ln w="12700">
+                          <a:solidFill>
+                            <a:srgbClr val="00B0F0"/>
+                          </a:solidFill>
+                        </a:ln>
+                      </wps:spPr>
+                      <wps:style>
+                        <a:lnRef idx="1">
+                          <a:schemeClr val="accent1"/>
+                        </a:lnRef>
+                        <a:fillRef idx="0">
+                          <a:schemeClr val="accent1"/>
+                        </a:fillRef>
+                        <a:effectRef idx="0">
+                          <a:schemeClr val="accent1"/>
+                        </a:effectRef>
+                        <a:fontRef idx="minor">
+                          <a:schemeClr val="tx1"/>
+                        </a:fontRef>
+                      </wps:style>
+                      <wps:bodyPr/>
+                    </wps:wsp>
+                  </a:graphicData>
+                </a:graphic>
+                <wp14:sizeRelH relativeFrom="margin">
+                  <wp14:pctWidth>0</wp14:pctWidth>
+                </wp14:sizeRelH>
+                <wp14:sizeRelV relativeFrom="margin">
+                  <wp14:pctHeight>0</wp14:pctHeight>
+                </wp14:sizeRelV>
+              </wp:anchor>
+            </w:drawing>
+          </mc:Choice>
+          <mc:Fallback>
+            <w:pict>
+              <v:line w14:anchorId="49897351" id="Conector recto 2" o:spid="_x0000_s1026" style="position:absolute;z-index:251660288;visibility:visible;mso-wrap-style:square;mso-width-percent:0;mso-height-percent:0;mso-wrap-distance-left:9pt;mso-wrap-distance-top:0;mso-wrap-distance-right:9pt;mso-wrap-distance-bottom:0;mso-position-horizontal:absolute;mso-position-horizontal-relative:text;mso-position-vertical:absolute;mso-position-vertical-relative:text;mso-width-percent:0;mso-height-percent:0;mso-width-relative:margin;mso-height-relative:margin" from="361.45pt,13.1pt" to="438.7pt,14.05pt" o:gfxdata="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" strokecolor="#00b0f0" strokeweight="1pt">
+                <v:stroke joinstyle="miter"/>
+              </v:line>
+            </w:pict>
+          </mc:Fallback>
+        </mc:AlternateContent>
+      </w:r>
+      <w:r>
+        <w:rPr>
+          <w:rFonts w:ascii="Arial Narrow" w:eastAsiaTheme="minorEastAsia" w:hAnsi="Arial Narrow"/>
+          <w:noProof/>
+          <w:lang w:val="en-US"/>
+        </w:rPr>
+        <mc:AlternateContent>
+          <mc:Choice Requires="wps">
+            <w:drawing>
+              <wp:anchor distT="0" distB="0" distL="114300" distR="114300" simplePos="0" relativeHeight="251668480" behindDoc="0" locked="0" layoutInCell="1" allowOverlap="1" wp14:anchorId="25447B61" wp14:editId="2C131C44">
+                <wp:simplePos x="0" y="0"/>
+                <wp:positionH relativeFrom="column">
+                  <wp:posOffset>3454400</wp:posOffset>
+                </wp:positionH>
+                <wp:positionV relativeFrom="paragraph">
+                  <wp:posOffset>810426</wp:posOffset>
+                </wp:positionV>
+                <wp:extent cx="82550" cy="82550"/>
+                <wp:effectExtent l="0" t="0" r="12700" b="12700"/>
+                <wp:wrapNone/>
+                <wp:docPr id="949068270" name="Diagrama de flujo: o 12"/>
+                <wp:cNvGraphicFramePr/>
+                <a:graphic xmlns:a="http://schemas.openxmlformats.org/drawingml/2006/main">
+                  <a:graphicData uri="http://schemas.microsoft.com/office/word/2010/wordprocessingShape">
+                    <wps:wsp>
+                      <wps:cNvSpPr/>
+                      <wps:spPr>
+                        <a:xfrm>
+                          <a:off x="0" y="0"/>
+                          <a:ext cx="82550" cy="82550"/>
+                        </a:xfrm>
+                        <a:prstGeom prst="flowChartOr">
+                          <a:avLst/>
+                        </a:prstGeom>
+                        <a:noFill/>
+                        <a:ln>
+                          <a:solidFill>
+                            <a:srgbClr val="00B0F0"/>
+                          </a:solidFill>
+                        </a:ln>
+                      </wps:spPr>
+                      <wps:style>
+                        <a:lnRef idx="2">
+                          <a:schemeClr val="accent1">
+                            <a:shade val="15000"/>
+                          </a:schemeClr>
+                        </a:lnRef>
+                        <a:fillRef idx="1">
+                          <a:schemeClr val="accent1"/>
+                        </a:fillRef>
+                        <a:effectRef idx="0">
+                          <a:schemeClr val="accent1"/>
+                        </a:effectRef>
+                        <a:fontRef idx="minor">
+                          <a:schemeClr val="lt1"/>
+                        </a:fontRef>
+                      </wps:style>
+                      <wps:bodyPr rot="0" spcFirstLastPara="0" vertOverflow="overflow" horzOverflow="overflow" vert="horz" wrap="square" lIns="91440" tIns="45720" rIns="91440" bIns="45720" numCol="1" spcCol="0" rtlCol="0" fromWordArt="0" anchor="ctr" anchorCtr="0" forceAA="0" compatLnSpc="1">
+                        <a:prstTxWarp prst="textNoShape">
+                          <a:avLst/>
+                        </a:prstTxWarp>
+                        <a:noAutofit/>
+                      </wps:bodyPr>
+                    </wps:wsp>
+                  </a:graphicData>
+                </a:graphic>
+              </wp:anchor>
+            </w:drawing>
+          </mc:Choice>
+          <mc:Fallback>
+            <w:pict>
+              <v:shapetype w14:anchorId="66F3E037" id="_x0000_t124" coordsize="21600,21600" o:spt="124" path="m10800,qx,10800,10800,21600,21600,10800,10800,xem,10800nfl21600,10800em10800,nfl10800,21600e">
+                <v:path o:extrusionok="f" gradientshapeok="t" o:connecttype="custom" o:connectlocs="10800,0;3163,3163;0,10800;3163,18437;10800,21600;18437,18437;21600,10800;18437,3163" textboxrect="3163,3163,18437,18437"/>
+              </v:shapetype>
+              <v:shape id="Diagrama de flujo: o 12" o:spid="_x0000_s1026" type="#_x0000_t124" style="position:absolute;margin-left:272pt;margin-top:63.8pt;width:6.5pt;height:6.5pt;z-index:251668480;visibility:visible;mso-wrap-style:square;mso-wrap-distance-left:9pt;mso-wrap-distance-top:0;mso-wrap-distance-right:9pt;mso-wrap-distance-bottom:0;mso-position-horizontal:absolute;mso-position-horizontal-relative:text;mso-position-vertical:absolute;mso-position-vertical-relative:text;v-text-anchor:middle" o:gfxdata="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" filled="f" strokecolor="#00b0f0" strokeweight="1pt">
+                <v:stroke joinstyle="miter"/>
+              </v:shape>
+            </w:pict>
+          </mc:Fallback>
+        </mc:AlternateContent>
+      </w:r>
+      <w:r>
+        <w:rPr>
+          <w:rFonts w:ascii="Arial Narrow" w:eastAsiaTheme="minorEastAsia" w:hAnsi="Arial Narrow"/>
+          <w:noProof/>
+          <w:lang w:val="en-US"/>
+        </w:rPr>
+        <mc:AlternateContent>
+          <mc:Choice Requires="wps">
+            <w:drawing>
+              <wp:anchor distT="0" distB="0" distL="114300" distR="114300" simplePos="0" relativeHeight="251661312" behindDoc="0" locked="0" layoutInCell="1" allowOverlap="1" wp14:anchorId="186E3BCA" wp14:editId="4D2D45DE">
+                <wp:simplePos x="0" y="0"/>
+                <wp:positionH relativeFrom="column">
+                  <wp:posOffset>230505</wp:posOffset>
+                </wp:positionH>
+                <wp:positionV relativeFrom="paragraph">
+                  <wp:posOffset>716280</wp:posOffset>
+                </wp:positionV>
+                <wp:extent cx="2451100" cy="0"/>
+                <wp:effectExtent l="0" t="0" r="0" b="0"/>
+                <wp:wrapNone/>
+                <wp:docPr id="1132347277" name="Conector recto 3"/>
+                <wp:cNvGraphicFramePr/>
+                <a:graphic xmlns:a="http://schemas.openxmlformats.org/drawingml/2006/main">
+                  <a:graphicData uri="http://schemas.microsoft.com/office/word/2010/wordprocessingShape">
+                    <wps:wsp>
+                      <wps:cNvCnPr/>
+                      <wps:spPr>
+                        <a:xfrm>
+                          <a:off x="0" y="0"/>
+                          <a:ext cx="2451100" cy="0"/>
+                        </a:xfrm>
+                        <a:prstGeom prst="line">
+                          <a:avLst/>
+                        </a:prstGeom>
+                        <a:ln w="19050">
+                          <a:solidFill>
+                            <a:srgbClr val="C00000"/>
+                          </a:solidFill>
+                        </a:ln>
+                      </wps:spPr>
+                      <wps:style>
+                        <a:lnRef idx="1">
+                          <a:schemeClr val="accent1"/>
+                        </a:lnRef>
+                        <a:fillRef idx="0">
+                          <a:schemeClr val="accent1"/>
+                        </a:fillRef>
+                        <a:effectRef idx="0">
+                          <a:schemeClr val="accent1"/>
+                        </a:effectRef>
+                        <a:fontRef idx="minor">
+                          <a:schemeClr val="tx1"/>
+                        </a:fontRef>
+                      </wps:style>
+                      <wps:bodyPr/>
+                    </wps:wsp>
+                  </a:graphicData>
+                </a:graphic>
+              </wp:anchor>
+            </w:drawing>
+          </mc:Choice>
+          <mc:Fallback>
+            <w:pict>
+              <v:line w14:anchorId="6B31D884" id="Conector recto 3" o:spid="_x0000_s1026" style="position:absolute;z-index:251661312;visibility:visible;mso-wrap-style:square;mso-wrap-distance-left:9pt;mso-wrap-distance-top:0;mso-wrap-distance-right:9pt;mso-wrap-distance-bottom:0;mso-position-horizontal:absolute;mso-position-horizontal-relative:text;mso-position-vertical:absolute;mso-position-vertical-relative:text" from="18.15pt,56.4pt" to="211.15pt,56.4pt" o:gfxdata="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" strokecolor="#c00000" strokeweight="1.5pt">
+                <v:stroke joinstyle="miter"/>
+              </v:line>
+            </w:pict>
+          </mc:Fallback>
+        </mc:AlternateContent>
+      </w:r>
+      <w:r>
+        <w:rPr>
+          <w:rFonts w:ascii="Arial Narrow" w:eastAsiaTheme="minorEastAsia" w:hAnsi="Arial Narrow"/>
+          <w:noProof/>
+          <w:lang w:val="en-US"/>
+        </w:rPr>
+        <mc:AlternateContent>
+          <mc:Choice Requires="wps">
+            <w:drawing>
+              <wp:anchor distT="0" distB="0" distL="114300" distR="114300" simplePos="0" relativeHeight="251669504" behindDoc="0" locked="0" layoutInCell="1" allowOverlap="1" wp14:anchorId="7147A27C" wp14:editId="2A9445B1">
+                <wp:simplePos x="0" y="0"/>
+                <wp:positionH relativeFrom="column">
+                  <wp:posOffset>4546600</wp:posOffset>
+                </wp:positionH>
+                <wp:positionV relativeFrom="paragraph">
+                  <wp:posOffset>128270</wp:posOffset>
+                </wp:positionV>
+                <wp:extent cx="82550" cy="82550"/>
+                <wp:effectExtent l="0" t="0" r="12700" b="12700"/>
+                <wp:wrapNone/>
+                <wp:docPr id="229496954" name="Diagrama de flujo: o 12"/>
+                <wp:cNvGraphicFramePr/>
+                <a:graphic xmlns:a="http://schemas.openxmlformats.org/drawingml/2006/main">
+                  <a:graphicData uri="http://schemas.microsoft.com/office/word/2010/wordprocessingShape">
+                    <wps:wsp>
+                      <wps:cNvSpPr/>
+                      <wps:spPr>
+                        <a:xfrm>
+                          <a:off x="0" y="0"/>
+                          <a:ext cx="82550" cy="82550"/>
+                        </a:xfrm>
+                        <a:prstGeom prst="flowChartOr">
+                          <a:avLst/>
+                        </a:prstGeom>
+                        <a:noFill/>
+                        <a:ln>
+                          <a:solidFill>
+                            <a:srgbClr val="00B0F0"/>
+                          </a:solidFill>
+                        </a:ln>
+                      </wps:spPr>
+                      <wps:style>
+                        <a:lnRef idx="2">
+                          <a:schemeClr val="accent1">
+                            <a:shade val="15000"/>
+                          </a:schemeClr>
+                        </a:lnRef>
+                        <a:fillRef idx="1">
+                          <a:schemeClr val="accent1"/>
+                        </a:fillRef>
+                        <a:effectRef idx="0">
+                          <a:schemeClr val="accent1"/>
+                        </a:effectRef>
+                        <a:fontRef idx="minor">
+                          <a:schemeClr val="lt1"/>
+                        </a:fontRef>
+                      </wps:style>
+                      <wps:bodyPr rot="0" spcFirstLastPara="0" vertOverflow="overflow" horzOverflow="overflow" vert="horz" wrap="square" lIns="91440" tIns="45720" rIns="91440" bIns="45720" numCol="1" spcCol="0" rtlCol="0" fromWordArt="0" anchor="ctr" anchorCtr="0" forceAA="0" compatLnSpc="1">
+                        <a:prstTxWarp prst="textNoShape">
+                          <a:avLst/>
+                        </a:prstTxWarp>
+                        <a:noAutofit/>
+                      </wps:bodyPr>
+                    </wps:wsp>
+                  </a:graphicData>
+                </a:graphic>
+              </wp:anchor>
+            </w:drawing>
+          </mc:Choice>
+          <mc:Fallback>
+            <w:pict>
+              <v:shape w14:anchorId="3E85BD4C" id="Diagrama de flujo: o 12" o:spid="_x0000_s1026" type="#_x0000_t124" style="position:absolute;margin-left:358pt;margin-top:10.1pt;width:6.5pt;height:6.5pt;z-index:251669504;visibility:visible;mso-wrap-style:square;mso-wrap-distance-left:9pt;mso-wrap-distance-top:0;mso-wrap-distance-right:9pt;mso-wrap-distance-bottom:0;mso-position-horizontal:absolute;mso-position-horizontal-relative:text;mso-position-vertical:absolute;mso-position-vertical-relative:text;v-text-anchor:middle" o:gfxdata="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" filled="f" strokecolor="#00b0f0" strokeweight="1pt">
+                <v:stroke joinstyle="miter"/>
+              </v:shape>
+            </w:pict>
+          </mc:Fallback>
+        </mc:AlternateContent>
+      </w:r>
+      <w:r>
+        <w:rPr>
+          <w:rFonts w:ascii="Arial Narrow" w:eastAsiaTheme="minorEastAsia" w:hAnsi="Arial Narrow"/>
+          <w:noProof/>
+          <w:lang w:val="en-US"/>
+        </w:rPr>
+        <mc:AlternateContent>
+          <mc:Choice Requires="wps">
+            <w:drawing>
+              <wp:anchor distT="0" distB="0" distL="114300" distR="114300" simplePos="0" relativeHeight="251667456" behindDoc="0" locked="0" layoutInCell="1" allowOverlap="1" wp14:anchorId="573AFF5C" wp14:editId="0A33C2AA">
+                <wp:simplePos x="0" y="0"/>
+                <wp:positionH relativeFrom="column">
+                  <wp:posOffset>4006850</wp:posOffset>
+                </wp:positionH>
+                <wp:positionV relativeFrom="paragraph">
+                  <wp:posOffset>1602740</wp:posOffset>
+                </wp:positionV>
+                <wp:extent cx="82550" cy="82550"/>
+                <wp:effectExtent l="0" t="0" r="12700" b="12700"/>
+                <wp:wrapNone/>
+                <wp:docPr id="366967421" name="Diagrama de flujo: o 12"/>
+                <wp:cNvGraphicFramePr/>
+                <a:graphic xmlns:a="http://schemas.openxmlformats.org/drawingml/2006/main">
+                  <a:graphicData uri="http://schemas.microsoft.com/office/word/2010/wordprocessingShape">
+                    <wps:wsp>
+                      <wps:cNvSpPr/>
+                      <wps:spPr>
+                        <a:xfrm>
+                          <a:off x="0" y="0"/>
+                          <a:ext cx="82550" cy="82550"/>
+                        </a:xfrm>
+                        <a:prstGeom prst="flowChartOr">
+                          <a:avLst/>
+                        </a:prstGeom>
+                        <a:noFill/>
+                        <a:ln>
+                          <a:solidFill>
+                            <a:schemeClr val="accent4">
+                              <a:lumMod val="75000"/>
+                            </a:schemeClr>
+                          </a:solidFill>
+                        </a:ln>
+                      </wps:spPr>
+                      <wps:style>
+                        <a:lnRef idx="2">
+                          <a:schemeClr val="accent1">
+                            <a:shade val="15000"/>
+                          </a:schemeClr>
+                        </a:lnRef>
+                        <a:fillRef idx="1">
+                          <a:schemeClr val="accent1"/>
+                        </a:fillRef>
+                        <a:effectRef idx="0">
+                          <a:schemeClr val="accent1"/>
+                        </a:effectRef>
+                        <a:fontRef idx="minor">
+                          <a:schemeClr val="lt1"/>
+                        </a:fontRef>
+                      </wps:style>
+                      <wps:bodyPr rot="0" spcFirstLastPara="0" vertOverflow="overflow" horzOverflow="overflow" vert="horz" wrap="square" lIns="91440" tIns="45720" rIns="91440" bIns="45720" numCol="1" spcCol="0" rtlCol="0" fromWordArt="0" anchor="ctr" anchorCtr="0" forceAA="0" compatLnSpc="1">
+                        <a:prstTxWarp prst="textNoShape">
+                          <a:avLst/>
+                        </a:prstTxWarp>
+                        <a:noAutofit/>
+                      </wps:bodyPr>
+                    </wps:wsp>
+                  </a:graphicData>
+                </a:graphic>
+              </wp:anchor>
+            </w:drawing>
+          </mc:Choice>
+          <mc:Fallback>
+            <w:pict>
+              <v:shape w14:anchorId="1F59A425" id="Diagrama de flujo: o 12" o:spid="_x0000_s1026" type="#_x0000_t124" style="position:absolute;margin-left:315.5pt;margin-top:126.2pt;width:6.5pt;height:6.5pt;z-index:251667456;visibility:visible;mso-wrap-style:square;mso-wrap-distance-left:9pt;mso-wrap-distance-top:0;mso-wrap-distance-right:9pt;mso-wrap-distance-bottom:0;mso-position-horizontal:absolute;mso-position-horizontal-relative:text;mso-position-vertical:absolute;mso-position-vertical-relative:text;v-text-anchor:middle" o:gfxdata="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" filled="f" strokecolor="#bf8f00 [2407]" strokeweight="1pt">
+                <v:stroke joinstyle="miter"/>
+              </v:shape>
+            </w:pict>
+          </mc:Fallback>
+        </mc:AlternateContent>
+      </w:r>
+      <w:r>
+        <w:rPr>
+          <w:rFonts w:ascii="Arial Narrow" w:eastAsiaTheme="minorEastAsia" w:hAnsi="Arial Narrow"/>
+          <w:noProof/>
+          <w:lang w:val="en-US"/>
+        </w:rPr>
+        <mc:AlternateContent>
+          <mc:Choice Requires="wps">
+            <w:drawing>
+              <wp:anchor distT="0" distB="0" distL="114300" distR="114300" simplePos="0" relativeHeight="251659264" behindDoc="0" locked="0" layoutInCell="1" allowOverlap="1" wp14:anchorId="3454AC78" wp14:editId="5A6851FA">
+                <wp:simplePos x="0" y="0"/>
+                <wp:positionH relativeFrom="column">
+                  <wp:posOffset>3484879</wp:posOffset>
+                </wp:positionH>
+                <wp:positionV relativeFrom="paragraph">
+                  <wp:posOffset>166370</wp:posOffset>
+                </wp:positionV>
+                <wp:extent cx="2060575" cy="2047875"/>
+                <wp:effectExtent l="0" t="0" r="34925" b="28575"/>
+                <wp:wrapNone/>
+                <wp:docPr id="94597329" name="Conector recto 2"/>
+                <wp:cNvGraphicFramePr/>
+                <a:graphic xmlns:a="http://schemas.openxmlformats.org/drawingml/2006/main">
+                  <a:graphicData uri="http://schemas.microsoft.com/office/word/2010/wordprocessingShape">
+                    <wps:wsp>
+                      <wps:cNvCnPr/>
+                      <wps:spPr>
+                        <a:xfrm flipH="1">
+                          <a:off x="0" y="0"/>
+                          <a:ext cx="2060575" cy="2047875"/>
+                        </a:xfrm>
+                        <a:prstGeom prst="line">
+                          <a:avLst/>
+                        </a:prstGeom>
+                        <a:ln w="12700">
+                          <a:solidFill>
+                            <a:schemeClr val="accent4">
+                              <a:lumMod val="75000"/>
+                            </a:schemeClr>
+                          </a:solidFill>
+                        </a:ln>
+                      </wps:spPr>
+                      <wps:style>
+                        <a:lnRef idx="1">
+                          <a:schemeClr val="accent1"/>
+                        </a:lnRef>
+                        <a:fillRef idx="0">
+                          <a:schemeClr val="accent1"/>
+                        </a:fillRef>
+                        <a:effectRef idx="0">
+                          <a:schemeClr val="accent1"/>
+                        </a:effectRef>
+                        <a:fontRef idx="minor">
+                          <a:schemeClr val="tx1"/>
+                        </a:fontRef>
+                      </wps:style>
+                      <wps:bodyPr/>
+                    </wps:wsp>
+                  </a:graphicData>
+                </a:graphic>
+                <wp14:sizeRelH relativeFrom="margin">
+                  <wp14:pctWidth>0</wp14:pctWidth>
+                </wp14:sizeRelH>
+                <wp14:sizeRelV relativeFrom="margin">
+                  <wp14:pctHeight>0</wp14:pctHeight>
+                </wp14:sizeRelV>
+              </wp:anchor>
+            </w:drawing>
+          </mc:Choice>
+          <mc:Fallback>
+            <w:pict>
+              <v:line w14:anchorId="6BE6DAE8" id="Conector recto 2" o:spid="_x0000_s1026" style="position:absolute;flip:x;z-index:251659264;visibility:visible;mso-wrap-style:square;mso-width-percent:0;mso-height-percent:0;mso-wrap-distance-left:9pt;mso-wrap-distance-top:0;mso-wrap-distance-right:9pt;mso-wrap-distance-bottom:0;mso-position-horizontal:absolute;mso-position-horizontal-relative:text;mso-position-vertical:absolute;mso-position-vertical-relative:text;mso-width-percent:0;mso-height-percent:0;mso-width-relative:margin;mso-height-relative:margin" from="274.4pt,13.1pt" to="436.65pt,174.35pt" o:gfxdata="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" strokecolor="#bf8f00 [2407]" strokeweight="1pt">
+                <v:stroke joinstyle="miter"/>
+              </v:line>
+            </w:pict>
+          </mc:Fallback>
+        </mc:AlternateContent>
+      </w:r>
+      <w:r>
+        <w:rPr>
+          <w:rFonts w:ascii="Arial Narrow" w:eastAsiaTheme="minorEastAsia" w:hAnsi="Arial Narrow"/>
+          <w:noProof/>
+          <w:lang w:val="en-US"/>
+        </w:rPr>
+        <mc:AlternateContent>
+          <mc:Choice Requires="wps">
+            <w:drawing>
+              <wp:anchor distT="0" distB="0" distL="114300" distR="114300" simplePos="0" relativeHeight="251666432" behindDoc="0" locked="0" layoutInCell="1" allowOverlap="1" wp14:anchorId="7690FF0E" wp14:editId="64C239E4">
+                <wp:simplePos x="0" y="0"/>
+                <wp:positionH relativeFrom="column">
+                  <wp:posOffset>4479925</wp:posOffset>
+                </wp:positionH>
+                <wp:positionV relativeFrom="paragraph">
+                  <wp:posOffset>1144905</wp:posOffset>
+                </wp:positionV>
+                <wp:extent cx="82550" cy="82550"/>
+                <wp:effectExtent l="0" t="0" r="12700" b="12700"/>
+                <wp:wrapNone/>
+                <wp:docPr id="1541923731" name="Diagrama de flujo: o 12"/>
+                <wp:cNvGraphicFramePr/>
+                <a:graphic xmlns:a="http://schemas.openxmlformats.org/drawingml/2006/main">
+                  <a:graphicData uri="http://schemas.microsoft.com/office/word/2010/wordprocessingShape">
+                    <wps:wsp>
+                      <wps:cNvSpPr/>
+                      <wps:spPr>
+                        <a:xfrm>
+                          <a:off x="0" y="0"/>
+                          <a:ext cx="82550" cy="82550"/>
+                        </a:xfrm>
+                        <a:prstGeom prst="flowChartOr">
+                          <a:avLst/>
+                        </a:prstGeom>
+                        <a:noFill/>
+                        <a:ln>
+                          <a:solidFill>
+                            <a:schemeClr val="accent4">
+                              <a:lumMod val="75000"/>
+                            </a:schemeClr>
+                          </a:solidFill>
+                        </a:ln>
+                      </wps:spPr>
+                      <wps:style>
+                        <a:lnRef idx="2">
+                          <a:schemeClr val="accent1">
+                            <a:shade val="15000"/>
+                          </a:schemeClr>
+                        </a:lnRef>
+                        <a:fillRef idx="1">
+                          <a:schemeClr val="accent1"/>
+                        </a:fillRef>
+                        <a:effectRef idx="0">
+                          <a:schemeClr val="accent1"/>
+                        </a:effectRef>
+                        <a:fontRef idx="minor">
+                          <a:schemeClr val="lt1"/>
+                        </a:fontRef>
+                      </wps:style>
+                      <wps:bodyPr rot="0" spcFirstLastPara="0" vertOverflow="overflow" horzOverflow="overflow" vert="horz" wrap="square" lIns="91440" tIns="45720" rIns="91440" bIns="45720" numCol="1" spcCol="0" rtlCol="0" fromWordArt="0" anchor="ctr" anchorCtr="0" forceAA="0" compatLnSpc="1">
+                        <a:prstTxWarp prst="textNoShape">
+                          <a:avLst/>
+                        </a:prstTxWarp>
+                        <a:noAutofit/>
+                      </wps:bodyPr>
+                    </wps:wsp>
+                  </a:graphicData>
+                </a:graphic>
+              </wp:anchor>
+            </w:drawing>
+          </mc:Choice>
+          <mc:Fallback>
+            <w:pict>
+              <v:shape w14:anchorId="52409FC7" id="Diagrama de flujo: o 12" o:spid="_x0000_s1026" type="#_x0000_t124" style="position:absolute;margin-left:352.75pt;margin-top:90.15pt;width:6.5pt;height:6.5pt;z-index:251666432;visibility:visible;mso-wrap-style:square;mso-wrap-distance-left:9pt;mso-wrap-distance-top:0;mso-wrap-distance-right:9pt;mso-wrap-distance-bottom:0;mso-position-horizontal:absolute;mso-position-horizontal-relative:text;mso-position-vertical:absolute;mso-position-vertical-relative:text;v-text-anchor:middle" o:gfxdata="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" filled="f" strokecolor="#bf8f00 [2407]" strokeweight="1pt">
+                <v:stroke joinstyle="miter"/>
+              </v:shape>
+            </w:pict>
+          </mc:Fallback>
+        </mc:AlternateContent>
+      </w:r>
+      <w:r>
+        <w:rPr>
+          <w:rFonts w:ascii="Arial Narrow" w:eastAsiaTheme="minorEastAsia" w:hAnsi="Arial Narrow"/>
+          <w:noProof/>
+          <w:lang w:val="en-US"/>
+        </w:rPr>
+        <mc:AlternateContent>
+          <mc:Choice Requires="wps">
+            <w:drawing>
+              <wp:anchor distT="0" distB="0" distL="114300" distR="114300" simplePos="0" relativeHeight="251665408" behindDoc="0" locked="0" layoutInCell="1" allowOverlap="1" wp14:anchorId="0ED03DD0" wp14:editId="6F1DC958">
+                <wp:simplePos x="0" y="0"/>
+                <wp:positionH relativeFrom="column">
+                  <wp:posOffset>5099050</wp:posOffset>
+                </wp:positionH>
+                <wp:positionV relativeFrom="paragraph">
+                  <wp:posOffset>528320</wp:posOffset>
+                </wp:positionV>
+                <wp:extent cx="82550" cy="82550"/>
+                <wp:effectExtent l="0" t="0" r="12700" b="12700"/>
+                <wp:wrapNone/>
+                <wp:docPr id="1157832743" name="Diagrama de flujo: o 12"/>
+                <wp:cNvGraphicFramePr/>
+                <a:graphic xmlns:a="http://schemas.openxmlformats.org/drawingml/2006/main">
+                  <a:graphicData uri="http://schemas.microsoft.com/office/word/2010/wordprocessingShape">
+                    <wps:wsp>
+                      <wps:cNvSpPr/>
+                      <wps:spPr>
+                        <a:xfrm>
+                          <a:off x="0" y="0"/>
+                          <a:ext cx="82550" cy="82550"/>
+                        </a:xfrm>
+                        <a:prstGeom prst="flowChartOr">
+                          <a:avLst/>
+                        </a:prstGeom>
+                        <a:noFill/>
+                        <a:ln>
+                          <a:solidFill>
+                            <a:schemeClr val="accent4">
+                              <a:lumMod val="75000"/>
+                            </a:schemeClr>
+                          </a:solidFill>
+                        </a:ln>
+                      </wps:spPr>
+                      <wps:style>
+                        <a:lnRef idx="2">
+                          <a:schemeClr val="accent1">
+                            <a:shade val="15000"/>
+                          </a:schemeClr>
+                        </a:lnRef>
+                        <a:fillRef idx="1">
+                          <a:schemeClr val="accent1"/>
+                        </a:fillRef>
+                        <a:effectRef idx="0">
+                          <a:schemeClr val="accent1"/>
+                        </a:effectRef>
+                        <a:fontRef idx="minor">
+                          <a:schemeClr val="lt1"/>
+                        </a:fontRef>
+                      </wps:style>
+                      <wps:bodyPr rot="0" spcFirstLastPara="0" vertOverflow="overflow" horzOverflow="overflow" vert="horz" wrap="square" lIns="91440" tIns="45720" rIns="91440" bIns="45720" numCol="1" spcCol="0" rtlCol="0" fromWordArt="0" anchor="ctr" anchorCtr="0" forceAA="0" compatLnSpc="1">
+                        <a:prstTxWarp prst="textNoShape">
+                          <a:avLst/>
+                        </a:prstTxWarp>
+                        <a:noAutofit/>
+                      </wps:bodyPr>
+                    </wps:wsp>
+                  </a:graphicData>
+                </a:graphic>
+              </wp:anchor>
+            </w:drawing>
+          </mc:Choice>
+          <mc:Fallback>
+            <w:pict>
+              <v:shape w14:anchorId="0834DD7B" id="Diagrama de flujo: o 12" o:spid="_x0000_s1026" type="#_x0000_t124" style="position:absolute;margin-left:401.5pt;margin-top:41.6pt;width:6.5pt;height:6.5pt;z-index:251665408;visibility:visible;mso-wrap-style:square;mso-wrap-distance-left:9pt;mso-wrap-distance-top:0;mso-wrap-distance-right:9pt;mso-wrap-distance-bottom:0;mso-position-horizontal:absolute;mso-position-horizontal-relative:text;mso-position-vertical:absolute;mso-position-vertical-relative:text;v-text-anchor:middle" o:gfxdata="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" filled="f" strokecolor="#bf8f00 [2407]" strokeweight="1pt">
+                <v:stroke joinstyle="miter"/>
+              </v:shape>
+            </w:pict>
+          </mc:Fallback>
+        </mc:AlternateContent>
+      </w:r>
+      <w:r>
+        <w:rPr>
+          <w:rFonts w:ascii="Arial Narrow" w:eastAsiaTheme="minorEastAsia" w:hAnsi="Arial Narrow"/>
+          <w:noProof/>
+          <w:lang w:val="en-US"/>
+        </w:rPr>
+        <mc:AlternateContent>
+          <mc:Choice Requires="wps">
+            <w:drawing>
+              <wp:anchor distT="0" distB="0" distL="114300" distR="114300" simplePos="0" relativeHeight="251664384" behindDoc="0" locked="0" layoutInCell="1" allowOverlap="1" wp14:anchorId="6019C85D" wp14:editId="6F6D97E0">
+                <wp:simplePos x="0" y="0"/>
+                <wp:positionH relativeFrom="column">
+                  <wp:posOffset>5511800</wp:posOffset>
+                </wp:positionH>
+                <wp:positionV relativeFrom="paragraph">
+                  <wp:posOffset>125730</wp:posOffset>
+                </wp:positionV>
+                <wp:extent cx="82550" cy="82550"/>
+                <wp:effectExtent l="0" t="0" r="12700" b="12700"/>
+                <wp:wrapNone/>
+                <wp:docPr id="523579927" name="Diagrama de flujo: o 12"/>
+                <wp:cNvGraphicFramePr/>
+                <a:graphic xmlns:a="http://schemas.openxmlformats.org/drawingml/2006/main">
+                  <a:graphicData uri="http://schemas.microsoft.com/office/word/2010/wordprocessingShape">
+                    <wps:wsp>
+                      <wps:cNvSpPr/>
+                      <wps:spPr>
+                        <a:xfrm>
+                          <a:off x="0" y="0"/>
+                          <a:ext cx="82550" cy="82550"/>
+                        </a:xfrm>
+                        <a:prstGeom prst="flowChartOr">
+                          <a:avLst/>
+                        </a:prstGeom>
+                        <a:noFill/>
+                        <a:ln>
+                          <a:solidFill>
+                            <a:schemeClr val="accent4">
+                              <a:lumMod val="75000"/>
+                            </a:schemeClr>
+                          </a:solidFill>
+                        </a:ln>
+                      </wps:spPr>
+                      <wps:style>
+                        <a:lnRef idx="2">
+                          <a:schemeClr val="accent1">
+                            <a:shade val="15000"/>
+                          </a:schemeClr>
+                        </a:lnRef>
+                        <a:fillRef idx="1">
+                          <a:schemeClr val="accent1"/>
+                        </a:fillRef>
+                        <a:effectRef idx="0">
+                          <a:schemeClr val="accent1"/>
+                        </a:effectRef>
+                        <a:fontRef idx="minor">
+                          <a:schemeClr val="lt1"/>
+                        </a:fontRef>
+                      </wps:style>
+                      <wps:bodyPr rot="0" spcFirstLastPara="0" vertOverflow="overflow" horzOverflow="overflow" vert="horz" wrap="square" lIns="91440" tIns="45720" rIns="91440" bIns="45720" numCol="1" spcCol="0" rtlCol="0" fromWordArt="0" anchor="ctr" anchorCtr="0" forceAA="0" compatLnSpc="1">
+                        <a:prstTxWarp prst="textNoShape">
+                          <a:avLst/>
+                        </a:prstTxWarp>
+                        <a:noAutofit/>
+                      </wps:bodyPr>
+                    </wps:wsp>
+                  </a:graphicData>
+                </a:graphic>
+              </wp:anchor>
+            </w:drawing>
+          </mc:Choice>
+          <mc:Fallback>
+            <w:pict>
+              <v:shape w14:anchorId="6B62F3A2" id="Diagrama de flujo: o 12" o:spid="_x0000_s1026" type="#_x0000_t124" style="position:absolute;margin-left:434pt;margin-top:9.9pt;width:6.5pt;height:6.5pt;z-index:251664384;visibility:visible;mso-wrap-style:square;mso-wrap-distance-left:9pt;mso-wrap-distance-top:0;mso-wrap-distance-right:9pt;mso-wrap-distance-bottom:0;mso-position-horizontal:absolute;mso-position-horizontal-relative:text;mso-position-vertical:absolute;mso-position-vertical-relative:text;v-text-anchor:middle" o:gfxdata="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" filled="f" strokecolor="#bf8f00 [2407]" strokeweight="1pt">
+                <v:stroke joinstyle="miter"/>
+              </v:shape>
+            </w:pict>
+          </mc:Fallback>
+        </mc:AlternateContent>
+      </w:r>
+      <w:r>
+        <w:rPr>
+          <w:rFonts w:ascii="Arial Narrow" w:eastAsiaTheme="minorEastAsia" w:hAnsi="Arial Narrow"/>
+          <w:noProof/>
+          <w:lang w:val="en-US"/>
+        </w:rPr>
+        <mc:AlternateContent>
+          <mc:Choice Requires="wps">
+            <w:drawing>
+              <wp:anchor distT="0" distB="0" distL="114300" distR="114300" simplePos="0" relativeHeight="251663360" behindDoc="0" locked="0" layoutInCell="1" allowOverlap="1" wp14:anchorId="22203E5C" wp14:editId="171B3605">
+                <wp:simplePos x="0" y="0"/>
+                <wp:positionH relativeFrom="column">
+                  <wp:posOffset>3456305</wp:posOffset>
+                </wp:positionH>
+                <wp:positionV relativeFrom="paragraph">
+                  <wp:posOffset>2163445</wp:posOffset>
+                </wp:positionV>
+                <wp:extent cx="82550" cy="82550"/>
+                <wp:effectExtent l="0" t="0" r="12700" b="12700"/>
+                <wp:wrapNone/>
+                <wp:docPr id="842014340" name="Diagrama de flujo: o 12"/>
+                <wp:cNvGraphicFramePr/>
+                <a:graphic xmlns:a="http://schemas.openxmlformats.org/drawingml/2006/main">
+                  <a:graphicData uri="http://schemas.microsoft.com/office/word/2010/wordprocessingShape">
+                    <wps:wsp>
+                      <wps:cNvSpPr/>
+                      <wps:spPr>
+                        <a:xfrm>
+                          <a:off x="0" y="0"/>
+                          <a:ext cx="82550" cy="82550"/>
+                        </a:xfrm>
+                        <a:prstGeom prst="flowChartOr">
+                          <a:avLst/>
+                        </a:prstGeom>
+                        <a:noFill/>
+                        <a:ln>
+                          <a:solidFill>
+                            <a:schemeClr val="accent4">
+                              <a:lumMod val="75000"/>
+                            </a:schemeClr>
+                          </a:solidFill>
+                        </a:ln>
+                      </wps:spPr>
+                      <wps:style>
+                        <a:lnRef idx="2">
+                          <a:schemeClr val="accent1">
+                            <a:shade val="15000"/>
+                          </a:schemeClr>
+                        </a:lnRef>
+                        <a:fillRef idx="1">
+                          <a:schemeClr val="accent1"/>
+                        </a:fillRef>
+                        <a:effectRef idx="0">
+                          <a:schemeClr val="accent1"/>
+                        </a:effectRef>
+                        <a:fontRef idx="minor">
+                          <a:schemeClr val="lt1"/>
+                        </a:fontRef>
+                      </wps:style>
+                      <wps:bodyPr rot="0" spcFirstLastPara="0" vertOverflow="overflow" horzOverflow="overflow" vert="horz" wrap="square" lIns="91440" tIns="45720" rIns="91440" bIns="45720" numCol="1" spcCol="0" rtlCol="0" fromWordArt="0" anchor="ctr" anchorCtr="0" forceAA="0" compatLnSpc="1">
+                        <a:prstTxWarp prst="textNoShape">
+                          <a:avLst/>
+                        </a:prstTxWarp>
+                        <a:noAutofit/>
+                      </wps:bodyPr>
+                    </wps:wsp>
+                  </a:graphicData>
+                </a:graphic>
+              </wp:anchor>
+            </w:drawing>
+          </mc:Choice>
+          <mc:Fallback>
+            <w:pict>
+              <v:shape w14:anchorId="3E2F11A2" id="Diagrama de flujo: o 12" o:spid="_x0000_s1026" type="#_x0000_t124" style="position:absolute;margin-left:272.15pt;margin-top:170.35pt;width:6.5pt;height:6.5pt;z-index:251663360;visibility:visible;mso-wrap-style:square;mso-wrap-distance-left:9pt;mso-wrap-distance-top:0;mso-wrap-distance-right:9pt;mso-wrap-distance-bottom:0;mso-position-horizontal:absolute;mso-position-horizontal-relative:text;mso-position-vertical:absolute;mso-position-vertical-relative:text;v-text-anchor:middle" o:gfxdata="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" filled="f" strokecolor="#bf8f00 [2407]" strokeweight="1pt">
+                <v:stroke joinstyle="miter"/>
+              </v:shape>
+            </w:pict>
+          </mc:Fallback>
+        </mc:AlternateContent>
+      </w:r>
+      <w:r>
+        <w:rPr>
+          <w:rFonts w:ascii="Arial Narrow" w:eastAsiaTheme="minorEastAsia" w:hAnsi="Arial Narrow"/>
+          <w:noProof/>
+          <w:lang w:val="en-US"/>
         </w:rPr>
         <w:drawing>
-          <wp:inline distT="0" distB="0" distL="0" distR="0" wp14:anchorId="2A9FEA68" wp14:editId="4FA211CA">
-            <wp:extent cx="5731510" cy="2618740"/>
-            <wp:effectExtent l="0" t="0" r="2540" b="0"/>
-            <wp:docPr id="7" name="Picture 7"/>
+          <wp:inline distT="0" distB="0" distL="0" distR="0" wp14:anchorId="40CAFB02" wp14:editId="460C4575">
+            <wp:extent cx="5760720" cy="2589530"/>
+            <wp:effectExtent l="0" t="0" r="0" b="1270"/>
+            <wp:docPr id="1756065529" name="Imagen 1"/>
             <wp:cNvGraphicFramePr>
               <a:graphicFrameLocks xmlns:a="http://schemas.openxmlformats.org/drawingml/2006/main" noChangeAspect="1"/>
             </wp:cNvGraphicFramePr>
@@ -3437,7 +4662,7 @@
               <a:graphicData uri="http://schemas.openxmlformats.org/drawingml/2006/picture">
                 <pic:pic xmlns:pic="http://schemas.openxmlformats.org/drawingml/2006/picture">
                   <pic:nvPicPr>
-                    <pic:cNvPr id="1" name=""/>
+                    <pic:cNvPr id="1756065529" name=""/>
                     <pic:cNvPicPr/>
                   </pic:nvPicPr>
                   <pic:blipFill>
@@ -3449,7 +4674,7 @@
                   <pic:spPr>
                     <a:xfrm>
                       <a:off x="0" y="0"/>
-                      <a:ext cx="5731510" cy="2618740"/>
+                      <a:ext cx="5760720" cy="2589530"/>
                     </a:xfrm>
                     <a:prstGeom prst="rect">
                       <a:avLst/>
@@ -3461,6 +4686,13 @@
           </wp:inline>
         </w:drawing>
       </w:r>
+    </w:p>
+    <w:p>
+      <w:pPr>
+        <w:rPr>
+          <w:rFonts w:ascii="Arial" w:hAnsi="Arial" w:cs="Arial"/>
+        </w:rPr>
+      </w:pPr>
     </w:p>
     <w:p>
       <w:pPr>
@@ -3629,6 +4861,7 @@
         <w:rPr>
           <w:rFonts w:ascii="Arial" w:hAnsi="Arial" w:cs="Arial"/>
         </w:rPr>
+        <w:lastRenderedPageBreak/>
         <w:t xml:space="preserve">Determine the linear regression weights </w:t>
       </w:r>
       <w:proofErr w:type="spellStart"/>
@@ -3674,7 +4907,6 @@
         <w:rPr>
           <w:rFonts w:ascii="Arial" w:hAnsi="Arial" w:cs="Arial"/>
         </w:rPr>
-        <w:lastRenderedPageBreak/>
         <w:t>Extrapolate the expected average remaining capacity for the Kia EV9 (age = 6 years) using the</w:t>
       </w:r>
       <w:r>
@@ -4425,6 +5657,7 @@
               <w:rPr>
                 <w:noProof/>
               </w:rPr>
+              <w:lastRenderedPageBreak/>
               <w:drawing>
                 <wp:inline distT="0" distB="0" distL="0" distR="0" wp14:anchorId="62BF7242" wp14:editId="44BF242D">
                   <wp:extent cx="2578598" cy="1919807"/>
@@ -4497,6 +5730,7 @@
                 <w:rFonts w:ascii="Arial" w:hAnsi="Arial" w:cs="Arial"/>
                 <w:b/>
                 <w:bCs/>
+                <w:noProof/>
                 <w:color w:val="1D2125"/>
                 <w:sz w:val="24"/>
                 <w:szCs w:val="24"/>
@@ -4565,12 +5799,12 @@
                 <w:rFonts w:ascii="Arial" w:hAnsi="Arial" w:cs="Arial"/>
                 <w:b/>
                 <w:bCs/>
+                <w:noProof/>
                 <w:color w:val="1D2125"/>
                 <w:sz w:val="24"/>
                 <w:szCs w:val="24"/>
                 <w:shd w:val="clear" w:color="auto" w:fill="FFFFFF"/>
               </w:rPr>
-              <w:lastRenderedPageBreak/>
               <w:drawing>
                 <wp:inline distT="0" distB="0" distL="0" distR="0" wp14:anchorId="55428CAC" wp14:editId="57A04B2E">
                   <wp:extent cx="3070904" cy="1904601"/>
@@ -5035,17 +6269,7 @@
                 <w:szCs w:val="24"/>
                 <w:shd w:val="clear" w:color="auto" w:fill="FFFFFF"/>
               </w:rPr>
-              <w:t>-0.0008</w:t>
-            </w:r>
-            <w:r>
-              <w:rPr>
-                <w:rFonts w:ascii="Arial" w:hAnsi="Arial" w:cs="Arial"/>
-                <w:color w:val="1D2125"/>
-                <w:sz w:val="24"/>
-                <w:szCs w:val="24"/>
-                <w:shd w:val="clear" w:color="auto" w:fill="FFFFFF"/>
-              </w:rPr>
-              <w:t>73</w:t>
+              <w:t>-0.000873</w:t>
             </w:r>
           </w:p>
         </w:tc>

--- a/H2/H2.docx
+++ b/H2/H2.docx
@@ -3117,90 +3117,7 @@
         <mc:AlternateContent>
           <mc:Choice Requires="wps">
             <w:drawing>
-              <wp:anchor distT="0" distB="0" distL="114300" distR="114300" simplePos="0" relativeHeight="251671552" behindDoc="0" locked="0" layoutInCell="1" allowOverlap="1" wp14:anchorId="1D211838" wp14:editId="12FD8F04">
-                <wp:simplePos x="0" y="0"/>
-                <wp:positionH relativeFrom="column">
-                  <wp:posOffset>3917013</wp:posOffset>
-                </wp:positionH>
-                <wp:positionV relativeFrom="paragraph">
-                  <wp:posOffset>42102</wp:posOffset>
-                </wp:positionV>
-                <wp:extent cx="1272622" cy="2110136"/>
-                <wp:effectExtent l="317" t="0" r="0" b="0"/>
-                <wp:wrapNone/>
-                <wp:docPr id="783110566" name="Arco 17"/>
-                <wp:cNvGraphicFramePr/>
-                <a:graphic xmlns:a="http://schemas.openxmlformats.org/drawingml/2006/main">
-                  <a:graphicData uri="http://schemas.microsoft.com/office/word/2010/wordprocessingShape">
-                    <wps:wsp>
-                      <wps:cNvSpPr/>
-                      <wps:spPr>
-                        <a:xfrm rot="16200000">
-                          <a:off x="0" y="0"/>
-                          <a:ext cx="1272622" cy="2110136"/>
-                        </a:xfrm>
-                        <a:prstGeom prst="arc">
-                          <a:avLst/>
-                        </a:prstGeom>
-                        <a:ln w="12700">
-                          <a:solidFill>
-                            <a:srgbClr val="00B0F0"/>
-                          </a:solidFill>
-                        </a:ln>
-                      </wps:spPr>
-                      <wps:style>
-                        <a:lnRef idx="1">
-                          <a:schemeClr val="accent1"/>
-                        </a:lnRef>
-                        <a:fillRef idx="0">
-                          <a:schemeClr val="accent1"/>
-                        </a:fillRef>
-                        <a:effectRef idx="0">
-                          <a:schemeClr val="accent1"/>
-                        </a:effectRef>
-                        <a:fontRef idx="minor">
-                          <a:schemeClr val="tx1"/>
-                        </a:fontRef>
-                      </wps:style>
-                      <wps:bodyPr rot="0" spcFirstLastPara="0" vertOverflow="overflow" horzOverflow="overflow" vert="horz" wrap="square" lIns="91440" tIns="45720" rIns="91440" bIns="45720" numCol="1" spcCol="0" rtlCol="0" fromWordArt="0" anchor="ctr" anchorCtr="0" forceAA="0" compatLnSpc="1">
-                        <a:prstTxWarp prst="textNoShape">
-                          <a:avLst/>
-                        </a:prstTxWarp>
-                        <a:noAutofit/>
-                      </wps:bodyPr>
-                    </wps:wsp>
-                  </a:graphicData>
-                </a:graphic>
-                <wp14:sizeRelH relativeFrom="margin">
-                  <wp14:pctWidth>0</wp14:pctWidth>
-                </wp14:sizeRelH>
-                <wp14:sizeRelV relativeFrom="margin">
-                  <wp14:pctHeight>0</wp14:pctHeight>
-                </wp14:sizeRelV>
-              </wp:anchor>
-            </w:drawing>
-          </mc:Choice>
-          <mc:Fallback>
-            <w:pict>
-              <v:shape w14:anchorId="68237200" id="Arco 17" o:spid="_x0000_s1026" style="position:absolute;margin-left:308.45pt;margin-top:3.3pt;width:100.2pt;height:166.15pt;rotation:-90;z-index:251671552;visibility:visible;mso-wrap-style:square;mso-width-percent:0;mso-height-percent:0;mso-wrap-distance-left:9pt;mso-wrap-distance-top:0;mso-wrap-distance-right:9pt;mso-wrap-distance-bottom:0;mso-position-horizontal:absolute;mso-position-horizontal-relative:text;mso-position-vertical:absolute;mso-position-vertical-relative:text;mso-width-percent:0;mso-height-percent:0;mso-width-relative:margin;mso-height-relative:margin;v-text-anchor:middle" coordsize="1272622,2110136" o:gfxdata="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" path="m636311,nsc987736,,1272622,472370,1272622,1055068r-636311,l636311,xem636311,nfc987736,,1272622,472370,1272622,1055068e" filled="f" strokecolor="#00b0f0" strokeweight="1pt">
-                <v:stroke joinstyle="miter"/>
-                <v:path arrowok="t" o:connecttype="custom" o:connectlocs="636311,0;1272622,1055068" o:connectangles="0,0"/>
-              </v:shape>
-            </w:pict>
-          </mc:Fallback>
-        </mc:AlternateContent>
-      </w:r>
-      <w:r>
-        <w:rPr>
-          <w:rFonts w:ascii="Arial Narrow" w:eastAsiaTheme="minorEastAsia" w:hAnsi="Arial Narrow"/>
-          <w:noProof/>
-          <w:color w:val="FF0000"/>
-          <w:lang w:val="en-US"/>
-        </w:rPr>
-        <mc:AlternateContent>
-          <mc:Choice Requires="wps">
-            <w:drawing>
-              <wp:anchor distT="0" distB="0" distL="114300" distR="114300" simplePos="0" relativeHeight="251662336" behindDoc="0" locked="0" layoutInCell="1" allowOverlap="1" wp14:anchorId="487AC264" wp14:editId="7D96313E">
+              <wp:anchor distT="0" distB="0" distL="114300" distR="114300" simplePos="0" relativeHeight="251662336" behindDoc="0" locked="0" layoutInCell="1" allowOverlap="1" wp14:anchorId="487AC264" wp14:editId="19E57490">
                 <wp:simplePos x="0" y="0"/>
                 <wp:positionH relativeFrom="column">
                   <wp:posOffset>1919605</wp:posOffset>
@@ -3257,7 +3174,7 @@
           </mc:Choice>
           <mc:Fallback>
             <w:pict>
-              <v:line w14:anchorId="158472C8" id="Conector recto 8" o:spid="_x0000_s1026" style="position:absolute;flip:y;z-index:251662336;visibility:visible;mso-wrap-style:square;mso-wrap-distance-left:9pt;mso-wrap-distance-top:0;mso-wrap-distance-right:9pt;mso-wrap-distance-bottom:0;mso-position-horizontal:absolute;mso-position-horizontal-relative:text;mso-position-vertical:absolute;mso-position-vertical-relative:text" from="151.15pt,18.45pt" to="151.15pt,210.45pt" o:gfxdata="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" strokecolor="#a8d08d [1945]" strokeweight="1.5pt">
+              <v:line w14:anchorId="62D065AA" id="Conector recto 8" o:spid="_x0000_s1026" style="position:absolute;flip:y;z-index:251662336;visibility:visible;mso-wrap-style:square;mso-wrap-distance-left:9pt;mso-wrap-distance-top:0;mso-wrap-distance-right:9pt;mso-wrap-distance-bottom:0;mso-position-horizontal:absolute;mso-position-horizontal-relative:text;mso-position-vertical:absolute;mso-position-vertical-relative:text" from="151.15pt,18.45pt" to="151.15pt,210.45pt" o:gfxdata="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" strokecolor="#a8d08d [1945]" strokeweight="1.5pt">
                 <v:stroke joinstyle="miter"/>
               </v:line>
             </w:pict>
@@ -3284,7 +3201,875 @@
         <mc:AlternateContent>
           <mc:Choice Requires="wps">
             <w:drawing>
-              <wp:anchor distT="0" distB="0" distL="114300" distR="114300" simplePos="0" relativeHeight="251674624" behindDoc="0" locked="0" layoutInCell="1" allowOverlap="1" wp14:anchorId="41ACF3A1" wp14:editId="675B187F">
+              <wp:anchor distT="0" distB="0" distL="114300" distR="114300" simplePos="0" relativeHeight="251672576" behindDoc="0" locked="0" layoutInCell="1" allowOverlap="1" wp14:anchorId="3CEA2E03" wp14:editId="0A194314">
+                <wp:simplePos x="0" y="0"/>
+                <wp:positionH relativeFrom="column">
+                  <wp:posOffset>3699334</wp:posOffset>
+                </wp:positionH>
+                <wp:positionV relativeFrom="paragraph">
+                  <wp:posOffset>320709</wp:posOffset>
+                </wp:positionV>
+                <wp:extent cx="1023845" cy="584729"/>
+                <wp:effectExtent l="0" t="0" r="0" b="0"/>
+                <wp:wrapNone/>
+                <wp:docPr id="5" name="Rectangle 5"/>
+                <wp:cNvGraphicFramePr/>
+                <a:graphic xmlns:a="http://schemas.openxmlformats.org/drawingml/2006/main">
+                  <a:graphicData uri="http://schemas.microsoft.com/office/word/2010/wordprocessingShape">
+                    <wps:wsp>
+                      <wps:cNvSpPr/>
+                      <wps:spPr>
+                        <a:xfrm>
+                          <a:off x="0" y="0"/>
+                          <a:ext cx="1023845" cy="584729"/>
+                        </a:xfrm>
+                        <a:prstGeom prst="rect">
+                          <a:avLst/>
+                        </a:prstGeom>
+                        <a:noFill/>
+                        <a:ln>
+                          <a:noFill/>
+                        </a:ln>
+                      </wps:spPr>
+                      <wps:style>
+                        <a:lnRef idx="2">
+                          <a:schemeClr val="accent1"/>
+                        </a:lnRef>
+                        <a:fillRef idx="1">
+                          <a:schemeClr val="lt1"/>
+                        </a:fillRef>
+                        <a:effectRef idx="0">
+                          <a:schemeClr val="accent1"/>
+                        </a:effectRef>
+                        <a:fontRef idx="minor">
+                          <a:schemeClr val="dk1"/>
+                        </a:fontRef>
+                      </wps:style>
+                      <wps:txbx>
+                        <w:txbxContent>
+                          <w:p>
+                            <w:pPr>
+                              <w:jc w:val="center"/>
+                              <w:rPr>
+                                <w:lang w:val="de-DE"/>
+                              </w:rPr>
+                            </w:pPr>
+                            <m:oMathPara>
+                              <m:oMath>
+                                <m:sSub>
+                                  <m:sSubPr>
+                                    <m:ctrlPr>
+                                      <w:rPr>
+                                        <w:rFonts w:ascii="Cambria Math" w:hAnsi="Cambria Math"/>
+                                        <w:i/>
+                                        <w:lang w:val="de-DE"/>
+                                      </w:rPr>
+                                    </m:ctrlPr>
+                                  </m:sSubPr>
+                                  <m:e>
+                                    <m:r>
+                                      <w:rPr>
+                                        <w:rFonts w:ascii="Cambria Math" w:hAnsi="Cambria Math"/>
+                                        <w:lang w:val="de-DE"/>
+                                      </w:rPr>
+                                      <m:t>y</m:t>
+                                    </m:r>
+                                  </m:e>
+                                  <m:sub>
+                                    <m:r>
+                                      <w:rPr>
+                                        <w:rFonts w:ascii="Cambria Math" w:hAnsi="Cambria Math"/>
+                                        <w:lang w:val="de-DE"/>
+                                      </w:rPr>
+                                      <m:t>2</m:t>
+                                    </m:r>
+                                  </m:sub>
+                                </m:sSub>
+                                <m:r>
+                                  <w:rPr>
+                                    <w:rFonts w:ascii="Cambria Math" w:hAnsi="Cambria Math"/>
+                                    <w:lang w:val="de-DE"/>
+                                  </w:rPr>
+                                  <m:t>(</m:t>
+                                </m:r>
+                                <m:sSub>
+                                  <m:sSubPr>
+                                    <m:ctrlPr>
+                                      <w:rPr>
+                                        <w:rFonts w:ascii="Cambria Math" w:hAnsi="Cambria Math"/>
+                                        <w:i/>
+                                        <w:lang w:val="de-DE"/>
+                                      </w:rPr>
+                                    </m:ctrlPr>
+                                  </m:sSubPr>
+                                  <m:e>
+                                    <m:r>
+                                      <w:rPr>
+                                        <w:rFonts w:ascii="Cambria Math" w:hAnsi="Cambria Math"/>
+                                        <w:lang w:val="de-DE"/>
+                                      </w:rPr>
+                                      <m:t>x</m:t>
+                                    </m:r>
+                                  </m:e>
+                                  <m:sub>
+                                    <m:r>
+                                      <w:rPr>
+                                        <w:rFonts w:ascii="Cambria Math" w:hAnsi="Cambria Math"/>
+                                        <w:lang w:val="de-DE"/>
+                                      </w:rPr>
+                                      <m:t>2</m:t>
+                                    </m:r>
+                                  </m:sub>
+                                </m:sSub>
+                                <m:r>
+                                  <w:rPr>
+                                    <w:rFonts w:ascii="Cambria Math" w:hAnsi="Cambria Math"/>
+                                    <w:lang w:val="de-DE"/>
+                                  </w:rPr>
+                                  <m:t>,c)</m:t>
+                                </m:r>
+                              </m:oMath>
+                            </m:oMathPara>
+                          </w:p>
+                        </w:txbxContent>
+                      </wps:txbx>
+                      <wps:bodyPr rot="0" spcFirstLastPara="0" vertOverflow="overflow" horzOverflow="overflow" vert="horz" wrap="square" lIns="91440" tIns="45720" rIns="91440" bIns="45720" numCol="1" spcCol="0" rtlCol="0" fromWordArt="0" anchor="ctr" anchorCtr="0" forceAA="0" compatLnSpc="1">
+                        <a:prstTxWarp prst="textNoShape">
+                          <a:avLst/>
+                        </a:prstTxWarp>
+                        <a:noAutofit/>
+                      </wps:bodyPr>
+                    </wps:wsp>
+                  </a:graphicData>
+                </a:graphic>
+                <wp14:sizeRelH relativeFrom="margin">
+                  <wp14:pctWidth>0</wp14:pctWidth>
+                </wp14:sizeRelH>
+                <wp14:sizeRelV relativeFrom="margin">
+                  <wp14:pctHeight>0</wp14:pctHeight>
+                </wp14:sizeRelV>
+              </wp:anchor>
+            </w:drawing>
+          </mc:Choice>
+          <mc:Fallback>
+            <w:pict>
+              <v:rect w14:anchorId="3CEA2E03" id="Rectangle 5" o:spid="_x0000_s1026" style="position:absolute;left:0;text-align:left;margin-left:291.3pt;margin-top:25.25pt;width:80.6pt;height:46.05pt;z-index:251672576;visibility:visible;mso-wrap-style:square;mso-width-percent:0;mso-height-percent:0;mso-wrap-distance-left:9pt;mso-wrap-distance-top:0;mso-wrap-distance-right:9pt;mso-wrap-distance-bottom:0;mso-position-horizontal:absolute;mso-position-horizontal-relative:text;mso-position-vertical:absolute;mso-position-vertical-relative:text;mso-width-percent:0;mso-height-percent:0;mso-width-relative:margin;mso-height-relative:margin;v-text-anchor:middle" o:gfxdata="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" filled="f" stroked="f" strokeweight="1pt">
+                <v:textbox>
+                  <w:txbxContent>
+                    <w:p>
+                      <w:pPr>
+                        <w:jc w:val="center"/>
+                        <w:rPr>
+                          <w:lang w:val="de-DE"/>
+                        </w:rPr>
+                      </w:pPr>
+                      <m:oMathPara>
+                        <m:oMath>
+                          <m:sSub>
+                            <m:sSubPr>
+                              <m:ctrlPr>
+                                <w:rPr>
+                                  <w:rFonts w:ascii="Cambria Math" w:hAnsi="Cambria Math"/>
+                                  <w:i/>
+                                  <w:lang w:val="de-DE"/>
+                                </w:rPr>
+                              </m:ctrlPr>
+                            </m:sSubPr>
+                            <m:e>
+                              <m:r>
+                                <w:rPr>
+                                  <w:rFonts w:ascii="Cambria Math" w:hAnsi="Cambria Math"/>
+                                  <w:lang w:val="de-DE"/>
+                                </w:rPr>
+                                <m:t>y</m:t>
+                              </m:r>
+                            </m:e>
+                            <m:sub>
+                              <m:r>
+                                <w:rPr>
+                                  <w:rFonts w:ascii="Cambria Math" w:hAnsi="Cambria Math"/>
+                                  <w:lang w:val="de-DE"/>
+                                </w:rPr>
+                                <m:t>2</m:t>
+                              </m:r>
+                            </m:sub>
+                          </m:sSub>
+                          <m:r>
+                            <w:rPr>
+                              <w:rFonts w:ascii="Cambria Math" w:hAnsi="Cambria Math"/>
+                              <w:lang w:val="de-DE"/>
+                            </w:rPr>
+                            <m:t>(</m:t>
+                          </m:r>
+                          <m:sSub>
+                            <m:sSubPr>
+                              <m:ctrlPr>
+                                <w:rPr>
+                                  <w:rFonts w:ascii="Cambria Math" w:hAnsi="Cambria Math"/>
+                                  <w:i/>
+                                  <w:lang w:val="de-DE"/>
+                                </w:rPr>
+                              </m:ctrlPr>
+                            </m:sSubPr>
+                            <m:e>
+                              <m:r>
+                                <w:rPr>
+                                  <w:rFonts w:ascii="Cambria Math" w:hAnsi="Cambria Math"/>
+                                  <w:lang w:val="de-DE"/>
+                                </w:rPr>
+                                <m:t>x</m:t>
+                              </m:r>
+                            </m:e>
+                            <m:sub>
+                              <m:r>
+                                <w:rPr>
+                                  <w:rFonts w:ascii="Cambria Math" w:hAnsi="Cambria Math"/>
+                                  <w:lang w:val="de-DE"/>
+                                </w:rPr>
+                                <m:t>2</m:t>
+                              </m:r>
+                            </m:sub>
+                          </m:sSub>
+                          <m:r>
+                            <w:rPr>
+                              <w:rFonts w:ascii="Cambria Math" w:hAnsi="Cambria Math"/>
+                              <w:lang w:val="de-DE"/>
+                            </w:rPr>
+                            <m:t>,c)</m:t>
+                          </m:r>
+                        </m:oMath>
+                      </m:oMathPara>
+                    </w:p>
+                  </w:txbxContent>
+                </v:textbox>
+              </v:rect>
+            </w:pict>
+          </mc:Fallback>
+        </mc:AlternateContent>
+      </w:r>
+      <w:r>
+        <w:rPr>
+          <w:rFonts w:ascii="Arial Narrow" w:eastAsiaTheme="minorEastAsia" w:hAnsi="Arial Narrow"/>
+          <w:noProof/>
+          <w:lang w:val="en-US"/>
+        </w:rPr>
+        <mc:AlternateContent>
+          <mc:Choice Requires="wps">
+            <w:drawing>
+              <wp:anchor distT="0" distB="0" distL="114300" distR="114300" simplePos="0" relativeHeight="251686912" behindDoc="0" locked="0" layoutInCell="1" allowOverlap="1" wp14:anchorId="4574773B" wp14:editId="40FE70E7">
+                <wp:simplePos x="0" y="0"/>
+                <wp:positionH relativeFrom="column">
+                  <wp:posOffset>4211889</wp:posOffset>
+                </wp:positionH>
+                <wp:positionV relativeFrom="paragraph">
+                  <wp:posOffset>198319</wp:posOffset>
+                </wp:positionV>
+                <wp:extent cx="377254" cy="84732"/>
+                <wp:effectExtent l="0" t="0" r="22860" b="29845"/>
+                <wp:wrapNone/>
+                <wp:docPr id="20" name="Straight Connector 20"/>
+                <wp:cNvGraphicFramePr/>
+                <a:graphic xmlns:a="http://schemas.openxmlformats.org/drawingml/2006/main">
+                  <a:graphicData uri="http://schemas.microsoft.com/office/word/2010/wordprocessingShape">
+                    <wps:wsp>
+                      <wps:cNvCnPr/>
+                      <wps:spPr>
+                        <a:xfrm flipV="1">
+                          <a:off x="0" y="0"/>
+                          <a:ext cx="377254" cy="84732"/>
+                        </a:xfrm>
+                        <a:prstGeom prst="line">
+                          <a:avLst/>
+                        </a:prstGeom>
+                        <a:ln w="12700">
+                          <a:solidFill>
+                            <a:srgbClr val="00B0F0"/>
+                          </a:solidFill>
+                        </a:ln>
+                      </wps:spPr>
+                      <wps:style>
+                        <a:lnRef idx="1">
+                          <a:schemeClr val="accent1"/>
+                        </a:lnRef>
+                        <a:fillRef idx="0">
+                          <a:schemeClr val="accent1"/>
+                        </a:fillRef>
+                        <a:effectRef idx="0">
+                          <a:schemeClr val="accent1"/>
+                        </a:effectRef>
+                        <a:fontRef idx="minor">
+                          <a:schemeClr val="tx1"/>
+                        </a:fontRef>
+                      </wps:style>
+                      <wps:bodyPr/>
+                    </wps:wsp>
+                  </a:graphicData>
+                </a:graphic>
+                <wp14:sizeRelH relativeFrom="margin">
+                  <wp14:pctWidth>0</wp14:pctWidth>
+                </wp14:sizeRelH>
+                <wp14:sizeRelV relativeFrom="margin">
+                  <wp14:pctHeight>0</wp14:pctHeight>
+                </wp14:sizeRelV>
+              </wp:anchor>
+            </w:drawing>
+          </mc:Choice>
+          <mc:Fallback>
+            <w:pict>
+              <v:line w14:anchorId="47FE7366" id="Straight Connector 20" o:spid="_x0000_s1026" style="position:absolute;flip:y;z-index:251686912;visibility:visible;mso-wrap-style:square;mso-width-percent:0;mso-height-percent:0;mso-wrap-distance-left:9pt;mso-wrap-distance-top:0;mso-wrap-distance-right:9pt;mso-wrap-distance-bottom:0;mso-position-horizontal:absolute;mso-position-horizontal-relative:text;mso-position-vertical:absolute;mso-position-vertical-relative:text;mso-width-percent:0;mso-height-percent:0;mso-width-relative:margin;mso-height-relative:margin" from="331.65pt,15.6pt" to="361.35pt,22.25pt" o:gfxdata="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" strokecolor="#00b0f0" strokeweight="1pt">
+                <v:stroke joinstyle="miter"/>
+              </v:line>
+            </w:pict>
+          </mc:Fallback>
+        </mc:AlternateContent>
+      </w:r>
+      <w:r>
+        <w:rPr>
+          <w:rFonts w:ascii="Arial Narrow" w:eastAsiaTheme="minorEastAsia" w:hAnsi="Arial Narrow"/>
+          <w:noProof/>
+          <w:lang w:val="en-US"/>
+        </w:rPr>
+        <mc:AlternateContent>
+          <mc:Choice Requires="wps">
+            <w:drawing>
+              <wp:anchor distT="0" distB="0" distL="114300" distR="114300" simplePos="0" relativeHeight="251684864" behindDoc="0" locked="0" layoutInCell="1" allowOverlap="1" wp14:anchorId="00153FB6" wp14:editId="702C324B">
+                <wp:simplePos x="0" y="0"/>
+                <wp:positionH relativeFrom="column">
+                  <wp:posOffset>3745862</wp:posOffset>
+                </wp:positionH>
+                <wp:positionV relativeFrom="paragraph">
+                  <wp:posOffset>275989</wp:posOffset>
+                </wp:positionV>
+                <wp:extent cx="434251" cy="303022"/>
+                <wp:effectExtent l="0" t="0" r="23495" b="20955"/>
+                <wp:wrapNone/>
+                <wp:docPr id="19" name="Straight Connector 19"/>
+                <wp:cNvGraphicFramePr/>
+                <a:graphic xmlns:a="http://schemas.openxmlformats.org/drawingml/2006/main">
+                  <a:graphicData uri="http://schemas.microsoft.com/office/word/2010/wordprocessingShape">
+                    <wps:wsp>
+                      <wps:cNvCnPr/>
+                      <wps:spPr>
+                        <a:xfrm flipV="1">
+                          <a:off x="0" y="0"/>
+                          <a:ext cx="434251" cy="303022"/>
+                        </a:xfrm>
+                        <a:prstGeom prst="line">
+                          <a:avLst/>
+                        </a:prstGeom>
+                        <a:ln w="12700">
+                          <a:solidFill>
+                            <a:srgbClr val="00B0F0"/>
+                          </a:solidFill>
+                        </a:ln>
+                      </wps:spPr>
+                      <wps:style>
+                        <a:lnRef idx="1">
+                          <a:schemeClr val="accent1"/>
+                        </a:lnRef>
+                        <a:fillRef idx="0">
+                          <a:schemeClr val="accent1"/>
+                        </a:fillRef>
+                        <a:effectRef idx="0">
+                          <a:schemeClr val="accent1"/>
+                        </a:effectRef>
+                        <a:fontRef idx="minor">
+                          <a:schemeClr val="tx1"/>
+                        </a:fontRef>
+                      </wps:style>
+                      <wps:bodyPr/>
+                    </wps:wsp>
+                  </a:graphicData>
+                </a:graphic>
+                <wp14:sizeRelH relativeFrom="margin">
+                  <wp14:pctWidth>0</wp14:pctWidth>
+                </wp14:sizeRelH>
+                <wp14:sizeRelV relativeFrom="margin">
+                  <wp14:pctHeight>0</wp14:pctHeight>
+                </wp14:sizeRelV>
+              </wp:anchor>
+            </w:drawing>
+          </mc:Choice>
+          <mc:Fallback>
+            <w:pict>
+              <v:line w14:anchorId="104D6774" id="Straight Connector 19" o:spid="_x0000_s1026" style="position:absolute;flip:y;z-index:251684864;visibility:visible;mso-wrap-style:square;mso-width-percent:0;mso-height-percent:0;mso-wrap-distance-left:9pt;mso-wrap-distance-top:0;mso-wrap-distance-right:9pt;mso-wrap-distance-bottom:0;mso-position-horizontal:absolute;mso-position-horizontal-relative:text;mso-position-vertical:absolute;mso-position-vertical-relative:text;mso-width-percent:0;mso-height-percent:0;mso-width-relative:margin;mso-height-relative:margin" from="294.95pt,21.75pt" to="329.15pt,45.6pt" o:gfxdata="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" strokecolor="#00b0f0" strokeweight="1pt">
+                <v:stroke joinstyle="miter"/>
+              </v:line>
+            </w:pict>
+          </mc:Fallback>
+        </mc:AlternateContent>
+      </w:r>
+      <w:r>
+        <w:rPr>
+          <w:rFonts w:ascii="Arial Narrow" w:eastAsiaTheme="minorEastAsia" w:hAnsi="Arial Narrow"/>
+          <w:noProof/>
+          <w:lang w:val="en-US"/>
+        </w:rPr>
+        <mc:AlternateContent>
+          <mc:Choice Requires="wps">
+            <w:drawing>
+              <wp:anchor distT="0" distB="0" distL="114300" distR="114300" simplePos="0" relativeHeight="251682816" behindDoc="0" locked="0" layoutInCell="1" allowOverlap="1" wp14:anchorId="30BB0656" wp14:editId="6A89A979">
+                <wp:simplePos x="0" y="0"/>
+                <wp:positionH relativeFrom="column">
+                  <wp:posOffset>3495197</wp:posOffset>
+                </wp:positionH>
+                <wp:positionV relativeFrom="paragraph">
+                  <wp:posOffset>558430</wp:posOffset>
+                </wp:positionV>
+                <wp:extent cx="250666" cy="321275"/>
+                <wp:effectExtent l="0" t="0" r="35560" b="22225"/>
+                <wp:wrapNone/>
+                <wp:docPr id="18" name="Straight Connector 18"/>
+                <wp:cNvGraphicFramePr/>
+                <a:graphic xmlns:a="http://schemas.openxmlformats.org/drawingml/2006/main">
+                  <a:graphicData uri="http://schemas.microsoft.com/office/word/2010/wordprocessingShape">
+                    <wps:wsp>
+                      <wps:cNvCnPr/>
+                      <wps:spPr>
+                        <a:xfrm flipV="1">
+                          <a:off x="0" y="0"/>
+                          <a:ext cx="250666" cy="321275"/>
+                        </a:xfrm>
+                        <a:prstGeom prst="line">
+                          <a:avLst/>
+                        </a:prstGeom>
+                        <a:ln w="12700">
+                          <a:solidFill>
+                            <a:srgbClr val="00B0F0"/>
+                          </a:solidFill>
+                        </a:ln>
+                      </wps:spPr>
+                      <wps:style>
+                        <a:lnRef idx="1">
+                          <a:schemeClr val="accent1"/>
+                        </a:lnRef>
+                        <a:fillRef idx="0">
+                          <a:schemeClr val="accent1"/>
+                        </a:fillRef>
+                        <a:effectRef idx="0">
+                          <a:schemeClr val="accent1"/>
+                        </a:effectRef>
+                        <a:fontRef idx="minor">
+                          <a:schemeClr val="tx1"/>
+                        </a:fontRef>
+                      </wps:style>
+                      <wps:bodyPr/>
+                    </wps:wsp>
+                  </a:graphicData>
+                </a:graphic>
+              </wp:anchor>
+            </w:drawing>
+          </mc:Choice>
+          <mc:Fallback>
+            <w:pict>
+              <v:line w14:anchorId="6D60DC86" id="Straight Connector 18" o:spid="_x0000_s1026" style="position:absolute;flip:y;z-index:251682816;visibility:visible;mso-wrap-style:square;mso-wrap-distance-left:9pt;mso-wrap-distance-top:0;mso-wrap-distance-right:9pt;mso-wrap-distance-bottom:0;mso-position-horizontal:absolute;mso-position-horizontal-relative:text;mso-position-vertical:absolute;mso-position-vertical-relative:text" from="275.2pt,43.95pt" to="294.95pt,69.25pt" o:gfxdata="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" strokecolor="#00b0f0" strokeweight="1pt">
+                <v:stroke joinstyle="miter"/>
+              </v:line>
+            </w:pict>
+          </mc:Fallback>
+        </mc:AlternateContent>
+      </w:r>
+      <w:r>
+        <w:rPr>
+          <w:rFonts w:ascii="Arial Narrow" w:eastAsiaTheme="minorEastAsia" w:hAnsi="Arial Narrow"/>
+          <w:noProof/>
+          <w:lang w:val="en-US"/>
+        </w:rPr>
+        <mc:AlternateContent>
+          <mc:Choice Requires="wps">
+            <w:drawing>
+              <wp:anchor distT="0" distB="0" distL="114300" distR="114300" simplePos="0" relativeHeight="251681792" behindDoc="0" locked="0" layoutInCell="1" allowOverlap="1" wp14:anchorId="30A02DF4" wp14:editId="4FBC2CB7">
+                <wp:simplePos x="0" y="0"/>
+                <wp:positionH relativeFrom="column">
+                  <wp:posOffset>4554789</wp:posOffset>
+                </wp:positionH>
+                <wp:positionV relativeFrom="paragraph">
+                  <wp:posOffset>152648</wp:posOffset>
+                </wp:positionV>
+                <wp:extent cx="82550" cy="82550"/>
+                <wp:effectExtent l="0" t="0" r="12700" b="12700"/>
+                <wp:wrapNone/>
+                <wp:docPr id="17" name="Diagrama de flujo: o 12"/>
+                <wp:cNvGraphicFramePr/>
+                <a:graphic xmlns:a="http://schemas.openxmlformats.org/drawingml/2006/main">
+                  <a:graphicData uri="http://schemas.microsoft.com/office/word/2010/wordprocessingShape">
+                    <wps:wsp>
+                      <wps:cNvSpPr/>
+                      <wps:spPr>
+                        <a:xfrm>
+                          <a:off x="0" y="0"/>
+                          <a:ext cx="82550" cy="82550"/>
+                        </a:xfrm>
+                        <a:prstGeom prst="flowChartOr">
+                          <a:avLst/>
+                        </a:prstGeom>
+                        <a:noFill/>
+                        <a:ln>
+                          <a:solidFill>
+                            <a:srgbClr val="00B0F0"/>
+                          </a:solidFill>
+                        </a:ln>
+                      </wps:spPr>
+                      <wps:style>
+                        <a:lnRef idx="2">
+                          <a:schemeClr val="accent1">
+                            <a:shade val="15000"/>
+                          </a:schemeClr>
+                        </a:lnRef>
+                        <a:fillRef idx="1">
+                          <a:schemeClr val="accent1"/>
+                        </a:fillRef>
+                        <a:effectRef idx="0">
+                          <a:schemeClr val="accent1"/>
+                        </a:effectRef>
+                        <a:fontRef idx="minor">
+                          <a:schemeClr val="lt1"/>
+                        </a:fontRef>
+                      </wps:style>
+                      <wps:bodyPr rot="0" spcFirstLastPara="0" vertOverflow="overflow" horzOverflow="overflow" vert="horz" wrap="square" lIns="91440" tIns="45720" rIns="91440" bIns="45720" numCol="1" spcCol="0" rtlCol="0" fromWordArt="0" anchor="ctr" anchorCtr="0" forceAA="0" compatLnSpc="1">
+                        <a:prstTxWarp prst="textNoShape">
+                          <a:avLst/>
+                        </a:prstTxWarp>
+                        <a:noAutofit/>
+                      </wps:bodyPr>
+                    </wps:wsp>
+                  </a:graphicData>
+                </a:graphic>
+              </wp:anchor>
+            </w:drawing>
+          </mc:Choice>
+          <mc:Fallback>
+            <w:pict>
+              <v:shapetype w14:anchorId="2B3110BF" id="_x0000_t124" coordsize="21600,21600" o:spt="124" path="m10800,qx,10800,10800,21600,21600,10800,10800,xem,10800nfl21600,10800em10800,nfl10800,21600e">
+                <v:path o:extrusionok="f" gradientshapeok="t" o:connecttype="custom" o:connectlocs="10800,0;3163,3163;0,10800;3163,18437;10800,21600;18437,18437;21600,10800;18437,3163" textboxrect="3163,3163,18437,18437"/>
+              </v:shapetype>
+              <v:shape id="Diagrama de flujo: o 12" o:spid="_x0000_s1026" type="#_x0000_t124" style="position:absolute;margin-left:358.65pt;margin-top:12pt;width:6.5pt;height:6.5pt;z-index:251681792;visibility:visible;mso-wrap-style:square;mso-wrap-distance-left:9pt;mso-wrap-distance-top:0;mso-wrap-distance-right:9pt;mso-wrap-distance-bottom:0;mso-position-horizontal:absolute;mso-position-horizontal-relative:text;mso-position-vertical:absolute;mso-position-vertical-relative:text;v-text-anchor:middle" o:gfxdata="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" filled="f" strokecolor="#00b0f0" strokeweight="1pt">
+                <v:stroke joinstyle="miter"/>
+              </v:shape>
+            </w:pict>
+          </mc:Fallback>
+        </mc:AlternateContent>
+      </w:r>
+      <w:r>
+        <w:rPr>
+          <w:rFonts w:ascii="Arial Narrow" w:eastAsiaTheme="minorEastAsia" w:hAnsi="Arial Narrow"/>
+          <w:noProof/>
+          <w:lang w:val="en-US"/>
+        </w:rPr>
+        <mc:AlternateContent>
+          <mc:Choice Requires="wps">
+            <w:drawing>
+              <wp:anchor distT="0" distB="0" distL="114300" distR="114300" simplePos="0" relativeHeight="251679744" behindDoc="0" locked="0" layoutInCell="1" allowOverlap="1" wp14:anchorId="1D6E5544" wp14:editId="5DEC639F">
+                <wp:simplePos x="0" y="0"/>
+                <wp:positionH relativeFrom="column">
+                  <wp:posOffset>3456849</wp:posOffset>
+                </wp:positionH>
+                <wp:positionV relativeFrom="paragraph">
+                  <wp:posOffset>837611</wp:posOffset>
+                </wp:positionV>
+                <wp:extent cx="82550" cy="82550"/>
+                <wp:effectExtent l="0" t="0" r="12700" b="12700"/>
+                <wp:wrapNone/>
+                <wp:docPr id="16" name="Diagrama de flujo: o 12"/>
+                <wp:cNvGraphicFramePr/>
+                <a:graphic xmlns:a="http://schemas.openxmlformats.org/drawingml/2006/main">
+                  <a:graphicData uri="http://schemas.microsoft.com/office/word/2010/wordprocessingShape">
+                    <wps:wsp>
+                      <wps:cNvSpPr/>
+                      <wps:spPr>
+                        <a:xfrm>
+                          <a:off x="0" y="0"/>
+                          <a:ext cx="82550" cy="82550"/>
+                        </a:xfrm>
+                        <a:prstGeom prst="flowChartOr">
+                          <a:avLst/>
+                        </a:prstGeom>
+                        <a:noFill/>
+                        <a:ln>
+                          <a:solidFill>
+                            <a:srgbClr val="00B0F0"/>
+                          </a:solidFill>
+                        </a:ln>
+                      </wps:spPr>
+                      <wps:style>
+                        <a:lnRef idx="2">
+                          <a:schemeClr val="accent1">
+                            <a:shade val="15000"/>
+                          </a:schemeClr>
+                        </a:lnRef>
+                        <a:fillRef idx="1">
+                          <a:schemeClr val="accent1"/>
+                        </a:fillRef>
+                        <a:effectRef idx="0">
+                          <a:schemeClr val="accent1"/>
+                        </a:effectRef>
+                        <a:fontRef idx="minor">
+                          <a:schemeClr val="lt1"/>
+                        </a:fontRef>
+                      </wps:style>
+                      <wps:bodyPr rot="0" spcFirstLastPara="0" vertOverflow="overflow" horzOverflow="overflow" vert="horz" wrap="square" lIns="91440" tIns="45720" rIns="91440" bIns="45720" numCol="1" spcCol="0" rtlCol="0" fromWordArt="0" anchor="ctr" anchorCtr="0" forceAA="0" compatLnSpc="1">
+                        <a:prstTxWarp prst="textNoShape">
+                          <a:avLst/>
+                        </a:prstTxWarp>
+                        <a:noAutofit/>
+                      </wps:bodyPr>
+                    </wps:wsp>
+                  </a:graphicData>
+                </a:graphic>
+              </wp:anchor>
+            </w:drawing>
+          </mc:Choice>
+          <mc:Fallback>
+            <w:pict>
+              <v:shape w14:anchorId="089FAF59" id="Diagrama de flujo: o 12" o:spid="_x0000_s1026" type="#_x0000_t124" style="position:absolute;margin-left:272.2pt;margin-top:65.95pt;width:6.5pt;height:6.5pt;z-index:251679744;visibility:visible;mso-wrap-style:square;mso-wrap-distance-left:9pt;mso-wrap-distance-top:0;mso-wrap-distance-right:9pt;mso-wrap-distance-bottom:0;mso-position-horizontal:absolute;mso-position-horizontal-relative:text;mso-position-vertical:absolute;mso-position-vertical-relative:text;v-text-anchor:middle" o:gfxdata="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" filled="f" strokecolor="#00b0f0" strokeweight="1pt">
+                <v:stroke joinstyle="miter"/>
+              </v:shape>
+            </w:pict>
+          </mc:Fallback>
+        </mc:AlternateContent>
+      </w:r>
+      <w:r>
+        <w:rPr>
+          <w:rFonts w:ascii="Arial Narrow" w:eastAsiaTheme="minorEastAsia" w:hAnsi="Arial Narrow"/>
+          <w:noProof/>
+          <w:lang w:val="en-US"/>
+        </w:rPr>
+        <mc:AlternateContent>
+          <mc:Choice Requires="wps">
+            <w:drawing>
+              <wp:anchor distT="0" distB="0" distL="114300" distR="114300" simplePos="0" relativeHeight="251677696" behindDoc="0" locked="0" layoutInCell="1" allowOverlap="1" wp14:anchorId="51589AC7" wp14:editId="5015C9B2">
+                <wp:simplePos x="0" y="0"/>
+                <wp:positionH relativeFrom="column">
+                  <wp:posOffset>4158083</wp:posOffset>
+                </wp:positionH>
+                <wp:positionV relativeFrom="paragraph">
+                  <wp:posOffset>250369</wp:posOffset>
+                </wp:positionV>
+                <wp:extent cx="82550" cy="82550"/>
+                <wp:effectExtent l="0" t="0" r="12700" b="12700"/>
+                <wp:wrapNone/>
+                <wp:docPr id="15" name="Diagrama de flujo: o 12"/>
+                <wp:cNvGraphicFramePr/>
+                <a:graphic xmlns:a="http://schemas.openxmlformats.org/drawingml/2006/main">
+                  <a:graphicData uri="http://schemas.microsoft.com/office/word/2010/wordprocessingShape">
+                    <wps:wsp>
+                      <wps:cNvSpPr/>
+                      <wps:spPr>
+                        <a:xfrm>
+                          <a:off x="0" y="0"/>
+                          <a:ext cx="82550" cy="82550"/>
+                        </a:xfrm>
+                        <a:prstGeom prst="flowChartOr">
+                          <a:avLst/>
+                        </a:prstGeom>
+                        <a:noFill/>
+                        <a:ln>
+                          <a:solidFill>
+                            <a:srgbClr val="00B0F0"/>
+                          </a:solidFill>
+                        </a:ln>
+                      </wps:spPr>
+                      <wps:style>
+                        <a:lnRef idx="2">
+                          <a:schemeClr val="accent1">
+                            <a:shade val="15000"/>
+                          </a:schemeClr>
+                        </a:lnRef>
+                        <a:fillRef idx="1">
+                          <a:schemeClr val="accent1"/>
+                        </a:fillRef>
+                        <a:effectRef idx="0">
+                          <a:schemeClr val="accent1"/>
+                        </a:effectRef>
+                        <a:fontRef idx="minor">
+                          <a:schemeClr val="lt1"/>
+                        </a:fontRef>
+                      </wps:style>
+                      <wps:bodyPr rot="0" spcFirstLastPara="0" vertOverflow="overflow" horzOverflow="overflow" vert="horz" wrap="square" lIns="91440" tIns="45720" rIns="91440" bIns="45720" numCol="1" spcCol="0" rtlCol="0" fromWordArt="0" anchor="ctr" anchorCtr="0" forceAA="0" compatLnSpc="1">
+                        <a:prstTxWarp prst="textNoShape">
+                          <a:avLst/>
+                        </a:prstTxWarp>
+                        <a:noAutofit/>
+                      </wps:bodyPr>
+                    </wps:wsp>
+                  </a:graphicData>
+                </a:graphic>
+              </wp:anchor>
+            </w:drawing>
+          </mc:Choice>
+          <mc:Fallback>
+            <w:pict>
+              <v:shape w14:anchorId="1C391D14" id="Diagrama de flujo: o 12" o:spid="_x0000_s1026" type="#_x0000_t124" style="position:absolute;margin-left:327.4pt;margin-top:19.7pt;width:6.5pt;height:6.5pt;z-index:251677696;visibility:visible;mso-wrap-style:square;mso-wrap-distance-left:9pt;mso-wrap-distance-top:0;mso-wrap-distance-right:9pt;mso-wrap-distance-bottom:0;mso-position-horizontal:absolute;mso-position-horizontal-relative:text;mso-position-vertical:absolute;mso-position-vertical-relative:text;v-text-anchor:middle" o:gfxdata="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" filled="f" strokecolor="#00b0f0" strokeweight="1pt">
+                <v:stroke joinstyle="miter"/>
+              </v:shape>
+            </w:pict>
+          </mc:Fallback>
+        </mc:AlternateContent>
+      </w:r>
+      <w:r>
+        <w:rPr>
+          <w:rFonts w:ascii="Arial Narrow" w:eastAsiaTheme="minorEastAsia" w:hAnsi="Arial Narrow"/>
+          <w:noProof/>
+          <w:lang w:val="en-US"/>
+        </w:rPr>
+        <mc:AlternateContent>
+          <mc:Choice Requires="wps">
+            <w:drawing>
+              <wp:anchor distT="0" distB="0" distL="114300" distR="114300" simplePos="0" relativeHeight="251669504" behindDoc="0" locked="0" layoutInCell="1" allowOverlap="1" wp14:anchorId="7147A27C" wp14:editId="2C9A25B9">
+                <wp:simplePos x="0" y="0"/>
+                <wp:positionH relativeFrom="column">
+                  <wp:posOffset>3695700</wp:posOffset>
+                </wp:positionH>
+                <wp:positionV relativeFrom="paragraph">
+                  <wp:posOffset>533930</wp:posOffset>
+                </wp:positionV>
+                <wp:extent cx="82550" cy="82550"/>
+                <wp:effectExtent l="0" t="0" r="12700" b="12700"/>
+                <wp:wrapNone/>
+                <wp:docPr id="229496954" name="Diagrama de flujo: o 12"/>
+                <wp:cNvGraphicFramePr/>
+                <a:graphic xmlns:a="http://schemas.openxmlformats.org/drawingml/2006/main">
+                  <a:graphicData uri="http://schemas.microsoft.com/office/word/2010/wordprocessingShape">
+                    <wps:wsp>
+                      <wps:cNvSpPr/>
+                      <wps:spPr>
+                        <a:xfrm>
+                          <a:off x="0" y="0"/>
+                          <a:ext cx="82550" cy="82550"/>
+                        </a:xfrm>
+                        <a:prstGeom prst="flowChartOr">
+                          <a:avLst/>
+                        </a:prstGeom>
+                        <a:noFill/>
+                        <a:ln>
+                          <a:solidFill>
+                            <a:srgbClr val="00B0F0"/>
+                          </a:solidFill>
+                        </a:ln>
+                      </wps:spPr>
+                      <wps:style>
+                        <a:lnRef idx="2">
+                          <a:schemeClr val="accent1">
+                            <a:shade val="15000"/>
+                          </a:schemeClr>
+                        </a:lnRef>
+                        <a:fillRef idx="1">
+                          <a:schemeClr val="accent1"/>
+                        </a:fillRef>
+                        <a:effectRef idx="0">
+                          <a:schemeClr val="accent1"/>
+                        </a:effectRef>
+                        <a:fontRef idx="minor">
+                          <a:schemeClr val="lt1"/>
+                        </a:fontRef>
+                      </wps:style>
+                      <wps:bodyPr rot="0" spcFirstLastPara="0" vertOverflow="overflow" horzOverflow="overflow" vert="horz" wrap="square" lIns="91440" tIns="45720" rIns="91440" bIns="45720" numCol="1" spcCol="0" rtlCol="0" fromWordArt="0" anchor="ctr" anchorCtr="0" forceAA="0" compatLnSpc="1">
+                        <a:prstTxWarp prst="textNoShape">
+                          <a:avLst/>
+                        </a:prstTxWarp>
+                        <a:noAutofit/>
+                      </wps:bodyPr>
+                    </wps:wsp>
+                  </a:graphicData>
+                </a:graphic>
+              </wp:anchor>
+            </w:drawing>
+          </mc:Choice>
+          <mc:Fallback>
+            <w:pict>
+              <v:shape w14:anchorId="755F59C9" id="Diagrama de flujo: o 12" o:spid="_x0000_s1026" type="#_x0000_t124" style="position:absolute;margin-left:291pt;margin-top:42.05pt;width:6.5pt;height:6.5pt;z-index:251669504;visibility:visible;mso-wrap-style:square;mso-wrap-distance-left:9pt;mso-wrap-distance-top:0;mso-wrap-distance-right:9pt;mso-wrap-distance-bottom:0;mso-position-horizontal:absolute;mso-position-horizontal-relative:text;mso-position-vertical:absolute;mso-position-vertical-relative:text;v-text-anchor:middle" o:gfxdata="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" filled="f" strokecolor="#00b0f0" strokeweight="1pt">
+                <v:stroke joinstyle="miter"/>
+              </v:shape>
+            </w:pict>
+          </mc:Fallback>
+        </mc:AlternateContent>
+      </w:r>
+      <w:r>
+        <w:rPr>
+          <w:rFonts w:ascii="Arial Narrow" w:eastAsiaTheme="minorEastAsia" w:hAnsi="Arial Narrow"/>
+          <w:noProof/>
+          <w:lang w:val="en-US"/>
+        </w:rPr>
+        <mc:AlternateContent>
+          <mc:Choice Requires="wps">
+            <w:drawing>
+              <wp:anchor distT="0" distB="0" distL="114300" distR="114300" simplePos="0" relativeHeight="251660288" behindDoc="0" locked="0" layoutInCell="1" allowOverlap="1" wp14:anchorId="4D60F23F" wp14:editId="0BC9CC69">
+                <wp:simplePos x="0" y="0"/>
+                <wp:positionH relativeFrom="column">
+                  <wp:posOffset>4603775</wp:posOffset>
+                </wp:positionH>
+                <wp:positionV relativeFrom="paragraph">
+                  <wp:posOffset>177973</wp:posOffset>
+                </wp:positionV>
+                <wp:extent cx="966953" cy="6223"/>
+                <wp:effectExtent l="0" t="0" r="24130" b="32385"/>
+                <wp:wrapNone/>
+                <wp:docPr id="214508053" name="Conector recto 2"/>
+                <wp:cNvGraphicFramePr/>
+                <a:graphic xmlns:a="http://schemas.openxmlformats.org/drawingml/2006/main">
+                  <a:graphicData uri="http://schemas.microsoft.com/office/word/2010/wordprocessingShape">
+                    <wps:wsp>
+                      <wps:cNvCnPr/>
+                      <wps:spPr>
+                        <a:xfrm flipV="1">
+                          <a:off x="0" y="0"/>
+                          <a:ext cx="966953" cy="6223"/>
+                        </a:xfrm>
+                        <a:prstGeom prst="line">
+                          <a:avLst/>
+                        </a:prstGeom>
+                        <a:ln w="12700">
+                          <a:solidFill>
+                            <a:srgbClr val="00B0F0"/>
+                          </a:solidFill>
+                        </a:ln>
+                      </wps:spPr>
+                      <wps:style>
+                        <a:lnRef idx="1">
+                          <a:schemeClr val="accent1"/>
+                        </a:lnRef>
+                        <a:fillRef idx="0">
+                          <a:schemeClr val="accent1"/>
+                        </a:fillRef>
+                        <a:effectRef idx="0">
+                          <a:schemeClr val="accent1"/>
+                        </a:effectRef>
+                        <a:fontRef idx="minor">
+                          <a:schemeClr val="tx1"/>
+                        </a:fontRef>
+                      </wps:style>
+                      <wps:bodyPr/>
+                    </wps:wsp>
+                  </a:graphicData>
+                </a:graphic>
+                <wp14:sizeRelH relativeFrom="margin">
+                  <wp14:pctWidth>0</wp14:pctWidth>
+                </wp14:sizeRelH>
+                <wp14:sizeRelV relativeFrom="margin">
+                  <wp14:pctHeight>0</wp14:pctHeight>
+                </wp14:sizeRelV>
+              </wp:anchor>
+            </w:drawing>
+          </mc:Choice>
+          <mc:Fallback>
+            <w:pict>
+              <v:line w14:anchorId="3D6CE7E7" id="Conector recto 2" o:spid="_x0000_s1026" style="position:absolute;flip:y;z-index:251660288;visibility:visible;mso-wrap-style:square;mso-width-percent:0;mso-height-percent:0;mso-wrap-distance-left:9pt;mso-wrap-distance-top:0;mso-wrap-distance-right:9pt;mso-wrap-distance-bottom:0;mso-position-horizontal:absolute;mso-position-horizontal-relative:text;mso-position-vertical:absolute;mso-position-vertical-relative:text;mso-width-percent:0;mso-height-percent:0;mso-width-relative:margin;mso-height-relative:margin" from="362.5pt,14pt" to="438.65pt,14.5pt" o:gfxdata="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" strokecolor="#00b0f0" strokeweight="1pt">
+                <v:stroke joinstyle="miter"/>
+              </v:line>
+            </w:pict>
+          </mc:Fallback>
+        </mc:AlternateContent>
+      </w:r>
+      <w:r>
+        <w:rPr>
+          <w:rFonts w:ascii="Arial Narrow" w:eastAsiaTheme="minorEastAsia" w:hAnsi="Arial Narrow"/>
+          <w:noProof/>
+          <w:lang w:val="en-US"/>
+        </w:rPr>
+        <mc:AlternateContent>
+          <mc:Choice Requires="wps">
+            <w:drawing>
+              <wp:anchor distT="0" distB="0" distL="114300" distR="114300" simplePos="0" relativeHeight="251674624" behindDoc="0" locked="0" layoutInCell="1" allowOverlap="1" wp14:anchorId="41ACF3A1" wp14:editId="1F89EB02">
                 <wp:simplePos x="0" y="0"/>
                 <wp:positionH relativeFrom="column">
                   <wp:posOffset>4183510</wp:posOffset>
@@ -3436,7 +4221,7 @@
           </mc:Choice>
           <mc:Fallback>
             <w:pict>
-              <v:rect w14:anchorId="41ACF3A1" id="Rectangle 11" o:spid="_x0000_s1026" style="position:absolute;left:0;text-align:left;margin-left:329.4pt;margin-top:101.3pt;width:69.4pt;height:35.2pt;z-index:251674624;visibility:visible;mso-wrap-style:square;mso-width-percent:0;mso-height-percent:0;mso-wrap-distance-left:9pt;mso-wrap-distance-top:0;mso-wrap-distance-right:9pt;mso-wrap-distance-bottom:0;mso-position-horizontal:absolute;mso-position-horizontal-relative:text;mso-position-vertical:absolute;mso-position-vertical-relative:text;mso-width-percent:0;mso-height-percent:0;mso-width-relative:margin;mso-height-relative:margin;v-text-anchor:middle" o:gfxdata="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" filled="f" stroked="f" strokeweight="1pt">
+              <v:rect w14:anchorId="41ACF3A1" id="Rectangle 11" o:spid="_x0000_s1027" style="position:absolute;left:0;text-align:left;margin-left:329.4pt;margin-top:101.3pt;width:69.4pt;height:35.2pt;z-index:251674624;visibility:visible;mso-wrap-style:square;mso-width-percent:0;mso-height-percent:0;mso-wrap-distance-left:9pt;mso-wrap-distance-top:0;mso-wrap-distance-right:9pt;mso-wrap-distance-bottom:0;mso-position-horizontal:absolute;mso-position-horizontal-relative:text;mso-position-vertical:absolute;mso-position-vertical-relative:text;mso-width-percent:0;mso-height-percent:0;mso-width-relative:margin;mso-height-relative:margin;v-text-anchor:middle" o:gfxdata="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" filled="f" stroked="f" strokeweight="1pt">
                 <v:textbox>
                   <w:txbxContent>
                     <w:p>
@@ -3539,262 +4324,7 @@
         <mc:AlternateContent>
           <mc:Choice Requires="wps">
             <w:drawing>
-              <wp:anchor distT="0" distB="0" distL="114300" distR="114300" simplePos="0" relativeHeight="251672576" behindDoc="0" locked="0" layoutInCell="1" allowOverlap="1" wp14:anchorId="3CEA2E03" wp14:editId="26E63846">
-                <wp:simplePos x="0" y="0"/>
-                <wp:positionH relativeFrom="column">
-                  <wp:posOffset>3515314</wp:posOffset>
-                </wp:positionH>
-                <wp:positionV relativeFrom="paragraph">
-                  <wp:posOffset>328067</wp:posOffset>
-                </wp:positionV>
-                <wp:extent cx="881508" cy="447333"/>
-                <wp:effectExtent l="0" t="0" r="0" b="0"/>
-                <wp:wrapNone/>
-                <wp:docPr id="5" name="Rectangle 5"/>
-                <wp:cNvGraphicFramePr/>
-                <a:graphic xmlns:a="http://schemas.openxmlformats.org/drawingml/2006/main">
-                  <a:graphicData uri="http://schemas.microsoft.com/office/word/2010/wordprocessingShape">
-                    <wps:wsp>
-                      <wps:cNvSpPr/>
-                      <wps:spPr>
-                        <a:xfrm>
-                          <a:off x="0" y="0"/>
-                          <a:ext cx="881508" cy="447333"/>
-                        </a:xfrm>
-                        <a:prstGeom prst="rect">
-                          <a:avLst/>
-                        </a:prstGeom>
-                        <a:noFill/>
-                        <a:ln>
-                          <a:noFill/>
-                        </a:ln>
-                      </wps:spPr>
-                      <wps:style>
-                        <a:lnRef idx="2">
-                          <a:schemeClr val="accent1"/>
-                        </a:lnRef>
-                        <a:fillRef idx="1">
-                          <a:schemeClr val="lt1"/>
-                        </a:fillRef>
-                        <a:effectRef idx="0">
-                          <a:schemeClr val="accent1"/>
-                        </a:effectRef>
-                        <a:fontRef idx="minor">
-                          <a:schemeClr val="dk1"/>
-                        </a:fontRef>
-                      </wps:style>
-                      <wps:txbx>
-                        <w:txbxContent>
-                          <w:p>
-                            <w:pPr>
-                              <w:jc w:val="center"/>
-                              <w:rPr>
-                                <w:lang w:val="de-DE"/>
-                              </w:rPr>
-                            </w:pPr>
-                            <m:oMathPara>
-                              <m:oMath>
-                                <m:sSub>
-                                  <m:sSubPr>
-                                    <m:ctrlPr>
-                                      <w:rPr>
-                                        <w:rFonts w:ascii="Cambria Math" w:hAnsi="Cambria Math"/>
-                                        <w:i/>
-                                        <w:lang w:val="de-DE"/>
-                                      </w:rPr>
-                                    </m:ctrlPr>
-                                  </m:sSubPr>
-                                  <m:e>
-                                    <m:r>
-                                      <w:rPr>
-                                        <w:rFonts w:ascii="Cambria Math" w:hAnsi="Cambria Math"/>
-                                        <w:lang w:val="de-DE"/>
-                                      </w:rPr>
-                                      <m:t>y</m:t>
-                                    </m:r>
-                                  </m:e>
-                                  <m:sub>
-                                    <m:r>
-                                      <w:rPr>
-                                        <w:rFonts w:ascii="Cambria Math" w:hAnsi="Cambria Math"/>
-                                        <w:lang w:val="de-DE"/>
-                                      </w:rPr>
-                                      <m:t>2</m:t>
-                                    </m:r>
-                                  </m:sub>
-                                </m:sSub>
-                                <m:r>
-                                  <w:rPr>
-                                    <w:rFonts w:ascii="Cambria Math" w:hAnsi="Cambria Math"/>
-                                    <w:lang w:val="de-DE"/>
-                                  </w:rPr>
-                                  <m:t>(</m:t>
-                                </m:r>
-                                <m:sSub>
-                                  <m:sSubPr>
-                                    <m:ctrlPr>
-                                      <w:rPr>
-                                        <w:rFonts w:ascii="Cambria Math" w:hAnsi="Cambria Math"/>
-                                        <w:i/>
-                                        <w:lang w:val="de-DE"/>
-                                      </w:rPr>
-                                    </m:ctrlPr>
-                                  </m:sSubPr>
-                                  <m:e>
-                                    <m:r>
-                                      <w:rPr>
-                                        <w:rFonts w:ascii="Cambria Math" w:hAnsi="Cambria Math"/>
-                                        <w:lang w:val="de-DE"/>
-                                      </w:rPr>
-                                      <m:t>x</m:t>
-                                    </m:r>
-                                  </m:e>
-                                  <m:sub>
-                                    <m:r>
-                                      <w:rPr>
-                                        <w:rFonts w:ascii="Cambria Math" w:hAnsi="Cambria Math"/>
-                                        <w:lang w:val="de-DE"/>
-                                      </w:rPr>
-                                      <m:t>2</m:t>
-                                    </m:r>
-                                  </m:sub>
-                                </m:sSub>
-                                <m:r>
-                                  <w:rPr>
-                                    <w:rFonts w:ascii="Cambria Math" w:hAnsi="Cambria Math"/>
-                                    <w:lang w:val="de-DE"/>
-                                  </w:rPr>
-                                  <m:t>,c)</m:t>
-                                </m:r>
-                              </m:oMath>
-                            </m:oMathPara>
-                          </w:p>
-                        </w:txbxContent>
-                      </wps:txbx>
-                      <wps:bodyPr rot="0" spcFirstLastPara="0" vertOverflow="overflow" horzOverflow="overflow" vert="horz" wrap="square" lIns="91440" tIns="45720" rIns="91440" bIns="45720" numCol="1" spcCol="0" rtlCol="0" fromWordArt="0" anchor="ctr" anchorCtr="0" forceAA="0" compatLnSpc="1">
-                        <a:prstTxWarp prst="textNoShape">
-                          <a:avLst/>
-                        </a:prstTxWarp>
-                        <a:noAutofit/>
-                      </wps:bodyPr>
-                    </wps:wsp>
-                  </a:graphicData>
-                </a:graphic>
-                <wp14:sizeRelH relativeFrom="margin">
-                  <wp14:pctWidth>0</wp14:pctWidth>
-                </wp14:sizeRelH>
-                <wp14:sizeRelV relativeFrom="margin">
-                  <wp14:pctHeight>0</wp14:pctHeight>
-                </wp14:sizeRelV>
-              </wp:anchor>
-            </w:drawing>
-          </mc:Choice>
-          <mc:Fallback>
-            <w:pict>
-              <v:rect w14:anchorId="3CEA2E03" id="Rectangle 5" o:spid="_x0000_s1027" style="position:absolute;left:0;text-align:left;margin-left:276.8pt;margin-top:25.85pt;width:69.4pt;height:35.2pt;z-index:251672576;visibility:visible;mso-wrap-style:square;mso-width-percent:0;mso-height-percent:0;mso-wrap-distance-left:9pt;mso-wrap-distance-top:0;mso-wrap-distance-right:9pt;mso-wrap-distance-bottom:0;mso-position-horizontal:absolute;mso-position-horizontal-relative:text;mso-position-vertical:absolute;mso-position-vertical-relative:text;mso-width-percent:0;mso-height-percent:0;mso-width-relative:margin;mso-height-relative:margin;v-text-anchor:middle" o:gfxdata="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" filled="f" stroked="f" strokeweight="1pt">
-                <v:textbox>
-                  <w:txbxContent>
-                    <w:p>
-                      <w:pPr>
-                        <w:jc w:val="center"/>
-                        <w:rPr>
-                          <w:lang w:val="de-DE"/>
-                        </w:rPr>
-                      </w:pPr>
-                      <m:oMathPara>
-                        <m:oMath>
-                          <m:sSub>
-                            <m:sSubPr>
-                              <m:ctrlPr>
-                                <w:rPr>
-                                  <w:rFonts w:ascii="Cambria Math" w:hAnsi="Cambria Math"/>
-                                  <w:i/>
-                                  <w:lang w:val="de-DE"/>
-                                </w:rPr>
-                              </m:ctrlPr>
-                            </m:sSubPr>
-                            <m:e>
-                              <m:r>
-                                <w:rPr>
-                                  <w:rFonts w:ascii="Cambria Math" w:hAnsi="Cambria Math"/>
-                                  <w:lang w:val="de-DE"/>
-                                </w:rPr>
-                                <m:t>y</m:t>
-                              </m:r>
-                            </m:e>
-                            <m:sub>
-                              <m:r>
-                                <w:rPr>
-                                  <w:rFonts w:ascii="Cambria Math" w:hAnsi="Cambria Math"/>
-                                  <w:lang w:val="de-DE"/>
-                                </w:rPr>
-                                <m:t>2</m:t>
-                              </m:r>
-                            </m:sub>
-                          </m:sSub>
-                          <m:r>
-                            <w:rPr>
-                              <w:rFonts w:ascii="Cambria Math" w:hAnsi="Cambria Math"/>
-                              <w:lang w:val="de-DE"/>
-                            </w:rPr>
-                            <m:t>(</m:t>
-                          </m:r>
-                          <m:sSub>
-                            <m:sSubPr>
-                              <m:ctrlPr>
-                                <w:rPr>
-                                  <w:rFonts w:ascii="Cambria Math" w:hAnsi="Cambria Math"/>
-                                  <w:i/>
-                                  <w:lang w:val="de-DE"/>
-                                </w:rPr>
-                              </m:ctrlPr>
-                            </m:sSubPr>
-                            <m:e>
-                              <m:r>
-                                <w:rPr>
-                                  <w:rFonts w:ascii="Cambria Math" w:hAnsi="Cambria Math"/>
-                                  <w:lang w:val="de-DE"/>
-                                </w:rPr>
-                                <m:t>x</m:t>
-                              </m:r>
-                            </m:e>
-                            <m:sub>
-                              <m:r>
-                                <w:rPr>
-                                  <w:rFonts w:ascii="Cambria Math" w:hAnsi="Cambria Math"/>
-                                  <w:lang w:val="de-DE"/>
-                                </w:rPr>
-                                <m:t>2</m:t>
-                              </m:r>
-                            </m:sub>
-                          </m:sSub>
-                          <m:r>
-                            <w:rPr>
-                              <w:rFonts w:ascii="Cambria Math" w:hAnsi="Cambria Math"/>
-                              <w:lang w:val="de-DE"/>
-                            </w:rPr>
-                            <m:t>,c)</m:t>
-                          </m:r>
-                        </m:oMath>
-                      </m:oMathPara>
-                    </w:p>
-                  </w:txbxContent>
-                </v:textbox>
-              </v:rect>
-            </w:pict>
-          </mc:Fallback>
-        </mc:AlternateContent>
-      </w:r>
-      <w:r>
-        <w:rPr>
-          <w:rFonts w:ascii="Arial Narrow" w:eastAsiaTheme="minorEastAsia" w:hAnsi="Arial Narrow"/>
-          <w:noProof/>
-          <w:lang w:val="en-US"/>
-        </w:rPr>
-        <mc:AlternateContent>
-          <mc:Choice Requires="wps">
-            <w:drawing>
-              <wp:anchor distT="0" distB="0" distL="114300" distR="114300" simplePos="0" relativeHeight="251670528" behindDoc="0" locked="0" layoutInCell="1" allowOverlap="1" wp14:anchorId="6582A8DC" wp14:editId="20987CC2">
+              <wp:anchor distT="0" distB="0" distL="114300" distR="114300" simplePos="0" relativeHeight="251670528" behindDoc="0" locked="0" layoutInCell="1" allowOverlap="1" wp14:anchorId="6582A8DC" wp14:editId="299843FC">
                 <wp:simplePos x="0" y="0"/>
                 <wp:positionH relativeFrom="column">
                   <wp:posOffset>3497277</wp:posOffset>
@@ -3854,7 +4384,7 @@
           </mc:Choice>
           <mc:Fallback>
             <w:pict>
-              <v:line w14:anchorId="4E59AC44" id="Conector recto 2" o:spid="_x0000_s1026" style="position:absolute;flip:x y;z-index:251670528;visibility:visible;mso-wrap-style:square;mso-width-percent:0;mso-height-percent:0;mso-wrap-distance-left:9pt;mso-wrap-distance-top:0;mso-wrap-distance-right:9pt;mso-wrap-distance-bottom:0;mso-position-horizontal:absolute;mso-position-horizontal-relative:text;mso-position-vertical:absolute;mso-position-vertical-relative:text;mso-width-percent:0;mso-height-percent:0;mso-width-relative:margin;mso-height-relative:margin" from="275.4pt,67.25pt" to="275.7pt,173.35pt" o:gfxdata="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" strokecolor="#00b0f0" strokeweight="1pt">
+              <v:line w14:anchorId="19CD4887" id="Conector recto 2" o:spid="_x0000_s1026" style="position:absolute;flip:x y;z-index:251670528;visibility:visible;mso-wrap-style:square;mso-width-percent:0;mso-height-percent:0;mso-wrap-distance-left:9pt;mso-wrap-distance-top:0;mso-wrap-distance-right:9pt;mso-wrap-distance-bottom:0;mso-position-horizontal:absolute;mso-position-horizontal-relative:text;mso-position-vertical:absolute;mso-position-vertical-relative:text;mso-width-percent:0;mso-height-percent:0;mso-width-relative:margin;mso-height-relative:margin" from="275.4pt,67.25pt" to="275.7pt,173.35pt" o:gfxdata="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" strokecolor="#00b0f0" strokeweight="1pt">
                 <v:stroke joinstyle="miter"/>
               </v:line>
             </w:pict>
@@ -3870,164 +4400,7 @@
         <mc:AlternateContent>
           <mc:Choice Requires="wps">
             <w:drawing>
-              <wp:anchor distT="0" distB="0" distL="114300" distR="114300" simplePos="0" relativeHeight="251660288" behindDoc="0" locked="0" layoutInCell="1" allowOverlap="1" wp14:anchorId="4D60F23F" wp14:editId="2B8F328B">
-                <wp:simplePos x="0" y="0"/>
-                <wp:positionH relativeFrom="column">
-                  <wp:posOffset>4590581</wp:posOffset>
-                </wp:positionH>
-                <wp:positionV relativeFrom="paragraph">
-                  <wp:posOffset>166232</wp:posOffset>
-                </wp:positionV>
-                <wp:extent cx="981378" cy="11927"/>
-                <wp:effectExtent l="0" t="0" r="28575" b="26670"/>
-                <wp:wrapNone/>
-                <wp:docPr id="214508053" name="Conector recto 2"/>
-                <wp:cNvGraphicFramePr/>
-                <a:graphic xmlns:a="http://schemas.openxmlformats.org/drawingml/2006/main">
-                  <a:graphicData uri="http://schemas.microsoft.com/office/word/2010/wordprocessingShape">
-                    <wps:wsp>
-                      <wps:cNvCnPr/>
-                      <wps:spPr>
-                        <a:xfrm>
-                          <a:off x="0" y="0"/>
-                          <a:ext cx="981378" cy="11927"/>
-                        </a:xfrm>
-                        <a:prstGeom prst="line">
-                          <a:avLst/>
-                        </a:prstGeom>
-                        <a:ln w="12700">
-                          <a:solidFill>
-                            <a:srgbClr val="00B0F0"/>
-                          </a:solidFill>
-                        </a:ln>
-                      </wps:spPr>
-                      <wps:style>
-                        <a:lnRef idx="1">
-                          <a:schemeClr val="accent1"/>
-                        </a:lnRef>
-                        <a:fillRef idx="0">
-                          <a:schemeClr val="accent1"/>
-                        </a:fillRef>
-                        <a:effectRef idx="0">
-                          <a:schemeClr val="accent1"/>
-                        </a:effectRef>
-                        <a:fontRef idx="minor">
-                          <a:schemeClr val="tx1"/>
-                        </a:fontRef>
-                      </wps:style>
-                      <wps:bodyPr/>
-                    </wps:wsp>
-                  </a:graphicData>
-                </a:graphic>
-                <wp14:sizeRelH relativeFrom="margin">
-                  <wp14:pctWidth>0</wp14:pctWidth>
-                </wp14:sizeRelH>
-                <wp14:sizeRelV relativeFrom="margin">
-                  <wp14:pctHeight>0</wp14:pctHeight>
-                </wp14:sizeRelV>
-              </wp:anchor>
-            </w:drawing>
-          </mc:Choice>
-          <mc:Fallback>
-            <w:pict>
-              <v:line w14:anchorId="49897351" id="Conector recto 2" o:spid="_x0000_s1026" style="position:absolute;z-index:251660288;visibility:visible;mso-wrap-style:square;mso-width-percent:0;mso-height-percent:0;mso-wrap-distance-left:9pt;mso-wrap-distance-top:0;mso-wrap-distance-right:9pt;mso-wrap-distance-bottom:0;mso-position-horizontal:absolute;mso-position-horizontal-relative:text;mso-position-vertical:absolute;mso-position-vertical-relative:text;mso-width-percent:0;mso-height-percent:0;mso-width-relative:margin;mso-height-relative:margin" from="361.45pt,13.1pt" to="438.7pt,14.05pt" o:gfxdata="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" strokecolor="#00b0f0" strokeweight="1pt">
-                <v:stroke joinstyle="miter"/>
-              </v:line>
-            </w:pict>
-          </mc:Fallback>
-        </mc:AlternateContent>
-      </w:r>
-      <w:r>
-        <w:rPr>
-          <w:rFonts w:ascii="Arial Narrow" w:eastAsiaTheme="minorEastAsia" w:hAnsi="Arial Narrow"/>
-          <w:noProof/>
-          <w:lang w:val="en-US"/>
-        </w:rPr>
-        <mc:AlternateContent>
-          <mc:Choice Requires="wps">
-            <w:drawing>
-              <wp:anchor distT="0" distB="0" distL="114300" distR="114300" simplePos="0" relativeHeight="251668480" behindDoc="0" locked="0" layoutInCell="1" allowOverlap="1" wp14:anchorId="25447B61" wp14:editId="2C131C44">
-                <wp:simplePos x="0" y="0"/>
-                <wp:positionH relativeFrom="column">
-                  <wp:posOffset>3454400</wp:posOffset>
-                </wp:positionH>
-                <wp:positionV relativeFrom="paragraph">
-                  <wp:posOffset>810426</wp:posOffset>
-                </wp:positionV>
-                <wp:extent cx="82550" cy="82550"/>
-                <wp:effectExtent l="0" t="0" r="12700" b="12700"/>
-                <wp:wrapNone/>
-                <wp:docPr id="949068270" name="Diagrama de flujo: o 12"/>
-                <wp:cNvGraphicFramePr/>
-                <a:graphic xmlns:a="http://schemas.openxmlformats.org/drawingml/2006/main">
-                  <a:graphicData uri="http://schemas.microsoft.com/office/word/2010/wordprocessingShape">
-                    <wps:wsp>
-                      <wps:cNvSpPr/>
-                      <wps:spPr>
-                        <a:xfrm>
-                          <a:off x="0" y="0"/>
-                          <a:ext cx="82550" cy="82550"/>
-                        </a:xfrm>
-                        <a:prstGeom prst="flowChartOr">
-                          <a:avLst/>
-                        </a:prstGeom>
-                        <a:noFill/>
-                        <a:ln>
-                          <a:solidFill>
-                            <a:srgbClr val="00B0F0"/>
-                          </a:solidFill>
-                        </a:ln>
-                      </wps:spPr>
-                      <wps:style>
-                        <a:lnRef idx="2">
-                          <a:schemeClr val="accent1">
-                            <a:shade val="15000"/>
-                          </a:schemeClr>
-                        </a:lnRef>
-                        <a:fillRef idx="1">
-                          <a:schemeClr val="accent1"/>
-                        </a:fillRef>
-                        <a:effectRef idx="0">
-                          <a:schemeClr val="accent1"/>
-                        </a:effectRef>
-                        <a:fontRef idx="minor">
-                          <a:schemeClr val="lt1"/>
-                        </a:fontRef>
-                      </wps:style>
-                      <wps:bodyPr rot="0" spcFirstLastPara="0" vertOverflow="overflow" horzOverflow="overflow" vert="horz" wrap="square" lIns="91440" tIns="45720" rIns="91440" bIns="45720" numCol="1" spcCol="0" rtlCol="0" fromWordArt="0" anchor="ctr" anchorCtr="0" forceAA="0" compatLnSpc="1">
-                        <a:prstTxWarp prst="textNoShape">
-                          <a:avLst/>
-                        </a:prstTxWarp>
-                        <a:noAutofit/>
-                      </wps:bodyPr>
-                    </wps:wsp>
-                  </a:graphicData>
-                </a:graphic>
-              </wp:anchor>
-            </w:drawing>
-          </mc:Choice>
-          <mc:Fallback>
-            <w:pict>
-              <v:shapetype w14:anchorId="66F3E037" id="_x0000_t124" coordsize="21600,21600" o:spt="124" path="m10800,qx,10800,10800,21600,21600,10800,10800,xem,10800nfl21600,10800em10800,nfl10800,21600e">
-                <v:path o:extrusionok="f" gradientshapeok="t" o:connecttype="custom" o:connectlocs="10800,0;3163,3163;0,10800;3163,18437;10800,21600;18437,18437;21600,10800;18437,3163" textboxrect="3163,3163,18437,18437"/>
-              </v:shapetype>
-              <v:shape id="Diagrama de flujo: o 12" o:spid="_x0000_s1026" type="#_x0000_t124" style="position:absolute;margin-left:272pt;margin-top:63.8pt;width:6.5pt;height:6.5pt;z-index:251668480;visibility:visible;mso-wrap-style:square;mso-wrap-distance-left:9pt;mso-wrap-distance-top:0;mso-wrap-distance-right:9pt;mso-wrap-distance-bottom:0;mso-position-horizontal:absolute;mso-position-horizontal-relative:text;mso-position-vertical:absolute;mso-position-vertical-relative:text;v-text-anchor:middle" o:gfxdata="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" filled="f" strokecolor="#00b0f0" strokeweight="1pt">
-                <v:stroke joinstyle="miter"/>
-              </v:shape>
-            </w:pict>
-          </mc:Fallback>
-        </mc:AlternateContent>
-      </w:r>
-      <w:r>
-        <w:rPr>
-          <w:rFonts w:ascii="Arial Narrow" w:eastAsiaTheme="minorEastAsia" w:hAnsi="Arial Narrow"/>
-          <w:noProof/>
-          <w:lang w:val="en-US"/>
-        </w:rPr>
-        <mc:AlternateContent>
-          <mc:Choice Requires="wps">
-            <w:drawing>
-              <wp:anchor distT="0" distB="0" distL="114300" distR="114300" simplePos="0" relativeHeight="251661312" behindDoc="0" locked="0" layoutInCell="1" allowOverlap="1" wp14:anchorId="186E3BCA" wp14:editId="4D2D45DE">
+              <wp:anchor distT="0" distB="0" distL="114300" distR="114300" simplePos="0" relativeHeight="251661312" behindDoc="0" locked="0" layoutInCell="1" allowOverlap="1" wp14:anchorId="186E3BCA" wp14:editId="7BD39D7E">
                 <wp:simplePos x="0" y="0"/>
                 <wp:positionH relativeFrom="column">
                   <wp:posOffset>230505</wp:posOffset>
@@ -4081,87 +4454,9 @@
           </mc:Choice>
           <mc:Fallback>
             <w:pict>
-              <v:line w14:anchorId="6B31D884" id="Conector recto 3" o:spid="_x0000_s1026" style="position:absolute;z-index:251661312;visibility:visible;mso-wrap-style:square;mso-wrap-distance-left:9pt;mso-wrap-distance-top:0;mso-wrap-distance-right:9pt;mso-wrap-distance-bottom:0;mso-position-horizontal:absolute;mso-position-horizontal-relative:text;mso-position-vertical:absolute;mso-position-vertical-relative:text" from="18.15pt,56.4pt" to="211.15pt,56.4pt" o:gfxdata="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" strokecolor="#c00000" strokeweight="1.5pt">
+              <v:line w14:anchorId="4A0A83DB" id="Conector recto 3" o:spid="_x0000_s1026" style="position:absolute;z-index:251661312;visibility:visible;mso-wrap-style:square;mso-wrap-distance-left:9pt;mso-wrap-distance-top:0;mso-wrap-distance-right:9pt;mso-wrap-distance-bottom:0;mso-position-horizontal:absolute;mso-position-horizontal-relative:text;mso-position-vertical:absolute;mso-position-vertical-relative:text" from="18.15pt,56.4pt" to="211.15pt,56.4pt" o:gfxdata="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" strokecolor="#c00000" strokeweight="1.5pt">
                 <v:stroke joinstyle="miter"/>
               </v:line>
-            </w:pict>
-          </mc:Fallback>
-        </mc:AlternateContent>
-      </w:r>
-      <w:r>
-        <w:rPr>
-          <w:rFonts w:ascii="Arial Narrow" w:eastAsiaTheme="minorEastAsia" w:hAnsi="Arial Narrow"/>
-          <w:noProof/>
-          <w:lang w:val="en-US"/>
-        </w:rPr>
-        <mc:AlternateContent>
-          <mc:Choice Requires="wps">
-            <w:drawing>
-              <wp:anchor distT="0" distB="0" distL="114300" distR="114300" simplePos="0" relativeHeight="251669504" behindDoc="0" locked="0" layoutInCell="1" allowOverlap="1" wp14:anchorId="7147A27C" wp14:editId="2A9445B1">
-                <wp:simplePos x="0" y="0"/>
-                <wp:positionH relativeFrom="column">
-                  <wp:posOffset>4546600</wp:posOffset>
-                </wp:positionH>
-                <wp:positionV relativeFrom="paragraph">
-                  <wp:posOffset>128270</wp:posOffset>
-                </wp:positionV>
-                <wp:extent cx="82550" cy="82550"/>
-                <wp:effectExtent l="0" t="0" r="12700" b="12700"/>
-                <wp:wrapNone/>
-                <wp:docPr id="229496954" name="Diagrama de flujo: o 12"/>
-                <wp:cNvGraphicFramePr/>
-                <a:graphic xmlns:a="http://schemas.openxmlformats.org/drawingml/2006/main">
-                  <a:graphicData uri="http://schemas.microsoft.com/office/word/2010/wordprocessingShape">
-                    <wps:wsp>
-                      <wps:cNvSpPr/>
-                      <wps:spPr>
-                        <a:xfrm>
-                          <a:off x="0" y="0"/>
-                          <a:ext cx="82550" cy="82550"/>
-                        </a:xfrm>
-                        <a:prstGeom prst="flowChartOr">
-                          <a:avLst/>
-                        </a:prstGeom>
-                        <a:noFill/>
-                        <a:ln>
-                          <a:solidFill>
-                            <a:srgbClr val="00B0F0"/>
-                          </a:solidFill>
-                        </a:ln>
-                      </wps:spPr>
-                      <wps:style>
-                        <a:lnRef idx="2">
-                          <a:schemeClr val="accent1">
-                            <a:shade val="15000"/>
-                          </a:schemeClr>
-                        </a:lnRef>
-                        <a:fillRef idx="1">
-                          <a:schemeClr val="accent1"/>
-                        </a:fillRef>
-                        <a:effectRef idx="0">
-                          <a:schemeClr val="accent1"/>
-                        </a:effectRef>
-                        <a:fontRef idx="minor">
-                          <a:schemeClr val="lt1"/>
-                        </a:fontRef>
-                      </wps:style>
-                      <wps:bodyPr rot="0" spcFirstLastPara="0" vertOverflow="overflow" horzOverflow="overflow" vert="horz" wrap="square" lIns="91440" tIns="45720" rIns="91440" bIns="45720" numCol="1" spcCol="0" rtlCol="0" fromWordArt="0" anchor="ctr" anchorCtr="0" forceAA="0" compatLnSpc="1">
-                        <a:prstTxWarp prst="textNoShape">
-                          <a:avLst/>
-                        </a:prstTxWarp>
-                        <a:noAutofit/>
-                      </wps:bodyPr>
-                    </wps:wsp>
-                  </a:graphicData>
-                </a:graphic>
-              </wp:anchor>
-            </w:drawing>
-          </mc:Choice>
-          <mc:Fallback>
-            <w:pict>
-              <v:shape w14:anchorId="3E85BD4C" id="Diagrama de flujo: o 12" o:spid="_x0000_s1026" type="#_x0000_t124" style="position:absolute;margin-left:358pt;margin-top:10.1pt;width:6.5pt;height:6.5pt;z-index:251669504;visibility:visible;mso-wrap-style:square;mso-wrap-distance-left:9pt;mso-wrap-distance-top:0;mso-wrap-distance-right:9pt;mso-wrap-distance-bottom:0;mso-position-horizontal:absolute;mso-position-horizontal-relative:text;mso-position-vertical:absolute;mso-position-vertical-relative:text;v-text-anchor:middle" o:gfxdata="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" filled="f" strokecolor="#00b0f0" strokeweight="1pt">
-                <v:stroke joinstyle="miter"/>
-              </v:shape>
             </w:pict>
           </mc:Fallback>
         </mc:AlternateContent>
@@ -4239,7 +4534,7 @@
           </mc:Choice>
           <mc:Fallback>
             <w:pict>
-              <v:shape w14:anchorId="1F59A425" id="Diagrama de flujo: o 12" o:spid="_x0000_s1026" type="#_x0000_t124" style="position:absolute;margin-left:315.5pt;margin-top:126.2pt;width:6.5pt;height:6.5pt;z-index:251667456;visibility:visible;mso-wrap-style:square;mso-wrap-distance-left:9pt;mso-wrap-distance-top:0;mso-wrap-distance-right:9pt;mso-wrap-distance-bottom:0;mso-position-horizontal:absolute;mso-position-horizontal-relative:text;mso-position-vertical:absolute;mso-position-vertical-relative:text;v-text-anchor:middle" o:gfxdata="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" filled="f" strokecolor="#bf8f00 [2407]" strokeweight="1pt">
+              <v:shape w14:anchorId="4EA0FFD7" id="Diagrama de flujo: o 12" o:spid="_x0000_s1026" type="#_x0000_t124" style="position:absolute;margin-left:315.5pt;margin-top:126.2pt;width:6.5pt;height:6.5pt;z-index:251667456;visibility:visible;mso-wrap-style:square;mso-wrap-distance-left:9pt;mso-wrap-distance-top:0;mso-wrap-distance-right:9pt;mso-wrap-distance-bottom:0;mso-position-horizontal:absolute;mso-position-horizontal-relative:text;mso-position-vertical:absolute;mso-position-vertical-relative:text;v-text-anchor:middle" o:gfxdata="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" filled="f" strokecolor="#bf8f00 [2407]" strokeweight="1pt">
                 <v:stroke joinstyle="miter"/>
               </v:shape>
             </w:pict>
@@ -4317,7 +4612,7 @@
           </mc:Choice>
           <mc:Fallback>
             <w:pict>
-              <v:line w14:anchorId="6BE6DAE8" id="Conector recto 2" o:spid="_x0000_s1026" style="position:absolute;flip:x;z-index:251659264;visibility:visible;mso-wrap-style:square;mso-width-percent:0;mso-height-percent:0;mso-wrap-distance-left:9pt;mso-wrap-distance-top:0;mso-wrap-distance-right:9pt;mso-wrap-distance-bottom:0;mso-position-horizontal:absolute;mso-position-horizontal-relative:text;mso-position-vertical:absolute;mso-position-vertical-relative:text;mso-width-percent:0;mso-height-percent:0;mso-width-relative:margin;mso-height-relative:margin" from="274.4pt,13.1pt" to="436.65pt,174.35pt" o:gfxdata="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" strokecolor="#bf8f00 [2407]" strokeweight="1pt">
+              <v:line w14:anchorId="7CB5CF7B" id="Conector recto 2" o:spid="_x0000_s1026" style="position:absolute;flip:x;z-index:251659264;visibility:visible;mso-wrap-style:square;mso-width-percent:0;mso-height-percent:0;mso-wrap-distance-left:9pt;mso-wrap-distance-top:0;mso-wrap-distance-right:9pt;mso-wrap-distance-bottom:0;mso-position-horizontal:absolute;mso-position-horizontal-relative:text;mso-position-vertical:absolute;mso-position-vertical-relative:text;mso-width-percent:0;mso-height-percent:0;mso-width-relative:margin;mso-height-relative:margin" from="274.4pt,13.1pt" to="436.65pt,174.35pt" o:gfxdata="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" strokecolor="#bf8f00 [2407]" strokeweight="1pt">
                 <v:stroke joinstyle="miter"/>
               </v:line>
             </w:pict>
@@ -4397,7 +4692,7 @@
           </mc:Choice>
           <mc:Fallback>
             <w:pict>
-              <v:shape w14:anchorId="52409FC7" id="Diagrama de flujo: o 12" o:spid="_x0000_s1026" type="#_x0000_t124" style="position:absolute;margin-left:352.75pt;margin-top:90.15pt;width:6.5pt;height:6.5pt;z-index:251666432;visibility:visible;mso-wrap-style:square;mso-wrap-distance-left:9pt;mso-wrap-distance-top:0;mso-wrap-distance-right:9pt;mso-wrap-distance-bottom:0;mso-position-horizontal:absolute;mso-position-horizontal-relative:text;mso-position-vertical:absolute;mso-position-vertical-relative:text;v-text-anchor:middle" o:gfxdata="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" filled="f" strokecolor="#bf8f00 [2407]" strokeweight="1pt">
+              <v:shape w14:anchorId="1169AC08" id="Diagrama de flujo: o 12" o:spid="_x0000_s1026" type="#_x0000_t124" style="position:absolute;margin-left:352.75pt;margin-top:90.15pt;width:6.5pt;height:6.5pt;z-index:251666432;visibility:visible;mso-wrap-style:square;mso-wrap-distance-left:9pt;mso-wrap-distance-top:0;mso-wrap-distance-right:9pt;mso-wrap-distance-bottom:0;mso-position-horizontal:absolute;mso-position-horizontal-relative:text;mso-position-vertical:absolute;mso-position-vertical-relative:text;v-text-anchor:middle" o:gfxdata="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" filled="f" strokecolor="#bf8f00 [2407]" strokeweight="1pt">
                 <v:stroke joinstyle="miter"/>
               </v:shape>
             </w:pict>
@@ -4477,7 +4772,7 @@
           </mc:Choice>
           <mc:Fallback>
             <w:pict>
-              <v:shape w14:anchorId="0834DD7B" id="Diagrama de flujo: o 12" o:spid="_x0000_s1026" type="#_x0000_t124" style="position:absolute;margin-left:401.5pt;margin-top:41.6pt;width:6.5pt;height:6.5pt;z-index:251665408;visibility:visible;mso-wrap-style:square;mso-wrap-distance-left:9pt;mso-wrap-distance-top:0;mso-wrap-distance-right:9pt;mso-wrap-distance-bottom:0;mso-position-horizontal:absolute;mso-position-horizontal-relative:text;mso-position-vertical:absolute;mso-position-vertical-relative:text;v-text-anchor:middle" o:gfxdata="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" filled="f" strokecolor="#bf8f00 [2407]" strokeweight="1pt">
+              <v:shape w14:anchorId="1666E71F" id="Diagrama de flujo: o 12" o:spid="_x0000_s1026" type="#_x0000_t124" style="position:absolute;margin-left:401.5pt;margin-top:41.6pt;width:6.5pt;height:6.5pt;z-index:251665408;visibility:visible;mso-wrap-style:square;mso-wrap-distance-left:9pt;mso-wrap-distance-top:0;mso-wrap-distance-right:9pt;mso-wrap-distance-bottom:0;mso-position-horizontal:absolute;mso-position-horizontal-relative:text;mso-position-vertical:absolute;mso-position-vertical-relative:text;v-text-anchor:middle" o:gfxdata="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" filled="f" strokecolor="#bf8f00 [2407]" strokeweight="1pt">
                 <v:stroke joinstyle="miter"/>
               </v:shape>
             </w:pict>
@@ -4557,7 +4852,7 @@
           </mc:Choice>
           <mc:Fallback>
             <w:pict>
-              <v:shape w14:anchorId="6B62F3A2" id="Diagrama de flujo: o 12" o:spid="_x0000_s1026" type="#_x0000_t124" style="position:absolute;margin-left:434pt;margin-top:9.9pt;width:6.5pt;height:6.5pt;z-index:251664384;visibility:visible;mso-wrap-style:square;mso-wrap-distance-left:9pt;mso-wrap-distance-top:0;mso-wrap-distance-right:9pt;mso-wrap-distance-bottom:0;mso-position-horizontal:absolute;mso-position-horizontal-relative:text;mso-position-vertical:absolute;mso-position-vertical-relative:text;v-text-anchor:middle" o:gfxdata="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" filled="f" strokecolor="#bf8f00 [2407]" strokeweight="1pt">
+              <v:shape w14:anchorId="366CCD78" id="Diagrama de flujo: o 12" o:spid="_x0000_s1026" type="#_x0000_t124" style="position:absolute;margin-left:434pt;margin-top:9.9pt;width:6.5pt;height:6.5pt;z-index:251664384;visibility:visible;mso-wrap-style:square;mso-wrap-distance-left:9pt;mso-wrap-distance-top:0;mso-wrap-distance-right:9pt;mso-wrap-distance-bottom:0;mso-position-horizontal:absolute;mso-position-horizontal-relative:text;mso-position-vertical:absolute;mso-position-vertical-relative:text;v-text-anchor:middle" o:gfxdata="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" filled="f" strokecolor="#bf8f00 [2407]" strokeweight="1pt">
                 <v:stroke joinstyle="miter"/>
               </v:shape>
             </w:pict>
@@ -4637,7 +4932,7 @@
           </mc:Choice>
           <mc:Fallback>
             <w:pict>
-              <v:shape w14:anchorId="3E2F11A2" id="Diagrama de flujo: o 12" o:spid="_x0000_s1026" type="#_x0000_t124" style="position:absolute;margin-left:272.15pt;margin-top:170.35pt;width:6.5pt;height:6.5pt;z-index:251663360;visibility:visible;mso-wrap-style:square;mso-wrap-distance-left:9pt;mso-wrap-distance-top:0;mso-wrap-distance-right:9pt;mso-wrap-distance-bottom:0;mso-position-horizontal:absolute;mso-position-horizontal-relative:text;mso-position-vertical:absolute;mso-position-vertical-relative:text;v-text-anchor:middle" o:gfxdata="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" filled="f" strokecolor="#bf8f00 [2407]" strokeweight="1pt">
+              <v:shape w14:anchorId="6349896A" id="Diagrama de flujo: o 12" o:spid="_x0000_s1026" type="#_x0000_t124" style="position:absolute;margin-left:272.15pt;margin-top:170.35pt;width:6.5pt;height:6.5pt;z-index:251663360;visibility:visible;mso-wrap-style:square;mso-wrap-distance-left:9pt;mso-wrap-distance-top:0;mso-wrap-distance-right:9pt;mso-wrap-distance-bottom:0;mso-position-horizontal:absolute;mso-position-horizontal-relative:text;mso-position-vertical:absolute;mso-position-vertical-relative:text;v-text-anchor:middle" o:gfxdata="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" filled="f" strokecolor="#bf8f00 [2407]" strokeweight="1pt">
                 <v:stroke joinstyle="miter"/>
               </v:shape>
             </w:pict>
@@ -4726,6 +5021,52 @@
     </w:p>
     <w:p>
       <w:pPr>
+        <w:pStyle w:val="ListParagraph"/>
+        <w:rPr>
+          <w:rFonts w:ascii="Arial" w:hAnsi="Arial" w:cs="Arial"/>
+        </w:rPr>
+      </w:pPr>
+    </w:p>
+    <w:p>
+      <w:pPr>
+        <w:pStyle w:val="ListParagraph"/>
+        <w:rPr>
+          <w:rFonts w:ascii="Arial" w:hAnsi="Arial" w:cs="Arial"/>
+        </w:rPr>
+      </w:pPr>
+      <w:r>
+        <w:rPr>
+          <w:rFonts w:ascii="Arial" w:hAnsi="Arial" w:cs="Arial"/>
+        </w:rPr>
+        <w:t>Based solely on the ROC curves, y</w:t>
+      </w:r>
+      <w:r>
+        <w:rPr>
+          <w:rFonts w:ascii="Cambria Math" w:hAnsi="Cambria Math" w:cs="Cambria Math"/>
+        </w:rPr>
+        <w:t>₂</w:t>
+      </w:r>
+      <w:r>
+        <w:rPr>
+          <w:rFonts w:ascii="Arial" w:hAnsi="Arial" w:cs="Arial"/>
+        </w:rPr>
+        <w:t xml:space="preserve"> is clearly superior because it maximizes the true positive rate while minimizing the false positive rate, whereas y</w:t>
+      </w:r>
+      <w:r>
+        <w:rPr>
+          <w:rFonts w:ascii="Cambria Math" w:hAnsi="Cambria Math" w:cs="Cambria Math"/>
+        </w:rPr>
+        <w:t>₁</w:t>
+      </w:r>
+      <w:r>
+        <w:rPr>
+          <w:rFonts w:ascii="Arial" w:hAnsi="Arial" w:cs="Arial"/>
+        </w:rPr>
+        <w:t xml:space="preserve"> offers no advantage over random classification.</w:t>
+      </w:r>
+    </w:p>
+    <w:p>
+      <w:pPr>
         <w:jc w:val="both"/>
         <w:rPr>
           <w:rFonts w:ascii="Arial" w:hAnsi="Arial" w:cs="Arial"/>
@@ -4808,6 +5149,7 @@
           <w:rFonts w:ascii="Arial" w:hAnsi="Arial" w:cs="Arial"/>
           <w:noProof/>
         </w:rPr>
+        <w:lastRenderedPageBreak/>
         <w:drawing>
           <wp:inline distT="0" distB="0" distL="0" distR="0" wp14:anchorId="02871AC6" wp14:editId="21D28A23">
             <wp:extent cx="5731510" cy="935990"/>
@@ -4861,7 +5203,6 @@
         <w:rPr>
           <w:rFonts w:ascii="Arial" w:hAnsi="Arial" w:cs="Arial"/>
         </w:rPr>
-        <w:lastRenderedPageBreak/>
         <w:t xml:space="preserve">Determine the linear regression weights </w:t>
       </w:r>
       <w:proofErr w:type="spellStart"/>

--- a/H2/H2.docx
+++ b/H2/H2.docx
@@ -1,6 +1,6 @@
 
 <file path=word/document.xml><?xml version="1.0" encoding="utf-8"?>
-<w:document xmlns:wpc="http://schemas.microsoft.com/office/word/2010/wordprocessingCanvas" xmlns:cx="http://schemas.microsoft.com/office/drawing/2014/chartex" xmlns:cx1="http://schemas.microsoft.com/office/drawing/2015/9/8/chartex" xmlns:cx2="http://schemas.microsoft.com/office/drawing/2015/10/21/chartex" xmlns:cx3="http://schemas.microsoft.com/office/drawing/2016/5/9/chartex" xmlns:cx4="http://schemas.microsoft.com/office/drawing/2016/5/10/chartex" xmlns:cx5="http://schemas.microsoft.com/office/drawing/2016/5/11/chartex" xmlns:cx6="http://schemas.microsoft.com/office/drawing/2016/5/12/chartex" xmlns:cx7="http://schemas.microsoft.com/office/drawing/2016/5/13/chartex" xmlns:cx8="http://schemas.microsoft.com/office/drawing/2016/5/14/chartex" xmlns:mc="http://schemas.openxmlformats.org/markup-compatibility/2006" xmlns:aink="http://schemas.microsoft.com/office/drawing/2016/ink" xmlns:am3d="http://schemas.microsoft.com/office/drawing/2017/model3d" xmlns:o="urn:schemas-microsoft-com:office:office" xmlns:r="http://schemas.openxmlformats.org/officeDocument/2006/relationships" xmlns:m="http://schemas.openxmlformats.org/officeDocument/2006/math" xmlns:v="urn:schemas-microsoft-com:vml" xmlns:wp14="http://schemas.microsoft.com/office/word/2010/wordprocessingDrawing" xmlns:wp="http://schemas.openxmlformats.org/drawingml/2006/wordprocessingDrawing" xmlns:w10="urn:schemas-microsoft-com:office:word" xmlns:w="http://schemas.openxmlformats.org/wordprocessingml/2006/main" xmlns:w14="http://schemas.microsoft.com/office/word/2010/wordml" xmlns:w15="http://schemas.microsoft.com/office/word/2012/wordml" xmlns:w16cex="http://schemas.microsoft.com/office/word/2018/wordml/cex" xmlns:w16cid="http://schemas.microsoft.com/office/word/2016/wordml/cid" xmlns:w16="http://schemas.microsoft.com/office/word/2018/wordml" xmlns:w16sdtdh="http://schemas.microsoft.com/office/word/2020/wordml/sdtdatahash" xmlns:w16se="http://schemas.microsoft.com/office/word/2015/wordml/symex" xmlns:wpg="http://schemas.microsoft.com/office/word/2010/wordprocessingGroup" xmlns:wpi="http://schemas.microsoft.com/office/word/2010/wordprocessingInk" xmlns:wne="http://schemas.microsoft.com/office/word/2006/wordml" xmlns:wps="http://schemas.microsoft.com/office/word/2010/wordprocessingShape" mc:Ignorable="w14 w15 w16se w16cid w16 w16cex w16sdtdh wp14">
+<w:document xmlns:wpc="http://schemas.microsoft.com/office/word/2010/wordprocessingCanvas" xmlns:cx="http://schemas.microsoft.com/office/drawing/2014/chartex" xmlns:cx1="http://schemas.microsoft.com/office/drawing/2015/9/8/chartex" xmlns:cx2="http://schemas.microsoft.com/office/drawing/2015/10/21/chartex" xmlns:cx3="http://schemas.microsoft.com/office/drawing/2016/5/9/chartex" xmlns:cx4="http://schemas.microsoft.com/office/drawing/2016/5/10/chartex" xmlns:cx5="http://schemas.microsoft.com/office/drawing/2016/5/11/chartex" xmlns:cx6="http://schemas.microsoft.com/office/drawing/2016/5/12/chartex" xmlns:cx7="http://schemas.microsoft.com/office/drawing/2016/5/13/chartex" xmlns:cx8="http://schemas.microsoft.com/office/drawing/2016/5/14/chartex" xmlns:mc="http://schemas.openxmlformats.org/markup-compatibility/2006" xmlns:aink="http://schemas.microsoft.com/office/drawing/2016/ink" xmlns:am3d="http://schemas.microsoft.com/office/drawing/2017/model3d" xmlns:o="urn:schemas-microsoft-com:office:office" xmlns:oel="http://schemas.microsoft.com/office/2019/extlst" xmlns:r="http://schemas.openxmlformats.org/officeDocument/2006/relationships" xmlns:m="http://schemas.openxmlformats.org/officeDocument/2006/math" xmlns:v="urn:schemas-microsoft-com:vml" xmlns:wp14="http://schemas.microsoft.com/office/word/2010/wordprocessingDrawing" xmlns:wp="http://schemas.openxmlformats.org/drawingml/2006/wordprocessingDrawing" xmlns:w10="urn:schemas-microsoft-com:office:word" xmlns:w="http://schemas.openxmlformats.org/wordprocessingml/2006/main" xmlns:w14="http://schemas.microsoft.com/office/word/2010/wordml" xmlns:w15="http://schemas.microsoft.com/office/word/2012/wordml" xmlns:w16cex="http://schemas.microsoft.com/office/word/2018/wordml/cex" xmlns:w16cid="http://schemas.microsoft.com/office/word/2016/wordml/cid" xmlns:w16="http://schemas.microsoft.com/office/word/2018/wordml" xmlns:w16du="http://schemas.microsoft.com/office/word/2023/wordml/word16du" xmlns:w16sdtdh="http://schemas.microsoft.com/office/word/2020/wordml/sdtdatahash" xmlns:w16sdtfl="http://schemas.microsoft.com/office/word/2024/wordml/sdtformatlock" xmlns:w16se="http://schemas.microsoft.com/office/word/2015/wordml/symex" xmlns:wpg="http://schemas.microsoft.com/office/word/2010/wordprocessingGroup" xmlns:wpi="http://schemas.microsoft.com/office/word/2010/wordprocessingInk" xmlns:wne="http://schemas.microsoft.com/office/word/2006/wordml" xmlns:wps="http://schemas.microsoft.com/office/word/2010/wordprocessingShape" mc:Ignorable="w14 w15 w16se w16cid w16 w16cex w16sdtdh w16sdtfl w16du wp14">
   <w:body>
     <w:p>
       <w:pPr>
@@ -403,10 +403,35 @@
           <w:szCs w:val="24"/>
           <w:shd w:val="clear" w:color="auto" w:fill="FFFFFF"/>
         </w:rPr>
-        <w:t xml:space="preserve">Abhishek </w:t>
-      </w:r>
-      <w:proofErr w:type="spellStart"/>
-      <w:r>
+        <w:t>Abhishek Dilip Patil</w:t>
+      </w:r>
+    </w:p>
+    <w:p>
+      <w:pPr>
+        <w:jc w:val="right"/>
+        <w:rPr>
+          <w:rStyle w:val="Strong"/>
+          <w:rFonts w:ascii="Arial" w:hAnsi="Arial" w:cs="Arial"/>
+          <w:b w:val="0"/>
+          <w:bCs w:val="0"/>
+          <w:sz w:val="24"/>
+          <w:szCs w:val="24"/>
+        </w:rPr>
+      </w:pPr>
+      <w:r>
+        <w:rPr>
+          <w:rStyle w:val="Strong"/>
+          <w:rFonts w:ascii="Arial" w:hAnsi="Arial" w:cs="Arial"/>
+          <w:b w:val="0"/>
+          <w:bCs w:val="0"/>
+          <w:sz w:val="24"/>
+          <w:szCs w:val="24"/>
+        </w:rPr>
+        <w:t>Asmae Mehdizadeh</w:t>
+      </w:r>
+    </w:p>
+    <w:p>
+      <w:pPr>
         <w:rPr>
           <w:rFonts w:ascii="Arial" w:hAnsi="Arial" w:cs="Arial"/>
           <w:color w:val="1D2125"/>
@@ -414,83 +439,22 @@
           <w:szCs w:val="24"/>
           <w:shd w:val="clear" w:color="auto" w:fill="FFFFFF"/>
         </w:rPr>
-        <w:t>Dilip</w:t>
-      </w:r>
-      <w:proofErr w:type="spellEnd"/>
-      <w:r>
-        <w:rPr>
-          <w:rFonts w:ascii="Arial" w:hAnsi="Arial" w:cs="Arial"/>
-          <w:color w:val="1D2125"/>
-          <w:sz w:val="24"/>
-          <w:szCs w:val="24"/>
-          <w:shd w:val="clear" w:color="auto" w:fill="FFFFFF"/>
-        </w:rPr>
-        <w:t xml:space="preserve"> Patil</w:t>
-      </w:r>
+      </w:pPr>
     </w:p>
     <w:p>
       <w:pPr>
-        <w:jc w:val="right"/>
-        <w:rPr>
-          <w:rStyle w:val="Strong"/>
-          <w:rFonts w:ascii="Arial" w:hAnsi="Arial" w:cs="Arial"/>
-          <w:b w:val="0"/>
-          <w:bCs w:val="0"/>
-          <w:sz w:val="24"/>
-          <w:szCs w:val="24"/>
-        </w:rPr>
-      </w:pPr>
-      <w:proofErr w:type="spellStart"/>
-      <w:r>
-        <w:rPr>
-          <w:rStyle w:val="Strong"/>
-          <w:rFonts w:ascii="Arial" w:hAnsi="Arial" w:cs="Arial"/>
-          <w:b w:val="0"/>
-          <w:bCs w:val="0"/>
-          <w:sz w:val="24"/>
-          <w:szCs w:val="24"/>
-        </w:rPr>
-        <w:t>Asmae</w:t>
-      </w:r>
-      <w:proofErr w:type="spellEnd"/>
-      <w:r>
-        <w:rPr>
-          <w:rStyle w:val="Strong"/>
-          <w:rFonts w:ascii="Arial" w:hAnsi="Arial" w:cs="Arial"/>
-          <w:b w:val="0"/>
-          <w:bCs w:val="0"/>
-          <w:sz w:val="24"/>
-          <w:szCs w:val="24"/>
-        </w:rPr>
-        <w:t xml:space="preserve"> </w:t>
-      </w:r>
-      <w:proofErr w:type="spellStart"/>
-      <w:r>
-        <w:rPr>
-          <w:rStyle w:val="Strong"/>
-          <w:rFonts w:ascii="Arial" w:hAnsi="Arial" w:cs="Arial"/>
-          <w:b w:val="0"/>
-          <w:bCs w:val="0"/>
-          <w:sz w:val="24"/>
-          <w:szCs w:val="24"/>
-        </w:rPr>
-        <w:t>Mehdizadeh</w:t>
-      </w:r>
-      <w:proofErr w:type="spellEnd"/>
-    </w:p>
-    <w:p>
-      <w:pPr>
-        <w:rPr>
-          <w:rFonts w:ascii="Arial" w:hAnsi="Arial" w:cs="Arial"/>
-          <w:color w:val="1D2125"/>
-          <w:sz w:val="24"/>
-          <w:szCs w:val="24"/>
-          <w:shd w:val="clear" w:color="auto" w:fill="FFFFFF"/>
-        </w:rPr>
-      </w:pPr>
-    </w:p>
-    <w:p>
-      <w:pPr>
+        <w:numPr>
+          <w:ilvl w:val="0"/>
+          <w:numId w:val="31"/>
+        </w:numPr>
+        <w:suppressAutoHyphens/>
+        <w:autoSpaceDN w:val="0"/>
+        <w:spacing w:line="276" w:lineRule="auto"/>
+        <w:rPr>
+          <w:rFonts w:ascii="Calibri" w:hAnsi="Calibri" w:cs="Calibri"/>
+        </w:rPr>
+      </w:pPr>
+      <w:r>
         <w:rPr>
           <w:rFonts w:ascii="Arial" w:hAnsi="Arial" w:cs="Arial"/>
           <w:b/>
@@ -500,7 +464,10 @@
           <w:szCs w:val="24"/>
           <w:shd w:val="clear" w:color="auto" w:fill="FFFFFF"/>
         </w:rPr>
-      </w:pPr>
+        <w:lastRenderedPageBreak/>
+        <w:t xml:space="preserve">Exercise </w:t>
+      </w:r>
+      <w:proofErr w:type="gramStart"/>
       <w:r>
         <w:rPr>
           <w:rFonts w:ascii="Arial" w:hAnsi="Arial" w:cs="Arial"/>
@@ -511,9 +478,9 @@
           <w:szCs w:val="24"/>
           <w:shd w:val="clear" w:color="auto" w:fill="FFFFFF"/>
         </w:rPr>
-        <w:lastRenderedPageBreak/>
-        <w:t xml:space="preserve">Exercise 1: </w:t>
-      </w:r>
+        <w:t>1 :</w:t>
+      </w:r>
+      <w:proofErr w:type="gramEnd"/>
       <w:r>
         <w:rPr>
           <w:rFonts w:ascii="Arial" w:hAnsi="Arial" w:cs="Arial"/>
@@ -524,226 +491,3770 @@
           <w:szCs w:val="24"/>
           <w:shd w:val="clear" w:color="auto" w:fill="FFFFFF"/>
         </w:rPr>
-        <w:t>Machine Learning Basics</w:t>
+        <w:t xml:space="preserve"> Machine Learning Basics (0.5+0.5+0.5+0.5+0.5+0.5=3 Points) (a) Name these five concepts: x, x, X, X, X </w:t>
+      </w:r>
+      <m:oMath>
+        <m:sSub>
+          <m:sSubPr>
+            <m:ctrlPr>
+              <w:rPr>
+                <w:rFonts w:ascii="Cambria Math" w:hAnsi="Cambria Math" w:cs="Calibri"/>
+                <w:b/>
+                <w:bCs/>
+              </w:rPr>
+            </m:ctrlPr>
+          </m:sSubPr>
+          <m:e>
+            <m:r>
+              <m:rPr>
+                <m:sty m:val="bi"/>
+              </m:rPr>
+              <w:rPr>
+                <w:rFonts w:ascii="Cambria Math" w:hAnsi="Cambria Math" w:cs="Calibri"/>
+              </w:rPr>
+              <m:t>x</m:t>
+            </m:r>
+          </m:e>
+          <m:sub>
+            <m:r>
+              <m:rPr>
+                <m:sty m:val="bi"/>
+              </m:rPr>
+              <w:rPr>
+                <w:rFonts w:ascii="Cambria Math" w:hAnsi="Cambria Math" w:cs="Calibri"/>
+              </w:rPr>
+              <m:t>j</m:t>
+            </m:r>
+          </m:sub>
+        </m:sSub>
+      </m:oMath>
+      <w:r>
+        <w:rPr>
+          <w:rFonts w:ascii="Calibri" w:hAnsi="Calibri" w:cs="Calibri"/>
+          <w:b/>
+          <w:bCs/>
+        </w:rPr>
+        <w:t>:</w:t>
+      </w:r>
+      <w:r>
+        <w:rPr>
+          <w:rFonts w:ascii="Calibri" w:hAnsi="Calibri" w:cs="Calibri"/>
+        </w:rPr>
+        <w:t xml:space="preserve"> a </w:t>
+      </w:r>
+      <w:proofErr w:type="gramStart"/>
+      <w:r>
+        <w:rPr>
+          <w:rFonts w:ascii="Calibri" w:hAnsi="Calibri" w:cs="Calibri"/>
+          <w:i/>
+          <w:iCs/>
+        </w:rPr>
+        <w:t>single  feature</w:t>
+      </w:r>
+      <w:proofErr w:type="gramEnd"/>
+      <w:r>
+        <w:rPr>
+          <w:rFonts w:ascii="Calibri" w:hAnsi="Calibri" w:cs="Calibri"/>
+          <w:i/>
+          <w:iCs/>
+        </w:rPr>
+        <w:t xml:space="preserve"> value</w:t>
+      </w:r>
+      <w:r>
+        <w:rPr>
+          <w:rFonts w:ascii="Calibri" w:hAnsi="Calibri" w:cs="Calibri"/>
+        </w:rPr>
+        <w:t xml:space="preserve"> (the j-</w:t>
+      </w:r>
+      <w:proofErr w:type="spellStart"/>
+      <w:r>
+        <w:rPr>
+          <w:rFonts w:ascii="Calibri" w:hAnsi="Calibri" w:cs="Calibri"/>
+        </w:rPr>
+        <w:t>th</w:t>
+      </w:r>
+      <w:proofErr w:type="spellEnd"/>
+      <w:r>
+        <w:rPr>
+          <w:rFonts w:ascii="Calibri" w:hAnsi="Calibri" w:cs="Calibri"/>
+        </w:rPr>
+        <w:t xml:space="preserve"> component of a feature vector).</w:t>
       </w:r>
     </w:p>
     <w:p>
       <w:pPr>
-        <w:pStyle w:val="ListParagraph"/>
         <w:numPr>
           <w:ilvl w:val="0"/>
-          <w:numId w:val="19"/>
+          <w:numId w:val="31"/>
         </w:numPr>
-        <w:rPr>
-          <w:rFonts w:ascii="Arial" w:hAnsi="Arial" w:cs="Arial"/>
-        </w:rPr>
-      </w:pPr>
-      <w:r>
-        <w:rPr>
-          <w:rFonts w:ascii="Arial" w:hAnsi="Arial" w:cs="Arial"/>
-        </w:rPr>
-        <w:t xml:space="preserve">Name these five concepts: x, </w:t>
-      </w:r>
-      <w:r>
-        <w:rPr>
-          <w:rFonts w:ascii="Arial" w:hAnsi="Arial" w:cs="Arial"/>
+        <w:suppressAutoHyphens/>
+        <w:autoSpaceDN w:val="0"/>
+        <w:spacing w:line="276" w:lineRule="auto"/>
+        <w:rPr>
+          <w:rFonts w:ascii="Calibri" w:hAnsi="Calibri" w:cs="Calibri"/>
+        </w:rPr>
+      </w:pPr>
+      <m:oMath>
+        <m:r>
+          <m:rPr>
+            <m:sty m:val="b"/>
+          </m:rPr>
+          <w:rPr>
+            <w:rFonts w:ascii="Cambria Math" w:hAnsi="Cambria Math" w:cs="Calibri"/>
+          </w:rPr>
+          <m:t>x</m:t>
+        </m:r>
+      </m:oMath>
+      <w:r>
+        <w:rPr>
+          <w:rFonts w:ascii="Calibri" w:hAnsi="Calibri" w:cs="Calibri"/>
           <w:b/>
           <w:bCs/>
         </w:rPr>
-        <w:t>x</w:t>
-      </w:r>
-      <w:r>
-        <w:rPr>
-          <w:rFonts w:ascii="Arial" w:hAnsi="Arial" w:cs="Arial"/>
-        </w:rPr>
-        <w:t xml:space="preserve">, </w:t>
-      </w:r>
-      <w:r>
-        <w:rPr>
-          <w:rFonts w:ascii="Arial" w:hAnsi="Arial" w:cs="Arial"/>
+        <w:t>:</w:t>
+      </w:r>
+      <w:r>
+        <w:rPr>
+          <w:rFonts w:ascii="Calibri" w:hAnsi="Calibri" w:cs="Calibri"/>
+        </w:rPr>
+        <w:t xml:space="preserve"> a </w:t>
+      </w:r>
+      <w:r>
+        <w:rPr>
+          <w:rFonts w:ascii="Calibri" w:hAnsi="Calibri" w:cs="Calibri"/>
+          <w:i/>
+          <w:iCs/>
+        </w:rPr>
+        <w:t>feature vector / data instance</w:t>
+      </w:r>
+      <w:r>
+        <w:rPr>
+          <w:rFonts w:ascii="Calibri" w:hAnsi="Calibri" w:cs="Calibri"/>
+        </w:rPr>
+        <w:t xml:space="preserve"> (e.g., </w:t>
+      </w:r>
+      <m:oMath>
+        <m:r>
+          <w:rPr>
+            <w:rFonts w:ascii="Cambria Math" w:hAnsi="Cambria Math" w:cs="Calibri"/>
+          </w:rPr>
+          <m:t>(</m:t>
+        </m:r>
+        <m:sSub>
+          <m:sSubPr>
+            <m:ctrlPr>
+              <w:rPr>
+                <w:rFonts w:ascii="Cambria Math" w:hAnsi="Cambria Math" w:cs="Calibri"/>
+              </w:rPr>
+            </m:ctrlPr>
+          </m:sSubPr>
+          <m:e>
+            <m:r>
+              <w:rPr>
+                <w:rFonts w:ascii="Cambria Math" w:hAnsi="Cambria Math" w:cs="Calibri"/>
+              </w:rPr>
+              <m:t>x</m:t>
+            </m:r>
+          </m:e>
+          <m:sub>
+            <m:r>
+              <w:rPr>
+                <w:rFonts w:ascii="Cambria Math" w:hAnsi="Cambria Math" w:cs="Calibri"/>
+              </w:rPr>
+              <m:t>1</m:t>
+            </m:r>
+          </m:sub>
+        </m:sSub>
+        <m:r>
+          <w:rPr>
+            <w:rFonts w:ascii="Cambria Math" w:hAnsi="Cambria Math" w:cs="Calibri"/>
+          </w:rPr>
+          <m:t>,…,</m:t>
+        </m:r>
+        <m:sSub>
+          <m:sSubPr>
+            <m:ctrlPr>
+              <w:rPr>
+                <w:rFonts w:ascii="Cambria Math" w:hAnsi="Cambria Math" w:cs="Calibri"/>
+              </w:rPr>
+            </m:ctrlPr>
+          </m:sSubPr>
+          <m:e>
+            <m:r>
+              <w:rPr>
+                <w:rFonts w:ascii="Cambria Math" w:hAnsi="Cambria Math" w:cs="Calibri"/>
+              </w:rPr>
+              <m:t>x</m:t>
+            </m:r>
+          </m:e>
+          <m:sub>
+            <m:r>
+              <w:rPr>
+                <w:rFonts w:ascii="Cambria Math" w:hAnsi="Cambria Math" w:cs="Calibri"/>
+              </w:rPr>
+              <m:t>p</m:t>
+            </m:r>
+          </m:sub>
+        </m:sSub>
+        <m:r>
+          <w:rPr>
+            <w:rFonts w:ascii="Cambria Math" w:hAnsi="Cambria Math" w:cs="Calibri"/>
+          </w:rPr>
+          <m:t>)</m:t>
+        </m:r>
+      </m:oMath>
+      <w:r>
+        <w:rPr>
+          <w:rFonts w:ascii="Calibri" w:hAnsi="Calibri" w:cs="Calibri"/>
+        </w:rPr>
+        <w:t>).</w:t>
+      </w:r>
+    </w:p>
+    <w:p>
+      <w:pPr>
+        <w:numPr>
+          <w:ilvl w:val="0"/>
+          <w:numId w:val="31"/>
+        </w:numPr>
+        <w:suppressAutoHyphens/>
+        <w:autoSpaceDN w:val="0"/>
+        <w:spacing w:line="276" w:lineRule="auto"/>
+        <w:rPr>
+          <w:rFonts w:ascii="Calibri" w:hAnsi="Calibri" w:cs="Calibri"/>
+        </w:rPr>
+      </w:pPr>
+      <m:oMath>
+        <m:r>
+          <m:rPr>
+            <m:sty m:val="bi"/>
+          </m:rPr>
+          <w:rPr>
+            <w:rFonts w:ascii="Cambria Math" w:hAnsi="Cambria Math" w:cs="Calibri"/>
+          </w:rPr>
+          <m:t>X</m:t>
+        </m:r>
+        <m:r>
+          <m:rPr>
+            <m:sty m:val="b"/>
+          </m:rPr>
+          <w:rPr>
+            <w:rFonts w:ascii="Cambria Math" w:hAnsi="Cambria Math" w:cs="Calibri"/>
+          </w:rPr>
+          <m:t xml:space="preserve"> : </m:t>
+        </m:r>
+      </m:oMath>
+      <w:r>
+        <w:rPr>
+          <w:rFonts w:ascii="Calibri" w:hAnsi="Calibri" w:cs="Calibri"/>
+        </w:rPr>
+        <w:t xml:space="preserve">feature </w:t>
+      </w:r>
+      <w:r>
+        <w:rPr>
+          <w:rFonts w:ascii="Calibri" w:hAnsi="Calibri" w:cs="Calibri"/>
+        </w:rPr>
+        <w:t>space, domain of the feature vectors.</w:t>
+      </w:r>
+    </w:p>
+    <w:p>
+      <w:pPr>
+        <w:numPr>
+          <w:ilvl w:val="0"/>
+          <w:numId w:val="31"/>
+        </w:numPr>
+        <w:suppressAutoHyphens/>
+        <w:autoSpaceDN w:val="0"/>
+        <w:spacing w:line="276" w:lineRule="auto"/>
+        <w:rPr>
+          <w:rFonts w:ascii="Calibri" w:hAnsi="Calibri" w:cs="Calibri"/>
+        </w:rPr>
+      </w:pPr>
+      <m:oMath>
+        <m:r>
+          <m:rPr>
+            <m:scr m:val="script"/>
+            <m:sty m:val="p"/>
+          </m:rPr>
+          <w:rPr>
+            <w:rFonts w:ascii="Cambria Math" w:hAnsi="Cambria Math" w:cs="Calibri"/>
+          </w:rPr>
+          <m:t>X</m:t>
+        </m:r>
+      </m:oMath>
+      <w:r>
+        <w:rPr>
+          <w:rFonts w:ascii="Calibri" w:hAnsi="Calibri" w:cs="Calibri"/>
           <w:b/>
           <w:bCs/>
         </w:rPr>
-        <w:t>X</w:t>
-      </w:r>
-      <w:r>
-        <w:rPr>
-          <w:rFonts w:ascii="Arial" w:hAnsi="Arial" w:cs="Arial"/>
-        </w:rPr>
-        <w:t xml:space="preserve">, </w:t>
-      </w:r>
-      <w:r>
-        <w:rPr>
-          <w:rFonts w:ascii="Arial" w:hAnsi="Arial" w:cs="Arial"/>
+        <w:t>:</w:t>
+      </w:r>
+      <w:r>
+        <w:rPr>
+          <w:rFonts w:ascii="Calibri" w:hAnsi="Calibri" w:cs="Calibri"/>
+        </w:rPr>
+        <w:t xml:space="preserve"> multiset of feature vectors</w:t>
+      </w:r>
+    </w:p>
+    <w:p>
+      <w:pPr>
+        <w:numPr>
+          <w:ilvl w:val="0"/>
+          <w:numId w:val="31"/>
+        </w:numPr>
+        <w:suppressAutoHyphens/>
+        <w:autoSpaceDN w:val="0"/>
+        <w:spacing w:line="276" w:lineRule="auto"/>
+        <w:rPr>
+          <w:rFonts w:ascii="Calibri" w:hAnsi="Calibri" w:cs="Calibri"/>
+        </w:rPr>
+      </w:pPr>
+      <m:oMath>
+        <m:r>
+          <m:rPr>
+            <m:sty m:val="p"/>
+          </m:rPr>
+          <w:rPr>
+            <w:rFonts w:ascii="Cambria Math" w:hAnsi="Cambria Math" w:cs="Calibri"/>
+          </w:rPr>
+          <m:t>X</m:t>
+        </m:r>
+      </m:oMath>
+      <w:r>
+        <w:rPr>
+          <w:rFonts w:ascii="Calibri" w:hAnsi="Calibri" w:cs="Calibri"/>
+        </w:rPr>
+        <w:t>: multivariate random variable whose instances are feature vectors.</w:t>
+      </w:r>
+      <w:r>
+        <w:rPr>
+          <w:rFonts w:ascii="Calibri" w:hAnsi="Calibri" w:cs="Calibri"/>
+        </w:rPr>
+        <w:br/>
+        <w:t xml:space="preserve">A </w:t>
+      </w:r>
+      <w:r>
+        <w:rPr>
+          <w:rFonts w:ascii="Calibri" w:hAnsi="Calibri" w:cs="Calibri"/>
+          <w:b/>
+          <w:bCs/>
+        </w:rPr>
+        <w:t>multivariate random variable</w:t>
+      </w:r>
+      <w:r>
+        <w:rPr>
+          <w:rFonts w:ascii="Calibri" w:hAnsi="Calibri" w:cs="Calibri"/>
+        </w:rPr>
+        <w:t xml:space="preserve"> (or </w:t>
+      </w:r>
+      <w:r>
+        <w:rPr>
+          <w:rFonts w:ascii="Calibri" w:hAnsi="Calibri" w:cs="Calibri"/>
+          <w:b/>
+          <w:bCs/>
+        </w:rPr>
+        <w:t>random vector</w:t>
+      </w:r>
+      <w:r>
+        <w:rPr>
+          <w:rFonts w:ascii="Calibri" w:hAnsi="Calibri" w:cs="Calibri"/>
+        </w:rPr>
+        <w:t xml:space="preserve">) is a collection of several random variables whose values are unknown due to uncertainty or because they haven't been observed yet. These variables are grouped together because they describe different aspects of the same underlying system or statistical entity. </w:t>
+      </w:r>
+    </w:p>
+    <w:p>
+      <w:pPr>
+        <w:ind w:left="360"/>
+        <w:rPr>
+          <w:rStyle w:val="Strong"/>
+          <w:rFonts w:ascii="Calibri" w:hAnsi="Calibri" w:cs="Calibri"/>
+          <w:b w:val="0"/>
+          <w:bCs w:val="0"/>
+        </w:rPr>
+      </w:pPr>
+    </w:p>
+    <w:p>
+      <w:pPr>
+        <w:ind w:left="360"/>
+        <w:rPr>
+          <w:rFonts w:ascii="Calibri" w:hAnsi="Calibri" w:cs="Calibri"/>
+        </w:rPr>
+      </w:pPr>
+      <w:r>
+        <w:rPr>
+          <w:rStyle w:val="Strong"/>
+          <w:rFonts w:ascii="Calibri" w:hAnsi="Calibri" w:cs="Calibri"/>
+        </w:rPr>
+        <w:t xml:space="preserve">(b) Hypothesis space </w:t>
+      </w:r>
+      <m:oMath>
+        <m:r>
+          <w:rPr>
+            <w:rFonts w:ascii="Cambria Math" w:hAnsi="Cambria Math" w:cs="Calibri"/>
+          </w:rPr>
+          <m:t>H</m:t>
+        </m:r>
+      </m:oMath>
+      <w:r>
+        <w:rPr>
+          <w:rStyle w:val="Strong"/>
+          <w:rFonts w:ascii="Calibri" w:hAnsi="Calibri" w:cs="Calibri"/>
+        </w:rPr>
+        <w:t xml:space="preserve">of linear regression with </w:t>
+      </w:r>
+      <m:oMath>
+        <m:r>
+          <w:rPr>
+            <w:rFonts w:ascii="Cambria Math" w:hAnsi="Cambria Math" w:cs="Calibri"/>
+          </w:rPr>
+          <m:t>p</m:t>
+        </m:r>
+      </m:oMath>
+      <w:r>
+        <w:rPr>
+          <w:rStyle w:val="Strong"/>
+          <w:rFonts w:ascii="Calibri" w:hAnsi="Calibri" w:cs="Calibri"/>
+        </w:rPr>
+        <w:t>features</w:t>
+      </w:r>
+    </w:p>
+    <w:p>
+      <w:pPr>
+        <w:suppressAutoHyphens/>
+        <w:autoSpaceDN w:val="0"/>
+        <w:spacing w:line="276" w:lineRule="auto"/>
+        <w:rPr>
+          <w:rFonts w:ascii="Calibri" w:hAnsi="Calibri" w:cs="Calibri"/>
+        </w:rPr>
+      </w:pPr>
+      <w:r>
+        <w:rPr>
+          <w:rFonts w:ascii="Calibri" w:hAnsi="Calibri" w:cs="Calibri"/>
+        </w:rPr>
+        <w:t>A linear regression hypothesis has the form:</w:t>
+      </w:r>
+    </w:p>
+    <w:p>
+      <w:pPr>
+        <w:suppressAutoHyphens/>
+        <w:autoSpaceDN w:val="0"/>
+        <w:spacing w:line="276" w:lineRule="auto"/>
+        <w:rPr>
+          <w:rFonts w:ascii="Calibri" w:hAnsi="Calibri" w:cs="Calibri"/>
+        </w:rPr>
+      </w:pPr>
+      <m:oMathPara>
+        <m:oMath>
+          <m:sSub>
+            <m:sSubPr>
+              <m:ctrlPr>
+                <w:rPr>
+                  <w:rFonts w:ascii="Cambria Math" w:hAnsi="Cambria Math" w:cs="Calibri"/>
+                </w:rPr>
+              </m:ctrlPr>
+            </m:sSubPr>
+            <m:e>
+              <m:r>
+                <w:rPr>
+                  <w:rFonts w:ascii="Cambria Math" w:hAnsi="Cambria Math" w:cs="Calibri"/>
+                </w:rPr>
+                <m:t>h</m:t>
+              </m:r>
+            </m:e>
+            <m:sub>
+              <m:r>
+                <m:rPr>
+                  <m:sty m:val="b"/>
+                </m:rPr>
+                <w:rPr>
+                  <w:rFonts w:ascii="Cambria Math" w:hAnsi="Cambria Math" w:cs="Calibri"/>
+                </w:rPr>
+                <m:t>w</m:t>
+              </m:r>
+              <m:r>
+                <w:rPr>
+                  <w:rFonts w:ascii="Cambria Math" w:hAnsi="Cambria Math" w:cs="Calibri"/>
+                </w:rPr>
+                <m:t>,b</m:t>
+              </m:r>
+            </m:sub>
+          </m:sSub>
+          <m:r>
+            <w:rPr>
+              <w:rFonts w:ascii="Cambria Math" w:hAnsi="Cambria Math" w:cs="Calibri"/>
+            </w:rPr>
+            <m:t>(x)=</m:t>
+          </m:r>
+          <m:sSub>
+            <m:sSubPr>
+              <m:ctrlPr>
+                <w:rPr>
+                  <w:rFonts w:ascii="Cambria Math" w:hAnsi="Cambria Math" w:cs="Calibri"/>
+                </w:rPr>
+              </m:ctrlPr>
+            </m:sSubPr>
+            <m:e>
+              <m:r>
+                <w:rPr>
+                  <w:rFonts w:ascii="Cambria Math" w:hAnsi="Cambria Math" w:cs="Calibri"/>
+                </w:rPr>
+                <m:t>w</m:t>
+              </m:r>
+            </m:e>
+            <m:sub>
+              <m:r>
+                <w:rPr>
+                  <w:rFonts w:ascii="Cambria Math" w:hAnsi="Cambria Math" w:cs="Calibri"/>
+                </w:rPr>
+                <m:t>1</m:t>
+              </m:r>
+            </m:sub>
+          </m:sSub>
+          <m:sSub>
+            <m:sSubPr>
+              <m:ctrlPr>
+                <w:rPr>
+                  <w:rFonts w:ascii="Cambria Math" w:hAnsi="Cambria Math" w:cs="Calibri"/>
+                </w:rPr>
+              </m:ctrlPr>
+            </m:sSubPr>
+            <m:e>
+              <m:r>
+                <w:rPr>
+                  <w:rFonts w:ascii="Cambria Math" w:hAnsi="Cambria Math" w:cs="Calibri"/>
+                </w:rPr>
+                <m:t>x</m:t>
+              </m:r>
+            </m:e>
+            <m:sub>
+              <m:r>
+                <w:rPr>
+                  <w:rFonts w:ascii="Cambria Math" w:hAnsi="Cambria Math" w:cs="Calibri"/>
+                </w:rPr>
+                <m:t>1</m:t>
+              </m:r>
+            </m:sub>
+          </m:sSub>
+          <m:r>
+            <w:rPr>
+              <w:rFonts w:ascii="Cambria Math" w:hAnsi="Cambria Math" w:cs="Calibri"/>
+            </w:rPr>
+            <m:t>+</m:t>
+          </m:r>
+          <m:sSub>
+            <m:sSubPr>
+              <m:ctrlPr>
+                <w:rPr>
+                  <w:rFonts w:ascii="Cambria Math" w:hAnsi="Cambria Math" w:cs="Calibri"/>
+                </w:rPr>
+              </m:ctrlPr>
+            </m:sSubPr>
+            <m:e>
+              <m:r>
+                <w:rPr>
+                  <w:rFonts w:ascii="Cambria Math" w:hAnsi="Cambria Math" w:cs="Calibri"/>
+                </w:rPr>
+                <m:t>w</m:t>
+              </m:r>
+            </m:e>
+            <m:sub>
+              <m:r>
+                <w:rPr>
+                  <w:rFonts w:ascii="Cambria Math" w:hAnsi="Cambria Math" w:cs="Calibri"/>
+                </w:rPr>
+                <m:t>2</m:t>
+              </m:r>
+            </m:sub>
+          </m:sSub>
+          <m:sSub>
+            <m:sSubPr>
+              <m:ctrlPr>
+                <w:rPr>
+                  <w:rFonts w:ascii="Cambria Math" w:hAnsi="Cambria Math" w:cs="Calibri"/>
+                </w:rPr>
+              </m:ctrlPr>
+            </m:sSubPr>
+            <m:e>
+              <m:r>
+                <w:rPr>
+                  <w:rFonts w:ascii="Cambria Math" w:hAnsi="Cambria Math" w:cs="Calibri"/>
+                </w:rPr>
+                <m:t>x</m:t>
+              </m:r>
+            </m:e>
+            <m:sub>
+              <m:r>
+                <w:rPr>
+                  <w:rFonts w:ascii="Cambria Math" w:hAnsi="Cambria Math" w:cs="Calibri"/>
+                </w:rPr>
+                <m:t>2</m:t>
+              </m:r>
+            </m:sub>
+          </m:sSub>
+          <m:r>
+            <w:rPr>
+              <w:rFonts w:ascii="Cambria Math" w:hAnsi="Cambria Math" w:cs="Calibri"/>
+            </w:rPr>
+            <m:t>+⋯+</m:t>
+          </m:r>
+          <m:sSub>
+            <m:sSubPr>
+              <m:ctrlPr>
+                <w:rPr>
+                  <w:rFonts w:ascii="Cambria Math" w:hAnsi="Cambria Math" w:cs="Calibri"/>
+                </w:rPr>
+              </m:ctrlPr>
+            </m:sSubPr>
+            <m:e>
+              <m:r>
+                <w:rPr>
+                  <w:rFonts w:ascii="Cambria Math" w:hAnsi="Cambria Math" w:cs="Calibri"/>
+                </w:rPr>
+                <m:t>w</m:t>
+              </m:r>
+            </m:e>
+            <m:sub>
+              <m:r>
+                <w:rPr>
+                  <w:rFonts w:ascii="Cambria Math" w:hAnsi="Cambria Math" w:cs="Calibri"/>
+                </w:rPr>
+                <m:t>p</m:t>
+              </m:r>
+            </m:sub>
+          </m:sSub>
+          <m:sSub>
+            <m:sSubPr>
+              <m:ctrlPr>
+                <w:rPr>
+                  <w:rFonts w:ascii="Cambria Math" w:hAnsi="Cambria Math" w:cs="Calibri"/>
+                </w:rPr>
+              </m:ctrlPr>
+            </m:sSubPr>
+            <m:e>
+              <m:r>
+                <w:rPr>
+                  <w:rFonts w:ascii="Cambria Math" w:hAnsi="Cambria Math" w:cs="Calibri"/>
+                </w:rPr>
+                <m:t>x</m:t>
+              </m:r>
+            </m:e>
+            <m:sub>
+              <m:r>
+                <w:rPr>
+                  <w:rFonts w:ascii="Cambria Math" w:hAnsi="Cambria Math" w:cs="Calibri"/>
+                </w:rPr>
+                <m:t>p</m:t>
+              </m:r>
+            </m:sub>
+          </m:sSub>
+          <m:r>
+            <w:rPr>
+              <w:rFonts w:ascii="Cambria Math" w:hAnsi="Cambria Math" w:cs="Calibri"/>
+            </w:rPr>
+            <m:t>+b</m:t>
+          </m:r>
+          <m:r>
+            <w:rPr>
+              <w:rFonts w:ascii="Calibri" w:hAnsi="Calibri" w:cs="Calibri"/>
+              <w:i/>
+            </w:rPr>
+            <w:br/>
+          </m:r>
+        </m:oMath>
+      </m:oMathPara>
+    </w:p>
+    <w:p>
+      <w:pPr>
+        <w:suppressAutoHyphens/>
+        <w:autoSpaceDN w:val="0"/>
+        <w:spacing w:line="276" w:lineRule="auto"/>
+        <w:rPr>
+          <w:rFonts w:ascii="Calibri" w:hAnsi="Calibri" w:cs="Calibri"/>
+        </w:rPr>
+      </w:pPr>
+      <w:proofErr w:type="gramStart"/>
+      <w:r>
+        <w:rPr>
+          <w:rFonts w:ascii="Calibri" w:hAnsi="Calibri" w:cs="Calibri"/>
+        </w:rPr>
+        <w:t>So</w:t>
+      </w:r>
+      <w:proofErr w:type="gramEnd"/>
+      <w:r>
+        <w:rPr>
+          <w:rFonts w:ascii="Calibri" w:hAnsi="Calibri" w:cs="Calibri"/>
+        </w:rPr>
+        <w:t xml:space="preserve"> the </w:t>
+      </w:r>
+      <w:r>
+        <w:rPr>
+          <w:rFonts w:ascii="Calibri" w:hAnsi="Calibri" w:cs="Calibri"/>
+          <w:b/>
+          <w:bCs/>
+        </w:rPr>
+        <w:t>hypothesis space</w:t>
+      </w:r>
+      <w:r>
+        <w:rPr>
+          <w:rFonts w:ascii="Calibri" w:hAnsi="Calibri" w:cs="Calibri"/>
+        </w:rPr>
+        <w:t xml:space="preserve"> is the set of </w:t>
+      </w:r>
+      <w:r>
+        <w:rPr>
+          <w:rFonts w:ascii="Calibri" w:hAnsi="Calibri" w:cs="Calibri"/>
           <w:i/>
           <w:iCs/>
         </w:rPr>
-        <w:t>X</w:t>
-      </w:r>
-      <w:r>
-        <w:rPr>
-          <w:rFonts w:ascii="Arial" w:hAnsi="Arial" w:cs="Arial"/>
-        </w:rPr>
-        <w:t>, X</w:t>
+        <w:t>all possible linear functions</w:t>
+      </w:r>
+      <w:r>
+        <w:rPr>
+          <w:rFonts w:ascii="Calibri" w:hAnsi="Calibri" w:cs="Calibri"/>
+        </w:rPr>
+        <w:t xml:space="preserve"> with </w:t>
+      </w:r>
+      <m:oMath>
+        <m:r>
+          <w:rPr>
+            <w:rFonts w:ascii="Cambria Math" w:hAnsi="Cambria Math" w:cs="Calibri"/>
+          </w:rPr>
+          <m:t>p</m:t>
+        </m:r>
+        <m:r>
+          <w:rPr>
+            <w:rFonts w:ascii="Cambria Math" w:hAnsi="Cambria Math" w:cs="Calibri"/>
+          </w:rPr>
+          <m:t xml:space="preserve"> </m:t>
+        </m:r>
+      </m:oMath>
+      <w:r>
+        <w:rPr>
+          <w:rFonts w:ascii="Calibri" w:hAnsi="Calibri" w:cs="Calibri"/>
+        </w:rPr>
+        <w:t>features:</w:t>
       </w:r>
     </w:p>
     <w:p>
       <w:pPr>
-        <w:pStyle w:val="ListParagraph"/>
+        <w:suppressAutoHyphens/>
+        <w:autoSpaceDN w:val="0"/>
+        <w:spacing w:line="276" w:lineRule="auto"/>
+        <w:rPr>
+          <w:rFonts w:ascii="Calibri" w:hAnsi="Calibri" w:cs="Calibri"/>
+        </w:rPr>
+      </w:pPr>
+      <m:oMathPara>
+        <m:oMath>
+          <m:borderBox>
+            <m:borderBoxPr>
+              <m:ctrlPr>
+                <w:rPr>
+                  <w:rFonts w:ascii="Cambria Math" w:hAnsi="Cambria Math" w:cs="Calibri"/>
+                </w:rPr>
+              </m:ctrlPr>
+            </m:borderBoxPr>
+            <m:e>
+              <m:r>
+                <w:rPr>
+                  <w:rFonts w:ascii="Cambria Math" w:hAnsi="Cambria Math" w:cs="Calibri"/>
+                </w:rPr>
+                <m:t>H={</m:t>
+              </m:r>
+              <m:r>
+                <m:rPr>
+                  <m:nor/>
+                </m:rPr>
+                <w:rPr>
+                  <w:rFonts w:ascii="Calibri" w:hAnsi="Calibri" w:cs="Calibri"/>
+                </w:rPr>
+                <m:t> </m:t>
+              </m:r>
+              <m:r>
+                <w:rPr>
+                  <w:rFonts w:ascii="Cambria Math" w:hAnsi="Cambria Math" w:cs="Calibri"/>
+                </w:rPr>
+                <m:t>h(x)=</m:t>
+              </m:r>
+              <m:nary>
+                <m:naryPr>
+                  <m:chr m:val="∑"/>
+                  <m:limLoc m:val="undOvr"/>
+                  <m:grow m:val="1"/>
+                  <m:ctrlPr>
+                    <w:rPr>
+                      <w:rFonts w:ascii="Cambria Math" w:hAnsi="Cambria Math" w:cs="Calibri"/>
+                    </w:rPr>
+                  </m:ctrlPr>
+                </m:naryPr>
+                <m:sub>
+                  <m:r>
+                    <w:rPr>
+                      <w:rFonts w:ascii="Cambria Math" w:hAnsi="Cambria Math" w:cs="Calibri"/>
+                    </w:rPr>
+                    <m:t>j=1</m:t>
+                  </m:r>
+                </m:sub>
+                <m:sup>
+                  <m:r>
+                    <w:rPr>
+                      <w:rFonts w:ascii="Cambria Math" w:hAnsi="Cambria Math" w:cs="Calibri"/>
+                    </w:rPr>
+                    <m:t>p</m:t>
+                  </m:r>
+                </m:sup>
+                <m:e/>
+              </m:nary>
+              <m:sSub>
+                <m:sSubPr>
+                  <m:ctrlPr>
+                    <w:rPr>
+                      <w:rFonts w:ascii="Cambria Math" w:hAnsi="Cambria Math" w:cs="Calibri"/>
+                    </w:rPr>
+                  </m:ctrlPr>
+                </m:sSubPr>
+                <m:e>
+                  <m:r>
+                    <w:rPr>
+                      <w:rFonts w:ascii="Cambria Math" w:hAnsi="Cambria Math" w:cs="Calibri"/>
+                    </w:rPr>
+                    <m:t>w</m:t>
+                  </m:r>
+                </m:e>
+                <m:sub>
+                  <m:r>
+                    <w:rPr>
+                      <w:rFonts w:ascii="Cambria Math" w:hAnsi="Cambria Math" w:cs="Calibri"/>
+                    </w:rPr>
+                    <m:t>j</m:t>
+                  </m:r>
+                </m:sub>
+              </m:sSub>
+              <m:sSub>
+                <m:sSubPr>
+                  <m:ctrlPr>
+                    <w:rPr>
+                      <w:rFonts w:ascii="Cambria Math" w:hAnsi="Cambria Math" w:cs="Calibri"/>
+                    </w:rPr>
+                  </m:ctrlPr>
+                </m:sSubPr>
+                <m:e>
+                  <m:r>
+                    <w:rPr>
+                      <w:rFonts w:ascii="Cambria Math" w:hAnsi="Cambria Math" w:cs="Calibri"/>
+                    </w:rPr>
+                    <m:t>x</m:t>
+                  </m:r>
+                </m:e>
+                <m:sub>
+                  <m:r>
+                    <w:rPr>
+                      <w:rFonts w:ascii="Cambria Math" w:hAnsi="Cambria Math" w:cs="Calibri"/>
+                    </w:rPr>
+                    <m:t>j</m:t>
+                  </m:r>
+                </m:sub>
+              </m:sSub>
+              <m:r>
+                <w:rPr>
+                  <w:rFonts w:ascii="Cambria Math" w:hAnsi="Cambria Math" w:cs="Calibri"/>
+                </w:rPr>
+                <m:t>+b</m:t>
+              </m:r>
+              <m:r>
+                <m:rPr>
+                  <m:nor/>
+                </m:rPr>
+                <w:rPr>
+                  <w:rFonts w:ascii="Calibri" w:hAnsi="Calibri" w:cs="Calibri"/>
+                </w:rPr>
+                <m:t>  </m:t>
+              </m:r>
+              <m:r>
+                <w:rPr>
+                  <w:rFonts w:ascii="Cambria Math" w:hAnsi="Cambria Math" w:cs="Calibri"/>
+                </w:rPr>
+                <m:t>|</m:t>
+              </m:r>
+              <m:r>
+                <m:rPr>
+                  <m:nor/>
+                </m:rPr>
+                <w:rPr>
+                  <w:rFonts w:ascii="Calibri" w:hAnsi="Calibri" w:cs="Calibri"/>
+                </w:rPr>
+                <m:t>  </m:t>
+              </m:r>
+              <m:sSub>
+                <m:sSubPr>
+                  <m:ctrlPr>
+                    <w:rPr>
+                      <w:rFonts w:ascii="Cambria Math" w:hAnsi="Cambria Math" w:cs="Calibri"/>
+                    </w:rPr>
+                  </m:ctrlPr>
+                </m:sSubPr>
+                <m:e>
+                  <m:r>
+                    <w:rPr>
+                      <w:rFonts w:ascii="Cambria Math" w:hAnsi="Cambria Math" w:cs="Calibri"/>
+                    </w:rPr>
+                    <m:t>w</m:t>
+                  </m:r>
+                </m:e>
+                <m:sub>
+                  <m:r>
+                    <w:rPr>
+                      <w:rFonts w:ascii="Cambria Math" w:hAnsi="Cambria Math" w:cs="Calibri"/>
+                    </w:rPr>
+                    <m:t>1</m:t>
+                  </m:r>
+                </m:sub>
+              </m:sSub>
+              <m:r>
+                <w:rPr>
+                  <w:rFonts w:ascii="Cambria Math" w:hAnsi="Cambria Math" w:cs="Calibri"/>
+                </w:rPr>
+                <m:t>,…,</m:t>
+              </m:r>
+              <m:sSub>
+                <m:sSubPr>
+                  <m:ctrlPr>
+                    <w:rPr>
+                      <w:rFonts w:ascii="Cambria Math" w:hAnsi="Cambria Math" w:cs="Calibri"/>
+                    </w:rPr>
+                  </m:ctrlPr>
+                </m:sSubPr>
+                <m:e>
+                  <m:r>
+                    <w:rPr>
+                      <w:rFonts w:ascii="Cambria Math" w:hAnsi="Cambria Math" w:cs="Calibri"/>
+                    </w:rPr>
+                    <m:t>w</m:t>
+                  </m:r>
+                </m:e>
+                <m:sub>
+                  <m:r>
+                    <w:rPr>
+                      <w:rFonts w:ascii="Cambria Math" w:hAnsi="Cambria Math" w:cs="Calibri"/>
+                    </w:rPr>
+                    <m:t>p</m:t>
+                  </m:r>
+                </m:sub>
+              </m:sSub>
+              <m:r>
+                <w:rPr>
+                  <w:rFonts w:ascii="Cambria Math" w:hAnsi="Cambria Math" w:cs="Calibri"/>
+                </w:rPr>
+                <m:t>∈</m:t>
+              </m:r>
+              <m:r>
+                <m:rPr>
+                  <m:scr m:val="double-struck"/>
+                  <m:sty m:val="p"/>
+                </m:rPr>
+                <w:rPr>
+                  <w:rFonts w:ascii="Cambria Math" w:hAnsi="Cambria Math" w:cs="Calibri"/>
+                </w:rPr>
+                <m:t>R</m:t>
+              </m:r>
+              <m:r>
+                <w:rPr>
+                  <w:rFonts w:ascii="Cambria Math" w:hAnsi="Cambria Math" w:cs="Calibri"/>
+                </w:rPr>
+                <m:t>,</m:t>
+              </m:r>
+              <m:r>
+                <m:rPr>
+                  <m:nor/>
+                </m:rPr>
+                <w:rPr>
+                  <w:rFonts w:ascii="Calibri" w:hAnsi="Calibri" w:cs="Calibri"/>
+                </w:rPr>
+                <m:t>  </m:t>
+              </m:r>
+              <m:r>
+                <w:rPr>
+                  <w:rFonts w:ascii="Cambria Math" w:hAnsi="Cambria Math" w:cs="Calibri"/>
+                </w:rPr>
+                <m:t>b∈</m:t>
+              </m:r>
+              <m:r>
+                <m:rPr>
+                  <m:scr m:val="double-struck"/>
+                  <m:sty m:val="p"/>
+                </m:rPr>
+                <w:rPr>
+                  <w:rFonts w:ascii="Cambria Math" w:hAnsi="Cambria Math" w:cs="Calibri"/>
+                </w:rPr>
+                <m:t>R</m:t>
+              </m:r>
+              <m:r>
+                <w:rPr>
+                  <w:rFonts w:ascii="Cambria Math" w:hAnsi="Cambria Math" w:cs="Calibri"/>
+                </w:rPr>
+                <m:t>}</m:t>
+              </m:r>
+            </m:e>
+          </m:borderBox>
+          <m:r>
+            <w:rPr>
+              <w:rFonts w:ascii="Calibri" w:hAnsi="Calibri" w:cs="Calibri"/>
+            </w:rPr>
+            <w:br/>
+          </m:r>
+        </m:oMath>
+      </m:oMathPara>
+    </w:p>
+    <w:p>
+      <w:pPr>
+        <w:suppressAutoHyphens/>
+        <w:autoSpaceDN w:val="0"/>
+        <w:spacing w:line="276" w:lineRule="auto"/>
+        <w:rPr>
+          <w:rFonts w:ascii="Calibri" w:hAnsi="Calibri" w:cs="Calibri"/>
+        </w:rPr>
+      </w:pPr>
+      <w:r>
+        <w:rPr>
+          <w:rFonts w:ascii="Calibri" w:hAnsi="Calibri" w:cs="Calibri"/>
+        </w:rPr>
+        <w:t>Another equivalent and more compact vector form:</w:t>
+      </w:r>
+    </w:p>
+    <w:p>
+      <w:pPr>
+        <w:rPr>
+          <w:rFonts w:ascii="Calibri" w:hAnsi="Calibri" w:cs="Calibri"/>
+        </w:rPr>
+      </w:pPr>
+      <m:oMathPara>
+        <m:oMath>
+          <m:borderBox>
+            <m:borderBoxPr>
+              <m:ctrlPr>
+                <w:rPr>
+                  <w:rFonts w:ascii="Cambria Math" w:hAnsi="Cambria Math" w:cs="Calibri"/>
+                </w:rPr>
+              </m:ctrlPr>
+            </m:borderBoxPr>
+            <m:e>
+              <m:r>
+                <w:rPr>
+                  <w:rFonts w:ascii="Cambria Math" w:hAnsi="Cambria Math" w:cs="Calibri"/>
+                </w:rPr>
+                <m:t>H={</m:t>
+              </m:r>
+              <m:r>
+                <m:rPr>
+                  <m:nor/>
+                </m:rPr>
+                <w:rPr>
+                  <w:rFonts w:ascii="Calibri" w:hAnsi="Calibri" w:cs="Calibri"/>
+                </w:rPr>
+                <m:t> </m:t>
+              </m:r>
+              <m:r>
+                <w:rPr>
+                  <w:rFonts w:ascii="Cambria Math" w:hAnsi="Cambria Math" w:cs="Calibri"/>
+                </w:rPr>
+                <m:t>h(x)=</m:t>
+              </m:r>
+              <m:sSup>
+                <m:sSupPr>
+                  <m:ctrlPr>
+                    <w:rPr>
+                      <w:rFonts w:ascii="Cambria Math" w:hAnsi="Cambria Math" w:cs="Calibri"/>
+                    </w:rPr>
+                  </m:ctrlPr>
+                </m:sSupPr>
+                <m:e>
+                  <m:r>
+                    <m:rPr>
+                      <m:sty m:val="b"/>
+                    </m:rPr>
+                    <w:rPr>
+                      <w:rFonts w:ascii="Cambria Math" w:hAnsi="Cambria Math" w:cs="Calibri"/>
+                    </w:rPr>
+                    <m:t>w</m:t>
+                  </m:r>
+                </m:e>
+                <m:sup>
+                  <m:r>
+                    <m:rPr>
+                      <m:sty m:val="p"/>
+                    </m:rPr>
+                    <w:rPr>
+                      <w:rFonts w:ascii="Cambria Math" w:hAnsi="Cambria Math" w:cs="Calibri"/>
+                    </w:rPr>
+                    <m:t>⊤</m:t>
+                  </m:r>
+                </m:sup>
+              </m:sSup>
+              <m:r>
+                <m:rPr>
+                  <m:sty m:val="b"/>
+                </m:rPr>
+                <w:rPr>
+                  <w:rFonts w:ascii="Cambria Math" w:hAnsi="Cambria Math" w:cs="Calibri"/>
+                </w:rPr>
+                <m:t>x</m:t>
+              </m:r>
+              <m:r>
+                <w:rPr>
+                  <w:rFonts w:ascii="Cambria Math" w:hAnsi="Cambria Math" w:cs="Calibri"/>
+                </w:rPr>
+                <m:t>+b∣</m:t>
+              </m:r>
+              <m:r>
+                <m:rPr>
+                  <m:sty m:val="b"/>
+                </m:rPr>
+                <w:rPr>
+                  <w:rFonts w:ascii="Cambria Math" w:hAnsi="Cambria Math" w:cs="Calibri"/>
+                </w:rPr>
+                <m:t>w</m:t>
+              </m:r>
+              <m:r>
+                <w:rPr>
+                  <w:rFonts w:ascii="Cambria Math" w:hAnsi="Cambria Math" w:cs="Calibri"/>
+                </w:rPr>
+                <m:t>∈</m:t>
+              </m:r>
+              <m:sSup>
+                <m:sSupPr>
+                  <m:ctrlPr>
+                    <w:rPr>
+                      <w:rFonts w:ascii="Cambria Math" w:hAnsi="Cambria Math" w:cs="Calibri"/>
+                    </w:rPr>
+                  </m:ctrlPr>
+                </m:sSupPr>
+                <m:e>
+                  <m:r>
+                    <m:rPr>
+                      <m:scr m:val="double-struck"/>
+                      <m:sty m:val="p"/>
+                    </m:rPr>
+                    <w:rPr>
+                      <w:rFonts w:ascii="Cambria Math" w:hAnsi="Cambria Math" w:cs="Calibri"/>
+                    </w:rPr>
+                    <m:t>R</m:t>
+                  </m:r>
+                </m:e>
+                <m:sup>
+                  <m:r>
+                    <w:rPr>
+                      <w:rFonts w:ascii="Cambria Math" w:hAnsi="Cambria Math" w:cs="Calibri"/>
+                    </w:rPr>
+                    <m:t>p</m:t>
+                  </m:r>
+                </m:sup>
+              </m:sSup>
+              <m:r>
+                <w:rPr>
+                  <w:rFonts w:ascii="Cambria Math" w:hAnsi="Cambria Math" w:cs="Calibri"/>
+                </w:rPr>
+                <m:t>,</m:t>
+              </m:r>
+              <m:r>
+                <m:rPr>
+                  <m:nor/>
+                </m:rPr>
+                <w:rPr>
+                  <w:rFonts w:ascii="Calibri" w:hAnsi="Calibri" w:cs="Calibri"/>
+                </w:rPr>
+                <m:t> </m:t>
+              </m:r>
+              <m:r>
+                <w:rPr>
+                  <w:rFonts w:ascii="Cambria Math" w:hAnsi="Cambria Math" w:cs="Calibri"/>
+                </w:rPr>
+                <m:t>b∈</m:t>
+              </m:r>
+              <m:r>
+                <m:rPr>
+                  <m:scr m:val="double-struck"/>
+                  <m:sty m:val="p"/>
+                </m:rPr>
+                <w:rPr>
+                  <w:rFonts w:ascii="Cambria Math" w:hAnsi="Cambria Math" w:cs="Calibri"/>
+                </w:rPr>
+                <m:t>R</m:t>
+              </m:r>
+              <m:r>
+                <w:rPr>
+                  <w:rFonts w:ascii="Cambria Math" w:hAnsi="Cambria Math" w:cs="Calibri"/>
+                </w:rPr>
+                <m:t>}</m:t>
+              </m:r>
+            </m:e>
+          </m:borderBox>
+          <m:r>
+            <w:rPr>
+              <w:rFonts w:ascii="Calibri" w:hAnsi="Calibri" w:cs="Calibri"/>
+            </w:rPr>
+            <w:br/>
+          </m:r>
+        </m:oMath>
+      </m:oMathPara>
+    </w:p>
+    <w:p>
+      <w:pPr>
+        <w:rPr>
+          <w:rFonts w:ascii="Calibri" w:hAnsi="Calibri" w:cs="Calibri"/>
+        </w:rPr>
+      </w:pPr>
+    </w:p>
+    <w:p>
+      <w:pPr>
+        <w:rPr>
+          <w:rFonts w:ascii="Calibri" w:hAnsi="Calibri" w:cs="Calibri"/>
+          <w:b/>
+          <w:bCs/>
+        </w:rPr>
+      </w:pPr>
+      <w:r>
+        <w:rPr>
+          <w:rFonts w:ascii="Calibri" w:hAnsi="Calibri" w:cs="Calibri"/>
+          <w:b/>
+          <w:bCs/>
+        </w:rPr>
+        <w:t>(c) Explain the Bayes error.</w:t>
+      </w:r>
+    </w:p>
+    <w:p>
+      <w:pPr>
+        <w:rPr>
+          <w:rFonts w:ascii="Calibri" w:hAnsi="Calibri" w:cs="Calibri"/>
+        </w:rPr>
+      </w:pPr>
+      <w:r>
+        <w:rPr>
+          <w:rFonts w:ascii="Calibri" w:hAnsi="Calibri" w:cs="Calibri"/>
+        </w:rPr>
+        <w:t xml:space="preserve">The </w:t>
+      </w:r>
+      <w:r>
+        <w:rPr>
+          <w:rFonts w:ascii="Calibri" w:hAnsi="Calibri" w:cs="Calibri"/>
+          <w:b/>
+          <w:bCs/>
+        </w:rPr>
+        <w:t>Bayes classifier</w:t>
+      </w:r>
+      <w:r>
+        <w:rPr>
+          <w:rFonts w:ascii="Calibri" w:hAnsi="Calibri" w:cs="Calibri"/>
+        </w:rPr>
+        <w:t xml:space="preserve"> (or </w:t>
+      </w:r>
+      <w:r>
+        <w:rPr>
+          <w:rFonts w:ascii="Calibri" w:hAnsi="Calibri" w:cs="Calibri"/>
+          <w:i/>
+          <w:iCs/>
+        </w:rPr>
+        <w:t>Bayes optimal classifier</w:t>
+      </w:r>
+      <w:r>
+        <w:rPr>
+          <w:rFonts w:ascii="Calibri" w:hAnsi="Calibri" w:cs="Calibri"/>
+        </w:rPr>
+        <w:t xml:space="preserve">) assigns each feature vector </w:t>
+      </w:r>
+      <m:oMath>
+        <m:r>
+          <w:rPr>
+            <w:rFonts w:ascii="Cambria Math" w:hAnsi="Cambria Math" w:cs="Calibri"/>
+          </w:rPr>
+          <m:t>x</m:t>
+        </m:r>
+      </m:oMath>
+      <w:r>
+        <w:rPr>
+          <w:rFonts w:ascii="Calibri" w:hAnsi="Calibri" w:cs="Calibri"/>
+        </w:rPr>
+        <w:t xml:space="preserve">to the class </w:t>
+      </w:r>
+      <m:oMath>
+        <m:r>
+          <w:rPr>
+            <w:rFonts w:ascii="Cambria Math" w:hAnsi="Cambria Math" w:cs="Calibri"/>
+          </w:rPr>
+          <m:t>c</m:t>
+        </m:r>
+      </m:oMath>
+      <w:r>
+        <w:rPr>
+          <w:rFonts w:ascii="Calibri" w:hAnsi="Calibri" w:cs="Calibri"/>
+        </w:rPr>
+        <w:t xml:space="preserve">that has the highest probability under the true data-generating distribution </w:t>
+      </w:r>
+      <m:oMath>
+        <m:r>
+          <w:rPr>
+            <w:rFonts w:ascii="Cambria Math" w:hAnsi="Cambria Math" w:cs="Calibri"/>
+          </w:rPr>
+          <m:t>p(c,x)</m:t>
+        </m:r>
+      </m:oMath>
+      <w:r>
+        <w:rPr>
+          <w:rFonts w:ascii="Calibri" w:hAnsi="Calibri" w:cs="Calibri"/>
+        </w:rPr>
+        <w:t xml:space="preserve">. However, even this optimal classifier can still make mistakes. </w:t>
+      </w:r>
+    </w:p>
+    <w:p>
+      <w:pPr>
+        <w:rPr>
+          <w:rFonts w:ascii="Calibri" w:hAnsi="Calibri" w:cs="Calibri"/>
+        </w:rPr>
+      </w:pPr>
+      <w:r>
+        <w:rPr>
+          <w:rFonts w:ascii="Calibri" w:hAnsi="Calibri" w:cs="Calibri"/>
+          <w:b/>
+          <w:bCs/>
+        </w:rPr>
+        <w:t>Bayes error</w:t>
+      </w:r>
+      <w:r>
+        <w:rPr>
+          <w:rFonts w:ascii="Calibri" w:hAnsi="Calibri" w:cs="Calibri"/>
+        </w:rPr>
+        <w:t xml:space="preserve"> occurs whenever a single feature vector can correspond to multiple classes with non-zero probability. This happens when the correct class depends on additional variables that are not included in </w:t>
+      </w:r>
+      <m:oMath>
+        <m:r>
+          <w:rPr>
+            <w:rFonts w:ascii="Cambria Math" w:hAnsi="Cambria Math" w:cs="Calibri"/>
+          </w:rPr>
+          <m:t>x</m:t>
+        </m:r>
+      </m:oMath>
+      <w:r>
+        <w:rPr>
+          <w:rFonts w:ascii="Calibri" w:hAnsi="Calibri" w:cs="Calibri"/>
+        </w:rPr>
+        <w:t>, or when the mapping from features to classes is inherently random.</w:t>
+      </w:r>
+    </w:p>
+    <w:p>
+      <w:pPr>
+        <w:rPr>
+          <w:rFonts w:ascii="Calibri" w:hAnsi="Calibri" w:cs="Calibri"/>
+        </w:rPr>
+      </w:pPr>
+    </w:p>
+    <w:p>
+      <w:pPr>
+        <w:rPr>
+          <w:rFonts w:ascii="Calibri" w:hAnsi="Calibri" w:cs="Calibri"/>
+          <w:b/>
+          <w:bCs/>
+        </w:rPr>
+      </w:pPr>
+      <w:r>
+        <w:rPr>
+          <w:rFonts w:ascii="Calibri" w:hAnsi="Calibri" w:cs="Calibri"/>
+          <w:b/>
+          <w:bCs/>
+        </w:rPr>
+        <w:t>c) How can one reduce the Bayes error?</w:t>
+      </w:r>
+    </w:p>
+    <w:p>
+      <w:pPr>
+        <w:rPr>
+          <w:rFonts w:ascii="Calibri" w:hAnsi="Calibri" w:cs="Calibri"/>
+        </w:rPr>
+      </w:pPr>
+      <w:r>
+        <w:rPr>
+          <w:rFonts w:ascii="Calibri" w:hAnsi="Calibri" w:cs="Calibri"/>
+        </w:rPr>
+        <w:t xml:space="preserve">In theory: </w:t>
+      </w:r>
+      <w:r>
+        <w:rPr>
+          <w:rFonts w:ascii="Calibri" w:hAnsi="Calibri" w:cs="Calibri"/>
+          <w:b/>
+          <w:bCs/>
+        </w:rPr>
+        <w:t xml:space="preserve">it cannot be </w:t>
+      </w:r>
+      <w:proofErr w:type="gramStart"/>
+      <w:r>
+        <w:rPr>
+          <w:rFonts w:ascii="Calibri" w:hAnsi="Calibri" w:cs="Calibri"/>
+          <w:b/>
+          <w:bCs/>
+        </w:rPr>
+        <w:t>reduce</w:t>
+      </w:r>
+      <w:proofErr w:type="gramEnd"/>
+      <w:r>
+        <w:rPr>
+          <w:rFonts w:ascii="Calibri" w:hAnsi="Calibri" w:cs="Calibri"/>
+          <w:b/>
+          <w:bCs/>
+        </w:rPr>
+        <w:t xml:space="preserve"> with a better model</w:t>
+      </w:r>
+      <w:r>
+        <w:rPr>
+          <w:rFonts w:ascii="Calibri" w:hAnsi="Calibri" w:cs="Calibri"/>
+        </w:rPr>
+        <w:t>, because it is irreducible.</w:t>
+      </w:r>
+    </w:p>
+    <w:p>
+      <w:pPr>
+        <w:rPr>
+          <w:rFonts w:ascii="Calibri" w:hAnsi="Calibri" w:cs="Calibri"/>
+        </w:rPr>
+      </w:pPr>
+      <w:r>
+        <w:rPr>
+          <w:rFonts w:ascii="Calibri" w:hAnsi="Calibri" w:cs="Calibri"/>
+        </w:rPr>
+        <w:lastRenderedPageBreak/>
+        <w:t xml:space="preserve">In practice, it can be reduced </w:t>
+      </w:r>
+      <w:r>
+        <w:rPr>
+          <w:rFonts w:ascii="Calibri" w:hAnsi="Calibri" w:cs="Calibri"/>
+          <w:i/>
+          <w:iCs/>
+        </w:rPr>
+        <w:t>only by changing the data-generating process</w:t>
+      </w:r>
+      <w:r>
+        <w:rPr>
+          <w:rFonts w:ascii="Calibri" w:hAnsi="Calibri" w:cs="Calibri"/>
+        </w:rPr>
+        <w:t>, e.g.:</w:t>
+      </w:r>
+    </w:p>
+    <w:p>
+      <w:pPr>
         <w:numPr>
           <w:ilvl w:val="0"/>
-          <w:numId w:val="19"/>
+          <w:numId w:val="32"/>
         </w:numPr>
-        <w:rPr>
-          <w:rFonts w:ascii="Arial" w:hAnsi="Arial" w:cs="Arial"/>
-        </w:rPr>
-      </w:pPr>
-      <w:r>
-        <w:rPr>
-          <w:rFonts w:ascii="Arial" w:hAnsi="Arial" w:cs="Arial"/>
-        </w:rPr>
-        <w:t>Give the hypothesis space H of linear regression with p features.</w:t>
+        <w:suppressAutoHyphens/>
+        <w:autoSpaceDN w:val="0"/>
+        <w:spacing w:line="276" w:lineRule="auto"/>
+        <w:rPr>
+          <w:rFonts w:ascii="Calibri" w:hAnsi="Calibri" w:cs="Calibri"/>
+        </w:rPr>
+      </w:pPr>
+      <w:r>
+        <w:rPr>
+          <w:rFonts w:ascii="Calibri" w:hAnsi="Calibri" w:cs="Calibri"/>
+        </w:rPr>
+        <w:t>Collect more informative features</w:t>
       </w:r>
     </w:p>
     <w:p>
       <w:pPr>
-        <w:pStyle w:val="ListParagraph"/>
         <w:numPr>
           <w:ilvl w:val="0"/>
-          <w:numId w:val="19"/>
+          <w:numId w:val="32"/>
         </w:numPr>
-        <w:rPr>
-          <w:rFonts w:ascii="Arial" w:hAnsi="Arial" w:cs="Arial"/>
-        </w:rPr>
-      </w:pPr>
-      <w:r>
-        <w:rPr>
-          <w:rFonts w:ascii="Arial" w:hAnsi="Arial" w:cs="Arial"/>
-        </w:rPr>
-        <w:t>Explain the Bayes error.</w:t>
+        <w:suppressAutoHyphens/>
+        <w:autoSpaceDN w:val="0"/>
+        <w:spacing w:line="276" w:lineRule="auto"/>
+        <w:rPr>
+          <w:rFonts w:ascii="Calibri" w:hAnsi="Calibri" w:cs="Calibri"/>
+        </w:rPr>
+      </w:pPr>
+      <w:r>
+        <w:rPr>
+          <w:rFonts w:ascii="Calibri" w:hAnsi="Calibri" w:cs="Calibri"/>
+        </w:rPr>
+        <w:t>Reduce measurement noise</w:t>
       </w:r>
     </w:p>
     <w:p>
       <w:pPr>
-        <w:pStyle w:val="ListParagraph"/>
         <w:numPr>
           <w:ilvl w:val="0"/>
-          <w:numId w:val="19"/>
+          <w:numId w:val="32"/>
         </w:numPr>
-        <w:rPr>
-          <w:rFonts w:ascii="Arial" w:hAnsi="Arial" w:cs="Arial"/>
-        </w:rPr>
-      </w:pPr>
-      <w:r>
-        <w:rPr>
-          <w:rFonts w:ascii="Arial" w:hAnsi="Arial" w:cs="Arial"/>
-        </w:rPr>
-        <w:t>How can one reduce the Bayes error?</w:t>
+        <w:suppressAutoHyphens/>
+        <w:autoSpaceDN w:val="0"/>
+        <w:spacing w:line="276" w:lineRule="auto"/>
+        <w:rPr>
+          <w:rFonts w:ascii="Calibri" w:hAnsi="Calibri" w:cs="Calibri"/>
+        </w:rPr>
+      </w:pPr>
+      <w:r>
+        <w:rPr>
+          <w:rFonts w:ascii="Calibri" w:hAnsi="Calibri" w:cs="Calibri"/>
+        </w:rPr>
+        <w:t>Improve label quality / relabel noisy data</w:t>
       </w:r>
     </w:p>
     <w:p>
       <w:pPr>
-        <w:pStyle w:val="ListParagraph"/>
         <w:numPr>
           <w:ilvl w:val="0"/>
-          <w:numId w:val="19"/>
+          <w:numId w:val="32"/>
         </w:numPr>
-        <w:rPr>
-          <w:rFonts w:ascii="Arial" w:hAnsi="Arial" w:cs="Arial"/>
-        </w:rPr>
-      </w:pPr>
-      <w:r>
-        <w:rPr>
-          <w:rFonts w:ascii="Arial" w:hAnsi="Arial" w:cs="Arial"/>
-        </w:rPr>
-        <w:t>Give an example of a dataset D1 with (label) noise: D1 = {. . .}</w:t>
+        <w:suppressAutoHyphens/>
+        <w:autoSpaceDN w:val="0"/>
+        <w:spacing w:line="276" w:lineRule="auto"/>
+        <w:rPr>
+          <w:rFonts w:ascii="Calibri" w:hAnsi="Calibri" w:cs="Calibri"/>
+        </w:rPr>
+      </w:pPr>
+      <w:r>
+        <w:rPr>
+          <w:rFonts w:ascii="Calibri" w:hAnsi="Calibri" w:cs="Calibri"/>
+        </w:rPr>
+        <w:t>Add relevant variables or sensors</w:t>
       </w:r>
     </w:p>
     <w:p>
       <w:pPr>
-        <w:pStyle w:val="ListParagraph"/>
         <w:numPr>
           <w:ilvl w:val="0"/>
-          <w:numId w:val="19"/>
+          <w:numId w:val="32"/>
         </w:numPr>
-        <w:rPr>
-          <w:rFonts w:ascii="Arial" w:hAnsi="Arial" w:cs="Arial"/>
-        </w:rPr>
-      </w:pPr>
-      <w:r>
-        <w:rPr>
-          <w:rFonts w:ascii="Arial" w:hAnsi="Arial" w:cs="Arial"/>
-        </w:rPr>
-        <w:t>Given this dataset D2, take a (class-)stratified sample D</w:t>
-      </w:r>
-      <w:proofErr w:type="gramStart"/>
-      <w:r>
-        <w:rPr>
-          <w:rFonts w:ascii="Arial" w:hAnsi="Arial" w:cs="Arial"/>
-        </w:rPr>
-        <w:t>2,tr</w:t>
-      </w:r>
-      <w:proofErr w:type="gramEnd"/>
-      <w:r>
-        <w:rPr>
-          <w:rFonts w:ascii="Arial" w:hAnsi="Arial" w:cs="Arial"/>
-        </w:rPr>
-        <w:t xml:space="preserve"> of D2 with |D2,tr| = 6:</w:t>
+        <w:suppressAutoHyphens/>
+        <w:autoSpaceDN w:val="0"/>
+        <w:spacing w:line="276" w:lineRule="auto"/>
+        <w:rPr>
+          <w:rFonts w:ascii="Calibri" w:hAnsi="Calibri" w:cs="Calibri"/>
+        </w:rPr>
+      </w:pPr>
+      <w:r>
+        <w:rPr>
+          <w:rFonts w:ascii="Calibri" w:hAnsi="Calibri" w:cs="Calibri"/>
+        </w:rPr>
+        <w:t>Use more precise problem definitions</w:t>
       </w:r>
     </w:p>
     <w:p>
       <w:pPr>
-        <w:ind w:left="720"/>
-        <w:rPr>
-          <w:rFonts w:ascii="Arial" w:hAnsi="Arial" w:cs="Arial"/>
-        </w:rPr>
-      </w:pPr>
-      <w:r>
-        <w:rPr>
-          <w:rFonts w:ascii="Arial" w:hAnsi="Arial" w:cs="Arial"/>
-        </w:rPr>
-        <w:t>D2 = {(x1, c1), (x2, c2), (x3, c3), (x4, c2), (x5, c2), (x6, c3), (x7, c1), (x8, c3), (x9, c2), (x10, c2),</w:t>
-      </w:r>
-      <w:r>
-        <w:rPr>
-          <w:rFonts w:ascii="Arial" w:hAnsi="Arial" w:cs="Arial"/>
-        </w:rPr>
-        <w:t xml:space="preserve"> </w:t>
-      </w:r>
-      <w:r>
-        <w:rPr>
-          <w:rFonts w:ascii="Arial" w:hAnsi="Arial" w:cs="Arial"/>
-        </w:rPr>
-        <w:t>(x11, c3), (x12, c2)}</w:t>
+        <w:rPr>
+          <w:rFonts w:ascii="Calibri" w:hAnsi="Calibri" w:cs="Calibri"/>
+        </w:rPr>
+      </w:pPr>
+      <w:r>
+        <w:rPr>
+          <w:rFonts w:ascii="Calibri" w:hAnsi="Calibri" w:cs="Calibri"/>
+        </w:rPr>
+        <w:t>We cannot reduce Bayes error simply by training a more complex ML model.</w:t>
       </w:r>
     </w:p>
     <w:p>
       <w:pPr>
+        <w:rPr>
+          <w:rFonts w:ascii="Calibri" w:hAnsi="Calibri" w:cs="Calibri"/>
+        </w:rPr>
+      </w:pPr>
+    </w:p>
+    <w:p>
+      <w:pPr>
+        <w:suppressAutoHyphens/>
+        <w:autoSpaceDN w:val="0"/>
+        <w:spacing w:line="276" w:lineRule="auto"/>
+        <w:rPr>
+          <w:rFonts w:ascii="Calibri" w:hAnsi="Calibri" w:cs="Calibri"/>
+        </w:rPr>
+      </w:pPr>
+      <w:r>
+        <w:rPr>
+          <w:rFonts w:ascii="Calibri" w:hAnsi="Calibri" w:cs="Calibri"/>
+          <w:b/>
+          <w:bCs/>
+        </w:rPr>
+        <w:t>(e) Give an example of a dataset D1 with (label) noise: D1 = {</w:t>
+      </w:r>
+      <w:proofErr w:type="gramStart"/>
+      <w:r>
+        <w:rPr>
+          <w:rFonts w:ascii="Calibri" w:hAnsi="Calibri" w:cs="Calibri"/>
+          <w:b/>
+          <w:bCs/>
+        </w:rPr>
+        <w:t>. .</w:t>
+      </w:r>
+      <w:proofErr w:type="gramEnd"/>
+      <w:r>
+        <w:rPr>
+          <w:rFonts w:ascii="Calibri" w:hAnsi="Calibri" w:cs="Calibri"/>
+          <w:b/>
+          <w:bCs/>
+        </w:rPr>
+        <w:t xml:space="preserve"> </w:t>
+      </w:r>
+      <m:oMath>
+        <m:m>
+          <m:mPr>
+            <m:plcHide m:val="1"/>
+            <m:mcs>
+              <m:mc>
+                <m:mcPr>
+                  <m:count m:val="2"/>
+                  <m:mcJc m:val="center"/>
+                </m:mcPr>
+              </m:mc>
+            </m:mcs>
+            <m:ctrlPr>
+              <w:rPr>
+                <w:rFonts w:ascii="Cambria Math" w:hAnsi="Cambria Math" w:cs="Calibri"/>
+              </w:rPr>
+            </m:ctrlPr>
+          </m:mPr>
+          <m:mr>
+            <m:e>
+              <m:sSub>
+                <m:sSubPr>
+                  <m:ctrlPr>
+                    <w:rPr>
+                      <w:rFonts w:ascii="Cambria Math" w:hAnsi="Cambria Math" w:cs="Calibri"/>
+                    </w:rPr>
+                  </m:ctrlPr>
+                </m:sSubPr>
+                <m:e>
+                  <m:r>
+                    <w:rPr>
+                      <w:rFonts w:ascii="Cambria Math" w:hAnsi="Cambria Math" w:cs="Calibri"/>
+                    </w:rPr>
+                    <m:t>D</m:t>
+                  </m:r>
+                </m:e>
+                <m:sub>
+                  <m:r>
+                    <w:rPr>
+                      <w:rFonts w:ascii="Cambria Math" w:hAnsi="Cambria Math" w:cs="Calibri"/>
+                    </w:rPr>
+                    <m:t>1</m:t>
+                  </m:r>
+                </m:sub>
+              </m:sSub>
+              <m:r>
+                <w:rPr>
+                  <w:rFonts w:ascii="Cambria Math" w:hAnsi="Cambria Math" w:cs="Calibri"/>
+                </w:rPr>
+                <m:t>={</m:t>
+              </m:r>
+              <m:r>
+                <m:rPr>
+                  <m:nor/>
+                </m:rPr>
+                <w:rPr>
+                  <w:rFonts w:ascii="Calibri" w:hAnsi="Calibri" w:cs="Calibri"/>
+                </w:rPr>
+                <m:t> </m:t>
+              </m:r>
+            </m:e>
+            <m:e>
+              <m:r>
+                <w:rPr>
+                  <w:rFonts w:ascii="Cambria Math" w:hAnsi="Cambria Math" w:cs="Calibri"/>
+                </w:rPr>
+                <m:t>((1,0),0),</m:t>
+              </m:r>
+              <m:r>
+                <m:rPr>
+                  <m:nor/>
+                </m:rPr>
+                <w:rPr>
+                  <w:rFonts w:ascii="Calibri" w:hAnsi="Calibri" w:cs="Calibri"/>
+                </w:rPr>
+                <m:t>  </m:t>
+              </m:r>
+              <m:r>
+                <w:rPr>
+                  <w:rFonts w:ascii="Cambria Math" w:hAnsi="Cambria Math" w:cs="Calibri"/>
+                </w:rPr>
+                <m:t>((1,0),1),</m:t>
+              </m:r>
+              <m:r>
+                <m:rPr>
+                  <m:nor/>
+                </m:rPr>
+                <w:rPr>
+                  <w:rFonts w:ascii="Calibri" w:hAnsi="Calibri" w:cs="Calibri"/>
+                </w:rPr>
+                <m:t>  </m:t>
+              </m:r>
+              <m:r>
+                <w:rPr>
+                  <w:rFonts w:ascii="Cambria Math" w:hAnsi="Cambria Math" w:cs="Calibri"/>
+                </w:rPr>
+                <m:t>((1,0),0),</m:t>
+              </m:r>
+              <m:r>
+                <m:rPr>
+                  <m:nor/>
+                </m:rPr>
+                <w:rPr>
+                  <w:rFonts w:ascii="Calibri" w:hAnsi="Calibri" w:cs="Calibri"/>
+                </w:rPr>
+                <m:t>  </m:t>
+              </m:r>
+              <m:r>
+                <w:rPr>
+                  <w:rFonts w:ascii="Cambria Math" w:hAnsi="Cambria Math" w:cs="Calibri"/>
+                </w:rPr>
+                <m:t>((1,0),1),</m:t>
+              </m:r>
+            </m:e>
+          </m:mr>
+          <m:mr>
+            <m:e/>
+            <m:e>
+              <m:r>
+                <w:rPr>
+                  <w:rFonts w:ascii="Cambria Math" w:hAnsi="Cambria Math" w:cs="Calibri"/>
+                </w:rPr>
+                <m:t>((2,1),1),</m:t>
+              </m:r>
+              <m:r>
+                <m:rPr>
+                  <m:nor/>
+                </m:rPr>
+                <w:rPr>
+                  <w:rFonts w:ascii="Calibri" w:hAnsi="Calibri" w:cs="Calibri"/>
+                </w:rPr>
+                <m:t>  </m:t>
+              </m:r>
+              <m:r>
+                <w:rPr>
+                  <w:rFonts w:ascii="Cambria Math" w:hAnsi="Cambria Math" w:cs="Calibri"/>
+                </w:rPr>
+                <m:t>((2,1),1),</m:t>
+              </m:r>
+              <m:r>
+                <m:rPr>
+                  <m:nor/>
+                </m:rPr>
+                <w:rPr>
+                  <w:rFonts w:ascii="Calibri" w:hAnsi="Calibri" w:cs="Calibri"/>
+                </w:rPr>
+                <m:t>  </m:t>
+              </m:r>
+              <m:r>
+                <w:rPr>
+                  <w:rFonts w:ascii="Cambria Math" w:hAnsi="Cambria Math" w:cs="Calibri"/>
+                </w:rPr>
+                <m:t>((2,1),0),</m:t>
+              </m:r>
+            </m:e>
+          </m:mr>
+          <m:mr>
+            <m:e/>
+            <m:e>
+              <m:r>
+                <w:rPr>
+                  <w:rFonts w:ascii="Cambria Math" w:hAnsi="Cambria Math" w:cs="Calibri"/>
+                </w:rPr>
+                <m:t>((0,1),1),</m:t>
+              </m:r>
+              <m:r>
+                <m:rPr>
+                  <m:nor/>
+                </m:rPr>
+                <w:rPr>
+                  <w:rFonts w:ascii="Calibri" w:hAnsi="Calibri" w:cs="Calibri"/>
+                </w:rPr>
+                <m:t>  </m:t>
+              </m:r>
+              <m:r>
+                <w:rPr>
+                  <w:rFonts w:ascii="Cambria Math" w:hAnsi="Cambria Math" w:cs="Calibri"/>
+                </w:rPr>
+                <m:t>((0,1),1),</m:t>
+              </m:r>
+              <m:r>
+                <m:rPr>
+                  <m:nor/>
+                </m:rPr>
+                <w:rPr>
+                  <w:rFonts w:ascii="Calibri" w:hAnsi="Calibri" w:cs="Calibri"/>
+                </w:rPr>
+                <m:t>  </m:t>
+              </m:r>
+              <m:r>
+                <w:rPr>
+                  <w:rFonts w:ascii="Cambria Math" w:hAnsi="Cambria Math" w:cs="Calibri"/>
+                </w:rPr>
+                <m:t>((0,1),0),</m:t>
+              </m:r>
+            </m:e>
+          </m:mr>
+          <m:mr>
+            <m:e/>
+            <m:e>
+              <m:r>
+                <w:rPr>
+                  <w:rFonts w:ascii="Cambria Math" w:hAnsi="Cambria Math" w:cs="Calibri"/>
+                </w:rPr>
+                <m:t>((3,2),0),</m:t>
+              </m:r>
+              <m:r>
+                <m:rPr>
+                  <m:nor/>
+                </m:rPr>
+                <w:rPr>
+                  <w:rFonts w:ascii="Calibri" w:hAnsi="Calibri" w:cs="Calibri"/>
+                </w:rPr>
+                <m:t>  </m:t>
+              </m:r>
+              <m:r>
+                <w:rPr>
+                  <w:rFonts w:ascii="Cambria Math" w:hAnsi="Cambria Math" w:cs="Calibri"/>
+                </w:rPr>
+                <m:t>((3,2),1),</m:t>
+              </m:r>
+            </m:e>
+          </m:mr>
+          <m:mr>
+            <m:e/>
+            <m:e>
+              <m:r>
+                <w:rPr>
+                  <w:rFonts w:ascii="Cambria Math" w:hAnsi="Cambria Math" w:cs="Calibri"/>
+                </w:rPr>
+                <m:t>((5,5),1),</m:t>
+              </m:r>
+              <m:r>
+                <m:rPr>
+                  <m:nor/>
+                </m:rPr>
+                <w:rPr>
+                  <w:rFonts w:ascii="Calibri" w:hAnsi="Calibri" w:cs="Calibri"/>
+                </w:rPr>
+                <m:t>  </m:t>
+              </m:r>
+              <m:r>
+                <w:rPr>
+                  <w:rFonts w:ascii="Cambria Math" w:hAnsi="Cambria Math" w:cs="Calibri"/>
+                </w:rPr>
+                <m:t>((5,5),1),</m:t>
+              </m:r>
+              <m:r>
+                <m:rPr>
+                  <m:nor/>
+                </m:rPr>
+                <w:rPr>
+                  <w:rFonts w:ascii="Calibri" w:hAnsi="Calibri" w:cs="Calibri"/>
+                </w:rPr>
+                <m:t>  </m:t>
+              </m:r>
+              <m:r>
+                <w:rPr>
+                  <w:rFonts w:ascii="Cambria Math" w:hAnsi="Cambria Math" w:cs="Calibri"/>
+                </w:rPr>
+                <m:t>((5,5),0)</m:t>
+              </m:r>
+              <m:r>
+                <m:rPr>
+                  <m:nor/>
+                </m:rPr>
+                <w:rPr>
+                  <w:rFonts w:ascii="Calibri" w:hAnsi="Calibri" w:cs="Calibri"/>
+                </w:rPr>
+                <m:t> </m:t>
+              </m:r>
+              <m:r>
+                <w:rPr>
+                  <w:rFonts w:ascii="Cambria Math" w:hAnsi="Cambria Math" w:cs="Calibri"/>
+                </w:rPr>
+                <m:t>}</m:t>
+              </m:r>
+            </m:e>
+          </m:mr>
+        </m:m>
+      </m:oMath>
+      <w:r>
+        <w:rPr>
+          <w:rFonts w:ascii="Calibri" w:hAnsi="Calibri" w:cs="Calibri"/>
+        </w:rPr>
+        <w:br/>
+      </w:r>
+    </w:p>
+    <w:p>
+      <w:pPr>
+        <w:suppressAutoHyphens/>
+        <w:autoSpaceDN w:val="0"/>
+        <w:spacing w:line="276" w:lineRule="auto"/>
+        <w:jc w:val="center"/>
+        <w:rPr>
+          <w:rFonts w:ascii="Calibri" w:hAnsi="Calibri" w:cs="Calibri"/>
+        </w:rPr>
+      </w:pPr>
+      <w:r>
+        <w:rPr>
+          <w:rFonts w:ascii="Calibri" w:hAnsi="Calibri" w:cs="Calibri"/>
+        </w:rPr>
+        <w:pict w14:anchorId="414E10C6">
+          <v:rect id="_x0000_i1025" style="width:0;height:1.5pt" o:hralign="center" o:hrstd="t" o:hr="t" fillcolor="#a0a0a0" stroked="f"/>
+        </w:pict>
+      </w:r>
+    </w:p>
+    <w:p>
+      <w:pPr>
+        <w:suppressAutoHyphens/>
+        <w:autoSpaceDN w:val="0"/>
+        <w:spacing w:line="276" w:lineRule="auto"/>
+        <w:jc w:val="center"/>
+        <w:rPr>
+          <w:rFonts w:ascii="Calibri" w:hAnsi="Calibri" w:cs="Calibri"/>
+        </w:rPr>
+      </w:pPr>
+      <w:r>
+        <w:rPr>
+          <w:rFonts w:ascii="Calibri" w:hAnsi="Calibri" w:cs="Calibri"/>
+        </w:rPr>
+        <w:t xml:space="preserve">Label noise occurs when the </w:t>
+      </w:r>
+      <w:r>
+        <w:rPr>
+          <w:rFonts w:ascii="Calibri" w:hAnsi="Calibri" w:cs="Calibri"/>
+          <w:b/>
+          <w:bCs/>
+        </w:rPr>
+        <w:t>same feature vector corresponds to multiple labels</w:t>
+      </w:r>
+      <w:r>
+        <w:rPr>
+          <w:rFonts w:ascii="Calibri" w:hAnsi="Calibri" w:cs="Calibri"/>
+        </w:rPr>
+        <w:t>:</w:t>
+      </w:r>
+    </w:p>
+    <w:p>
+      <w:pPr>
+        <w:numPr>
+          <w:ilvl w:val="0"/>
+          <w:numId w:val="35"/>
+        </w:numPr>
+        <w:suppressAutoHyphens/>
+        <w:autoSpaceDN w:val="0"/>
+        <w:spacing w:line="276" w:lineRule="auto"/>
+        <w:jc w:val="center"/>
+        <w:rPr>
+          <w:rFonts w:ascii="Calibri" w:hAnsi="Calibri" w:cs="Calibri"/>
+        </w:rPr>
+      </w:pPr>
+      <w:r>
+        <w:rPr>
+          <w:rFonts w:ascii="Calibri" w:hAnsi="Calibri" w:cs="Calibri"/>
+          <w:b/>
+          <w:bCs/>
+        </w:rPr>
+        <w:t>(1,0)</w:t>
+      </w:r>
+      <w:r>
+        <w:rPr>
+          <w:rFonts w:ascii="Calibri" w:hAnsi="Calibri" w:cs="Calibri"/>
+        </w:rPr>
+        <w:t xml:space="preserve"> appears with labels </w:t>
+      </w:r>
+      <w:r>
+        <w:rPr>
+          <w:rFonts w:ascii="Calibri" w:hAnsi="Calibri" w:cs="Calibri"/>
+          <w:b/>
+          <w:bCs/>
+        </w:rPr>
+        <w:t>0 and 1</w:t>
+      </w:r>
+      <w:r>
+        <w:rPr>
+          <w:rFonts w:ascii="Calibri" w:hAnsi="Calibri" w:cs="Calibri"/>
+        </w:rPr>
+        <w:t xml:space="preserve"> → noise</w:t>
+      </w:r>
+    </w:p>
+    <w:p>
+      <w:pPr>
+        <w:numPr>
+          <w:ilvl w:val="0"/>
+          <w:numId w:val="35"/>
+        </w:numPr>
+        <w:suppressAutoHyphens/>
+        <w:autoSpaceDN w:val="0"/>
+        <w:spacing w:line="276" w:lineRule="auto"/>
+        <w:jc w:val="center"/>
+        <w:rPr>
+          <w:rFonts w:ascii="Calibri" w:hAnsi="Calibri" w:cs="Calibri"/>
+        </w:rPr>
+      </w:pPr>
+      <w:r>
+        <w:rPr>
+          <w:rFonts w:ascii="Calibri" w:hAnsi="Calibri" w:cs="Calibri"/>
+          <w:b/>
+          <w:bCs/>
+        </w:rPr>
+        <w:t>(2,1)</w:t>
+      </w:r>
+      <w:r>
+        <w:rPr>
+          <w:rFonts w:ascii="Calibri" w:hAnsi="Calibri" w:cs="Calibri"/>
+        </w:rPr>
+        <w:t xml:space="preserve"> appears with labels </w:t>
+      </w:r>
+      <w:r>
+        <w:rPr>
+          <w:rFonts w:ascii="Calibri" w:hAnsi="Calibri" w:cs="Calibri"/>
+          <w:b/>
+          <w:bCs/>
+        </w:rPr>
+        <w:t>1 and 0</w:t>
+      </w:r>
+      <w:r>
+        <w:rPr>
+          <w:rFonts w:ascii="Calibri" w:hAnsi="Calibri" w:cs="Calibri"/>
+        </w:rPr>
+        <w:t xml:space="preserve"> → noise</w:t>
+      </w:r>
+    </w:p>
+    <w:p>
+      <w:pPr>
+        <w:numPr>
+          <w:ilvl w:val="0"/>
+          <w:numId w:val="35"/>
+        </w:numPr>
+        <w:suppressAutoHyphens/>
+        <w:autoSpaceDN w:val="0"/>
+        <w:spacing w:line="276" w:lineRule="auto"/>
+        <w:jc w:val="center"/>
+        <w:rPr>
+          <w:rFonts w:ascii="Calibri" w:hAnsi="Calibri" w:cs="Calibri"/>
+        </w:rPr>
+      </w:pPr>
+      <w:r>
+        <w:rPr>
+          <w:rFonts w:ascii="Calibri" w:hAnsi="Calibri" w:cs="Calibri"/>
+          <w:b/>
+          <w:bCs/>
+        </w:rPr>
+        <w:t>(0,1)</w:t>
+      </w:r>
+      <w:r>
+        <w:rPr>
+          <w:rFonts w:ascii="Calibri" w:hAnsi="Calibri" w:cs="Calibri"/>
+        </w:rPr>
+        <w:t xml:space="preserve"> appears with labels </w:t>
+      </w:r>
+      <w:r>
+        <w:rPr>
+          <w:rFonts w:ascii="Calibri" w:hAnsi="Calibri" w:cs="Calibri"/>
+          <w:b/>
+          <w:bCs/>
+        </w:rPr>
+        <w:t>1 and 0</w:t>
+      </w:r>
+      <w:r>
+        <w:rPr>
+          <w:rFonts w:ascii="Calibri" w:hAnsi="Calibri" w:cs="Calibri"/>
+        </w:rPr>
+        <w:t xml:space="preserve"> → noise</w:t>
+      </w:r>
+    </w:p>
+    <w:p>
+      <w:pPr>
+        <w:numPr>
+          <w:ilvl w:val="0"/>
+          <w:numId w:val="35"/>
+        </w:numPr>
+        <w:suppressAutoHyphens/>
+        <w:autoSpaceDN w:val="0"/>
+        <w:spacing w:line="276" w:lineRule="auto"/>
+        <w:jc w:val="center"/>
+        <w:rPr>
+          <w:rFonts w:ascii="Calibri" w:hAnsi="Calibri" w:cs="Calibri"/>
+        </w:rPr>
+      </w:pPr>
+      <w:r>
+        <w:rPr>
+          <w:rFonts w:ascii="Calibri" w:hAnsi="Calibri" w:cs="Calibri"/>
+          <w:b/>
+          <w:bCs/>
+        </w:rPr>
+        <w:t>(3,2)</w:t>
+      </w:r>
+      <w:r>
+        <w:rPr>
+          <w:rFonts w:ascii="Calibri" w:hAnsi="Calibri" w:cs="Calibri"/>
+        </w:rPr>
+        <w:t xml:space="preserve"> appears with labels </w:t>
+      </w:r>
+      <w:r>
+        <w:rPr>
+          <w:rFonts w:ascii="Calibri" w:hAnsi="Calibri" w:cs="Calibri"/>
+          <w:b/>
+          <w:bCs/>
+        </w:rPr>
+        <w:t>0 and 1</w:t>
+      </w:r>
+      <w:r>
+        <w:rPr>
+          <w:rFonts w:ascii="Calibri" w:hAnsi="Calibri" w:cs="Calibri"/>
+        </w:rPr>
+        <w:t xml:space="preserve"> → noise</w:t>
+      </w:r>
+    </w:p>
+    <w:p>
+      <w:pPr>
+        <w:numPr>
+          <w:ilvl w:val="0"/>
+          <w:numId w:val="35"/>
+        </w:numPr>
+        <w:suppressAutoHyphens/>
+        <w:autoSpaceDN w:val="0"/>
+        <w:spacing w:line="276" w:lineRule="auto"/>
+        <w:jc w:val="center"/>
+        <w:rPr>
+          <w:rFonts w:ascii="Calibri" w:hAnsi="Calibri" w:cs="Calibri"/>
+        </w:rPr>
+      </w:pPr>
+      <w:r>
+        <w:rPr>
+          <w:rFonts w:ascii="Calibri" w:hAnsi="Calibri" w:cs="Calibri"/>
+          <w:b/>
+          <w:bCs/>
+        </w:rPr>
+        <w:t>(5,5)</w:t>
+      </w:r>
+      <w:r>
+        <w:rPr>
+          <w:rFonts w:ascii="Calibri" w:hAnsi="Calibri" w:cs="Calibri"/>
+        </w:rPr>
+        <w:t xml:space="preserve"> appears with labels </w:t>
+      </w:r>
+      <w:r>
+        <w:rPr>
+          <w:rFonts w:ascii="Calibri" w:hAnsi="Calibri" w:cs="Calibri"/>
+          <w:b/>
+          <w:bCs/>
+        </w:rPr>
+        <w:t>1 and 0</w:t>
+      </w:r>
+      <w:r>
+        <w:rPr>
+          <w:rFonts w:ascii="Calibri" w:hAnsi="Calibri" w:cs="Calibri"/>
+        </w:rPr>
+        <w:t xml:space="preserve"> → noise</w:t>
+      </w:r>
+    </w:p>
+    <w:p>
+      <w:pPr>
+        <w:rPr>
+          <w:rFonts w:ascii="Calibri" w:hAnsi="Calibri" w:cs="Calibri"/>
+        </w:rPr>
+      </w:pPr>
+    </w:p>
+    <w:p>
+      <w:pPr>
+        <w:rPr>
+          <w:rFonts w:ascii="Calibri" w:hAnsi="Calibri" w:cs="Calibri"/>
+        </w:rPr>
+      </w:pPr>
+      <w:r>
+        <w:rPr>
+          <w:rFonts w:ascii="Calibri" w:hAnsi="Calibri" w:cs="Calibri"/>
+          <w:b/>
+          <w:bCs/>
+        </w:rPr>
+        <w:t xml:space="preserve">(f) Stratified sample of size 6 from dataset </w:t>
+      </w:r>
+      <m:oMath>
+        <m:r>
+          <m:rPr>
+            <m:sty m:val="bi"/>
+          </m:rPr>
+          <w:rPr>
+            <w:rFonts w:ascii="Cambria Math" w:hAnsi="Cambria Math" w:cs="Calibri"/>
+          </w:rPr>
+          <m:t>D</m:t>
+        </m:r>
+        <m:r>
+          <w:rPr>
+            <w:rFonts w:ascii="Cambria Math" w:hAnsi="Cambria Math" w:cs="Calibri"/>
+          </w:rPr>
+          <m:t>2</m:t>
+        </m:r>
+      </m:oMath>
+    </w:p>
+    <w:p>
+      <w:pPr>
+        <w:rPr>
+          <w:rFonts w:ascii="Calibri" w:hAnsi="Calibri" w:cs="Calibri"/>
+        </w:rPr>
+      </w:pPr>
+      <w:r>
+        <w:rPr>
+          <w:rFonts w:ascii="Calibri" w:hAnsi="Calibri" w:cs="Calibri"/>
+        </w:rPr>
+        <w:t>Dataset:</w:t>
+      </w:r>
+      <m:oMath>
+        <m:sSub>
+          <m:sSubPr>
+            <m:ctrlPr>
+              <w:rPr>
+                <w:rFonts w:ascii="Cambria Math" w:hAnsi="Cambria Math" w:cs="Calibri"/>
+              </w:rPr>
+            </m:ctrlPr>
+          </m:sSubPr>
+          <m:e>
+            <m:r>
+              <w:rPr>
+                <w:rFonts w:ascii="Cambria Math" w:hAnsi="Cambria Math" w:cs="Calibri"/>
+              </w:rPr>
+              <m:t>D</m:t>
+            </m:r>
+          </m:e>
+          <m:sub>
+            <m:r>
+              <w:rPr>
+                <w:rFonts w:ascii="Cambria Math" w:hAnsi="Cambria Math" w:cs="Calibri"/>
+              </w:rPr>
+              <m:t>2</m:t>
+            </m:r>
+          </m:sub>
+        </m:sSub>
+        <m:r>
+          <w:rPr>
+            <w:rFonts w:ascii="Cambria Math" w:hAnsi="Cambria Math" w:cs="Calibri"/>
+          </w:rPr>
+          <m:t>={(</m:t>
+        </m:r>
+        <m:sSub>
+          <m:sSubPr>
+            <m:ctrlPr>
+              <w:rPr>
+                <w:rFonts w:ascii="Cambria Math" w:hAnsi="Cambria Math" w:cs="Calibri"/>
+              </w:rPr>
+            </m:ctrlPr>
+          </m:sSubPr>
+          <m:e>
+            <m:r>
+              <w:rPr>
+                <w:rFonts w:ascii="Cambria Math" w:hAnsi="Cambria Math" w:cs="Calibri"/>
+              </w:rPr>
+              <m:t>x</m:t>
+            </m:r>
+          </m:e>
+          <m:sub>
+            <m:r>
+              <w:rPr>
+                <w:rFonts w:ascii="Cambria Math" w:hAnsi="Cambria Math" w:cs="Calibri"/>
+              </w:rPr>
+              <m:t>1</m:t>
+            </m:r>
+          </m:sub>
+        </m:sSub>
+        <m:r>
+          <w:rPr>
+            <w:rFonts w:ascii="Cambria Math" w:hAnsi="Cambria Math" w:cs="Calibri"/>
+          </w:rPr>
+          <m:t>,</m:t>
+        </m:r>
+        <m:sSub>
+          <m:sSubPr>
+            <m:ctrlPr>
+              <w:rPr>
+                <w:rFonts w:ascii="Cambria Math" w:hAnsi="Cambria Math" w:cs="Calibri"/>
+              </w:rPr>
+            </m:ctrlPr>
+          </m:sSubPr>
+          <m:e>
+            <m:r>
+              <w:rPr>
+                <w:rFonts w:ascii="Cambria Math" w:hAnsi="Cambria Math" w:cs="Calibri"/>
+              </w:rPr>
+              <m:t>c</m:t>
+            </m:r>
+          </m:e>
+          <m:sub>
+            <m:r>
+              <w:rPr>
+                <w:rFonts w:ascii="Cambria Math" w:hAnsi="Cambria Math" w:cs="Calibri"/>
+              </w:rPr>
+              <m:t>1</m:t>
+            </m:r>
+          </m:sub>
+        </m:sSub>
+        <m:r>
+          <w:rPr>
+            <w:rFonts w:ascii="Cambria Math" w:hAnsi="Cambria Math" w:cs="Calibri"/>
+          </w:rPr>
+          <m:t>),(</m:t>
+        </m:r>
+        <m:sSub>
+          <m:sSubPr>
+            <m:ctrlPr>
+              <w:rPr>
+                <w:rFonts w:ascii="Cambria Math" w:hAnsi="Cambria Math" w:cs="Calibri"/>
+              </w:rPr>
+            </m:ctrlPr>
+          </m:sSubPr>
+          <m:e>
+            <m:r>
+              <w:rPr>
+                <w:rFonts w:ascii="Cambria Math" w:hAnsi="Cambria Math" w:cs="Calibri"/>
+              </w:rPr>
+              <m:t>x</m:t>
+            </m:r>
+          </m:e>
+          <m:sub>
+            <m:r>
+              <w:rPr>
+                <w:rFonts w:ascii="Cambria Math" w:hAnsi="Cambria Math" w:cs="Calibri"/>
+              </w:rPr>
+              <m:t>2</m:t>
+            </m:r>
+          </m:sub>
+        </m:sSub>
+        <m:r>
+          <w:rPr>
+            <w:rFonts w:ascii="Cambria Math" w:hAnsi="Cambria Math" w:cs="Calibri"/>
+          </w:rPr>
+          <m:t>,</m:t>
+        </m:r>
+        <m:sSub>
+          <m:sSubPr>
+            <m:ctrlPr>
+              <w:rPr>
+                <w:rFonts w:ascii="Cambria Math" w:hAnsi="Cambria Math" w:cs="Calibri"/>
+              </w:rPr>
+            </m:ctrlPr>
+          </m:sSubPr>
+          <m:e>
+            <m:r>
+              <w:rPr>
+                <w:rFonts w:ascii="Cambria Math" w:hAnsi="Cambria Math" w:cs="Calibri"/>
+              </w:rPr>
+              <m:t>c</m:t>
+            </m:r>
+          </m:e>
+          <m:sub>
+            <m:r>
+              <w:rPr>
+                <w:rFonts w:ascii="Cambria Math" w:hAnsi="Cambria Math" w:cs="Calibri"/>
+              </w:rPr>
+              <m:t>2</m:t>
+            </m:r>
+          </m:sub>
+        </m:sSub>
+        <m:r>
+          <w:rPr>
+            <w:rFonts w:ascii="Cambria Math" w:hAnsi="Cambria Math" w:cs="Calibri"/>
+          </w:rPr>
+          <m:t>),(</m:t>
+        </m:r>
+        <m:sSub>
+          <m:sSubPr>
+            <m:ctrlPr>
+              <w:rPr>
+                <w:rFonts w:ascii="Cambria Math" w:hAnsi="Cambria Math" w:cs="Calibri"/>
+              </w:rPr>
+            </m:ctrlPr>
+          </m:sSubPr>
+          <m:e>
+            <m:r>
+              <w:rPr>
+                <w:rFonts w:ascii="Cambria Math" w:hAnsi="Cambria Math" w:cs="Calibri"/>
+              </w:rPr>
+              <m:t>x</m:t>
+            </m:r>
+          </m:e>
+          <m:sub>
+            <m:r>
+              <w:rPr>
+                <w:rFonts w:ascii="Cambria Math" w:hAnsi="Cambria Math" w:cs="Calibri"/>
+              </w:rPr>
+              <m:t>3</m:t>
+            </m:r>
+          </m:sub>
+        </m:sSub>
+        <m:r>
+          <w:rPr>
+            <w:rFonts w:ascii="Cambria Math" w:hAnsi="Cambria Math" w:cs="Calibri"/>
+          </w:rPr>
+          <m:t>,</m:t>
+        </m:r>
+        <m:sSub>
+          <m:sSubPr>
+            <m:ctrlPr>
+              <w:rPr>
+                <w:rFonts w:ascii="Cambria Math" w:hAnsi="Cambria Math" w:cs="Calibri"/>
+              </w:rPr>
+            </m:ctrlPr>
+          </m:sSubPr>
+          <m:e>
+            <m:r>
+              <w:rPr>
+                <w:rFonts w:ascii="Cambria Math" w:hAnsi="Cambria Math" w:cs="Calibri"/>
+              </w:rPr>
+              <m:t>c</m:t>
+            </m:r>
+          </m:e>
+          <m:sub>
+            <m:r>
+              <w:rPr>
+                <w:rFonts w:ascii="Cambria Math" w:hAnsi="Cambria Math" w:cs="Calibri"/>
+              </w:rPr>
+              <m:t>3</m:t>
+            </m:r>
+          </m:sub>
+        </m:sSub>
+        <m:r>
+          <w:rPr>
+            <w:rFonts w:ascii="Cambria Math" w:hAnsi="Cambria Math" w:cs="Calibri"/>
+          </w:rPr>
+          <m:t>),(</m:t>
+        </m:r>
+        <m:sSub>
+          <m:sSubPr>
+            <m:ctrlPr>
+              <w:rPr>
+                <w:rFonts w:ascii="Cambria Math" w:hAnsi="Cambria Math" w:cs="Calibri"/>
+              </w:rPr>
+            </m:ctrlPr>
+          </m:sSubPr>
+          <m:e>
+            <m:r>
+              <w:rPr>
+                <w:rFonts w:ascii="Cambria Math" w:hAnsi="Cambria Math" w:cs="Calibri"/>
+              </w:rPr>
+              <m:t>x</m:t>
+            </m:r>
+          </m:e>
+          <m:sub>
+            <m:r>
+              <w:rPr>
+                <w:rFonts w:ascii="Cambria Math" w:hAnsi="Cambria Math" w:cs="Calibri"/>
+              </w:rPr>
+              <m:t>4</m:t>
+            </m:r>
+          </m:sub>
+        </m:sSub>
+        <m:r>
+          <w:rPr>
+            <w:rFonts w:ascii="Cambria Math" w:hAnsi="Cambria Math" w:cs="Calibri"/>
+          </w:rPr>
+          <m:t>,</m:t>
+        </m:r>
+        <m:sSub>
+          <m:sSubPr>
+            <m:ctrlPr>
+              <w:rPr>
+                <w:rFonts w:ascii="Cambria Math" w:hAnsi="Cambria Math" w:cs="Calibri"/>
+              </w:rPr>
+            </m:ctrlPr>
+          </m:sSubPr>
+          <m:e>
+            <m:r>
+              <w:rPr>
+                <w:rFonts w:ascii="Cambria Math" w:hAnsi="Cambria Math" w:cs="Calibri"/>
+              </w:rPr>
+              <m:t>c</m:t>
+            </m:r>
+          </m:e>
+          <m:sub>
+            <m:r>
+              <w:rPr>
+                <w:rFonts w:ascii="Cambria Math" w:hAnsi="Cambria Math" w:cs="Calibri"/>
+              </w:rPr>
+              <m:t>2</m:t>
+            </m:r>
+          </m:sub>
+        </m:sSub>
+        <m:r>
+          <w:rPr>
+            <w:rFonts w:ascii="Cambria Math" w:hAnsi="Cambria Math" w:cs="Calibri"/>
+          </w:rPr>
+          <m:t>),(</m:t>
+        </m:r>
+        <m:sSub>
+          <m:sSubPr>
+            <m:ctrlPr>
+              <w:rPr>
+                <w:rFonts w:ascii="Cambria Math" w:hAnsi="Cambria Math" w:cs="Calibri"/>
+              </w:rPr>
+            </m:ctrlPr>
+          </m:sSubPr>
+          <m:e>
+            <m:r>
+              <w:rPr>
+                <w:rFonts w:ascii="Cambria Math" w:hAnsi="Cambria Math" w:cs="Calibri"/>
+              </w:rPr>
+              <m:t>x</m:t>
+            </m:r>
+          </m:e>
+          <m:sub>
+            <m:r>
+              <w:rPr>
+                <w:rFonts w:ascii="Cambria Math" w:hAnsi="Cambria Math" w:cs="Calibri"/>
+              </w:rPr>
+              <m:t>5</m:t>
+            </m:r>
+          </m:sub>
+        </m:sSub>
+        <m:r>
+          <w:rPr>
+            <w:rFonts w:ascii="Cambria Math" w:hAnsi="Cambria Math" w:cs="Calibri"/>
+          </w:rPr>
+          <m:t>,</m:t>
+        </m:r>
+        <m:sSub>
+          <m:sSubPr>
+            <m:ctrlPr>
+              <w:rPr>
+                <w:rFonts w:ascii="Cambria Math" w:hAnsi="Cambria Math" w:cs="Calibri"/>
+              </w:rPr>
+            </m:ctrlPr>
+          </m:sSubPr>
+          <m:e>
+            <m:r>
+              <w:rPr>
+                <w:rFonts w:ascii="Cambria Math" w:hAnsi="Cambria Math" w:cs="Calibri"/>
+              </w:rPr>
+              <m:t>c</m:t>
+            </m:r>
+          </m:e>
+          <m:sub>
+            <m:r>
+              <w:rPr>
+                <w:rFonts w:ascii="Cambria Math" w:hAnsi="Cambria Math" w:cs="Calibri"/>
+              </w:rPr>
+              <m:t>2</m:t>
+            </m:r>
+          </m:sub>
+        </m:sSub>
+        <m:r>
+          <w:rPr>
+            <w:rFonts w:ascii="Cambria Math" w:hAnsi="Cambria Math" w:cs="Calibri"/>
+          </w:rPr>
+          <m:t>),(</m:t>
+        </m:r>
+        <m:sSub>
+          <m:sSubPr>
+            <m:ctrlPr>
+              <w:rPr>
+                <w:rFonts w:ascii="Cambria Math" w:hAnsi="Cambria Math" w:cs="Calibri"/>
+              </w:rPr>
+            </m:ctrlPr>
+          </m:sSubPr>
+          <m:e>
+            <m:r>
+              <w:rPr>
+                <w:rFonts w:ascii="Cambria Math" w:hAnsi="Cambria Math" w:cs="Calibri"/>
+              </w:rPr>
+              <m:t>x</m:t>
+            </m:r>
+          </m:e>
+          <m:sub>
+            <m:r>
+              <w:rPr>
+                <w:rFonts w:ascii="Cambria Math" w:hAnsi="Cambria Math" w:cs="Calibri"/>
+              </w:rPr>
+              <m:t>6</m:t>
+            </m:r>
+          </m:sub>
+        </m:sSub>
+        <m:r>
+          <w:rPr>
+            <w:rFonts w:ascii="Cambria Math" w:hAnsi="Cambria Math" w:cs="Calibri"/>
+          </w:rPr>
+          <m:t>,</m:t>
+        </m:r>
+        <m:sSub>
+          <m:sSubPr>
+            <m:ctrlPr>
+              <w:rPr>
+                <w:rFonts w:ascii="Cambria Math" w:hAnsi="Cambria Math" w:cs="Calibri"/>
+              </w:rPr>
+            </m:ctrlPr>
+          </m:sSubPr>
+          <m:e>
+            <m:r>
+              <w:rPr>
+                <w:rFonts w:ascii="Cambria Math" w:hAnsi="Cambria Math" w:cs="Calibri"/>
+              </w:rPr>
+              <m:t>c</m:t>
+            </m:r>
+          </m:e>
+          <m:sub>
+            <m:r>
+              <w:rPr>
+                <w:rFonts w:ascii="Cambria Math" w:hAnsi="Cambria Math" w:cs="Calibri"/>
+              </w:rPr>
+              <m:t>3</m:t>
+            </m:r>
+          </m:sub>
+        </m:sSub>
+        <m:r>
+          <w:rPr>
+            <w:rFonts w:ascii="Cambria Math" w:hAnsi="Cambria Math" w:cs="Calibri"/>
+          </w:rPr>
+          <m:t>),(</m:t>
+        </m:r>
+        <m:sSub>
+          <m:sSubPr>
+            <m:ctrlPr>
+              <w:rPr>
+                <w:rFonts w:ascii="Cambria Math" w:hAnsi="Cambria Math" w:cs="Calibri"/>
+              </w:rPr>
+            </m:ctrlPr>
+          </m:sSubPr>
+          <m:e>
+            <m:r>
+              <w:rPr>
+                <w:rFonts w:ascii="Cambria Math" w:hAnsi="Cambria Math" w:cs="Calibri"/>
+              </w:rPr>
+              <m:t>x</m:t>
+            </m:r>
+          </m:e>
+          <m:sub>
+            <m:r>
+              <w:rPr>
+                <w:rFonts w:ascii="Cambria Math" w:hAnsi="Cambria Math" w:cs="Calibri"/>
+              </w:rPr>
+              <m:t>7</m:t>
+            </m:r>
+          </m:sub>
+        </m:sSub>
+        <m:r>
+          <w:rPr>
+            <w:rFonts w:ascii="Cambria Math" w:hAnsi="Cambria Math" w:cs="Calibri"/>
+          </w:rPr>
+          <m:t>,</m:t>
+        </m:r>
+        <m:sSub>
+          <m:sSubPr>
+            <m:ctrlPr>
+              <w:rPr>
+                <w:rFonts w:ascii="Cambria Math" w:hAnsi="Cambria Math" w:cs="Calibri"/>
+              </w:rPr>
+            </m:ctrlPr>
+          </m:sSubPr>
+          <m:e>
+            <m:r>
+              <w:rPr>
+                <w:rFonts w:ascii="Cambria Math" w:hAnsi="Cambria Math" w:cs="Calibri"/>
+              </w:rPr>
+              <m:t>c</m:t>
+            </m:r>
+          </m:e>
+          <m:sub>
+            <m:r>
+              <w:rPr>
+                <w:rFonts w:ascii="Cambria Math" w:hAnsi="Cambria Math" w:cs="Calibri"/>
+              </w:rPr>
+              <m:t>1</m:t>
+            </m:r>
+          </m:sub>
+        </m:sSub>
+        <m:r>
+          <w:rPr>
+            <w:rFonts w:ascii="Cambria Math" w:hAnsi="Cambria Math" w:cs="Calibri"/>
+          </w:rPr>
+          <m:t>),(</m:t>
+        </m:r>
+        <m:sSub>
+          <m:sSubPr>
+            <m:ctrlPr>
+              <w:rPr>
+                <w:rFonts w:ascii="Cambria Math" w:hAnsi="Cambria Math" w:cs="Calibri"/>
+              </w:rPr>
+            </m:ctrlPr>
+          </m:sSubPr>
+          <m:e>
+            <m:r>
+              <w:rPr>
+                <w:rFonts w:ascii="Cambria Math" w:hAnsi="Cambria Math" w:cs="Calibri"/>
+              </w:rPr>
+              <m:t>x</m:t>
+            </m:r>
+          </m:e>
+          <m:sub>
+            <m:r>
+              <w:rPr>
+                <w:rFonts w:ascii="Cambria Math" w:hAnsi="Cambria Math" w:cs="Calibri"/>
+              </w:rPr>
+              <m:t>8</m:t>
+            </m:r>
+          </m:sub>
+        </m:sSub>
+        <m:r>
+          <w:rPr>
+            <w:rFonts w:ascii="Cambria Math" w:hAnsi="Cambria Math" w:cs="Calibri"/>
+          </w:rPr>
+          <m:t>,</m:t>
+        </m:r>
+        <m:sSub>
+          <m:sSubPr>
+            <m:ctrlPr>
+              <w:rPr>
+                <w:rFonts w:ascii="Cambria Math" w:hAnsi="Cambria Math" w:cs="Calibri"/>
+              </w:rPr>
+            </m:ctrlPr>
+          </m:sSubPr>
+          <m:e>
+            <m:r>
+              <w:rPr>
+                <w:rFonts w:ascii="Cambria Math" w:hAnsi="Cambria Math" w:cs="Calibri"/>
+              </w:rPr>
+              <m:t>c</m:t>
+            </m:r>
+          </m:e>
+          <m:sub>
+            <m:r>
+              <w:rPr>
+                <w:rFonts w:ascii="Cambria Math" w:hAnsi="Cambria Math" w:cs="Calibri"/>
+              </w:rPr>
+              <m:t>3</m:t>
+            </m:r>
+          </m:sub>
+        </m:sSub>
+        <m:r>
+          <w:rPr>
+            <w:rFonts w:ascii="Cambria Math" w:hAnsi="Cambria Math" w:cs="Calibri"/>
+          </w:rPr>
+          <m:t>),(</m:t>
+        </m:r>
+        <m:sSub>
+          <m:sSubPr>
+            <m:ctrlPr>
+              <w:rPr>
+                <w:rFonts w:ascii="Cambria Math" w:hAnsi="Cambria Math" w:cs="Calibri"/>
+              </w:rPr>
+            </m:ctrlPr>
+          </m:sSubPr>
+          <m:e>
+            <m:r>
+              <w:rPr>
+                <w:rFonts w:ascii="Cambria Math" w:hAnsi="Cambria Math" w:cs="Calibri"/>
+              </w:rPr>
+              <m:t>x</m:t>
+            </m:r>
+          </m:e>
+          <m:sub>
+            <m:r>
+              <w:rPr>
+                <w:rFonts w:ascii="Cambria Math" w:hAnsi="Cambria Math" w:cs="Calibri"/>
+              </w:rPr>
+              <m:t>9</m:t>
+            </m:r>
+          </m:sub>
+        </m:sSub>
+        <m:r>
+          <w:rPr>
+            <w:rFonts w:ascii="Cambria Math" w:hAnsi="Cambria Math" w:cs="Calibri"/>
+          </w:rPr>
+          <m:t>,</m:t>
+        </m:r>
+        <m:sSub>
+          <m:sSubPr>
+            <m:ctrlPr>
+              <w:rPr>
+                <w:rFonts w:ascii="Cambria Math" w:hAnsi="Cambria Math" w:cs="Calibri"/>
+              </w:rPr>
+            </m:ctrlPr>
+          </m:sSubPr>
+          <m:e>
+            <m:r>
+              <w:rPr>
+                <w:rFonts w:ascii="Cambria Math" w:hAnsi="Cambria Math" w:cs="Calibri"/>
+              </w:rPr>
+              <m:t>c</m:t>
+            </m:r>
+          </m:e>
+          <m:sub>
+            <m:r>
+              <w:rPr>
+                <w:rFonts w:ascii="Cambria Math" w:hAnsi="Cambria Math" w:cs="Calibri"/>
+              </w:rPr>
+              <m:t>2</m:t>
+            </m:r>
+          </m:sub>
+        </m:sSub>
+        <m:r>
+          <w:rPr>
+            <w:rFonts w:ascii="Cambria Math" w:hAnsi="Cambria Math" w:cs="Calibri"/>
+          </w:rPr>
+          <m:t>),(</m:t>
+        </m:r>
+        <m:sSub>
+          <m:sSubPr>
+            <m:ctrlPr>
+              <w:rPr>
+                <w:rFonts w:ascii="Cambria Math" w:hAnsi="Cambria Math" w:cs="Calibri"/>
+              </w:rPr>
+            </m:ctrlPr>
+          </m:sSubPr>
+          <m:e>
+            <m:r>
+              <w:rPr>
+                <w:rFonts w:ascii="Cambria Math" w:hAnsi="Cambria Math" w:cs="Calibri"/>
+              </w:rPr>
+              <m:t>x</m:t>
+            </m:r>
+          </m:e>
+          <m:sub>
+            <m:r>
+              <w:rPr>
+                <w:rFonts w:ascii="Cambria Math" w:hAnsi="Cambria Math" w:cs="Calibri"/>
+              </w:rPr>
+              <m:t>10</m:t>
+            </m:r>
+          </m:sub>
+        </m:sSub>
+        <m:r>
+          <w:rPr>
+            <w:rFonts w:ascii="Cambria Math" w:hAnsi="Cambria Math" w:cs="Calibri"/>
+          </w:rPr>
+          <m:t>,</m:t>
+        </m:r>
+        <m:sSub>
+          <m:sSubPr>
+            <m:ctrlPr>
+              <w:rPr>
+                <w:rFonts w:ascii="Cambria Math" w:hAnsi="Cambria Math" w:cs="Calibri"/>
+              </w:rPr>
+            </m:ctrlPr>
+          </m:sSubPr>
+          <m:e>
+            <m:r>
+              <w:rPr>
+                <w:rFonts w:ascii="Cambria Math" w:hAnsi="Cambria Math" w:cs="Calibri"/>
+              </w:rPr>
+              <m:t>c</m:t>
+            </m:r>
+          </m:e>
+          <m:sub>
+            <m:r>
+              <w:rPr>
+                <w:rFonts w:ascii="Cambria Math" w:hAnsi="Cambria Math" w:cs="Calibri"/>
+              </w:rPr>
+              <m:t>2</m:t>
+            </m:r>
+          </m:sub>
+        </m:sSub>
+        <m:r>
+          <w:rPr>
+            <w:rFonts w:ascii="Cambria Math" w:hAnsi="Cambria Math" w:cs="Calibri"/>
+          </w:rPr>
+          <m:t>),(</m:t>
+        </m:r>
+        <m:sSub>
+          <m:sSubPr>
+            <m:ctrlPr>
+              <w:rPr>
+                <w:rFonts w:ascii="Cambria Math" w:hAnsi="Cambria Math" w:cs="Calibri"/>
+              </w:rPr>
+            </m:ctrlPr>
+          </m:sSubPr>
+          <m:e>
+            <m:r>
+              <w:rPr>
+                <w:rFonts w:ascii="Cambria Math" w:hAnsi="Cambria Math" w:cs="Calibri"/>
+              </w:rPr>
+              <m:t>x</m:t>
+            </m:r>
+          </m:e>
+          <m:sub>
+            <m:r>
+              <w:rPr>
+                <w:rFonts w:ascii="Cambria Math" w:hAnsi="Cambria Math" w:cs="Calibri"/>
+              </w:rPr>
+              <m:t>11</m:t>
+            </m:r>
+          </m:sub>
+        </m:sSub>
+        <m:r>
+          <w:rPr>
+            <w:rFonts w:ascii="Cambria Math" w:hAnsi="Cambria Math" w:cs="Calibri"/>
+          </w:rPr>
+          <m:t>,</m:t>
+        </m:r>
+        <m:sSub>
+          <m:sSubPr>
+            <m:ctrlPr>
+              <w:rPr>
+                <w:rFonts w:ascii="Cambria Math" w:hAnsi="Cambria Math" w:cs="Calibri"/>
+              </w:rPr>
+            </m:ctrlPr>
+          </m:sSubPr>
+          <m:e>
+            <m:r>
+              <w:rPr>
+                <w:rFonts w:ascii="Cambria Math" w:hAnsi="Cambria Math" w:cs="Calibri"/>
+              </w:rPr>
+              <m:t>c</m:t>
+            </m:r>
+          </m:e>
+          <m:sub>
+            <m:r>
+              <w:rPr>
+                <w:rFonts w:ascii="Cambria Math" w:hAnsi="Cambria Math" w:cs="Calibri"/>
+              </w:rPr>
+              <m:t>3</m:t>
+            </m:r>
+          </m:sub>
+        </m:sSub>
+        <m:r>
+          <w:rPr>
+            <w:rFonts w:ascii="Cambria Math" w:hAnsi="Cambria Math" w:cs="Calibri"/>
+          </w:rPr>
+          <m:t>),(</m:t>
+        </m:r>
+        <m:sSub>
+          <m:sSubPr>
+            <m:ctrlPr>
+              <w:rPr>
+                <w:rFonts w:ascii="Cambria Math" w:hAnsi="Cambria Math" w:cs="Calibri"/>
+              </w:rPr>
+            </m:ctrlPr>
+          </m:sSubPr>
+          <m:e>
+            <m:r>
+              <w:rPr>
+                <w:rFonts w:ascii="Cambria Math" w:hAnsi="Cambria Math" w:cs="Calibri"/>
+              </w:rPr>
+              <m:t>x</m:t>
+            </m:r>
+          </m:e>
+          <m:sub>
+            <m:r>
+              <w:rPr>
+                <w:rFonts w:ascii="Cambria Math" w:hAnsi="Cambria Math" w:cs="Calibri"/>
+              </w:rPr>
+              <m:t>12</m:t>
+            </m:r>
+          </m:sub>
+        </m:sSub>
+        <m:r>
+          <w:rPr>
+            <w:rFonts w:ascii="Cambria Math" w:hAnsi="Cambria Math" w:cs="Calibri"/>
+          </w:rPr>
+          <m:t>,</m:t>
+        </m:r>
+        <m:sSub>
+          <m:sSubPr>
+            <m:ctrlPr>
+              <w:rPr>
+                <w:rFonts w:ascii="Cambria Math" w:hAnsi="Cambria Math" w:cs="Calibri"/>
+              </w:rPr>
+            </m:ctrlPr>
+          </m:sSubPr>
+          <m:e>
+            <m:r>
+              <w:rPr>
+                <w:rFonts w:ascii="Cambria Math" w:hAnsi="Cambria Math" w:cs="Calibri"/>
+              </w:rPr>
+              <m:t>c</m:t>
+            </m:r>
+          </m:e>
+          <m:sub>
+            <m:r>
+              <w:rPr>
+                <w:rFonts w:ascii="Cambria Math" w:hAnsi="Cambria Math" w:cs="Calibri"/>
+              </w:rPr>
+              <m:t>2</m:t>
+            </m:r>
+          </m:sub>
+        </m:sSub>
+        <m:r>
+          <w:rPr>
+            <w:rFonts w:ascii="Cambria Math" w:hAnsi="Cambria Math" w:cs="Calibri"/>
+          </w:rPr>
+          <m:t>)</m:t>
+        </m:r>
+        <m:r>
+          <w:rPr>
+            <w:rFonts w:ascii="Cambria Math" w:hAnsi="Cambria Math" w:cs="Calibri"/>
+          </w:rPr>
+          <m:t>}</m:t>
+        </m:r>
+      </m:oMath>
+      <w:r>
+        <w:rPr>
+          <w:rFonts w:ascii="Calibri" w:hAnsi="Calibri" w:cs="Calibri"/>
+          <w:i/>
+        </w:rPr>
+        <w:br/>
+      </w:r>
+    </w:p>
+    <w:p>
+      <w:pPr>
+        <w:rPr>
+          <w:rFonts w:ascii="Calibri" w:hAnsi="Calibri" w:cs="Calibri"/>
+        </w:rPr>
+      </w:pPr>
+      <w:r>
+        <w:rPr>
+          <w:rFonts w:ascii="Calibri" w:hAnsi="Calibri" w:cs="Calibri"/>
+        </w:rPr>
+        <w:t>Count labels:</w:t>
+      </w:r>
+    </w:p>
+    <w:p>
+      <w:pPr>
+        <w:numPr>
+          <w:ilvl w:val="0"/>
+          <w:numId w:val="33"/>
+        </w:numPr>
+        <w:suppressAutoHyphens/>
+        <w:autoSpaceDN w:val="0"/>
+        <w:spacing w:line="276" w:lineRule="auto"/>
+        <w:rPr>
+          <w:rFonts w:ascii="Calibri" w:hAnsi="Calibri" w:cs="Calibri"/>
+        </w:rPr>
+      </w:pPr>
+      <w:r>
+        <w:rPr>
+          <w:rFonts w:ascii="Calibri" w:hAnsi="Calibri" w:cs="Calibri"/>
+        </w:rPr>
+        <w:t xml:space="preserve">Class </w:t>
+      </w:r>
+      <w:r>
+        <w:rPr>
+          <w:rFonts w:ascii="Calibri" w:hAnsi="Calibri" w:cs="Calibri"/>
+          <w:b/>
+          <w:bCs/>
+        </w:rPr>
+        <w:t>c1</w:t>
+      </w:r>
+      <w:r>
+        <w:rPr>
+          <w:rFonts w:ascii="Calibri" w:hAnsi="Calibri" w:cs="Calibri"/>
+        </w:rPr>
+        <w:t xml:space="preserve">: </w:t>
+      </w:r>
+      <m:oMath>
+        <m:sSub>
+          <m:sSubPr>
+            <m:ctrlPr>
+              <w:rPr>
+                <w:rFonts w:ascii="Cambria Math" w:hAnsi="Cambria Math" w:cs="Calibri"/>
+              </w:rPr>
+            </m:ctrlPr>
+          </m:sSubPr>
+          <m:e>
+            <m:r>
+              <w:rPr>
+                <w:rFonts w:ascii="Cambria Math" w:hAnsi="Cambria Math" w:cs="Calibri"/>
+              </w:rPr>
+              <m:t>x</m:t>
+            </m:r>
+          </m:e>
+          <m:sub>
+            <m:r>
+              <w:rPr>
+                <w:rFonts w:ascii="Cambria Math" w:hAnsi="Cambria Math" w:cs="Calibri"/>
+              </w:rPr>
+              <m:t>1</m:t>
+            </m:r>
+          </m:sub>
+        </m:sSub>
+        <m:r>
+          <w:rPr>
+            <w:rFonts w:ascii="Cambria Math" w:hAnsi="Cambria Math" w:cs="Calibri"/>
+          </w:rPr>
+          <m:t>,</m:t>
+        </m:r>
+        <m:sSub>
+          <m:sSubPr>
+            <m:ctrlPr>
+              <w:rPr>
+                <w:rFonts w:ascii="Cambria Math" w:hAnsi="Cambria Math" w:cs="Calibri"/>
+              </w:rPr>
+            </m:ctrlPr>
+          </m:sSubPr>
+          <m:e>
+            <m:r>
+              <w:rPr>
+                <w:rFonts w:ascii="Cambria Math" w:hAnsi="Cambria Math" w:cs="Calibri"/>
+              </w:rPr>
+              <m:t>x</m:t>
+            </m:r>
+          </m:e>
+          <m:sub>
+            <m:r>
+              <w:rPr>
+                <w:rFonts w:ascii="Cambria Math" w:hAnsi="Cambria Math" w:cs="Calibri"/>
+              </w:rPr>
+              <m:t>7</m:t>
+            </m:r>
+          </m:sub>
+        </m:sSub>
+      </m:oMath>
+      <w:r>
+        <w:rPr>
+          <w:rFonts w:ascii="Calibri" w:hAnsi="Calibri" w:cs="Calibri"/>
+        </w:rPr>
+        <w:t>→ 2 items</w:t>
+      </w:r>
+    </w:p>
+    <w:p>
+      <w:pPr>
+        <w:numPr>
+          <w:ilvl w:val="0"/>
+          <w:numId w:val="33"/>
+        </w:numPr>
+        <w:suppressAutoHyphens/>
+        <w:autoSpaceDN w:val="0"/>
+        <w:spacing w:line="276" w:lineRule="auto"/>
+        <w:rPr>
+          <w:rFonts w:ascii="Calibri" w:hAnsi="Calibri" w:cs="Calibri"/>
+        </w:rPr>
+      </w:pPr>
+      <w:r>
+        <w:rPr>
+          <w:rFonts w:ascii="Calibri" w:hAnsi="Calibri" w:cs="Calibri"/>
+        </w:rPr>
+        <w:t xml:space="preserve">Class </w:t>
+      </w:r>
+      <w:r>
+        <w:rPr>
+          <w:rFonts w:ascii="Calibri" w:hAnsi="Calibri" w:cs="Calibri"/>
+          <w:b/>
+          <w:bCs/>
+        </w:rPr>
+        <w:t>c2</w:t>
+      </w:r>
+      <w:r>
+        <w:rPr>
+          <w:rFonts w:ascii="Calibri" w:hAnsi="Calibri" w:cs="Calibri"/>
+        </w:rPr>
+        <w:t xml:space="preserve">: </w:t>
+      </w:r>
+      <m:oMath>
+        <m:sSub>
+          <m:sSubPr>
+            <m:ctrlPr>
+              <w:rPr>
+                <w:rFonts w:ascii="Cambria Math" w:hAnsi="Cambria Math" w:cs="Calibri"/>
+              </w:rPr>
+            </m:ctrlPr>
+          </m:sSubPr>
+          <m:e>
+            <m:r>
+              <w:rPr>
+                <w:rFonts w:ascii="Cambria Math" w:hAnsi="Cambria Math" w:cs="Calibri"/>
+              </w:rPr>
+              <m:t>x</m:t>
+            </m:r>
+          </m:e>
+          <m:sub>
+            <m:r>
+              <w:rPr>
+                <w:rFonts w:ascii="Cambria Math" w:hAnsi="Cambria Math" w:cs="Calibri"/>
+              </w:rPr>
+              <m:t>2</m:t>
+            </m:r>
+          </m:sub>
+        </m:sSub>
+        <m:r>
+          <w:rPr>
+            <w:rFonts w:ascii="Cambria Math" w:hAnsi="Cambria Math" w:cs="Calibri"/>
+          </w:rPr>
+          <m:t>,</m:t>
+        </m:r>
+        <m:sSub>
+          <m:sSubPr>
+            <m:ctrlPr>
+              <w:rPr>
+                <w:rFonts w:ascii="Cambria Math" w:hAnsi="Cambria Math" w:cs="Calibri"/>
+              </w:rPr>
+            </m:ctrlPr>
+          </m:sSubPr>
+          <m:e>
+            <m:r>
+              <w:rPr>
+                <w:rFonts w:ascii="Cambria Math" w:hAnsi="Cambria Math" w:cs="Calibri"/>
+              </w:rPr>
+              <m:t>x</m:t>
+            </m:r>
+          </m:e>
+          <m:sub>
+            <m:r>
+              <w:rPr>
+                <w:rFonts w:ascii="Cambria Math" w:hAnsi="Cambria Math" w:cs="Calibri"/>
+              </w:rPr>
+              <m:t>4</m:t>
+            </m:r>
+          </m:sub>
+        </m:sSub>
+        <m:r>
+          <w:rPr>
+            <w:rFonts w:ascii="Cambria Math" w:hAnsi="Cambria Math" w:cs="Calibri"/>
+          </w:rPr>
+          <m:t>,</m:t>
+        </m:r>
+        <m:sSub>
+          <m:sSubPr>
+            <m:ctrlPr>
+              <w:rPr>
+                <w:rFonts w:ascii="Cambria Math" w:hAnsi="Cambria Math" w:cs="Calibri"/>
+              </w:rPr>
+            </m:ctrlPr>
+          </m:sSubPr>
+          <m:e>
+            <m:r>
+              <w:rPr>
+                <w:rFonts w:ascii="Cambria Math" w:hAnsi="Cambria Math" w:cs="Calibri"/>
+              </w:rPr>
+              <m:t>x</m:t>
+            </m:r>
+          </m:e>
+          <m:sub>
+            <m:r>
+              <w:rPr>
+                <w:rFonts w:ascii="Cambria Math" w:hAnsi="Cambria Math" w:cs="Calibri"/>
+              </w:rPr>
+              <m:t>5</m:t>
+            </m:r>
+          </m:sub>
+        </m:sSub>
+        <m:r>
+          <w:rPr>
+            <w:rFonts w:ascii="Cambria Math" w:hAnsi="Cambria Math" w:cs="Calibri"/>
+          </w:rPr>
+          <m:t>,</m:t>
+        </m:r>
+        <m:sSub>
+          <m:sSubPr>
+            <m:ctrlPr>
+              <w:rPr>
+                <w:rFonts w:ascii="Cambria Math" w:hAnsi="Cambria Math" w:cs="Calibri"/>
+              </w:rPr>
+            </m:ctrlPr>
+          </m:sSubPr>
+          <m:e>
+            <m:r>
+              <w:rPr>
+                <w:rFonts w:ascii="Cambria Math" w:hAnsi="Cambria Math" w:cs="Calibri"/>
+              </w:rPr>
+              <m:t>x</m:t>
+            </m:r>
+          </m:e>
+          <m:sub>
+            <m:r>
+              <w:rPr>
+                <w:rFonts w:ascii="Cambria Math" w:hAnsi="Cambria Math" w:cs="Calibri"/>
+              </w:rPr>
+              <m:t>9</m:t>
+            </m:r>
+          </m:sub>
+        </m:sSub>
+        <m:r>
+          <w:rPr>
+            <w:rFonts w:ascii="Cambria Math" w:hAnsi="Cambria Math" w:cs="Calibri"/>
+          </w:rPr>
+          <m:t>,</m:t>
+        </m:r>
+        <m:sSub>
+          <m:sSubPr>
+            <m:ctrlPr>
+              <w:rPr>
+                <w:rFonts w:ascii="Cambria Math" w:hAnsi="Cambria Math" w:cs="Calibri"/>
+              </w:rPr>
+            </m:ctrlPr>
+          </m:sSubPr>
+          <m:e>
+            <m:r>
+              <w:rPr>
+                <w:rFonts w:ascii="Cambria Math" w:hAnsi="Cambria Math" w:cs="Calibri"/>
+              </w:rPr>
+              <m:t>x</m:t>
+            </m:r>
+          </m:e>
+          <m:sub>
+            <m:r>
+              <w:rPr>
+                <w:rFonts w:ascii="Cambria Math" w:hAnsi="Cambria Math" w:cs="Calibri"/>
+              </w:rPr>
+              <m:t>10</m:t>
+            </m:r>
+          </m:sub>
+        </m:sSub>
+        <m:r>
+          <w:rPr>
+            <w:rFonts w:ascii="Cambria Math" w:hAnsi="Cambria Math" w:cs="Calibri"/>
+          </w:rPr>
+          <m:t>,</m:t>
+        </m:r>
+        <m:sSub>
+          <m:sSubPr>
+            <m:ctrlPr>
+              <w:rPr>
+                <w:rFonts w:ascii="Cambria Math" w:hAnsi="Cambria Math" w:cs="Calibri"/>
+              </w:rPr>
+            </m:ctrlPr>
+          </m:sSubPr>
+          <m:e>
+            <m:r>
+              <w:rPr>
+                <w:rFonts w:ascii="Cambria Math" w:hAnsi="Cambria Math" w:cs="Calibri"/>
+              </w:rPr>
+              <m:t>x</m:t>
+            </m:r>
+          </m:e>
+          <m:sub>
+            <m:r>
+              <w:rPr>
+                <w:rFonts w:ascii="Cambria Math" w:hAnsi="Cambria Math" w:cs="Calibri"/>
+              </w:rPr>
+              <m:t>12</m:t>
+            </m:r>
+          </m:sub>
+        </m:sSub>
+      </m:oMath>
+      <w:r>
+        <w:rPr>
+          <w:rFonts w:ascii="Calibri" w:hAnsi="Calibri" w:cs="Calibri"/>
+        </w:rPr>
+        <w:t>→ 6 items</w:t>
+      </w:r>
+    </w:p>
+    <w:p>
+      <w:pPr>
+        <w:numPr>
+          <w:ilvl w:val="0"/>
+          <w:numId w:val="33"/>
+        </w:numPr>
+        <w:suppressAutoHyphens/>
+        <w:autoSpaceDN w:val="0"/>
+        <w:spacing w:line="276" w:lineRule="auto"/>
+        <w:rPr>
+          <w:rFonts w:ascii="Calibri" w:hAnsi="Calibri" w:cs="Calibri"/>
+        </w:rPr>
+      </w:pPr>
+      <w:r>
+        <w:rPr>
+          <w:rFonts w:ascii="Calibri" w:hAnsi="Calibri" w:cs="Calibri"/>
+        </w:rPr>
+        <w:t xml:space="preserve">Class </w:t>
+      </w:r>
+      <w:r>
+        <w:rPr>
+          <w:rFonts w:ascii="Calibri" w:hAnsi="Calibri" w:cs="Calibri"/>
+          <w:b/>
+          <w:bCs/>
+        </w:rPr>
+        <w:t>c3</w:t>
+      </w:r>
+      <w:r>
+        <w:rPr>
+          <w:rFonts w:ascii="Calibri" w:hAnsi="Calibri" w:cs="Calibri"/>
+        </w:rPr>
+        <w:t xml:space="preserve">: </w:t>
+      </w:r>
+      <m:oMath>
+        <m:sSub>
+          <m:sSubPr>
+            <m:ctrlPr>
+              <w:rPr>
+                <w:rFonts w:ascii="Cambria Math" w:hAnsi="Cambria Math" w:cs="Calibri"/>
+              </w:rPr>
+            </m:ctrlPr>
+          </m:sSubPr>
+          <m:e>
+            <m:r>
+              <w:rPr>
+                <w:rFonts w:ascii="Cambria Math" w:hAnsi="Cambria Math" w:cs="Calibri"/>
+              </w:rPr>
+              <m:t>x</m:t>
+            </m:r>
+          </m:e>
+          <m:sub>
+            <m:r>
+              <w:rPr>
+                <w:rFonts w:ascii="Cambria Math" w:hAnsi="Cambria Math" w:cs="Calibri"/>
+              </w:rPr>
+              <m:t>3</m:t>
+            </m:r>
+          </m:sub>
+        </m:sSub>
+        <m:r>
+          <w:rPr>
+            <w:rFonts w:ascii="Cambria Math" w:hAnsi="Cambria Math" w:cs="Calibri"/>
+          </w:rPr>
+          <m:t>,</m:t>
+        </m:r>
+        <m:sSub>
+          <m:sSubPr>
+            <m:ctrlPr>
+              <w:rPr>
+                <w:rFonts w:ascii="Cambria Math" w:hAnsi="Cambria Math" w:cs="Calibri"/>
+              </w:rPr>
+            </m:ctrlPr>
+          </m:sSubPr>
+          <m:e>
+            <m:r>
+              <w:rPr>
+                <w:rFonts w:ascii="Cambria Math" w:hAnsi="Cambria Math" w:cs="Calibri"/>
+              </w:rPr>
+              <m:t>x</m:t>
+            </m:r>
+          </m:e>
+          <m:sub>
+            <m:r>
+              <w:rPr>
+                <w:rFonts w:ascii="Cambria Math" w:hAnsi="Cambria Math" w:cs="Calibri"/>
+              </w:rPr>
+              <m:t>6</m:t>
+            </m:r>
+          </m:sub>
+        </m:sSub>
+        <m:r>
+          <w:rPr>
+            <w:rFonts w:ascii="Cambria Math" w:hAnsi="Cambria Math" w:cs="Calibri"/>
+          </w:rPr>
+          <m:t>,</m:t>
+        </m:r>
+        <m:sSub>
+          <m:sSubPr>
+            <m:ctrlPr>
+              <w:rPr>
+                <w:rFonts w:ascii="Cambria Math" w:hAnsi="Cambria Math" w:cs="Calibri"/>
+              </w:rPr>
+            </m:ctrlPr>
+          </m:sSubPr>
+          <m:e>
+            <m:r>
+              <w:rPr>
+                <w:rFonts w:ascii="Cambria Math" w:hAnsi="Cambria Math" w:cs="Calibri"/>
+              </w:rPr>
+              <m:t>x</m:t>
+            </m:r>
+          </m:e>
+          <m:sub>
+            <m:r>
+              <w:rPr>
+                <w:rFonts w:ascii="Cambria Math" w:hAnsi="Cambria Math" w:cs="Calibri"/>
+              </w:rPr>
+              <m:t>8</m:t>
+            </m:r>
+          </m:sub>
+        </m:sSub>
+        <m:r>
+          <w:rPr>
+            <w:rFonts w:ascii="Cambria Math" w:hAnsi="Cambria Math" w:cs="Calibri"/>
+          </w:rPr>
+          <m:t>,</m:t>
+        </m:r>
+        <m:sSub>
+          <m:sSubPr>
+            <m:ctrlPr>
+              <w:rPr>
+                <w:rFonts w:ascii="Cambria Math" w:hAnsi="Cambria Math" w:cs="Calibri"/>
+              </w:rPr>
+            </m:ctrlPr>
+          </m:sSubPr>
+          <m:e>
+            <m:r>
+              <w:rPr>
+                <w:rFonts w:ascii="Cambria Math" w:hAnsi="Cambria Math" w:cs="Calibri"/>
+              </w:rPr>
+              <m:t>x</m:t>
+            </m:r>
+          </m:e>
+          <m:sub>
+            <m:r>
+              <w:rPr>
+                <w:rFonts w:ascii="Cambria Math" w:hAnsi="Cambria Math" w:cs="Calibri"/>
+              </w:rPr>
+              <m:t>11</m:t>
+            </m:r>
+          </m:sub>
+        </m:sSub>
+      </m:oMath>
+      <w:r>
+        <w:rPr>
+          <w:rFonts w:ascii="Calibri" w:hAnsi="Calibri" w:cs="Calibri"/>
+        </w:rPr>
+        <w:t>→ 4 items</w:t>
+      </w:r>
+    </w:p>
+    <w:p>
+      <w:pPr>
+        <w:rPr>
+          <w:rFonts w:ascii="Calibri" w:hAnsi="Calibri" w:cs="Calibri"/>
+        </w:rPr>
+      </w:pPr>
+      <w:r>
+        <w:rPr>
+          <w:rFonts w:ascii="Calibri" w:hAnsi="Calibri" w:cs="Calibri"/>
+        </w:rPr>
+        <w:t>Total = 12</w:t>
+      </w:r>
+      <w:r>
+        <w:rPr>
+          <w:rFonts w:ascii="Calibri" w:hAnsi="Calibri" w:cs="Calibri"/>
+        </w:rPr>
+        <w:br/>
+        <w:t>We need sample size = 6 → take 50% of each class:</w:t>
+      </w:r>
+    </w:p>
+    <w:p>
+      <w:pPr>
+        <w:numPr>
+          <w:ilvl w:val="0"/>
+          <w:numId w:val="34"/>
+        </w:numPr>
+        <w:suppressAutoHyphens/>
+        <w:autoSpaceDN w:val="0"/>
+        <w:spacing w:line="276" w:lineRule="auto"/>
+        <w:rPr>
+          <w:rFonts w:ascii="Calibri" w:hAnsi="Calibri" w:cs="Calibri"/>
+        </w:rPr>
+      </w:pPr>
+      <w:r>
+        <w:rPr>
+          <w:rFonts w:ascii="Calibri" w:hAnsi="Calibri" w:cs="Calibri"/>
+        </w:rPr>
+        <w:lastRenderedPageBreak/>
+        <w:t xml:space="preserve">From </w:t>
+      </w:r>
+      <w:r>
+        <w:rPr>
+          <w:rFonts w:ascii="Calibri" w:hAnsi="Calibri" w:cs="Calibri"/>
+          <w:b/>
+          <w:bCs/>
+        </w:rPr>
+        <w:t>c1</w:t>
+      </w:r>
+      <w:r>
+        <w:rPr>
+          <w:rFonts w:ascii="Calibri" w:hAnsi="Calibri" w:cs="Calibri"/>
+        </w:rPr>
+        <w:t>: take 1 item</w:t>
+      </w:r>
+    </w:p>
+    <w:p>
+      <w:pPr>
+        <w:numPr>
+          <w:ilvl w:val="0"/>
+          <w:numId w:val="34"/>
+        </w:numPr>
+        <w:suppressAutoHyphens/>
+        <w:autoSpaceDN w:val="0"/>
+        <w:spacing w:line="276" w:lineRule="auto"/>
+        <w:rPr>
+          <w:rFonts w:ascii="Calibri" w:hAnsi="Calibri" w:cs="Calibri"/>
+        </w:rPr>
+      </w:pPr>
+      <w:r>
+        <w:rPr>
+          <w:rFonts w:ascii="Calibri" w:hAnsi="Calibri" w:cs="Calibri"/>
+        </w:rPr>
+        <w:t xml:space="preserve">From </w:t>
+      </w:r>
+      <w:r>
+        <w:rPr>
+          <w:rFonts w:ascii="Calibri" w:hAnsi="Calibri" w:cs="Calibri"/>
+          <w:b/>
+          <w:bCs/>
+        </w:rPr>
+        <w:t>c2</w:t>
+      </w:r>
+      <w:r>
+        <w:rPr>
+          <w:rFonts w:ascii="Calibri" w:hAnsi="Calibri" w:cs="Calibri"/>
+        </w:rPr>
+        <w:t>: take 3 items</w:t>
+      </w:r>
+    </w:p>
+    <w:p>
+      <w:pPr>
+        <w:numPr>
+          <w:ilvl w:val="0"/>
+          <w:numId w:val="34"/>
+        </w:numPr>
+        <w:suppressAutoHyphens/>
+        <w:autoSpaceDN w:val="0"/>
+        <w:spacing w:line="276" w:lineRule="auto"/>
+        <w:rPr>
+          <w:rFonts w:ascii="Calibri" w:hAnsi="Calibri" w:cs="Calibri"/>
+        </w:rPr>
+      </w:pPr>
+      <w:r>
+        <w:rPr>
+          <w:rFonts w:ascii="Calibri" w:hAnsi="Calibri" w:cs="Calibri"/>
+        </w:rPr>
+        <w:t xml:space="preserve">From </w:t>
+      </w:r>
+      <w:r>
+        <w:rPr>
+          <w:rFonts w:ascii="Calibri" w:hAnsi="Calibri" w:cs="Calibri"/>
+          <w:b/>
+          <w:bCs/>
+        </w:rPr>
+        <w:t>c3</w:t>
+      </w:r>
+      <w:r>
+        <w:rPr>
+          <w:rFonts w:ascii="Calibri" w:hAnsi="Calibri" w:cs="Calibri"/>
+        </w:rPr>
+        <w:t>: take 2 items</w:t>
+      </w:r>
+    </w:p>
+    <w:p>
+      <w:pPr>
+        <w:rPr>
+          <w:rFonts w:ascii="Calibri" w:hAnsi="Calibri" w:cs="Calibri"/>
+        </w:rPr>
+      </w:pPr>
+      <w:r>
+        <w:rPr>
+          <w:rFonts w:ascii="Calibri" w:hAnsi="Calibri" w:cs="Calibri"/>
+        </w:rPr>
+        <w:t>One possible stratified sample:</w:t>
+      </w:r>
+    </w:p>
+    <w:p>
+      <w:pPr>
+        <w:jc w:val="center"/>
+        <w:rPr>
+          <w:rFonts w:ascii="Calibri" w:hAnsi="Calibri" w:cs="Calibri"/>
+        </w:rPr>
+      </w:pPr>
+      <w:r>
+        <w:rPr>
+          <w:rFonts w:ascii="Calibri" w:hAnsi="Calibri" w:cs="Calibri"/>
+        </w:rPr>
+        <w:t>D</w:t>
+      </w:r>
+      <w:proofErr w:type="gramStart"/>
+      <w:r>
+        <w:rPr>
+          <w:rFonts w:ascii="Calibri" w:hAnsi="Calibri" w:cs="Calibri"/>
+        </w:rPr>
+        <w:t>2,tr​</w:t>
+      </w:r>
+      <w:proofErr w:type="gramEnd"/>
+      <w:r>
+        <w:rPr>
+          <w:rFonts w:ascii="Calibri" w:hAnsi="Calibri" w:cs="Calibri"/>
+        </w:rPr>
+        <w:t>={(x1</w:t>
+      </w:r>
+      <w:proofErr w:type="gramStart"/>
+      <w:r>
+        <w:rPr>
+          <w:rFonts w:ascii="Calibri" w:hAnsi="Calibri" w:cs="Calibri"/>
+        </w:rPr>
+        <w:t>​,c</w:t>
+      </w:r>
+      <w:proofErr w:type="gramEnd"/>
+      <w:r>
+        <w:rPr>
+          <w:rFonts w:ascii="Calibri" w:hAnsi="Calibri" w:cs="Calibri"/>
+        </w:rPr>
+        <w:t>1​), (x2</w:t>
+      </w:r>
+      <w:proofErr w:type="gramStart"/>
+      <w:r>
+        <w:rPr>
+          <w:rFonts w:ascii="Calibri" w:hAnsi="Calibri" w:cs="Calibri"/>
+        </w:rPr>
+        <w:t>​,c</w:t>
+      </w:r>
+      <w:proofErr w:type="gramEnd"/>
+      <w:r>
+        <w:rPr>
+          <w:rFonts w:ascii="Calibri" w:hAnsi="Calibri" w:cs="Calibri"/>
+        </w:rPr>
+        <w:t>2​), (x4</w:t>
+      </w:r>
+      <w:proofErr w:type="gramStart"/>
+      <w:r>
+        <w:rPr>
+          <w:rFonts w:ascii="Calibri" w:hAnsi="Calibri" w:cs="Calibri"/>
+        </w:rPr>
+        <w:t>​,c</w:t>
+      </w:r>
+      <w:proofErr w:type="gramEnd"/>
+      <w:r>
+        <w:rPr>
+          <w:rFonts w:ascii="Calibri" w:hAnsi="Calibri" w:cs="Calibri"/>
+        </w:rPr>
+        <w:t>2​), (x9</w:t>
+      </w:r>
+      <w:proofErr w:type="gramStart"/>
+      <w:r>
+        <w:rPr>
+          <w:rFonts w:ascii="Calibri" w:hAnsi="Calibri" w:cs="Calibri"/>
+        </w:rPr>
+        <w:t>​,c</w:t>
+      </w:r>
+      <w:proofErr w:type="gramEnd"/>
+      <w:r>
+        <w:rPr>
+          <w:rFonts w:ascii="Calibri" w:hAnsi="Calibri" w:cs="Calibri"/>
+        </w:rPr>
+        <w:t>2​), (x3</w:t>
+      </w:r>
+      <w:proofErr w:type="gramStart"/>
+      <w:r>
+        <w:rPr>
+          <w:rFonts w:ascii="Calibri" w:hAnsi="Calibri" w:cs="Calibri"/>
+        </w:rPr>
+        <w:t>​,c</w:t>
+      </w:r>
+      <w:proofErr w:type="gramEnd"/>
+      <w:r>
+        <w:rPr>
+          <w:rFonts w:ascii="Calibri" w:hAnsi="Calibri" w:cs="Calibri"/>
+        </w:rPr>
+        <w:t>3​), (x8</w:t>
+      </w:r>
+      <w:proofErr w:type="gramStart"/>
+      <w:r>
+        <w:rPr>
+          <w:rFonts w:ascii="Calibri" w:hAnsi="Calibri" w:cs="Calibri"/>
+        </w:rPr>
+        <w:t>​,c</w:t>
+      </w:r>
+      <w:proofErr w:type="gramEnd"/>
+      <w:r>
+        <w:rPr>
+          <w:rFonts w:ascii="Calibri" w:hAnsi="Calibri" w:cs="Calibri"/>
+        </w:rPr>
+        <w:t>3​)}</w:t>
+      </w:r>
+    </w:p>
+    <w:p>
+      <w:pPr>
+        <w:jc w:val="center"/>
+        <w:rPr>
+          <w:rFonts w:ascii="Calibri" w:hAnsi="Calibri" w:cs="Calibri"/>
+        </w:rPr>
+      </w:pPr>
+      <w:r>
+        <w:rPr>
+          <w:rFonts w:ascii="Calibri" w:hAnsi="Calibri" w:cs="Calibri"/>
+        </w:rPr>
+        <w:t>(Any valid stratified sample with the same proportions is fine.)</w:t>
+      </w:r>
+    </w:p>
+    <w:p>
+      <w:pPr>
+        <w:rPr>
+          <w:rFonts w:ascii="Arial" w:hAnsi="Arial" w:cs="Arial"/>
+        </w:rPr>
+      </w:pPr>
+    </w:p>
+    <w:p>
+      <w:pPr>
         <w:ind w:left="720"/>
         <w:rPr>
           <w:rFonts w:ascii="Arial" w:hAnsi="Arial" w:cs="Arial"/>
         </w:rPr>
       </w:pPr>
-      <w:r>
-        <w:rPr>
-          <w:rFonts w:ascii="Arial" w:hAnsi="Arial" w:cs="Arial"/>
-        </w:rPr>
-        <w:t>D</w:t>
-      </w:r>
-      <w:proofErr w:type="gramStart"/>
-      <w:r>
-        <w:rPr>
-          <w:rFonts w:ascii="Arial" w:hAnsi="Arial" w:cs="Arial"/>
-        </w:rPr>
-        <w:t>2,tr</w:t>
-      </w:r>
-      <w:proofErr w:type="gramEnd"/>
-      <w:r>
-        <w:rPr>
-          <w:rFonts w:ascii="Arial" w:hAnsi="Arial" w:cs="Arial"/>
-        </w:rPr>
-        <w:t xml:space="preserve"> = {. . .}</w:t>
-      </w:r>
     </w:p>
     <w:p>
       <w:pPr>
@@ -807,7 +4318,63 @@
         <w:rPr>
           <w:rFonts w:ascii="Arial" w:hAnsi="Arial" w:cs="Arial"/>
         </w:rPr>
-        <w:t>2}, o{3}, o{4}, o{5}, o{6}} with six outcomes; i.e., each elementary event {o{</w:t>
+        <w:t xml:space="preserve">2}, </w:t>
+      </w:r>
+      <w:proofErr w:type="gramStart"/>
+      <w:r>
+        <w:rPr>
+          <w:rFonts w:ascii="Arial" w:hAnsi="Arial" w:cs="Arial"/>
+        </w:rPr>
+        <w:t>o{</w:t>
+      </w:r>
+      <w:proofErr w:type="gramEnd"/>
+      <w:r>
+        <w:rPr>
+          <w:rFonts w:ascii="Arial" w:hAnsi="Arial" w:cs="Arial"/>
+        </w:rPr>
+        <w:t xml:space="preserve">3}, </w:t>
+      </w:r>
+      <w:proofErr w:type="gramStart"/>
+      <w:r>
+        <w:rPr>
+          <w:rFonts w:ascii="Arial" w:hAnsi="Arial" w:cs="Arial"/>
+        </w:rPr>
+        <w:t>o{</w:t>
+      </w:r>
+      <w:proofErr w:type="gramEnd"/>
+      <w:r>
+        <w:rPr>
+          <w:rFonts w:ascii="Arial" w:hAnsi="Arial" w:cs="Arial"/>
+        </w:rPr>
+        <w:t xml:space="preserve">4}, </w:t>
+      </w:r>
+      <w:proofErr w:type="gramStart"/>
+      <w:r>
+        <w:rPr>
+          <w:rFonts w:ascii="Arial" w:hAnsi="Arial" w:cs="Arial"/>
+        </w:rPr>
+        <w:t>o{</w:t>
+      </w:r>
+      <w:proofErr w:type="gramEnd"/>
+      <w:r>
+        <w:rPr>
+          <w:rFonts w:ascii="Arial" w:hAnsi="Arial" w:cs="Arial"/>
+        </w:rPr>
+        <w:t xml:space="preserve">5}, </w:t>
+      </w:r>
+      <w:proofErr w:type="gramStart"/>
+      <w:r>
+        <w:rPr>
+          <w:rFonts w:ascii="Arial" w:hAnsi="Arial" w:cs="Arial"/>
+        </w:rPr>
+        <w:t>o{</w:t>
+      </w:r>
+      <w:proofErr w:type="gramEnd"/>
+      <w:r>
+        <w:rPr>
+          <w:rFonts w:ascii="Arial" w:hAnsi="Arial" w:cs="Arial"/>
+        </w:rPr>
+        <w:t>6}} with six outcomes; i.e., each elementary event {o{</w:t>
       </w:r>
       <w:proofErr w:type="spellStart"/>
       <w:r>
@@ -920,7 +4487,21 @@
         <w:rPr>
           <w:rFonts w:ascii="Arial" w:hAnsi="Arial" w:cs="Arial"/>
         </w:rPr>
-        <w:t>x, c) := P (X=x, C=c) by completing this table:</w:t>
+        <w:t>x, c</w:t>
+      </w:r>
+      <w:proofErr w:type="gramStart"/>
+      <w:r>
+        <w:rPr>
+          <w:rFonts w:ascii="Arial" w:hAnsi="Arial" w:cs="Arial"/>
+        </w:rPr>
+        <w:t>) :</w:t>
+      </w:r>
+      <w:proofErr w:type="gramEnd"/>
+      <w:r>
+        <w:rPr>
+          <w:rFonts w:ascii="Arial" w:hAnsi="Arial" w:cs="Arial"/>
+        </w:rPr>
+        <w:t>= P (X=x, C=c) by completing this table:</w:t>
       </w:r>
     </w:p>
     <w:p>
@@ -974,6 +4555,791 @@
         </w:drawing>
       </w:r>
     </w:p>
+    <w:tbl>
+      <w:tblPr>
+        <w:tblW w:w="0" w:type="auto"/>
+        <w:tblCellSpacing w:w="15" w:type="dxa"/>
+        <w:tblBorders>
+          <w:top w:val="single" w:sz="4" w:space="0" w:color="auto"/>
+          <w:left w:val="single" w:sz="4" w:space="0" w:color="auto"/>
+          <w:bottom w:val="single" w:sz="4" w:space="0" w:color="auto"/>
+          <w:right w:val="single" w:sz="4" w:space="0" w:color="auto"/>
+          <w:insideH w:val="single" w:sz="4" w:space="0" w:color="auto"/>
+          <w:insideV w:val="single" w:sz="4" w:space="0" w:color="auto"/>
+        </w:tblBorders>
+        <w:tblCellMar>
+          <w:top w:w="15" w:type="dxa"/>
+          <w:left w:w="15" w:type="dxa"/>
+          <w:bottom w:w="15" w:type="dxa"/>
+          <w:right w:w="15" w:type="dxa"/>
+        </w:tblCellMar>
+        <w:tblLook w:val="04A0" w:firstRow="1" w:lastRow="0" w:firstColumn="1" w:lastColumn="0" w:noHBand="0" w:noVBand="1"/>
+      </w:tblPr>
+      <w:tblGrid>
+        <w:gridCol w:w="1321"/>
+        <w:gridCol w:w="927"/>
+        <w:gridCol w:w="1112"/>
+      </w:tblGrid>
+      <w:tr>
+        <w:trPr>
+          <w:tblHeader/>
+          <w:tblCellSpacing w:w="15" w:type="dxa"/>
+        </w:trPr>
+        <w:tc>
+          <w:tcPr>
+            <w:tcW w:w="0" w:type="auto"/>
+            <w:shd w:val="clear" w:color="auto" w:fill="EAEDF1" w:themeFill="text2" w:themeFillTint="1A"/>
+            <w:vAlign w:val="center"/>
+            <w:hideMark/>
+          </w:tcPr>
+          <w:p>
+            <w:pPr>
+              <w:ind w:left="360"/>
+              <w:rPr>
+                <w:rFonts w:ascii="Calibri" w:hAnsi="Calibri" w:cs="Calibri"/>
+                <w:b/>
+                <w:bCs/>
+              </w:rPr>
+            </w:pPr>
+            <w:r>
+              <w:rPr>
+                <w:rFonts w:ascii="Calibri" w:hAnsi="Calibri" w:cs="Calibri"/>
+                <w:b/>
+                <w:bCs/>
+              </w:rPr>
+              <w:t>x</w:t>
+            </w:r>
+          </w:p>
+        </w:tc>
+        <w:tc>
+          <w:tcPr>
+            <w:tcW w:w="0" w:type="auto"/>
+            <w:shd w:val="clear" w:color="auto" w:fill="EAEDF1" w:themeFill="text2" w:themeFillTint="1A"/>
+            <w:vAlign w:val="center"/>
+            <w:hideMark/>
+          </w:tcPr>
+          <w:p>
+            <w:pPr>
+              <w:rPr>
+                <w:rFonts w:ascii="Calibri" w:hAnsi="Calibri" w:cs="Calibri"/>
+                <w:b/>
+                <w:bCs/>
+              </w:rPr>
+            </w:pPr>
+            <w:r>
+              <w:rPr>
+                <w:rFonts w:ascii="Calibri" w:hAnsi="Calibri" w:cs="Calibri"/>
+                <w:b/>
+                <w:bCs/>
+              </w:rPr>
+              <w:t xml:space="preserve">      </w:t>
+            </w:r>
+            <w:r>
+              <w:rPr>
+                <w:rFonts w:ascii="Calibri" w:hAnsi="Calibri" w:cs="Calibri"/>
+                <w:b/>
+                <w:bCs/>
+              </w:rPr>
+              <w:t>c</w:t>
+            </w:r>
+          </w:p>
+        </w:tc>
+        <w:tc>
+          <w:tcPr>
+            <w:tcW w:w="0" w:type="auto"/>
+            <w:shd w:val="clear" w:color="auto" w:fill="EAEDF1" w:themeFill="text2" w:themeFillTint="1A"/>
+            <w:vAlign w:val="center"/>
+            <w:hideMark/>
+          </w:tcPr>
+          <w:p>
+            <w:pPr>
+              <w:rPr>
+                <w:rFonts w:ascii="Calibri" w:hAnsi="Calibri" w:cs="Calibri"/>
+                <w:b/>
+                <w:bCs/>
+              </w:rPr>
+            </w:pPr>
+            <w:r>
+              <w:rPr>
+                <w:rFonts w:ascii="Calibri" w:hAnsi="Calibri" w:cs="Calibri"/>
+                <w:b/>
+                <w:bCs/>
+              </w:rPr>
+              <w:t xml:space="preserve">    </w:t>
+            </w:r>
+            <w:r>
+              <w:rPr>
+                <w:rFonts w:ascii="Calibri" w:hAnsi="Calibri" w:cs="Calibri"/>
+                <w:b/>
+                <w:bCs/>
+              </w:rPr>
+              <w:t>p(</w:t>
+            </w:r>
+            <w:proofErr w:type="spellStart"/>
+            <w:proofErr w:type="gramStart"/>
+            <w:r>
+              <w:rPr>
+                <w:rFonts w:ascii="Calibri" w:hAnsi="Calibri" w:cs="Calibri"/>
+                <w:b/>
+                <w:bCs/>
+              </w:rPr>
+              <w:t>x,c</w:t>
+            </w:r>
+            <w:proofErr w:type="spellEnd"/>
+            <w:proofErr w:type="gramEnd"/>
+            <w:r>
+              <w:rPr>
+                <w:rFonts w:ascii="Calibri" w:hAnsi="Calibri" w:cs="Calibri"/>
+                <w:b/>
+                <w:bCs/>
+              </w:rPr>
+              <w:t>)</w:t>
+            </w:r>
+          </w:p>
+        </w:tc>
+      </w:tr>
+      <w:tr>
+        <w:trPr>
+          <w:tblCellSpacing w:w="15" w:type="dxa"/>
+        </w:trPr>
+        <w:tc>
+          <w:tcPr>
+            <w:tcW w:w="0" w:type="auto"/>
+            <w:vAlign w:val="center"/>
+            <w:hideMark/>
+          </w:tcPr>
+          <w:p>
+            <w:pPr>
+              <w:pStyle w:val="ListParagraph"/>
+              <w:suppressAutoHyphens/>
+              <w:autoSpaceDN w:val="0"/>
+              <w:spacing w:line="276" w:lineRule="auto"/>
+              <w:ind w:left="735"/>
+              <w:jc w:val="center"/>
+              <w:rPr>
+                <w:rFonts w:ascii="Calibri" w:hAnsi="Calibri" w:cs="Calibri"/>
+                <w:b/>
+                <w:bCs/>
+              </w:rPr>
+            </w:pPr>
+            <w:r>
+              <w:rPr>
+                <w:rFonts w:ascii="Calibri" w:hAnsi="Calibri" w:cs="Calibri"/>
+                <w:b/>
+                <w:bCs/>
+              </w:rPr>
+              <w:t>(0,</w:t>
+            </w:r>
+            <w:proofErr w:type="gramStart"/>
+            <w:r>
+              <w:rPr>
+                <w:rFonts w:ascii="Calibri" w:hAnsi="Calibri" w:cs="Calibri"/>
+                <w:b/>
+                <w:bCs/>
+              </w:rPr>
+              <w:t>0)ᵀ</w:t>
+            </w:r>
+            <w:proofErr w:type="gramEnd"/>
+          </w:p>
+        </w:tc>
+        <w:tc>
+          <w:tcPr>
+            <w:tcW w:w="0" w:type="auto"/>
+            <w:vAlign w:val="center"/>
+            <w:hideMark/>
+          </w:tcPr>
+          <w:p>
+            <w:pPr>
+              <w:pStyle w:val="ListParagraph"/>
+              <w:suppressAutoHyphens/>
+              <w:autoSpaceDN w:val="0"/>
+              <w:spacing w:line="276" w:lineRule="auto"/>
+              <w:ind w:left="735"/>
+              <w:jc w:val="center"/>
+              <w:rPr>
+                <w:rFonts w:ascii="Calibri" w:hAnsi="Calibri" w:cs="Calibri"/>
+                <w:b/>
+                <w:bCs/>
+              </w:rPr>
+            </w:pPr>
+            <w:r>
+              <w:rPr>
+                <w:rFonts w:ascii="Calibri" w:hAnsi="Calibri" w:cs="Calibri"/>
+                <w:b/>
+                <w:bCs/>
+              </w:rPr>
+              <w:t>0</w:t>
+            </w:r>
+          </w:p>
+        </w:tc>
+        <w:tc>
+          <w:tcPr>
+            <w:tcW w:w="0" w:type="auto"/>
+            <w:vAlign w:val="center"/>
+            <w:hideMark/>
+          </w:tcPr>
+          <w:p>
+            <w:pPr>
+              <w:pStyle w:val="ListParagraph"/>
+              <w:suppressAutoHyphens/>
+              <w:autoSpaceDN w:val="0"/>
+              <w:spacing w:line="276" w:lineRule="auto"/>
+              <w:ind w:left="735"/>
+              <w:jc w:val="center"/>
+              <w:rPr>
+                <w:rFonts w:ascii="Calibri" w:hAnsi="Calibri" w:cs="Calibri"/>
+                <w:b/>
+                <w:bCs/>
+              </w:rPr>
+            </w:pPr>
+            <w:r>
+              <w:rPr>
+                <w:rFonts w:ascii="Calibri" w:hAnsi="Calibri" w:cs="Calibri"/>
+                <w:b/>
+                <w:bCs/>
+              </w:rPr>
+              <w:t>0.1</w:t>
+            </w:r>
+          </w:p>
+        </w:tc>
+      </w:tr>
+      <w:tr>
+        <w:trPr>
+          <w:tblCellSpacing w:w="15" w:type="dxa"/>
+        </w:trPr>
+        <w:tc>
+          <w:tcPr>
+            <w:tcW w:w="0" w:type="auto"/>
+            <w:vAlign w:val="center"/>
+            <w:hideMark/>
+          </w:tcPr>
+          <w:p>
+            <w:pPr>
+              <w:pStyle w:val="ListParagraph"/>
+              <w:suppressAutoHyphens/>
+              <w:autoSpaceDN w:val="0"/>
+              <w:spacing w:line="276" w:lineRule="auto"/>
+              <w:ind w:left="735"/>
+              <w:jc w:val="center"/>
+              <w:rPr>
+                <w:rFonts w:ascii="Calibri" w:hAnsi="Calibri" w:cs="Calibri"/>
+                <w:b/>
+                <w:bCs/>
+              </w:rPr>
+            </w:pPr>
+            <w:r>
+              <w:rPr>
+                <w:rFonts w:ascii="Calibri" w:hAnsi="Calibri" w:cs="Calibri"/>
+                <w:b/>
+                <w:bCs/>
+              </w:rPr>
+              <w:t>(0,</w:t>
+            </w:r>
+            <w:proofErr w:type="gramStart"/>
+            <w:r>
+              <w:rPr>
+                <w:rFonts w:ascii="Calibri" w:hAnsi="Calibri" w:cs="Calibri"/>
+                <w:b/>
+                <w:bCs/>
+              </w:rPr>
+              <w:t>0)ᵀ</w:t>
+            </w:r>
+            <w:proofErr w:type="gramEnd"/>
+          </w:p>
+        </w:tc>
+        <w:tc>
+          <w:tcPr>
+            <w:tcW w:w="0" w:type="auto"/>
+            <w:vAlign w:val="center"/>
+            <w:hideMark/>
+          </w:tcPr>
+          <w:p>
+            <w:pPr>
+              <w:pStyle w:val="ListParagraph"/>
+              <w:suppressAutoHyphens/>
+              <w:autoSpaceDN w:val="0"/>
+              <w:spacing w:line="276" w:lineRule="auto"/>
+              <w:ind w:left="735"/>
+              <w:jc w:val="center"/>
+              <w:rPr>
+                <w:rFonts w:ascii="Calibri" w:hAnsi="Calibri" w:cs="Calibri"/>
+                <w:b/>
+                <w:bCs/>
+              </w:rPr>
+            </w:pPr>
+            <w:r>
+              <w:rPr>
+                <w:rFonts w:ascii="Calibri" w:hAnsi="Calibri" w:cs="Calibri"/>
+                <w:b/>
+                <w:bCs/>
+              </w:rPr>
+              <w:t>1</w:t>
+            </w:r>
+          </w:p>
+        </w:tc>
+        <w:tc>
+          <w:tcPr>
+            <w:tcW w:w="0" w:type="auto"/>
+            <w:vAlign w:val="center"/>
+            <w:hideMark/>
+          </w:tcPr>
+          <w:p>
+            <w:pPr>
+              <w:pStyle w:val="ListParagraph"/>
+              <w:suppressAutoHyphens/>
+              <w:autoSpaceDN w:val="0"/>
+              <w:spacing w:line="276" w:lineRule="auto"/>
+              <w:ind w:left="735"/>
+              <w:jc w:val="center"/>
+              <w:rPr>
+                <w:rFonts w:ascii="Calibri" w:hAnsi="Calibri" w:cs="Calibri"/>
+                <w:b/>
+                <w:bCs/>
+              </w:rPr>
+            </w:pPr>
+            <w:r>
+              <w:rPr>
+                <w:rFonts w:ascii="Calibri" w:hAnsi="Calibri" w:cs="Calibri"/>
+                <w:b/>
+                <w:bCs/>
+              </w:rPr>
+              <w:t>0</w:t>
+            </w:r>
+          </w:p>
+        </w:tc>
+      </w:tr>
+      <w:tr>
+        <w:trPr>
+          <w:tblCellSpacing w:w="15" w:type="dxa"/>
+        </w:trPr>
+        <w:tc>
+          <w:tcPr>
+            <w:tcW w:w="0" w:type="auto"/>
+            <w:vAlign w:val="center"/>
+            <w:hideMark/>
+          </w:tcPr>
+          <w:p>
+            <w:pPr>
+              <w:pStyle w:val="ListParagraph"/>
+              <w:suppressAutoHyphens/>
+              <w:autoSpaceDN w:val="0"/>
+              <w:spacing w:line="276" w:lineRule="auto"/>
+              <w:ind w:left="735"/>
+              <w:jc w:val="center"/>
+              <w:rPr>
+                <w:rFonts w:ascii="Calibri" w:hAnsi="Calibri" w:cs="Calibri"/>
+                <w:b/>
+                <w:bCs/>
+              </w:rPr>
+            </w:pPr>
+            <w:r>
+              <w:rPr>
+                <w:rFonts w:ascii="Calibri" w:hAnsi="Calibri" w:cs="Calibri"/>
+                <w:b/>
+                <w:bCs/>
+              </w:rPr>
+              <w:t>(0,</w:t>
+            </w:r>
+            <w:proofErr w:type="gramStart"/>
+            <w:r>
+              <w:rPr>
+                <w:rFonts w:ascii="Calibri" w:hAnsi="Calibri" w:cs="Calibri"/>
+                <w:b/>
+                <w:bCs/>
+              </w:rPr>
+              <w:t>1)ᵀ</w:t>
+            </w:r>
+            <w:proofErr w:type="gramEnd"/>
+          </w:p>
+        </w:tc>
+        <w:tc>
+          <w:tcPr>
+            <w:tcW w:w="0" w:type="auto"/>
+            <w:vAlign w:val="center"/>
+            <w:hideMark/>
+          </w:tcPr>
+          <w:p>
+            <w:pPr>
+              <w:pStyle w:val="ListParagraph"/>
+              <w:suppressAutoHyphens/>
+              <w:autoSpaceDN w:val="0"/>
+              <w:spacing w:line="276" w:lineRule="auto"/>
+              <w:ind w:left="735"/>
+              <w:jc w:val="center"/>
+              <w:rPr>
+                <w:rFonts w:ascii="Calibri" w:hAnsi="Calibri" w:cs="Calibri"/>
+                <w:b/>
+                <w:bCs/>
+              </w:rPr>
+            </w:pPr>
+            <w:r>
+              <w:rPr>
+                <w:rFonts w:ascii="Calibri" w:hAnsi="Calibri" w:cs="Calibri"/>
+                <w:b/>
+                <w:bCs/>
+              </w:rPr>
+              <w:t>0</w:t>
+            </w:r>
+          </w:p>
+        </w:tc>
+        <w:tc>
+          <w:tcPr>
+            <w:tcW w:w="0" w:type="auto"/>
+            <w:vAlign w:val="center"/>
+            <w:hideMark/>
+          </w:tcPr>
+          <w:p>
+            <w:pPr>
+              <w:pStyle w:val="ListParagraph"/>
+              <w:suppressAutoHyphens/>
+              <w:autoSpaceDN w:val="0"/>
+              <w:spacing w:line="276" w:lineRule="auto"/>
+              <w:ind w:left="735"/>
+              <w:jc w:val="center"/>
+              <w:rPr>
+                <w:rFonts w:ascii="Calibri" w:hAnsi="Calibri" w:cs="Calibri"/>
+                <w:b/>
+                <w:bCs/>
+              </w:rPr>
+            </w:pPr>
+            <w:r>
+              <w:rPr>
+                <w:rFonts w:ascii="Calibri" w:hAnsi="Calibri" w:cs="Calibri"/>
+                <w:b/>
+                <w:bCs/>
+              </w:rPr>
+              <w:t>0.3</w:t>
+            </w:r>
+          </w:p>
+        </w:tc>
+      </w:tr>
+      <w:tr>
+        <w:trPr>
+          <w:tblCellSpacing w:w="15" w:type="dxa"/>
+        </w:trPr>
+        <w:tc>
+          <w:tcPr>
+            <w:tcW w:w="0" w:type="auto"/>
+            <w:vAlign w:val="center"/>
+            <w:hideMark/>
+          </w:tcPr>
+          <w:p>
+            <w:pPr>
+              <w:pStyle w:val="ListParagraph"/>
+              <w:suppressAutoHyphens/>
+              <w:autoSpaceDN w:val="0"/>
+              <w:spacing w:line="276" w:lineRule="auto"/>
+              <w:ind w:left="735"/>
+              <w:jc w:val="center"/>
+              <w:rPr>
+                <w:rFonts w:ascii="Calibri" w:hAnsi="Calibri" w:cs="Calibri"/>
+                <w:b/>
+                <w:bCs/>
+              </w:rPr>
+            </w:pPr>
+            <w:r>
+              <w:rPr>
+                <w:rFonts w:ascii="Calibri" w:hAnsi="Calibri" w:cs="Calibri"/>
+                <w:b/>
+                <w:bCs/>
+              </w:rPr>
+              <w:t>(0,</w:t>
+            </w:r>
+            <w:proofErr w:type="gramStart"/>
+            <w:r>
+              <w:rPr>
+                <w:rFonts w:ascii="Calibri" w:hAnsi="Calibri" w:cs="Calibri"/>
+                <w:b/>
+                <w:bCs/>
+              </w:rPr>
+              <w:t>1)ᵀ</w:t>
+            </w:r>
+            <w:proofErr w:type="gramEnd"/>
+          </w:p>
+        </w:tc>
+        <w:tc>
+          <w:tcPr>
+            <w:tcW w:w="0" w:type="auto"/>
+            <w:vAlign w:val="center"/>
+            <w:hideMark/>
+          </w:tcPr>
+          <w:p>
+            <w:pPr>
+              <w:pStyle w:val="ListParagraph"/>
+              <w:suppressAutoHyphens/>
+              <w:autoSpaceDN w:val="0"/>
+              <w:spacing w:line="276" w:lineRule="auto"/>
+              <w:ind w:left="735"/>
+              <w:jc w:val="center"/>
+              <w:rPr>
+                <w:rFonts w:ascii="Calibri" w:hAnsi="Calibri" w:cs="Calibri"/>
+                <w:b/>
+                <w:bCs/>
+              </w:rPr>
+            </w:pPr>
+            <w:r>
+              <w:rPr>
+                <w:rFonts w:ascii="Calibri" w:hAnsi="Calibri" w:cs="Calibri"/>
+                <w:b/>
+                <w:bCs/>
+              </w:rPr>
+              <w:t>1</w:t>
+            </w:r>
+          </w:p>
+        </w:tc>
+        <w:tc>
+          <w:tcPr>
+            <w:tcW w:w="0" w:type="auto"/>
+            <w:vAlign w:val="center"/>
+            <w:hideMark/>
+          </w:tcPr>
+          <w:p>
+            <w:pPr>
+              <w:pStyle w:val="ListParagraph"/>
+              <w:suppressAutoHyphens/>
+              <w:autoSpaceDN w:val="0"/>
+              <w:spacing w:line="276" w:lineRule="auto"/>
+              <w:ind w:left="735"/>
+              <w:jc w:val="center"/>
+              <w:rPr>
+                <w:rFonts w:ascii="Calibri" w:hAnsi="Calibri" w:cs="Calibri"/>
+                <w:b/>
+                <w:bCs/>
+              </w:rPr>
+            </w:pPr>
+            <w:r>
+              <w:rPr>
+                <w:rFonts w:ascii="Calibri" w:hAnsi="Calibri" w:cs="Calibri"/>
+                <w:b/>
+                <w:bCs/>
+              </w:rPr>
+              <w:t>0.3</w:t>
+            </w:r>
+          </w:p>
+        </w:tc>
+      </w:tr>
+      <w:tr>
+        <w:trPr>
+          <w:tblCellSpacing w:w="15" w:type="dxa"/>
+        </w:trPr>
+        <w:tc>
+          <w:tcPr>
+            <w:tcW w:w="0" w:type="auto"/>
+            <w:vAlign w:val="center"/>
+            <w:hideMark/>
+          </w:tcPr>
+          <w:p>
+            <w:pPr>
+              <w:pStyle w:val="ListParagraph"/>
+              <w:suppressAutoHyphens/>
+              <w:autoSpaceDN w:val="0"/>
+              <w:spacing w:line="276" w:lineRule="auto"/>
+              <w:ind w:left="735"/>
+              <w:jc w:val="center"/>
+              <w:rPr>
+                <w:rFonts w:ascii="Calibri" w:hAnsi="Calibri" w:cs="Calibri"/>
+                <w:b/>
+                <w:bCs/>
+              </w:rPr>
+            </w:pPr>
+            <w:r>
+              <w:rPr>
+                <w:rFonts w:ascii="Calibri" w:hAnsi="Calibri" w:cs="Calibri"/>
+                <w:b/>
+                <w:bCs/>
+              </w:rPr>
+              <w:t>(1,</w:t>
+            </w:r>
+            <w:proofErr w:type="gramStart"/>
+            <w:r>
+              <w:rPr>
+                <w:rFonts w:ascii="Calibri" w:hAnsi="Calibri" w:cs="Calibri"/>
+                <w:b/>
+                <w:bCs/>
+              </w:rPr>
+              <w:t>0)ᵀ</w:t>
+            </w:r>
+            <w:proofErr w:type="gramEnd"/>
+          </w:p>
+        </w:tc>
+        <w:tc>
+          <w:tcPr>
+            <w:tcW w:w="0" w:type="auto"/>
+            <w:vAlign w:val="center"/>
+            <w:hideMark/>
+          </w:tcPr>
+          <w:p>
+            <w:pPr>
+              <w:pStyle w:val="ListParagraph"/>
+              <w:suppressAutoHyphens/>
+              <w:autoSpaceDN w:val="0"/>
+              <w:spacing w:line="276" w:lineRule="auto"/>
+              <w:ind w:left="735"/>
+              <w:jc w:val="center"/>
+              <w:rPr>
+                <w:rFonts w:ascii="Calibri" w:hAnsi="Calibri" w:cs="Calibri"/>
+                <w:b/>
+                <w:bCs/>
+              </w:rPr>
+            </w:pPr>
+            <w:r>
+              <w:rPr>
+                <w:rFonts w:ascii="Calibri" w:hAnsi="Calibri" w:cs="Calibri"/>
+                <w:b/>
+                <w:bCs/>
+              </w:rPr>
+              <w:t>0</w:t>
+            </w:r>
+          </w:p>
+        </w:tc>
+        <w:tc>
+          <w:tcPr>
+            <w:tcW w:w="0" w:type="auto"/>
+            <w:vAlign w:val="center"/>
+            <w:hideMark/>
+          </w:tcPr>
+          <w:p>
+            <w:pPr>
+              <w:pStyle w:val="ListParagraph"/>
+              <w:suppressAutoHyphens/>
+              <w:autoSpaceDN w:val="0"/>
+              <w:spacing w:line="276" w:lineRule="auto"/>
+              <w:ind w:left="735"/>
+              <w:jc w:val="center"/>
+              <w:rPr>
+                <w:rFonts w:ascii="Calibri" w:hAnsi="Calibri" w:cs="Calibri"/>
+                <w:b/>
+                <w:bCs/>
+              </w:rPr>
+            </w:pPr>
+            <w:r>
+              <w:rPr>
+                <w:rFonts w:ascii="Calibri" w:hAnsi="Calibri" w:cs="Calibri"/>
+                <w:b/>
+                <w:bCs/>
+              </w:rPr>
+              <w:t>0.1</w:t>
+            </w:r>
+          </w:p>
+        </w:tc>
+      </w:tr>
+      <w:tr>
+        <w:trPr>
+          <w:tblCellSpacing w:w="15" w:type="dxa"/>
+        </w:trPr>
+        <w:tc>
+          <w:tcPr>
+            <w:tcW w:w="0" w:type="auto"/>
+            <w:vAlign w:val="center"/>
+            <w:hideMark/>
+          </w:tcPr>
+          <w:p>
+            <w:pPr>
+              <w:pStyle w:val="ListParagraph"/>
+              <w:suppressAutoHyphens/>
+              <w:autoSpaceDN w:val="0"/>
+              <w:spacing w:line="276" w:lineRule="auto"/>
+              <w:ind w:left="735"/>
+              <w:jc w:val="center"/>
+              <w:rPr>
+                <w:rFonts w:ascii="Calibri" w:hAnsi="Calibri" w:cs="Calibri"/>
+                <w:b/>
+                <w:bCs/>
+              </w:rPr>
+            </w:pPr>
+            <w:r>
+              <w:rPr>
+                <w:rFonts w:ascii="Calibri" w:hAnsi="Calibri" w:cs="Calibri"/>
+                <w:b/>
+                <w:bCs/>
+              </w:rPr>
+              <w:lastRenderedPageBreak/>
+              <w:t>(1,</w:t>
+            </w:r>
+            <w:proofErr w:type="gramStart"/>
+            <w:r>
+              <w:rPr>
+                <w:rFonts w:ascii="Calibri" w:hAnsi="Calibri" w:cs="Calibri"/>
+                <w:b/>
+                <w:bCs/>
+              </w:rPr>
+              <w:t>0)ᵀ</w:t>
+            </w:r>
+            <w:proofErr w:type="gramEnd"/>
+          </w:p>
+        </w:tc>
+        <w:tc>
+          <w:tcPr>
+            <w:tcW w:w="0" w:type="auto"/>
+            <w:vAlign w:val="center"/>
+            <w:hideMark/>
+          </w:tcPr>
+          <w:p>
+            <w:pPr>
+              <w:pStyle w:val="ListParagraph"/>
+              <w:suppressAutoHyphens/>
+              <w:autoSpaceDN w:val="0"/>
+              <w:spacing w:line="276" w:lineRule="auto"/>
+              <w:ind w:left="735"/>
+              <w:jc w:val="center"/>
+              <w:rPr>
+                <w:rFonts w:ascii="Calibri" w:hAnsi="Calibri" w:cs="Calibri"/>
+                <w:b/>
+                <w:bCs/>
+              </w:rPr>
+            </w:pPr>
+            <w:r>
+              <w:rPr>
+                <w:rFonts w:ascii="Calibri" w:hAnsi="Calibri" w:cs="Calibri"/>
+                <w:b/>
+                <w:bCs/>
+              </w:rPr>
+              <w:t>1</w:t>
+            </w:r>
+          </w:p>
+        </w:tc>
+        <w:tc>
+          <w:tcPr>
+            <w:tcW w:w="0" w:type="auto"/>
+            <w:vAlign w:val="center"/>
+            <w:hideMark/>
+          </w:tcPr>
+          <w:p>
+            <w:pPr>
+              <w:pStyle w:val="ListParagraph"/>
+              <w:suppressAutoHyphens/>
+              <w:autoSpaceDN w:val="0"/>
+              <w:spacing w:line="276" w:lineRule="auto"/>
+              <w:ind w:left="735"/>
+              <w:jc w:val="center"/>
+              <w:rPr>
+                <w:rFonts w:ascii="Calibri" w:hAnsi="Calibri" w:cs="Calibri"/>
+                <w:b/>
+                <w:bCs/>
+              </w:rPr>
+            </w:pPr>
+            <w:r>
+              <w:rPr>
+                <w:rFonts w:ascii="Calibri" w:hAnsi="Calibri" w:cs="Calibri"/>
+                <w:b/>
+                <w:bCs/>
+              </w:rPr>
+              <w:t>0.2</w:t>
+            </w:r>
+          </w:p>
+        </w:tc>
+      </w:tr>
+    </w:tbl>
+    <w:p>
+      <w:pPr>
+        <w:pStyle w:val="ListParagraph"/>
+        <w:spacing w:line="278" w:lineRule="auto"/>
+        <w:jc w:val="center"/>
+        <w:rPr>
+          <w:rFonts w:ascii="Arial" w:hAnsi="Arial" w:cs="Arial"/>
+        </w:rPr>
+      </w:pPr>
+    </w:p>
     <w:p>
       <w:pPr>
         <w:pStyle w:val="ListParagraph"/>
@@ -1044,6 +5410,324 @@
         </w:drawing>
       </w:r>
     </w:p>
+    <w:tbl>
+      <w:tblPr>
+        <w:tblW w:w="0" w:type="auto"/>
+        <w:tblCellSpacing w:w="15" w:type="dxa"/>
+        <w:tblBorders>
+          <w:top w:val="single" w:sz="4" w:space="0" w:color="auto"/>
+          <w:left w:val="single" w:sz="4" w:space="0" w:color="auto"/>
+          <w:bottom w:val="single" w:sz="4" w:space="0" w:color="auto"/>
+          <w:right w:val="single" w:sz="4" w:space="0" w:color="auto"/>
+          <w:insideH w:val="single" w:sz="4" w:space="0" w:color="auto"/>
+          <w:insideV w:val="single" w:sz="4" w:space="0" w:color="auto"/>
+        </w:tblBorders>
+        <w:tblCellMar>
+          <w:top w:w="15" w:type="dxa"/>
+          <w:left w:w="15" w:type="dxa"/>
+          <w:bottom w:w="15" w:type="dxa"/>
+          <w:right w:w="15" w:type="dxa"/>
+        </w:tblCellMar>
+        <w:tblLook w:val="04A0" w:firstRow="1" w:lastRow="0" w:firstColumn="1" w:lastColumn="0" w:noHBand="0" w:noVBand="1"/>
+      </w:tblPr>
+      <w:tblGrid>
+        <w:gridCol w:w="1321"/>
+        <w:gridCol w:w="3097"/>
+      </w:tblGrid>
+      <w:tr>
+        <w:trPr>
+          <w:tblHeader/>
+          <w:tblCellSpacing w:w="15" w:type="dxa"/>
+        </w:trPr>
+        <w:tc>
+          <w:tcPr>
+            <w:tcW w:w="0" w:type="auto"/>
+            <w:vAlign w:val="center"/>
+            <w:hideMark/>
+          </w:tcPr>
+          <w:p>
+            <w:pPr>
+              <w:pStyle w:val="ListParagraph"/>
+              <w:suppressAutoHyphens/>
+              <w:autoSpaceDN w:val="0"/>
+              <w:spacing w:line="276" w:lineRule="auto"/>
+              <w:ind w:left="735"/>
+              <w:rPr>
+                <w:rFonts w:ascii="Calibri" w:hAnsi="Calibri" w:cs="Calibri"/>
+                <w:b/>
+                <w:bCs/>
+              </w:rPr>
+            </w:pPr>
+            <w:r>
+              <w:rPr>
+                <w:rFonts w:ascii="Calibri" w:hAnsi="Calibri" w:cs="Calibri"/>
+                <w:b/>
+                <w:bCs/>
+              </w:rPr>
+              <w:t>x</w:t>
+            </w:r>
+          </w:p>
+        </w:tc>
+        <w:tc>
+          <w:tcPr>
+            <w:tcW w:w="0" w:type="auto"/>
+            <w:vAlign w:val="center"/>
+            <w:hideMark/>
+          </w:tcPr>
+          <w:p>
+            <w:pPr>
+              <w:pStyle w:val="ListParagraph"/>
+              <w:suppressAutoHyphens/>
+              <w:autoSpaceDN w:val="0"/>
+              <w:spacing w:line="276" w:lineRule="auto"/>
+              <w:ind w:left="735"/>
+              <w:rPr>
+                <w:rFonts w:ascii="Calibri" w:hAnsi="Calibri" w:cs="Calibri"/>
+                <w:b/>
+                <w:bCs/>
+              </w:rPr>
+            </w:pPr>
+            <w:r>
+              <w:rPr>
+                <w:rFonts w:ascii="Calibri" w:hAnsi="Calibri" w:cs="Calibri"/>
+                <w:b/>
+                <w:bCs/>
+              </w:rPr>
+              <w:t>y*(x)</w:t>
+            </w:r>
+          </w:p>
+        </w:tc>
+      </w:tr>
+      <w:tr>
+        <w:trPr>
+          <w:tblCellSpacing w:w="15" w:type="dxa"/>
+        </w:trPr>
+        <w:tc>
+          <w:tcPr>
+            <w:tcW w:w="0" w:type="auto"/>
+            <w:vAlign w:val="center"/>
+            <w:hideMark/>
+          </w:tcPr>
+          <w:p>
+            <w:pPr>
+              <w:pStyle w:val="ListParagraph"/>
+              <w:suppressAutoHyphens/>
+              <w:autoSpaceDN w:val="0"/>
+              <w:spacing w:line="276" w:lineRule="auto"/>
+              <w:ind w:left="735"/>
+              <w:rPr>
+                <w:rFonts w:ascii="Calibri" w:hAnsi="Calibri" w:cs="Calibri"/>
+                <w:b/>
+                <w:bCs/>
+              </w:rPr>
+            </w:pPr>
+            <w:r>
+              <w:rPr>
+                <w:rFonts w:ascii="Calibri" w:hAnsi="Calibri" w:cs="Calibri"/>
+                <w:b/>
+                <w:bCs/>
+              </w:rPr>
+              <w:t>(0,</w:t>
+            </w:r>
+            <w:proofErr w:type="gramStart"/>
+            <w:r>
+              <w:rPr>
+                <w:rFonts w:ascii="Calibri" w:hAnsi="Calibri" w:cs="Calibri"/>
+                <w:b/>
+                <w:bCs/>
+              </w:rPr>
+              <w:t>0)ᵀ</w:t>
+            </w:r>
+            <w:proofErr w:type="gramEnd"/>
+          </w:p>
+        </w:tc>
+        <w:tc>
+          <w:tcPr>
+            <w:tcW w:w="0" w:type="auto"/>
+            <w:vAlign w:val="center"/>
+            <w:hideMark/>
+          </w:tcPr>
+          <w:p>
+            <w:pPr>
+              <w:pStyle w:val="ListParagraph"/>
+              <w:suppressAutoHyphens/>
+              <w:autoSpaceDN w:val="0"/>
+              <w:spacing w:line="276" w:lineRule="auto"/>
+              <w:ind w:left="735"/>
+              <w:rPr>
+                <w:rFonts w:ascii="Calibri" w:hAnsi="Calibri" w:cs="Calibri"/>
+                <w:b/>
+                <w:bCs/>
+              </w:rPr>
+            </w:pPr>
+            <w:r>
+              <w:rPr>
+                <w:rFonts w:ascii="Calibri" w:hAnsi="Calibri" w:cs="Calibri"/>
+                <w:b/>
+                <w:bCs/>
+              </w:rPr>
+              <w:t>0</w:t>
+            </w:r>
+          </w:p>
+        </w:tc>
+      </w:tr>
+      <w:tr>
+        <w:trPr>
+          <w:tblCellSpacing w:w="15" w:type="dxa"/>
+        </w:trPr>
+        <w:tc>
+          <w:tcPr>
+            <w:tcW w:w="0" w:type="auto"/>
+            <w:vAlign w:val="center"/>
+            <w:hideMark/>
+          </w:tcPr>
+          <w:p>
+            <w:pPr>
+              <w:pStyle w:val="ListParagraph"/>
+              <w:suppressAutoHyphens/>
+              <w:autoSpaceDN w:val="0"/>
+              <w:spacing w:line="276" w:lineRule="auto"/>
+              <w:ind w:left="735"/>
+              <w:rPr>
+                <w:rFonts w:ascii="Calibri" w:hAnsi="Calibri" w:cs="Calibri"/>
+                <w:b/>
+                <w:bCs/>
+              </w:rPr>
+            </w:pPr>
+            <w:r>
+              <w:rPr>
+                <w:rFonts w:ascii="Calibri" w:hAnsi="Calibri" w:cs="Calibri"/>
+                <w:b/>
+                <w:bCs/>
+              </w:rPr>
+              <w:t>(0,</w:t>
+            </w:r>
+            <w:proofErr w:type="gramStart"/>
+            <w:r>
+              <w:rPr>
+                <w:rFonts w:ascii="Calibri" w:hAnsi="Calibri" w:cs="Calibri"/>
+                <w:b/>
+                <w:bCs/>
+              </w:rPr>
+              <w:t>1)ᵀ</w:t>
+            </w:r>
+            <w:proofErr w:type="gramEnd"/>
+          </w:p>
+        </w:tc>
+        <w:tc>
+          <w:tcPr>
+            <w:tcW w:w="0" w:type="auto"/>
+            <w:vAlign w:val="center"/>
+            <w:hideMark/>
+          </w:tcPr>
+          <w:p>
+            <w:pPr>
+              <w:pStyle w:val="ListParagraph"/>
+              <w:suppressAutoHyphens/>
+              <w:autoSpaceDN w:val="0"/>
+              <w:spacing w:line="276" w:lineRule="auto"/>
+              <w:ind w:left="735"/>
+              <w:rPr>
+                <w:rFonts w:ascii="Calibri" w:hAnsi="Calibri" w:cs="Calibri"/>
+                <w:b/>
+                <w:bCs/>
+              </w:rPr>
+            </w:pPr>
+            <w:r>
+              <w:rPr>
+                <w:rFonts w:ascii="Calibri" w:hAnsi="Calibri" w:cs="Calibri"/>
+                <w:b/>
+                <w:bCs/>
+              </w:rPr>
+              <w:t>0 or 1 (equal probability)</w:t>
+            </w:r>
+          </w:p>
+        </w:tc>
+      </w:tr>
+      <w:tr>
+        <w:trPr>
+          <w:tblCellSpacing w:w="15" w:type="dxa"/>
+        </w:trPr>
+        <w:tc>
+          <w:tcPr>
+            <w:tcW w:w="0" w:type="auto"/>
+            <w:vAlign w:val="center"/>
+            <w:hideMark/>
+          </w:tcPr>
+          <w:p>
+            <w:pPr>
+              <w:pStyle w:val="ListParagraph"/>
+              <w:suppressAutoHyphens/>
+              <w:autoSpaceDN w:val="0"/>
+              <w:spacing w:line="276" w:lineRule="auto"/>
+              <w:ind w:left="735"/>
+              <w:rPr>
+                <w:rFonts w:ascii="Calibri" w:hAnsi="Calibri" w:cs="Calibri"/>
+                <w:b/>
+                <w:bCs/>
+              </w:rPr>
+            </w:pPr>
+            <w:r>
+              <w:rPr>
+                <w:rFonts w:ascii="Calibri" w:hAnsi="Calibri" w:cs="Calibri"/>
+                <w:b/>
+                <w:bCs/>
+              </w:rPr>
+              <w:t>(1,</w:t>
+            </w:r>
+            <w:proofErr w:type="gramStart"/>
+            <w:r>
+              <w:rPr>
+                <w:rFonts w:ascii="Calibri" w:hAnsi="Calibri" w:cs="Calibri"/>
+                <w:b/>
+                <w:bCs/>
+              </w:rPr>
+              <w:t>0)ᵀ</w:t>
+            </w:r>
+            <w:proofErr w:type="gramEnd"/>
+          </w:p>
+        </w:tc>
+        <w:tc>
+          <w:tcPr>
+            <w:tcW w:w="0" w:type="auto"/>
+            <w:vAlign w:val="center"/>
+            <w:hideMark/>
+          </w:tcPr>
+          <w:p>
+            <w:pPr>
+              <w:pStyle w:val="ListParagraph"/>
+              <w:suppressAutoHyphens/>
+              <w:autoSpaceDN w:val="0"/>
+              <w:spacing w:line="276" w:lineRule="auto"/>
+              <w:ind w:left="735"/>
+              <w:rPr>
+                <w:rFonts w:ascii="Calibri" w:hAnsi="Calibri" w:cs="Calibri"/>
+                <w:b/>
+                <w:bCs/>
+              </w:rPr>
+            </w:pPr>
+            <w:r>
+              <w:rPr>
+                <w:rFonts w:ascii="Calibri" w:hAnsi="Calibri" w:cs="Calibri"/>
+                <w:b/>
+                <w:bCs/>
+              </w:rPr>
+              <w:t>1</w:t>
+            </w:r>
+          </w:p>
+        </w:tc>
+      </w:tr>
+    </w:tbl>
+    <w:p>
+      <w:pPr>
+        <w:pStyle w:val="ListParagraph"/>
+        <w:spacing w:line="278" w:lineRule="auto"/>
+        <w:jc w:val="center"/>
+        <w:rPr>
+          <w:rFonts w:ascii="Arial" w:hAnsi="Arial" w:cs="Arial"/>
+        </w:rPr>
+      </w:pPr>
+    </w:p>
     <w:p>
       <w:pPr>
         <w:pStyle w:val="ListParagraph"/>
@@ -1075,6 +5759,855 @@
         </w:rPr>
         <w:t xml:space="preserve"> of the Bayes classifier.</w:t>
       </w:r>
+    </w:p>
+    <w:p>
+      <w:pPr>
+        <w:rPr>
+          <w:rFonts w:ascii="Calibri" w:eastAsia="Aptos" w:hAnsi="Calibri" w:cs="Calibri"/>
+          <w:b/>
+          <w:bCs/>
+          <w:sz w:val="24"/>
+          <w:szCs w:val="24"/>
+        </w:rPr>
+      </w:pPr>
+      <w:r>
+        <w:rPr>
+          <w:rFonts w:ascii="Calibri" w:hAnsi="Calibri" w:cs="Calibri"/>
+        </w:rPr>
+        <w:t>Err</w:t>
+      </w:r>
+      <w:r>
+        <w:rPr>
+          <w:rFonts w:ascii="Cambria Math" w:hAnsi="Cambria Math" w:cs="Cambria Math"/>
+        </w:rPr>
+        <w:t>∗</w:t>
+      </w:r>
+      <w:r>
+        <w:rPr>
+          <w:rFonts w:ascii="Calibri" w:hAnsi="Calibri" w:cs="Calibri"/>
+        </w:rPr>
+        <w:t>=x∑​c∑​p(</w:t>
+      </w:r>
+      <w:proofErr w:type="spellStart"/>
+      <w:proofErr w:type="gramStart"/>
+      <w:r>
+        <w:rPr>
+          <w:rFonts w:ascii="Calibri" w:hAnsi="Calibri" w:cs="Calibri"/>
+        </w:rPr>
+        <w:t>x,c</w:t>
+      </w:r>
+      <w:proofErr w:type="spellEnd"/>
+      <w:proofErr w:type="gramEnd"/>
+      <w:r>
+        <w:rPr>
+          <w:rFonts w:ascii="Calibri" w:hAnsi="Calibri" w:cs="Calibri"/>
+        </w:rPr>
+        <w:t>)</w:t>
+      </w:r>
+      <w:r>
+        <w:rPr>
+          <w:rFonts w:ascii="Cambria Math" w:hAnsi="Cambria Math" w:cs="Cambria Math"/>
+        </w:rPr>
+        <w:t>⋅</w:t>
+      </w:r>
+      <w:r>
+        <w:rPr>
+          <w:rFonts w:ascii="Calibri" w:hAnsi="Calibri" w:cs="Calibri"/>
+        </w:rPr>
+        <w:t>I(y</w:t>
+      </w:r>
+      <w:r>
+        <w:rPr>
+          <w:rFonts w:ascii="Cambria Math" w:hAnsi="Cambria Math" w:cs="Cambria Math"/>
+        </w:rPr>
+        <w:t>∗</w:t>
+      </w:r>
+      <w:r>
+        <w:rPr>
+          <w:rFonts w:ascii="Calibri" w:hAnsi="Calibri" w:cs="Calibri"/>
+        </w:rPr>
+        <w:t>(x)=c)</w:t>
+      </w:r>
+      <w:r>
+        <w:rPr>
+          <w:rFonts w:ascii="Calibri" w:hAnsi="Calibri" w:cs="Calibri"/>
+        </w:rPr>
+        <w:br/>
+      </w:r>
+      <w:r>
+        <w:rPr>
+          <w:rFonts w:ascii="Segoe UI Symbol" w:eastAsia="Aptos" w:hAnsi="Segoe UI Symbol" w:cs="Segoe UI Symbol"/>
+          <w:b/>
+          <w:bCs/>
+          <w:sz w:val="24"/>
+          <w:szCs w:val="24"/>
+        </w:rPr>
+        <w:t>✔</w:t>
+      </w:r>
+      <w:r>
+        <w:rPr>
+          <w:rFonts w:ascii="Calibri" w:eastAsia="Aptos" w:hAnsi="Calibri" w:cs="Calibri"/>
+          <w:b/>
+          <w:bCs/>
+          <w:sz w:val="24"/>
+          <w:szCs w:val="24"/>
+        </w:rPr>
+        <w:t xml:space="preserve"> Case 1: </w:t>
+      </w:r>
+      <m:oMath>
+        <m:r>
+          <m:rPr>
+            <m:sty m:val="bi"/>
+          </m:rPr>
+          <w:rPr>
+            <w:rFonts w:ascii="Cambria Math" w:hAnsi="Cambria Math" w:cs="Calibri"/>
+          </w:rPr>
+          <m:t>x=(0,1)</m:t>
+        </m:r>
+      </m:oMath>
+    </w:p>
+    <w:p>
+      <w:pPr>
+        <w:suppressAutoHyphens/>
+        <w:autoSpaceDN w:val="0"/>
+        <w:spacing w:line="276" w:lineRule="auto"/>
+        <w:rPr>
+          <w:rFonts w:ascii="Calibri" w:hAnsi="Calibri" w:cs="Calibri"/>
+        </w:rPr>
+      </w:pPr>
+      <w:r>
+        <w:rPr>
+          <w:rFonts w:ascii="Calibri" w:hAnsi="Calibri" w:cs="Calibri"/>
+        </w:rPr>
+        <w:t xml:space="preserve">We predicted: </w:t>
+      </w:r>
+      <w:r>
+        <w:rPr>
+          <w:rFonts w:ascii="Calibri" w:hAnsi="Calibri" w:cs="Calibri"/>
+          <w:b/>
+          <w:bCs/>
+        </w:rPr>
+        <w:t>either 0 or 1</w:t>
+      </w:r>
+      <w:r>
+        <w:rPr>
+          <w:rFonts w:ascii="Calibri" w:hAnsi="Calibri" w:cs="Calibri"/>
+        </w:rPr>
+        <w:br/>
+        <w:t xml:space="preserve">We pick </w:t>
+      </w:r>
+      <w:r>
+        <w:rPr>
+          <w:rFonts w:ascii="Calibri" w:hAnsi="Calibri" w:cs="Calibri"/>
+          <w:b/>
+          <w:bCs/>
+        </w:rPr>
+        <w:t>0</w:t>
+      </w:r>
+      <w:r>
+        <w:rPr>
+          <w:rFonts w:ascii="Calibri" w:hAnsi="Calibri" w:cs="Calibri"/>
+        </w:rPr>
+        <w:t xml:space="preserve"> (</w:t>
+      </w:r>
+      <w:r>
+        <w:rPr>
+          <w:rFonts w:ascii="Calibri" w:hAnsi="Calibri" w:cs="Calibri"/>
+        </w:rPr>
+        <w:t>the</w:t>
+      </w:r>
+      <w:r>
+        <w:rPr>
+          <w:rFonts w:ascii="Calibri" w:hAnsi="Calibri" w:cs="Calibri"/>
+        </w:rPr>
+        <w:t xml:space="preserve"> instructor may choose either; both are valid).</w:t>
+      </w:r>
+      <w:r>
+        <w:rPr>
+          <w:rFonts w:ascii="Calibri" w:hAnsi="Calibri" w:cs="Calibri"/>
+        </w:rPr>
+        <w:br/>
+        <w:t xml:space="preserve">Let’s assume </w:t>
+      </w:r>
+      <m:oMath>
+        <m:sSup>
+          <m:sSupPr>
+            <m:ctrlPr>
+              <w:rPr>
+                <w:rFonts w:ascii="Cambria Math" w:hAnsi="Cambria Math" w:cs="Calibri"/>
+              </w:rPr>
+            </m:ctrlPr>
+          </m:sSupPr>
+          <m:e>
+            <m:r>
+              <w:rPr>
+                <w:rFonts w:ascii="Cambria Math" w:hAnsi="Cambria Math" w:cs="Calibri"/>
+              </w:rPr>
+              <m:t>y</m:t>
+            </m:r>
+          </m:e>
+          <m:sup>
+            <m:r>
+              <w:rPr>
+                <w:rFonts w:ascii="Cambria Math" w:hAnsi="Cambria Math" w:cs="Calibri"/>
+              </w:rPr>
+              <m:t>*</m:t>
+            </m:r>
+          </m:sup>
+        </m:sSup>
+        <m:r>
+          <w:rPr>
+            <w:rFonts w:ascii="Cambria Math" w:hAnsi="Cambria Math" w:cs="Calibri"/>
+          </w:rPr>
+          <m:t>(x)=0</m:t>
+        </m:r>
+      </m:oMath>
+      <w:r>
+        <w:rPr>
+          <w:rFonts w:ascii="Calibri" w:hAnsi="Calibri" w:cs="Calibri"/>
+        </w:rPr>
+        <w:t>.</w:t>
+      </w:r>
+    </w:p>
+    <w:p>
+      <w:pPr>
+        <w:suppressAutoHyphens/>
+        <w:autoSpaceDN w:val="0"/>
+        <w:spacing w:line="276" w:lineRule="auto"/>
+        <w:rPr>
+          <w:rFonts w:ascii="Calibri" w:hAnsi="Calibri" w:cs="Calibri"/>
+        </w:rPr>
+      </w:pPr>
+      <w:r>
+        <w:rPr>
+          <w:rFonts w:ascii="Calibri" w:hAnsi="Calibri" w:cs="Calibri"/>
+        </w:rPr>
+        <w:t>True probabilities:</w:t>
+      </w:r>
+    </w:p>
+    <w:p>
+      <w:pPr>
+        <w:numPr>
+          <w:ilvl w:val="0"/>
+          <w:numId w:val="36"/>
+        </w:numPr>
+        <w:suppressAutoHyphens/>
+        <w:autoSpaceDN w:val="0"/>
+        <w:spacing w:line="276" w:lineRule="auto"/>
+        <w:rPr>
+          <w:rFonts w:ascii="Calibri" w:hAnsi="Calibri" w:cs="Calibri"/>
+        </w:rPr>
+      </w:pPr>
+      <m:oMath>
+        <m:r>
+          <w:rPr>
+            <w:rFonts w:ascii="Cambria Math" w:hAnsi="Cambria Math" w:cs="Calibri"/>
+          </w:rPr>
+          <m:t>p((0,1),0)=0.3</m:t>
+        </m:r>
+      </m:oMath>
+    </w:p>
+    <w:p>
+      <w:pPr>
+        <w:numPr>
+          <w:ilvl w:val="0"/>
+          <w:numId w:val="36"/>
+        </w:numPr>
+        <w:suppressAutoHyphens/>
+        <w:autoSpaceDN w:val="0"/>
+        <w:spacing w:line="276" w:lineRule="auto"/>
+        <w:rPr>
+          <w:rFonts w:ascii="Calibri" w:hAnsi="Calibri" w:cs="Calibri"/>
+        </w:rPr>
+      </w:pPr>
+      <m:oMath>
+        <m:r>
+          <w:rPr>
+            <w:rFonts w:ascii="Cambria Math" w:hAnsi="Cambria Math" w:cs="Calibri"/>
+          </w:rPr>
+          <m:t>p((0,1),1)=0.3</m:t>
+        </m:r>
+      </m:oMath>
+    </w:p>
+    <w:p>
+      <w:pPr>
+        <w:pStyle w:val="ListParagraph"/>
+        <w:numPr>
+          <w:ilvl w:val="0"/>
+          <w:numId w:val="36"/>
+        </w:numPr>
+        <w:spacing w:before="100" w:beforeAutospacing="1" w:after="100" w:afterAutospacing="1" w:line="240" w:lineRule="auto"/>
+        <w:rPr>
+          <w:rFonts w:ascii="Calibri" w:hAnsi="Calibri" w:cs="Calibri"/>
+        </w:rPr>
+      </w:pPr>
+      <w:r>
+        <w:rPr>
+          <w:rFonts w:ascii="Calibri" w:eastAsia="Times New Roman" w:hAnsi="Calibri" w:cs="Calibri"/>
+        </w:rPr>
+        <w:t>Misclassified class = 1→ Misclassification contributes:</w:t>
+      </w:r>
+      <m:oMath>
+        <m:r>
+          <w:rPr>
+            <w:rFonts w:ascii="Cambria Math" w:eastAsia="Times New Roman" w:hAnsi="Cambria Math" w:cs="Calibri"/>
+          </w:rPr>
+          <m:t>0.3</m:t>
+        </m:r>
+      </m:oMath>
+      <w:r>
+        <w:rPr>
+          <w:rFonts w:ascii="Calibri" w:eastAsia="Times New Roman" w:hAnsi="Calibri" w:cs="Calibri"/>
+          <w:i/>
+        </w:rPr>
+        <w:br/>
+      </w:r>
+    </w:p>
+    <w:p>
+      <w:pPr>
+        <w:suppressAutoHyphens/>
+        <w:autoSpaceDN w:val="0"/>
+        <w:spacing w:line="276" w:lineRule="auto"/>
+        <w:rPr>
+          <w:rFonts w:ascii="Calibri" w:hAnsi="Calibri" w:cs="Calibri"/>
+          <w:b/>
+          <w:bCs/>
+        </w:rPr>
+      </w:pPr>
+      <w:r>
+        <w:rPr>
+          <w:rFonts w:ascii="Segoe UI Symbol" w:hAnsi="Segoe UI Symbol" w:cs="Segoe UI Symbol"/>
+          <w:b/>
+          <w:bCs/>
+        </w:rPr>
+        <w:t>✔</w:t>
+      </w:r>
+      <w:r>
+        <w:rPr>
+          <w:rFonts w:ascii="Calibri" w:hAnsi="Calibri" w:cs="Calibri"/>
+          <w:b/>
+          <w:bCs/>
+        </w:rPr>
+        <w:t xml:space="preserve"> Case 2: </w:t>
+      </w:r>
+      <m:oMath>
+        <m:r>
+          <m:rPr>
+            <m:sty m:val="bi"/>
+          </m:rPr>
+          <w:rPr>
+            <w:rFonts w:ascii="Cambria Math" w:hAnsi="Cambria Math" w:cs="Calibri"/>
+          </w:rPr>
+          <m:t>x=(1,0)</m:t>
+        </m:r>
+      </m:oMath>
+      <w:r>
+        <w:rPr>
+          <w:rFonts w:ascii="Calibri" w:hAnsi="Calibri" w:cs="Calibri"/>
+          <w:b/>
+          <w:bCs/>
+        </w:rPr>
+        <w:t>, predicted 1</w:t>
+      </w:r>
+    </w:p>
+    <w:p>
+      <w:pPr>
+        <w:suppressAutoHyphens/>
+        <w:autoSpaceDN w:val="0"/>
+        <w:spacing w:line="276" w:lineRule="auto"/>
+        <w:rPr>
+          <w:rFonts w:ascii="Calibri" w:hAnsi="Calibri" w:cs="Calibri"/>
+        </w:rPr>
+      </w:pPr>
+      <w:r>
+        <w:rPr>
+          <w:rFonts w:ascii="Calibri" w:hAnsi="Calibri" w:cs="Calibri"/>
+        </w:rPr>
+        <w:t>True probabilities:</w:t>
+      </w:r>
+    </w:p>
+    <w:p>
+      <w:pPr>
+        <w:numPr>
+          <w:ilvl w:val="0"/>
+          <w:numId w:val="37"/>
+        </w:numPr>
+        <w:suppressAutoHyphens/>
+        <w:autoSpaceDN w:val="0"/>
+        <w:spacing w:line="276" w:lineRule="auto"/>
+        <w:rPr>
+          <w:rFonts w:ascii="Calibri" w:hAnsi="Calibri" w:cs="Calibri"/>
+        </w:rPr>
+      </w:pPr>
+      <m:oMath>
+        <m:r>
+          <w:rPr>
+            <w:rFonts w:ascii="Cambria Math" w:hAnsi="Cambria Math" w:cs="Calibri"/>
+          </w:rPr>
+          <m:t>p((1,0),0)=0.1</m:t>
+        </m:r>
+      </m:oMath>
+    </w:p>
+    <w:p>
+      <w:pPr>
+        <w:numPr>
+          <w:ilvl w:val="0"/>
+          <w:numId w:val="37"/>
+        </w:numPr>
+        <w:suppressAutoHyphens/>
+        <w:autoSpaceDN w:val="0"/>
+        <w:spacing w:line="276" w:lineRule="auto"/>
+        <w:rPr>
+          <w:rFonts w:ascii="Calibri" w:hAnsi="Calibri" w:cs="Calibri"/>
+        </w:rPr>
+      </w:pPr>
+      <m:oMath>
+        <m:r>
+          <w:rPr>
+            <w:rFonts w:ascii="Cambria Math" w:hAnsi="Cambria Math" w:cs="Calibri"/>
+          </w:rPr>
+          <m:t>p((1,0),1)=0.2</m:t>
+        </m:r>
+      </m:oMath>
+    </w:p>
+    <w:p>
+      <w:pPr>
+        <w:pStyle w:val="ListParagraph"/>
+        <w:numPr>
+          <w:ilvl w:val="0"/>
+          <w:numId w:val="37"/>
+        </w:numPr>
+        <w:spacing w:before="100" w:beforeAutospacing="1" w:after="100" w:afterAutospacing="1" w:line="240" w:lineRule="auto"/>
+        <w:rPr>
+          <w:rFonts w:ascii="Calibri" w:hAnsi="Calibri" w:cs="Calibri"/>
+        </w:rPr>
+      </w:pPr>
+      <w:r>
+        <w:rPr>
+          <w:rFonts w:ascii="Calibri" w:eastAsia="Times New Roman" w:hAnsi="Calibri" w:cs="Calibri"/>
+        </w:rPr>
+        <w:t>Misclassified class = 0 → contributes:</w:t>
+      </w:r>
+      <m:oMath>
+        <m:r>
+          <w:rPr>
+            <w:rFonts w:ascii="Cambria Math" w:eastAsia="Times New Roman" w:hAnsi="Cambria Math" w:cs="Calibri"/>
+          </w:rPr>
+          <m:t>0.1</m:t>
+        </m:r>
+      </m:oMath>
+      <w:r>
+        <w:rPr>
+          <w:rFonts w:ascii="Calibri" w:eastAsia="Times New Roman" w:hAnsi="Calibri" w:cs="Calibri"/>
+          <w:i/>
+        </w:rPr>
+        <w:br/>
+      </w:r>
+    </w:p>
+    <w:p>
+      <w:pPr>
+        <w:suppressAutoHyphens/>
+        <w:autoSpaceDN w:val="0"/>
+        <w:spacing w:line="276" w:lineRule="auto"/>
+        <w:rPr>
+          <w:rFonts w:ascii="Calibri" w:hAnsi="Calibri" w:cs="Calibri"/>
+          <w:b/>
+          <w:bCs/>
+        </w:rPr>
+      </w:pPr>
+      <w:r>
+        <w:rPr>
+          <w:rFonts w:ascii="Segoe UI Symbol" w:hAnsi="Segoe UI Symbol" w:cs="Segoe UI Symbol"/>
+          <w:b/>
+          <w:bCs/>
+        </w:rPr>
+        <w:t>✔</w:t>
+      </w:r>
+      <w:r>
+        <w:rPr>
+          <w:rFonts w:ascii="Calibri" w:hAnsi="Calibri" w:cs="Calibri"/>
+          <w:b/>
+          <w:bCs/>
+        </w:rPr>
+        <w:t xml:space="preserve"> Case 3: </w:t>
+      </w:r>
+      <m:oMath>
+        <m:r>
+          <m:rPr>
+            <m:sty m:val="bi"/>
+          </m:rPr>
+          <w:rPr>
+            <w:rFonts w:ascii="Cambria Math" w:hAnsi="Cambria Math" w:cs="Calibri"/>
+          </w:rPr>
+          <m:t>x=(0,0)</m:t>
+        </m:r>
+      </m:oMath>
+      <w:r>
+        <w:rPr>
+          <w:rFonts w:ascii="Calibri" w:hAnsi="Calibri" w:cs="Calibri"/>
+          <w:b/>
+          <w:bCs/>
+        </w:rPr>
+        <w:t>, predicted 0</w:t>
+      </w:r>
+    </w:p>
+    <w:p>
+      <w:pPr>
+        <w:suppressAutoHyphens/>
+        <w:autoSpaceDN w:val="0"/>
+        <w:spacing w:line="276" w:lineRule="auto"/>
+        <w:rPr>
+          <w:rFonts w:ascii="Calibri" w:hAnsi="Calibri" w:cs="Calibri"/>
+        </w:rPr>
+      </w:pPr>
+      <w:r>
+        <w:rPr>
+          <w:rFonts w:ascii="Calibri" w:hAnsi="Calibri" w:cs="Calibri"/>
+        </w:rPr>
+        <w:lastRenderedPageBreak/>
+        <w:t>True:</w:t>
+      </w:r>
+    </w:p>
+    <w:p>
+      <w:pPr>
+        <w:numPr>
+          <w:ilvl w:val="0"/>
+          <w:numId w:val="38"/>
+        </w:numPr>
+        <w:suppressAutoHyphens/>
+        <w:autoSpaceDN w:val="0"/>
+        <w:spacing w:line="276" w:lineRule="auto"/>
+        <w:rPr>
+          <w:rFonts w:ascii="Calibri" w:hAnsi="Calibri" w:cs="Calibri"/>
+        </w:rPr>
+      </w:pPr>
+      <w:r>
+        <w:rPr>
+          <w:rFonts w:ascii="Calibri" w:hAnsi="Calibri" w:cs="Calibri"/>
+        </w:rPr>
+        <w:t>all probability mass: 0.1 on class 0</w:t>
+      </w:r>
+    </w:p>
+    <w:p>
+      <w:pPr>
+        <w:suppressAutoHyphens/>
+        <w:autoSpaceDN w:val="0"/>
+        <w:spacing w:line="276" w:lineRule="auto"/>
+        <w:rPr>
+          <w:rFonts w:ascii="Calibri" w:hAnsi="Calibri" w:cs="Calibri"/>
+          <w:b/>
+          <w:bCs/>
+        </w:rPr>
+      </w:pPr>
+      <w:r>
+        <w:rPr>
+          <w:rFonts w:ascii="Calibri" w:hAnsi="Calibri" w:cs="Calibri"/>
+          <w:b/>
+          <w:bCs/>
+        </w:rPr>
+        <w:t>Total Bayes error</w:t>
+      </w:r>
+    </w:p>
+    <w:p>
+      <w:pPr>
+        <w:rPr>
+          <w:rFonts w:ascii="Calibri" w:hAnsi="Calibri" w:cs="Calibri"/>
+        </w:rPr>
+      </w:pPr>
+      <m:oMathPara>
+        <m:oMath>
+          <m:r>
+            <w:rPr>
+              <w:rFonts w:ascii="Cambria Math" w:hAnsi="Cambria Math" w:cs="Calibri"/>
+            </w:rPr>
+            <m:t>Er</m:t>
+          </m:r>
+          <m:sSup>
+            <m:sSupPr>
+              <m:ctrlPr>
+                <w:rPr>
+                  <w:rFonts w:ascii="Cambria Math" w:hAnsi="Cambria Math" w:cs="Calibri"/>
+                </w:rPr>
+              </m:ctrlPr>
+            </m:sSupPr>
+            <m:e>
+              <m:r>
+                <w:rPr>
+                  <w:rFonts w:ascii="Cambria Math" w:hAnsi="Cambria Math" w:cs="Calibri"/>
+                </w:rPr>
+                <m:t>r</m:t>
+              </m:r>
+            </m:e>
+            <m:sup>
+              <m:r>
+                <w:rPr>
+                  <w:rFonts w:ascii="Cambria Math" w:hAnsi="Cambria Math" w:cs="Calibri"/>
+                </w:rPr>
+                <m:t>*</m:t>
+              </m:r>
+            </m:sup>
+          </m:sSup>
+          <m:r>
+            <w:rPr>
+              <w:rFonts w:ascii="Cambria Math" w:hAnsi="Cambria Math" w:cs="Calibri"/>
+            </w:rPr>
+            <m:t>=0.3+0.1+0=0.4</m:t>
+          </m:r>
+          <m:r>
+            <w:rPr>
+              <w:rFonts w:ascii="Calibri" w:hAnsi="Calibri" w:cs="Calibri"/>
+              <w:i/>
+            </w:rPr>
+            <w:br/>
+          </m:r>
+        </m:oMath>
+      </m:oMathPara>
+    </w:p>
+    <w:p>
+      <w:pPr>
+        <w:suppressAutoHyphens/>
+        <w:autoSpaceDN w:val="0"/>
+        <w:spacing w:line="276" w:lineRule="auto"/>
+        <w:rPr>
+          <w:rFonts w:ascii="Calibri" w:hAnsi="Calibri" w:cs="Calibri"/>
+        </w:rPr>
+      </w:pPr>
+      <w:r>
+        <w:rPr>
+          <w:rFonts w:ascii="Calibri" w:hAnsi="Calibri" w:cs="Calibri"/>
+        </w:rPr>
+        <w:t>This result matches the alternative max-form:</w:t>
+      </w:r>
+    </w:p>
+    <w:p>
+      <w:pPr>
+        <w:suppressAutoHyphens/>
+        <w:autoSpaceDN w:val="0"/>
+        <w:spacing w:line="276" w:lineRule="auto"/>
+        <w:rPr>
+          <w:rFonts w:ascii="Calibri" w:hAnsi="Calibri" w:cs="Calibri"/>
+          <w:lang w:val="de-DE"/>
+        </w:rPr>
+      </w:pPr>
+      <m:oMathPara>
+        <m:oMath>
+          <m:sSup>
+            <m:sSupPr>
+              <m:ctrlPr>
+                <w:rPr>
+                  <w:rFonts w:ascii="Cambria Math" w:hAnsi="Cambria Math" w:cs="Calibri"/>
+                </w:rPr>
+              </m:ctrlPr>
+            </m:sSupPr>
+            <m:e>
+              <m:r>
+                <m:rPr>
+                  <m:nor/>
+                </m:rPr>
+                <w:rPr>
+                  <w:rFonts w:ascii="Calibri" w:hAnsi="Calibri" w:cs="Calibri"/>
+                  <w:lang w:val="de-DE"/>
+                </w:rPr>
+                <m:t>Err</m:t>
+              </m:r>
+            </m:e>
+            <m:sup>
+              <m:r>
+                <w:rPr>
+                  <w:rFonts w:ascii="Cambria Math" w:hAnsi="Cambria Math" w:cs="Calibri"/>
+                  <w:lang w:val="de-DE"/>
+                </w:rPr>
+                <m:t>*</m:t>
+              </m:r>
+            </m:sup>
+          </m:sSup>
+          <m:r>
+            <w:rPr>
+              <w:rFonts w:ascii="Cambria Math" w:hAnsi="Cambria Math" w:cs="Calibri"/>
+              <w:lang w:val="de-DE"/>
+            </w:rPr>
+            <m:t>=</m:t>
+          </m:r>
+          <m:nary>
+            <m:naryPr>
+              <m:chr m:val="∑"/>
+              <m:limLoc m:val="undOvr"/>
+              <m:grow m:val="1"/>
+              <m:supHide m:val="1"/>
+              <m:ctrlPr>
+                <w:rPr>
+                  <w:rFonts w:ascii="Cambria Math" w:hAnsi="Cambria Math" w:cs="Calibri"/>
+                </w:rPr>
+              </m:ctrlPr>
+            </m:naryPr>
+            <m:sub>
+              <m:r>
+                <w:rPr>
+                  <w:rFonts w:ascii="Cambria Math" w:hAnsi="Cambria Math" w:cs="Calibri"/>
+                </w:rPr>
+                <m:t>x</m:t>
+              </m:r>
+            </m:sub>
+            <m:sup/>
+            <m:e/>
+          </m:nary>
+          <m:r>
+            <w:rPr>
+              <w:rFonts w:ascii="Cambria Math" w:hAnsi="Cambria Math" w:cs="Calibri"/>
+              <w:lang w:val="de-DE"/>
+            </w:rPr>
+            <m:t>(</m:t>
+          </m:r>
+          <m:r>
+            <w:rPr>
+              <w:rFonts w:ascii="Cambria Math" w:hAnsi="Cambria Math" w:cs="Calibri"/>
+            </w:rPr>
+            <m:t>p</m:t>
+          </m:r>
+          <m:r>
+            <w:rPr>
+              <w:rFonts w:ascii="Cambria Math" w:hAnsi="Cambria Math" w:cs="Calibri"/>
+              <w:lang w:val="de-DE"/>
+            </w:rPr>
+            <m:t>(</m:t>
+          </m:r>
+          <m:r>
+            <w:rPr>
+              <w:rFonts w:ascii="Cambria Math" w:hAnsi="Cambria Math" w:cs="Calibri"/>
+            </w:rPr>
+            <m:t>x</m:t>
+          </m:r>
+          <m:r>
+            <w:rPr>
+              <w:rFonts w:ascii="Cambria Math" w:hAnsi="Cambria Math" w:cs="Calibri"/>
+              <w:lang w:val="de-DE"/>
+            </w:rPr>
+            <m:t>)-</m:t>
+          </m:r>
+          <m:limLow>
+            <m:limLowPr>
+              <m:ctrlPr>
+                <w:rPr>
+                  <w:rFonts w:ascii="Cambria Math" w:hAnsi="Cambria Math" w:cs="Calibri"/>
+                </w:rPr>
+              </m:ctrlPr>
+            </m:limLowPr>
+            <m:e>
+              <m:r>
+                <m:rPr>
+                  <m:sty m:val="p"/>
+                </m:rPr>
+                <w:rPr>
+                  <w:rFonts w:ascii="Cambria Math" w:hAnsi="Cambria Math" w:cs="Calibri"/>
+                  <w:lang w:val="de-DE"/>
+                </w:rPr>
+                <m:t>max</m:t>
+              </m:r>
+              <m:r>
+                <w:rPr>
+                  <w:rFonts w:ascii="Cambria Math" w:hAnsi="Cambria Math" w:cs="Calibri"/>
+                  <w:lang w:val="de-DE"/>
+                </w:rPr>
+                <m:t>⁡</m:t>
+              </m:r>
+            </m:e>
+            <m:lim>
+              <m:r>
+                <w:rPr>
+                  <w:rFonts w:ascii="Cambria Math" w:hAnsi="Cambria Math" w:cs="Calibri"/>
+                </w:rPr>
+                <m:t>c</m:t>
+              </m:r>
+            </m:lim>
+          </m:limLow>
+          <m:r>
+            <w:rPr>
+              <w:rFonts w:ascii="Cambria Math" w:hAnsi="Cambria Math" w:cs="Calibri"/>
+            </w:rPr>
+            <m:t>p</m:t>
+          </m:r>
+          <m:r>
+            <w:rPr>
+              <w:rFonts w:ascii="Cambria Math" w:hAnsi="Cambria Math" w:cs="Calibri"/>
+              <w:lang w:val="de-DE"/>
+            </w:rPr>
+            <m:t>(</m:t>
+          </m:r>
+          <m:r>
+            <w:rPr>
+              <w:rFonts w:ascii="Cambria Math" w:hAnsi="Cambria Math" w:cs="Calibri"/>
+            </w:rPr>
+            <m:t>x</m:t>
+          </m:r>
+          <m:r>
+            <w:rPr>
+              <w:rFonts w:ascii="Cambria Math" w:hAnsi="Cambria Math" w:cs="Calibri"/>
+              <w:lang w:val="de-DE"/>
+            </w:rPr>
+            <m:t>,</m:t>
+          </m:r>
+          <m:r>
+            <w:rPr>
+              <w:rFonts w:ascii="Cambria Math" w:hAnsi="Cambria Math" w:cs="Calibri"/>
+            </w:rPr>
+            <m:t>c</m:t>
+          </m:r>
+          <m:r>
+            <w:rPr>
+              <w:rFonts w:ascii="Cambria Math" w:hAnsi="Cambria Math" w:cs="Calibri"/>
+              <w:lang w:val="de-DE"/>
+            </w:rPr>
+            <m:t>))</m:t>
+          </m:r>
+          <m:r>
+            <w:rPr>
+              <w:rFonts w:ascii="Calibri" w:hAnsi="Calibri" w:cs="Calibri"/>
+              <w:i/>
+              <w:lang w:val="de-DE"/>
+            </w:rPr>
+            <w:br/>
+          </m:r>
+        </m:oMath>
+      </m:oMathPara>
+    </w:p>
+    <w:p>
+      <w:pPr>
+        <w:suppressAutoHyphens/>
+        <w:autoSpaceDN w:val="0"/>
+        <w:spacing w:line="276" w:lineRule="auto"/>
+        <w:rPr>
+          <w:rFonts w:ascii="Calibri" w:hAnsi="Calibri" w:cs="Calibri"/>
+        </w:rPr>
+      </w:pPr>
+      <w:r>
+        <w:rPr>
+          <w:rFonts w:ascii="Calibri" w:hAnsi="Calibri" w:cs="Calibri"/>
+        </w:rPr>
+        <w:t xml:space="preserve">which gives </w:t>
+      </w:r>
+      <m:oMath>
+        <m:r>
+          <w:rPr>
+            <w:rFonts w:ascii="Cambria Math" w:hAnsi="Cambria Math" w:cs="Calibri"/>
+          </w:rPr>
+          <m:t>(0.6-0.3)+(0.3-0.2)+(0.1-0.1)=0.3+0.1+0=0.4</m:t>
+        </m:r>
+      </m:oMath>
+      <w:r>
+        <w:rPr>
+          <w:rFonts w:ascii="Calibri" w:hAnsi="Calibri" w:cs="Calibri"/>
+        </w:rPr>
+        <w:t>.</w:t>
+      </w:r>
+    </w:p>
+    <w:p>
+      <w:pPr>
+        <w:spacing w:line="278" w:lineRule="auto"/>
+        <w:jc w:val="both"/>
+        <w:rPr>
+          <w:rFonts w:ascii="Arial" w:hAnsi="Arial" w:cs="Arial"/>
+        </w:rPr>
+      </w:pPr>
     </w:p>
     <w:p>
       <w:pPr>
@@ -1211,7 +6744,6 @@
         <w:rPr>
           <w:rFonts w:ascii="Arial" w:hAnsi="Arial" w:cs="Arial"/>
         </w:rPr>
-        <w:lastRenderedPageBreak/>
         <w:t xml:space="preserve">where w </w:t>
       </w:r>
       <w:r>
@@ -1250,7 +6782,21 @@
         <w:rPr>
           <w:rFonts w:ascii="Arial" w:hAnsi="Arial" w:cs="Arial"/>
         </w:rPr>
-        <w:t xml:space="preserve"> {1, . . . , p} is a hyperparameter selected manually beforehand. During training, the parameter w is chosen according to the simple learning algorithm shown on the left:</w:t>
+        <w:t xml:space="preserve"> {1, </w:t>
+      </w:r>
+      <w:proofErr w:type="gramStart"/>
+      <w:r>
+        <w:rPr>
+          <w:rFonts w:ascii="Arial" w:hAnsi="Arial" w:cs="Arial"/>
+        </w:rPr>
+        <w:t>. . . ,</w:t>
+      </w:r>
+      <w:proofErr w:type="gramEnd"/>
+      <w:r>
+        <w:rPr>
+          <w:rFonts w:ascii="Arial" w:hAnsi="Arial" w:cs="Arial"/>
+        </w:rPr>
+        <w:t xml:space="preserve"> p} is a hyperparameter selected manually beforehand. During training, the parameter w is chosen according to the simple learning algorithm shown on the left:</w:t>
       </w:r>
     </w:p>
     <w:p>
@@ -1269,6 +6815,7 @@
           <w:color w:val="FF0000"/>
           <w:lang w:val="en-US"/>
         </w:rPr>
+        <w:lastRenderedPageBreak/>
         <w:drawing>
           <wp:inline distT="0" distB="0" distL="0" distR="0" wp14:anchorId="38DB475D" wp14:editId="4F4D8BC8">
             <wp:extent cx="5760720" cy="5171440"/>
@@ -1413,7 +6960,14 @@
         <w:rPr>
           <w:rFonts w:ascii="Arial" w:hAnsi="Arial" w:cs="Arial"/>
         </w:rPr>
-        <w:t>y′1 (),</w:t>
+        <w:t>y′1 (</w:t>
+      </w:r>
+      <w:proofErr w:type="gramStart"/>
+      <w:r>
+        <w:rPr>
+          <w:rFonts w:ascii="Arial" w:hAnsi="Arial" w:cs="Arial"/>
+        </w:rPr>
+        <w:t>),</w:t>
       </w:r>
       <w:proofErr w:type="spellStart"/>
       <w:r>
@@ -1423,6 +6977,7 @@
         <w:t>Dtest</w:t>
       </w:r>
       <w:proofErr w:type="spellEnd"/>
+      <w:proofErr w:type="gramEnd"/>
       <w:r>
         <w:rPr>
           <w:rFonts w:ascii="Arial" w:hAnsi="Arial" w:cs="Arial"/>
@@ -1605,7 +7160,6 @@
         <w:rPr>
           <w:rFonts w:ascii="Arial" w:hAnsi="Arial" w:cs="Arial"/>
         </w:rPr>
-        <w:lastRenderedPageBreak/>
         <w:t>Look up (e.g., on Wikipedia) the following six concepts and define them for the spam mail scenario:</w:t>
       </w:r>
       <w:r>
@@ -1658,6 +7212,7 @@
           <w:b/>
           <w:bCs/>
         </w:rPr>
+        <w:lastRenderedPageBreak/>
         <w:t>False Positive:</w:t>
       </w:r>
       <w:r>
@@ -1761,7 +7316,21 @@
         <w:rPr>
           <w:rFonts w:ascii="Arial" w:hAnsi="Arial" w:cs="Arial"/>
         </w:rPr>
-        <w:t>C = 0) = P(C = 1) = 0.5. Calculate the (expected) false positive rate and true positive rate foreach of these classifiers:</w:t>
+        <w:t xml:space="preserve">C = 0) = </w:t>
+      </w:r>
+      <w:proofErr w:type="gramStart"/>
+      <w:r>
+        <w:rPr>
+          <w:rFonts w:ascii="Arial" w:hAnsi="Arial" w:cs="Arial"/>
+        </w:rPr>
+        <w:t>P(</w:t>
+      </w:r>
+      <w:proofErr w:type="gramEnd"/>
+      <w:r>
+        <w:rPr>
+          <w:rFonts w:ascii="Arial" w:hAnsi="Arial" w:cs="Arial"/>
+        </w:rPr>
+        <w:t>C = 1) = 0.5. Calculate the (expected) false positive rate and true positive rate foreach of these classifiers:</w:t>
       </w:r>
     </w:p>
     <w:tbl>
@@ -2273,19 +7842,7 @@
                 <w:rPr>
                   <w:rFonts w:ascii="Cambria Math" w:hAnsi="Cambria Math" w:cs="Arial"/>
                 </w:rPr>
-                <m:t>T</m:t>
-              </m:r>
-              <m:r>
-                <w:rPr>
-                  <w:rFonts w:ascii="Cambria Math" w:hAnsi="Cambria Math" w:cs="Arial"/>
-                </w:rPr>
-                <m:t>P</m:t>
-              </m:r>
-              <m:r>
-                <w:rPr>
-                  <w:rFonts w:ascii="Cambria Math" w:hAnsi="Cambria Math" w:cs="Arial"/>
-                </w:rPr>
-                <m:t>+FN</m:t>
+                <m:t>TP+FN</m:t>
               </m:r>
             </m:den>
           </m:f>
@@ -2823,7 +8380,6 @@
             <w:rPr>
               <w:rFonts w:ascii="Cambria Math" w:hAnsi="Cambria Math" w:cs="Arial"/>
             </w:rPr>
-            <w:lastRenderedPageBreak/>
             <m:t>TPR=</m:t>
           </m:r>
           <m:f>
@@ -2983,6 +8539,7 @@
           <w:szCs w:val="24"/>
           <w:shd w:val="clear" w:color="auto" w:fill="FFFFFF"/>
         </w:rPr>
+        <w:lastRenderedPageBreak/>
         <w:drawing>
           <wp:inline distT="0" distB="0" distL="0" distR="0" wp14:anchorId="29E09E49" wp14:editId="22FD2A0C">
             <wp:extent cx="1944435" cy="552478"/>
@@ -3353,7 +8910,7 @@
           </mc:Choice>
           <mc:Fallback>
             <w:pict>
-              <v:rect w14:anchorId="3CEA2E03" id="Rectangle 5" o:spid="_x0000_s1026" style="position:absolute;left:0;text-align:left;margin-left:291.3pt;margin-top:25.25pt;width:80.6pt;height:46.05pt;z-index:251672576;visibility:visible;mso-wrap-style:square;mso-width-percent:0;mso-height-percent:0;mso-wrap-distance-left:9pt;mso-wrap-distance-top:0;mso-wrap-distance-right:9pt;mso-wrap-distance-bottom:0;mso-position-horizontal:absolute;mso-position-horizontal-relative:text;mso-position-vertical:absolute;mso-position-vertical-relative:text;mso-width-percent:0;mso-height-percent:0;mso-width-relative:margin;mso-height-relative:margin;v-text-anchor:middle" o:gfxdata="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" filled="f" stroked="f" strokeweight="1pt">
+              <v:rect w14:anchorId="3CEA2E03" id="Rectangle 5" o:spid="_x0000_s1026" style="position:absolute;left:0;text-align:left;margin-left:291.3pt;margin-top:25.25pt;width:80.6pt;height:46.05pt;z-index:251672576;visibility:visible;mso-wrap-style:square;mso-width-percent:0;mso-height-percent:0;mso-wrap-distance-left:9pt;mso-wrap-distance-top:0;mso-wrap-distance-right:9pt;mso-wrap-distance-bottom:0;mso-position-horizontal:absolute;mso-position-horizontal-relative:text;mso-position-vertical:absolute;mso-position-vertical-relative:text;mso-width-percent:0;mso-height-percent:0;mso-width-relative:margin;mso-height-relative:margin;v-text-anchor:middle" o:gfxdata="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" filled="f" stroked="f" strokeweight="1pt">
                 <v:textbox>
                   <w:txbxContent>
                     <w:p>
@@ -4221,7 +9778,7 @@
           </mc:Choice>
           <mc:Fallback>
             <w:pict>
-              <v:rect w14:anchorId="41ACF3A1" id="Rectangle 11" o:spid="_x0000_s1027" style="position:absolute;left:0;text-align:left;margin-left:329.4pt;margin-top:101.3pt;width:69.4pt;height:35.2pt;z-index:251674624;visibility:visible;mso-wrap-style:square;mso-width-percent:0;mso-height-percent:0;mso-wrap-distance-left:9pt;mso-wrap-distance-top:0;mso-wrap-distance-right:9pt;mso-wrap-distance-bottom:0;mso-position-horizontal:absolute;mso-position-horizontal-relative:text;mso-position-vertical:absolute;mso-position-vertical-relative:text;mso-width-percent:0;mso-height-percent:0;mso-width-relative:margin;mso-height-relative:margin;v-text-anchor:middle" o:gfxdata="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" filled="f" stroked="f" strokeweight="1pt">
+              <v:rect w14:anchorId="41ACF3A1" id="Rectangle 11" o:spid="_x0000_s1027" style="position:absolute;left:0;text-align:left;margin-left:329.4pt;margin-top:101.3pt;width:69.4pt;height:35.2pt;z-index:251674624;visibility:visible;mso-wrap-style:square;mso-width-percent:0;mso-height-percent:0;mso-wrap-distance-left:9pt;mso-wrap-distance-top:0;mso-wrap-distance-right:9pt;mso-wrap-distance-bottom:0;mso-position-horizontal:absolute;mso-position-horizontal-relative:text;mso-position-vertical:absolute;mso-position-vertical-relative:text;mso-width-percent:0;mso-height-percent:0;mso-width-relative:margin;mso-height-relative:margin;v-text-anchor:middle" o:gfxdata="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" filled="f" stroked="f" strokeweight="1pt">
                 <v:textbox>
                   <w:txbxContent>
                     <w:p>
@@ -5149,7 +10706,6 @@
           <w:rFonts w:ascii="Arial" w:hAnsi="Arial" w:cs="Arial"/>
           <w:noProof/>
         </w:rPr>
-        <w:lastRenderedPageBreak/>
         <w:drawing>
           <wp:inline distT="0" distB="0" distL="0" distR="0" wp14:anchorId="02871AC6" wp14:editId="21D28A23">
             <wp:extent cx="5731510" cy="935990"/>
@@ -5279,6 +10835,7 @@
         <w:rPr>
           <w:rFonts w:ascii="Arial" w:hAnsi="Arial" w:cs="Arial"/>
         </w:rPr>
+        <w:lastRenderedPageBreak/>
         <w:t xml:space="preserve">Consider the total </w:t>
       </w:r>
       <w:proofErr w:type="spellStart"/>
@@ -5672,21 +11229,7 @@
         <w:rPr>
           <w:rFonts w:ascii="Arial" w:hAnsi="Arial" w:cs="Arial"/>
         </w:rPr>
-        <w:t>Select two features (</w:t>
-      </w:r>
-      <w:proofErr w:type="gramStart"/>
-      <w:r>
-        <w:rPr>
-          <w:rFonts w:ascii="Arial" w:hAnsi="Arial" w:cs="Arial"/>
-        </w:rPr>
-        <w:t>e.g.</w:t>
-      </w:r>
-      <w:proofErr w:type="gramEnd"/>
-      <w:r>
-        <w:rPr>
-          <w:rFonts w:ascii="Arial" w:hAnsi="Arial" w:cs="Arial"/>
-        </w:rPr>
-        <w:t xml:space="preserve"> </w:t>
+        <w:t xml:space="preserve">Select two features (e.g. </w:t>
       </w:r>
       <w:proofErr w:type="spellStart"/>
       <w:r>
@@ -5998,7 +11541,6 @@
               <w:rPr>
                 <w:noProof/>
               </w:rPr>
-              <w:lastRenderedPageBreak/>
               <w:drawing>
                 <wp:inline distT="0" distB="0" distL="0" distR="0" wp14:anchorId="62BF7242" wp14:editId="44BF242D">
                   <wp:extent cx="2578598" cy="1919807"/>
@@ -6146,6 +11688,7 @@
                 <w:szCs w:val="24"/>
                 <w:shd w:val="clear" w:color="auto" w:fill="FFFFFF"/>
               </w:rPr>
+              <w:lastRenderedPageBreak/>
               <w:drawing>
                 <wp:inline distT="0" distB="0" distL="0" distR="0" wp14:anchorId="55428CAC" wp14:editId="57A04B2E">
                   <wp:extent cx="3070904" cy="1904601"/>
@@ -6642,7 +12185,7 @@
 </file>
 
 <file path=word/endnotes.xml><?xml version="1.0" encoding="utf-8"?>
-<w:endnotes xmlns:wpc="http://schemas.microsoft.com/office/word/2010/wordprocessingCanvas" xmlns:cx="http://schemas.microsoft.com/office/drawing/2014/chartex" xmlns:cx1="http://schemas.microsoft.com/office/drawing/2015/9/8/chartex" xmlns:cx2="http://schemas.microsoft.com/office/drawing/2015/10/21/chartex" xmlns:cx3="http://schemas.microsoft.com/office/drawing/2016/5/9/chartex" xmlns:cx4="http://schemas.microsoft.com/office/drawing/2016/5/10/chartex" xmlns:cx5="http://schemas.microsoft.com/office/drawing/2016/5/11/chartex" xmlns:cx6="http://schemas.microsoft.com/office/drawing/2016/5/12/chartex" xmlns:cx7="http://schemas.microsoft.com/office/drawing/2016/5/13/chartex" xmlns:cx8="http://schemas.microsoft.com/office/drawing/2016/5/14/chartex" xmlns:mc="http://schemas.openxmlformats.org/markup-compatibility/2006" xmlns:aink="http://schemas.microsoft.com/office/drawing/2016/ink" xmlns:am3d="http://schemas.microsoft.com/office/drawing/2017/model3d" xmlns:o="urn:schemas-microsoft-com:office:office" xmlns:r="http://schemas.openxmlformats.org/officeDocument/2006/relationships" xmlns:m="http://schemas.openxmlformats.org/officeDocument/2006/math" xmlns:v="urn:schemas-microsoft-com:vml" xmlns:wp14="http://schemas.microsoft.com/office/word/2010/wordprocessingDrawing" xmlns:wp="http://schemas.openxmlformats.org/drawingml/2006/wordprocessingDrawing" xmlns:w10="urn:schemas-microsoft-com:office:word" xmlns:w="http://schemas.openxmlformats.org/wordprocessingml/2006/main" xmlns:w14="http://schemas.microsoft.com/office/word/2010/wordml" xmlns:w15="http://schemas.microsoft.com/office/word/2012/wordml" xmlns:w16cex="http://schemas.microsoft.com/office/word/2018/wordml/cex" xmlns:w16cid="http://schemas.microsoft.com/office/word/2016/wordml/cid" xmlns:w16="http://schemas.microsoft.com/office/word/2018/wordml" xmlns:w16sdtdh="http://schemas.microsoft.com/office/word/2020/wordml/sdtdatahash" xmlns:w16se="http://schemas.microsoft.com/office/word/2015/wordml/symex" xmlns:wpg="http://schemas.microsoft.com/office/word/2010/wordprocessingGroup" xmlns:wpi="http://schemas.microsoft.com/office/word/2010/wordprocessingInk" xmlns:wne="http://schemas.microsoft.com/office/word/2006/wordml" xmlns:wps="http://schemas.microsoft.com/office/word/2010/wordprocessingShape" mc:Ignorable="w14 w15 w16se w16cid w16 w16cex w16sdtdh wp14">
+<w:endnotes xmlns:wpc="http://schemas.microsoft.com/office/word/2010/wordprocessingCanvas" xmlns:cx="http://schemas.microsoft.com/office/drawing/2014/chartex" xmlns:cx1="http://schemas.microsoft.com/office/drawing/2015/9/8/chartex" xmlns:cx2="http://schemas.microsoft.com/office/drawing/2015/10/21/chartex" xmlns:cx3="http://schemas.microsoft.com/office/drawing/2016/5/9/chartex" xmlns:cx4="http://schemas.microsoft.com/office/drawing/2016/5/10/chartex" xmlns:cx5="http://schemas.microsoft.com/office/drawing/2016/5/11/chartex" xmlns:cx6="http://schemas.microsoft.com/office/drawing/2016/5/12/chartex" xmlns:cx7="http://schemas.microsoft.com/office/drawing/2016/5/13/chartex" xmlns:cx8="http://schemas.microsoft.com/office/drawing/2016/5/14/chartex" xmlns:mc="http://schemas.openxmlformats.org/markup-compatibility/2006" xmlns:aink="http://schemas.microsoft.com/office/drawing/2016/ink" xmlns:am3d="http://schemas.microsoft.com/office/drawing/2017/model3d" xmlns:o="urn:schemas-microsoft-com:office:office" xmlns:oel="http://schemas.microsoft.com/office/2019/extlst" xmlns:r="http://schemas.openxmlformats.org/officeDocument/2006/relationships" xmlns:m="http://schemas.openxmlformats.org/officeDocument/2006/math" xmlns:v="urn:schemas-microsoft-com:vml" xmlns:wp14="http://schemas.microsoft.com/office/word/2010/wordprocessingDrawing" xmlns:wp="http://schemas.openxmlformats.org/drawingml/2006/wordprocessingDrawing" xmlns:w10="urn:schemas-microsoft-com:office:word" xmlns:w="http://schemas.openxmlformats.org/wordprocessingml/2006/main" xmlns:w14="http://schemas.microsoft.com/office/word/2010/wordml" xmlns:w15="http://schemas.microsoft.com/office/word/2012/wordml" xmlns:w16cex="http://schemas.microsoft.com/office/word/2018/wordml/cex" xmlns:w16cid="http://schemas.microsoft.com/office/word/2016/wordml/cid" xmlns:w16="http://schemas.microsoft.com/office/word/2018/wordml" xmlns:w16du="http://schemas.microsoft.com/office/word/2023/wordml/word16du" xmlns:w16sdtdh="http://schemas.microsoft.com/office/word/2020/wordml/sdtdatahash" xmlns:w16sdtfl="http://schemas.microsoft.com/office/word/2024/wordml/sdtformatlock" xmlns:w16se="http://schemas.microsoft.com/office/word/2015/wordml/symex" xmlns:wpg="http://schemas.microsoft.com/office/word/2010/wordprocessingGroup" xmlns:wpi="http://schemas.microsoft.com/office/word/2010/wordprocessingInk" xmlns:wne="http://schemas.microsoft.com/office/word/2006/wordml" xmlns:wps="http://schemas.microsoft.com/office/word/2010/wordprocessingShape" mc:Ignorable="w14 w15 w16se w16cid w16 w16cex w16sdtdh w16sdtfl w16du wp14">
   <w:endnote w:type="separator" w:id="-1">
     <w:p>
       <w:pPr>
@@ -6667,7 +12210,7 @@
 </file>
 
 <file path=word/footer1.xml><?xml version="1.0" encoding="utf-8"?>
-<w:ftr xmlns:wpc="http://schemas.microsoft.com/office/word/2010/wordprocessingCanvas" xmlns:cx="http://schemas.microsoft.com/office/drawing/2014/chartex" xmlns:cx1="http://schemas.microsoft.com/office/drawing/2015/9/8/chartex" xmlns:cx2="http://schemas.microsoft.com/office/drawing/2015/10/21/chartex" xmlns:cx3="http://schemas.microsoft.com/office/drawing/2016/5/9/chartex" xmlns:cx4="http://schemas.microsoft.com/office/drawing/2016/5/10/chartex" xmlns:cx5="http://schemas.microsoft.com/office/drawing/2016/5/11/chartex" xmlns:cx6="http://schemas.microsoft.com/office/drawing/2016/5/12/chartex" xmlns:cx7="http://schemas.microsoft.com/office/drawing/2016/5/13/chartex" xmlns:cx8="http://schemas.microsoft.com/office/drawing/2016/5/14/chartex" xmlns:mc="http://schemas.openxmlformats.org/markup-compatibility/2006" xmlns:aink="http://schemas.microsoft.com/office/drawing/2016/ink" xmlns:am3d="http://schemas.microsoft.com/office/drawing/2017/model3d" xmlns:o="urn:schemas-microsoft-com:office:office" xmlns:r="http://schemas.openxmlformats.org/officeDocument/2006/relationships" xmlns:m="http://schemas.openxmlformats.org/officeDocument/2006/math" xmlns:v="urn:schemas-microsoft-com:vml" xmlns:wp14="http://schemas.microsoft.com/office/word/2010/wordprocessingDrawing" xmlns:wp="http://schemas.openxmlformats.org/drawingml/2006/wordprocessingDrawing" xmlns:w10="urn:schemas-microsoft-com:office:word" xmlns:w="http://schemas.openxmlformats.org/wordprocessingml/2006/main" xmlns:w14="http://schemas.microsoft.com/office/word/2010/wordml" xmlns:w15="http://schemas.microsoft.com/office/word/2012/wordml" xmlns:w16cex="http://schemas.microsoft.com/office/word/2018/wordml/cex" xmlns:w16cid="http://schemas.microsoft.com/office/word/2016/wordml/cid" xmlns:w16="http://schemas.microsoft.com/office/word/2018/wordml" xmlns:w16sdtdh="http://schemas.microsoft.com/office/word/2020/wordml/sdtdatahash" xmlns:w16se="http://schemas.microsoft.com/office/word/2015/wordml/symex" xmlns:wpg="http://schemas.microsoft.com/office/word/2010/wordprocessingGroup" xmlns:wpi="http://schemas.microsoft.com/office/word/2010/wordprocessingInk" xmlns:wne="http://schemas.microsoft.com/office/word/2006/wordml" xmlns:wps="http://schemas.microsoft.com/office/word/2010/wordprocessingShape" mc:Ignorable="w14 w15 w16se w16cid w16 w16cex w16sdtdh wp14">
+<w:ftr xmlns:wpc="http://schemas.microsoft.com/office/word/2010/wordprocessingCanvas" xmlns:cx="http://schemas.microsoft.com/office/drawing/2014/chartex" xmlns:cx1="http://schemas.microsoft.com/office/drawing/2015/9/8/chartex" xmlns:cx2="http://schemas.microsoft.com/office/drawing/2015/10/21/chartex" xmlns:cx3="http://schemas.microsoft.com/office/drawing/2016/5/9/chartex" xmlns:cx4="http://schemas.microsoft.com/office/drawing/2016/5/10/chartex" xmlns:cx5="http://schemas.microsoft.com/office/drawing/2016/5/11/chartex" xmlns:cx6="http://schemas.microsoft.com/office/drawing/2016/5/12/chartex" xmlns:cx7="http://schemas.microsoft.com/office/drawing/2016/5/13/chartex" xmlns:cx8="http://schemas.microsoft.com/office/drawing/2016/5/14/chartex" xmlns:mc="http://schemas.openxmlformats.org/markup-compatibility/2006" xmlns:aink="http://schemas.microsoft.com/office/drawing/2016/ink" xmlns:am3d="http://schemas.microsoft.com/office/drawing/2017/model3d" xmlns:o="urn:schemas-microsoft-com:office:office" xmlns:oel="http://schemas.microsoft.com/office/2019/extlst" xmlns:r="http://schemas.openxmlformats.org/officeDocument/2006/relationships" xmlns:m="http://schemas.openxmlformats.org/officeDocument/2006/math" xmlns:v="urn:schemas-microsoft-com:vml" xmlns:wp14="http://schemas.microsoft.com/office/word/2010/wordprocessingDrawing" xmlns:wp="http://schemas.openxmlformats.org/drawingml/2006/wordprocessingDrawing" xmlns:w10="urn:schemas-microsoft-com:office:word" xmlns:w="http://schemas.openxmlformats.org/wordprocessingml/2006/main" xmlns:w14="http://schemas.microsoft.com/office/word/2010/wordml" xmlns:w15="http://schemas.microsoft.com/office/word/2012/wordml" xmlns:w16cex="http://schemas.microsoft.com/office/word/2018/wordml/cex" xmlns:w16cid="http://schemas.microsoft.com/office/word/2016/wordml/cid" xmlns:w16="http://schemas.microsoft.com/office/word/2018/wordml" xmlns:w16du="http://schemas.microsoft.com/office/word/2023/wordml/word16du" xmlns:w16sdtdh="http://schemas.microsoft.com/office/word/2020/wordml/sdtdatahash" xmlns:w16sdtfl="http://schemas.microsoft.com/office/word/2024/wordml/sdtformatlock" xmlns:w16se="http://schemas.microsoft.com/office/word/2015/wordml/symex" xmlns:wpg="http://schemas.microsoft.com/office/word/2010/wordprocessingGroup" xmlns:wpi="http://schemas.microsoft.com/office/word/2010/wordprocessingInk" xmlns:wne="http://schemas.microsoft.com/office/word/2006/wordml" xmlns:wps="http://schemas.microsoft.com/office/word/2010/wordprocessingShape" mc:Ignorable="w14 w15 w16se w16cid w16 w16cex w16sdtdh w16sdtfl w16du wp14">
   <w:p>
     <w:pPr>
       <w:pStyle w:val="Footer"/>
@@ -6759,7 +12302,7 @@
 </file>
 
 <file path=word/footnotes.xml><?xml version="1.0" encoding="utf-8"?>
-<w:footnotes xmlns:wpc="http://schemas.microsoft.com/office/word/2010/wordprocessingCanvas" xmlns:cx="http://schemas.microsoft.com/office/drawing/2014/chartex" xmlns:cx1="http://schemas.microsoft.com/office/drawing/2015/9/8/chartex" xmlns:cx2="http://schemas.microsoft.com/office/drawing/2015/10/21/chartex" xmlns:cx3="http://schemas.microsoft.com/office/drawing/2016/5/9/chartex" xmlns:cx4="http://schemas.microsoft.com/office/drawing/2016/5/10/chartex" xmlns:cx5="http://schemas.microsoft.com/office/drawing/2016/5/11/chartex" xmlns:cx6="http://schemas.microsoft.com/office/drawing/2016/5/12/chartex" xmlns:cx7="http://schemas.microsoft.com/office/drawing/2016/5/13/chartex" xmlns:cx8="http://schemas.microsoft.com/office/drawing/2016/5/14/chartex" xmlns:mc="http://schemas.openxmlformats.org/markup-compatibility/2006" xmlns:aink="http://schemas.microsoft.com/office/drawing/2016/ink" xmlns:am3d="http://schemas.microsoft.com/office/drawing/2017/model3d" xmlns:o="urn:schemas-microsoft-com:office:office" xmlns:r="http://schemas.openxmlformats.org/officeDocument/2006/relationships" xmlns:m="http://schemas.openxmlformats.org/officeDocument/2006/math" xmlns:v="urn:schemas-microsoft-com:vml" xmlns:wp14="http://schemas.microsoft.com/office/word/2010/wordprocessingDrawing" xmlns:wp="http://schemas.openxmlformats.org/drawingml/2006/wordprocessingDrawing" xmlns:w10="urn:schemas-microsoft-com:office:word" xmlns:w="http://schemas.openxmlformats.org/wordprocessingml/2006/main" xmlns:w14="http://schemas.microsoft.com/office/word/2010/wordml" xmlns:w15="http://schemas.microsoft.com/office/word/2012/wordml" xmlns:w16cex="http://schemas.microsoft.com/office/word/2018/wordml/cex" xmlns:w16cid="http://schemas.microsoft.com/office/word/2016/wordml/cid" xmlns:w16="http://schemas.microsoft.com/office/word/2018/wordml" xmlns:w16sdtdh="http://schemas.microsoft.com/office/word/2020/wordml/sdtdatahash" xmlns:w16se="http://schemas.microsoft.com/office/word/2015/wordml/symex" xmlns:wpg="http://schemas.microsoft.com/office/word/2010/wordprocessingGroup" xmlns:wpi="http://schemas.microsoft.com/office/word/2010/wordprocessingInk" xmlns:wne="http://schemas.microsoft.com/office/word/2006/wordml" xmlns:wps="http://schemas.microsoft.com/office/word/2010/wordprocessingShape" mc:Ignorable="w14 w15 w16se w16cid w16 w16cex w16sdtdh wp14">
+<w:footnotes xmlns:wpc="http://schemas.microsoft.com/office/word/2010/wordprocessingCanvas" xmlns:cx="http://schemas.microsoft.com/office/drawing/2014/chartex" xmlns:cx1="http://schemas.microsoft.com/office/drawing/2015/9/8/chartex" xmlns:cx2="http://schemas.microsoft.com/office/drawing/2015/10/21/chartex" xmlns:cx3="http://schemas.microsoft.com/office/drawing/2016/5/9/chartex" xmlns:cx4="http://schemas.microsoft.com/office/drawing/2016/5/10/chartex" xmlns:cx5="http://schemas.microsoft.com/office/drawing/2016/5/11/chartex" xmlns:cx6="http://schemas.microsoft.com/office/drawing/2016/5/12/chartex" xmlns:cx7="http://schemas.microsoft.com/office/drawing/2016/5/13/chartex" xmlns:cx8="http://schemas.microsoft.com/office/drawing/2016/5/14/chartex" xmlns:mc="http://schemas.openxmlformats.org/markup-compatibility/2006" xmlns:aink="http://schemas.microsoft.com/office/drawing/2016/ink" xmlns:am3d="http://schemas.microsoft.com/office/drawing/2017/model3d" xmlns:o="urn:schemas-microsoft-com:office:office" xmlns:oel="http://schemas.microsoft.com/office/2019/extlst" xmlns:r="http://schemas.openxmlformats.org/officeDocument/2006/relationships" xmlns:m="http://schemas.openxmlformats.org/officeDocument/2006/math" xmlns:v="urn:schemas-microsoft-com:vml" xmlns:wp14="http://schemas.microsoft.com/office/word/2010/wordprocessingDrawing" xmlns:wp="http://schemas.openxmlformats.org/drawingml/2006/wordprocessingDrawing" xmlns:w10="urn:schemas-microsoft-com:office:word" xmlns:w="http://schemas.openxmlformats.org/wordprocessingml/2006/main" xmlns:w14="http://schemas.microsoft.com/office/word/2010/wordml" xmlns:w15="http://schemas.microsoft.com/office/word/2012/wordml" xmlns:w16cex="http://schemas.microsoft.com/office/word/2018/wordml/cex" xmlns:w16cid="http://schemas.microsoft.com/office/word/2016/wordml/cid" xmlns:w16="http://schemas.microsoft.com/office/word/2018/wordml" xmlns:w16du="http://schemas.microsoft.com/office/word/2023/wordml/word16du" xmlns:w16sdtdh="http://schemas.microsoft.com/office/word/2020/wordml/sdtdatahash" xmlns:w16sdtfl="http://schemas.microsoft.com/office/word/2024/wordml/sdtformatlock" xmlns:w16se="http://schemas.microsoft.com/office/word/2015/wordml/symex" xmlns:wpg="http://schemas.microsoft.com/office/word/2010/wordprocessingGroup" xmlns:wpi="http://schemas.microsoft.com/office/word/2010/wordprocessingInk" xmlns:wne="http://schemas.microsoft.com/office/word/2006/wordml" xmlns:wps="http://schemas.microsoft.com/office/word/2010/wordprocessingShape" mc:Ignorable="w14 w15 w16se w16cid w16 w16cex w16sdtdh w16sdtfl w16du wp14">
   <w:footnote w:type="separator" w:id="-1">
     <w:p>
       <w:pPr>
@@ -6784,7 +12327,7 @@
 </file>
 
 <file path=word/header1.xml><?xml version="1.0" encoding="utf-8"?>
-<w:hdr xmlns:wpc="http://schemas.microsoft.com/office/word/2010/wordprocessingCanvas" xmlns:cx="http://schemas.microsoft.com/office/drawing/2014/chartex" xmlns:cx1="http://schemas.microsoft.com/office/drawing/2015/9/8/chartex" xmlns:cx2="http://schemas.microsoft.com/office/drawing/2015/10/21/chartex" xmlns:cx3="http://schemas.microsoft.com/office/drawing/2016/5/9/chartex" xmlns:cx4="http://schemas.microsoft.com/office/drawing/2016/5/10/chartex" xmlns:cx5="http://schemas.microsoft.com/office/drawing/2016/5/11/chartex" xmlns:cx6="http://schemas.microsoft.com/office/drawing/2016/5/12/chartex" xmlns:cx7="http://schemas.microsoft.com/office/drawing/2016/5/13/chartex" xmlns:cx8="http://schemas.microsoft.com/office/drawing/2016/5/14/chartex" xmlns:mc="http://schemas.openxmlformats.org/markup-compatibility/2006" xmlns:aink="http://schemas.microsoft.com/office/drawing/2016/ink" xmlns:am3d="http://schemas.microsoft.com/office/drawing/2017/model3d" xmlns:o="urn:schemas-microsoft-com:office:office" xmlns:r="http://schemas.openxmlformats.org/officeDocument/2006/relationships" xmlns:m="http://schemas.openxmlformats.org/officeDocument/2006/math" xmlns:v="urn:schemas-microsoft-com:vml" xmlns:wp14="http://schemas.microsoft.com/office/word/2010/wordprocessingDrawing" xmlns:wp="http://schemas.openxmlformats.org/drawingml/2006/wordprocessingDrawing" xmlns:w10="urn:schemas-microsoft-com:office:word" xmlns:w="http://schemas.openxmlformats.org/wordprocessingml/2006/main" xmlns:w14="http://schemas.microsoft.com/office/word/2010/wordml" xmlns:w15="http://schemas.microsoft.com/office/word/2012/wordml" xmlns:w16cex="http://schemas.microsoft.com/office/word/2018/wordml/cex" xmlns:w16cid="http://schemas.microsoft.com/office/word/2016/wordml/cid" xmlns:w16="http://schemas.microsoft.com/office/word/2018/wordml" xmlns:w16sdtdh="http://schemas.microsoft.com/office/word/2020/wordml/sdtdatahash" xmlns:w16se="http://schemas.microsoft.com/office/word/2015/wordml/symex" xmlns:wpg="http://schemas.microsoft.com/office/word/2010/wordprocessingGroup" xmlns:wpi="http://schemas.microsoft.com/office/word/2010/wordprocessingInk" xmlns:wne="http://schemas.microsoft.com/office/word/2006/wordml" xmlns:wps="http://schemas.microsoft.com/office/word/2010/wordprocessingShape" mc:Ignorable="w14 w15 w16se w16cid w16 w16cex w16sdtdh wp14">
+<w:hdr xmlns:wpc="http://schemas.microsoft.com/office/word/2010/wordprocessingCanvas" xmlns:cx="http://schemas.microsoft.com/office/drawing/2014/chartex" xmlns:cx1="http://schemas.microsoft.com/office/drawing/2015/9/8/chartex" xmlns:cx2="http://schemas.microsoft.com/office/drawing/2015/10/21/chartex" xmlns:cx3="http://schemas.microsoft.com/office/drawing/2016/5/9/chartex" xmlns:cx4="http://schemas.microsoft.com/office/drawing/2016/5/10/chartex" xmlns:cx5="http://schemas.microsoft.com/office/drawing/2016/5/11/chartex" xmlns:cx6="http://schemas.microsoft.com/office/drawing/2016/5/12/chartex" xmlns:cx7="http://schemas.microsoft.com/office/drawing/2016/5/13/chartex" xmlns:cx8="http://schemas.microsoft.com/office/drawing/2016/5/14/chartex" xmlns:mc="http://schemas.openxmlformats.org/markup-compatibility/2006" xmlns:aink="http://schemas.microsoft.com/office/drawing/2016/ink" xmlns:am3d="http://schemas.microsoft.com/office/drawing/2017/model3d" xmlns:o="urn:schemas-microsoft-com:office:office" xmlns:oel="http://schemas.microsoft.com/office/2019/extlst" xmlns:r="http://schemas.openxmlformats.org/officeDocument/2006/relationships" xmlns:m="http://schemas.openxmlformats.org/officeDocument/2006/math" xmlns:v="urn:schemas-microsoft-com:vml" xmlns:wp14="http://schemas.microsoft.com/office/word/2010/wordprocessingDrawing" xmlns:wp="http://schemas.openxmlformats.org/drawingml/2006/wordprocessingDrawing" xmlns:w10="urn:schemas-microsoft-com:office:word" xmlns:w="http://schemas.openxmlformats.org/wordprocessingml/2006/main" xmlns:w14="http://schemas.microsoft.com/office/word/2010/wordml" xmlns:w15="http://schemas.microsoft.com/office/word/2012/wordml" xmlns:w16cex="http://schemas.microsoft.com/office/word/2018/wordml/cex" xmlns:w16cid="http://schemas.microsoft.com/office/word/2016/wordml/cid" xmlns:w16="http://schemas.microsoft.com/office/word/2018/wordml" xmlns:w16du="http://schemas.microsoft.com/office/word/2023/wordml/word16du" xmlns:w16sdtdh="http://schemas.microsoft.com/office/word/2020/wordml/sdtdatahash" xmlns:w16sdtfl="http://schemas.microsoft.com/office/word/2024/wordml/sdtformatlock" xmlns:w16se="http://schemas.microsoft.com/office/word/2015/wordml/symex" xmlns:wpg="http://schemas.microsoft.com/office/word/2010/wordprocessingGroup" xmlns:wpi="http://schemas.microsoft.com/office/word/2010/wordprocessingInk" xmlns:wne="http://schemas.microsoft.com/office/word/2006/wordml" xmlns:wps="http://schemas.microsoft.com/office/word/2010/wordprocessingShape" mc:Ignorable="w14 w15 w16se w16cid w16 w16cex w16sdtdh w16sdtfl w16du wp14">
   <w:p>
     <w:pPr>
       <w:pStyle w:val="Header"/>
@@ -6897,8 +12440,157 @@
 </file>
 
 <file path=word/numbering.xml><?xml version="1.0" encoding="utf-8"?>
-<w:numbering xmlns:wpc="http://schemas.microsoft.com/office/word/2010/wordprocessingCanvas" xmlns:cx="http://schemas.microsoft.com/office/drawing/2014/chartex" xmlns:cx1="http://schemas.microsoft.com/office/drawing/2015/9/8/chartex" xmlns:cx2="http://schemas.microsoft.com/office/drawing/2015/10/21/chartex" xmlns:cx3="http://schemas.microsoft.com/office/drawing/2016/5/9/chartex" xmlns:cx4="http://schemas.microsoft.com/office/drawing/2016/5/10/chartex" xmlns:cx5="http://schemas.microsoft.com/office/drawing/2016/5/11/chartex" xmlns:cx6="http://schemas.microsoft.com/office/drawing/2016/5/12/chartex" xmlns:cx7="http://schemas.microsoft.com/office/drawing/2016/5/13/chartex" xmlns:cx8="http://schemas.microsoft.com/office/drawing/2016/5/14/chartex" xmlns:mc="http://schemas.openxmlformats.org/markup-compatibility/2006" xmlns:aink="http://schemas.microsoft.com/office/drawing/2016/ink" xmlns:am3d="http://schemas.microsoft.com/office/drawing/2017/model3d" xmlns:o="urn:schemas-microsoft-com:office:office" xmlns:r="http://schemas.openxmlformats.org/officeDocument/2006/relationships" xmlns:m="http://schemas.openxmlformats.org/officeDocument/2006/math" xmlns:v="urn:schemas-microsoft-com:vml" xmlns:wp14="http://schemas.microsoft.com/office/word/2010/wordprocessingDrawing" xmlns:wp="http://schemas.openxmlformats.org/drawingml/2006/wordprocessingDrawing" xmlns:w10="urn:schemas-microsoft-com:office:word" xmlns:w="http://schemas.openxmlformats.org/wordprocessingml/2006/main" xmlns:w14="http://schemas.microsoft.com/office/word/2010/wordml" xmlns:w15="http://schemas.microsoft.com/office/word/2012/wordml" xmlns:w16cex="http://schemas.microsoft.com/office/word/2018/wordml/cex" xmlns:w16cid="http://schemas.microsoft.com/office/word/2016/wordml/cid" xmlns:w16="http://schemas.microsoft.com/office/word/2018/wordml" xmlns:w16sdtdh="http://schemas.microsoft.com/office/word/2020/wordml/sdtdatahash" xmlns:w16se="http://schemas.microsoft.com/office/word/2015/wordml/symex" xmlns:wpg="http://schemas.microsoft.com/office/word/2010/wordprocessingGroup" xmlns:wpi="http://schemas.microsoft.com/office/word/2010/wordprocessingInk" xmlns:wne="http://schemas.microsoft.com/office/word/2006/wordml" xmlns:wps="http://schemas.microsoft.com/office/word/2010/wordprocessingShape" mc:Ignorable="w14 w15 w16se w16cid w16 w16cex w16sdtdh wp14">
+<w:numbering xmlns:wpc="http://schemas.microsoft.com/office/word/2010/wordprocessingCanvas" xmlns:cx="http://schemas.microsoft.com/office/drawing/2014/chartex" xmlns:cx1="http://schemas.microsoft.com/office/drawing/2015/9/8/chartex" xmlns:cx2="http://schemas.microsoft.com/office/drawing/2015/10/21/chartex" xmlns:cx3="http://schemas.microsoft.com/office/drawing/2016/5/9/chartex" xmlns:cx4="http://schemas.microsoft.com/office/drawing/2016/5/10/chartex" xmlns:cx5="http://schemas.microsoft.com/office/drawing/2016/5/11/chartex" xmlns:cx6="http://schemas.microsoft.com/office/drawing/2016/5/12/chartex" xmlns:cx7="http://schemas.microsoft.com/office/drawing/2016/5/13/chartex" xmlns:cx8="http://schemas.microsoft.com/office/drawing/2016/5/14/chartex" xmlns:mc="http://schemas.openxmlformats.org/markup-compatibility/2006" xmlns:aink="http://schemas.microsoft.com/office/drawing/2016/ink" xmlns:am3d="http://schemas.microsoft.com/office/drawing/2017/model3d" xmlns:o="urn:schemas-microsoft-com:office:office" xmlns:oel="http://schemas.microsoft.com/office/2019/extlst" xmlns:r="http://schemas.openxmlformats.org/officeDocument/2006/relationships" xmlns:m="http://schemas.openxmlformats.org/officeDocument/2006/math" xmlns:v="urn:schemas-microsoft-com:vml" xmlns:wp14="http://schemas.microsoft.com/office/word/2010/wordprocessingDrawing" xmlns:wp="http://schemas.openxmlformats.org/drawingml/2006/wordprocessingDrawing" xmlns:w10="urn:schemas-microsoft-com:office:word" xmlns:w="http://schemas.openxmlformats.org/wordprocessingml/2006/main" xmlns:w14="http://schemas.microsoft.com/office/word/2010/wordml" xmlns:w15="http://schemas.microsoft.com/office/word/2012/wordml" xmlns:w16cex="http://schemas.microsoft.com/office/word/2018/wordml/cex" xmlns:w16cid="http://schemas.microsoft.com/office/word/2016/wordml/cid" xmlns:w16="http://schemas.microsoft.com/office/word/2018/wordml" xmlns:w16du="http://schemas.microsoft.com/office/word/2023/wordml/word16du" xmlns:w16sdtdh="http://schemas.microsoft.com/office/word/2020/wordml/sdtdatahash" xmlns:w16sdtfl="http://schemas.microsoft.com/office/word/2024/wordml/sdtformatlock" xmlns:w16se="http://schemas.microsoft.com/office/word/2015/wordml/symex" xmlns:wpg="http://schemas.microsoft.com/office/word/2010/wordprocessingGroup" xmlns:wpi="http://schemas.microsoft.com/office/word/2010/wordprocessingInk" xmlns:wne="http://schemas.microsoft.com/office/word/2006/wordml" xmlns:wps="http://schemas.microsoft.com/office/word/2010/wordprocessingShape" mc:Ignorable="w14 w15 w16se w16cid w16 w16cex w16sdtdh w16sdtfl w16du wp14">
   <w:abstractNum w:abstractNumId="0" w15:restartNumberingAfterBreak="0">
+    <w:nsid w:val="006A0C7A"/>
+    <w:multiLevelType w:val="multilevel"/>
+    <w:tmpl w:val="A0F07E92"/>
+    <w:lvl w:ilvl="0">
+      <w:start w:val="1"/>
+      <w:numFmt w:val="bullet"/>
+      <w:lvlText w:val=""/>
+      <w:lvlJc w:val="left"/>
+      <w:pPr>
+        <w:tabs>
+          <w:tab w:val="num" w:pos="720"/>
+        </w:tabs>
+        <w:ind w:left="720" w:hanging="360"/>
+      </w:pPr>
+      <w:rPr>
+        <w:rFonts w:ascii="Symbol" w:hAnsi="Symbol" w:hint="default"/>
+        <w:sz w:val="20"/>
+      </w:rPr>
+    </w:lvl>
+    <w:lvl w:ilvl="1" w:tentative="1">
+      <w:start w:val="1"/>
+      <w:numFmt w:val="bullet"/>
+      <w:lvlText w:val="o"/>
+      <w:lvlJc w:val="left"/>
+      <w:pPr>
+        <w:tabs>
+          <w:tab w:val="num" w:pos="1440"/>
+        </w:tabs>
+        <w:ind w:left="1440" w:hanging="360"/>
+      </w:pPr>
+      <w:rPr>
+        <w:rFonts w:ascii="Courier New" w:hAnsi="Courier New" w:hint="default"/>
+        <w:sz w:val="20"/>
+      </w:rPr>
+    </w:lvl>
+    <w:lvl w:ilvl="2" w:tentative="1">
+      <w:start w:val="1"/>
+      <w:numFmt w:val="bullet"/>
+      <w:lvlText w:val=""/>
+      <w:lvlJc w:val="left"/>
+      <w:pPr>
+        <w:tabs>
+          <w:tab w:val="num" w:pos="2160"/>
+        </w:tabs>
+        <w:ind w:left="2160" w:hanging="360"/>
+      </w:pPr>
+      <w:rPr>
+        <w:rFonts w:ascii="Wingdings" w:hAnsi="Wingdings" w:hint="default"/>
+        <w:sz w:val="20"/>
+      </w:rPr>
+    </w:lvl>
+    <w:lvl w:ilvl="3" w:tentative="1">
+      <w:start w:val="1"/>
+      <w:numFmt w:val="bullet"/>
+      <w:lvlText w:val=""/>
+      <w:lvlJc w:val="left"/>
+      <w:pPr>
+        <w:tabs>
+          <w:tab w:val="num" w:pos="2880"/>
+        </w:tabs>
+        <w:ind w:left="2880" w:hanging="360"/>
+      </w:pPr>
+      <w:rPr>
+        <w:rFonts w:ascii="Wingdings" w:hAnsi="Wingdings" w:hint="default"/>
+        <w:sz w:val="20"/>
+      </w:rPr>
+    </w:lvl>
+    <w:lvl w:ilvl="4" w:tentative="1">
+      <w:start w:val="1"/>
+      <w:numFmt w:val="bullet"/>
+      <w:lvlText w:val=""/>
+      <w:lvlJc w:val="left"/>
+      <w:pPr>
+        <w:tabs>
+          <w:tab w:val="num" w:pos="3600"/>
+        </w:tabs>
+        <w:ind w:left="3600" w:hanging="360"/>
+      </w:pPr>
+      <w:rPr>
+        <w:rFonts w:ascii="Wingdings" w:hAnsi="Wingdings" w:hint="default"/>
+        <w:sz w:val="20"/>
+      </w:rPr>
+    </w:lvl>
+    <w:lvl w:ilvl="5" w:tentative="1">
+      <w:start w:val="1"/>
+      <w:numFmt w:val="bullet"/>
+      <w:lvlText w:val=""/>
+      <w:lvlJc w:val="left"/>
+      <w:pPr>
+        <w:tabs>
+          <w:tab w:val="num" w:pos="4320"/>
+        </w:tabs>
+        <w:ind w:left="4320" w:hanging="360"/>
+      </w:pPr>
+      <w:rPr>
+        <w:rFonts w:ascii="Wingdings" w:hAnsi="Wingdings" w:hint="default"/>
+        <w:sz w:val="20"/>
+      </w:rPr>
+    </w:lvl>
+    <w:lvl w:ilvl="6" w:tentative="1">
+      <w:start w:val="1"/>
+      <w:numFmt w:val="bullet"/>
+      <w:lvlText w:val=""/>
+      <w:lvlJc w:val="left"/>
+      <w:pPr>
+        <w:tabs>
+          <w:tab w:val="num" w:pos="5040"/>
+        </w:tabs>
+        <w:ind w:left="5040" w:hanging="360"/>
+      </w:pPr>
+      <w:rPr>
+        <w:rFonts w:ascii="Wingdings" w:hAnsi="Wingdings" w:hint="default"/>
+        <w:sz w:val="20"/>
+      </w:rPr>
+    </w:lvl>
+    <w:lvl w:ilvl="7" w:tentative="1">
+      <w:start w:val="1"/>
+      <w:numFmt w:val="bullet"/>
+      <w:lvlText w:val=""/>
+      <w:lvlJc w:val="left"/>
+      <w:pPr>
+        <w:tabs>
+          <w:tab w:val="num" w:pos="5760"/>
+        </w:tabs>
+        <w:ind w:left="5760" w:hanging="360"/>
+      </w:pPr>
+      <w:rPr>
+        <w:rFonts w:ascii="Wingdings" w:hAnsi="Wingdings" w:hint="default"/>
+        <w:sz w:val="20"/>
+      </w:rPr>
+    </w:lvl>
+    <w:lvl w:ilvl="8" w:tentative="1">
+      <w:start w:val="1"/>
+      <w:numFmt w:val="bullet"/>
+      <w:lvlText w:val=""/>
+      <w:lvlJc w:val="left"/>
+      <w:pPr>
+        <w:tabs>
+          <w:tab w:val="num" w:pos="6480"/>
+        </w:tabs>
+        <w:ind w:left="6480" w:hanging="360"/>
+      </w:pPr>
+      <w:rPr>
+        <w:rFonts w:ascii="Wingdings" w:hAnsi="Wingdings" w:hint="default"/>
+        <w:sz w:val="20"/>
+      </w:rPr>
+    </w:lvl>
+  </w:abstractNum>
+  <w:abstractNum w:abstractNumId="1" w15:restartNumberingAfterBreak="0">
     <w:nsid w:val="04E612D4"/>
     <w:multiLevelType w:val="hybridMultilevel"/>
     <w:tmpl w:val="542ED196"/>
@@ -6987,7 +12679,7 @@
       </w:pPr>
     </w:lvl>
   </w:abstractNum>
-  <w:abstractNum w:abstractNumId="1" w15:restartNumberingAfterBreak="0">
+  <w:abstractNum w:abstractNumId="2" w15:restartNumberingAfterBreak="0">
     <w:nsid w:val="0BDB07BD"/>
     <w:multiLevelType w:val="hybridMultilevel"/>
     <w:tmpl w:val="BBCC34A4"/>
@@ -7073,7 +12765,7 @@
       </w:pPr>
     </w:lvl>
   </w:abstractNum>
-  <w:abstractNum w:abstractNumId="2" w15:restartNumberingAfterBreak="0">
+  <w:abstractNum w:abstractNumId="3" w15:restartNumberingAfterBreak="0">
     <w:nsid w:val="12A57221"/>
     <w:multiLevelType w:val="hybridMultilevel"/>
     <w:tmpl w:val="FF98F5CE"/>
@@ -7159,7 +12851,7 @@
       </w:pPr>
     </w:lvl>
   </w:abstractNum>
-  <w:abstractNum w:abstractNumId="3" w15:restartNumberingAfterBreak="0">
+  <w:abstractNum w:abstractNumId="4" w15:restartNumberingAfterBreak="0">
     <w:nsid w:val="137C2062"/>
     <w:multiLevelType w:val="multilevel"/>
     <w:tmpl w:val="EA38E56E"/>
@@ -7263,7 +12955,7 @@
       </w:rPr>
     </w:lvl>
   </w:abstractNum>
-  <w:abstractNum w:abstractNumId="4" w15:restartNumberingAfterBreak="0">
+  <w:abstractNum w:abstractNumId="5" w15:restartNumberingAfterBreak="0">
     <w:nsid w:val="13EE435B"/>
     <w:multiLevelType w:val="hybridMultilevel"/>
     <w:tmpl w:val="3ED0162C"/>
@@ -7349,7 +13041,7 @@
       </w:pPr>
     </w:lvl>
   </w:abstractNum>
-  <w:abstractNum w:abstractNumId="5" w15:restartNumberingAfterBreak="0">
+  <w:abstractNum w:abstractNumId="6" w15:restartNumberingAfterBreak="0">
     <w:nsid w:val="1A4B5981"/>
     <w:multiLevelType w:val="hybridMultilevel"/>
     <w:tmpl w:val="FAA67A2C"/>
@@ -7435,7 +13127,7 @@
       </w:pPr>
     </w:lvl>
   </w:abstractNum>
-  <w:abstractNum w:abstractNumId="6" w15:restartNumberingAfterBreak="0">
+  <w:abstractNum w:abstractNumId="7" w15:restartNumberingAfterBreak="0">
     <w:nsid w:val="1D7263D8"/>
     <w:multiLevelType w:val="multilevel"/>
     <w:tmpl w:val="214CB11C"/>
@@ -7548,7 +13240,7 @@
       </w:rPr>
     </w:lvl>
   </w:abstractNum>
-  <w:abstractNum w:abstractNumId="7" w15:restartNumberingAfterBreak="0">
+  <w:abstractNum w:abstractNumId="8" w15:restartNumberingAfterBreak="0">
     <w:nsid w:val="1F233491"/>
     <w:multiLevelType w:val="hybridMultilevel"/>
     <w:tmpl w:val="F498EE8C"/>
@@ -7637,7 +13329,355 @@
       </w:pPr>
     </w:lvl>
   </w:abstractNum>
-  <w:abstractNum w:abstractNumId="8" w15:restartNumberingAfterBreak="0">
+  <w:abstractNum w:abstractNumId="9" w15:restartNumberingAfterBreak="0">
+    <w:nsid w:val="216142F9"/>
+    <w:multiLevelType w:val="multilevel"/>
+    <w:tmpl w:val="2D0EDA08"/>
+    <w:lvl w:ilvl="0">
+      <w:start w:val="1"/>
+      <w:numFmt w:val="decimal"/>
+      <w:lvlText w:val="%1."/>
+      <w:lvlJc w:val="left"/>
+      <w:pPr>
+        <w:ind w:left="720" w:hanging="360"/>
+      </w:pPr>
+    </w:lvl>
+    <w:lvl w:ilvl="1">
+      <w:start w:val="1"/>
+      <w:numFmt w:val="decimal"/>
+      <w:lvlText w:val="."/>
+      <w:lvlJc w:val="left"/>
+      <w:pPr>
+        <w:ind w:left="1440" w:hanging="360"/>
+      </w:pPr>
+    </w:lvl>
+    <w:lvl w:ilvl="2">
+      <w:start w:val="1"/>
+      <w:numFmt w:val="decimal"/>
+      <w:lvlText w:val="."/>
+      <w:lvlJc w:val="left"/>
+      <w:pPr>
+        <w:ind w:left="2160" w:hanging="360"/>
+      </w:pPr>
+    </w:lvl>
+    <w:lvl w:ilvl="3">
+      <w:start w:val="1"/>
+      <w:numFmt w:val="decimal"/>
+      <w:lvlText w:val="."/>
+      <w:lvlJc w:val="left"/>
+      <w:pPr>
+        <w:ind w:left="2880" w:hanging="360"/>
+      </w:pPr>
+    </w:lvl>
+    <w:lvl w:ilvl="4">
+      <w:start w:val="1"/>
+      <w:numFmt w:val="decimal"/>
+      <w:lvlText w:val="."/>
+      <w:lvlJc w:val="left"/>
+      <w:pPr>
+        <w:ind w:left="3600" w:hanging="360"/>
+      </w:pPr>
+    </w:lvl>
+    <w:lvl w:ilvl="5">
+      <w:start w:val="1"/>
+      <w:numFmt w:val="decimal"/>
+      <w:lvlText w:val="."/>
+      <w:lvlJc w:val="left"/>
+      <w:pPr>
+        <w:ind w:left="4320" w:hanging="360"/>
+      </w:pPr>
+    </w:lvl>
+    <w:lvl w:ilvl="6">
+      <w:start w:val="1"/>
+      <w:numFmt w:val="decimal"/>
+      <w:lvlText w:val="."/>
+      <w:lvlJc w:val="left"/>
+      <w:pPr>
+        <w:ind w:left="5040" w:hanging="360"/>
+      </w:pPr>
+    </w:lvl>
+    <w:lvl w:ilvl="7">
+      <w:start w:val="1"/>
+      <w:numFmt w:val="decimal"/>
+      <w:lvlText w:val="."/>
+      <w:lvlJc w:val="left"/>
+      <w:pPr>
+        <w:ind w:left="5760" w:hanging="360"/>
+      </w:pPr>
+    </w:lvl>
+    <w:lvl w:ilvl="8">
+      <w:start w:val="1"/>
+      <w:numFmt w:val="decimal"/>
+      <w:lvlText w:val="."/>
+      <w:lvlJc w:val="left"/>
+      <w:pPr>
+        <w:ind w:left="6480" w:hanging="360"/>
+      </w:pPr>
+    </w:lvl>
+  </w:abstractNum>
+  <w:abstractNum w:abstractNumId="10" w15:restartNumberingAfterBreak="0">
+    <w:nsid w:val="223E5B5B"/>
+    <w:multiLevelType w:val="multilevel"/>
+    <w:tmpl w:val="189A3150"/>
+    <w:lvl w:ilvl="0">
+      <w:numFmt w:val="bullet"/>
+      <w:lvlText w:val=""/>
+      <w:lvlJc w:val="left"/>
+      <w:pPr>
+        <w:ind w:left="720" w:hanging="360"/>
+      </w:pPr>
+      <w:rPr>
+        <w:rFonts w:ascii="Symbol" w:hAnsi="Symbol"/>
+        <w:sz w:val="20"/>
+      </w:rPr>
+    </w:lvl>
+    <w:lvl w:ilvl="1">
+      <w:numFmt w:val="bullet"/>
+      <w:lvlText w:val="o"/>
+      <w:lvlJc w:val="left"/>
+      <w:pPr>
+        <w:ind w:left="1440" w:hanging="360"/>
+      </w:pPr>
+      <w:rPr>
+        <w:rFonts w:ascii="Courier New" w:hAnsi="Courier New"/>
+        <w:sz w:val="20"/>
+      </w:rPr>
+    </w:lvl>
+    <w:lvl w:ilvl="2">
+      <w:numFmt w:val="bullet"/>
+      <w:lvlText w:val=""/>
+      <w:lvlJc w:val="left"/>
+      <w:pPr>
+        <w:ind w:left="2160" w:hanging="360"/>
+      </w:pPr>
+      <w:rPr>
+        <w:rFonts w:ascii="Wingdings" w:hAnsi="Wingdings"/>
+        <w:sz w:val="20"/>
+      </w:rPr>
+    </w:lvl>
+    <w:lvl w:ilvl="3">
+      <w:numFmt w:val="bullet"/>
+      <w:lvlText w:val=""/>
+      <w:lvlJc w:val="left"/>
+      <w:pPr>
+        <w:ind w:left="2880" w:hanging="360"/>
+      </w:pPr>
+      <w:rPr>
+        <w:rFonts w:ascii="Wingdings" w:hAnsi="Wingdings"/>
+        <w:sz w:val="20"/>
+      </w:rPr>
+    </w:lvl>
+    <w:lvl w:ilvl="4">
+      <w:numFmt w:val="bullet"/>
+      <w:lvlText w:val=""/>
+      <w:lvlJc w:val="left"/>
+      <w:pPr>
+        <w:ind w:left="3600" w:hanging="360"/>
+      </w:pPr>
+      <w:rPr>
+        <w:rFonts w:ascii="Wingdings" w:hAnsi="Wingdings"/>
+        <w:sz w:val="20"/>
+      </w:rPr>
+    </w:lvl>
+    <w:lvl w:ilvl="5">
+      <w:numFmt w:val="bullet"/>
+      <w:lvlText w:val=""/>
+      <w:lvlJc w:val="left"/>
+      <w:pPr>
+        <w:ind w:left="4320" w:hanging="360"/>
+      </w:pPr>
+      <w:rPr>
+        <w:rFonts w:ascii="Wingdings" w:hAnsi="Wingdings"/>
+        <w:sz w:val="20"/>
+      </w:rPr>
+    </w:lvl>
+    <w:lvl w:ilvl="6">
+      <w:numFmt w:val="bullet"/>
+      <w:lvlText w:val=""/>
+      <w:lvlJc w:val="left"/>
+      <w:pPr>
+        <w:ind w:left="5040" w:hanging="360"/>
+      </w:pPr>
+      <w:rPr>
+        <w:rFonts w:ascii="Wingdings" w:hAnsi="Wingdings"/>
+        <w:sz w:val="20"/>
+      </w:rPr>
+    </w:lvl>
+    <w:lvl w:ilvl="7">
+      <w:numFmt w:val="bullet"/>
+      <w:lvlText w:val=""/>
+      <w:lvlJc w:val="left"/>
+      <w:pPr>
+        <w:ind w:left="5760" w:hanging="360"/>
+      </w:pPr>
+      <w:rPr>
+        <w:rFonts w:ascii="Wingdings" w:hAnsi="Wingdings"/>
+        <w:sz w:val="20"/>
+      </w:rPr>
+    </w:lvl>
+    <w:lvl w:ilvl="8">
+      <w:numFmt w:val="bullet"/>
+      <w:lvlText w:val=""/>
+      <w:lvlJc w:val="left"/>
+      <w:pPr>
+        <w:ind w:left="6480" w:hanging="360"/>
+      </w:pPr>
+      <w:rPr>
+        <w:rFonts w:ascii="Wingdings" w:hAnsi="Wingdings"/>
+        <w:sz w:val="20"/>
+      </w:rPr>
+    </w:lvl>
+  </w:abstractNum>
+  <w:abstractNum w:abstractNumId="11" w15:restartNumberingAfterBreak="0">
+    <w:nsid w:val="2A4D7990"/>
+    <w:multiLevelType w:val="multilevel"/>
+    <w:tmpl w:val="B62EA830"/>
+    <w:lvl w:ilvl="0">
+      <w:start w:val="1"/>
+      <w:numFmt w:val="bullet"/>
+      <w:lvlText w:val=""/>
+      <w:lvlJc w:val="left"/>
+      <w:pPr>
+        <w:tabs>
+          <w:tab w:val="num" w:pos="720"/>
+        </w:tabs>
+        <w:ind w:left="720" w:hanging="360"/>
+      </w:pPr>
+      <w:rPr>
+        <w:rFonts w:ascii="Symbol" w:hAnsi="Symbol" w:hint="default"/>
+        <w:sz w:val="20"/>
+      </w:rPr>
+    </w:lvl>
+    <w:lvl w:ilvl="1" w:tentative="1">
+      <w:start w:val="1"/>
+      <w:numFmt w:val="bullet"/>
+      <w:lvlText w:val="o"/>
+      <w:lvlJc w:val="left"/>
+      <w:pPr>
+        <w:tabs>
+          <w:tab w:val="num" w:pos="1440"/>
+        </w:tabs>
+        <w:ind w:left="1440" w:hanging="360"/>
+      </w:pPr>
+      <w:rPr>
+        <w:rFonts w:ascii="Courier New" w:hAnsi="Courier New" w:hint="default"/>
+        <w:sz w:val="20"/>
+      </w:rPr>
+    </w:lvl>
+    <w:lvl w:ilvl="2" w:tentative="1">
+      <w:start w:val="1"/>
+      <w:numFmt w:val="bullet"/>
+      <w:lvlText w:val=""/>
+      <w:lvlJc w:val="left"/>
+      <w:pPr>
+        <w:tabs>
+          <w:tab w:val="num" w:pos="2160"/>
+        </w:tabs>
+        <w:ind w:left="2160" w:hanging="360"/>
+      </w:pPr>
+      <w:rPr>
+        <w:rFonts w:ascii="Wingdings" w:hAnsi="Wingdings" w:hint="default"/>
+        <w:sz w:val="20"/>
+      </w:rPr>
+    </w:lvl>
+    <w:lvl w:ilvl="3" w:tentative="1">
+      <w:start w:val="1"/>
+      <w:numFmt w:val="bullet"/>
+      <w:lvlText w:val=""/>
+      <w:lvlJc w:val="left"/>
+      <w:pPr>
+        <w:tabs>
+          <w:tab w:val="num" w:pos="2880"/>
+        </w:tabs>
+        <w:ind w:left="2880" w:hanging="360"/>
+      </w:pPr>
+      <w:rPr>
+        <w:rFonts w:ascii="Wingdings" w:hAnsi="Wingdings" w:hint="default"/>
+        <w:sz w:val="20"/>
+      </w:rPr>
+    </w:lvl>
+    <w:lvl w:ilvl="4" w:tentative="1">
+      <w:start w:val="1"/>
+      <w:numFmt w:val="bullet"/>
+      <w:lvlText w:val=""/>
+      <w:lvlJc w:val="left"/>
+      <w:pPr>
+        <w:tabs>
+          <w:tab w:val="num" w:pos="3600"/>
+        </w:tabs>
+        <w:ind w:left="3600" w:hanging="360"/>
+      </w:pPr>
+      <w:rPr>
+        <w:rFonts w:ascii="Wingdings" w:hAnsi="Wingdings" w:hint="default"/>
+        <w:sz w:val="20"/>
+      </w:rPr>
+    </w:lvl>
+    <w:lvl w:ilvl="5" w:tentative="1">
+      <w:start w:val="1"/>
+      <w:numFmt w:val="bullet"/>
+      <w:lvlText w:val=""/>
+      <w:lvlJc w:val="left"/>
+      <w:pPr>
+        <w:tabs>
+          <w:tab w:val="num" w:pos="4320"/>
+        </w:tabs>
+        <w:ind w:left="4320" w:hanging="360"/>
+      </w:pPr>
+      <w:rPr>
+        <w:rFonts w:ascii="Wingdings" w:hAnsi="Wingdings" w:hint="default"/>
+        <w:sz w:val="20"/>
+      </w:rPr>
+    </w:lvl>
+    <w:lvl w:ilvl="6" w:tentative="1">
+      <w:start w:val="1"/>
+      <w:numFmt w:val="bullet"/>
+      <w:lvlText w:val=""/>
+      <w:lvlJc w:val="left"/>
+      <w:pPr>
+        <w:tabs>
+          <w:tab w:val="num" w:pos="5040"/>
+        </w:tabs>
+        <w:ind w:left="5040" w:hanging="360"/>
+      </w:pPr>
+      <w:rPr>
+        <w:rFonts w:ascii="Wingdings" w:hAnsi="Wingdings" w:hint="default"/>
+        <w:sz w:val="20"/>
+      </w:rPr>
+    </w:lvl>
+    <w:lvl w:ilvl="7" w:tentative="1">
+      <w:start w:val="1"/>
+      <w:numFmt w:val="bullet"/>
+      <w:lvlText w:val=""/>
+      <w:lvlJc w:val="left"/>
+      <w:pPr>
+        <w:tabs>
+          <w:tab w:val="num" w:pos="5760"/>
+        </w:tabs>
+        <w:ind w:left="5760" w:hanging="360"/>
+      </w:pPr>
+      <w:rPr>
+        <w:rFonts w:ascii="Wingdings" w:hAnsi="Wingdings" w:hint="default"/>
+        <w:sz w:val="20"/>
+      </w:rPr>
+    </w:lvl>
+    <w:lvl w:ilvl="8" w:tentative="1">
+      <w:start w:val="1"/>
+      <w:numFmt w:val="bullet"/>
+      <w:lvlText w:val=""/>
+      <w:lvlJc w:val="left"/>
+      <w:pPr>
+        <w:tabs>
+          <w:tab w:val="num" w:pos="6480"/>
+        </w:tabs>
+        <w:ind w:left="6480" w:hanging="360"/>
+      </w:pPr>
+      <w:rPr>
+        <w:rFonts w:ascii="Wingdings" w:hAnsi="Wingdings" w:hint="default"/>
+        <w:sz w:val="20"/>
+      </w:rPr>
+    </w:lvl>
+  </w:abstractNum>
+  <w:abstractNum w:abstractNumId="12" w15:restartNumberingAfterBreak="0">
     <w:nsid w:val="2C685366"/>
     <w:multiLevelType w:val="hybridMultilevel"/>
     <w:tmpl w:val="921CB17A"/>
@@ -7723,7 +13763,120 @@
       </w:pPr>
     </w:lvl>
   </w:abstractNum>
-  <w:abstractNum w:abstractNumId="9" w15:restartNumberingAfterBreak="0">
+  <w:abstractNum w:abstractNumId="13" w15:restartNumberingAfterBreak="0">
+    <w:nsid w:val="2F702748"/>
+    <w:multiLevelType w:val="multilevel"/>
+    <w:tmpl w:val="6246B236"/>
+    <w:lvl w:ilvl="0">
+      <w:numFmt w:val="bullet"/>
+      <w:lvlText w:val=""/>
+      <w:lvlJc w:val="left"/>
+      <w:pPr>
+        <w:ind w:left="720" w:hanging="360"/>
+      </w:pPr>
+      <w:rPr>
+        <w:rFonts w:ascii="Symbol" w:hAnsi="Symbol"/>
+        <w:sz w:val="20"/>
+      </w:rPr>
+    </w:lvl>
+    <w:lvl w:ilvl="1">
+      <w:numFmt w:val="bullet"/>
+      <w:lvlText w:val="o"/>
+      <w:lvlJc w:val="left"/>
+      <w:pPr>
+        <w:ind w:left="1440" w:hanging="360"/>
+      </w:pPr>
+      <w:rPr>
+        <w:rFonts w:ascii="Courier New" w:hAnsi="Courier New"/>
+        <w:sz w:val="20"/>
+      </w:rPr>
+    </w:lvl>
+    <w:lvl w:ilvl="2">
+      <w:numFmt w:val="bullet"/>
+      <w:lvlText w:val=""/>
+      <w:lvlJc w:val="left"/>
+      <w:pPr>
+        <w:ind w:left="2160" w:hanging="360"/>
+      </w:pPr>
+      <w:rPr>
+        <w:rFonts w:ascii="Wingdings" w:hAnsi="Wingdings"/>
+        <w:sz w:val="20"/>
+      </w:rPr>
+    </w:lvl>
+    <w:lvl w:ilvl="3">
+      <w:numFmt w:val="bullet"/>
+      <w:lvlText w:val=""/>
+      <w:lvlJc w:val="left"/>
+      <w:pPr>
+        <w:ind w:left="2880" w:hanging="360"/>
+      </w:pPr>
+      <w:rPr>
+        <w:rFonts w:ascii="Wingdings" w:hAnsi="Wingdings"/>
+        <w:sz w:val="20"/>
+      </w:rPr>
+    </w:lvl>
+    <w:lvl w:ilvl="4">
+      <w:numFmt w:val="bullet"/>
+      <w:lvlText w:val=""/>
+      <w:lvlJc w:val="left"/>
+      <w:pPr>
+        <w:ind w:left="3600" w:hanging="360"/>
+      </w:pPr>
+      <w:rPr>
+        <w:rFonts w:ascii="Wingdings" w:hAnsi="Wingdings"/>
+        <w:sz w:val="20"/>
+      </w:rPr>
+    </w:lvl>
+    <w:lvl w:ilvl="5">
+      <w:numFmt w:val="bullet"/>
+      <w:lvlText w:val=""/>
+      <w:lvlJc w:val="left"/>
+      <w:pPr>
+        <w:ind w:left="4320" w:hanging="360"/>
+      </w:pPr>
+      <w:rPr>
+        <w:rFonts w:ascii="Wingdings" w:hAnsi="Wingdings"/>
+        <w:sz w:val="20"/>
+      </w:rPr>
+    </w:lvl>
+    <w:lvl w:ilvl="6">
+      <w:numFmt w:val="bullet"/>
+      <w:lvlText w:val=""/>
+      <w:lvlJc w:val="left"/>
+      <w:pPr>
+        <w:ind w:left="5040" w:hanging="360"/>
+      </w:pPr>
+      <w:rPr>
+        <w:rFonts w:ascii="Wingdings" w:hAnsi="Wingdings"/>
+        <w:sz w:val="20"/>
+      </w:rPr>
+    </w:lvl>
+    <w:lvl w:ilvl="7">
+      <w:numFmt w:val="bullet"/>
+      <w:lvlText w:val=""/>
+      <w:lvlJc w:val="left"/>
+      <w:pPr>
+        <w:ind w:left="5760" w:hanging="360"/>
+      </w:pPr>
+      <w:rPr>
+        <w:rFonts w:ascii="Wingdings" w:hAnsi="Wingdings"/>
+        <w:sz w:val="20"/>
+      </w:rPr>
+    </w:lvl>
+    <w:lvl w:ilvl="8">
+      <w:numFmt w:val="bullet"/>
+      <w:lvlText w:val=""/>
+      <w:lvlJc w:val="left"/>
+      <w:pPr>
+        <w:ind w:left="6480" w:hanging="360"/>
+      </w:pPr>
+      <w:rPr>
+        <w:rFonts w:ascii="Wingdings" w:hAnsi="Wingdings"/>
+        <w:sz w:val="20"/>
+      </w:rPr>
+    </w:lvl>
+  </w:abstractNum>
+  <w:abstractNum w:abstractNumId="14" w15:restartNumberingAfterBreak="0">
     <w:nsid w:val="34CD5428"/>
     <w:multiLevelType w:val="hybridMultilevel"/>
     <w:tmpl w:val="AE7AF57A"/>
@@ -7809,7 +13962,418 @@
       </w:pPr>
     </w:lvl>
   </w:abstractNum>
-  <w:abstractNum w:abstractNumId="10" w15:restartNumberingAfterBreak="0">
+  <w:abstractNum w:abstractNumId="15" w15:restartNumberingAfterBreak="0">
+    <w:nsid w:val="355B1BA8"/>
+    <w:multiLevelType w:val="multilevel"/>
+    <w:tmpl w:val="5F64F34E"/>
+    <w:lvl w:ilvl="0">
+      <w:start w:val="1"/>
+      <w:numFmt w:val="bullet"/>
+      <w:lvlText w:val=""/>
+      <w:lvlJc w:val="left"/>
+      <w:pPr>
+        <w:tabs>
+          <w:tab w:val="num" w:pos="720"/>
+        </w:tabs>
+        <w:ind w:left="720" w:hanging="360"/>
+      </w:pPr>
+      <w:rPr>
+        <w:rFonts w:ascii="Symbol" w:hAnsi="Symbol" w:hint="default"/>
+        <w:sz w:val="20"/>
+      </w:rPr>
+    </w:lvl>
+    <w:lvl w:ilvl="1" w:tentative="1">
+      <w:start w:val="1"/>
+      <w:numFmt w:val="bullet"/>
+      <w:lvlText w:val="o"/>
+      <w:lvlJc w:val="left"/>
+      <w:pPr>
+        <w:tabs>
+          <w:tab w:val="num" w:pos="1440"/>
+        </w:tabs>
+        <w:ind w:left="1440" w:hanging="360"/>
+      </w:pPr>
+      <w:rPr>
+        <w:rFonts w:ascii="Courier New" w:hAnsi="Courier New" w:hint="default"/>
+        <w:sz w:val="20"/>
+      </w:rPr>
+    </w:lvl>
+    <w:lvl w:ilvl="2" w:tentative="1">
+      <w:start w:val="1"/>
+      <w:numFmt w:val="bullet"/>
+      <w:lvlText w:val=""/>
+      <w:lvlJc w:val="left"/>
+      <w:pPr>
+        <w:tabs>
+          <w:tab w:val="num" w:pos="2160"/>
+        </w:tabs>
+        <w:ind w:left="2160" w:hanging="360"/>
+      </w:pPr>
+      <w:rPr>
+        <w:rFonts w:ascii="Wingdings" w:hAnsi="Wingdings" w:hint="default"/>
+        <w:sz w:val="20"/>
+      </w:rPr>
+    </w:lvl>
+    <w:lvl w:ilvl="3" w:tentative="1">
+      <w:start w:val="1"/>
+      <w:numFmt w:val="bullet"/>
+      <w:lvlText w:val=""/>
+      <w:lvlJc w:val="left"/>
+      <w:pPr>
+        <w:tabs>
+          <w:tab w:val="num" w:pos="2880"/>
+        </w:tabs>
+        <w:ind w:left="2880" w:hanging="360"/>
+      </w:pPr>
+      <w:rPr>
+        <w:rFonts w:ascii="Wingdings" w:hAnsi="Wingdings" w:hint="default"/>
+        <w:sz w:val="20"/>
+      </w:rPr>
+    </w:lvl>
+    <w:lvl w:ilvl="4" w:tentative="1">
+      <w:start w:val="1"/>
+      <w:numFmt w:val="bullet"/>
+      <w:lvlText w:val=""/>
+      <w:lvlJc w:val="left"/>
+      <w:pPr>
+        <w:tabs>
+          <w:tab w:val="num" w:pos="3600"/>
+        </w:tabs>
+        <w:ind w:left="3600" w:hanging="360"/>
+      </w:pPr>
+      <w:rPr>
+        <w:rFonts w:ascii="Wingdings" w:hAnsi="Wingdings" w:hint="default"/>
+        <w:sz w:val="20"/>
+      </w:rPr>
+    </w:lvl>
+    <w:lvl w:ilvl="5" w:tentative="1">
+      <w:start w:val="1"/>
+      <w:numFmt w:val="bullet"/>
+      <w:lvlText w:val=""/>
+      <w:lvlJc w:val="left"/>
+      <w:pPr>
+        <w:tabs>
+          <w:tab w:val="num" w:pos="4320"/>
+        </w:tabs>
+        <w:ind w:left="4320" w:hanging="360"/>
+      </w:pPr>
+      <w:rPr>
+        <w:rFonts w:ascii="Wingdings" w:hAnsi="Wingdings" w:hint="default"/>
+        <w:sz w:val="20"/>
+      </w:rPr>
+    </w:lvl>
+    <w:lvl w:ilvl="6" w:tentative="1">
+      <w:start w:val="1"/>
+      <w:numFmt w:val="bullet"/>
+      <w:lvlText w:val=""/>
+      <w:lvlJc w:val="left"/>
+      <w:pPr>
+        <w:tabs>
+          <w:tab w:val="num" w:pos="5040"/>
+        </w:tabs>
+        <w:ind w:left="5040" w:hanging="360"/>
+      </w:pPr>
+      <w:rPr>
+        <w:rFonts w:ascii="Wingdings" w:hAnsi="Wingdings" w:hint="default"/>
+        <w:sz w:val="20"/>
+      </w:rPr>
+    </w:lvl>
+    <w:lvl w:ilvl="7" w:tentative="1">
+      <w:start w:val="1"/>
+      <w:numFmt w:val="bullet"/>
+      <w:lvlText w:val=""/>
+      <w:lvlJc w:val="left"/>
+      <w:pPr>
+        <w:tabs>
+          <w:tab w:val="num" w:pos="5760"/>
+        </w:tabs>
+        <w:ind w:left="5760" w:hanging="360"/>
+      </w:pPr>
+      <w:rPr>
+        <w:rFonts w:ascii="Wingdings" w:hAnsi="Wingdings" w:hint="default"/>
+        <w:sz w:val="20"/>
+      </w:rPr>
+    </w:lvl>
+    <w:lvl w:ilvl="8" w:tentative="1">
+      <w:start w:val="1"/>
+      <w:numFmt w:val="bullet"/>
+      <w:lvlText w:val=""/>
+      <w:lvlJc w:val="left"/>
+      <w:pPr>
+        <w:tabs>
+          <w:tab w:val="num" w:pos="6480"/>
+        </w:tabs>
+        <w:ind w:left="6480" w:hanging="360"/>
+      </w:pPr>
+      <w:rPr>
+        <w:rFonts w:ascii="Wingdings" w:hAnsi="Wingdings" w:hint="default"/>
+        <w:sz w:val="20"/>
+      </w:rPr>
+    </w:lvl>
+  </w:abstractNum>
+  <w:abstractNum w:abstractNumId="16" w15:restartNumberingAfterBreak="0">
+    <w:nsid w:val="36A51565"/>
+    <w:multiLevelType w:val="multilevel"/>
+    <w:tmpl w:val="04AED3FA"/>
+    <w:lvl w:ilvl="0">
+      <w:numFmt w:val="bullet"/>
+      <w:lvlText w:val=""/>
+      <w:lvlJc w:val="left"/>
+      <w:pPr>
+        <w:ind w:left="720" w:hanging="360"/>
+      </w:pPr>
+      <w:rPr>
+        <w:rFonts w:ascii="Symbol" w:hAnsi="Symbol"/>
+        <w:sz w:val="20"/>
+      </w:rPr>
+    </w:lvl>
+    <w:lvl w:ilvl="1">
+      <w:numFmt w:val="bullet"/>
+      <w:lvlText w:val="o"/>
+      <w:lvlJc w:val="left"/>
+      <w:pPr>
+        <w:ind w:left="1440" w:hanging="360"/>
+      </w:pPr>
+      <w:rPr>
+        <w:rFonts w:ascii="Courier New" w:hAnsi="Courier New"/>
+        <w:sz w:val="20"/>
+      </w:rPr>
+    </w:lvl>
+    <w:lvl w:ilvl="2">
+      <w:numFmt w:val="bullet"/>
+      <w:lvlText w:val=""/>
+      <w:lvlJc w:val="left"/>
+      <w:pPr>
+        <w:ind w:left="2160" w:hanging="360"/>
+      </w:pPr>
+      <w:rPr>
+        <w:rFonts w:ascii="Wingdings" w:hAnsi="Wingdings"/>
+        <w:sz w:val="20"/>
+      </w:rPr>
+    </w:lvl>
+    <w:lvl w:ilvl="3">
+      <w:numFmt w:val="bullet"/>
+      <w:lvlText w:val=""/>
+      <w:lvlJc w:val="left"/>
+      <w:pPr>
+        <w:ind w:left="2880" w:hanging="360"/>
+      </w:pPr>
+      <w:rPr>
+        <w:rFonts w:ascii="Wingdings" w:hAnsi="Wingdings"/>
+        <w:sz w:val="20"/>
+      </w:rPr>
+    </w:lvl>
+    <w:lvl w:ilvl="4">
+      <w:numFmt w:val="bullet"/>
+      <w:lvlText w:val=""/>
+      <w:lvlJc w:val="left"/>
+      <w:pPr>
+        <w:ind w:left="3600" w:hanging="360"/>
+      </w:pPr>
+      <w:rPr>
+        <w:rFonts w:ascii="Wingdings" w:hAnsi="Wingdings"/>
+        <w:sz w:val="20"/>
+      </w:rPr>
+    </w:lvl>
+    <w:lvl w:ilvl="5">
+      <w:numFmt w:val="bullet"/>
+      <w:lvlText w:val=""/>
+      <w:lvlJc w:val="left"/>
+      <w:pPr>
+        <w:ind w:left="4320" w:hanging="360"/>
+      </w:pPr>
+      <w:rPr>
+        <w:rFonts w:ascii="Wingdings" w:hAnsi="Wingdings"/>
+        <w:sz w:val="20"/>
+      </w:rPr>
+    </w:lvl>
+    <w:lvl w:ilvl="6">
+      <w:numFmt w:val="bullet"/>
+      <w:lvlText w:val=""/>
+      <w:lvlJc w:val="left"/>
+      <w:pPr>
+        <w:ind w:left="5040" w:hanging="360"/>
+      </w:pPr>
+      <w:rPr>
+        <w:rFonts w:ascii="Wingdings" w:hAnsi="Wingdings"/>
+        <w:sz w:val="20"/>
+      </w:rPr>
+    </w:lvl>
+    <w:lvl w:ilvl="7">
+      <w:numFmt w:val="bullet"/>
+      <w:lvlText w:val=""/>
+      <w:lvlJc w:val="left"/>
+      <w:pPr>
+        <w:ind w:left="5760" w:hanging="360"/>
+      </w:pPr>
+      <w:rPr>
+        <w:rFonts w:ascii="Wingdings" w:hAnsi="Wingdings"/>
+        <w:sz w:val="20"/>
+      </w:rPr>
+    </w:lvl>
+    <w:lvl w:ilvl="8">
+      <w:numFmt w:val="bullet"/>
+      <w:lvlText w:val=""/>
+      <w:lvlJc w:val="left"/>
+      <w:pPr>
+        <w:ind w:left="6480" w:hanging="360"/>
+      </w:pPr>
+      <w:rPr>
+        <w:rFonts w:ascii="Wingdings" w:hAnsi="Wingdings"/>
+        <w:sz w:val="20"/>
+      </w:rPr>
+    </w:lvl>
+  </w:abstractNum>
+  <w:abstractNum w:abstractNumId="17" w15:restartNumberingAfterBreak="0">
+    <w:nsid w:val="38AC6128"/>
+    <w:multiLevelType w:val="multilevel"/>
+    <w:tmpl w:val="12BE50B2"/>
+    <w:lvl w:ilvl="0">
+      <w:start w:val="1"/>
+      <w:numFmt w:val="bullet"/>
+      <w:lvlText w:val=""/>
+      <w:lvlJc w:val="left"/>
+      <w:pPr>
+        <w:tabs>
+          <w:tab w:val="num" w:pos="720"/>
+        </w:tabs>
+        <w:ind w:left="720" w:hanging="360"/>
+      </w:pPr>
+      <w:rPr>
+        <w:rFonts w:ascii="Symbol" w:hAnsi="Symbol" w:hint="default"/>
+        <w:sz w:val="20"/>
+      </w:rPr>
+    </w:lvl>
+    <w:lvl w:ilvl="1" w:tentative="1">
+      <w:start w:val="1"/>
+      <w:numFmt w:val="bullet"/>
+      <w:lvlText w:val="o"/>
+      <w:lvlJc w:val="left"/>
+      <w:pPr>
+        <w:tabs>
+          <w:tab w:val="num" w:pos="1440"/>
+        </w:tabs>
+        <w:ind w:left="1440" w:hanging="360"/>
+      </w:pPr>
+      <w:rPr>
+        <w:rFonts w:ascii="Courier New" w:hAnsi="Courier New" w:hint="default"/>
+        <w:sz w:val="20"/>
+      </w:rPr>
+    </w:lvl>
+    <w:lvl w:ilvl="2" w:tentative="1">
+      <w:start w:val="1"/>
+      <w:numFmt w:val="bullet"/>
+      <w:lvlText w:val=""/>
+      <w:lvlJc w:val="left"/>
+      <w:pPr>
+        <w:tabs>
+          <w:tab w:val="num" w:pos="2160"/>
+        </w:tabs>
+        <w:ind w:left="2160" w:hanging="360"/>
+      </w:pPr>
+      <w:rPr>
+        <w:rFonts w:ascii="Wingdings" w:hAnsi="Wingdings" w:hint="default"/>
+        <w:sz w:val="20"/>
+      </w:rPr>
+    </w:lvl>
+    <w:lvl w:ilvl="3" w:tentative="1">
+      <w:start w:val="1"/>
+      <w:numFmt w:val="bullet"/>
+      <w:lvlText w:val=""/>
+      <w:lvlJc w:val="left"/>
+      <w:pPr>
+        <w:tabs>
+          <w:tab w:val="num" w:pos="2880"/>
+        </w:tabs>
+        <w:ind w:left="2880" w:hanging="360"/>
+      </w:pPr>
+      <w:rPr>
+        <w:rFonts w:ascii="Wingdings" w:hAnsi="Wingdings" w:hint="default"/>
+        <w:sz w:val="20"/>
+      </w:rPr>
+    </w:lvl>
+    <w:lvl w:ilvl="4" w:tentative="1">
+      <w:start w:val="1"/>
+      <w:numFmt w:val="bullet"/>
+      <w:lvlText w:val=""/>
+      <w:lvlJc w:val="left"/>
+      <w:pPr>
+        <w:tabs>
+          <w:tab w:val="num" w:pos="3600"/>
+        </w:tabs>
+        <w:ind w:left="3600" w:hanging="360"/>
+      </w:pPr>
+      <w:rPr>
+        <w:rFonts w:ascii="Wingdings" w:hAnsi="Wingdings" w:hint="default"/>
+        <w:sz w:val="20"/>
+      </w:rPr>
+    </w:lvl>
+    <w:lvl w:ilvl="5" w:tentative="1">
+      <w:start w:val="1"/>
+      <w:numFmt w:val="bullet"/>
+      <w:lvlText w:val=""/>
+      <w:lvlJc w:val="left"/>
+      <w:pPr>
+        <w:tabs>
+          <w:tab w:val="num" w:pos="4320"/>
+        </w:tabs>
+        <w:ind w:left="4320" w:hanging="360"/>
+      </w:pPr>
+      <w:rPr>
+        <w:rFonts w:ascii="Wingdings" w:hAnsi="Wingdings" w:hint="default"/>
+        <w:sz w:val="20"/>
+      </w:rPr>
+    </w:lvl>
+    <w:lvl w:ilvl="6" w:tentative="1">
+      <w:start w:val="1"/>
+      <w:numFmt w:val="bullet"/>
+      <w:lvlText w:val=""/>
+      <w:lvlJc w:val="left"/>
+      <w:pPr>
+        <w:tabs>
+          <w:tab w:val="num" w:pos="5040"/>
+        </w:tabs>
+        <w:ind w:left="5040" w:hanging="360"/>
+      </w:pPr>
+      <w:rPr>
+        <w:rFonts w:ascii="Wingdings" w:hAnsi="Wingdings" w:hint="default"/>
+        <w:sz w:val="20"/>
+      </w:rPr>
+    </w:lvl>
+    <w:lvl w:ilvl="7" w:tentative="1">
+      <w:start w:val="1"/>
+      <w:numFmt w:val="bullet"/>
+      <w:lvlText w:val=""/>
+      <w:lvlJc w:val="left"/>
+      <w:pPr>
+        <w:tabs>
+          <w:tab w:val="num" w:pos="5760"/>
+        </w:tabs>
+        <w:ind w:left="5760" w:hanging="360"/>
+      </w:pPr>
+      <w:rPr>
+        <w:rFonts w:ascii="Wingdings" w:hAnsi="Wingdings" w:hint="default"/>
+        <w:sz w:val="20"/>
+      </w:rPr>
+    </w:lvl>
+    <w:lvl w:ilvl="8" w:tentative="1">
+      <w:start w:val="1"/>
+      <w:numFmt w:val="bullet"/>
+      <w:lvlText w:val=""/>
+      <w:lvlJc w:val="left"/>
+      <w:pPr>
+        <w:tabs>
+          <w:tab w:val="num" w:pos="6480"/>
+        </w:tabs>
+        <w:ind w:left="6480" w:hanging="360"/>
+      </w:pPr>
+      <w:rPr>
+        <w:rFonts w:ascii="Wingdings" w:hAnsi="Wingdings" w:hint="default"/>
+        <w:sz w:val="20"/>
+      </w:rPr>
+    </w:lvl>
+  </w:abstractNum>
+  <w:abstractNum w:abstractNumId="18" w15:restartNumberingAfterBreak="0">
     <w:nsid w:val="3F89355D"/>
     <w:multiLevelType w:val="hybridMultilevel"/>
     <w:tmpl w:val="00FC3F0E"/>
@@ -7895,7 +14459,7 @@
       </w:pPr>
     </w:lvl>
   </w:abstractNum>
-  <w:abstractNum w:abstractNumId="11" w15:restartNumberingAfterBreak="0">
+  <w:abstractNum w:abstractNumId="19" w15:restartNumberingAfterBreak="0">
     <w:nsid w:val="41C60DA3"/>
     <w:multiLevelType w:val="hybridMultilevel"/>
     <w:tmpl w:val="8C88B3D8"/>
@@ -7981,7 +14545,7 @@
       </w:pPr>
     </w:lvl>
   </w:abstractNum>
-  <w:abstractNum w:abstractNumId="12" w15:restartNumberingAfterBreak="0">
+  <w:abstractNum w:abstractNumId="20" w15:restartNumberingAfterBreak="0">
     <w:nsid w:val="46BA08B1"/>
     <w:multiLevelType w:val="hybridMultilevel"/>
     <w:tmpl w:val="552A9926"/>
@@ -8067,7 +14631,7 @@
       </w:pPr>
     </w:lvl>
   </w:abstractNum>
-  <w:abstractNum w:abstractNumId="13" w15:restartNumberingAfterBreak="0">
+  <w:abstractNum w:abstractNumId="21" w15:restartNumberingAfterBreak="0">
     <w:nsid w:val="4A793E86"/>
     <w:multiLevelType w:val="hybridMultilevel"/>
     <w:tmpl w:val="C7EE9166"/>
@@ -8156,7 +14720,7 @@
       </w:pPr>
     </w:lvl>
   </w:abstractNum>
-  <w:abstractNum w:abstractNumId="14" w15:restartNumberingAfterBreak="0">
+  <w:abstractNum w:abstractNumId="22" w15:restartNumberingAfterBreak="0">
     <w:nsid w:val="4AE45503"/>
     <w:multiLevelType w:val="hybridMultilevel"/>
     <w:tmpl w:val="7012F6A2"/>
@@ -8242,7 +14806,7 @@
       </w:pPr>
     </w:lvl>
   </w:abstractNum>
-  <w:abstractNum w:abstractNumId="15" w15:restartNumberingAfterBreak="0">
+  <w:abstractNum w:abstractNumId="23" w15:restartNumberingAfterBreak="0">
     <w:nsid w:val="51307809"/>
     <w:multiLevelType w:val="hybridMultilevel"/>
     <w:tmpl w:val="7012F6A2"/>
@@ -8328,7 +14892,7 @@
       </w:pPr>
     </w:lvl>
   </w:abstractNum>
-  <w:abstractNum w:abstractNumId="16" w15:restartNumberingAfterBreak="0">
+  <w:abstractNum w:abstractNumId="24" w15:restartNumberingAfterBreak="0">
     <w:nsid w:val="526A75F4"/>
     <w:multiLevelType w:val="hybridMultilevel"/>
     <w:tmpl w:val="A280A3FC"/>
@@ -8414,7 +14978,7 @@
       </w:pPr>
     </w:lvl>
   </w:abstractNum>
-  <w:abstractNum w:abstractNumId="17" w15:restartNumberingAfterBreak="0">
+  <w:abstractNum w:abstractNumId="25" w15:restartNumberingAfterBreak="0">
     <w:nsid w:val="586019AC"/>
     <w:multiLevelType w:val="hybridMultilevel"/>
     <w:tmpl w:val="DE0ACC90"/>
@@ -8500,7 +15064,7 @@
       </w:pPr>
     </w:lvl>
   </w:abstractNum>
-  <w:abstractNum w:abstractNumId="18" w15:restartNumberingAfterBreak="0">
+  <w:abstractNum w:abstractNumId="26" w15:restartNumberingAfterBreak="0">
     <w:nsid w:val="5A3F7221"/>
     <w:multiLevelType w:val="multilevel"/>
     <w:tmpl w:val="5FF0F590"/>
@@ -8613,7 +15177,7 @@
       </w:rPr>
     </w:lvl>
   </w:abstractNum>
-  <w:abstractNum w:abstractNumId="19" w15:restartNumberingAfterBreak="0">
+  <w:abstractNum w:abstractNumId="27" w15:restartNumberingAfterBreak="0">
     <w:nsid w:val="5CBB4A50"/>
     <w:multiLevelType w:val="hybridMultilevel"/>
     <w:tmpl w:val="5F0EFEEC"/>
@@ -8699,7 +15263,7 @@
       </w:pPr>
     </w:lvl>
   </w:abstractNum>
-  <w:abstractNum w:abstractNumId="20" w15:restartNumberingAfterBreak="0">
+  <w:abstractNum w:abstractNumId="28" w15:restartNumberingAfterBreak="0">
     <w:nsid w:val="688D3087"/>
     <w:multiLevelType w:val="multilevel"/>
     <w:tmpl w:val="D41E0168"/>
@@ -8812,7 +15376,7 @@
       </w:rPr>
     </w:lvl>
   </w:abstractNum>
-  <w:abstractNum w:abstractNumId="21" w15:restartNumberingAfterBreak="0">
+  <w:abstractNum w:abstractNumId="29" w15:restartNumberingAfterBreak="0">
     <w:nsid w:val="6A157ADC"/>
     <w:multiLevelType w:val="hybridMultilevel"/>
     <w:tmpl w:val="2F982838"/>
@@ -8925,7 +15489,7 @@
       </w:rPr>
     </w:lvl>
   </w:abstractNum>
-  <w:abstractNum w:abstractNumId="22" w15:restartNumberingAfterBreak="0">
+  <w:abstractNum w:abstractNumId="30" w15:restartNumberingAfterBreak="0">
     <w:nsid w:val="6C4A2CD8"/>
     <w:multiLevelType w:val="hybridMultilevel"/>
     <w:tmpl w:val="1284B3D0"/>
@@ -9038,7 +15602,7 @@
       </w:rPr>
     </w:lvl>
   </w:abstractNum>
-  <w:abstractNum w:abstractNumId="23" w15:restartNumberingAfterBreak="0">
+  <w:abstractNum w:abstractNumId="31" w15:restartNumberingAfterBreak="0">
     <w:nsid w:val="6D3A2888"/>
     <w:multiLevelType w:val="hybridMultilevel"/>
     <w:tmpl w:val="2F24E7DE"/>
@@ -9124,7 +15688,7 @@
       </w:pPr>
     </w:lvl>
   </w:abstractNum>
-  <w:abstractNum w:abstractNumId="24" w15:restartNumberingAfterBreak="0">
+  <w:abstractNum w:abstractNumId="32" w15:restartNumberingAfterBreak="0">
     <w:nsid w:val="72630D42"/>
     <w:multiLevelType w:val="hybridMultilevel"/>
     <w:tmpl w:val="B2F278E8"/>
@@ -9210,7 +15774,7 @@
       </w:pPr>
     </w:lvl>
   </w:abstractNum>
-  <w:abstractNum w:abstractNumId="25" w15:restartNumberingAfterBreak="0">
+  <w:abstractNum w:abstractNumId="33" w15:restartNumberingAfterBreak="0">
     <w:nsid w:val="7490158B"/>
     <w:multiLevelType w:val="multilevel"/>
     <w:tmpl w:val="4F8034E4"/>
@@ -9296,7 +15860,7 @@
       </w:pPr>
     </w:lvl>
   </w:abstractNum>
-  <w:abstractNum w:abstractNumId="26" w15:restartNumberingAfterBreak="0">
+  <w:abstractNum w:abstractNumId="34" w15:restartNumberingAfterBreak="0">
     <w:nsid w:val="75686877"/>
     <w:multiLevelType w:val="hybridMultilevel"/>
     <w:tmpl w:val="9D6CC656"/>
@@ -9382,7 +15946,7 @@
       </w:pPr>
     </w:lvl>
   </w:abstractNum>
-  <w:abstractNum w:abstractNumId="27" w15:restartNumberingAfterBreak="0">
+  <w:abstractNum w:abstractNumId="35" w15:restartNumberingAfterBreak="0">
     <w:nsid w:val="7B344E7A"/>
     <w:multiLevelType w:val="multilevel"/>
     <w:tmpl w:val="B66022E4"/>
@@ -9495,7 +16059,7 @@
       </w:rPr>
     </w:lvl>
   </w:abstractNum>
-  <w:abstractNum w:abstractNumId="28" w15:restartNumberingAfterBreak="0">
+  <w:abstractNum w:abstractNumId="36" w15:restartNumberingAfterBreak="0">
     <w:nsid w:val="7BA8318E"/>
     <w:multiLevelType w:val="hybridMultilevel"/>
     <w:tmpl w:val="27F2E406"/>
@@ -9584,7 +16148,7 @@
       </w:pPr>
     </w:lvl>
   </w:abstractNum>
-  <w:abstractNum w:abstractNumId="29" w15:restartNumberingAfterBreak="0">
+  <w:abstractNum w:abstractNumId="37" w15:restartNumberingAfterBreak="0">
     <w:nsid w:val="7E6A7323"/>
     <w:multiLevelType w:val="multilevel"/>
     <w:tmpl w:val="A2981534"/>
@@ -9697,101 +16261,125 @@
       </w:rPr>
     </w:lvl>
   </w:abstractNum>
-  <w:num w:numId="1">
+  <w:num w:numId="1" w16cid:durableId="1884443462">
+    <w:abstractNumId w:val="20"/>
+  </w:num>
+  <w:num w:numId="2" w16cid:durableId="1642269146">
+    <w:abstractNumId w:val="22"/>
+  </w:num>
+  <w:num w:numId="3" w16cid:durableId="277566461">
+    <w:abstractNumId w:val="2"/>
+  </w:num>
+  <w:num w:numId="4" w16cid:durableId="1084108449">
+    <w:abstractNumId w:val="1"/>
+  </w:num>
+  <w:num w:numId="5" w16cid:durableId="229580525">
+    <w:abstractNumId w:val="23"/>
+  </w:num>
+  <w:num w:numId="6" w16cid:durableId="387997331">
+    <w:abstractNumId w:val="31"/>
+  </w:num>
+  <w:num w:numId="7" w16cid:durableId="1637563631">
     <w:abstractNumId w:val="12"/>
   </w:num>
-  <w:num w:numId="2">
+  <w:num w:numId="8" w16cid:durableId="474295537">
+    <w:abstractNumId w:val="24"/>
+  </w:num>
+  <w:num w:numId="9" w16cid:durableId="1188058102">
+    <w:abstractNumId w:val="32"/>
+  </w:num>
+  <w:num w:numId="10" w16cid:durableId="238714423">
+    <w:abstractNumId w:val="33"/>
+  </w:num>
+  <w:num w:numId="11" w16cid:durableId="590771402">
+    <w:abstractNumId w:val="26"/>
+  </w:num>
+  <w:num w:numId="12" w16cid:durableId="946887834">
+    <w:abstractNumId w:val="37"/>
+  </w:num>
+  <w:num w:numId="13" w16cid:durableId="1150556469">
+    <w:abstractNumId w:val="35"/>
+  </w:num>
+  <w:num w:numId="14" w16cid:durableId="1227958222">
+    <w:abstractNumId w:val="7"/>
+  </w:num>
+  <w:num w:numId="15" w16cid:durableId="1783188455">
+    <w:abstractNumId w:val="4"/>
+  </w:num>
+  <w:num w:numId="16" w16cid:durableId="1571503312">
+    <w:abstractNumId w:val="28"/>
+  </w:num>
+  <w:num w:numId="17" w16cid:durableId="1196039667">
+    <w:abstractNumId w:val="36"/>
+  </w:num>
+  <w:num w:numId="18" w16cid:durableId="1687169191">
+    <w:abstractNumId w:val="27"/>
+  </w:num>
+  <w:num w:numId="19" w16cid:durableId="1481849705">
+    <w:abstractNumId w:val="21"/>
+  </w:num>
+  <w:num w:numId="20" w16cid:durableId="1789352292">
+    <w:abstractNumId w:val="3"/>
+  </w:num>
+  <w:num w:numId="21" w16cid:durableId="1131554422">
+    <w:abstractNumId w:val="18"/>
+  </w:num>
+  <w:num w:numId="22" w16cid:durableId="742799070">
+    <w:abstractNumId w:val="34"/>
+  </w:num>
+  <w:num w:numId="23" w16cid:durableId="1571110650">
+    <w:abstractNumId w:val="5"/>
+  </w:num>
+  <w:num w:numId="24" w16cid:durableId="1701277305">
+    <w:abstractNumId w:val="6"/>
+  </w:num>
+  <w:num w:numId="25" w16cid:durableId="1984894347">
     <w:abstractNumId w:val="14"/>
   </w:num>
-  <w:num w:numId="3">
-    <w:abstractNumId w:val="1"/>
+  <w:num w:numId="26" w16cid:durableId="1401752785">
+    <w:abstractNumId w:val="25"/>
   </w:num>
-  <w:num w:numId="4">
+  <w:num w:numId="27" w16cid:durableId="51585675">
+    <w:abstractNumId w:val="30"/>
+  </w:num>
+  <w:num w:numId="28" w16cid:durableId="1444032825">
+    <w:abstractNumId w:val="8"/>
+  </w:num>
+  <w:num w:numId="29" w16cid:durableId="936332431">
+    <w:abstractNumId w:val="29"/>
+  </w:num>
+  <w:num w:numId="30" w16cid:durableId="630403365">
+    <w:abstractNumId w:val="19"/>
+  </w:num>
+  <w:num w:numId="31" w16cid:durableId="2009014297">
+    <w:abstractNumId w:val="9"/>
+  </w:num>
+  <w:num w:numId="32" w16cid:durableId="241645159">
+    <w:abstractNumId w:val="10"/>
+  </w:num>
+  <w:num w:numId="33" w16cid:durableId="1577665005">
+    <w:abstractNumId w:val="16"/>
+  </w:num>
+  <w:num w:numId="34" w16cid:durableId="868418554">
+    <w:abstractNumId w:val="13"/>
+  </w:num>
+  <w:num w:numId="35" w16cid:durableId="587663676">
     <w:abstractNumId w:val="0"/>
   </w:num>
-  <w:num w:numId="5">
+  <w:num w:numId="36" w16cid:durableId="1490829279">
     <w:abstractNumId w:val="15"/>
   </w:num>
-  <w:num w:numId="6">
-    <w:abstractNumId w:val="23"/>
-  </w:num>
-  <w:num w:numId="7">
-    <w:abstractNumId w:val="8"/>
-  </w:num>
-  <w:num w:numId="8">
-    <w:abstractNumId w:val="16"/>
-  </w:num>
-  <w:num w:numId="9">
-    <w:abstractNumId w:val="24"/>
-  </w:num>
-  <w:num w:numId="10">
-    <w:abstractNumId w:val="25"/>
-  </w:num>
-  <w:num w:numId="11">
-    <w:abstractNumId w:val="18"/>
-  </w:num>
-  <w:num w:numId="12">
-    <w:abstractNumId w:val="29"/>
-  </w:num>
-  <w:num w:numId="13">
-    <w:abstractNumId w:val="27"/>
-  </w:num>
-  <w:num w:numId="14">
-    <w:abstractNumId w:val="6"/>
-  </w:num>
-  <w:num w:numId="15">
-    <w:abstractNumId w:val="3"/>
-  </w:num>
-  <w:num w:numId="16">
-    <w:abstractNumId w:val="20"/>
-  </w:num>
-  <w:num w:numId="17">
-    <w:abstractNumId w:val="28"/>
-  </w:num>
-  <w:num w:numId="18">
-    <w:abstractNumId w:val="19"/>
-  </w:num>
-  <w:num w:numId="19">
-    <w:abstractNumId w:val="13"/>
-  </w:num>
-  <w:num w:numId="20">
-    <w:abstractNumId w:val="2"/>
-  </w:num>
-  <w:num w:numId="21">
-    <w:abstractNumId w:val="10"/>
-  </w:num>
-  <w:num w:numId="22">
-    <w:abstractNumId w:val="26"/>
-  </w:num>
-  <w:num w:numId="23">
-    <w:abstractNumId w:val="4"/>
-  </w:num>
-  <w:num w:numId="24">
-    <w:abstractNumId w:val="5"/>
-  </w:num>
-  <w:num w:numId="25">
-    <w:abstractNumId w:val="9"/>
-  </w:num>
-  <w:num w:numId="26">
+  <w:num w:numId="37" w16cid:durableId="575287338">
     <w:abstractNumId w:val="17"/>
   </w:num>
-  <w:num w:numId="27">
-    <w:abstractNumId w:val="22"/>
-  </w:num>
-  <w:num w:numId="28">
-    <w:abstractNumId w:val="7"/>
-  </w:num>
-  <w:num w:numId="29">
-    <w:abstractNumId w:val="21"/>
-  </w:num>
-  <w:num w:numId="30">
+  <w:num w:numId="38" w16cid:durableId="1523393074">
     <w:abstractNumId w:val="11"/>
   </w:num>
 </w:numbering>
 </file>
 
 <file path=word/styles.xml><?xml version="1.0" encoding="utf-8"?>
-<w:styles xmlns:mc="http://schemas.openxmlformats.org/markup-compatibility/2006" xmlns:r="http://schemas.openxmlformats.org/officeDocument/2006/relationships" xmlns:w="http://schemas.openxmlformats.org/wordprocessingml/2006/main" xmlns:w14="http://schemas.microsoft.com/office/word/2010/wordml" xmlns:w15="http://schemas.microsoft.com/office/word/2012/wordml" xmlns:w16cex="http://schemas.microsoft.com/office/word/2018/wordml/cex" xmlns:w16cid="http://schemas.microsoft.com/office/word/2016/wordml/cid" xmlns:w16="http://schemas.microsoft.com/office/word/2018/wordml" xmlns:w16sdtdh="http://schemas.microsoft.com/office/word/2020/wordml/sdtdatahash" xmlns:w16se="http://schemas.microsoft.com/office/word/2015/wordml/symex" mc:Ignorable="w14 w15 w16se w16cid w16 w16cex w16sdtdh">
+<w:styles xmlns:mc="http://schemas.openxmlformats.org/markup-compatibility/2006" xmlns:r="http://schemas.openxmlformats.org/officeDocument/2006/relationships" xmlns:w="http://schemas.openxmlformats.org/wordprocessingml/2006/main" xmlns:w14="http://schemas.microsoft.com/office/word/2010/wordml" xmlns:w15="http://schemas.microsoft.com/office/word/2012/wordml" xmlns:w16cex="http://schemas.microsoft.com/office/word/2018/wordml/cex" xmlns:w16cid="http://schemas.microsoft.com/office/word/2016/wordml/cid" xmlns:w16="http://schemas.microsoft.com/office/word/2018/wordml" xmlns:w16du="http://schemas.microsoft.com/office/word/2023/wordml/word16du" xmlns:w16sdtdh="http://schemas.microsoft.com/office/word/2020/wordml/sdtdatahash" xmlns:w16sdtfl="http://schemas.microsoft.com/office/word/2024/wordml/sdtformatlock" xmlns:w16se="http://schemas.microsoft.com/office/word/2015/wordml/symex" mc:Ignorable="w14 w15 w16se w16cid w16 w16cex w16sdtdh w16sdtfl w16du">
   <w:docDefaults>
     <w:rPrDefault>
       <w:rPr>
@@ -9987,7 +16575,7 @@
     <w:lsdException w:name="Medium Shading 2 Accent 1" w:uiPriority="64"/>
     <w:lsdException w:name="Medium List 1 Accent 1" w:uiPriority="65"/>
     <w:lsdException w:name="Revision" w:semiHidden="1"/>
-    <w:lsdException w:name="List Paragraph" w:uiPriority="34" w:qFormat="1"/>
+    <w:lsdException w:name="List Paragraph" w:uiPriority="0" w:qFormat="1"/>
     <w:lsdException w:name="Quote" w:uiPriority="29" w:qFormat="1"/>
     <w:lsdException w:name="Intense Quote" w:uiPriority="30" w:qFormat="1"/>
     <w:lsdException w:name="Medium List 2 Accent 1" w:uiPriority="66"/>
@@ -10214,7 +16802,6 @@
   <w:style w:type="character" w:default="1" w:styleId="DefaultParagraphFont">
     <w:name w:val="Default Paragraph Font"/>
     <w:uiPriority w:val="1"/>
-    <w:semiHidden/>
     <w:unhideWhenUsed/>
   </w:style>
   <w:style w:type="table" w:default="1" w:styleId="TableNormal">
@@ -10371,7 +16958,6 @@
   <w:style w:type="paragraph" w:styleId="ListParagraph">
     <w:name w:val="List Paragraph"/>
     <w:basedOn w:val="Normal"/>
-    <w:uiPriority w:val="34"/>
     <w:qFormat/>
     <w:rsid w:val="008828C8"/>
     <w:pPr>

--- a/H2/H2.docx
+++ b/H2/H2.docx
@@ -344,45 +344,8 @@
           <w:sz w:val="24"/>
           <w:szCs w:val="24"/>
         </w:rPr>
-        <w:t xml:space="preserve">Cesar Fernando </w:t>
-      </w:r>
-      <w:proofErr w:type="spellStart"/>
-      <w:r>
-        <w:rPr>
-          <w:rStyle w:val="Strong"/>
-          <w:rFonts w:ascii="Arial" w:hAnsi="Arial" w:cs="Arial"/>
-          <w:b w:val="0"/>
-          <w:bCs w:val="0"/>
-          <w:sz w:val="24"/>
-          <w:szCs w:val="24"/>
-        </w:rPr>
-        <w:t>Gamba</w:t>
-      </w:r>
-      <w:proofErr w:type="spellEnd"/>
-      <w:r>
-        <w:rPr>
-          <w:rStyle w:val="Strong"/>
-          <w:rFonts w:ascii="Arial" w:hAnsi="Arial" w:cs="Arial"/>
-          <w:b w:val="0"/>
-          <w:bCs w:val="0"/>
-          <w:sz w:val="24"/>
-          <w:szCs w:val="24"/>
-        </w:rPr>
-        <w:t xml:space="preserve"> </w:t>
-      </w:r>
-      <w:proofErr w:type="spellStart"/>
-      <w:r>
-        <w:rPr>
-          <w:rStyle w:val="Strong"/>
-          <w:rFonts w:ascii="Arial" w:hAnsi="Arial" w:cs="Arial"/>
-          <w:b w:val="0"/>
-          <w:bCs w:val="0"/>
-          <w:sz w:val="24"/>
-          <w:szCs w:val="24"/>
-        </w:rPr>
-        <w:t>Tiusaba</w:t>
-      </w:r>
-      <w:proofErr w:type="spellEnd"/>
+        <w:t>Cesar Fernando Gamba Tiusaba</w:t>
+      </w:r>
     </w:p>
     <w:p>
       <w:pPr>
@@ -465,33 +428,7 @@
           <w:shd w:val="clear" w:color="auto" w:fill="FFFFFF"/>
         </w:rPr>
         <w:lastRenderedPageBreak/>
-        <w:t xml:space="preserve">Exercise </w:t>
-      </w:r>
-      <w:proofErr w:type="gramStart"/>
-      <w:r>
-        <w:rPr>
-          <w:rFonts w:ascii="Arial" w:hAnsi="Arial" w:cs="Arial"/>
-          <w:b/>
-          <w:bCs/>
-          <w:color w:val="1D2125"/>
-          <w:sz w:val="24"/>
-          <w:szCs w:val="24"/>
-          <w:shd w:val="clear" w:color="auto" w:fill="FFFFFF"/>
-        </w:rPr>
-        <w:t>1 :</w:t>
-      </w:r>
-      <w:proofErr w:type="gramEnd"/>
-      <w:r>
-        <w:rPr>
-          <w:rFonts w:ascii="Arial" w:hAnsi="Arial" w:cs="Arial"/>
-          <w:b/>
-          <w:bCs/>
-          <w:color w:val="1D2125"/>
-          <w:sz w:val="24"/>
-          <w:szCs w:val="24"/>
-          <w:shd w:val="clear" w:color="auto" w:fill="FFFFFF"/>
-        </w:rPr>
-        <w:t xml:space="preserve"> Machine Learning Basics (0.5+0.5+0.5+0.5+0.5+0.5=3 Points) (a) Name these five concepts: x, x, X, X, X </w:t>
+        <w:t xml:space="preserve">Exercise 1 : Machine Learning Basics (0.5+0.5+0.5+0.5+0.5+0.5=3 Points) (a) Name these five concepts: x, x, X, X, X </w:t>
       </w:r>
       <m:oMath>
         <m:sSub>
@@ -542,43 +479,19 @@
         </w:rPr>
         <w:t xml:space="preserve"> a </w:t>
       </w:r>
-      <w:proofErr w:type="gramStart"/>
       <w:r>
         <w:rPr>
           <w:rFonts w:ascii="Calibri" w:hAnsi="Calibri" w:cs="Calibri"/>
           <w:i/>
           <w:iCs/>
         </w:rPr>
-        <w:t>single  feature</w:t>
-      </w:r>
-      <w:proofErr w:type="gramEnd"/>
-      <w:r>
-        <w:rPr>
-          <w:rFonts w:ascii="Calibri" w:hAnsi="Calibri" w:cs="Calibri"/>
-          <w:i/>
-          <w:iCs/>
-        </w:rPr>
-        <w:t xml:space="preserve"> value</w:t>
-      </w:r>
-      <w:r>
-        <w:rPr>
-          <w:rFonts w:ascii="Calibri" w:hAnsi="Calibri" w:cs="Calibri"/>
-        </w:rPr>
-        <w:t xml:space="preserve"> (the j-</w:t>
-      </w:r>
-      <w:proofErr w:type="spellStart"/>
-      <w:r>
-        <w:rPr>
-          <w:rFonts w:ascii="Calibri" w:hAnsi="Calibri" w:cs="Calibri"/>
-        </w:rPr>
-        <w:t>th</w:t>
-      </w:r>
-      <w:proofErr w:type="spellEnd"/>
-      <w:r>
-        <w:rPr>
-          <w:rFonts w:ascii="Calibri" w:hAnsi="Calibri" w:cs="Calibri"/>
-        </w:rPr>
-        <w:t xml:space="preserve"> component of a feature vector).</w:t>
+        <w:t>single  feature value</w:t>
+      </w:r>
+      <w:r>
+        <w:rPr>
+          <w:rFonts w:ascii="Calibri" w:hAnsi="Calibri" w:cs="Calibri"/>
+        </w:rPr>
+        <w:t xml:space="preserve"> (the j-th component of a feature vector).</w:t>
       </w:r>
     </w:p>
     <w:p>
@@ -1154,9 +1067,11 @@
             <m:t>+b</m:t>
           </m:r>
           <m:r>
+            <m:rPr>
+              <m:sty m:val="p"/>
+            </m:rPr>
             <w:rPr>
               <w:rFonts w:ascii="Calibri" w:hAnsi="Calibri" w:cs="Calibri"/>
-              <w:i/>
             </w:rPr>
             <w:br/>
           </m:r>
@@ -1172,19 +1087,11 @@
           <w:rFonts w:ascii="Calibri" w:hAnsi="Calibri" w:cs="Calibri"/>
         </w:rPr>
       </w:pPr>
-      <w:proofErr w:type="gramStart"/>
-      <w:r>
-        <w:rPr>
-          <w:rFonts w:ascii="Calibri" w:hAnsi="Calibri" w:cs="Calibri"/>
-        </w:rPr>
-        <w:t>So</w:t>
-      </w:r>
-      <w:proofErr w:type="gramEnd"/>
-      <w:r>
-        <w:rPr>
-          <w:rFonts w:ascii="Calibri" w:hAnsi="Calibri" w:cs="Calibri"/>
-        </w:rPr>
-        <w:t xml:space="preserve"> the </w:t>
+      <w:r>
+        <w:rPr>
+          <w:rFonts w:ascii="Calibri" w:hAnsi="Calibri" w:cs="Calibri"/>
+        </w:rPr>
+        <w:t xml:space="preserve">So the </w:t>
       </w:r>
       <w:r>
         <w:rPr>
@@ -1219,13 +1126,7 @@
           <w:rPr>
             <w:rFonts w:ascii="Cambria Math" w:hAnsi="Cambria Math" w:cs="Calibri"/>
           </w:rPr>
-          <m:t>p</m:t>
-        </m:r>
-        <m:r>
-          <w:rPr>
-            <w:rFonts w:ascii="Cambria Math" w:hAnsi="Cambria Math" w:cs="Calibri"/>
-          </w:rPr>
-          <m:t xml:space="preserve"> </m:t>
+          <m:t xml:space="preserve">p </m:t>
         </m:r>
       </m:oMath>
       <w:r>
@@ -1497,6 +1398,9 @@
             </m:e>
           </m:borderBox>
           <m:r>
+            <m:rPr>
+              <m:sty m:val="p"/>
+            </m:rPr>
             <w:rPr>
               <w:rFonts w:ascii="Calibri" w:hAnsi="Calibri" w:cs="Calibri"/>
             </w:rPr>
@@ -1689,6 +1593,9 @@
             </m:e>
           </m:borderBox>
           <m:r>
+            <m:rPr>
+              <m:sty m:val="p"/>
+            </m:rPr>
             <w:rPr>
               <w:rFonts w:ascii="Calibri" w:hAnsi="Calibri" w:cs="Calibri"/>
             </w:rPr>
@@ -1881,25 +1788,7 @@
           <w:b/>
           <w:bCs/>
         </w:rPr>
-        <w:t xml:space="preserve">it cannot be </w:t>
-      </w:r>
-      <w:proofErr w:type="gramStart"/>
-      <w:r>
-        <w:rPr>
-          <w:rFonts w:ascii="Calibri" w:hAnsi="Calibri" w:cs="Calibri"/>
-          <w:b/>
-          <w:bCs/>
-        </w:rPr>
-        <w:t>reduce</w:t>
-      </w:r>
-      <w:proofErr w:type="gramEnd"/>
-      <w:r>
-        <w:rPr>
-          <w:rFonts w:ascii="Calibri" w:hAnsi="Calibri" w:cs="Calibri"/>
-          <w:b/>
-          <w:bCs/>
-        </w:rPr>
-        <w:t xml:space="preserve"> with a better model</w:t>
+        <w:t>it cannot be reduce with a better model</w:t>
       </w:r>
       <w:r>
         <w:rPr>
@@ -2071,25 +1960,7 @@
           <w:b/>
           <w:bCs/>
         </w:rPr>
-        <w:t>(e) Give an example of a dataset D1 with (label) noise: D1 = {</w:t>
-      </w:r>
-      <w:proofErr w:type="gramStart"/>
-      <w:r>
-        <w:rPr>
-          <w:rFonts w:ascii="Calibri" w:hAnsi="Calibri" w:cs="Calibri"/>
-          <w:b/>
-          <w:bCs/>
-        </w:rPr>
-        <w:t>. .</w:t>
-      </w:r>
-      <w:proofErr w:type="gramEnd"/>
-      <w:r>
-        <w:rPr>
-          <w:rFonts w:ascii="Calibri" w:hAnsi="Calibri" w:cs="Calibri"/>
-          <w:b/>
-          <w:bCs/>
-        </w:rPr>
-        <w:t xml:space="preserve"> </w:t>
+        <w:t xml:space="preserve">(e) Give an example of a dataset D1 with (label) noise: D1 = {. . </w:t>
       </w:r>
       <m:oMath>
         <m:m>
@@ -3469,13 +3340,7 @@
           <w:rPr>
             <w:rFonts w:ascii="Cambria Math" w:hAnsi="Cambria Math" w:cs="Calibri"/>
           </w:rPr>
-          <m:t>)</m:t>
-        </m:r>
-        <m:r>
-          <w:rPr>
-            <w:rFonts w:ascii="Cambria Math" w:hAnsi="Cambria Math" w:cs="Calibri"/>
-          </w:rPr>
-          <m:t>}</m:t>
+          <m:t>)}</m:t>
         </m:r>
       </m:oMath>
       <w:r>
@@ -4126,105 +3991,7 @@
         <w:rPr>
           <w:rFonts w:ascii="Calibri" w:hAnsi="Calibri" w:cs="Calibri"/>
         </w:rPr>
-        <w:t>D</w:t>
-      </w:r>
-      <w:proofErr w:type="gramStart"/>
-      <w:r>
-        <w:rPr>
-          <w:rFonts w:ascii="Calibri" w:hAnsi="Calibri" w:cs="Calibri"/>
-        </w:rPr>
-        <w:t>2,tr​</w:t>
-      </w:r>
-      <w:proofErr w:type="gramEnd"/>
-      <w:r>
-        <w:rPr>
-          <w:rFonts w:ascii="Calibri" w:hAnsi="Calibri" w:cs="Calibri"/>
-        </w:rPr>
-        <w:t>={(x1</w:t>
-      </w:r>
-      <w:proofErr w:type="gramStart"/>
-      <w:r>
-        <w:rPr>
-          <w:rFonts w:ascii="Calibri" w:hAnsi="Calibri" w:cs="Calibri"/>
-        </w:rPr>
-        <w:t>​,c</w:t>
-      </w:r>
-      <w:proofErr w:type="gramEnd"/>
-      <w:r>
-        <w:rPr>
-          <w:rFonts w:ascii="Calibri" w:hAnsi="Calibri" w:cs="Calibri"/>
-        </w:rPr>
-        <w:t>1​), (x2</w:t>
-      </w:r>
-      <w:proofErr w:type="gramStart"/>
-      <w:r>
-        <w:rPr>
-          <w:rFonts w:ascii="Calibri" w:hAnsi="Calibri" w:cs="Calibri"/>
-        </w:rPr>
-        <w:t>​,c</w:t>
-      </w:r>
-      <w:proofErr w:type="gramEnd"/>
-      <w:r>
-        <w:rPr>
-          <w:rFonts w:ascii="Calibri" w:hAnsi="Calibri" w:cs="Calibri"/>
-        </w:rPr>
-        <w:t>2​), (x4</w:t>
-      </w:r>
-      <w:proofErr w:type="gramStart"/>
-      <w:r>
-        <w:rPr>
-          <w:rFonts w:ascii="Calibri" w:hAnsi="Calibri" w:cs="Calibri"/>
-        </w:rPr>
-        <w:t>​,c</w:t>
-      </w:r>
-      <w:proofErr w:type="gramEnd"/>
-      <w:r>
-        <w:rPr>
-          <w:rFonts w:ascii="Calibri" w:hAnsi="Calibri" w:cs="Calibri"/>
-        </w:rPr>
-        <w:t>2​), (x9</w:t>
-      </w:r>
-      <w:proofErr w:type="gramStart"/>
-      <w:r>
-        <w:rPr>
-          <w:rFonts w:ascii="Calibri" w:hAnsi="Calibri" w:cs="Calibri"/>
-        </w:rPr>
-        <w:t>​,c</w:t>
-      </w:r>
-      <w:proofErr w:type="gramEnd"/>
-      <w:r>
-        <w:rPr>
-          <w:rFonts w:ascii="Calibri" w:hAnsi="Calibri" w:cs="Calibri"/>
-        </w:rPr>
-        <w:t>2​), (x3</w:t>
-      </w:r>
-      <w:proofErr w:type="gramStart"/>
-      <w:r>
-        <w:rPr>
-          <w:rFonts w:ascii="Calibri" w:hAnsi="Calibri" w:cs="Calibri"/>
-        </w:rPr>
-        <w:t>​,c</w:t>
-      </w:r>
-      <w:proofErr w:type="gramEnd"/>
-      <w:r>
-        <w:rPr>
-          <w:rFonts w:ascii="Calibri" w:hAnsi="Calibri" w:cs="Calibri"/>
-        </w:rPr>
-        <w:t>3​), (x8</w:t>
-      </w:r>
-      <w:proofErr w:type="gramStart"/>
-      <w:r>
-        <w:rPr>
-          <w:rFonts w:ascii="Calibri" w:hAnsi="Calibri" w:cs="Calibri"/>
-        </w:rPr>
-        <w:t>​,c</w:t>
-      </w:r>
-      <w:proofErr w:type="gramEnd"/>
-      <w:r>
-        <w:rPr>
-          <w:rFonts w:ascii="Calibri" w:hAnsi="Calibri" w:cs="Calibri"/>
-        </w:rPr>
-        <w:t>3​)}</w:t>
+        <w:t>D2,tr​={(x1​,c1​), (x2​,c2​), (x4​,c2​), (x9​,c2​), (x3​,c3​), (x8​,c3​)}</w:t>
       </w:r>
     </w:p>
     <w:p>
@@ -4304,105 +4071,7 @@
         <w:rPr>
           <w:rFonts w:ascii="Arial" w:hAnsi="Arial" w:cs="Arial"/>
         </w:rPr>
-        <w:t xml:space="preserve">Consider a sample space Omega = {o {1}, </w:t>
-      </w:r>
-      <w:proofErr w:type="gramStart"/>
-      <w:r>
-        <w:rPr>
-          <w:rFonts w:ascii="Arial" w:hAnsi="Arial" w:cs="Arial"/>
-        </w:rPr>
-        <w:t>o{</w:t>
-      </w:r>
-      <w:proofErr w:type="gramEnd"/>
-      <w:r>
-        <w:rPr>
-          <w:rFonts w:ascii="Arial" w:hAnsi="Arial" w:cs="Arial"/>
-        </w:rPr>
-        <w:t xml:space="preserve">2}, </w:t>
-      </w:r>
-      <w:proofErr w:type="gramStart"/>
-      <w:r>
-        <w:rPr>
-          <w:rFonts w:ascii="Arial" w:hAnsi="Arial" w:cs="Arial"/>
-        </w:rPr>
-        <w:t>o{</w:t>
-      </w:r>
-      <w:proofErr w:type="gramEnd"/>
-      <w:r>
-        <w:rPr>
-          <w:rFonts w:ascii="Arial" w:hAnsi="Arial" w:cs="Arial"/>
-        </w:rPr>
-        <w:t xml:space="preserve">3}, </w:t>
-      </w:r>
-      <w:proofErr w:type="gramStart"/>
-      <w:r>
-        <w:rPr>
-          <w:rFonts w:ascii="Arial" w:hAnsi="Arial" w:cs="Arial"/>
-        </w:rPr>
-        <w:t>o{</w:t>
-      </w:r>
-      <w:proofErr w:type="gramEnd"/>
-      <w:r>
-        <w:rPr>
-          <w:rFonts w:ascii="Arial" w:hAnsi="Arial" w:cs="Arial"/>
-        </w:rPr>
-        <w:t xml:space="preserve">4}, </w:t>
-      </w:r>
-      <w:proofErr w:type="gramStart"/>
-      <w:r>
-        <w:rPr>
-          <w:rFonts w:ascii="Arial" w:hAnsi="Arial" w:cs="Arial"/>
-        </w:rPr>
-        <w:t>o{</w:t>
-      </w:r>
-      <w:proofErr w:type="gramEnd"/>
-      <w:r>
-        <w:rPr>
-          <w:rFonts w:ascii="Arial" w:hAnsi="Arial" w:cs="Arial"/>
-        </w:rPr>
-        <w:t xml:space="preserve">5}, </w:t>
-      </w:r>
-      <w:proofErr w:type="gramStart"/>
-      <w:r>
-        <w:rPr>
-          <w:rFonts w:ascii="Arial" w:hAnsi="Arial" w:cs="Arial"/>
-        </w:rPr>
-        <w:t>o{</w:t>
-      </w:r>
-      <w:proofErr w:type="gramEnd"/>
-      <w:r>
-        <w:rPr>
-          <w:rFonts w:ascii="Arial" w:hAnsi="Arial" w:cs="Arial"/>
-        </w:rPr>
-        <w:t>6}} with six outcomes; i.e., each elementary event {o{</w:t>
-      </w:r>
-      <w:proofErr w:type="spellStart"/>
-      <w:r>
-        <w:rPr>
-          <w:rFonts w:ascii="Arial" w:hAnsi="Arial" w:cs="Arial"/>
-        </w:rPr>
-        <w:t>i</w:t>
-      </w:r>
-      <w:proofErr w:type="spellEnd"/>
-      <w:r>
-        <w:rPr>
-          <w:rFonts w:ascii="Arial" w:hAnsi="Arial" w:cs="Arial"/>
-        </w:rPr>
-        <w:t xml:space="preserve">}} corresponds to observing one of six distinct objects. Let X subset R ^ 2 be a feature space, C = {0, 1} be of two classes, and P be a probability measure defined on {P}. Further, let X: Omega -&gt; X and </w:t>
-      </w:r>
-      <w:proofErr w:type="gramStart"/>
-      <w:r>
-        <w:rPr>
-          <w:rFonts w:ascii="Arial" w:hAnsi="Arial" w:cs="Arial"/>
-        </w:rPr>
-        <w:t>C :</w:t>
-      </w:r>
-      <w:proofErr w:type="gramEnd"/>
-      <w:r>
-        <w:rPr>
-          <w:rFonts w:ascii="Arial" w:hAnsi="Arial" w:cs="Arial"/>
-        </w:rPr>
-        <w:t xml:space="preserve"> Omega -&gt; C be two random variables defined according to this table:</w:t>
+        <w:t>Consider a sample space Omega = {o {1}, o{2}, o{3}, o{4}, o{5}, o{6}} with six outcomes; i.e., each elementary event {o{i}} corresponds to observing one of six distinct objects. Let X subset R ^ 2 be a feature space, C = {0, 1} be of two classes, and P be a probability measure defined on {P}. Further, let X: Omega -&gt; X and C : Omega -&gt; C be two random variables defined according to this table:</w:t>
       </w:r>
     </w:p>
     <w:p>
@@ -4473,35 +4142,7 @@
         <w:rPr>
           <w:rFonts w:ascii="Arial" w:hAnsi="Arial" w:cs="Arial"/>
         </w:rPr>
-        <w:t xml:space="preserve">Specify the joint distribution function </w:t>
-      </w:r>
-      <w:proofErr w:type="gramStart"/>
-      <w:r>
-        <w:rPr>
-          <w:rFonts w:ascii="Arial" w:hAnsi="Arial" w:cs="Arial"/>
-        </w:rPr>
-        <w:t>p(</w:t>
-      </w:r>
-      <w:proofErr w:type="gramEnd"/>
-      <w:r>
-        <w:rPr>
-          <w:rFonts w:ascii="Arial" w:hAnsi="Arial" w:cs="Arial"/>
-        </w:rPr>
-        <w:t>x, c</w:t>
-      </w:r>
-      <w:proofErr w:type="gramStart"/>
-      <w:r>
-        <w:rPr>
-          <w:rFonts w:ascii="Arial" w:hAnsi="Arial" w:cs="Arial"/>
-        </w:rPr>
-        <w:t>) :</w:t>
-      </w:r>
-      <w:proofErr w:type="gramEnd"/>
-      <w:r>
-        <w:rPr>
-          <w:rFonts w:ascii="Arial" w:hAnsi="Arial" w:cs="Arial"/>
-        </w:rPr>
-        <w:t>= P (X=x, C=c) by completing this table:</w:t>
+        <w:t>Specify the joint distribution function p(x, c) := P (X=x, C=c) by completing this table:</w:t>
       </w:r>
     </w:p>
     <w:p>
@@ -4673,27 +4314,7 @@
                 <w:b/>
                 <w:bCs/>
               </w:rPr>
-              <w:t>p(</w:t>
-            </w:r>
-            <w:proofErr w:type="spellStart"/>
-            <w:proofErr w:type="gramStart"/>
-            <w:r>
-              <w:rPr>
-                <w:rFonts w:ascii="Calibri" w:hAnsi="Calibri" w:cs="Calibri"/>
-                <w:b/>
-                <w:bCs/>
-              </w:rPr>
-              <w:t>x,c</w:t>
-            </w:r>
-            <w:proofErr w:type="spellEnd"/>
-            <w:proofErr w:type="gramEnd"/>
-            <w:r>
-              <w:rPr>
-                <w:rFonts w:ascii="Calibri" w:hAnsi="Calibri" w:cs="Calibri"/>
-                <w:b/>
-                <w:bCs/>
-              </w:rPr>
-              <w:t>)</w:t>
+              <w:t>p(x,c)</w:t>
             </w:r>
           </w:p>
         </w:tc>
@@ -4728,18 +4349,8 @@
                 <w:b/>
                 <w:bCs/>
               </w:rPr>
-              <w:t>(0,</w:t>
+              <w:t>(0,0)ᵀ</w:t>
             </w:r>
-            <w:proofErr w:type="gramStart"/>
-            <w:r>
-              <w:rPr>
-                <w:rFonts w:ascii="Calibri" w:hAnsi="Calibri" w:cs="Calibri"/>
-                <w:b/>
-                <w:bCs/>
-              </w:rPr>
-              <w:t>0)ᵀ</w:t>
-            </w:r>
-            <w:proofErr w:type="gramEnd"/>
           </w:p>
         </w:tc>
         <w:tc>
@@ -4833,18 +4444,8 @@
                 <w:b/>
                 <w:bCs/>
               </w:rPr>
-              <w:t>(0,</w:t>
+              <w:t>(0,0)ᵀ</w:t>
             </w:r>
-            <w:proofErr w:type="gramStart"/>
-            <w:r>
-              <w:rPr>
-                <w:rFonts w:ascii="Calibri" w:hAnsi="Calibri" w:cs="Calibri"/>
-                <w:b/>
-                <w:bCs/>
-              </w:rPr>
-              <w:t>0)ᵀ</w:t>
-            </w:r>
-            <w:proofErr w:type="gramEnd"/>
           </w:p>
         </w:tc>
         <w:tc>
@@ -4938,18 +4539,8 @@
                 <w:b/>
                 <w:bCs/>
               </w:rPr>
-              <w:t>(0,</w:t>
+              <w:t>(0,1)ᵀ</w:t>
             </w:r>
-            <w:proofErr w:type="gramStart"/>
-            <w:r>
-              <w:rPr>
-                <w:rFonts w:ascii="Calibri" w:hAnsi="Calibri" w:cs="Calibri"/>
-                <w:b/>
-                <w:bCs/>
-              </w:rPr>
-              <w:t>1)ᵀ</w:t>
-            </w:r>
-            <w:proofErr w:type="gramEnd"/>
           </w:p>
         </w:tc>
         <w:tc>
@@ -5043,18 +4634,8 @@
                 <w:b/>
                 <w:bCs/>
               </w:rPr>
-              <w:t>(0,</w:t>
+              <w:t>(0,1)ᵀ</w:t>
             </w:r>
-            <w:proofErr w:type="gramStart"/>
-            <w:r>
-              <w:rPr>
-                <w:rFonts w:ascii="Calibri" w:hAnsi="Calibri" w:cs="Calibri"/>
-                <w:b/>
-                <w:bCs/>
-              </w:rPr>
-              <w:t>1)ᵀ</w:t>
-            </w:r>
-            <w:proofErr w:type="gramEnd"/>
           </w:p>
         </w:tc>
         <w:tc>
@@ -5148,18 +4729,8 @@
                 <w:b/>
                 <w:bCs/>
               </w:rPr>
-              <w:t>(1,</w:t>
+              <w:t>(1,0)ᵀ</w:t>
             </w:r>
-            <w:proofErr w:type="gramStart"/>
-            <w:r>
-              <w:rPr>
-                <w:rFonts w:ascii="Calibri" w:hAnsi="Calibri" w:cs="Calibri"/>
-                <w:b/>
-                <w:bCs/>
-              </w:rPr>
-              <w:t>0)ᵀ</w:t>
-            </w:r>
-            <w:proofErr w:type="gramEnd"/>
           </w:p>
         </w:tc>
         <w:tc>
@@ -5254,18 +4825,8 @@
                 <w:bCs/>
               </w:rPr>
               <w:lastRenderedPageBreak/>
-              <w:t>(1,</w:t>
+              <w:t>(1,0)ᵀ</w:t>
             </w:r>
-            <w:proofErr w:type="gramStart"/>
-            <w:r>
-              <w:rPr>
-                <w:rFonts w:ascii="Calibri" w:hAnsi="Calibri" w:cs="Calibri"/>
-                <w:b/>
-                <w:bCs/>
-              </w:rPr>
-              <w:t>0)ᵀ</w:t>
-            </w:r>
-            <w:proofErr w:type="gramEnd"/>
           </w:p>
         </w:tc>
         <w:tc>
@@ -5527,18 +5088,8 @@
                 <w:b/>
                 <w:bCs/>
               </w:rPr>
-              <w:t>(0,</w:t>
+              <w:t>(0,0)ᵀ</w:t>
             </w:r>
-            <w:proofErr w:type="gramStart"/>
-            <w:r>
-              <w:rPr>
-                <w:rFonts w:ascii="Calibri" w:hAnsi="Calibri" w:cs="Calibri"/>
-                <w:b/>
-                <w:bCs/>
-              </w:rPr>
-              <w:t>0)ᵀ</w:t>
-            </w:r>
-            <w:proofErr w:type="gramEnd"/>
           </w:p>
         </w:tc>
         <w:tc>
@@ -5600,18 +5151,8 @@
                 <w:b/>
                 <w:bCs/>
               </w:rPr>
-              <w:t>(0,</w:t>
+              <w:t>(0,1)ᵀ</w:t>
             </w:r>
-            <w:proofErr w:type="gramStart"/>
-            <w:r>
-              <w:rPr>
-                <w:rFonts w:ascii="Calibri" w:hAnsi="Calibri" w:cs="Calibri"/>
-                <w:b/>
-                <w:bCs/>
-              </w:rPr>
-              <w:t>1)ᵀ</w:t>
-            </w:r>
-            <w:proofErr w:type="gramEnd"/>
           </w:p>
         </w:tc>
         <w:tc>
@@ -5673,18 +5214,8 @@
                 <w:b/>
                 <w:bCs/>
               </w:rPr>
-              <w:t>(1,</w:t>
+              <w:t>(1,0)ᵀ</w:t>
             </w:r>
-            <w:proofErr w:type="gramStart"/>
-            <w:r>
-              <w:rPr>
-                <w:rFonts w:ascii="Calibri" w:hAnsi="Calibri" w:cs="Calibri"/>
-                <w:b/>
-                <w:bCs/>
-              </w:rPr>
-              <w:t>0)ᵀ</w:t>
-            </w:r>
-            <w:proofErr w:type="gramEnd"/>
           </w:p>
         </w:tc>
         <w:tc>
@@ -5786,23 +5317,7 @@
         <w:rPr>
           <w:rFonts w:ascii="Calibri" w:hAnsi="Calibri" w:cs="Calibri"/>
         </w:rPr>
-        <w:t>=x∑​c∑​p(</w:t>
-      </w:r>
-      <w:proofErr w:type="spellStart"/>
-      <w:proofErr w:type="gramStart"/>
-      <w:r>
-        <w:rPr>
-          <w:rFonts w:ascii="Calibri" w:hAnsi="Calibri" w:cs="Calibri"/>
-        </w:rPr>
-        <w:t>x,c</w:t>
-      </w:r>
-      <w:proofErr w:type="spellEnd"/>
-      <w:proofErr w:type="gramEnd"/>
-      <w:r>
-        <w:rPr>
-          <w:rFonts w:ascii="Calibri" w:hAnsi="Calibri" w:cs="Calibri"/>
-        </w:rPr>
-        <w:t>)</w:t>
+        <w:t>=x∑​c∑​p(x,c)</w:t>
       </w:r>
       <w:r>
         <w:rPr>
@@ -6354,9 +5869,11 @@
             <m:t>=0.3+0.1+0=0.4</m:t>
           </m:r>
           <m:r>
+            <m:rPr>
+              <m:sty m:val="p"/>
+            </m:rPr>
             <w:rPr>
               <w:rFonts w:ascii="Calibri" w:hAnsi="Calibri" w:cs="Calibri"/>
-              <w:i/>
             </w:rPr>
             <w:br/>
           </m:r>
@@ -6560,9 +6077,11 @@
             <m:t>))</m:t>
           </m:r>
           <m:r>
+            <m:rPr>
+              <m:sty m:val="p"/>
+            </m:rPr>
             <w:rPr>
               <w:rFonts w:ascii="Calibri" w:hAnsi="Calibri" w:cs="Calibri"/>
-              <w:i/>
               <w:lang w:val="de-DE"/>
             </w:rPr>
             <w:br/>
@@ -6756,21 +6275,7 @@
         <w:rPr>
           <w:rFonts w:ascii="Arial" w:hAnsi="Arial" w:cs="Arial"/>
         </w:rPr>
-        <w:t xml:space="preserve"> {</w:t>
-      </w:r>
-      <w:proofErr w:type="gramStart"/>
-      <w:r>
-        <w:rPr>
-          <w:rFonts w:ascii="Arial" w:hAnsi="Arial" w:cs="Arial"/>
-        </w:rPr>
-        <w:t>1,−</w:t>
-      </w:r>
-      <w:proofErr w:type="gramEnd"/>
-      <w:r>
-        <w:rPr>
-          <w:rFonts w:ascii="Arial" w:hAnsi="Arial" w:cs="Arial"/>
-        </w:rPr>
-        <w:t xml:space="preserve">1} is a model parameter learned from data, and π </w:t>
+        <w:t xml:space="preserve"> {1,−1} is a model parameter learned from data, and π </w:t>
       </w:r>
       <w:r>
         <w:rPr>
@@ -6782,21 +6287,7 @@
         <w:rPr>
           <w:rFonts w:ascii="Arial" w:hAnsi="Arial" w:cs="Arial"/>
         </w:rPr>
-        <w:t xml:space="preserve"> {1, </w:t>
-      </w:r>
-      <w:proofErr w:type="gramStart"/>
-      <w:r>
-        <w:rPr>
-          <w:rFonts w:ascii="Arial" w:hAnsi="Arial" w:cs="Arial"/>
-        </w:rPr>
-        <w:t>. . . ,</w:t>
-      </w:r>
-      <w:proofErr w:type="gramEnd"/>
-      <w:r>
-        <w:rPr>
-          <w:rFonts w:ascii="Arial" w:hAnsi="Arial" w:cs="Arial"/>
-        </w:rPr>
-        <w:t xml:space="preserve"> p} is a hyperparameter selected manually beforehand. During training, the parameter w is chosen according to the simple learning algorithm shown on the left:</w:t>
+        <w:t xml:space="preserve"> {1, . . . , p} is a hyperparameter selected manually beforehand. During training, the parameter w is chosen according to the simple learning algorithm shown on the left:</w:t>
       </w:r>
     </w:p>
     <w:p>
@@ -6870,22 +6361,205 @@
         <w:rPr>
           <w:rFonts w:ascii="Arial" w:hAnsi="Arial" w:cs="Arial"/>
         </w:rPr>
-        <w:t>Let the hyperparameter π be fixed at π = 1. Using the algorithm Learn given above, train a classifier y1() on all of D, and determine the training error Err(y1(</w:t>
-      </w:r>
-      <w:proofErr w:type="gramStart"/>
-      <w:r>
-        <w:rPr>
-          <w:rFonts w:ascii="Arial" w:hAnsi="Arial" w:cs="Arial"/>
-        </w:rPr>
-        <w:t>),D</w:t>
-      </w:r>
-      <w:proofErr w:type="gramEnd"/>
-      <w:r>
-        <w:rPr>
-          <w:rFonts w:ascii="Arial" w:hAnsi="Arial" w:cs="Arial"/>
-        </w:rPr>
-        <w:t>).</w:t>
-      </w:r>
+        <w:t>Let the hyperparameter π be fixed at π = 1. Using the algorithm Learn given above, train a classifier y1() on all of D, and determine the training error Err(y1(),D).</w:t>
+      </w:r>
+    </w:p>
+    <w:p>
+      <w:pPr>
+        <w:pStyle w:val="ListParagraph"/>
+        <w:spacing w:line="278" w:lineRule="auto"/>
+        <w:jc w:val="both"/>
+        <w:rPr>
+          <w:rFonts w:ascii="Arial" w:hAnsi="Arial" w:cs="Arial"/>
+        </w:rPr>
+      </w:pPr>
+    </w:p>
+    <w:p>
+      <w:pPr>
+        <w:pStyle w:val="ListParagraph"/>
+        <w:spacing w:line="278" w:lineRule="auto"/>
+        <w:rPr>
+          <w:rFonts w:ascii="Arial" w:eastAsiaTheme="minorEastAsia" w:hAnsi="Arial" w:cs="Arial"/>
+        </w:rPr>
+      </w:pPr>
+      <m:oMathPara>
+        <m:oMathParaPr>
+          <m:jc m:val="left"/>
+        </m:oMathParaPr>
+        <m:oMath>
+          <m:sSub>
+            <m:sSubPr>
+              <m:ctrlPr>
+                <w:rPr>
+                  <w:rFonts w:ascii="Cambria Math" w:hAnsi="Cambria Math" w:cs="Arial"/>
+                  <w:i/>
+                </w:rPr>
+              </m:ctrlPr>
+            </m:sSubPr>
+            <m:e>
+              <m:r>
+                <m:rPr>
+                  <m:scr m:val="script"/>
+                </m:rPr>
+                <w:rPr>
+                  <w:rFonts w:ascii="Cambria Math" w:hAnsi="Cambria Math" w:cs="Arial"/>
+                </w:rPr>
+                <m:t>L</m:t>
+              </m:r>
+            </m:e>
+            <m:sub>
+              <m:r>
+                <w:rPr>
+                  <w:rFonts w:ascii="Cambria Math" w:hAnsi="Cambria Math" w:cs="Arial"/>
+                </w:rPr>
+                <m:t>+</m:t>
+              </m:r>
+            </m:sub>
+          </m:sSub>
+          <m:r>
+            <w:rPr>
+              <w:rFonts w:ascii="Cambria Math" w:hAnsi="Cambria Math" w:cs="Arial"/>
+            </w:rPr>
+            <m:t>=4</m:t>
+          </m:r>
+          <m:r>
+            <w:rPr>
+              <w:rFonts w:ascii="Cambria Math" w:eastAsiaTheme="minorEastAsia" w:hAnsi="Cambria Math" w:cs="Arial"/>
+            </w:rPr>
+            <m:t xml:space="preserve"> ,</m:t>
+          </m:r>
+          <m:sSub>
+            <m:sSubPr>
+              <m:ctrlPr>
+                <w:rPr>
+                  <w:rFonts w:ascii="Cambria Math" w:hAnsi="Cambria Math" w:cs="Arial"/>
+                  <w:i/>
+                </w:rPr>
+              </m:ctrlPr>
+            </m:sSubPr>
+            <m:e>
+              <m:r>
+                <m:rPr>
+                  <m:scr m:val="script"/>
+                </m:rPr>
+                <w:rPr>
+                  <w:rFonts w:ascii="Cambria Math" w:hAnsi="Cambria Math" w:cs="Arial"/>
+                </w:rPr>
+                <m:t>L</m:t>
+              </m:r>
+            </m:e>
+            <m:sub>
+              <m:r>
+                <w:rPr>
+                  <w:rFonts w:ascii="Cambria Math" w:hAnsi="Cambria Math" w:cs="Arial"/>
+                </w:rPr>
+                <m:t>-</m:t>
+              </m:r>
+            </m:sub>
+          </m:sSub>
+          <m:r>
+            <w:rPr>
+              <w:rFonts w:ascii="Cambria Math" w:hAnsi="Cambria Math" w:cs="Arial"/>
+            </w:rPr>
+            <m:t xml:space="preserve">=6 ,so </m:t>
+          </m:r>
+          <m:sSub>
+            <m:sSubPr>
+              <m:ctrlPr>
+                <w:rPr>
+                  <w:rFonts w:ascii="Cambria Math" w:hAnsi="Cambria Math" w:cs="Arial"/>
+                  <w:i/>
+                </w:rPr>
+              </m:ctrlPr>
+            </m:sSubPr>
+            <m:e>
+              <m:r>
+                <m:rPr>
+                  <m:scr m:val="script"/>
+                </m:rPr>
+                <w:rPr>
+                  <w:rFonts w:ascii="Cambria Math" w:hAnsi="Cambria Math" w:cs="Arial"/>
+                </w:rPr>
+                <m:t>L</m:t>
+              </m:r>
+            </m:e>
+            <m:sub>
+              <m:r>
+                <w:rPr>
+                  <w:rFonts w:ascii="Cambria Math" w:hAnsi="Cambria Math" w:cs="Arial"/>
+                </w:rPr>
+                <m:t>+</m:t>
+              </m:r>
+            </m:sub>
+          </m:sSub>
+          <m:r>
+            <w:rPr>
+              <w:rFonts w:ascii="Cambria Math" w:hAnsi="Cambria Math" w:cs="Arial"/>
+            </w:rPr>
+            <m:t>≤</m:t>
+          </m:r>
+          <m:sSub>
+            <m:sSubPr>
+              <m:ctrlPr>
+                <w:rPr>
+                  <w:rFonts w:ascii="Cambria Math" w:hAnsi="Cambria Math" w:cs="Arial"/>
+                  <w:i/>
+                </w:rPr>
+              </m:ctrlPr>
+            </m:sSubPr>
+            <m:e>
+              <m:r>
+                <m:rPr>
+                  <m:scr m:val="script"/>
+                </m:rPr>
+                <w:rPr>
+                  <w:rFonts w:ascii="Cambria Math" w:hAnsi="Cambria Math" w:cs="Arial"/>
+                </w:rPr>
+                <m:t>L</m:t>
+              </m:r>
+            </m:e>
+            <m:sub>
+              <m:r>
+                <w:rPr>
+                  <w:rFonts w:ascii="Cambria Math" w:hAnsi="Cambria Math" w:cs="Arial"/>
+                </w:rPr>
+                <m:t>-</m:t>
+              </m:r>
+            </m:sub>
+          </m:sSub>
+          <m:r>
+            <w:rPr>
+              <w:rFonts w:ascii="Cambria Math" w:hAnsi="Cambria Math" w:cs="Arial"/>
+            </w:rPr>
+            <m:t xml:space="preserve"> ,w=1</m:t>
+          </m:r>
+        </m:oMath>
+      </m:oMathPara>
+    </w:p>
+    <w:p>
+      <w:pPr>
+        <w:pStyle w:val="ListParagraph"/>
+        <w:spacing w:line="278" w:lineRule="auto"/>
+        <w:rPr>
+          <w:rFonts w:ascii="Arial" w:hAnsi="Arial" w:cs="Arial"/>
+        </w:rPr>
+      </w:pPr>
+      <w:r>
+        <w:rPr>
+          <w:rFonts w:ascii="Arial" w:eastAsiaTheme="minorEastAsia" w:hAnsi="Arial" w:cs="Arial"/>
+        </w:rPr>
+        <w:t>Training error = 0.4</w:t>
+      </w:r>
+    </w:p>
+    <w:p>
+      <w:pPr>
+        <w:pStyle w:val="ListParagraph"/>
+        <w:spacing w:line="278" w:lineRule="auto"/>
+        <w:jc w:val="both"/>
+        <w:rPr>
+          <w:rFonts w:ascii="Arial" w:hAnsi="Arial" w:cs="Arial"/>
+        </w:rPr>
+      </w:pPr>
     </w:p>
     <w:p>
       <w:pPr>
@@ -6904,86 +6578,336 @@
         <w:rPr>
           <w:rFonts w:ascii="Arial" w:hAnsi="Arial" w:cs="Arial"/>
         </w:rPr>
-        <w:t xml:space="preserve">Let </w:t>
-      </w:r>
-      <w:proofErr w:type="spellStart"/>
-      <w:r>
-        <w:rPr>
-          <w:rFonts w:ascii="Arial" w:hAnsi="Arial" w:cs="Arial"/>
-        </w:rPr>
-        <w:t>Dtest</w:t>
-      </w:r>
-      <w:proofErr w:type="spellEnd"/>
-      <w:r>
-        <w:rPr>
-          <w:rFonts w:ascii="Arial" w:hAnsi="Arial" w:cs="Arial"/>
-        </w:rPr>
-        <w:t xml:space="preserve"> = {x8, x9, x10} be the test set. Leaving π = 1 as before, train classifier y′1 () on </w:t>
-      </w:r>
-      <w:proofErr w:type="spellStart"/>
-      <w:r>
-        <w:rPr>
-          <w:rFonts w:ascii="Arial" w:hAnsi="Arial" w:cs="Arial"/>
-        </w:rPr>
-        <w:t>Dtr</w:t>
-      </w:r>
-      <w:proofErr w:type="spellEnd"/>
-      <w:r>
-        <w:rPr>
-          <w:rFonts w:ascii="Arial" w:hAnsi="Arial" w:cs="Arial"/>
-        </w:rPr>
-        <w:t xml:space="preserve"> = D \ </w:t>
-      </w:r>
-      <w:proofErr w:type="spellStart"/>
-      <w:r>
-        <w:rPr>
-          <w:rFonts w:ascii="Arial" w:hAnsi="Arial" w:cs="Arial"/>
-        </w:rPr>
-        <w:t>Dtest</w:t>
-      </w:r>
-      <w:proofErr w:type="spellEnd"/>
-      <w:r>
-        <w:rPr>
-          <w:rFonts w:ascii="Arial" w:hAnsi="Arial" w:cs="Arial"/>
-        </w:rPr>
-        <w:t xml:space="preserve"> and determine the holdout error </w:t>
-      </w:r>
-      <w:proofErr w:type="gramStart"/>
-      <w:r>
-        <w:rPr>
-          <w:rFonts w:ascii="Arial" w:hAnsi="Arial" w:cs="Arial"/>
-        </w:rPr>
-        <w:t>Err(</w:t>
-      </w:r>
-      <w:proofErr w:type="gramEnd"/>
-      <w:r>
-        <w:rPr>
-          <w:rFonts w:ascii="Arial" w:hAnsi="Arial" w:cs="Arial"/>
-        </w:rPr>
-        <w:t>y′1 (</w:t>
-      </w:r>
-      <w:proofErr w:type="gramStart"/>
-      <w:r>
-        <w:rPr>
-          <w:rFonts w:ascii="Arial" w:hAnsi="Arial" w:cs="Arial"/>
-        </w:rPr>
-        <w:t>),</w:t>
-      </w:r>
-      <w:proofErr w:type="spellStart"/>
-      <w:r>
-        <w:rPr>
-          <w:rFonts w:ascii="Arial" w:hAnsi="Arial" w:cs="Arial"/>
-        </w:rPr>
-        <w:t>Dtest</w:t>
-      </w:r>
-      <w:proofErr w:type="spellEnd"/>
-      <w:proofErr w:type="gramEnd"/>
-      <w:r>
-        <w:rPr>
-          <w:rFonts w:ascii="Arial" w:hAnsi="Arial" w:cs="Arial"/>
-        </w:rPr>
-        <w:t xml:space="preserve"> ).</w:t>
-      </w:r>
+        <w:t>Let Dtest = {x8, x9, x10} be the test set. Leaving π = 1 as before, train classifier y′1 () on Dtr = D \ Dtest and determine the holdout error Err(y′1 (),Dtest ).</w:t>
+      </w:r>
+    </w:p>
+    <w:p>
+      <w:pPr>
+        <w:pStyle w:val="ListParagraph"/>
+        <w:spacing w:line="278" w:lineRule="auto"/>
+        <w:jc w:val="both"/>
+        <w:rPr>
+          <w:rFonts w:ascii="Arial" w:hAnsi="Arial" w:cs="Arial"/>
+        </w:rPr>
+      </w:pPr>
+    </w:p>
+    <w:p>
+      <w:pPr>
+        <w:pStyle w:val="ListParagraph"/>
+        <w:spacing w:line="278" w:lineRule="auto"/>
+        <w:jc w:val="both"/>
+        <w:rPr>
+          <w:rFonts w:ascii="Arial" w:eastAsiaTheme="minorEastAsia" w:hAnsi="Arial" w:cs="Arial"/>
+        </w:rPr>
+      </w:pPr>
+      <m:oMathPara>
+        <m:oMathParaPr>
+          <m:jc m:val="left"/>
+        </m:oMathParaPr>
+        <m:oMath>
+          <m:sSub>
+            <m:sSubPr>
+              <m:ctrlPr>
+                <w:rPr>
+                  <w:rFonts w:ascii="Cambria Math" w:hAnsi="Cambria Math" w:cs="Arial"/>
+                  <w:i/>
+                </w:rPr>
+              </m:ctrlPr>
+            </m:sSubPr>
+            <m:e>
+              <m:r>
+                <m:rPr>
+                  <m:scr m:val="script"/>
+                </m:rPr>
+                <w:rPr>
+                  <w:rFonts w:ascii="Cambria Math" w:hAnsi="Cambria Math" w:cs="Arial"/>
+                </w:rPr>
+                <m:t>L</m:t>
+              </m:r>
+            </m:e>
+            <m:sub>
+              <m:r>
+                <w:rPr>
+                  <w:rFonts w:ascii="Cambria Math" w:hAnsi="Cambria Math" w:cs="Arial"/>
+                </w:rPr>
+                <m:t>+</m:t>
+              </m:r>
+            </m:sub>
+          </m:sSub>
+          <m:r>
+            <w:rPr>
+              <w:rFonts w:ascii="Cambria Math" w:hAnsi="Cambria Math" w:cs="Arial"/>
+            </w:rPr>
+            <m:t>=4</m:t>
+          </m:r>
+          <m:r>
+            <w:rPr>
+              <w:rFonts w:ascii="Cambria Math" w:eastAsiaTheme="minorEastAsia" w:hAnsi="Cambria Math" w:cs="Arial"/>
+            </w:rPr>
+            <m:t xml:space="preserve"> ,</m:t>
+          </m:r>
+          <m:sSub>
+            <m:sSubPr>
+              <m:ctrlPr>
+                <w:rPr>
+                  <w:rFonts w:ascii="Cambria Math" w:hAnsi="Cambria Math" w:cs="Arial"/>
+                  <w:i/>
+                </w:rPr>
+              </m:ctrlPr>
+            </m:sSubPr>
+            <m:e>
+              <m:r>
+                <m:rPr>
+                  <m:scr m:val="script"/>
+                </m:rPr>
+                <w:rPr>
+                  <w:rFonts w:ascii="Cambria Math" w:hAnsi="Cambria Math" w:cs="Arial"/>
+                </w:rPr>
+                <m:t>L</m:t>
+              </m:r>
+            </m:e>
+            <m:sub>
+              <m:r>
+                <w:rPr>
+                  <w:rFonts w:ascii="Cambria Math" w:hAnsi="Cambria Math" w:cs="Arial"/>
+                </w:rPr>
+                <m:t>-</m:t>
+              </m:r>
+            </m:sub>
+          </m:sSub>
+          <m:r>
+            <w:rPr>
+              <w:rFonts w:ascii="Cambria Math" w:hAnsi="Cambria Math" w:cs="Arial"/>
+            </w:rPr>
+            <m:t xml:space="preserve">=3 ,so </m:t>
+          </m:r>
+          <m:sSub>
+            <m:sSubPr>
+              <m:ctrlPr>
+                <w:rPr>
+                  <w:rFonts w:ascii="Cambria Math" w:hAnsi="Cambria Math" w:cs="Arial"/>
+                  <w:i/>
+                </w:rPr>
+              </m:ctrlPr>
+            </m:sSubPr>
+            <m:e>
+              <m:r>
+                <m:rPr>
+                  <m:scr m:val="script"/>
+                </m:rPr>
+                <w:rPr>
+                  <w:rFonts w:ascii="Cambria Math" w:hAnsi="Cambria Math" w:cs="Arial"/>
+                </w:rPr>
+                <m:t>L</m:t>
+              </m:r>
+            </m:e>
+            <m:sub>
+              <m:r>
+                <w:rPr>
+                  <w:rFonts w:ascii="Cambria Math" w:hAnsi="Cambria Math" w:cs="Arial"/>
+                </w:rPr>
+                <m:t>+</m:t>
+              </m:r>
+            </m:sub>
+          </m:sSub>
+          <m:r>
+            <w:rPr>
+              <w:rFonts w:ascii="Cambria Math" w:hAnsi="Cambria Math" w:cs="Arial"/>
+            </w:rPr>
+            <m:t>≤</m:t>
+          </m:r>
+          <m:sSub>
+            <m:sSubPr>
+              <m:ctrlPr>
+                <w:rPr>
+                  <w:rFonts w:ascii="Cambria Math" w:hAnsi="Cambria Math" w:cs="Arial"/>
+                  <w:i/>
+                </w:rPr>
+              </m:ctrlPr>
+            </m:sSubPr>
+            <m:e>
+              <m:r>
+                <m:rPr>
+                  <m:scr m:val="script"/>
+                </m:rPr>
+                <w:rPr>
+                  <w:rFonts w:ascii="Cambria Math" w:hAnsi="Cambria Math" w:cs="Arial"/>
+                </w:rPr>
+                <m:t>L</m:t>
+              </m:r>
+            </m:e>
+            <m:sub>
+              <m:r>
+                <w:rPr>
+                  <w:rFonts w:ascii="Cambria Math" w:hAnsi="Cambria Math" w:cs="Arial"/>
+                </w:rPr>
+                <m:t>-</m:t>
+              </m:r>
+            </m:sub>
+          </m:sSub>
+          <m:r>
+            <w:rPr>
+              <w:rFonts w:ascii="Cambria Math" w:hAnsi="Cambria Math" w:cs="Arial"/>
+            </w:rPr>
+            <m:t xml:space="preserve"> ,w=-1</m:t>
+          </m:r>
+          <m:r>
+            <m:rPr>
+              <m:sty m:val="p"/>
+            </m:rPr>
+            <w:rPr>
+              <w:rFonts w:ascii="Cambria Math" w:hAnsi="Cambria Math" w:cs="Arial"/>
+            </w:rPr>
+            <w:br/>
+          </m:r>
+        </m:oMath>
+        <m:oMath>
+          <m:sSub>
+            <m:sSubPr>
+              <m:ctrlPr>
+                <w:rPr>
+                  <w:rFonts w:ascii="Cambria Math" w:eastAsiaTheme="minorEastAsia" w:hAnsi="Cambria Math" w:cs="Arial"/>
+                  <w:i/>
+                </w:rPr>
+              </m:ctrlPr>
+            </m:sSubPr>
+            <m:e>
+              <m:r>
+                <w:rPr>
+                  <w:rFonts w:ascii="Cambria Math" w:eastAsiaTheme="minorEastAsia" w:hAnsi="Cambria Math" w:cs="Arial"/>
+                </w:rPr>
+                <m:t>x</m:t>
+              </m:r>
+            </m:e>
+            <m:sub>
+              <m:r>
+                <w:rPr>
+                  <w:rFonts w:ascii="Cambria Math" w:eastAsiaTheme="minorEastAsia" w:hAnsi="Cambria Math" w:cs="Arial"/>
+                </w:rPr>
+                <m:t>8</m:t>
+              </m:r>
+            </m:sub>
+          </m:sSub>
+          <m:r>
+            <w:rPr>
+              <w:rFonts w:ascii="Cambria Math" w:eastAsiaTheme="minorEastAsia" w:hAnsi="Cambria Math" w:cs="Arial"/>
+            </w:rPr>
+            <m:t>=-1, y=1≠c=-1(error)</m:t>
+          </m:r>
+          <m:r>
+            <m:rPr>
+              <m:sty m:val="p"/>
+            </m:rPr>
+            <w:rPr>
+              <w:rFonts w:ascii="Cambria Math" w:eastAsiaTheme="minorEastAsia" w:hAnsi="Cambria Math" w:cs="Arial"/>
+            </w:rPr>
+            <w:br/>
+          </m:r>
+        </m:oMath>
+        <m:oMath>
+          <m:sSub>
+            <m:sSubPr>
+              <m:ctrlPr>
+                <w:rPr>
+                  <w:rFonts w:ascii="Cambria Math" w:eastAsiaTheme="minorEastAsia" w:hAnsi="Cambria Math" w:cs="Arial"/>
+                  <w:i/>
+                </w:rPr>
+              </m:ctrlPr>
+            </m:sSubPr>
+            <m:e>
+              <m:r>
+                <w:rPr>
+                  <w:rFonts w:ascii="Cambria Math" w:eastAsiaTheme="minorEastAsia" w:hAnsi="Cambria Math" w:cs="Arial"/>
+                </w:rPr>
+                <m:t>x</m:t>
+              </m:r>
+            </m:e>
+            <m:sub>
+              <m:r>
+                <w:rPr>
+                  <w:rFonts w:ascii="Cambria Math" w:eastAsiaTheme="minorEastAsia" w:hAnsi="Cambria Math" w:cs="Arial"/>
+                </w:rPr>
+                <m:t>9</m:t>
+              </m:r>
+            </m:sub>
+          </m:sSub>
+          <m:r>
+            <w:rPr>
+              <w:rFonts w:ascii="Cambria Math" w:eastAsiaTheme="minorEastAsia" w:hAnsi="Cambria Math" w:cs="Arial"/>
+            </w:rPr>
+            <m:t>=1, y=-1≠c=1(error)</m:t>
+          </m:r>
+          <m:r>
+            <m:rPr>
+              <m:sty m:val="p"/>
+            </m:rPr>
+            <w:rPr>
+              <w:rFonts w:ascii="Cambria Math" w:eastAsiaTheme="minorEastAsia" w:hAnsi="Cambria Math" w:cs="Arial"/>
+            </w:rPr>
+            <w:br/>
+          </m:r>
+        </m:oMath>
+        <m:oMath>
+          <m:sSub>
+            <m:sSubPr>
+              <m:ctrlPr>
+                <w:rPr>
+                  <w:rFonts w:ascii="Cambria Math" w:eastAsiaTheme="minorEastAsia" w:hAnsi="Cambria Math" w:cs="Arial"/>
+                  <w:i/>
+                </w:rPr>
+              </m:ctrlPr>
+            </m:sSubPr>
+            <m:e>
+              <m:r>
+                <w:rPr>
+                  <w:rFonts w:ascii="Cambria Math" w:eastAsiaTheme="minorEastAsia" w:hAnsi="Cambria Math" w:cs="Arial"/>
+                </w:rPr>
+                <m:t>x</m:t>
+              </m:r>
+            </m:e>
+            <m:sub>
+              <m:r>
+                <w:rPr>
+                  <w:rFonts w:ascii="Cambria Math" w:eastAsiaTheme="minorEastAsia" w:hAnsi="Cambria Math" w:cs="Arial"/>
+                </w:rPr>
+                <m:t>10</m:t>
+              </m:r>
+            </m:sub>
+          </m:sSub>
+          <m:r>
+            <w:rPr>
+              <w:rFonts w:ascii="Cambria Math" w:eastAsiaTheme="minorEastAsia" w:hAnsi="Cambria Math" w:cs="Arial"/>
+            </w:rPr>
+            <m:t>=1, y=-1≠c=1(error)</m:t>
+          </m:r>
+        </m:oMath>
+      </m:oMathPara>
+    </w:p>
+    <w:p>
+      <w:pPr>
+        <w:pStyle w:val="ListParagraph"/>
+        <w:spacing w:line="278" w:lineRule="auto"/>
+        <w:jc w:val="both"/>
+        <w:rPr>
+          <w:rFonts w:ascii="Arial" w:eastAsiaTheme="minorEastAsia" w:hAnsi="Arial" w:cs="Arial"/>
+        </w:rPr>
+      </w:pPr>
+      <w:r>
+        <w:rPr>
+          <w:rFonts w:ascii="Arial" w:eastAsiaTheme="minorEastAsia" w:hAnsi="Arial" w:cs="Arial"/>
+        </w:rPr>
+        <w:t>Holdout error = 1</w:t>
+      </w:r>
+    </w:p>
+    <w:p>
+      <w:pPr>
+        <w:pStyle w:val="ListParagraph"/>
+        <w:spacing w:line="278" w:lineRule="auto"/>
+        <w:jc w:val="both"/>
+        <w:rPr>
+          <w:rFonts w:ascii="Arial" w:hAnsi="Arial" w:cs="Arial"/>
+        </w:rPr>
+      </w:pPr>
     </w:p>
     <w:p>
       <w:pPr>
@@ -7002,35 +6926,7 @@
         <w:rPr>
           <w:rFonts w:ascii="Arial" w:hAnsi="Arial" w:cs="Arial"/>
         </w:rPr>
-        <w:t xml:space="preserve">Let </w:t>
-      </w:r>
-      <w:proofErr w:type="spellStart"/>
-      <w:r>
-        <w:rPr>
-          <w:rFonts w:ascii="Arial" w:hAnsi="Arial" w:cs="Arial"/>
-        </w:rPr>
-        <w:t>Dval</w:t>
-      </w:r>
-      <w:proofErr w:type="spellEnd"/>
-      <w:r>
-        <w:rPr>
-          <w:rFonts w:ascii="Arial" w:hAnsi="Arial" w:cs="Arial"/>
-        </w:rPr>
-        <w:t xml:space="preserve"> 1 = {x1, x2, x3, x4} and </w:t>
-      </w:r>
-      <w:proofErr w:type="spellStart"/>
-      <w:r>
-        <w:rPr>
-          <w:rFonts w:ascii="Arial" w:hAnsi="Arial" w:cs="Arial"/>
-        </w:rPr>
-        <w:t>Dval</w:t>
-      </w:r>
-      <w:proofErr w:type="spellEnd"/>
-      <w:r>
-        <w:rPr>
-          <w:rFonts w:ascii="Arial" w:hAnsi="Arial" w:cs="Arial"/>
-        </w:rPr>
-        <w:t xml:space="preserve"> 2 = {x5, x6, x7} be the sets used for model selection with k = 2 validation sets (see slides). Determine π</w:t>
+        <w:t>Let Dval 1 = {x1, x2, x3, x4} and Dval 2 = {x5, x6, x7} be the sets used for model selection with k = 2 validation sets (see slides). Determine π</w:t>
       </w:r>
       <w:r>
         <w:rPr>
@@ -7044,7 +6940,6 @@
         </w:rPr>
         <w:t>, and then determine the holdout error for yπ</w:t>
       </w:r>
-      <w:proofErr w:type="gramStart"/>
       <w:r>
         <w:rPr>
           <w:rFonts w:ascii="Cambria Math" w:hAnsi="Cambria Math" w:cs="Cambria Math"/>
@@ -7055,14 +6950,505 @@
         <w:rPr>
           <w:rFonts w:ascii="Arial" w:hAnsi="Arial" w:cs="Arial"/>
         </w:rPr>
-        <w:t>(</w:t>
-      </w:r>
-      <w:proofErr w:type="gramEnd"/>
-      <w:r>
-        <w:rPr>
-          <w:rFonts w:ascii="Arial" w:hAnsi="Arial" w:cs="Arial"/>
-        </w:rPr>
-        <w:t xml:space="preserve">). </w:t>
+        <w:t xml:space="preserve">(). </w:t>
+      </w:r>
+    </w:p>
+    <w:p>
+      <w:pPr>
+        <w:pStyle w:val="ListParagraph"/>
+        <w:spacing w:line="278" w:lineRule="auto"/>
+        <w:jc w:val="both"/>
+        <w:rPr>
+          <w:rFonts w:ascii="Arial" w:hAnsi="Arial" w:cs="Arial"/>
+        </w:rPr>
+      </w:pPr>
+    </w:p>
+    <w:p>
+      <w:pPr>
+        <w:pStyle w:val="ListParagraph"/>
+        <w:numPr>
+          <w:ilvl w:val="0"/>
+          <w:numId w:val="39"/>
+        </w:numPr>
+        <w:spacing w:line="278" w:lineRule="auto"/>
+        <w:jc w:val="both"/>
+        <w:rPr>
+          <w:rFonts w:ascii="Arial" w:hAnsi="Arial" w:cs="Arial"/>
+        </w:rPr>
+      </w:pPr>
+      <w:r>
+        <w:rPr>
+          <w:rFonts w:ascii="Arial" w:hAnsi="Arial" w:cs="Arial"/>
+        </w:rPr>
+        <w:t>π=1</w:t>
+      </w:r>
+    </w:p>
+    <w:p>
+      <w:pPr>
+        <w:pStyle w:val="ListParagraph"/>
+        <w:spacing w:line="278" w:lineRule="auto"/>
+        <w:ind w:left="1440"/>
+        <w:jc w:val="both"/>
+        <w:rPr>
+          <w:rFonts w:ascii="Arial" w:hAnsi="Arial" w:cs="Arial"/>
+        </w:rPr>
+      </w:pPr>
+      <w:r>
+        <w:rPr>
+          <w:rFonts w:ascii="Arial" w:hAnsi="Arial" w:cs="Arial"/>
+        </w:rPr>
+        <w:t>train: 5-7, validate: 1-4</w:t>
+      </w:r>
+    </w:p>
+    <w:p>
+      <w:pPr>
+        <w:pStyle w:val="ListParagraph"/>
+        <w:spacing w:line="278" w:lineRule="auto"/>
+        <w:ind w:left="1440"/>
+        <w:jc w:val="both"/>
+        <w:rPr>
+          <w:rFonts w:ascii="Arial" w:hAnsi="Arial" w:cs="Arial"/>
+        </w:rPr>
+      </w:pPr>
+      <w:r>
+        <w:rPr>
+          <w:rFonts w:ascii="Arial" w:hAnsi="Arial" w:cs="Arial"/>
+        </w:rPr>
+        <w:t>w=-1, 0 errors.</w:t>
+      </w:r>
+    </w:p>
+    <w:p>
+      <w:pPr>
+        <w:pStyle w:val="ListParagraph"/>
+        <w:spacing w:line="278" w:lineRule="auto"/>
+        <w:ind w:left="1440"/>
+        <w:jc w:val="both"/>
+        <w:rPr>
+          <w:rFonts w:ascii="Arial" w:hAnsi="Arial" w:cs="Arial"/>
+        </w:rPr>
+      </w:pPr>
+      <w:r>
+        <w:rPr>
+          <w:rFonts w:ascii="Arial" w:hAnsi="Arial" w:cs="Arial"/>
+        </w:rPr>
+        <w:t>Validate 3 wrong of 4</w:t>
+      </w:r>
+    </w:p>
+    <w:p>
+      <w:pPr>
+        <w:pStyle w:val="ListParagraph"/>
+        <w:spacing w:line="278" w:lineRule="auto"/>
+        <w:ind w:left="1440"/>
+        <w:jc w:val="both"/>
+        <w:rPr>
+          <w:rFonts w:ascii="Arial" w:hAnsi="Arial" w:cs="Arial"/>
+        </w:rPr>
+      </w:pPr>
+      <w:r>
+        <w:rPr>
+          <w:rFonts w:ascii="Arial" w:hAnsi="Arial" w:cs="Arial"/>
+        </w:rPr>
+        <w:t>Holdout error =  0.75</w:t>
+      </w:r>
+    </w:p>
+    <w:p>
+      <w:pPr>
+        <w:pStyle w:val="ListParagraph"/>
+        <w:spacing w:line="278" w:lineRule="auto"/>
+        <w:ind w:left="1440"/>
+        <w:jc w:val="both"/>
+        <w:rPr>
+          <w:rFonts w:ascii="Arial" w:hAnsi="Arial" w:cs="Arial"/>
+        </w:rPr>
+      </w:pPr>
+    </w:p>
+    <w:p>
+      <w:pPr>
+        <w:pStyle w:val="ListParagraph"/>
+        <w:spacing w:line="278" w:lineRule="auto"/>
+        <w:ind w:left="1440"/>
+        <w:jc w:val="both"/>
+        <w:rPr>
+          <w:rFonts w:ascii="Arial" w:hAnsi="Arial" w:cs="Arial"/>
+        </w:rPr>
+      </w:pPr>
+      <w:r>
+        <w:rPr>
+          <w:rFonts w:ascii="Arial" w:hAnsi="Arial" w:cs="Arial"/>
+        </w:rPr>
+        <w:t>train: 1-4, validate: 5-7</w:t>
+      </w:r>
+    </w:p>
+    <w:p>
+      <w:pPr>
+        <w:pStyle w:val="ListParagraph"/>
+        <w:spacing w:line="278" w:lineRule="auto"/>
+        <w:ind w:left="1440"/>
+        <w:jc w:val="both"/>
+        <w:rPr>
+          <w:rFonts w:ascii="Arial" w:hAnsi="Arial" w:cs="Arial"/>
+        </w:rPr>
+      </w:pPr>
+      <w:r>
+        <w:rPr>
+          <w:rFonts w:ascii="Arial" w:hAnsi="Arial" w:cs="Arial"/>
+        </w:rPr>
+        <w:t>w=1, 1 errors.</w:t>
+      </w:r>
+    </w:p>
+    <w:p>
+      <w:pPr>
+        <w:pStyle w:val="ListParagraph"/>
+        <w:spacing w:line="278" w:lineRule="auto"/>
+        <w:ind w:left="1440"/>
+        <w:jc w:val="both"/>
+        <w:rPr>
+          <w:rFonts w:ascii="Arial" w:hAnsi="Arial" w:cs="Arial"/>
+        </w:rPr>
+      </w:pPr>
+      <w:r>
+        <w:rPr>
+          <w:rFonts w:ascii="Arial" w:hAnsi="Arial" w:cs="Arial"/>
+        </w:rPr>
+        <w:t>Validate 3 wrong of 3</w:t>
+      </w:r>
+    </w:p>
+    <w:p>
+      <w:pPr>
+        <w:pStyle w:val="ListParagraph"/>
+        <w:spacing w:line="278" w:lineRule="auto"/>
+        <w:ind w:left="1440"/>
+        <w:jc w:val="both"/>
+        <w:rPr>
+          <w:rFonts w:ascii="Arial" w:hAnsi="Arial" w:cs="Arial"/>
+        </w:rPr>
+      </w:pPr>
+      <w:r>
+        <w:rPr>
+          <w:rFonts w:ascii="Arial" w:hAnsi="Arial" w:cs="Arial"/>
+        </w:rPr>
+        <w:t>Holdout error =  1</w:t>
+      </w:r>
+    </w:p>
+    <w:p>
+      <w:pPr>
+        <w:pStyle w:val="ListParagraph"/>
+        <w:spacing w:line="278" w:lineRule="auto"/>
+        <w:ind w:left="1440"/>
+        <w:jc w:val="both"/>
+        <w:rPr>
+          <w:rFonts w:ascii="Arial" w:hAnsi="Arial" w:cs="Arial"/>
+        </w:rPr>
+      </w:pPr>
+    </w:p>
+    <w:p>
+      <w:pPr>
+        <w:pStyle w:val="ListParagraph"/>
+        <w:spacing w:line="278" w:lineRule="auto"/>
+        <w:ind w:left="1440"/>
+        <w:jc w:val="both"/>
+        <w:rPr>
+          <w:rFonts w:ascii="Arial" w:hAnsi="Arial" w:cs="Arial"/>
+        </w:rPr>
+      </w:pPr>
+      <w:r>
+        <w:rPr>
+          <w:rFonts w:ascii="Arial" w:hAnsi="Arial" w:cs="Arial"/>
+        </w:rPr>
+        <w:t>Average error = (0.75+1)/2 = 0.875</w:t>
+      </w:r>
+    </w:p>
+    <w:p>
+      <w:pPr>
+        <w:pStyle w:val="ListParagraph"/>
+        <w:spacing w:line="278" w:lineRule="auto"/>
+        <w:ind w:left="1440"/>
+        <w:jc w:val="both"/>
+        <w:rPr>
+          <w:rFonts w:ascii="Arial" w:hAnsi="Arial" w:cs="Arial"/>
+        </w:rPr>
+      </w:pPr>
+    </w:p>
+    <w:p>
+      <w:pPr>
+        <w:pStyle w:val="ListParagraph"/>
+        <w:numPr>
+          <w:ilvl w:val="0"/>
+          <w:numId w:val="39"/>
+        </w:numPr>
+        <w:spacing w:line="278" w:lineRule="auto"/>
+        <w:jc w:val="both"/>
+        <w:rPr>
+          <w:rFonts w:ascii="Arial" w:hAnsi="Arial" w:cs="Arial"/>
+        </w:rPr>
+      </w:pPr>
+      <w:r>
+        <w:rPr>
+          <w:rFonts w:ascii="Arial" w:hAnsi="Arial" w:cs="Arial"/>
+        </w:rPr>
+        <w:t>π=2</w:t>
+      </w:r>
+    </w:p>
+    <w:p>
+      <w:pPr>
+        <w:pStyle w:val="ListParagraph"/>
+        <w:spacing w:line="278" w:lineRule="auto"/>
+        <w:ind w:left="1440"/>
+        <w:jc w:val="both"/>
+        <w:rPr>
+          <w:rFonts w:ascii="Arial" w:hAnsi="Arial" w:cs="Arial"/>
+        </w:rPr>
+      </w:pPr>
+      <w:r>
+        <w:rPr>
+          <w:rFonts w:ascii="Arial" w:hAnsi="Arial" w:cs="Arial"/>
+        </w:rPr>
+        <w:t>train: 5-7, validate: 1-4</w:t>
+      </w:r>
+    </w:p>
+    <w:p>
+      <w:pPr>
+        <w:pStyle w:val="ListParagraph"/>
+        <w:spacing w:line="278" w:lineRule="auto"/>
+        <w:ind w:left="1440"/>
+        <w:jc w:val="both"/>
+        <w:rPr>
+          <w:rFonts w:ascii="Arial" w:hAnsi="Arial" w:cs="Arial"/>
+        </w:rPr>
+      </w:pPr>
+      <w:r>
+        <w:rPr>
+          <w:rFonts w:ascii="Arial" w:hAnsi="Arial" w:cs="Arial"/>
+        </w:rPr>
+        <w:t>w=-1, 1 errors.</w:t>
+      </w:r>
+    </w:p>
+    <w:p>
+      <w:pPr>
+        <w:pStyle w:val="ListParagraph"/>
+        <w:spacing w:line="278" w:lineRule="auto"/>
+        <w:ind w:left="1440"/>
+        <w:jc w:val="both"/>
+        <w:rPr>
+          <w:rFonts w:ascii="Arial" w:hAnsi="Arial" w:cs="Arial"/>
+        </w:rPr>
+      </w:pPr>
+      <w:r>
+        <w:rPr>
+          <w:rFonts w:ascii="Arial" w:hAnsi="Arial" w:cs="Arial"/>
+        </w:rPr>
+        <w:t>Validate 2 wrong of 4</w:t>
+      </w:r>
+    </w:p>
+    <w:p>
+      <w:pPr>
+        <w:pStyle w:val="ListParagraph"/>
+        <w:spacing w:line="278" w:lineRule="auto"/>
+        <w:ind w:left="1440"/>
+        <w:jc w:val="both"/>
+        <w:rPr>
+          <w:rFonts w:ascii="Arial" w:hAnsi="Arial" w:cs="Arial"/>
+        </w:rPr>
+      </w:pPr>
+      <w:r>
+        <w:rPr>
+          <w:rFonts w:ascii="Arial" w:hAnsi="Arial" w:cs="Arial"/>
+        </w:rPr>
+        <w:t>Holdout error =  0.5</w:t>
+      </w:r>
+    </w:p>
+    <w:p>
+      <w:pPr>
+        <w:pStyle w:val="ListParagraph"/>
+        <w:spacing w:line="278" w:lineRule="auto"/>
+        <w:ind w:left="1440"/>
+        <w:jc w:val="both"/>
+        <w:rPr>
+          <w:rFonts w:ascii="Arial" w:hAnsi="Arial" w:cs="Arial"/>
+        </w:rPr>
+      </w:pPr>
+    </w:p>
+    <w:p>
+      <w:pPr>
+        <w:pStyle w:val="ListParagraph"/>
+        <w:spacing w:line="278" w:lineRule="auto"/>
+        <w:ind w:left="1440"/>
+        <w:jc w:val="both"/>
+        <w:rPr>
+          <w:rFonts w:ascii="Arial" w:hAnsi="Arial" w:cs="Arial"/>
+        </w:rPr>
+      </w:pPr>
+      <w:r>
+        <w:rPr>
+          <w:rFonts w:ascii="Arial" w:hAnsi="Arial" w:cs="Arial"/>
+        </w:rPr>
+        <w:t>train: 1-4, validate: 5-7</w:t>
+      </w:r>
+    </w:p>
+    <w:p>
+      <w:pPr>
+        <w:pStyle w:val="ListParagraph"/>
+        <w:spacing w:line="278" w:lineRule="auto"/>
+        <w:ind w:left="1440"/>
+        <w:jc w:val="both"/>
+        <w:rPr>
+          <w:rFonts w:ascii="Arial" w:hAnsi="Arial" w:cs="Arial"/>
+        </w:rPr>
+      </w:pPr>
+      <w:r>
+        <w:rPr>
+          <w:rFonts w:ascii="Arial" w:hAnsi="Arial" w:cs="Arial"/>
+        </w:rPr>
+        <w:t>w=1, 2 errors.</w:t>
+      </w:r>
+    </w:p>
+    <w:p>
+      <w:pPr>
+        <w:pStyle w:val="ListParagraph"/>
+        <w:spacing w:line="278" w:lineRule="auto"/>
+        <w:ind w:left="1440"/>
+        <w:jc w:val="both"/>
+        <w:rPr>
+          <w:rFonts w:ascii="Arial" w:hAnsi="Arial" w:cs="Arial"/>
+        </w:rPr>
+      </w:pPr>
+      <w:r>
+        <w:rPr>
+          <w:rFonts w:ascii="Arial" w:hAnsi="Arial" w:cs="Arial"/>
+        </w:rPr>
+        <w:t>Validate 1 wrong of 3</w:t>
+      </w:r>
+    </w:p>
+    <w:p>
+      <w:pPr>
+        <w:pStyle w:val="ListParagraph"/>
+        <w:spacing w:line="278" w:lineRule="auto"/>
+        <w:ind w:left="1440"/>
+        <w:jc w:val="both"/>
+        <w:rPr>
+          <w:rFonts w:ascii="Arial" w:hAnsi="Arial" w:cs="Arial"/>
+        </w:rPr>
+      </w:pPr>
+      <w:r>
+        <w:rPr>
+          <w:rFonts w:ascii="Arial" w:hAnsi="Arial" w:cs="Arial"/>
+        </w:rPr>
+        <w:t>Holdout error =  0.333</w:t>
+      </w:r>
+    </w:p>
+    <w:p>
+      <w:pPr>
+        <w:pStyle w:val="ListParagraph"/>
+        <w:spacing w:line="278" w:lineRule="auto"/>
+        <w:ind w:left="1440"/>
+        <w:jc w:val="both"/>
+        <w:rPr>
+          <w:rFonts w:ascii="Arial" w:hAnsi="Arial" w:cs="Arial"/>
+        </w:rPr>
+      </w:pPr>
+    </w:p>
+    <w:p>
+      <w:pPr>
+        <w:pStyle w:val="ListParagraph"/>
+        <w:spacing w:line="278" w:lineRule="auto"/>
+        <w:ind w:left="1440"/>
+        <w:jc w:val="both"/>
+        <w:rPr>
+          <w:rFonts w:ascii="Arial" w:hAnsi="Arial" w:cs="Arial"/>
+        </w:rPr>
+      </w:pPr>
+      <w:r>
+        <w:rPr>
+          <w:rFonts w:ascii="Arial" w:hAnsi="Arial" w:cs="Arial"/>
+        </w:rPr>
+        <w:t>Average error = (0.5+0.333)/2 = 0.416</w:t>
+      </w:r>
+    </w:p>
+    <w:p>
+      <w:pPr>
+        <w:pStyle w:val="ListParagraph"/>
+        <w:spacing w:line="278" w:lineRule="auto"/>
+        <w:ind w:left="1440"/>
+        <w:jc w:val="both"/>
+        <w:rPr>
+          <w:rFonts w:ascii="Arial" w:hAnsi="Arial" w:cs="Arial"/>
+        </w:rPr>
+      </w:pPr>
+    </w:p>
+    <w:p>
+      <w:pPr>
+        <w:pStyle w:val="ListParagraph"/>
+        <w:numPr>
+          <w:ilvl w:val="0"/>
+          <w:numId w:val="39"/>
+        </w:numPr>
+        <w:spacing w:line="278" w:lineRule="auto"/>
+        <w:jc w:val="both"/>
+        <w:rPr>
+          <w:rFonts w:ascii="Arial" w:hAnsi="Arial" w:cs="Arial"/>
+        </w:rPr>
+      </w:pPr>
+      <w:r>
+        <w:rPr>
+          <w:rFonts w:ascii="Arial" w:hAnsi="Arial" w:cs="Arial"/>
+        </w:rPr>
+        <w:t>Selecting π=2</w:t>
+      </w:r>
+    </w:p>
+    <w:p>
+      <w:pPr>
+        <w:pStyle w:val="ListParagraph"/>
+        <w:spacing w:line="278" w:lineRule="auto"/>
+        <w:ind w:left="1440"/>
+        <w:jc w:val="both"/>
+        <w:rPr>
+          <w:rFonts w:ascii="Arial" w:hAnsi="Arial" w:cs="Arial"/>
+        </w:rPr>
+      </w:pPr>
+    </w:p>
+    <w:p>
+      <w:pPr>
+        <w:pStyle w:val="ListParagraph"/>
+        <w:numPr>
+          <w:ilvl w:val="0"/>
+          <w:numId w:val="39"/>
+        </w:numPr>
+        <w:spacing w:line="278" w:lineRule="auto"/>
+        <w:jc w:val="both"/>
+        <w:rPr>
+          <w:rFonts w:ascii="Arial" w:hAnsi="Arial" w:cs="Arial"/>
+        </w:rPr>
+      </w:pPr>
+      <w:r>
+        <w:rPr>
+          <w:rFonts w:ascii="Arial" w:hAnsi="Arial" w:cs="Arial"/>
+        </w:rPr>
+        <w:t>On all 7 points w = 1, 3 errors</w:t>
+      </w:r>
+    </w:p>
+    <w:p>
+      <w:pPr>
+        <w:pStyle w:val="ListParagraph"/>
+        <w:rPr>
+          <w:rFonts w:ascii="Arial" w:hAnsi="Arial" w:cs="Arial"/>
+        </w:rPr>
+      </w:pPr>
+    </w:p>
+    <w:p>
+      <w:pPr>
+        <w:pStyle w:val="ListParagraph"/>
+        <w:spacing w:line="278" w:lineRule="auto"/>
+        <w:ind w:left="1440"/>
+        <w:jc w:val="both"/>
+        <w:rPr>
+          <w:rFonts w:ascii="Arial" w:hAnsi="Arial" w:cs="Arial"/>
+        </w:rPr>
+      </w:pPr>
+      <w:r>
+        <w:rPr>
+          <w:rFonts w:ascii="Arial" w:hAnsi="Arial" w:cs="Arial"/>
+        </w:rPr>
+        <w:t>Holdout error on x8, x9, x10 is 1/3 = 0.333</w:t>
       </w:r>
     </w:p>
     <w:p>
@@ -7127,21 +7513,7 @@
         <w:rPr>
           <w:rFonts w:ascii="Arial" w:hAnsi="Arial" w:cs="Arial"/>
         </w:rPr>
-        <w:t xml:space="preserve">Consider the binary classification scenario of spam mail detection with two classes: mail is spam (c = </w:t>
-      </w:r>
-      <w:proofErr w:type="gramStart"/>
-      <w:r>
-        <w:rPr>
-          <w:rFonts w:ascii="Arial" w:hAnsi="Arial" w:cs="Arial"/>
-        </w:rPr>
-        <w:t>1,“</w:t>
-      </w:r>
-      <w:proofErr w:type="gramEnd"/>
-      <w:r>
-        <w:rPr>
-          <w:rFonts w:ascii="Arial" w:hAnsi="Arial" w:cs="Arial"/>
-        </w:rPr>
-        <w:t>positive”) and mail is not spam (c = 0 “negative”).</w:t>
+        <w:t>Consider the binary classification scenario of spam mail detection with two classes: mail is spam (c = 1,“positive”) and mail is not spam (c = 0 “negative”).</w:t>
       </w:r>
     </w:p>
     <w:p>
@@ -7212,7 +7584,6 @@
           <w:b/>
           <w:bCs/>
         </w:rPr>
-        <w:lastRenderedPageBreak/>
         <w:t>False Positive:</w:t>
       </w:r>
       <w:r>
@@ -7248,6 +7619,7 @@
           <w:b/>
           <w:bCs/>
         </w:rPr>
+        <w:lastRenderedPageBreak/>
         <w:t xml:space="preserve">False Negative: </w:t>
       </w:r>
       <w:r>
@@ -7304,33 +7676,11 @@
         </w:rPr>
         <w:t xml:space="preserve"> </w:t>
       </w:r>
-      <w:proofErr w:type="gramStart"/>
-      <w:r>
-        <w:rPr>
-          <w:rFonts w:ascii="Arial" w:hAnsi="Arial" w:cs="Arial"/>
-        </w:rPr>
-        <w:t>P(</w:t>
-      </w:r>
-      <w:proofErr w:type="gramEnd"/>
-      <w:r>
-        <w:rPr>
-          <w:rFonts w:ascii="Arial" w:hAnsi="Arial" w:cs="Arial"/>
-        </w:rPr>
-        <w:t xml:space="preserve">C = 0) = </w:t>
-      </w:r>
-      <w:proofErr w:type="gramStart"/>
-      <w:r>
-        <w:rPr>
-          <w:rFonts w:ascii="Arial" w:hAnsi="Arial" w:cs="Arial"/>
-        </w:rPr>
-        <w:t>P(</w:t>
-      </w:r>
-      <w:proofErr w:type="gramEnd"/>
-      <w:r>
-        <w:rPr>
-          <w:rFonts w:ascii="Arial" w:hAnsi="Arial" w:cs="Arial"/>
-        </w:rPr>
-        <w:t>C = 1) = 0.5. Calculate the (expected) false positive rate and true positive rate foreach of these classifiers:</w:t>
+      <w:r>
+        <w:rPr>
+          <w:rFonts w:ascii="Arial" w:hAnsi="Arial" w:cs="Arial"/>
+        </w:rPr>
+        <w:t>P(C = 0) = P(C = 1) = 0.5. Calculate the (expected) false positive rate and true positive rate foreach of these classifiers:</w:t>
       </w:r>
     </w:p>
     <w:tbl>
@@ -8474,21 +8824,7 @@
         <w:rPr>
           <w:rFonts w:ascii="Arial" w:hAnsi="Arial" w:cs="Arial"/>
         </w:rPr>
-        <w:t xml:space="preserve">Now assume the plot on the </w:t>
-      </w:r>
-      <w:proofErr w:type="gramStart"/>
-      <w:r>
-        <w:rPr>
-          <w:rFonts w:ascii="Arial" w:hAnsi="Arial" w:cs="Arial"/>
-        </w:rPr>
-        <w:t>left hand</w:t>
-      </w:r>
-      <w:proofErr w:type="gramEnd"/>
-      <w:r>
-        <w:rPr>
-          <w:rFonts w:ascii="Arial" w:hAnsi="Arial" w:cs="Arial"/>
-        </w:rPr>
-        <w:t xml:space="preserve"> side shows D with spam examples (c = 1) represented as +</w:t>
+        <w:t>Now assume the plot on the left hand side shows D with spam examples (c = 1) represented as +</w:t>
       </w:r>
       <w:r>
         <w:rPr>
@@ -8625,21 +8961,7 @@
         <w:rPr>
           <w:rFonts w:ascii="Arial" w:hAnsi="Arial" w:cs="Arial"/>
         </w:rPr>
-        <w:t xml:space="preserve">rate / true positive rate scatter plot (empty plot on the </w:t>
-      </w:r>
-      <w:proofErr w:type="gramStart"/>
-      <w:r>
-        <w:rPr>
-          <w:rFonts w:ascii="Arial" w:hAnsi="Arial" w:cs="Arial"/>
-        </w:rPr>
-        <w:t>right hand</w:t>
-      </w:r>
-      <w:proofErr w:type="gramEnd"/>
-      <w:r>
-        <w:rPr>
-          <w:rFonts w:ascii="Arial" w:hAnsi="Arial" w:cs="Arial"/>
-        </w:rPr>
-        <w:t xml:space="preserve"> side), which is known as receiver</w:t>
+        <w:t>rate / true positive rate scatter plot (empty plot on the right hand side), which is known as receiver</w:t>
       </w:r>
       <w:r>
         <w:rPr>
@@ -10665,21 +10987,7 @@
         <w:rPr>
           <w:rFonts w:ascii="Arial" w:hAnsi="Arial" w:cs="Arial"/>
         </w:rPr>
-        <w:t xml:space="preserve">This table describes four electric cars by their battery age, total </w:t>
-      </w:r>
-      <w:proofErr w:type="spellStart"/>
-      <w:r>
-        <w:rPr>
-          <w:rFonts w:ascii="Arial" w:hAnsi="Arial" w:cs="Arial"/>
-        </w:rPr>
-        <w:t>kilometers</w:t>
-      </w:r>
-      <w:proofErr w:type="spellEnd"/>
-      <w:r>
-        <w:rPr>
-          <w:rFonts w:ascii="Arial" w:hAnsi="Arial" w:cs="Arial"/>
-        </w:rPr>
-        <w:t xml:space="preserve"> driven, and remaining battery</w:t>
+        <w:t>This table describes four electric cars by their battery age, total kilometers driven, and remaining battery</w:t>
       </w:r>
       <w:r>
         <w:rPr>
@@ -10745,6 +11053,28 @@
     </w:p>
     <w:p>
       <w:pPr>
+        <w:jc w:val="both"/>
+        <w:rPr>
+          <w:rFonts w:ascii="Arial" w:hAnsi="Arial" w:cs="Arial"/>
+        </w:rPr>
+      </w:pPr>
+    </w:p>
+    <w:p>
+      <w:pPr>
+        <w:jc w:val="both"/>
+        <w:rPr>
+          <w:rFonts w:ascii="Arial" w:hAnsi="Arial" w:cs="Arial"/>
+        </w:rPr>
+      </w:pPr>
+      <w:r>
+        <w:rPr>
+          <w:rFonts w:ascii="Arial" w:hAnsi="Arial" w:cs="Arial"/>
+        </w:rPr>
+        <w:t>Calculations done in the excel file: exercise 5.xlsx</w:t>
+      </w:r>
+    </w:p>
+    <w:p>
+      <w:pPr>
         <w:pStyle w:val="ListParagraph"/>
         <w:numPr>
           <w:ilvl w:val="0"/>
@@ -10759,21 +11089,8 @@
         <w:rPr>
           <w:rFonts w:ascii="Arial" w:hAnsi="Arial" w:cs="Arial"/>
         </w:rPr>
-        <w:t xml:space="preserve">Determine the linear regression weights </w:t>
-      </w:r>
-      <w:proofErr w:type="spellStart"/>
-      <w:r>
-        <w:rPr>
-          <w:rFonts w:ascii="Arial" w:hAnsi="Arial" w:cs="Arial"/>
-        </w:rPr>
-        <w:t>wi</w:t>
-      </w:r>
-      <w:proofErr w:type="spellEnd"/>
-      <w:r>
-        <w:rPr>
-          <w:rFonts w:ascii="Arial" w:hAnsi="Arial" w:cs="Arial"/>
-        </w:rPr>
-        <w:t xml:space="preserve"> for predicting the remaining capacity using only the</w:t>
+        <w:lastRenderedPageBreak/>
+        <w:t>Determine the linear regression weights wi for predicting the remaining capacity using only the</w:t>
       </w:r>
       <w:r>
         <w:rPr>
@@ -10787,6 +11104,54 @@
         </w:rPr>
         <w:t>battery age.</w:t>
       </w:r>
+    </w:p>
+    <w:p>
+      <w:pPr>
+        <w:pStyle w:val="ListParagraph"/>
+        <w:jc w:val="both"/>
+        <w:rPr>
+          <w:rFonts w:ascii="Arial" w:hAnsi="Arial" w:cs="Arial"/>
+        </w:rPr>
+      </w:pPr>
+    </w:p>
+    <w:p>
+      <w:pPr>
+        <w:pStyle w:val="ListParagraph"/>
+        <w:jc w:val="both"/>
+        <w:rPr>
+          <w:rFonts w:ascii="Arial" w:hAnsi="Arial" w:cs="Arial"/>
+        </w:rPr>
+      </w:pPr>
+      <w:r>
+        <w:rPr>
+          <w:rFonts w:ascii="Arial" w:hAnsi="Arial" w:cs="Arial"/>
+        </w:rPr>
+        <w:t>w0 = 101.898</w:t>
+      </w:r>
+    </w:p>
+    <w:p>
+      <w:pPr>
+        <w:pStyle w:val="ListParagraph"/>
+        <w:jc w:val="both"/>
+        <w:rPr>
+          <w:rFonts w:ascii="Arial" w:hAnsi="Arial" w:cs="Arial"/>
+        </w:rPr>
+      </w:pPr>
+      <w:r>
+        <w:rPr>
+          <w:rFonts w:ascii="Arial" w:hAnsi="Arial" w:cs="Arial"/>
+        </w:rPr>
+        <w:t>w1 = -5.347</w:t>
+      </w:r>
+    </w:p>
+    <w:p>
+      <w:pPr>
+        <w:pStyle w:val="ListParagraph"/>
+        <w:jc w:val="both"/>
+        <w:rPr>
+          <w:rFonts w:ascii="Arial" w:hAnsi="Arial" w:cs="Arial"/>
+        </w:rPr>
+      </w:pPr>
     </w:p>
     <w:p>
       <w:pPr>
@@ -10822,36 +11187,35 @@
     <w:p>
       <w:pPr>
         <w:pStyle w:val="ListParagraph"/>
-        <w:numPr>
-          <w:ilvl w:val="0"/>
-          <w:numId w:val="28"/>
-        </w:numPr>
         <w:jc w:val="both"/>
         <w:rPr>
           <w:rFonts w:ascii="Arial" w:hAnsi="Arial" w:cs="Arial"/>
         </w:rPr>
       </w:pPr>
-      <w:r>
-        <w:rPr>
-          <w:rFonts w:ascii="Arial" w:hAnsi="Arial" w:cs="Arial"/>
-        </w:rPr>
-        <w:lastRenderedPageBreak/>
-        <w:t xml:space="preserve">Consider the total </w:t>
-      </w:r>
-      <w:proofErr w:type="spellStart"/>
-      <w:r>
-        <w:rPr>
-          <w:rFonts w:ascii="Arial" w:hAnsi="Arial" w:cs="Arial"/>
-        </w:rPr>
-        <w:t>kilometers</w:t>
-      </w:r>
-      <w:proofErr w:type="spellEnd"/>
-      <w:r>
-        <w:rPr>
-          <w:rFonts w:ascii="Arial" w:hAnsi="Arial" w:cs="Arial"/>
-        </w:rPr>
-        <w:t xml:space="preserve"> driven as an additional variable and repeat (a) and (b) under this setting.</w:t>
-      </w:r>
+    </w:p>
+    <w:p>
+      <w:pPr>
+        <w:pStyle w:val="ListParagraph"/>
+        <w:jc w:val="both"/>
+        <w:rPr>
+          <w:rFonts w:ascii="Arial" w:hAnsi="Arial" w:cs="Arial"/>
+        </w:rPr>
+      </w:pPr>
+      <w:r>
+        <w:rPr>
+          <w:rFonts w:ascii="Arial" w:hAnsi="Arial" w:cs="Arial"/>
+        </w:rPr>
+        <w:t>Expected average remaining capacity = 69.8163</w:t>
+      </w:r>
+    </w:p>
+    <w:p>
+      <w:pPr>
+        <w:pStyle w:val="ListParagraph"/>
+        <w:jc w:val="both"/>
+        <w:rPr>
+          <w:rFonts w:ascii="Arial" w:hAnsi="Arial" w:cs="Arial"/>
+        </w:rPr>
+      </w:pPr>
     </w:p>
     <w:p>
       <w:pPr>
@@ -10869,24 +11233,95 @@
         <w:rPr>
           <w:rFonts w:ascii="Arial" w:hAnsi="Arial" w:cs="Arial"/>
         </w:rPr>
-        <w:t>Draw a scatter plot of the data points and the linear regression for a variable of your choice (</w:t>
-      </w:r>
-      <w:proofErr w:type="spellStart"/>
-      <w:proofErr w:type="gramStart"/>
-      <w:r>
-        <w:rPr>
-          <w:rFonts w:ascii="Arial" w:hAnsi="Arial" w:cs="Arial"/>
-        </w:rPr>
-        <w:t>i.e.,either</w:t>
-      </w:r>
-      <w:proofErr w:type="spellEnd"/>
-      <w:proofErr w:type="gramEnd"/>
-      <w:r>
-        <w:rPr>
-          <w:rFonts w:ascii="Arial" w:hAnsi="Arial" w:cs="Arial"/>
-        </w:rPr>
-        <w:t xml:space="preserve"> battery age or total km driven on the x-axis).</w:t>
-      </w:r>
+        <w:t>Consider the total kilometers driven as an additional variable and repeat (a) and (b) under this setting.</w:t>
+      </w:r>
+    </w:p>
+    <w:p>
+      <w:pPr>
+        <w:pStyle w:val="ListParagraph"/>
+        <w:jc w:val="both"/>
+        <w:rPr>
+          <w:rFonts w:ascii="Arial" w:hAnsi="Arial" w:cs="Arial"/>
+        </w:rPr>
+      </w:pPr>
+    </w:p>
+    <w:p>
+      <w:pPr>
+        <w:pStyle w:val="ListParagraph"/>
+        <w:jc w:val="both"/>
+        <w:rPr>
+          <w:rFonts w:ascii="Arial" w:hAnsi="Arial" w:cs="Arial"/>
+        </w:rPr>
+      </w:pPr>
+      <w:r>
+        <w:rPr>
+          <w:rFonts w:ascii="Arial" w:hAnsi="Arial" w:cs="Arial"/>
+        </w:rPr>
+        <w:t>w0 = 95.842</w:t>
+      </w:r>
+    </w:p>
+    <w:p>
+      <w:pPr>
+        <w:pStyle w:val="ListParagraph"/>
+        <w:jc w:val="both"/>
+        <w:rPr>
+          <w:rFonts w:ascii="Arial" w:hAnsi="Arial" w:cs="Arial"/>
+        </w:rPr>
+      </w:pPr>
+      <w:r>
+        <w:rPr>
+          <w:rFonts w:ascii="Arial" w:hAnsi="Arial" w:cs="Arial"/>
+        </w:rPr>
+        <w:t>w1 = 1.630</w:t>
+      </w:r>
+    </w:p>
+    <w:p>
+      <w:pPr>
+        <w:pStyle w:val="ListParagraph"/>
+        <w:jc w:val="both"/>
+        <w:rPr>
+          <w:rFonts w:ascii="Arial" w:hAnsi="Arial" w:cs="Arial"/>
+        </w:rPr>
+      </w:pPr>
+      <w:r>
+        <w:rPr>
+          <w:rFonts w:ascii="Arial" w:hAnsi="Arial" w:cs="Arial"/>
+        </w:rPr>
+        <w:t>w2 = -0.000186</w:t>
+      </w:r>
+    </w:p>
+    <w:p>
+      <w:pPr>
+        <w:pStyle w:val="ListParagraph"/>
+        <w:jc w:val="both"/>
+        <w:rPr>
+          <w:rFonts w:ascii="Arial" w:hAnsi="Arial" w:cs="Arial"/>
+        </w:rPr>
+      </w:pPr>
+    </w:p>
+    <w:p>
+      <w:pPr>
+        <w:pStyle w:val="ListParagraph"/>
+        <w:jc w:val="both"/>
+        <w:rPr>
+          <w:rFonts w:ascii="Arial" w:hAnsi="Arial" w:cs="Arial"/>
+        </w:rPr>
+      </w:pPr>
+      <w:r>
+        <w:rPr>
+          <w:rFonts w:ascii="Arial" w:hAnsi="Arial" w:cs="Arial"/>
+        </w:rPr>
+        <w:t>Expected average remaining capacity = 66.598</w:t>
+      </w:r>
+    </w:p>
+    <w:p>
+      <w:pPr>
+        <w:pStyle w:val="ListParagraph"/>
+        <w:jc w:val="both"/>
+        <w:rPr>
+          <w:rFonts w:ascii="Arial" w:hAnsi="Arial" w:cs="Arial"/>
+        </w:rPr>
+      </w:pPr>
     </w:p>
     <w:p>
       <w:pPr>
@@ -10904,7 +11339,92 @@
         <w:rPr>
           <w:rFonts w:ascii="Arial" w:hAnsi="Arial" w:cs="Arial"/>
         </w:rPr>
+        <w:t>Draw a scatter plot of the data points and the linear regression for a variable of your choice (i.e.,either battery age or total km driven on the x-axis).</w:t>
+      </w:r>
+    </w:p>
+    <w:p>
+      <w:pPr>
+        <w:pStyle w:val="ListParagraph"/>
+        <w:jc w:val="both"/>
+        <w:rPr>
+          <w:rFonts w:ascii="Arial" w:hAnsi="Arial" w:cs="Arial"/>
+        </w:rPr>
+      </w:pPr>
+    </w:p>
+    <w:p>
+      <w:pPr>
+        <w:pStyle w:val="ListParagraph"/>
+        <w:jc w:val="both"/>
+        <w:rPr>
+          <w:rFonts w:ascii="Arial" w:hAnsi="Arial" w:cs="Arial"/>
+        </w:rPr>
+      </w:pPr>
+      <w:r>
+        <w:rPr>
+          <w:noProof/>
+        </w:rPr>
+        <w:drawing>
+          <wp:inline distT="0" distB="0" distL="0" distR="0" wp14:anchorId="6D9C4EE2" wp14:editId="208B2D56">
+            <wp:extent cx="4561913" cy="2738764"/>
+            <wp:effectExtent l="0" t="0" r="10160" b="4445"/>
+            <wp:docPr id="136927843" name="Chart 1">
+              <a:extLst xmlns:a="http://schemas.openxmlformats.org/drawingml/2006/main">
+                <a:ext uri="{FF2B5EF4-FFF2-40B4-BE49-F238E27FC236}">
+                  <a16:creationId xmlns:a16="http://schemas.microsoft.com/office/drawing/2014/main" id="{F29909A4-2337-E2A3-A4BF-2A6D0C468467}"/>
+                </a:ext>
+              </a:extLst>
+            </wp:docPr>
+            <wp:cNvGraphicFramePr/>
+            <a:graphic xmlns:a="http://schemas.openxmlformats.org/drawingml/2006/main">
+              <a:graphicData uri="http://schemas.openxmlformats.org/drawingml/2006/chart">
+                <c:chart xmlns:c="http://schemas.openxmlformats.org/drawingml/2006/chart" xmlns:r="http://schemas.openxmlformats.org/officeDocument/2006/relationships" r:id="rId16"/>
+              </a:graphicData>
+            </a:graphic>
+          </wp:inline>
+        </w:drawing>
+      </w:r>
+    </w:p>
+    <w:p>
+      <w:pPr>
+        <w:pStyle w:val="ListParagraph"/>
+        <w:jc w:val="both"/>
+        <w:rPr>
+          <w:rFonts w:ascii="Arial" w:hAnsi="Arial" w:cs="Arial"/>
+        </w:rPr>
+      </w:pPr>
+    </w:p>
+    <w:p>
+      <w:pPr>
+        <w:pStyle w:val="ListParagraph"/>
+        <w:numPr>
+          <w:ilvl w:val="0"/>
+          <w:numId w:val="28"/>
+        </w:numPr>
+        <w:jc w:val="both"/>
+        <w:rPr>
+          <w:rFonts w:ascii="Arial" w:hAnsi="Arial" w:cs="Arial"/>
+        </w:rPr>
+      </w:pPr>
+      <w:r>
+        <w:rPr>
+          <w:rFonts w:ascii="Arial" w:hAnsi="Arial" w:cs="Arial"/>
+        </w:rPr>
         <w:t>Discuss the problems and pitfalls of extrapolation</w:t>
+      </w:r>
+    </w:p>
+    <w:p>
+      <w:pPr>
+        <w:pStyle w:val="ListParagraph"/>
+        <w:jc w:val="both"/>
+        <w:rPr>
+          <w:rFonts w:ascii="Arial" w:hAnsi="Arial" w:cs="Arial"/>
+        </w:rPr>
+      </w:pPr>
+      <w:r>
+        <w:rPr>
+          <w:rFonts w:ascii="Arial" w:hAnsi="Arial" w:cs="Arial"/>
+        </w:rPr>
+        <w:t>Extrapolation assumes that observed pattern will continue outside the range of the known data.  This may not be true and give misleading results.</w:t>
       </w:r>
     </w:p>
     <w:p>
@@ -10992,58 +11512,8 @@
         <w:rPr>
           <w:rFonts w:ascii="Arial" w:hAnsi="Arial" w:cs="Arial"/>
         </w:rPr>
-        <w:t xml:space="preserve">library’s </w:t>
-      </w:r>
-      <w:proofErr w:type="spellStart"/>
-      <w:r>
-        <w:rPr>
-          <w:rFonts w:ascii="Arial" w:hAnsi="Arial" w:cs="Arial"/>
-        </w:rPr>
-        <w:t>DictReader</w:t>
-      </w:r>
-      <w:proofErr w:type="spellEnd"/>
-      <w:r>
-        <w:rPr>
-          <w:rFonts w:ascii="Arial" w:hAnsi="Arial" w:cs="Arial"/>
-        </w:rPr>
-        <w:t xml:space="preserve"> and </w:t>
-      </w:r>
-      <w:proofErr w:type="spellStart"/>
-      <w:r>
-        <w:rPr>
-          <w:rFonts w:ascii="Arial" w:hAnsi="Arial" w:cs="Arial"/>
-        </w:rPr>
-        <w:t>DictWriter</w:t>
-      </w:r>
-      <w:proofErr w:type="spellEnd"/>
-      <w:r>
-        <w:rPr>
-          <w:rFonts w:ascii="Arial" w:hAnsi="Arial" w:cs="Arial"/>
-        </w:rPr>
-        <w:t xml:space="preserve"> with delimiter=’\t’ or Pandas </w:t>
-      </w:r>
-      <w:proofErr w:type="spellStart"/>
-      <w:r>
-        <w:rPr>
-          <w:rFonts w:ascii="Arial" w:hAnsi="Arial" w:cs="Arial"/>
-        </w:rPr>
-        <w:t>read_csv</w:t>
-      </w:r>
-      <w:proofErr w:type="spellEnd"/>
-      <w:r>
-        <w:rPr>
-          <w:rFonts w:ascii="Arial" w:hAnsi="Arial" w:cs="Arial"/>
-        </w:rPr>
-        <w:t xml:space="preserve"> and </w:t>
-      </w:r>
-      <w:proofErr w:type="spellStart"/>
-      <w:r>
-        <w:rPr>
-          <w:rFonts w:ascii="Arial" w:hAnsi="Arial" w:cs="Arial"/>
-        </w:rPr>
-        <w:t>to_csv</w:t>
-      </w:r>
-      <w:proofErr w:type="spellEnd"/>
+        <w:t>library’s DictReader and DictWriter with delimiter=’\t’ or Pandas read_csv and to_csv</w:t>
+      </w:r>
       <w:r>
         <w:rPr>
           <w:rFonts w:ascii="Arial" w:hAnsi="Arial" w:cs="Arial"/>
@@ -11054,21 +11524,7 @@
         <w:rPr>
           <w:rFonts w:ascii="Arial" w:hAnsi="Arial" w:cs="Arial"/>
         </w:rPr>
-        <w:t xml:space="preserve">functions with </w:t>
-      </w:r>
-      <w:proofErr w:type="spellStart"/>
-      <w:r>
-        <w:rPr>
-          <w:rFonts w:ascii="Arial" w:hAnsi="Arial" w:cs="Arial"/>
-        </w:rPr>
-        <w:t>sep</w:t>
-      </w:r>
-      <w:proofErr w:type="spellEnd"/>
-      <w:r>
-        <w:rPr>
-          <w:rFonts w:ascii="Arial" w:hAnsi="Arial" w:cs="Arial"/>
-        </w:rPr>
-        <w:t>=’\t’ for reading and writing.</w:t>
+        <w:t>functions with sep=’\t’ for reading and writing.</w:t>
       </w:r>
     </w:p>
     <w:p>
@@ -11082,6 +11538,7 @@
         <w:rPr>
           <w:rFonts w:ascii="Arial" w:hAnsi="Arial" w:cs="Arial"/>
         </w:rPr>
+        <w:lastRenderedPageBreak/>
         <w:t>Download and use these files from Moodle:</w:t>
       </w:r>
     </w:p>
@@ -11101,21 +11558,7 @@
         <w:rPr>
           <w:rFonts w:ascii="Arial" w:hAnsi="Arial" w:cs="Arial"/>
         </w:rPr>
-        <w:t>features-</w:t>
-      </w:r>
-      <w:proofErr w:type="spellStart"/>
-      <w:r>
-        <w:rPr>
-          <w:rFonts w:ascii="Arial" w:hAnsi="Arial" w:cs="Arial"/>
-        </w:rPr>
-        <w:t>train.tsv</w:t>
-      </w:r>
-      <w:proofErr w:type="spellEnd"/>
-      <w:r>
-        <w:rPr>
-          <w:rFonts w:ascii="Arial" w:hAnsi="Arial" w:cs="Arial"/>
-        </w:rPr>
-        <w:t>: Feature vectors for each example in the training set</w:t>
+        <w:t>features-train.tsv: Feature vectors for each example in the training set</w:t>
       </w:r>
     </w:p>
     <w:p>
@@ -11134,30 +11577,8 @@
         <w:rPr>
           <w:rFonts w:ascii="Arial" w:hAnsi="Arial" w:cs="Arial"/>
         </w:rPr>
-        <w:t>labels-</w:t>
-      </w:r>
-      <w:proofErr w:type="spellStart"/>
-      <w:r>
-        <w:rPr>
-          <w:rFonts w:ascii="Arial" w:hAnsi="Arial" w:cs="Arial"/>
-        </w:rPr>
-        <w:t>train.tsv</w:t>
-      </w:r>
-      <w:proofErr w:type="spellEnd"/>
-      <w:r>
-        <w:rPr>
-          <w:rFonts w:ascii="Arial" w:hAnsi="Arial" w:cs="Arial"/>
-        </w:rPr>
-        <w:t xml:space="preserve">: Labels for each example in the training set indicating the class </w:t>
-      </w:r>
-      <w:proofErr w:type="spellStart"/>
-      <w:r>
-        <w:rPr>
-          <w:rFonts w:ascii="Arial" w:hAnsi="Arial" w:cs="Arial"/>
-        </w:rPr>
-        <w:t>is_human</w:t>
-      </w:r>
-      <w:proofErr w:type="spellEnd"/>
+        <w:t>labels-train.tsv: Labels for each example in the training set indicating the class is_human</w:t>
+      </w:r>
       <w:r>
         <w:rPr>
           <w:rFonts w:ascii="Arial" w:hAnsi="Arial" w:cs="Arial"/>
@@ -11187,21 +11608,7 @@
         <w:rPr>
           <w:rFonts w:ascii="Arial" w:hAnsi="Arial" w:cs="Arial"/>
         </w:rPr>
-        <w:t>features-</w:t>
-      </w:r>
-      <w:proofErr w:type="spellStart"/>
-      <w:r>
-        <w:rPr>
-          <w:rFonts w:ascii="Arial" w:hAnsi="Arial" w:cs="Arial"/>
-        </w:rPr>
-        <w:t>test.tsv</w:t>
-      </w:r>
-      <w:proofErr w:type="spellEnd"/>
-      <w:r>
-        <w:rPr>
-          <w:rFonts w:ascii="Arial" w:hAnsi="Arial" w:cs="Arial"/>
-        </w:rPr>
-        <w:t>: Feature vectors for each example in the test set</w:t>
+        <w:t>features-test.tsv: Feature vectors for each example in the test set</w:t>
       </w:r>
     </w:p>
     <w:p>
@@ -11229,35 +11636,7 @@
         <w:rPr>
           <w:rFonts w:ascii="Arial" w:hAnsi="Arial" w:cs="Arial"/>
         </w:rPr>
-        <w:t xml:space="preserve">Select two features (e.g. </w:t>
-      </w:r>
-      <w:proofErr w:type="spellStart"/>
-      <w:r>
-        <w:rPr>
-          <w:rFonts w:ascii="Arial" w:hAnsi="Arial" w:cs="Arial"/>
-        </w:rPr>
-        <w:t>num_words</w:t>
-      </w:r>
-      <w:proofErr w:type="spellEnd"/>
-      <w:r>
-        <w:rPr>
-          <w:rFonts w:ascii="Arial" w:hAnsi="Arial" w:cs="Arial"/>
-        </w:rPr>
-        <w:t xml:space="preserve"> and </w:t>
-      </w:r>
-      <w:proofErr w:type="spellStart"/>
-      <w:r>
-        <w:rPr>
-          <w:rFonts w:ascii="Arial" w:hAnsi="Arial" w:cs="Arial"/>
-        </w:rPr>
-        <w:t>num_characters</w:t>
-      </w:r>
-      <w:proofErr w:type="spellEnd"/>
-      <w:r>
-        <w:rPr>
-          <w:rFonts w:ascii="Arial" w:hAnsi="Arial" w:cs="Arial"/>
-        </w:rPr>
-        <w:t>) and plot a scatterplot for the examples in</w:t>
+        <w:t>Select two features (e.g. num_words and num_characters) and plot a scatterplot for the examples in</w:t>
       </w:r>
       <w:r>
         <w:rPr>
@@ -11269,35 +11648,7 @@
         <w:rPr>
           <w:rFonts w:ascii="Arial" w:hAnsi="Arial" w:cs="Arial"/>
         </w:rPr>
-        <w:t xml:space="preserve">the training set between the two features. </w:t>
-      </w:r>
-      <w:proofErr w:type="spellStart"/>
-      <w:r>
-        <w:rPr>
-          <w:rFonts w:ascii="Arial" w:hAnsi="Arial" w:cs="Arial"/>
-        </w:rPr>
-        <w:t>Color</w:t>
-      </w:r>
-      <w:proofErr w:type="spellEnd"/>
-      <w:r>
-        <w:rPr>
-          <w:rFonts w:ascii="Arial" w:hAnsi="Arial" w:cs="Arial"/>
-        </w:rPr>
-        <w:t xml:space="preserve"> the points according to the class </w:t>
-      </w:r>
-      <w:proofErr w:type="spellStart"/>
-      <w:r>
-        <w:rPr>
-          <w:rFonts w:ascii="Arial" w:hAnsi="Arial" w:cs="Arial"/>
-        </w:rPr>
-        <w:t>is_human</w:t>
-      </w:r>
-      <w:proofErr w:type="spellEnd"/>
-      <w:r>
-        <w:rPr>
-          <w:rFonts w:ascii="Arial" w:hAnsi="Arial" w:cs="Arial"/>
-        </w:rPr>
-        <w:t>. Submit</w:t>
+        <w:t>the training set between the two features. Color the points according to the class is_human. Submit</w:t>
       </w:r>
       <w:r>
         <w:rPr>
@@ -11378,16 +11729,8 @@
         <w:rPr>
           <w:rFonts w:ascii="Arial" w:hAnsi="Arial" w:cs="Arial"/>
         </w:rPr>
-        <w:t xml:space="preserve">Use the weight vector from (b) to classify each example in the test set for </w:t>
-      </w:r>
-      <w:proofErr w:type="spellStart"/>
-      <w:r>
-        <w:rPr>
-          <w:rFonts w:ascii="Arial" w:hAnsi="Arial" w:cs="Arial"/>
-        </w:rPr>
-        <w:t>is_human</w:t>
-      </w:r>
-      <w:proofErr w:type="spellEnd"/>
+        <w:t>Use the weight vector from (b) to classify each example in the test set for is_human</w:t>
+      </w:r>
       <w:r>
         <w:rPr>
           <w:rFonts w:ascii="Arial" w:hAnsi="Arial" w:cs="Arial"/>
@@ -11398,21 +11741,7 @@
         <w:rPr>
           <w:rFonts w:ascii="Arial" w:hAnsi="Arial" w:cs="Arial"/>
         </w:rPr>
-        <w:t>(C = {True, False}). Write the predicted classes to a predictions-</w:t>
-      </w:r>
-      <w:proofErr w:type="spellStart"/>
-      <w:r>
-        <w:rPr>
-          <w:rFonts w:ascii="Arial" w:hAnsi="Arial" w:cs="Arial"/>
-        </w:rPr>
-        <w:t>test.tsv</w:t>
-      </w:r>
-      <w:proofErr w:type="spellEnd"/>
-      <w:r>
-        <w:rPr>
-          <w:rFonts w:ascii="Arial" w:hAnsi="Arial" w:cs="Arial"/>
-        </w:rPr>
-        <w:t xml:space="preserve"> in the same</w:t>
+        <w:t>(C = {True, False}). Write the predicted classes to a predictions-test.tsv in the same</w:t>
       </w:r>
       <w:r>
         <w:rPr>
@@ -11424,35 +11753,7 @@
         <w:rPr>
           <w:rFonts w:ascii="Arial" w:hAnsi="Arial" w:cs="Arial"/>
         </w:rPr>
-        <w:t>format as the labels-</w:t>
-      </w:r>
-      <w:proofErr w:type="spellStart"/>
-      <w:r>
-        <w:rPr>
-          <w:rFonts w:ascii="Arial" w:hAnsi="Arial" w:cs="Arial"/>
-        </w:rPr>
-        <w:t>train.tsv</w:t>
-      </w:r>
-      <w:proofErr w:type="spellEnd"/>
-      <w:r>
-        <w:rPr>
-          <w:rFonts w:ascii="Arial" w:hAnsi="Arial" w:cs="Arial"/>
-        </w:rPr>
-        <w:t xml:space="preserve"> (columns id and </w:t>
-      </w:r>
-      <w:proofErr w:type="spellStart"/>
-      <w:r>
-        <w:rPr>
-          <w:rFonts w:ascii="Arial" w:hAnsi="Arial" w:cs="Arial"/>
-        </w:rPr>
-        <w:t>is_human</w:t>
-      </w:r>
-      <w:proofErr w:type="spellEnd"/>
-      <w:r>
-        <w:rPr>
-          <w:rFonts w:ascii="Arial" w:hAnsi="Arial" w:cs="Arial"/>
-        </w:rPr>
-        <w:t>). Submit the file with the</w:t>
+        <w:t>format as the labels-train.tsv (columns id and is_human). Submit the file with the</w:t>
       </w:r>
       <w:r>
         <w:rPr>
@@ -11479,21 +11780,7 @@
         <w:rPr>
           <w:rFonts w:ascii="Arial" w:hAnsi="Arial" w:cs="Arial"/>
         </w:rPr>
-        <w:t>The code can be found in the LinearRegression.py file. Below, you can find the plot of the 2 selected features with the labels/target, as well as the error vs. epochs plot. Also attached to the document is the predictions-</w:t>
-      </w:r>
-      <w:proofErr w:type="spellStart"/>
-      <w:r>
-        <w:rPr>
-          <w:rFonts w:ascii="Arial" w:hAnsi="Arial" w:cs="Arial"/>
-        </w:rPr>
-        <w:t>test.tsv</w:t>
-      </w:r>
-      <w:proofErr w:type="spellEnd"/>
-      <w:r>
-        <w:rPr>
-          <w:rFonts w:ascii="Arial" w:hAnsi="Arial" w:cs="Arial"/>
-        </w:rPr>
-        <w:t> file, which shows the predictions made by the trained model on the test dataset.</w:t>
+        <w:t>The code can be found in the LinearRegression.py file. Below, you can find the plot of the 2 selected features with the labels/target, as well as the error vs. epochs plot. Also attached to the document is the predictions-test.tsv file, which shows the predictions made by the trained model on the test dataset.</w:t>
       </w:r>
       <w:r>
         <w:rPr>
@@ -11559,7 +11846,7 @@
                           </pic:cNvPicPr>
                         </pic:nvPicPr>
                         <pic:blipFill>
-                          <a:blip r:embed="rId16" cstate="print">
+                          <a:blip r:embed="rId17" cstate="print">
                             <a:extLst>
                               <a:ext uri="{28A0092B-C50C-407E-A947-70E740481C1C}">
                                 <a14:useLocalDpi xmlns:a14="http://schemas.microsoft.com/office/drawing/2010/main" val="0"/>
@@ -11635,7 +11922,7 @@
                           <pic:cNvPicPr/>
                         </pic:nvPicPr>
                         <pic:blipFill>
-                          <a:blip r:embed="rId17"/>
+                          <a:blip r:embed="rId18"/>
                           <a:stretch>
                             <a:fillRect/>
                           </a:stretch>
@@ -11688,7 +11975,6 @@
                 <w:szCs w:val="24"/>
                 <w:shd w:val="clear" w:color="auto" w:fill="FFFFFF"/>
               </w:rPr>
-              <w:lastRenderedPageBreak/>
               <w:drawing>
                 <wp:inline distT="0" distB="0" distL="0" distR="0" wp14:anchorId="55428CAC" wp14:editId="57A04B2E">
                   <wp:extent cx="3070904" cy="1904601"/>
@@ -11705,7 +11991,7 @@
                           <pic:cNvPicPr/>
                         </pic:nvPicPr>
                         <pic:blipFill>
-                          <a:blip r:embed="rId18"/>
+                          <a:blip r:embed="rId19"/>
                           <a:stretch>
                             <a:fillRect/>
                           </a:stretch>
@@ -12097,6 +12383,7 @@
                 <w:szCs w:val="24"/>
                 <w:shd w:val="clear" w:color="auto" w:fill="FFFFFF"/>
               </w:rPr>
+              <w:lastRenderedPageBreak/>
               <w:t>W2</w:t>
             </w:r>
           </w:p>
@@ -12173,8 +12460,8 @@
       </w:pPr>
     </w:p>
     <w:sectPr>
-      <w:headerReference w:type="default" r:id="rId19"/>
-      <w:footerReference w:type="default" r:id="rId20"/>
+      <w:headerReference w:type="default" r:id="rId20"/>
+      <w:footerReference w:type="default" r:id="rId21"/>
       <w:pgSz w:w="11906" w:h="16838"/>
       <w:pgMar w:top="1440" w:right="1440" w:bottom="1440" w:left="1440" w:header="708" w:footer="708" w:gutter="0"/>
       <w:cols w:space="708"/>
@@ -14374,6 +14661,92 @@
     </w:lvl>
   </w:abstractNum>
   <w:abstractNum w:abstractNumId="18" w15:restartNumberingAfterBreak="0">
+    <w:nsid w:val="3A145DF9"/>
+    <w:multiLevelType w:val="hybridMultilevel"/>
+    <w:tmpl w:val="FE50E8E8"/>
+    <w:lvl w:ilvl="0" w:tplc="4009000F">
+      <w:start w:val="1"/>
+      <w:numFmt w:val="decimal"/>
+      <w:lvlText w:val="%1."/>
+      <w:lvlJc w:val="left"/>
+      <w:pPr>
+        <w:ind w:left="1440" w:hanging="360"/>
+      </w:pPr>
+    </w:lvl>
+    <w:lvl w:ilvl="1" w:tplc="40090019" w:tentative="1">
+      <w:start w:val="1"/>
+      <w:numFmt w:val="lowerLetter"/>
+      <w:lvlText w:val="%2."/>
+      <w:lvlJc w:val="left"/>
+      <w:pPr>
+        <w:ind w:left="2160" w:hanging="360"/>
+      </w:pPr>
+    </w:lvl>
+    <w:lvl w:ilvl="2" w:tplc="4009001B" w:tentative="1">
+      <w:start w:val="1"/>
+      <w:numFmt w:val="lowerRoman"/>
+      <w:lvlText w:val="%3."/>
+      <w:lvlJc w:val="right"/>
+      <w:pPr>
+        <w:ind w:left="2880" w:hanging="180"/>
+      </w:pPr>
+    </w:lvl>
+    <w:lvl w:ilvl="3" w:tplc="4009000F" w:tentative="1">
+      <w:start w:val="1"/>
+      <w:numFmt w:val="decimal"/>
+      <w:lvlText w:val="%4."/>
+      <w:lvlJc w:val="left"/>
+      <w:pPr>
+        <w:ind w:left="3600" w:hanging="360"/>
+      </w:pPr>
+    </w:lvl>
+    <w:lvl w:ilvl="4" w:tplc="40090019" w:tentative="1">
+      <w:start w:val="1"/>
+      <w:numFmt w:val="lowerLetter"/>
+      <w:lvlText w:val="%5."/>
+      <w:lvlJc w:val="left"/>
+      <w:pPr>
+        <w:ind w:left="4320" w:hanging="360"/>
+      </w:pPr>
+    </w:lvl>
+    <w:lvl w:ilvl="5" w:tplc="4009001B" w:tentative="1">
+      <w:start w:val="1"/>
+      <w:numFmt w:val="lowerRoman"/>
+      <w:lvlText w:val="%6."/>
+      <w:lvlJc w:val="right"/>
+      <w:pPr>
+        <w:ind w:left="5040" w:hanging="180"/>
+      </w:pPr>
+    </w:lvl>
+    <w:lvl w:ilvl="6" w:tplc="4009000F" w:tentative="1">
+      <w:start w:val="1"/>
+      <w:numFmt w:val="decimal"/>
+      <w:lvlText w:val="%7."/>
+      <w:lvlJc w:val="left"/>
+      <w:pPr>
+        <w:ind w:left="5760" w:hanging="360"/>
+      </w:pPr>
+    </w:lvl>
+    <w:lvl w:ilvl="7" w:tplc="40090019" w:tentative="1">
+      <w:start w:val="1"/>
+      <w:numFmt w:val="lowerLetter"/>
+      <w:lvlText w:val="%8."/>
+      <w:lvlJc w:val="left"/>
+      <w:pPr>
+        <w:ind w:left="6480" w:hanging="360"/>
+      </w:pPr>
+    </w:lvl>
+    <w:lvl w:ilvl="8" w:tplc="4009001B" w:tentative="1">
+      <w:start w:val="1"/>
+      <w:numFmt w:val="lowerRoman"/>
+      <w:lvlText w:val="%9."/>
+      <w:lvlJc w:val="right"/>
+      <w:pPr>
+        <w:ind w:left="7200" w:hanging="180"/>
+      </w:pPr>
+    </w:lvl>
+  </w:abstractNum>
+  <w:abstractNum w:abstractNumId="19" w15:restartNumberingAfterBreak="0">
     <w:nsid w:val="3F89355D"/>
     <w:multiLevelType w:val="hybridMultilevel"/>
     <w:tmpl w:val="00FC3F0E"/>
@@ -14459,7 +14832,7 @@
       </w:pPr>
     </w:lvl>
   </w:abstractNum>
-  <w:abstractNum w:abstractNumId="19" w15:restartNumberingAfterBreak="0">
+  <w:abstractNum w:abstractNumId="20" w15:restartNumberingAfterBreak="0">
     <w:nsid w:val="41C60DA3"/>
     <w:multiLevelType w:val="hybridMultilevel"/>
     <w:tmpl w:val="8C88B3D8"/>
@@ -14545,7 +14918,7 @@
       </w:pPr>
     </w:lvl>
   </w:abstractNum>
-  <w:abstractNum w:abstractNumId="20" w15:restartNumberingAfterBreak="0">
+  <w:abstractNum w:abstractNumId="21" w15:restartNumberingAfterBreak="0">
     <w:nsid w:val="46BA08B1"/>
     <w:multiLevelType w:val="hybridMultilevel"/>
     <w:tmpl w:val="552A9926"/>
@@ -14631,7 +15004,7 @@
       </w:pPr>
     </w:lvl>
   </w:abstractNum>
-  <w:abstractNum w:abstractNumId="21" w15:restartNumberingAfterBreak="0">
+  <w:abstractNum w:abstractNumId="22" w15:restartNumberingAfterBreak="0">
     <w:nsid w:val="4A793E86"/>
     <w:multiLevelType w:val="hybridMultilevel"/>
     <w:tmpl w:val="C7EE9166"/>
@@ -14720,7 +15093,7 @@
       </w:pPr>
     </w:lvl>
   </w:abstractNum>
-  <w:abstractNum w:abstractNumId="22" w15:restartNumberingAfterBreak="0">
+  <w:abstractNum w:abstractNumId="23" w15:restartNumberingAfterBreak="0">
     <w:nsid w:val="4AE45503"/>
     <w:multiLevelType w:val="hybridMultilevel"/>
     <w:tmpl w:val="7012F6A2"/>
@@ -14806,7 +15179,7 @@
       </w:pPr>
     </w:lvl>
   </w:abstractNum>
-  <w:abstractNum w:abstractNumId="23" w15:restartNumberingAfterBreak="0">
+  <w:abstractNum w:abstractNumId="24" w15:restartNumberingAfterBreak="0">
     <w:nsid w:val="51307809"/>
     <w:multiLevelType w:val="hybridMultilevel"/>
     <w:tmpl w:val="7012F6A2"/>
@@ -14892,7 +15265,7 @@
       </w:pPr>
     </w:lvl>
   </w:abstractNum>
-  <w:abstractNum w:abstractNumId="24" w15:restartNumberingAfterBreak="0">
+  <w:abstractNum w:abstractNumId="25" w15:restartNumberingAfterBreak="0">
     <w:nsid w:val="526A75F4"/>
     <w:multiLevelType w:val="hybridMultilevel"/>
     <w:tmpl w:val="A280A3FC"/>
@@ -14978,7 +15351,7 @@
       </w:pPr>
     </w:lvl>
   </w:abstractNum>
-  <w:abstractNum w:abstractNumId="25" w15:restartNumberingAfterBreak="0">
+  <w:abstractNum w:abstractNumId="26" w15:restartNumberingAfterBreak="0">
     <w:nsid w:val="586019AC"/>
     <w:multiLevelType w:val="hybridMultilevel"/>
     <w:tmpl w:val="DE0ACC90"/>
@@ -15064,7 +15437,7 @@
       </w:pPr>
     </w:lvl>
   </w:abstractNum>
-  <w:abstractNum w:abstractNumId="26" w15:restartNumberingAfterBreak="0">
+  <w:abstractNum w:abstractNumId="27" w15:restartNumberingAfterBreak="0">
     <w:nsid w:val="5A3F7221"/>
     <w:multiLevelType w:val="multilevel"/>
     <w:tmpl w:val="5FF0F590"/>
@@ -15177,7 +15550,7 @@
       </w:rPr>
     </w:lvl>
   </w:abstractNum>
-  <w:abstractNum w:abstractNumId="27" w15:restartNumberingAfterBreak="0">
+  <w:abstractNum w:abstractNumId="28" w15:restartNumberingAfterBreak="0">
     <w:nsid w:val="5CBB4A50"/>
     <w:multiLevelType w:val="hybridMultilevel"/>
     <w:tmpl w:val="5F0EFEEC"/>
@@ -15263,7 +15636,7 @@
       </w:pPr>
     </w:lvl>
   </w:abstractNum>
-  <w:abstractNum w:abstractNumId="28" w15:restartNumberingAfterBreak="0">
+  <w:abstractNum w:abstractNumId="29" w15:restartNumberingAfterBreak="0">
     <w:nsid w:val="688D3087"/>
     <w:multiLevelType w:val="multilevel"/>
     <w:tmpl w:val="D41E0168"/>
@@ -15376,7 +15749,7 @@
       </w:rPr>
     </w:lvl>
   </w:abstractNum>
-  <w:abstractNum w:abstractNumId="29" w15:restartNumberingAfterBreak="0">
+  <w:abstractNum w:abstractNumId="30" w15:restartNumberingAfterBreak="0">
     <w:nsid w:val="6A157ADC"/>
     <w:multiLevelType w:val="hybridMultilevel"/>
     <w:tmpl w:val="2F982838"/>
@@ -15489,7 +15862,7 @@
       </w:rPr>
     </w:lvl>
   </w:abstractNum>
-  <w:abstractNum w:abstractNumId="30" w15:restartNumberingAfterBreak="0">
+  <w:abstractNum w:abstractNumId="31" w15:restartNumberingAfterBreak="0">
     <w:nsid w:val="6C4A2CD8"/>
     <w:multiLevelType w:val="hybridMultilevel"/>
     <w:tmpl w:val="1284B3D0"/>
@@ -15602,7 +15975,7 @@
       </w:rPr>
     </w:lvl>
   </w:abstractNum>
-  <w:abstractNum w:abstractNumId="31" w15:restartNumberingAfterBreak="0">
+  <w:abstractNum w:abstractNumId="32" w15:restartNumberingAfterBreak="0">
     <w:nsid w:val="6D3A2888"/>
     <w:multiLevelType w:val="hybridMultilevel"/>
     <w:tmpl w:val="2F24E7DE"/>
@@ -15688,7 +16061,7 @@
       </w:pPr>
     </w:lvl>
   </w:abstractNum>
-  <w:abstractNum w:abstractNumId="32" w15:restartNumberingAfterBreak="0">
+  <w:abstractNum w:abstractNumId="33" w15:restartNumberingAfterBreak="0">
     <w:nsid w:val="72630D42"/>
     <w:multiLevelType w:val="hybridMultilevel"/>
     <w:tmpl w:val="B2F278E8"/>
@@ -15774,7 +16147,7 @@
       </w:pPr>
     </w:lvl>
   </w:abstractNum>
-  <w:abstractNum w:abstractNumId="33" w15:restartNumberingAfterBreak="0">
+  <w:abstractNum w:abstractNumId="34" w15:restartNumberingAfterBreak="0">
     <w:nsid w:val="7490158B"/>
     <w:multiLevelType w:val="multilevel"/>
     <w:tmpl w:val="4F8034E4"/>
@@ -15860,7 +16233,7 @@
       </w:pPr>
     </w:lvl>
   </w:abstractNum>
-  <w:abstractNum w:abstractNumId="34" w15:restartNumberingAfterBreak="0">
+  <w:abstractNum w:abstractNumId="35" w15:restartNumberingAfterBreak="0">
     <w:nsid w:val="75686877"/>
     <w:multiLevelType w:val="hybridMultilevel"/>
     <w:tmpl w:val="9D6CC656"/>
@@ -15946,7 +16319,7 @@
       </w:pPr>
     </w:lvl>
   </w:abstractNum>
-  <w:abstractNum w:abstractNumId="35" w15:restartNumberingAfterBreak="0">
+  <w:abstractNum w:abstractNumId="36" w15:restartNumberingAfterBreak="0">
     <w:nsid w:val="7B344E7A"/>
     <w:multiLevelType w:val="multilevel"/>
     <w:tmpl w:val="B66022E4"/>
@@ -16059,7 +16432,7 @@
       </w:rPr>
     </w:lvl>
   </w:abstractNum>
-  <w:abstractNum w:abstractNumId="36" w15:restartNumberingAfterBreak="0">
+  <w:abstractNum w:abstractNumId="37" w15:restartNumberingAfterBreak="0">
     <w:nsid w:val="7BA8318E"/>
     <w:multiLevelType w:val="hybridMultilevel"/>
     <w:tmpl w:val="27F2E406"/>
@@ -16148,7 +16521,7 @@
       </w:pPr>
     </w:lvl>
   </w:abstractNum>
-  <w:abstractNum w:abstractNumId="37" w15:restartNumberingAfterBreak="0">
+  <w:abstractNum w:abstractNumId="38" w15:restartNumberingAfterBreak="0">
     <w:nsid w:val="7E6A7323"/>
     <w:multiLevelType w:val="multilevel"/>
     <w:tmpl w:val="A2981534"/>
@@ -16262,10 +16635,10 @@
     </w:lvl>
   </w:abstractNum>
   <w:num w:numId="1" w16cid:durableId="1884443462">
-    <w:abstractNumId w:val="20"/>
+    <w:abstractNumId w:val="21"/>
   </w:num>
   <w:num w:numId="2" w16cid:durableId="1642269146">
-    <w:abstractNumId w:val="22"/>
+    <w:abstractNumId w:val="23"/>
   </w:num>
   <w:num w:numId="3" w16cid:durableId="277566461">
     <w:abstractNumId w:val="2"/>
@@ -16274,31 +16647,31 @@
     <w:abstractNumId w:val="1"/>
   </w:num>
   <w:num w:numId="5" w16cid:durableId="229580525">
-    <w:abstractNumId w:val="23"/>
+    <w:abstractNumId w:val="24"/>
   </w:num>
   <w:num w:numId="6" w16cid:durableId="387997331">
-    <w:abstractNumId w:val="31"/>
+    <w:abstractNumId w:val="32"/>
   </w:num>
   <w:num w:numId="7" w16cid:durableId="1637563631">
     <w:abstractNumId w:val="12"/>
   </w:num>
   <w:num w:numId="8" w16cid:durableId="474295537">
-    <w:abstractNumId w:val="24"/>
+    <w:abstractNumId w:val="25"/>
   </w:num>
   <w:num w:numId="9" w16cid:durableId="1188058102">
-    <w:abstractNumId w:val="32"/>
+    <w:abstractNumId w:val="33"/>
   </w:num>
   <w:num w:numId="10" w16cid:durableId="238714423">
-    <w:abstractNumId w:val="33"/>
+    <w:abstractNumId w:val="34"/>
   </w:num>
   <w:num w:numId="11" w16cid:durableId="590771402">
-    <w:abstractNumId w:val="26"/>
+    <w:abstractNumId w:val="27"/>
   </w:num>
   <w:num w:numId="12" w16cid:durableId="946887834">
-    <w:abstractNumId w:val="37"/>
+    <w:abstractNumId w:val="38"/>
   </w:num>
   <w:num w:numId="13" w16cid:durableId="1150556469">
-    <w:abstractNumId w:val="35"/>
+    <w:abstractNumId w:val="36"/>
   </w:num>
   <w:num w:numId="14" w16cid:durableId="1227958222">
     <w:abstractNumId w:val="7"/>
@@ -16307,25 +16680,25 @@
     <w:abstractNumId w:val="4"/>
   </w:num>
   <w:num w:numId="16" w16cid:durableId="1571503312">
+    <w:abstractNumId w:val="29"/>
+  </w:num>
+  <w:num w:numId="17" w16cid:durableId="1196039667">
+    <w:abstractNumId w:val="37"/>
+  </w:num>
+  <w:num w:numId="18" w16cid:durableId="1687169191">
     <w:abstractNumId w:val="28"/>
   </w:num>
-  <w:num w:numId="17" w16cid:durableId="1196039667">
-    <w:abstractNumId w:val="36"/>
-  </w:num>
-  <w:num w:numId="18" w16cid:durableId="1687169191">
-    <w:abstractNumId w:val="27"/>
-  </w:num>
   <w:num w:numId="19" w16cid:durableId="1481849705">
-    <w:abstractNumId w:val="21"/>
+    <w:abstractNumId w:val="22"/>
   </w:num>
   <w:num w:numId="20" w16cid:durableId="1789352292">
     <w:abstractNumId w:val="3"/>
   </w:num>
   <w:num w:numId="21" w16cid:durableId="1131554422">
-    <w:abstractNumId w:val="18"/>
+    <w:abstractNumId w:val="19"/>
   </w:num>
   <w:num w:numId="22" w16cid:durableId="742799070">
-    <w:abstractNumId w:val="34"/>
+    <w:abstractNumId w:val="35"/>
   </w:num>
   <w:num w:numId="23" w16cid:durableId="1571110650">
     <w:abstractNumId w:val="5"/>
@@ -16337,19 +16710,19 @@
     <w:abstractNumId w:val="14"/>
   </w:num>
   <w:num w:numId="26" w16cid:durableId="1401752785">
-    <w:abstractNumId w:val="25"/>
+    <w:abstractNumId w:val="26"/>
   </w:num>
   <w:num w:numId="27" w16cid:durableId="51585675">
-    <w:abstractNumId w:val="30"/>
+    <w:abstractNumId w:val="31"/>
   </w:num>
   <w:num w:numId="28" w16cid:durableId="1444032825">
     <w:abstractNumId w:val="8"/>
   </w:num>
   <w:num w:numId="29" w16cid:durableId="936332431">
-    <w:abstractNumId w:val="29"/>
+    <w:abstractNumId w:val="30"/>
   </w:num>
   <w:num w:numId="30" w16cid:durableId="630403365">
-    <w:abstractNumId w:val="19"/>
+    <w:abstractNumId w:val="20"/>
   </w:num>
   <w:num w:numId="31" w16cid:durableId="2009014297">
     <w:abstractNumId w:val="9"/>
@@ -16374,6 +16747,9 @@
   </w:num>
   <w:num w:numId="38" w16cid:durableId="1523393074">
     <w:abstractNumId w:val="11"/>
+  </w:num>
+  <w:num w:numId="39" w16cid:durableId="506138952">
+    <w:abstractNumId w:val="18"/>
   </w:num>
 </w:numbering>
 </file>
@@ -16802,6 +17178,7 @@
   <w:style w:type="character" w:default="1" w:styleId="DefaultParagraphFont">
     <w:name w:val="Default Paragraph Font"/>
     <w:uiPriority w:val="1"/>
+    <w:semiHidden/>
     <w:unhideWhenUsed/>
   </w:style>
   <w:style w:type="table" w:default="1" w:styleId="TableNormal">
@@ -17008,6 +17385,1075 @@
     </w:rPr>
   </w:style>
 </w:styles>
+</file>
+
+<file path=word/charts/chart1.xml><?xml version="1.0" encoding="utf-8"?>
+<c:chartSpace xmlns:c="http://schemas.openxmlformats.org/drawingml/2006/chart" xmlns:a="http://schemas.openxmlformats.org/drawingml/2006/main" xmlns:r="http://schemas.openxmlformats.org/officeDocument/2006/relationships" xmlns:c16r2="http://schemas.microsoft.com/office/drawing/2015/06/chart">
+  <c:date1904 val="0"/>
+  <c:lang val="en-US"/>
+  <c:roundedCorners val="0"/>
+  <mc:AlternateContent xmlns:mc="http://schemas.openxmlformats.org/markup-compatibility/2006">
+    <mc:Choice xmlns:c14="http://schemas.microsoft.com/office/drawing/2007/8/2/chart" Requires="c14">
+      <c14:style val="102"/>
+    </mc:Choice>
+    <mc:Fallback>
+      <c:style val="2"/>
+    </mc:Fallback>
+  </mc:AlternateContent>
+  <c:chart>
+    <c:title>
+      <c:overlay val="0"/>
+      <c:spPr>
+        <a:noFill/>
+        <a:ln>
+          <a:noFill/>
+        </a:ln>
+        <a:effectLst/>
+      </c:spPr>
+      <c:txPr>
+        <a:bodyPr rot="0" spcFirstLastPara="1" vertOverflow="ellipsis" vert="horz" wrap="square" anchor="ctr" anchorCtr="1"/>
+        <a:lstStyle/>
+        <a:p>
+          <a:pPr>
+            <a:defRPr sz="1400" b="0" i="0" u="none" strike="noStrike" kern="1200" spc="0" baseline="0">
+              <a:solidFill>
+                <a:schemeClr val="tx1">
+                  <a:lumMod val="65000"/>
+                  <a:lumOff val="35000"/>
+                </a:schemeClr>
+              </a:solidFill>
+              <a:latin typeface="+mn-lt"/>
+              <a:ea typeface="+mn-ea"/>
+              <a:cs typeface="+mn-cs"/>
+            </a:defRPr>
+          </a:pPr>
+          <a:endParaRPr lang="en-US"/>
+        </a:p>
+      </c:txPr>
+    </c:title>
+    <c:autoTitleDeleted val="0"/>
+    <c:plotArea>
+      <c:layout/>
+      <c:scatterChart>
+        <c:scatterStyle val="lineMarker"/>
+        <c:varyColors val="0"/>
+        <c:ser>
+          <c:idx val="0"/>
+          <c:order val="0"/>
+          <c:tx>
+            <c:v>Battery degradation</c:v>
+          </c:tx>
+          <c:spPr>
+            <a:ln w="25400" cap="rnd">
+              <a:noFill/>
+              <a:round/>
+            </a:ln>
+            <a:effectLst/>
+          </c:spPr>
+          <c:marker>
+            <c:symbol val="circle"/>
+            <c:size val="5"/>
+            <c:spPr>
+              <a:solidFill>
+                <a:schemeClr val="accent1"/>
+              </a:solidFill>
+              <a:ln w="9525">
+                <a:solidFill>
+                  <a:schemeClr val="accent1"/>
+                </a:solidFill>
+              </a:ln>
+              <a:effectLst/>
+            </c:spPr>
+          </c:marker>
+          <c:trendline>
+            <c:spPr>
+              <a:ln w="19050" cap="rnd">
+                <a:solidFill>
+                  <a:schemeClr val="accent1"/>
+                </a:solidFill>
+                <a:prstDash val="sysDot"/>
+              </a:ln>
+              <a:effectLst/>
+            </c:spPr>
+            <c:trendlineType val="linear"/>
+            <c:dispRSqr val="0"/>
+            <c:dispEq val="1"/>
+            <c:trendlineLbl>
+              <c:layout>
+                <c:manualLayout>
+                  <c:x val="0.34079409230294394"/>
+                  <c:y val="0.1987703212105898"/>
+                </c:manualLayout>
+              </c:layout>
+              <c:numFmt formatCode="General" sourceLinked="0"/>
+              <c:spPr>
+                <a:noFill/>
+                <a:ln>
+                  <a:noFill/>
+                </a:ln>
+                <a:effectLst/>
+              </c:spPr>
+              <c:txPr>
+                <a:bodyPr rot="0" spcFirstLastPara="1" vertOverflow="ellipsis" vert="horz" wrap="square" anchor="ctr" anchorCtr="1"/>
+                <a:lstStyle/>
+                <a:p>
+                  <a:pPr>
+                    <a:defRPr sz="900" b="0" i="0" u="none" strike="noStrike" kern="1200" baseline="0">
+                      <a:solidFill>
+                        <a:schemeClr val="tx1">
+                          <a:lumMod val="65000"/>
+                          <a:lumOff val="35000"/>
+                        </a:schemeClr>
+                      </a:solidFill>
+                      <a:latin typeface="+mn-lt"/>
+                      <a:ea typeface="+mn-ea"/>
+                      <a:cs typeface="+mn-cs"/>
+                    </a:defRPr>
+                  </a:pPr>
+                  <a:endParaRPr lang="en-US"/>
+                </a:p>
+              </c:txPr>
+            </c:trendlineLbl>
+          </c:trendline>
+          <c:xVal>
+            <c:numRef>
+              <c:f>Sheet1!$B$3:$E$3</c:f>
+              <c:numCache>
+                <c:formatCode>General</c:formatCode>
+                <c:ptCount val="4"/>
+                <c:pt idx="0">
+                  <c:v>1</c:v>
+                </c:pt>
+                <c:pt idx="1">
+                  <c:v>3</c:v>
+                </c:pt>
+                <c:pt idx="2">
+                  <c:v>6</c:v>
+                </c:pt>
+                <c:pt idx="3">
+                  <c:v>9</c:v>
+                </c:pt>
+              </c:numCache>
+            </c:numRef>
+          </c:xVal>
+          <c:yVal>
+            <c:numRef>
+              <c:f>Sheet1!$B$5:$E$5</c:f>
+              <c:numCache>
+                <c:formatCode>General</c:formatCode>
+                <c:ptCount val="4"/>
+                <c:pt idx="0">
+                  <c:v>96</c:v>
+                </c:pt>
+                <c:pt idx="1">
+                  <c:v>89</c:v>
+                </c:pt>
+                <c:pt idx="2">
+                  <c:v>65</c:v>
+                </c:pt>
+                <c:pt idx="3">
+                  <c:v>56</c:v>
+                </c:pt>
+              </c:numCache>
+            </c:numRef>
+          </c:yVal>
+          <c:smooth val="0"/>
+          <c:extLst>
+            <c:ext xmlns:c16="http://schemas.microsoft.com/office/drawing/2014/chart" uri="{C3380CC4-5D6E-409C-BE32-E72D297353CC}">
+              <c16:uniqueId val="{00000001-E2C1-44F9-B410-81405D39D760}"/>
+            </c:ext>
+          </c:extLst>
+        </c:ser>
+        <c:dLbls>
+          <c:showLegendKey val="0"/>
+          <c:showVal val="0"/>
+          <c:showCatName val="0"/>
+          <c:showSerName val="0"/>
+          <c:showPercent val="0"/>
+          <c:showBubbleSize val="0"/>
+        </c:dLbls>
+        <c:axId val="274866367"/>
+        <c:axId val="274866847"/>
+      </c:scatterChart>
+      <c:valAx>
+        <c:axId val="274866367"/>
+        <c:scaling>
+          <c:orientation val="minMax"/>
+        </c:scaling>
+        <c:delete val="0"/>
+        <c:axPos val="b"/>
+        <c:majorGridlines>
+          <c:spPr>
+            <a:ln w="9525" cap="flat" cmpd="sng" algn="ctr">
+              <a:solidFill>
+                <a:schemeClr val="tx1">
+                  <a:lumMod val="15000"/>
+                  <a:lumOff val="85000"/>
+                </a:schemeClr>
+              </a:solidFill>
+              <a:round/>
+            </a:ln>
+            <a:effectLst/>
+          </c:spPr>
+        </c:majorGridlines>
+        <c:title>
+          <c:tx>
+            <c:rich>
+              <a:bodyPr rot="0" spcFirstLastPara="1" vertOverflow="ellipsis" vert="horz" wrap="square" anchor="ctr" anchorCtr="1"/>
+              <a:lstStyle/>
+              <a:p>
+                <a:pPr>
+                  <a:defRPr sz="1000" b="0" i="0" u="none" strike="noStrike" kern="1200" baseline="0">
+                    <a:solidFill>
+                      <a:schemeClr val="tx1">
+                        <a:lumMod val="65000"/>
+                        <a:lumOff val="35000"/>
+                      </a:schemeClr>
+                    </a:solidFill>
+                    <a:latin typeface="+mn-lt"/>
+                    <a:ea typeface="+mn-ea"/>
+                    <a:cs typeface="+mn-cs"/>
+                  </a:defRPr>
+                </a:pPr>
+                <a:r>
+                  <a:rPr lang="en-IN"/>
+                  <a:t>Battery</a:t>
+                </a:r>
+                <a:r>
+                  <a:rPr lang="en-IN" baseline="0"/>
+                  <a:t> age (years)</a:t>
+                </a:r>
+                <a:endParaRPr lang="en-IN"/>
+              </a:p>
+            </c:rich>
+          </c:tx>
+          <c:overlay val="0"/>
+          <c:spPr>
+            <a:noFill/>
+            <a:ln>
+              <a:noFill/>
+            </a:ln>
+            <a:effectLst/>
+          </c:spPr>
+          <c:txPr>
+            <a:bodyPr rot="0" spcFirstLastPara="1" vertOverflow="ellipsis" vert="horz" wrap="square" anchor="ctr" anchorCtr="1"/>
+            <a:lstStyle/>
+            <a:p>
+              <a:pPr>
+                <a:defRPr sz="1000" b="0" i="0" u="none" strike="noStrike" kern="1200" baseline="0">
+                  <a:solidFill>
+                    <a:schemeClr val="tx1">
+                      <a:lumMod val="65000"/>
+                      <a:lumOff val="35000"/>
+                    </a:schemeClr>
+                  </a:solidFill>
+                  <a:latin typeface="+mn-lt"/>
+                  <a:ea typeface="+mn-ea"/>
+                  <a:cs typeface="+mn-cs"/>
+                </a:defRPr>
+              </a:pPr>
+              <a:endParaRPr lang="en-IN"/>
+            </a:p>
+          </c:txPr>
+        </c:title>
+        <c:numFmt formatCode="General" sourceLinked="1"/>
+        <c:majorTickMark val="none"/>
+        <c:minorTickMark val="none"/>
+        <c:tickLblPos val="nextTo"/>
+        <c:spPr>
+          <a:noFill/>
+          <a:ln w="9525" cap="flat" cmpd="sng" algn="ctr">
+            <a:solidFill>
+              <a:schemeClr val="tx1">
+                <a:lumMod val="25000"/>
+                <a:lumOff val="75000"/>
+              </a:schemeClr>
+            </a:solidFill>
+            <a:round/>
+          </a:ln>
+          <a:effectLst/>
+        </c:spPr>
+        <c:txPr>
+          <a:bodyPr rot="-60000000" spcFirstLastPara="1" vertOverflow="ellipsis" vert="horz" wrap="square" anchor="ctr" anchorCtr="1"/>
+          <a:lstStyle/>
+          <a:p>
+            <a:pPr>
+              <a:defRPr sz="900" b="0" i="0" u="none" strike="noStrike" kern="1200" baseline="0">
+                <a:solidFill>
+                  <a:schemeClr val="tx1">
+                    <a:lumMod val="65000"/>
+                    <a:lumOff val="35000"/>
+                  </a:schemeClr>
+                </a:solidFill>
+                <a:latin typeface="+mn-lt"/>
+                <a:ea typeface="+mn-ea"/>
+                <a:cs typeface="+mn-cs"/>
+              </a:defRPr>
+            </a:pPr>
+            <a:endParaRPr lang="en-US"/>
+          </a:p>
+        </c:txPr>
+        <c:crossAx val="274866847"/>
+        <c:crosses val="autoZero"/>
+        <c:crossBetween val="midCat"/>
+      </c:valAx>
+      <c:valAx>
+        <c:axId val="274866847"/>
+        <c:scaling>
+          <c:orientation val="minMax"/>
+        </c:scaling>
+        <c:delete val="0"/>
+        <c:axPos val="l"/>
+        <c:majorGridlines>
+          <c:spPr>
+            <a:ln w="9525" cap="flat" cmpd="sng" algn="ctr">
+              <a:solidFill>
+                <a:schemeClr val="tx1">
+                  <a:lumMod val="15000"/>
+                  <a:lumOff val="85000"/>
+                </a:schemeClr>
+              </a:solidFill>
+              <a:round/>
+            </a:ln>
+            <a:effectLst/>
+          </c:spPr>
+        </c:majorGridlines>
+        <c:title>
+          <c:tx>
+            <c:rich>
+              <a:bodyPr rot="-5400000" spcFirstLastPara="1" vertOverflow="ellipsis" vert="horz" wrap="square" anchor="ctr" anchorCtr="1"/>
+              <a:lstStyle/>
+              <a:p>
+                <a:pPr>
+                  <a:defRPr sz="1000" b="0" i="0" u="none" strike="noStrike" kern="1200" baseline="0">
+                    <a:solidFill>
+                      <a:schemeClr val="tx1">
+                        <a:lumMod val="65000"/>
+                        <a:lumOff val="35000"/>
+                      </a:schemeClr>
+                    </a:solidFill>
+                    <a:latin typeface="+mn-lt"/>
+                    <a:ea typeface="+mn-ea"/>
+                    <a:cs typeface="+mn-cs"/>
+                  </a:defRPr>
+                </a:pPr>
+                <a:r>
+                  <a:rPr lang="en-IN"/>
+                  <a:t>Remaining capacity</a:t>
+                </a:r>
+                <a:r>
+                  <a:rPr lang="en-IN" baseline="0"/>
+                  <a:t> (%)</a:t>
+                </a:r>
+                <a:endParaRPr lang="en-IN"/>
+              </a:p>
+            </c:rich>
+          </c:tx>
+          <c:overlay val="0"/>
+          <c:spPr>
+            <a:noFill/>
+            <a:ln>
+              <a:noFill/>
+            </a:ln>
+            <a:effectLst/>
+          </c:spPr>
+          <c:txPr>
+            <a:bodyPr rot="-5400000" spcFirstLastPara="1" vertOverflow="ellipsis" vert="horz" wrap="square" anchor="ctr" anchorCtr="1"/>
+            <a:lstStyle/>
+            <a:p>
+              <a:pPr>
+                <a:defRPr sz="1000" b="0" i="0" u="none" strike="noStrike" kern="1200" baseline="0">
+                  <a:solidFill>
+                    <a:schemeClr val="tx1">
+                      <a:lumMod val="65000"/>
+                      <a:lumOff val="35000"/>
+                    </a:schemeClr>
+                  </a:solidFill>
+                  <a:latin typeface="+mn-lt"/>
+                  <a:ea typeface="+mn-ea"/>
+                  <a:cs typeface="+mn-cs"/>
+                </a:defRPr>
+              </a:pPr>
+              <a:endParaRPr lang="en-IN"/>
+            </a:p>
+          </c:txPr>
+        </c:title>
+        <c:numFmt formatCode="General" sourceLinked="1"/>
+        <c:majorTickMark val="none"/>
+        <c:minorTickMark val="none"/>
+        <c:tickLblPos val="nextTo"/>
+        <c:spPr>
+          <a:noFill/>
+          <a:ln w="9525" cap="flat" cmpd="sng" algn="ctr">
+            <a:solidFill>
+              <a:schemeClr val="tx1">
+                <a:lumMod val="25000"/>
+                <a:lumOff val="75000"/>
+              </a:schemeClr>
+            </a:solidFill>
+            <a:round/>
+          </a:ln>
+          <a:effectLst/>
+        </c:spPr>
+        <c:txPr>
+          <a:bodyPr rot="-60000000" spcFirstLastPara="1" vertOverflow="ellipsis" vert="horz" wrap="square" anchor="ctr" anchorCtr="1"/>
+          <a:lstStyle/>
+          <a:p>
+            <a:pPr>
+              <a:defRPr sz="900" b="0" i="0" u="none" strike="noStrike" kern="1200" baseline="0">
+                <a:solidFill>
+                  <a:schemeClr val="tx1">
+                    <a:lumMod val="65000"/>
+                    <a:lumOff val="35000"/>
+                  </a:schemeClr>
+                </a:solidFill>
+                <a:latin typeface="+mn-lt"/>
+                <a:ea typeface="+mn-ea"/>
+                <a:cs typeface="+mn-cs"/>
+              </a:defRPr>
+            </a:pPr>
+            <a:endParaRPr lang="en-US"/>
+          </a:p>
+        </c:txPr>
+        <c:crossAx val="274866367"/>
+        <c:crosses val="autoZero"/>
+        <c:crossBetween val="midCat"/>
+      </c:valAx>
+      <c:spPr>
+        <a:noFill/>
+        <a:ln>
+          <a:noFill/>
+        </a:ln>
+        <a:effectLst/>
+      </c:spPr>
+    </c:plotArea>
+    <c:legend>
+      <c:legendPos val="r"/>
+      <c:overlay val="0"/>
+      <c:spPr>
+        <a:noFill/>
+        <a:ln>
+          <a:noFill/>
+        </a:ln>
+        <a:effectLst/>
+      </c:spPr>
+      <c:txPr>
+        <a:bodyPr rot="0" spcFirstLastPara="1" vertOverflow="ellipsis" vert="horz" wrap="square" anchor="ctr" anchorCtr="1"/>
+        <a:lstStyle/>
+        <a:p>
+          <a:pPr>
+            <a:defRPr sz="900" b="0" i="0" u="none" strike="noStrike" kern="1200" baseline="0">
+              <a:solidFill>
+                <a:schemeClr val="tx1">
+                  <a:lumMod val="65000"/>
+                  <a:lumOff val="35000"/>
+                </a:schemeClr>
+              </a:solidFill>
+              <a:latin typeface="+mn-lt"/>
+              <a:ea typeface="+mn-ea"/>
+              <a:cs typeface="+mn-cs"/>
+            </a:defRPr>
+          </a:pPr>
+          <a:endParaRPr lang="en-US"/>
+        </a:p>
+      </c:txPr>
+    </c:legend>
+    <c:plotVisOnly val="1"/>
+    <c:dispBlanksAs val="gap"/>
+    <c:extLst>
+      <c:ext xmlns:c16r3="http://schemas.microsoft.com/office/drawing/2017/03/chart" uri="{56B9EC1D-385E-4148-901F-78D8002777C0}">
+        <c16r3:dataDisplayOptions16>
+          <c16r3:dispNaAsBlank val="1"/>
+        </c16r3:dataDisplayOptions16>
+      </c:ext>
+    </c:extLst>
+    <c:showDLblsOverMax val="0"/>
+  </c:chart>
+  <c:spPr>
+    <a:solidFill>
+      <a:schemeClr val="bg1"/>
+    </a:solidFill>
+    <a:ln w="9525" cap="flat" cmpd="sng" algn="ctr">
+      <a:solidFill>
+        <a:schemeClr val="tx1">
+          <a:lumMod val="15000"/>
+          <a:lumOff val="85000"/>
+        </a:schemeClr>
+      </a:solidFill>
+      <a:round/>
+    </a:ln>
+    <a:effectLst/>
+  </c:spPr>
+  <c:txPr>
+    <a:bodyPr/>
+    <a:lstStyle/>
+    <a:p>
+      <a:pPr>
+        <a:defRPr/>
+      </a:pPr>
+      <a:endParaRPr lang="en-US"/>
+    </a:p>
+  </c:txPr>
+  <c:externalData r:id="rId3">
+    <c:autoUpdate val="0"/>
+  </c:externalData>
+</c:chartSpace>
+</file>
+
+<file path=word/charts/colors1.xml><?xml version="1.0" encoding="utf-8"?>
+<cs:colorStyle xmlns:cs="http://schemas.microsoft.com/office/drawing/2012/chartStyle" xmlns:a="http://schemas.openxmlformats.org/drawingml/2006/main" meth="cycle" id="10">
+  <a:schemeClr val="accent1"/>
+  <a:schemeClr val="accent2"/>
+  <a:schemeClr val="accent3"/>
+  <a:schemeClr val="accent4"/>
+  <a:schemeClr val="accent5"/>
+  <a:schemeClr val="accent6"/>
+  <cs:variation/>
+  <cs:variation>
+    <a:lumMod val="60000"/>
+  </cs:variation>
+  <cs:variation>
+    <a:lumMod val="80000"/>
+    <a:lumOff val="20000"/>
+  </cs:variation>
+  <cs:variation>
+    <a:lumMod val="80000"/>
+  </cs:variation>
+  <cs:variation>
+    <a:lumMod val="60000"/>
+    <a:lumOff val="40000"/>
+  </cs:variation>
+  <cs:variation>
+    <a:lumMod val="50000"/>
+  </cs:variation>
+  <cs:variation>
+    <a:lumMod val="70000"/>
+    <a:lumOff val="30000"/>
+  </cs:variation>
+  <cs:variation>
+    <a:lumMod val="70000"/>
+  </cs:variation>
+  <cs:variation>
+    <a:lumMod val="50000"/>
+    <a:lumOff val="50000"/>
+  </cs:variation>
+</cs:colorStyle>
+</file>
+
+<file path=word/charts/style1.xml><?xml version="1.0" encoding="utf-8"?>
+<cs:chartStyle xmlns:cs="http://schemas.microsoft.com/office/drawing/2012/chartStyle" xmlns:a="http://schemas.openxmlformats.org/drawingml/2006/main" id="240">
+  <cs:axisTitle>
+    <cs:lnRef idx="0"/>
+    <cs:fillRef idx="0"/>
+    <cs:effectRef idx="0"/>
+    <cs:fontRef idx="minor">
+      <a:schemeClr val="tx1">
+        <a:lumMod val="65000"/>
+        <a:lumOff val="35000"/>
+      </a:schemeClr>
+    </cs:fontRef>
+    <cs:defRPr sz="1000" kern="1200"/>
+  </cs:axisTitle>
+  <cs:categoryAxis>
+    <cs:lnRef idx="0"/>
+    <cs:fillRef idx="0"/>
+    <cs:effectRef idx="0"/>
+    <cs:fontRef idx="minor">
+      <a:schemeClr val="tx1">
+        <a:lumMod val="65000"/>
+        <a:lumOff val="35000"/>
+      </a:schemeClr>
+    </cs:fontRef>
+    <cs:spPr>
+      <a:ln w="9525" cap="flat" cmpd="sng" algn="ctr">
+        <a:solidFill>
+          <a:schemeClr val="tx1">
+            <a:lumMod val="25000"/>
+            <a:lumOff val="75000"/>
+          </a:schemeClr>
+        </a:solidFill>
+        <a:round/>
+      </a:ln>
+    </cs:spPr>
+    <cs:defRPr sz="900" kern="1200"/>
+  </cs:categoryAxis>
+  <cs:chartArea mods="allowNoFillOverride allowNoLineOverride">
+    <cs:lnRef idx="0"/>
+    <cs:fillRef idx="0"/>
+    <cs:effectRef idx="0"/>
+    <cs:fontRef idx="minor">
+      <a:schemeClr val="tx1"/>
+    </cs:fontRef>
+    <cs:spPr>
+      <a:solidFill>
+        <a:schemeClr val="bg1"/>
+      </a:solidFill>
+      <a:ln w="9525" cap="flat" cmpd="sng" algn="ctr">
+        <a:solidFill>
+          <a:schemeClr val="tx1">
+            <a:lumMod val="15000"/>
+            <a:lumOff val="85000"/>
+          </a:schemeClr>
+        </a:solidFill>
+        <a:round/>
+      </a:ln>
+    </cs:spPr>
+    <cs:defRPr sz="1000" kern="1200"/>
+  </cs:chartArea>
+  <cs:dataLabel>
+    <cs:lnRef idx="0"/>
+    <cs:fillRef idx="0"/>
+    <cs:effectRef idx="0"/>
+    <cs:fontRef idx="minor">
+      <a:schemeClr val="tx1">
+        <a:lumMod val="75000"/>
+        <a:lumOff val="25000"/>
+      </a:schemeClr>
+    </cs:fontRef>
+    <cs:defRPr sz="900" kern="1200"/>
+  </cs:dataLabel>
+  <cs:dataLabelCallout>
+    <cs:lnRef idx="0"/>
+    <cs:fillRef idx="0"/>
+    <cs:effectRef idx="0"/>
+    <cs:fontRef idx="minor">
+      <a:schemeClr val="dk1">
+        <a:lumMod val="65000"/>
+        <a:lumOff val="35000"/>
+      </a:schemeClr>
+    </cs:fontRef>
+    <cs:spPr>
+      <a:solidFill>
+        <a:schemeClr val="lt1"/>
+      </a:solidFill>
+      <a:ln>
+        <a:solidFill>
+          <a:schemeClr val="dk1">
+            <a:lumMod val="25000"/>
+            <a:lumOff val="75000"/>
+          </a:schemeClr>
+        </a:solidFill>
+      </a:ln>
+    </cs:spPr>
+    <cs:defRPr sz="900" kern="1200"/>
+    <cs:bodyPr rot="0" spcFirstLastPara="1" vertOverflow="clip" horzOverflow="clip" vert="horz" wrap="square" lIns="36576" tIns="18288" rIns="36576" bIns="18288" anchor="ctr" anchorCtr="1">
+      <a:spAutoFit/>
+    </cs:bodyPr>
+  </cs:dataLabelCallout>
+  <cs:dataPoint>
+    <cs:lnRef idx="0"/>
+    <cs:fillRef idx="1">
+      <cs:styleClr val="auto"/>
+    </cs:fillRef>
+    <cs:effectRef idx="0"/>
+    <cs:fontRef idx="minor">
+      <a:schemeClr val="tx1"/>
+    </cs:fontRef>
+  </cs:dataPoint>
+  <cs:dataPoint3D>
+    <cs:lnRef idx="0"/>
+    <cs:fillRef idx="1">
+      <cs:styleClr val="auto"/>
+    </cs:fillRef>
+    <cs:effectRef idx="0"/>
+    <cs:fontRef idx="minor">
+      <a:schemeClr val="tx1"/>
+    </cs:fontRef>
+  </cs:dataPoint3D>
+  <cs:dataPointLine>
+    <cs:lnRef idx="0">
+      <cs:styleClr val="auto"/>
+    </cs:lnRef>
+    <cs:fillRef idx="1"/>
+    <cs:effectRef idx="0"/>
+    <cs:fontRef idx="minor">
+      <a:schemeClr val="tx1"/>
+    </cs:fontRef>
+    <cs:spPr>
+      <a:ln w="19050" cap="rnd">
+        <a:solidFill>
+          <a:schemeClr val="phClr"/>
+        </a:solidFill>
+        <a:round/>
+      </a:ln>
+    </cs:spPr>
+  </cs:dataPointLine>
+  <cs:dataPointMarker>
+    <cs:lnRef idx="0">
+      <cs:styleClr val="auto"/>
+    </cs:lnRef>
+    <cs:fillRef idx="1">
+      <cs:styleClr val="auto"/>
+    </cs:fillRef>
+    <cs:effectRef idx="0"/>
+    <cs:fontRef idx="minor">
+      <a:schemeClr val="tx1"/>
+    </cs:fontRef>
+    <cs:spPr>
+      <a:ln w="9525">
+        <a:solidFill>
+          <a:schemeClr val="phClr"/>
+        </a:solidFill>
+      </a:ln>
+    </cs:spPr>
+  </cs:dataPointMarker>
+  <cs:dataPointMarkerLayout symbol="circle" size="5"/>
+  <cs:dataPointWireframe>
+    <cs:lnRef idx="0">
+      <cs:styleClr val="auto"/>
+    </cs:lnRef>
+    <cs:fillRef idx="0"/>
+    <cs:effectRef idx="0"/>
+    <cs:fontRef idx="minor">
+      <a:schemeClr val="dk1"/>
+    </cs:fontRef>
+    <cs:spPr>
+      <a:ln w="9525" cap="rnd">
+        <a:solidFill>
+          <a:schemeClr val="phClr"/>
+        </a:solidFill>
+        <a:round/>
+      </a:ln>
+    </cs:spPr>
+  </cs:dataPointWireframe>
+  <cs:dataTable>
+    <cs:lnRef idx="0"/>
+    <cs:fillRef idx="0"/>
+    <cs:effectRef idx="0"/>
+    <cs:fontRef idx="minor">
+      <a:schemeClr val="tx1">
+        <a:lumMod val="65000"/>
+        <a:lumOff val="35000"/>
+      </a:schemeClr>
+    </cs:fontRef>
+    <cs:spPr>
+      <a:noFill/>
+      <a:ln w="9525" cap="flat" cmpd="sng" algn="ctr">
+        <a:solidFill>
+          <a:schemeClr val="tx1">
+            <a:lumMod val="15000"/>
+            <a:lumOff val="85000"/>
+          </a:schemeClr>
+        </a:solidFill>
+        <a:round/>
+      </a:ln>
+    </cs:spPr>
+    <cs:defRPr sz="900" kern="1200"/>
+  </cs:dataTable>
+  <cs:downBar>
+    <cs:lnRef idx="0"/>
+    <cs:fillRef idx="0"/>
+    <cs:effectRef idx="0"/>
+    <cs:fontRef idx="minor">
+      <a:schemeClr val="tx1"/>
+    </cs:fontRef>
+    <cs:spPr>
+      <a:solidFill>
+        <a:schemeClr val="dk1">
+          <a:lumMod val="75000"/>
+          <a:lumOff val="25000"/>
+        </a:schemeClr>
+      </a:solidFill>
+      <a:ln w="9525" cap="flat" cmpd="sng" algn="ctr">
+        <a:solidFill>
+          <a:schemeClr val="tx1">
+            <a:lumMod val="65000"/>
+            <a:lumOff val="35000"/>
+          </a:schemeClr>
+        </a:solidFill>
+        <a:round/>
+      </a:ln>
+    </cs:spPr>
+  </cs:downBar>
+  <cs:dropLine>
+    <cs:lnRef idx="0"/>
+    <cs:fillRef idx="0"/>
+    <cs:effectRef idx="0"/>
+    <cs:fontRef idx="minor">
+      <a:schemeClr val="tx1"/>
+    </cs:fontRef>
+    <cs:spPr>
+      <a:ln w="9525" cap="flat" cmpd="sng" algn="ctr">
+        <a:solidFill>
+          <a:schemeClr val="tx1">
+            <a:lumMod val="35000"/>
+            <a:lumOff val="65000"/>
+          </a:schemeClr>
+        </a:solidFill>
+        <a:round/>
+      </a:ln>
+    </cs:spPr>
+  </cs:dropLine>
+  <cs:errorBar>
+    <cs:lnRef idx="0"/>
+    <cs:fillRef idx="0"/>
+    <cs:effectRef idx="0"/>
+    <cs:fontRef idx="minor">
+      <a:schemeClr val="tx1"/>
+    </cs:fontRef>
+    <cs:spPr>
+      <a:ln w="9525" cap="flat" cmpd="sng" algn="ctr">
+        <a:solidFill>
+          <a:schemeClr val="tx1">
+            <a:lumMod val="65000"/>
+            <a:lumOff val="35000"/>
+          </a:schemeClr>
+        </a:solidFill>
+        <a:round/>
+      </a:ln>
+    </cs:spPr>
+  </cs:errorBar>
+  <cs:floor>
+    <cs:lnRef idx="0"/>
+    <cs:fillRef idx="0"/>
+    <cs:effectRef idx="0"/>
+    <cs:fontRef idx="minor">
+      <a:schemeClr val="tx1"/>
+    </cs:fontRef>
+    <cs:spPr>
+      <a:noFill/>
+      <a:ln>
+        <a:noFill/>
+      </a:ln>
+    </cs:spPr>
+  </cs:floor>
+  <cs:gridlineMajor>
+    <cs:lnRef idx="0"/>
+    <cs:fillRef idx="0"/>
+    <cs:effectRef idx="0"/>
+    <cs:fontRef idx="minor">
+      <a:schemeClr val="tx1"/>
+    </cs:fontRef>
+    <cs:spPr>
+      <a:ln w="9525" cap="flat" cmpd="sng" algn="ctr">
+        <a:solidFill>
+          <a:schemeClr val="tx1">
+            <a:lumMod val="15000"/>
+            <a:lumOff val="85000"/>
+          </a:schemeClr>
+        </a:solidFill>
+        <a:round/>
+      </a:ln>
+    </cs:spPr>
+  </cs:gridlineMajor>
+  <cs:gridlineMinor>
+    <cs:lnRef idx="0"/>
+    <cs:fillRef idx="0"/>
+    <cs:effectRef idx="0"/>
+    <cs:fontRef idx="minor">
+      <a:schemeClr val="tx1"/>
+    </cs:fontRef>
+    <cs:spPr>
+      <a:ln w="9525" cap="flat" cmpd="sng" algn="ctr">
+        <a:solidFill>
+          <a:schemeClr val="tx1">
+            <a:lumMod val="5000"/>
+            <a:lumOff val="95000"/>
+          </a:schemeClr>
+        </a:solidFill>
+        <a:round/>
+      </a:ln>
+    </cs:spPr>
+  </cs:gridlineMinor>
+  <cs:hiLoLine>
+    <cs:lnRef idx="0"/>
+    <cs:fillRef idx="0"/>
+    <cs:effectRef idx="0"/>
+    <cs:fontRef idx="minor">
+      <a:schemeClr val="tx1"/>
+    </cs:fontRef>
+    <cs:spPr>
+      <a:ln w="9525" cap="flat" cmpd="sng" algn="ctr">
+        <a:solidFill>
+          <a:schemeClr val="tx1">
+            <a:lumMod val="50000"/>
+            <a:lumOff val="50000"/>
+          </a:schemeClr>
+        </a:solidFill>
+        <a:round/>
+      </a:ln>
+    </cs:spPr>
+  </cs:hiLoLine>
+  <cs:leaderLine>
+    <cs:lnRef idx="0"/>
+    <cs:fillRef idx="0"/>
+    <cs:effectRef idx="0"/>
+    <cs:fontRef idx="minor">
+      <a:schemeClr val="tx1"/>
+    </cs:fontRef>
+    <cs:spPr>
+      <a:ln w="9525" cap="flat" cmpd="sng" algn="ctr">
+        <a:solidFill>
+          <a:schemeClr val="tx1">
+            <a:lumMod val="35000"/>
+            <a:lumOff val="65000"/>
+          </a:schemeClr>
+        </a:solidFill>
+        <a:round/>
+      </a:ln>
+    </cs:spPr>
+  </cs:leaderLine>
+  <cs:legend>
+    <cs:lnRef idx="0"/>
+    <cs:fillRef idx="0"/>
+    <cs:effectRef idx="0"/>
+    <cs:fontRef idx="minor">
+      <a:schemeClr val="tx1">
+        <a:lumMod val="65000"/>
+        <a:lumOff val="35000"/>
+      </a:schemeClr>
+    </cs:fontRef>
+    <cs:defRPr sz="900" kern="1200"/>
+  </cs:legend>
+  <cs:plotArea mods="allowNoFillOverride allowNoLineOverride">
+    <cs:lnRef idx="0"/>
+    <cs:fillRef idx="0"/>
+    <cs:effectRef idx="0"/>
+    <cs:fontRef idx="minor">
+      <a:schemeClr val="tx1"/>
+    </cs:fontRef>
+  </cs:plotArea>
+  <cs:plotArea3D mods="allowNoFillOverride allowNoLineOverride">
+    <cs:lnRef idx="0"/>
+    <cs:fillRef idx="0"/>
+    <cs:effectRef idx="0"/>
+    <cs:fontRef idx="minor">
+      <a:schemeClr val="tx1"/>
+    </cs:fontRef>
+  </cs:plotArea3D>
+  <cs:seriesAxis>
+    <cs:lnRef idx="0"/>
+    <cs:fillRef idx="0"/>
+    <cs:effectRef idx="0"/>
+    <cs:fontRef idx="minor">
+      <a:schemeClr val="tx1">
+        <a:lumMod val="65000"/>
+        <a:lumOff val="35000"/>
+      </a:schemeClr>
+    </cs:fontRef>
+    <cs:defRPr sz="900" kern="1200"/>
+  </cs:seriesAxis>
+  <cs:seriesLine>
+    <cs:lnRef idx="0"/>
+    <cs:fillRef idx="0"/>
+    <cs:effectRef idx="0"/>
+    <cs:fontRef idx="minor">
+      <a:schemeClr val="tx1"/>
+    </cs:fontRef>
+    <cs:spPr>
+      <a:ln w="9525" cap="flat" cmpd="sng" algn="ctr">
+        <a:solidFill>
+          <a:schemeClr val="tx1">
+            <a:lumMod val="35000"/>
+            <a:lumOff val="65000"/>
+          </a:schemeClr>
+        </a:solidFill>
+        <a:round/>
+      </a:ln>
+    </cs:spPr>
+  </cs:seriesLine>
+  <cs:title>
+    <cs:lnRef idx="0"/>
+    <cs:fillRef idx="0"/>
+    <cs:effectRef idx="0"/>
+    <cs:fontRef idx="minor">
+      <a:schemeClr val="tx1">
+        <a:lumMod val="65000"/>
+        <a:lumOff val="35000"/>
+      </a:schemeClr>
+    </cs:fontRef>
+    <cs:defRPr sz="1400" b="0" kern="1200" spc="0" baseline="0"/>
+  </cs:title>
+  <cs:trendline>
+    <cs:lnRef idx="0">
+      <cs:styleClr val="auto"/>
+    </cs:lnRef>
+    <cs:fillRef idx="0"/>
+    <cs:effectRef idx="0"/>
+    <cs:fontRef idx="minor">
+      <a:schemeClr val="tx1"/>
+    </cs:fontRef>
+    <cs:spPr>
+      <a:ln w="19050" cap="rnd">
+        <a:solidFill>
+          <a:schemeClr val="phClr"/>
+        </a:solidFill>
+        <a:prstDash val="sysDot"/>
+      </a:ln>
+    </cs:spPr>
+  </cs:trendline>
+  <cs:trendlineLabel>
+    <cs:lnRef idx="0"/>
+    <cs:fillRef idx="0"/>
+    <cs:effectRef idx="0"/>
+    <cs:fontRef idx="minor">
+      <a:schemeClr val="tx1">
+        <a:lumMod val="65000"/>
+        <a:lumOff val="35000"/>
+      </a:schemeClr>
+    </cs:fontRef>
+    <cs:defRPr sz="900" kern="1200"/>
+  </cs:trendlineLabel>
+  <cs:upBar>
+    <cs:lnRef idx="0"/>
+    <cs:fillRef idx="0"/>
+    <cs:effectRef idx="0"/>
+    <cs:fontRef idx="minor">
+      <a:schemeClr val="tx1"/>
+    </cs:fontRef>
+    <cs:spPr>
+      <a:solidFill>
+        <a:schemeClr val="lt1"/>
+      </a:solidFill>
+      <a:ln w="9525" cap="flat" cmpd="sng" algn="ctr">
+        <a:solidFill>
+          <a:schemeClr val="tx1">
+            <a:lumMod val="65000"/>
+            <a:lumOff val="35000"/>
+          </a:schemeClr>
+        </a:solidFill>
+        <a:round/>
+      </a:ln>
+    </cs:spPr>
+  </cs:upBar>
+  <cs:valueAxis>
+    <cs:lnRef idx="0"/>
+    <cs:fillRef idx="0"/>
+    <cs:effectRef idx="0"/>
+    <cs:fontRef idx="minor">
+      <a:schemeClr val="tx1">
+        <a:lumMod val="65000"/>
+        <a:lumOff val="35000"/>
+      </a:schemeClr>
+    </cs:fontRef>
+    <cs:spPr>
+      <a:ln w="9525" cap="flat" cmpd="sng" algn="ctr">
+        <a:solidFill>
+          <a:schemeClr val="tx1">
+            <a:lumMod val="25000"/>
+            <a:lumOff val="75000"/>
+          </a:schemeClr>
+        </a:solidFill>
+        <a:round/>
+      </a:ln>
+    </cs:spPr>
+    <cs:defRPr sz="900" kern="1200"/>
+  </cs:valueAxis>
+  <cs:wall>
+    <cs:lnRef idx="0"/>
+    <cs:fillRef idx="0"/>
+    <cs:effectRef idx="0"/>
+    <cs:fontRef idx="minor">
+      <a:schemeClr val="tx1"/>
+    </cs:fontRef>
+    <cs:spPr>
+      <a:noFill/>
+      <a:ln>
+        <a:noFill/>
+      </a:ln>
+    </cs:spPr>
+  </cs:wall>
+</cs:chartStyle>
 </file>
 
 <file path=word/theme/theme1.xml><?xml version="1.0" encoding="utf-8"?>

--- a/H2/H2.docx
+++ b/H2/H2.docx
@@ -1,6 +1,6 @@
 
 <file path=word/document.xml><?xml version="1.0" encoding="utf-8"?>
-<w:document xmlns:wpc="http://schemas.microsoft.com/office/word/2010/wordprocessingCanvas" xmlns:cx="http://schemas.microsoft.com/office/drawing/2014/chartex" xmlns:cx1="http://schemas.microsoft.com/office/drawing/2015/9/8/chartex" xmlns:cx2="http://schemas.microsoft.com/office/drawing/2015/10/21/chartex" xmlns:cx3="http://schemas.microsoft.com/office/drawing/2016/5/9/chartex" xmlns:cx4="http://schemas.microsoft.com/office/drawing/2016/5/10/chartex" xmlns:cx5="http://schemas.microsoft.com/office/drawing/2016/5/11/chartex" xmlns:cx6="http://schemas.microsoft.com/office/drawing/2016/5/12/chartex" xmlns:cx7="http://schemas.microsoft.com/office/drawing/2016/5/13/chartex" xmlns:cx8="http://schemas.microsoft.com/office/drawing/2016/5/14/chartex" xmlns:mc="http://schemas.openxmlformats.org/markup-compatibility/2006" xmlns:aink="http://schemas.microsoft.com/office/drawing/2016/ink" xmlns:am3d="http://schemas.microsoft.com/office/drawing/2017/model3d" xmlns:o="urn:schemas-microsoft-com:office:office" xmlns:oel="http://schemas.microsoft.com/office/2019/extlst" xmlns:r="http://schemas.openxmlformats.org/officeDocument/2006/relationships" xmlns:m="http://schemas.openxmlformats.org/officeDocument/2006/math" xmlns:v="urn:schemas-microsoft-com:vml" xmlns:wp14="http://schemas.microsoft.com/office/word/2010/wordprocessingDrawing" xmlns:wp="http://schemas.openxmlformats.org/drawingml/2006/wordprocessingDrawing" xmlns:w10="urn:schemas-microsoft-com:office:word" xmlns:w="http://schemas.openxmlformats.org/wordprocessingml/2006/main" xmlns:w14="http://schemas.microsoft.com/office/word/2010/wordml" xmlns:w15="http://schemas.microsoft.com/office/word/2012/wordml" xmlns:w16cex="http://schemas.microsoft.com/office/word/2018/wordml/cex" xmlns:w16cid="http://schemas.microsoft.com/office/word/2016/wordml/cid" xmlns:w16="http://schemas.microsoft.com/office/word/2018/wordml" xmlns:w16du="http://schemas.microsoft.com/office/word/2023/wordml/word16du" xmlns:w16sdtdh="http://schemas.microsoft.com/office/word/2020/wordml/sdtdatahash" xmlns:w16sdtfl="http://schemas.microsoft.com/office/word/2024/wordml/sdtformatlock" xmlns:w16se="http://schemas.microsoft.com/office/word/2015/wordml/symex" xmlns:wpg="http://schemas.microsoft.com/office/word/2010/wordprocessingGroup" xmlns:wpi="http://schemas.microsoft.com/office/word/2010/wordprocessingInk" xmlns:wne="http://schemas.microsoft.com/office/word/2006/wordml" xmlns:wps="http://schemas.microsoft.com/office/word/2010/wordprocessingShape" mc:Ignorable="w14 w15 w16se w16cid w16 w16cex w16sdtdh w16sdtfl w16du wp14">
+<w:document xmlns:wpc="http://schemas.microsoft.com/office/word/2010/wordprocessingCanvas" xmlns:cx="http://schemas.microsoft.com/office/drawing/2014/chartex" xmlns:cx1="http://schemas.microsoft.com/office/drawing/2015/9/8/chartex" xmlns:cx2="http://schemas.microsoft.com/office/drawing/2015/10/21/chartex" xmlns:cx3="http://schemas.microsoft.com/office/drawing/2016/5/9/chartex" xmlns:cx4="http://schemas.microsoft.com/office/drawing/2016/5/10/chartex" xmlns:cx5="http://schemas.microsoft.com/office/drawing/2016/5/11/chartex" xmlns:cx6="http://schemas.microsoft.com/office/drawing/2016/5/12/chartex" xmlns:cx7="http://schemas.microsoft.com/office/drawing/2016/5/13/chartex" xmlns:cx8="http://schemas.microsoft.com/office/drawing/2016/5/14/chartex" xmlns:mc="http://schemas.openxmlformats.org/markup-compatibility/2006" xmlns:aink="http://schemas.microsoft.com/office/drawing/2016/ink" xmlns:am3d="http://schemas.microsoft.com/office/drawing/2017/model3d" xmlns:o="urn:schemas-microsoft-com:office:office" xmlns:r="http://schemas.openxmlformats.org/officeDocument/2006/relationships" xmlns:m="http://schemas.openxmlformats.org/officeDocument/2006/math" xmlns:v="urn:schemas-microsoft-com:vml" xmlns:wp14="http://schemas.microsoft.com/office/word/2010/wordprocessingDrawing" xmlns:wp="http://schemas.openxmlformats.org/drawingml/2006/wordprocessingDrawing" xmlns:w10="urn:schemas-microsoft-com:office:word" xmlns:w="http://schemas.openxmlformats.org/wordprocessingml/2006/main" xmlns:w14="http://schemas.microsoft.com/office/word/2010/wordml" xmlns:w15="http://schemas.microsoft.com/office/word/2012/wordml" xmlns:w16cex="http://schemas.microsoft.com/office/word/2018/wordml/cex" xmlns:w16cid="http://schemas.microsoft.com/office/word/2016/wordml/cid" xmlns:w16="http://schemas.microsoft.com/office/word/2018/wordml" xmlns:w16sdtdh="http://schemas.microsoft.com/office/word/2020/wordml/sdtdatahash" xmlns:w16se="http://schemas.microsoft.com/office/word/2015/wordml/symex" xmlns:wpg="http://schemas.microsoft.com/office/word/2010/wordprocessingGroup" xmlns:wpi="http://schemas.microsoft.com/office/word/2010/wordprocessingInk" xmlns:wne="http://schemas.microsoft.com/office/word/2006/wordml" xmlns:wps="http://schemas.microsoft.com/office/word/2010/wordprocessingShape" mc:Ignorable="w14 w15 w16se w16cid w16 w16cex w16sdtdh wp14">
   <w:body>
     <w:p>
       <w:pPr>
@@ -84,6 +84,7 @@
       </w:pPr>
       <w:r>
         <w:rPr>
+          <w:rFonts w:ascii="Arial" w:hAnsi="Arial" w:cs="Arial"/>
           <w:noProof/>
         </w:rPr>
         <w:drawing>
@@ -406,18 +407,9 @@
     </w:p>
     <w:p>
       <w:pPr>
-        <w:numPr>
-          <w:ilvl w:val="0"/>
-          <w:numId w:val="31"/>
-        </w:numPr>
         <w:suppressAutoHyphens/>
         <w:autoSpaceDN w:val="0"/>
         <w:spacing w:line="276" w:lineRule="auto"/>
-        <w:rPr>
-          <w:rFonts w:ascii="Calibri" w:hAnsi="Calibri" w:cs="Calibri"/>
-        </w:rPr>
-      </w:pPr>
-      <w:r>
         <w:rPr>
           <w:rFonts w:ascii="Arial" w:hAnsi="Arial" w:cs="Arial"/>
           <w:b/>
@@ -427,15 +419,70 @@
           <w:szCs w:val="24"/>
           <w:shd w:val="clear" w:color="auto" w:fill="FFFFFF"/>
         </w:rPr>
+      </w:pPr>
+      <w:r>
+        <w:rPr>
+          <w:rFonts w:ascii="Arial" w:hAnsi="Arial" w:cs="Arial"/>
+          <w:b/>
+          <w:bCs/>
+          <w:color w:val="1D2125"/>
+          <w:sz w:val="24"/>
+          <w:szCs w:val="24"/>
+          <w:shd w:val="clear" w:color="auto" w:fill="FFFFFF"/>
+        </w:rPr>
         <w:lastRenderedPageBreak/>
-        <w:t xml:space="preserve">Exercise 1 : Machine Learning Basics (0.5+0.5+0.5+0.5+0.5+0.5=3 Points) (a) Name these five concepts: x, x, X, X, X </w:t>
-      </w:r>
+        <w:t xml:space="preserve">Exercise 1: Machine Learning Basics (0.5+0.5+0.5+0.5+0.5+0.5=3 Points) </w:t>
+      </w:r>
+    </w:p>
+    <w:p>
+      <w:pPr>
+        <w:pStyle w:val="ListParagraph"/>
+        <w:numPr>
+          <w:ilvl w:val="0"/>
+          <w:numId w:val="40"/>
+        </w:numPr>
+        <w:suppressAutoHyphens/>
+        <w:autoSpaceDN w:val="0"/>
+        <w:spacing w:line="276" w:lineRule="auto"/>
+        <w:rPr>
+          <w:rStyle w:val="Strong"/>
+          <w:rFonts w:ascii="Arial" w:hAnsi="Arial" w:cs="Arial"/>
+          <w:color w:val="1D2125"/>
+          <w:sz w:val="24"/>
+          <w:szCs w:val="24"/>
+          <w:shd w:val="clear" w:color="auto" w:fill="FFFFFF"/>
+        </w:rPr>
+      </w:pPr>
+      <w:r>
+        <w:rPr>
+          <w:rStyle w:val="Strong"/>
+          <w:rFonts w:ascii="Arial" w:hAnsi="Arial" w:cs="Arial"/>
+        </w:rPr>
+        <w:t>Name these five concepts: x, x, X, X, X</w:t>
+      </w:r>
+    </w:p>
+    <w:p>
+      <w:pPr>
+        <w:suppressAutoHyphens/>
+        <w:autoSpaceDN w:val="0"/>
+        <w:spacing w:line="276" w:lineRule="auto"/>
+        <w:ind w:left="360" w:firstLine="360"/>
+        <w:rPr>
+          <w:rFonts w:ascii="Arial" w:hAnsi="Arial" w:cs="Arial"/>
+          <w:b/>
+          <w:bCs/>
+          <w:color w:val="1D2125"/>
+          <w:sz w:val="24"/>
+          <w:szCs w:val="24"/>
+          <w:shd w:val="clear" w:color="auto" w:fill="FFFFFF"/>
+        </w:rPr>
+      </w:pPr>
       <m:oMath>
         <m:sSub>
           <m:sSubPr>
             <m:ctrlPr>
               <w:rPr>
-                <w:rFonts w:ascii="Cambria Math" w:hAnsi="Cambria Math" w:cs="Calibri"/>
+                <w:rFonts w:ascii="Cambria Math" w:hAnsi="Cambria Math" w:cs="Arial"/>
                 <w:b/>
                 <w:bCs/>
               </w:rPr>
@@ -447,7 +494,7 @@
                 <m:sty m:val="bi"/>
               </m:rPr>
               <w:rPr>
-                <w:rFonts w:ascii="Cambria Math" w:hAnsi="Cambria Math" w:cs="Calibri"/>
+                <w:rFonts w:ascii="Cambria Math" w:hAnsi="Cambria Math" w:cs="Arial"/>
               </w:rPr>
               <m:t>x</m:t>
             </m:r>
@@ -458,7 +505,7 @@
                 <m:sty m:val="bi"/>
               </m:rPr>
               <w:rPr>
-                <w:rFonts w:ascii="Cambria Math" w:hAnsi="Cambria Math" w:cs="Calibri"/>
+                <w:rFonts w:ascii="Cambria Math" w:hAnsi="Cambria Math" w:cs="Arial"/>
               </w:rPr>
               <m:t>j</m:t>
             </m:r>
@@ -467,7 +514,7 @@
       </m:oMath>
       <w:r>
         <w:rPr>
-          <w:rFonts w:ascii="Calibri" w:hAnsi="Calibri" w:cs="Calibri"/>
+          <w:rFonts w:ascii="Arial" w:hAnsi="Arial" w:cs="Arial"/>
           <w:b/>
           <w:bCs/>
         </w:rPr>
@@ -475,13 +522,13 @@
       </w:r>
       <w:r>
         <w:rPr>
-          <w:rFonts w:ascii="Calibri" w:hAnsi="Calibri" w:cs="Calibri"/>
+          <w:rFonts w:ascii="Arial" w:hAnsi="Arial" w:cs="Arial"/>
         </w:rPr>
         <w:t xml:space="preserve"> a </w:t>
       </w:r>
       <w:r>
         <w:rPr>
-          <w:rFonts w:ascii="Calibri" w:hAnsi="Calibri" w:cs="Calibri"/>
+          <w:rFonts w:ascii="Arial" w:hAnsi="Arial" w:cs="Arial"/>
           <w:i/>
           <w:iCs/>
         </w:rPr>
@@ -489,22 +536,19 @@
       </w:r>
       <w:r>
         <w:rPr>
-          <w:rFonts w:ascii="Calibri" w:hAnsi="Calibri" w:cs="Calibri"/>
+          <w:rFonts w:ascii="Arial" w:hAnsi="Arial" w:cs="Arial"/>
         </w:rPr>
         <w:t xml:space="preserve"> (the j-th component of a feature vector).</w:t>
       </w:r>
     </w:p>
     <w:p>
       <w:pPr>
-        <w:numPr>
-          <w:ilvl w:val="0"/>
-          <w:numId w:val="31"/>
-        </w:numPr>
         <w:suppressAutoHyphens/>
         <w:autoSpaceDN w:val="0"/>
         <w:spacing w:line="276" w:lineRule="auto"/>
-        <w:rPr>
-          <w:rFonts w:ascii="Calibri" w:hAnsi="Calibri" w:cs="Calibri"/>
+        <w:ind w:left="720"/>
+        <w:rPr>
+          <w:rFonts w:ascii="Arial" w:hAnsi="Arial" w:cs="Arial"/>
         </w:rPr>
       </w:pPr>
       <m:oMath>
@@ -513,14 +557,14 @@
             <m:sty m:val="b"/>
           </m:rPr>
           <w:rPr>
-            <w:rFonts w:ascii="Cambria Math" w:hAnsi="Cambria Math" w:cs="Calibri"/>
+            <w:rFonts w:ascii="Cambria Math" w:hAnsi="Cambria Math" w:cs="Arial"/>
           </w:rPr>
           <m:t>x</m:t>
         </m:r>
       </m:oMath>
       <w:r>
         <w:rPr>
-          <w:rFonts w:ascii="Calibri" w:hAnsi="Calibri" w:cs="Calibri"/>
+          <w:rFonts w:ascii="Arial" w:hAnsi="Arial" w:cs="Arial"/>
           <w:b/>
           <w:bCs/>
         </w:rPr>
@@ -528,13 +572,13 @@
       </w:r>
       <w:r>
         <w:rPr>
-          <w:rFonts w:ascii="Calibri" w:hAnsi="Calibri" w:cs="Calibri"/>
+          <w:rFonts w:ascii="Arial" w:hAnsi="Arial" w:cs="Arial"/>
         </w:rPr>
         <w:t xml:space="preserve"> a </w:t>
       </w:r>
       <w:r>
         <w:rPr>
-          <w:rFonts w:ascii="Calibri" w:hAnsi="Calibri" w:cs="Calibri"/>
+          <w:rFonts w:ascii="Arial" w:hAnsi="Arial" w:cs="Arial"/>
           <w:i/>
           <w:iCs/>
         </w:rPr>
@@ -542,14 +586,14 @@
       </w:r>
       <w:r>
         <w:rPr>
-          <w:rFonts w:ascii="Calibri" w:hAnsi="Calibri" w:cs="Calibri"/>
+          <w:rFonts w:ascii="Arial" w:hAnsi="Arial" w:cs="Arial"/>
         </w:rPr>
         <w:t xml:space="preserve"> (e.g., </w:t>
       </w:r>
       <m:oMath>
         <m:r>
           <w:rPr>
-            <w:rFonts w:ascii="Cambria Math" w:hAnsi="Cambria Math" w:cs="Calibri"/>
+            <w:rFonts w:ascii="Cambria Math" w:hAnsi="Cambria Math" w:cs="Arial"/>
           </w:rPr>
           <m:t>(</m:t>
         </m:r>
@@ -557,14 +601,14 @@
           <m:sSubPr>
             <m:ctrlPr>
               <w:rPr>
-                <w:rFonts w:ascii="Cambria Math" w:hAnsi="Cambria Math" w:cs="Calibri"/>
+                <w:rFonts w:ascii="Cambria Math" w:hAnsi="Cambria Math" w:cs="Arial"/>
               </w:rPr>
             </m:ctrlPr>
           </m:sSubPr>
           <m:e>
             <m:r>
               <w:rPr>
-                <w:rFonts w:ascii="Cambria Math" w:hAnsi="Cambria Math" w:cs="Calibri"/>
+                <w:rFonts w:ascii="Cambria Math" w:hAnsi="Cambria Math" w:cs="Arial"/>
               </w:rPr>
               <m:t>x</m:t>
             </m:r>
@@ -572,7 +616,7 @@
           <m:sub>
             <m:r>
               <w:rPr>
-                <w:rFonts w:ascii="Cambria Math" w:hAnsi="Cambria Math" w:cs="Calibri"/>
+                <w:rFonts w:ascii="Cambria Math" w:hAnsi="Cambria Math" w:cs="Arial"/>
               </w:rPr>
               <m:t>1</m:t>
             </m:r>
@@ -580,7 +624,7 @@
         </m:sSub>
         <m:r>
           <w:rPr>
-            <w:rFonts w:ascii="Cambria Math" w:hAnsi="Cambria Math" w:cs="Calibri"/>
+            <w:rFonts w:ascii="Cambria Math" w:hAnsi="Cambria Math" w:cs="Arial"/>
           </w:rPr>
           <m:t>,…,</m:t>
         </m:r>
@@ -588,14 +632,14 @@
           <m:sSubPr>
             <m:ctrlPr>
               <w:rPr>
-                <w:rFonts w:ascii="Cambria Math" w:hAnsi="Cambria Math" w:cs="Calibri"/>
+                <w:rFonts w:ascii="Cambria Math" w:hAnsi="Cambria Math" w:cs="Arial"/>
               </w:rPr>
             </m:ctrlPr>
           </m:sSubPr>
           <m:e>
             <m:r>
               <w:rPr>
-                <w:rFonts w:ascii="Cambria Math" w:hAnsi="Cambria Math" w:cs="Calibri"/>
+                <w:rFonts w:ascii="Cambria Math" w:hAnsi="Cambria Math" w:cs="Arial"/>
               </w:rPr>
               <m:t>x</m:t>
             </m:r>
@@ -603,7 +647,7 @@
           <m:sub>
             <m:r>
               <w:rPr>
-                <w:rFonts w:ascii="Cambria Math" w:hAnsi="Cambria Math" w:cs="Calibri"/>
+                <w:rFonts w:ascii="Cambria Math" w:hAnsi="Cambria Math" w:cs="Arial"/>
               </w:rPr>
               <m:t>p</m:t>
             </m:r>
@@ -611,29 +655,26 @@
         </m:sSub>
         <m:r>
           <w:rPr>
-            <w:rFonts w:ascii="Cambria Math" w:hAnsi="Cambria Math" w:cs="Calibri"/>
+            <w:rFonts w:ascii="Cambria Math" w:hAnsi="Cambria Math" w:cs="Arial"/>
           </w:rPr>
           <m:t>)</m:t>
         </m:r>
       </m:oMath>
       <w:r>
         <w:rPr>
-          <w:rFonts w:ascii="Calibri" w:hAnsi="Calibri" w:cs="Calibri"/>
+          <w:rFonts w:ascii="Arial" w:hAnsi="Arial" w:cs="Arial"/>
         </w:rPr>
         <w:t>).</w:t>
       </w:r>
     </w:p>
     <w:p>
       <w:pPr>
-        <w:numPr>
-          <w:ilvl w:val="0"/>
-          <w:numId w:val="31"/>
-        </w:numPr>
         <w:suppressAutoHyphens/>
         <w:autoSpaceDN w:val="0"/>
         <w:spacing w:line="276" w:lineRule="auto"/>
-        <w:rPr>
-          <w:rFonts w:ascii="Calibri" w:hAnsi="Calibri" w:cs="Calibri"/>
+        <w:ind w:left="720"/>
+        <w:rPr>
+          <w:rFonts w:ascii="Arial" w:hAnsi="Arial" w:cs="Arial"/>
         </w:rPr>
       </w:pPr>
       <m:oMath>
@@ -642,7 +683,7 @@
             <m:sty m:val="bi"/>
           </m:rPr>
           <w:rPr>
-            <w:rFonts w:ascii="Cambria Math" w:hAnsi="Cambria Math" w:cs="Calibri"/>
+            <w:rFonts w:ascii="Cambria Math" w:hAnsi="Cambria Math" w:cs="Arial"/>
           </w:rPr>
           <m:t>X</m:t>
         </m:r>
@@ -651,35 +692,26 @@
             <m:sty m:val="b"/>
           </m:rPr>
           <w:rPr>
-            <w:rFonts w:ascii="Cambria Math" w:hAnsi="Cambria Math" w:cs="Calibri"/>
+            <w:rFonts w:ascii="Cambria Math" w:hAnsi="Cambria Math" w:cs="Arial"/>
           </w:rPr>
           <m:t xml:space="preserve"> : </m:t>
         </m:r>
       </m:oMath>
       <w:r>
         <w:rPr>
-          <w:rFonts w:ascii="Calibri" w:hAnsi="Calibri" w:cs="Calibri"/>
-        </w:rPr>
-        <w:t xml:space="preserve">feature </w:t>
-      </w:r>
-      <w:r>
-        <w:rPr>
-          <w:rFonts w:ascii="Calibri" w:hAnsi="Calibri" w:cs="Calibri"/>
-        </w:rPr>
-        <w:t>space, domain of the feature vectors.</w:t>
-      </w:r>
-    </w:p>
-    <w:p>
-      <w:pPr>
-        <w:numPr>
-          <w:ilvl w:val="0"/>
-          <w:numId w:val="31"/>
-        </w:numPr>
+          <w:rFonts w:ascii="Arial" w:hAnsi="Arial" w:cs="Arial"/>
+        </w:rPr>
+        <w:t>feature space, domain of the feature vectors.</w:t>
+      </w:r>
+    </w:p>
+    <w:p>
+      <w:pPr>
         <w:suppressAutoHyphens/>
         <w:autoSpaceDN w:val="0"/>
         <w:spacing w:line="276" w:lineRule="auto"/>
-        <w:rPr>
-          <w:rFonts w:ascii="Calibri" w:hAnsi="Calibri" w:cs="Calibri"/>
+        <w:ind w:left="720"/>
+        <w:rPr>
+          <w:rFonts w:ascii="Arial" w:hAnsi="Arial" w:cs="Arial"/>
         </w:rPr>
       </w:pPr>
       <m:oMath>
@@ -689,14 +721,14 @@
             <m:sty m:val="p"/>
           </m:rPr>
           <w:rPr>
-            <w:rFonts w:ascii="Cambria Math" w:hAnsi="Cambria Math" w:cs="Calibri"/>
+            <w:rFonts w:ascii="Cambria Math" w:hAnsi="Cambria Math" w:cs="Arial"/>
           </w:rPr>
           <m:t>X</m:t>
         </m:r>
       </m:oMath>
       <w:r>
         <w:rPr>
-          <w:rFonts w:ascii="Calibri" w:hAnsi="Calibri" w:cs="Calibri"/>
+          <w:rFonts w:ascii="Arial" w:hAnsi="Arial" w:cs="Arial"/>
           <w:b/>
           <w:bCs/>
         </w:rPr>
@@ -704,22 +736,19 @@
       </w:r>
       <w:r>
         <w:rPr>
-          <w:rFonts w:ascii="Calibri" w:hAnsi="Calibri" w:cs="Calibri"/>
+          <w:rFonts w:ascii="Arial" w:hAnsi="Arial" w:cs="Arial"/>
         </w:rPr>
         <w:t xml:space="preserve"> multiset of feature vectors</w:t>
       </w:r>
     </w:p>
     <w:p>
       <w:pPr>
-        <w:numPr>
-          <w:ilvl w:val="0"/>
-          <w:numId w:val="31"/>
-        </w:numPr>
         <w:suppressAutoHyphens/>
         <w:autoSpaceDN w:val="0"/>
         <w:spacing w:line="276" w:lineRule="auto"/>
-        <w:rPr>
-          <w:rFonts w:ascii="Calibri" w:hAnsi="Calibri" w:cs="Calibri"/>
+        <w:ind w:left="720"/>
+        <w:rPr>
+          <w:rFonts w:ascii="Arial" w:hAnsi="Arial" w:cs="Arial"/>
         </w:rPr>
       </w:pPr>
       <m:oMath>
@@ -728,27 +757,27 @@
             <m:sty m:val="p"/>
           </m:rPr>
           <w:rPr>
-            <w:rFonts w:ascii="Cambria Math" w:hAnsi="Cambria Math" w:cs="Calibri"/>
+            <w:rFonts w:ascii="Cambria Math" w:hAnsi="Cambria Math" w:cs="Arial"/>
           </w:rPr>
           <m:t>X</m:t>
         </m:r>
       </m:oMath>
       <w:r>
         <w:rPr>
-          <w:rFonts w:ascii="Calibri" w:hAnsi="Calibri" w:cs="Calibri"/>
+          <w:rFonts w:ascii="Arial" w:hAnsi="Arial" w:cs="Arial"/>
         </w:rPr>
         <w:t>: multivariate random variable whose instances are feature vectors.</w:t>
       </w:r>
       <w:r>
         <w:rPr>
-          <w:rFonts w:ascii="Calibri" w:hAnsi="Calibri" w:cs="Calibri"/>
+          <w:rFonts w:ascii="Arial" w:hAnsi="Arial" w:cs="Arial"/>
         </w:rPr>
         <w:br/>
         <w:t xml:space="preserve">A </w:t>
       </w:r>
       <w:r>
         <w:rPr>
-          <w:rFonts w:ascii="Calibri" w:hAnsi="Calibri" w:cs="Calibri"/>
+          <w:rFonts w:ascii="Arial" w:hAnsi="Arial" w:cs="Arial"/>
           <w:b/>
           <w:bCs/>
         </w:rPr>
@@ -756,13 +785,13 @@
       </w:r>
       <w:r>
         <w:rPr>
-          <w:rFonts w:ascii="Calibri" w:hAnsi="Calibri" w:cs="Calibri"/>
+          <w:rFonts w:ascii="Arial" w:hAnsi="Arial" w:cs="Arial"/>
         </w:rPr>
         <w:t xml:space="preserve"> (or </w:t>
       </w:r>
       <w:r>
         <w:rPr>
-          <w:rFonts w:ascii="Calibri" w:hAnsi="Calibri" w:cs="Calibri"/>
+          <w:rFonts w:ascii="Arial" w:hAnsi="Arial" w:cs="Arial"/>
           <w:b/>
           <w:bCs/>
         </w:rPr>
@@ -770,40 +799,42 @@
       </w:r>
       <w:r>
         <w:rPr>
-          <w:rFonts w:ascii="Calibri" w:hAnsi="Calibri" w:cs="Calibri"/>
+          <w:rFonts w:ascii="Arial" w:hAnsi="Arial" w:cs="Arial"/>
         </w:rPr>
         <w:t xml:space="preserve">) is a collection of several random variables whose values are unknown due to uncertainty or because they haven't been observed yet. These variables are grouped together because they describe different aspects of the same underlying system or statistical entity. </w:t>
       </w:r>
     </w:p>
     <w:p>
       <w:pPr>
-        <w:ind w:left="360"/>
+        <w:pStyle w:val="ListParagraph"/>
+        <w:numPr>
+          <w:ilvl w:val="0"/>
+          <w:numId w:val="40"/>
+        </w:numPr>
+        <w:suppressAutoHyphens/>
+        <w:autoSpaceDN w:val="0"/>
+        <w:spacing w:line="276" w:lineRule="auto"/>
         <w:rPr>
           <w:rStyle w:val="Strong"/>
-          <w:rFonts w:ascii="Calibri" w:hAnsi="Calibri" w:cs="Calibri"/>
+          <w:rFonts w:ascii="Arial" w:hAnsi="Arial" w:cs="Arial"/>
+        </w:rPr>
+      </w:pPr>
+      <w:r>
+        <w:rPr>
+          <w:rStyle w:val="Strong"/>
+          <w:rFonts w:ascii="Arial" w:hAnsi="Arial" w:cs="Arial"/>
           <w:b w:val="0"/>
           <w:bCs w:val="0"/>
         </w:rPr>
-      </w:pPr>
-    </w:p>
-    <w:p>
-      <w:pPr>
-        <w:ind w:left="360"/>
-        <w:rPr>
-          <w:rFonts w:ascii="Calibri" w:hAnsi="Calibri" w:cs="Calibri"/>
-        </w:rPr>
-      </w:pPr>
-      <w:r>
-        <w:rPr>
-          <w:rStyle w:val="Strong"/>
-          <w:rFonts w:ascii="Calibri" w:hAnsi="Calibri" w:cs="Calibri"/>
-        </w:rPr>
-        <w:t xml:space="preserve">(b) Hypothesis space </w:t>
+        <w:t xml:space="preserve">Hypothesis space </w:t>
       </w:r>
       <m:oMath>
         <m:r>
+          <m:rPr>
+            <m:sty m:val="bi"/>
+          </m:rPr>
           <w:rPr>
-            <w:rFonts w:ascii="Cambria Math" w:hAnsi="Cambria Math" w:cs="Calibri"/>
+            <w:rFonts w:ascii="Cambria Math" w:hAnsi="Cambria Math" w:cs="Arial"/>
           </w:rPr>
           <m:t>H</m:t>
         </m:r>
@@ -811,49 +842,89 @@
       <w:r>
         <w:rPr>
           <w:rStyle w:val="Strong"/>
-          <w:rFonts w:ascii="Calibri" w:hAnsi="Calibri" w:cs="Calibri"/>
-        </w:rPr>
-        <w:t xml:space="preserve">of linear regression with </w:t>
+          <w:rFonts w:ascii="Arial" w:hAnsi="Arial" w:cs="Arial"/>
+          <w:b w:val="0"/>
+          <w:bCs w:val="0"/>
+        </w:rPr>
+        <w:t>of linear regression with</w:t>
+      </w:r>
+      <w:r>
+        <w:rPr>
+          <w:rStyle w:val="Strong"/>
+          <w:rFonts w:ascii="Arial" w:hAnsi="Arial" w:cs="Arial"/>
+        </w:rPr>
+        <w:t xml:space="preserve"> </w:t>
       </w:r>
       <m:oMath>
         <m:r>
+          <m:rPr>
+            <m:sty m:val="bi"/>
+          </m:rPr>
           <w:rPr>
-            <w:rFonts w:ascii="Cambria Math" w:hAnsi="Cambria Math" w:cs="Calibri"/>
+            <w:rFonts w:ascii="Cambria Math" w:hAnsi="Cambria Math" w:cs="Arial"/>
           </w:rPr>
           <m:t>p</m:t>
         </m:r>
       </m:oMath>
       <w:r>
         <w:rPr>
+          <w:rFonts w:ascii="Arial" w:eastAsiaTheme="minorEastAsia" w:hAnsi="Arial" w:cs="Arial"/>
+        </w:rPr>
+        <w:t xml:space="preserve"> </w:t>
+      </w:r>
+      <w:r>
+        <w:rPr>
           <w:rStyle w:val="Strong"/>
-          <w:rFonts w:ascii="Calibri" w:hAnsi="Calibri" w:cs="Calibri"/>
+          <w:rFonts w:ascii="Arial" w:hAnsi="Arial" w:cs="Arial"/>
+          <w:b w:val="0"/>
+          <w:bCs w:val="0"/>
         </w:rPr>
         <w:t>features</w:t>
       </w:r>
     </w:p>
     <w:p>
       <w:pPr>
+        <w:pStyle w:val="ListParagraph"/>
         <w:suppressAutoHyphens/>
         <w:autoSpaceDN w:val="0"/>
         <w:spacing w:line="276" w:lineRule="auto"/>
         <w:rPr>
-          <w:rFonts w:ascii="Calibri" w:hAnsi="Calibri" w:cs="Calibri"/>
-        </w:rPr>
-      </w:pPr>
-      <w:r>
-        <w:rPr>
-          <w:rFonts w:ascii="Calibri" w:hAnsi="Calibri" w:cs="Calibri"/>
-        </w:rPr>
-        <w:t>A linear regression hypothesis has the form:</w:t>
-      </w:r>
+          <w:rStyle w:val="Strong"/>
+          <w:rFonts w:ascii="Arial" w:hAnsi="Arial" w:cs="Arial"/>
+          <w:b w:val="0"/>
+          <w:bCs w:val="0"/>
+        </w:rPr>
+      </w:pPr>
     </w:p>
     <w:p>
       <w:pPr>
         <w:suppressAutoHyphens/>
         <w:autoSpaceDN w:val="0"/>
         <w:spacing w:line="276" w:lineRule="auto"/>
-        <w:rPr>
-          <w:rFonts w:ascii="Calibri" w:hAnsi="Calibri" w:cs="Calibri"/>
+        <w:ind w:firstLine="360"/>
+        <w:rPr>
+          <w:rFonts w:ascii="Arial" w:hAnsi="Arial" w:cs="Arial"/>
+          <w:b/>
+          <w:bCs/>
+        </w:rPr>
+      </w:pPr>
+      <w:r>
+        <w:rPr>
+          <w:rFonts w:ascii="Arial" w:hAnsi="Arial" w:cs="Arial"/>
+        </w:rPr>
+        <w:t>A linear regression hypothesis has the form:</w:t>
+      </w:r>
+    </w:p>
+    <w:p>
+      <w:pPr>
+        <w:suppressAutoHyphens/>
+        <w:autoSpaceDN w:val="0"/>
+        <w:spacing w:line="276" w:lineRule="auto"/>
+        <w:ind w:firstLine="360"/>
+        <w:rPr>
+          <w:rFonts w:ascii="Arial" w:hAnsi="Arial" w:cs="Arial"/>
+          <w:b/>
+          <w:bCs/>
         </w:rPr>
       </w:pPr>
       <m:oMathPara>
@@ -862,14 +933,14 @@
             <m:sSubPr>
               <m:ctrlPr>
                 <w:rPr>
-                  <w:rFonts w:ascii="Cambria Math" w:hAnsi="Cambria Math" w:cs="Calibri"/>
+                  <w:rFonts w:ascii="Cambria Math" w:hAnsi="Cambria Math" w:cs="Arial"/>
                 </w:rPr>
               </m:ctrlPr>
             </m:sSubPr>
             <m:e>
               <m:r>
                 <w:rPr>
-                  <w:rFonts w:ascii="Cambria Math" w:hAnsi="Cambria Math" w:cs="Calibri"/>
+                  <w:rFonts w:ascii="Cambria Math" w:hAnsi="Cambria Math" w:cs="Arial"/>
                 </w:rPr>
                 <m:t>h</m:t>
               </m:r>
@@ -880,36 +951,54 @@
                   <m:sty m:val="b"/>
                 </m:rPr>
                 <w:rPr>
-                  <w:rFonts w:ascii="Cambria Math" w:hAnsi="Cambria Math" w:cs="Calibri"/>
+                  <w:rFonts w:ascii="Cambria Math" w:hAnsi="Cambria Math" w:cs="Arial"/>
                 </w:rPr>
                 <m:t>w</m:t>
               </m:r>
               <m:r>
                 <w:rPr>
-                  <w:rFonts w:ascii="Cambria Math" w:hAnsi="Cambria Math" w:cs="Calibri"/>
+                  <w:rFonts w:ascii="Cambria Math" w:hAnsi="Cambria Math" w:cs="Arial"/>
                 </w:rPr>
                 <m:t>,b</m:t>
               </m:r>
             </m:sub>
           </m:sSub>
+          <m:d>
+            <m:dPr>
+              <m:ctrlPr>
+                <w:rPr>
+                  <w:rFonts w:ascii="Cambria Math" w:hAnsi="Cambria Math" w:cs="Arial"/>
+                  <w:i/>
+                </w:rPr>
+              </m:ctrlPr>
+            </m:dPr>
+            <m:e>
+              <m:r>
+                <w:rPr>
+                  <w:rFonts w:ascii="Cambria Math" w:hAnsi="Cambria Math" w:cs="Arial"/>
+                </w:rPr>
+                <m:t>x</m:t>
+              </m:r>
+            </m:e>
+          </m:d>
           <m:r>
             <w:rPr>
-              <w:rFonts w:ascii="Cambria Math" w:hAnsi="Cambria Math" w:cs="Calibri"/>
+              <w:rFonts w:ascii="Cambria Math" w:hAnsi="Cambria Math" w:cs="Arial"/>
             </w:rPr>
-            <m:t>(x)=</m:t>
+            <m:t>=</m:t>
           </m:r>
           <m:sSub>
             <m:sSubPr>
               <m:ctrlPr>
                 <w:rPr>
-                  <w:rFonts w:ascii="Cambria Math" w:hAnsi="Cambria Math" w:cs="Calibri"/>
+                  <w:rFonts w:ascii="Cambria Math" w:hAnsi="Cambria Math" w:cs="Arial"/>
                 </w:rPr>
               </m:ctrlPr>
             </m:sSubPr>
             <m:e>
               <m:r>
                 <w:rPr>
-                  <w:rFonts w:ascii="Cambria Math" w:hAnsi="Cambria Math" w:cs="Calibri"/>
+                  <w:rFonts w:ascii="Cambria Math" w:hAnsi="Cambria Math" w:cs="Arial"/>
                 </w:rPr>
                 <m:t>w</m:t>
               </m:r>
@@ -917,7 +1006,7 @@
             <m:sub>
               <m:r>
                 <w:rPr>
-                  <w:rFonts w:ascii="Cambria Math" w:hAnsi="Cambria Math" w:cs="Calibri"/>
+                  <w:rFonts w:ascii="Cambria Math" w:hAnsi="Cambria Math" w:cs="Arial"/>
                 </w:rPr>
                 <m:t>1</m:t>
               </m:r>
@@ -927,14 +1016,14 @@
             <m:sSubPr>
               <m:ctrlPr>
                 <w:rPr>
-                  <w:rFonts w:ascii="Cambria Math" w:hAnsi="Cambria Math" w:cs="Calibri"/>
+                  <w:rFonts w:ascii="Cambria Math" w:hAnsi="Cambria Math" w:cs="Arial"/>
                 </w:rPr>
               </m:ctrlPr>
             </m:sSubPr>
             <m:e>
               <m:r>
                 <w:rPr>
-                  <w:rFonts w:ascii="Cambria Math" w:hAnsi="Cambria Math" w:cs="Calibri"/>
+                  <w:rFonts w:ascii="Cambria Math" w:hAnsi="Cambria Math" w:cs="Arial"/>
                 </w:rPr>
                 <m:t>x</m:t>
               </m:r>
@@ -942,7 +1031,7 @@
             <m:sub>
               <m:r>
                 <w:rPr>
-                  <w:rFonts w:ascii="Cambria Math" w:hAnsi="Cambria Math" w:cs="Calibri"/>
+                  <w:rFonts w:ascii="Cambria Math" w:hAnsi="Cambria Math" w:cs="Arial"/>
                 </w:rPr>
                 <m:t>1</m:t>
               </m:r>
@@ -950,7 +1039,7 @@
           </m:sSub>
           <m:r>
             <w:rPr>
-              <w:rFonts w:ascii="Cambria Math" w:hAnsi="Cambria Math" w:cs="Calibri"/>
+              <w:rFonts w:ascii="Cambria Math" w:hAnsi="Cambria Math" w:cs="Arial"/>
             </w:rPr>
             <m:t>+</m:t>
           </m:r>
@@ -958,14 +1047,14 @@
             <m:sSubPr>
               <m:ctrlPr>
                 <w:rPr>
-                  <w:rFonts w:ascii="Cambria Math" w:hAnsi="Cambria Math" w:cs="Calibri"/>
+                  <w:rFonts w:ascii="Cambria Math" w:hAnsi="Cambria Math" w:cs="Arial"/>
                 </w:rPr>
               </m:ctrlPr>
             </m:sSubPr>
             <m:e>
               <m:r>
                 <w:rPr>
-                  <w:rFonts w:ascii="Cambria Math" w:hAnsi="Cambria Math" w:cs="Calibri"/>
+                  <w:rFonts w:ascii="Cambria Math" w:hAnsi="Cambria Math" w:cs="Arial"/>
                 </w:rPr>
                 <m:t>w</m:t>
               </m:r>
@@ -973,7 +1062,7 @@
             <m:sub>
               <m:r>
                 <w:rPr>
-                  <w:rFonts w:ascii="Cambria Math" w:hAnsi="Cambria Math" w:cs="Calibri"/>
+                  <w:rFonts w:ascii="Cambria Math" w:hAnsi="Cambria Math" w:cs="Arial"/>
                 </w:rPr>
                 <m:t>2</m:t>
               </m:r>
@@ -983,14 +1072,14 @@
             <m:sSubPr>
               <m:ctrlPr>
                 <w:rPr>
-                  <w:rFonts w:ascii="Cambria Math" w:hAnsi="Cambria Math" w:cs="Calibri"/>
+                  <w:rFonts w:ascii="Cambria Math" w:hAnsi="Cambria Math" w:cs="Arial"/>
                 </w:rPr>
               </m:ctrlPr>
             </m:sSubPr>
             <m:e>
               <m:r>
                 <w:rPr>
-                  <w:rFonts w:ascii="Cambria Math" w:hAnsi="Cambria Math" w:cs="Calibri"/>
+                  <w:rFonts w:ascii="Cambria Math" w:hAnsi="Cambria Math" w:cs="Arial"/>
                 </w:rPr>
                 <m:t>x</m:t>
               </m:r>
@@ -998,7 +1087,7 @@
             <m:sub>
               <m:r>
                 <w:rPr>
-                  <w:rFonts w:ascii="Cambria Math" w:hAnsi="Cambria Math" w:cs="Calibri"/>
+                  <w:rFonts w:ascii="Cambria Math" w:hAnsi="Cambria Math" w:cs="Arial"/>
                 </w:rPr>
                 <m:t>2</m:t>
               </m:r>
@@ -1006,7 +1095,7 @@
           </m:sSub>
           <m:r>
             <w:rPr>
-              <w:rFonts w:ascii="Cambria Math" w:hAnsi="Cambria Math" w:cs="Calibri"/>
+              <w:rFonts w:ascii="Cambria Math" w:hAnsi="Cambria Math" w:cs="Arial"/>
             </w:rPr>
             <m:t>+⋯+</m:t>
           </m:r>
@@ -1014,14 +1103,14 @@
             <m:sSubPr>
               <m:ctrlPr>
                 <w:rPr>
-                  <w:rFonts w:ascii="Cambria Math" w:hAnsi="Cambria Math" w:cs="Calibri"/>
+                  <w:rFonts w:ascii="Cambria Math" w:hAnsi="Cambria Math" w:cs="Arial"/>
                 </w:rPr>
               </m:ctrlPr>
             </m:sSubPr>
             <m:e>
               <m:r>
                 <w:rPr>
-                  <w:rFonts w:ascii="Cambria Math" w:hAnsi="Cambria Math" w:cs="Calibri"/>
+                  <w:rFonts w:ascii="Cambria Math" w:hAnsi="Cambria Math" w:cs="Arial"/>
                 </w:rPr>
                 <m:t>w</m:t>
               </m:r>
@@ -1029,7 +1118,7 @@
             <m:sub>
               <m:r>
                 <w:rPr>
-                  <w:rFonts w:ascii="Cambria Math" w:hAnsi="Cambria Math" w:cs="Calibri"/>
+                  <w:rFonts w:ascii="Cambria Math" w:hAnsi="Cambria Math" w:cs="Arial"/>
                 </w:rPr>
                 <m:t>p</m:t>
               </m:r>
@@ -1039,14 +1128,14 @@
             <m:sSubPr>
               <m:ctrlPr>
                 <w:rPr>
-                  <w:rFonts w:ascii="Cambria Math" w:hAnsi="Cambria Math" w:cs="Calibri"/>
+                  <w:rFonts w:ascii="Cambria Math" w:hAnsi="Cambria Math" w:cs="Arial"/>
                 </w:rPr>
               </m:ctrlPr>
             </m:sSubPr>
             <m:e>
               <m:r>
                 <w:rPr>
-                  <w:rFonts w:ascii="Cambria Math" w:hAnsi="Cambria Math" w:cs="Calibri"/>
+                  <w:rFonts w:ascii="Cambria Math" w:hAnsi="Cambria Math" w:cs="Arial"/>
                 </w:rPr>
                 <m:t>x</m:t>
               </m:r>
@@ -1054,7 +1143,7 @@
             <m:sub>
               <m:r>
                 <w:rPr>
-                  <w:rFonts w:ascii="Cambria Math" w:hAnsi="Cambria Math" w:cs="Calibri"/>
+                  <w:rFonts w:ascii="Cambria Math" w:hAnsi="Cambria Math" w:cs="Arial"/>
                 </w:rPr>
                 <m:t>p</m:t>
               </m:r>
@@ -1062,19 +1151,10 @@
           </m:sSub>
           <m:r>
             <w:rPr>
-              <w:rFonts w:ascii="Cambria Math" w:hAnsi="Cambria Math" w:cs="Calibri"/>
+              <w:rFonts w:ascii="Cambria Math" w:hAnsi="Cambria Math" w:cs="Arial"/>
             </w:rPr>
             <m:t>+b</m:t>
           </m:r>
-          <m:r>
-            <m:rPr>
-              <m:sty m:val="p"/>
-            </m:rPr>
-            <w:rPr>
-              <w:rFonts w:ascii="Calibri" w:hAnsi="Calibri" w:cs="Calibri"/>
-            </w:rPr>
-            <w:br/>
-          </m:r>
         </m:oMath>
       </m:oMathPara>
     </w:p>
@@ -1084,18 +1164,24 @@
         <w:autoSpaceDN w:val="0"/>
         <w:spacing w:line="276" w:lineRule="auto"/>
         <w:rPr>
-          <w:rFonts w:ascii="Calibri" w:hAnsi="Calibri" w:cs="Calibri"/>
-        </w:rPr>
-      </w:pPr>
-      <w:r>
-        <w:rPr>
-          <w:rFonts w:ascii="Calibri" w:hAnsi="Calibri" w:cs="Calibri"/>
+          <w:rFonts w:ascii="Arial" w:eastAsiaTheme="minorEastAsia" w:hAnsi="Arial" w:cs="Arial"/>
+        </w:rPr>
+      </w:pPr>
+      <w:r>
+        <w:rPr>
+          <w:rFonts w:ascii="Arial" w:hAnsi="Arial" w:cs="Arial"/>
+        </w:rPr>
+        <w:t xml:space="preserve">     </w:t>
+      </w:r>
+      <w:r>
+        <w:rPr>
+          <w:rFonts w:ascii="Arial" w:hAnsi="Arial" w:cs="Arial"/>
         </w:rPr>
         <w:t xml:space="preserve">So the </w:t>
       </w:r>
       <w:r>
         <w:rPr>
-          <w:rFonts w:ascii="Calibri" w:hAnsi="Calibri" w:cs="Calibri"/>
+          <w:rFonts w:ascii="Arial" w:hAnsi="Arial" w:cs="Arial"/>
           <w:b/>
           <w:bCs/>
         </w:rPr>
@@ -1103,13 +1189,13 @@
       </w:r>
       <w:r>
         <w:rPr>
-          <w:rFonts w:ascii="Calibri" w:hAnsi="Calibri" w:cs="Calibri"/>
+          <w:rFonts w:ascii="Arial" w:hAnsi="Arial" w:cs="Arial"/>
         </w:rPr>
         <w:t xml:space="preserve"> is the set of </w:t>
       </w:r>
       <w:r>
         <w:rPr>
-          <w:rFonts w:ascii="Calibri" w:hAnsi="Calibri" w:cs="Calibri"/>
+          <w:rFonts w:ascii="Arial" w:hAnsi="Arial" w:cs="Arial"/>
           <w:i/>
           <w:iCs/>
         </w:rPr>
@@ -1117,21 +1203,21 @@
       </w:r>
       <w:r>
         <w:rPr>
-          <w:rFonts w:ascii="Calibri" w:hAnsi="Calibri" w:cs="Calibri"/>
+          <w:rFonts w:ascii="Arial" w:hAnsi="Arial" w:cs="Arial"/>
         </w:rPr>
         <w:t xml:space="preserve"> with </w:t>
       </w:r>
       <m:oMath>
         <m:r>
           <w:rPr>
-            <w:rFonts w:ascii="Cambria Math" w:hAnsi="Cambria Math" w:cs="Calibri"/>
+            <w:rFonts w:ascii="Cambria Math" w:hAnsi="Cambria Math" w:cs="Arial"/>
           </w:rPr>
           <m:t xml:space="preserve">p </m:t>
         </m:r>
       </m:oMath>
       <w:r>
         <w:rPr>
-          <w:rFonts w:ascii="Calibri" w:hAnsi="Calibri" w:cs="Calibri"/>
+          <w:rFonts w:ascii="Arial" w:hAnsi="Arial" w:cs="Arial"/>
         </w:rPr>
         <w:t>features:</w:t>
       </w:r>
@@ -1142,7 +1228,7 @@
         <w:autoSpaceDN w:val="0"/>
         <w:spacing w:line="276" w:lineRule="auto"/>
         <w:rPr>
-          <w:rFonts w:ascii="Calibri" w:hAnsi="Calibri" w:cs="Calibri"/>
+          <w:rFonts w:ascii="Arial" w:eastAsiaTheme="minorEastAsia" w:hAnsi="Arial" w:cs="Arial"/>
         </w:rPr>
       </w:pPr>
       <m:oMathPara>
@@ -1151,31 +1237,55 @@
             <m:borderBoxPr>
               <m:ctrlPr>
                 <w:rPr>
-                  <w:rFonts w:ascii="Cambria Math" w:hAnsi="Cambria Math" w:cs="Calibri"/>
+                  <w:rFonts w:ascii="Cambria Math" w:hAnsi="Cambria Math" w:cs="Arial"/>
                 </w:rPr>
               </m:ctrlPr>
             </m:borderBoxPr>
             <m:e>
               <m:r>
                 <w:rPr>
-                  <w:rFonts w:ascii="Cambria Math" w:hAnsi="Cambria Math" w:cs="Calibri"/>
+                  <w:rFonts w:ascii="Cambria Math" w:hAnsi="Cambria Math" w:cs="Arial"/>
                 </w:rPr>
-                <m:t>H={</m:t>
+                <m:t>H</m:t>
+              </m:r>
+              <m:r>
+                <w:rPr>
+                  <w:rFonts w:ascii="Cambria Math" w:hAnsi="Cambria Math" w:cs="Arial"/>
+                </w:rPr>
+                <m:t>={</m:t>
               </m:r>
               <m:r>
                 <m:rPr>
                   <m:nor/>
                 </m:rPr>
                 <w:rPr>
-                  <w:rFonts w:ascii="Calibri" w:hAnsi="Calibri" w:cs="Calibri"/>
+                  <w:rFonts w:ascii="Arial" w:hAnsi="Arial" w:cs="Arial"/>
                 </w:rPr>
                 <m:t> </m:t>
               </m:r>
               <m:r>
                 <w:rPr>
-                  <w:rFonts w:ascii="Cambria Math" w:hAnsi="Cambria Math" w:cs="Calibri"/>
+                  <w:rFonts w:ascii="Cambria Math" w:hAnsi="Cambria Math" w:cs="Arial"/>
                 </w:rPr>
-                <m:t>h(x)=</m:t>
+                <m:t>h</m:t>
+              </m:r>
+              <m:r>
+                <w:rPr>
+                  <w:rFonts w:ascii="Cambria Math" w:hAnsi="Cambria Math" w:cs="Arial"/>
+                </w:rPr>
+                <m:t>(</m:t>
+              </m:r>
+              <m:r>
+                <w:rPr>
+                  <w:rFonts w:ascii="Cambria Math" w:hAnsi="Cambria Math" w:cs="Arial"/>
+                </w:rPr>
+                <m:t>x</m:t>
+              </m:r>
+              <m:r>
+                <w:rPr>
+                  <w:rFonts w:ascii="Cambria Math" w:hAnsi="Cambria Math" w:cs="Arial"/>
+                </w:rPr>
+                <m:t>)=</m:t>
               </m:r>
               <m:nary>
                 <m:naryPr>
@@ -1184,22 +1294,28 @@
                   <m:grow m:val="1"/>
                   <m:ctrlPr>
                     <w:rPr>
-                      <w:rFonts w:ascii="Cambria Math" w:hAnsi="Cambria Math" w:cs="Calibri"/>
+                      <w:rFonts w:ascii="Cambria Math" w:hAnsi="Cambria Math" w:cs="Arial"/>
                     </w:rPr>
                   </m:ctrlPr>
                 </m:naryPr>
                 <m:sub>
                   <m:r>
                     <w:rPr>
-                      <w:rFonts w:ascii="Cambria Math" w:hAnsi="Cambria Math" w:cs="Calibri"/>
+                      <w:rFonts w:ascii="Cambria Math" w:hAnsi="Cambria Math" w:cs="Arial"/>
                     </w:rPr>
-                    <m:t>j=1</m:t>
+                    <m:t>j</m:t>
+                  </m:r>
+                  <m:r>
+                    <w:rPr>
+                      <w:rFonts w:ascii="Cambria Math" w:hAnsi="Cambria Math" w:cs="Arial"/>
+                    </w:rPr>
+                    <m:t>=1</m:t>
                   </m:r>
                 </m:sub>
                 <m:sup>
                   <m:r>
                     <w:rPr>
-                      <w:rFonts w:ascii="Cambria Math" w:hAnsi="Cambria Math" w:cs="Calibri"/>
+                      <w:rFonts w:ascii="Cambria Math" w:hAnsi="Cambria Math" w:cs="Arial"/>
                     </w:rPr>
                     <m:t>p</m:t>
                   </m:r>
@@ -1210,14 +1326,14 @@
                 <m:sSubPr>
                   <m:ctrlPr>
                     <w:rPr>
-                      <w:rFonts w:ascii="Cambria Math" w:hAnsi="Cambria Math" w:cs="Calibri"/>
+                      <w:rFonts w:ascii="Cambria Math" w:hAnsi="Cambria Math" w:cs="Arial"/>
                     </w:rPr>
                   </m:ctrlPr>
                 </m:sSubPr>
                 <m:e>
                   <m:r>
                     <w:rPr>
-                      <w:rFonts w:ascii="Cambria Math" w:hAnsi="Cambria Math" w:cs="Calibri"/>
+                      <w:rFonts w:ascii="Cambria Math" w:hAnsi="Cambria Math" w:cs="Arial"/>
                     </w:rPr>
                     <m:t>w</m:t>
                   </m:r>
@@ -1225,7 +1341,7 @@
                 <m:sub>
                   <m:r>
                     <w:rPr>
-                      <w:rFonts w:ascii="Cambria Math" w:hAnsi="Cambria Math" w:cs="Calibri"/>
+                      <w:rFonts w:ascii="Cambria Math" w:hAnsi="Cambria Math" w:cs="Arial"/>
                     </w:rPr>
                     <m:t>j</m:t>
                   </m:r>
@@ -1235,14 +1351,14 @@
                 <m:sSubPr>
                   <m:ctrlPr>
                     <w:rPr>
-                      <w:rFonts w:ascii="Cambria Math" w:hAnsi="Cambria Math" w:cs="Calibri"/>
+                      <w:rFonts w:ascii="Cambria Math" w:hAnsi="Cambria Math" w:cs="Arial"/>
                     </w:rPr>
                   </m:ctrlPr>
                 </m:sSubPr>
                 <m:e>
                   <m:r>
                     <w:rPr>
-                      <w:rFonts w:ascii="Cambria Math" w:hAnsi="Cambria Math" w:cs="Calibri"/>
+                      <w:rFonts w:ascii="Cambria Math" w:hAnsi="Cambria Math" w:cs="Arial"/>
                     </w:rPr>
                     <m:t>x</m:t>
                   </m:r>
@@ -1250,7 +1366,7 @@
                 <m:sub>
                   <m:r>
                     <w:rPr>
-                      <w:rFonts w:ascii="Cambria Math" w:hAnsi="Cambria Math" w:cs="Calibri"/>
+                      <w:rFonts w:ascii="Cambria Math" w:hAnsi="Cambria Math" w:cs="Arial"/>
                     </w:rPr>
                     <m:t>j</m:t>
                   </m:r>
@@ -1258,22 +1374,28 @@
               </m:sSub>
               <m:r>
                 <w:rPr>
-                  <w:rFonts w:ascii="Cambria Math" w:hAnsi="Cambria Math" w:cs="Calibri"/>
+                  <w:rFonts w:ascii="Cambria Math" w:hAnsi="Cambria Math" w:cs="Arial"/>
                 </w:rPr>
-                <m:t>+b</m:t>
+                <m:t>+</m:t>
+              </m:r>
+              <m:r>
+                <w:rPr>
+                  <w:rFonts w:ascii="Cambria Math" w:hAnsi="Cambria Math" w:cs="Arial"/>
+                </w:rPr>
+                <m:t>b</m:t>
               </m:r>
               <m:r>
                 <m:rPr>
                   <m:nor/>
                 </m:rPr>
                 <w:rPr>
-                  <w:rFonts w:ascii="Calibri" w:hAnsi="Calibri" w:cs="Calibri"/>
+                  <w:rFonts w:ascii="Arial" w:hAnsi="Arial" w:cs="Arial"/>
                 </w:rPr>
                 <m:t>  </m:t>
               </m:r>
               <m:r>
                 <w:rPr>
-                  <w:rFonts w:ascii="Cambria Math" w:hAnsi="Cambria Math" w:cs="Calibri"/>
+                  <w:rFonts w:ascii="Cambria Math" w:hAnsi="Cambria Math" w:cs="Arial"/>
                 </w:rPr>
                 <m:t>|</m:t>
               </m:r>
@@ -1282,7 +1404,7 @@
                   <m:nor/>
                 </m:rPr>
                 <w:rPr>
-                  <w:rFonts w:ascii="Calibri" w:hAnsi="Calibri" w:cs="Calibri"/>
+                  <w:rFonts w:ascii="Arial" w:hAnsi="Arial" w:cs="Arial"/>
                 </w:rPr>
                 <m:t>  </m:t>
               </m:r>
@@ -1290,14 +1412,14 @@
                 <m:sSubPr>
                   <m:ctrlPr>
                     <w:rPr>
-                      <w:rFonts w:ascii="Cambria Math" w:hAnsi="Cambria Math" w:cs="Calibri"/>
+                      <w:rFonts w:ascii="Cambria Math" w:hAnsi="Cambria Math" w:cs="Arial"/>
                     </w:rPr>
                   </m:ctrlPr>
                 </m:sSubPr>
                 <m:e>
                   <m:r>
                     <w:rPr>
-                      <w:rFonts w:ascii="Cambria Math" w:hAnsi="Cambria Math" w:cs="Calibri"/>
+                      <w:rFonts w:ascii="Cambria Math" w:hAnsi="Cambria Math" w:cs="Arial"/>
                     </w:rPr>
                     <m:t>w</m:t>
                   </m:r>
@@ -1305,7 +1427,7 @@
                 <m:sub>
                   <m:r>
                     <w:rPr>
-                      <w:rFonts w:ascii="Cambria Math" w:hAnsi="Cambria Math" w:cs="Calibri"/>
+                      <w:rFonts w:ascii="Cambria Math" w:hAnsi="Cambria Math" w:cs="Arial"/>
                     </w:rPr>
                     <m:t>1</m:t>
                   </m:r>
@@ -1313,7 +1435,7 @@
               </m:sSub>
               <m:r>
                 <w:rPr>
-                  <w:rFonts w:ascii="Cambria Math" w:hAnsi="Cambria Math" w:cs="Calibri"/>
+                  <w:rFonts w:ascii="Cambria Math" w:hAnsi="Cambria Math" w:cs="Arial"/>
                 </w:rPr>
                 <m:t>,…,</m:t>
               </m:r>
@@ -1321,14 +1443,14 @@
                 <m:sSubPr>
                   <m:ctrlPr>
                     <w:rPr>
-                      <w:rFonts w:ascii="Cambria Math" w:hAnsi="Cambria Math" w:cs="Calibri"/>
+                      <w:rFonts w:ascii="Cambria Math" w:hAnsi="Cambria Math" w:cs="Arial"/>
                     </w:rPr>
                   </m:ctrlPr>
                 </m:sSubPr>
                 <m:e>
                   <m:r>
                     <w:rPr>
-                      <w:rFonts w:ascii="Cambria Math" w:hAnsi="Cambria Math" w:cs="Calibri"/>
+                      <w:rFonts w:ascii="Cambria Math" w:hAnsi="Cambria Math" w:cs="Arial"/>
                     </w:rPr>
                     <m:t>w</m:t>
                   </m:r>
@@ -1336,7 +1458,7 @@
                 <m:sub>
                   <m:r>
                     <w:rPr>
-                      <w:rFonts w:ascii="Cambria Math" w:hAnsi="Cambria Math" w:cs="Calibri"/>
+                      <w:rFonts w:ascii="Cambria Math" w:hAnsi="Cambria Math" w:cs="Arial"/>
                     </w:rPr>
                     <m:t>p</m:t>
                   </m:r>
@@ -1344,7 +1466,7 @@
               </m:sSub>
               <m:r>
                 <w:rPr>
-                  <w:rFonts w:ascii="Cambria Math" w:hAnsi="Cambria Math" w:cs="Calibri"/>
+                  <w:rFonts w:ascii="Cambria Math" w:hAnsi="Cambria Math" w:cs="Arial"/>
                 </w:rPr>
                 <m:t>∈</m:t>
               </m:r>
@@ -1354,13 +1476,13 @@
                   <m:sty m:val="p"/>
                 </m:rPr>
                 <w:rPr>
-                  <w:rFonts w:ascii="Cambria Math" w:hAnsi="Cambria Math" w:cs="Calibri"/>
+                  <w:rFonts w:ascii="Cambria Math" w:hAnsi="Cambria Math" w:cs="Arial"/>
                 </w:rPr>
                 <m:t>R</m:t>
               </m:r>
               <m:r>
                 <w:rPr>
-                  <w:rFonts w:ascii="Cambria Math" w:hAnsi="Cambria Math" w:cs="Calibri"/>
+                  <w:rFonts w:ascii="Cambria Math" w:hAnsi="Cambria Math" w:cs="Arial"/>
                 </w:rPr>
                 <m:t>,</m:t>
               </m:r>
@@ -1369,15 +1491,21 @@
                   <m:nor/>
                 </m:rPr>
                 <w:rPr>
-                  <w:rFonts w:ascii="Calibri" w:hAnsi="Calibri" w:cs="Calibri"/>
+                  <w:rFonts w:ascii="Arial" w:hAnsi="Arial" w:cs="Arial"/>
                 </w:rPr>
                 <m:t>  </m:t>
               </m:r>
               <m:r>
                 <w:rPr>
-                  <w:rFonts w:ascii="Cambria Math" w:hAnsi="Cambria Math" w:cs="Calibri"/>
+                  <w:rFonts w:ascii="Cambria Math" w:hAnsi="Cambria Math" w:cs="Arial"/>
                 </w:rPr>
-                <m:t>b∈</m:t>
+                <m:t>b</m:t>
+              </m:r>
+              <m:r>
+                <w:rPr>
+                  <w:rFonts w:ascii="Cambria Math" w:hAnsi="Cambria Math" w:cs="Arial"/>
+                </w:rPr>
+                <m:t>∈</m:t>
               </m:r>
               <m:r>
                 <m:rPr>
@@ -1385,13 +1513,13 @@
                   <m:sty m:val="p"/>
                 </m:rPr>
                 <w:rPr>
-                  <w:rFonts w:ascii="Cambria Math" w:hAnsi="Cambria Math" w:cs="Calibri"/>
+                  <w:rFonts w:ascii="Cambria Math" w:hAnsi="Cambria Math" w:cs="Arial"/>
                 </w:rPr>
                 <m:t>R</m:t>
               </m:r>
               <m:r>
                 <w:rPr>
-                  <w:rFonts w:ascii="Cambria Math" w:hAnsi="Cambria Math" w:cs="Calibri"/>
+                  <w:rFonts w:ascii="Cambria Math" w:hAnsi="Cambria Math" w:cs="Arial"/>
                 </w:rPr>
                 <m:t>}</m:t>
               </m:r>
@@ -1402,25 +1530,21 @@
               <m:sty m:val="p"/>
             </m:rPr>
             <w:rPr>
-              <w:rFonts w:ascii="Calibri" w:hAnsi="Calibri" w:cs="Calibri"/>
+              <w:rFonts w:ascii="Cambria Math" w:hAnsi="Cambria Math" w:cs="Arial"/>
             </w:rPr>
             <w:br/>
           </m:r>
         </m:oMath>
       </m:oMathPara>
-    </w:p>
-    <w:p>
-      <w:pPr>
-        <w:suppressAutoHyphens/>
-        <w:autoSpaceDN w:val="0"/>
-        <w:spacing w:line="276" w:lineRule="auto"/>
-        <w:rPr>
-          <w:rFonts w:ascii="Calibri" w:hAnsi="Calibri" w:cs="Calibri"/>
-        </w:rPr>
-      </w:pPr>
-      <w:r>
-        <w:rPr>
-          <w:rFonts w:ascii="Calibri" w:hAnsi="Calibri" w:cs="Calibri"/>
+      <w:r>
+        <w:rPr>
+          <w:rFonts w:ascii="Arial" w:hAnsi="Arial" w:cs="Arial"/>
+        </w:rPr>
+        <w:t xml:space="preserve">      </w:t>
+      </w:r>
+      <w:r>
+        <w:rPr>
+          <w:rFonts w:ascii="Arial" w:hAnsi="Arial" w:cs="Arial"/>
         </w:rPr>
         <w:t>Another equivalent and more compact vector form:</w:t>
       </w:r>
@@ -1428,7 +1552,7 @@
     <w:p>
       <w:pPr>
         <w:rPr>
-          <w:rFonts w:ascii="Calibri" w:hAnsi="Calibri" w:cs="Calibri"/>
+          <w:rFonts w:ascii="Arial" w:hAnsi="Arial" w:cs="Arial"/>
         </w:rPr>
       </w:pPr>
       <m:oMathPara>
@@ -1437,37 +1561,61 @@
             <m:borderBoxPr>
               <m:ctrlPr>
                 <w:rPr>
-                  <w:rFonts w:ascii="Cambria Math" w:hAnsi="Cambria Math" w:cs="Calibri"/>
+                  <w:rFonts w:ascii="Cambria Math" w:hAnsi="Cambria Math" w:cs="Arial"/>
                 </w:rPr>
               </m:ctrlPr>
             </m:borderBoxPr>
             <m:e>
               <m:r>
                 <w:rPr>
-                  <w:rFonts w:ascii="Cambria Math" w:hAnsi="Cambria Math" w:cs="Calibri"/>
+                  <w:rFonts w:ascii="Cambria Math" w:hAnsi="Cambria Math" w:cs="Arial"/>
                 </w:rPr>
-                <m:t>H={</m:t>
+                <m:t>H</m:t>
+              </m:r>
+              <m:r>
+                <w:rPr>
+                  <w:rFonts w:ascii="Cambria Math" w:hAnsi="Cambria Math" w:cs="Arial"/>
+                </w:rPr>
+                <m:t>={</m:t>
               </m:r>
               <m:r>
                 <m:rPr>
                   <m:nor/>
                 </m:rPr>
                 <w:rPr>
-                  <w:rFonts w:ascii="Calibri" w:hAnsi="Calibri" w:cs="Calibri"/>
+                  <w:rFonts w:ascii="Arial" w:hAnsi="Arial" w:cs="Arial"/>
                 </w:rPr>
                 <m:t> </m:t>
               </m:r>
               <m:r>
                 <w:rPr>
-                  <w:rFonts w:ascii="Cambria Math" w:hAnsi="Cambria Math" w:cs="Calibri"/>
+                  <w:rFonts w:ascii="Cambria Math" w:hAnsi="Cambria Math" w:cs="Arial"/>
                 </w:rPr>
-                <m:t>h(x)=</m:t>
+                <m:t>h</m:t>
+              </m:r>
+              <m:r>
+                <w:rPr>
+                  <w:rFonts w:ascii="Cambria Math" w:hAnsi="Cambria Math" w:cs="Arial"/>
+                </w:rPr>
+                <m:t>(</m:t>
+              </m:r>
+              <m:r>
+                <w:rPr>
+                  <w:rFonts w:ascii="Cambria Math" w:hAnsi="Cambria Math" w:cs="Arial"/>
+                </w:rPr>
+                <m:t>x</m:t>
+              </m:r>
+              <m:r>
+                <w:rPr>
+                  <w:rFonts w:ascii="Cambria Math" w:hAnsi="Cambria Math" w:cs="Arial"/>
+                </w:rPr>
+                <m:t>)=</m:t>
               </m:r>
               <m:sSup>
                 <m:sSupPr>
                   <m:ctrlPr>
                     <w:rPr>
-                      <w:rFonts w:ascii="Cambria Math" w:hAnsi="Cambria Math" w:cs="Calibri"/>
+                      <w:rFonts w:ascii="Cambria Math" w:hAnsi="Cambria Math" w:cs="Arial"/>
                     </w:rPr>
                   </m:ctrlPr>
                 </m:sSupPr>
@@ -1477,7 +1625,7 @@
                       <m:sty m:val="b"/>
                     </m:rPr>
                     <w:rPr>
-                      <w:rFonts w:ascii="Cambria Math" w:hAnsi="Cambria Math" w:cs="Calibri"/>
+                      <w:rFonts w:ascii="Cambria Math" w:hAnsi="Cambria Math" w:cs="Arial"/>
                     </w:rPr>
                     <m:t>w</m:t>
                   </m:r>
@@ -1488,7 +1636,7 @@
                       <m:sty m:val="p"/>
                     </m:rPr>
                     <w:rPr>
-                      <w:rFonts w:ascii="Cambria Math" w:hAnsi="Cambria Math" w:cs="Calibri"/>
+                      <w:rFonts w:ascii="Cambria Math" w:hAnsi="Cambria Math" w:cs="Arial"/>
                     </w:rPr>
                     <m:t>⊤</m:t>
                   </m:r>
@@ -1499,28 +1647,40 @@
                   <m:sty m:val="b"/>
                 </m:rPr>
                 <w:rPr>
-                  <w:rFonts w:ascii="Cambria Math" w:hAnsi="Cambria Math" w:cs="Calibri"/>
+                  <w:rFonts w:ascii="Cambria Math" w:hAnsi="Cambria Math" w:cs="Arial"/>
                 </w:rPr>
                 <m:t>x</m:t>
               </m:r>
               <m:r>
                 <w:rPr>
-                  <w:rFonts w:ascii="Cambria Math" w:hAnsi="Cambria Math" w:cs="Calibri"/>
+                  <w:rFonts w:ascii="Cambria Math" w:hAnsi="Cambria Math" w:cs="Arial"/>
                 </w:rPr>
-                <m:t>+b∣</m:t>
+                <m:t>+</m:t>
+              </m:r>
+              <m:r>
+                <w:rPr>
+                  <w:rFonts w:ascii="Cambria Math" w:hAnsi="Cambria Math" w:cs="Arial"/>
+                </w:rPr>
+                <m:t>b</m:t>
+              </m:r>
+              <m:r>
+                <w:rPr>
+                  <w:rFonts w:ascii="Cambria Math" w:hAnsi="Cambria Math" w:cs="Arial"/>
+                </w:rPr>
+                <m:t>∣</m:t>
               </m:r>
               <m:r>
                 <m:rPr>
                   <m:sty m:val="b"/>
                 </m:rPr>
                 <w:rPr>
-                  <w:rFonts w:ascii="Cambria Math" w:hAnsi="Cambria Math" w:cs="Calibri"/>
+                  <w:rFonts w:ascii="Cambria Math" w:hAnsi="Cambria Math" w:cs="Arial"/>
                 </w:rPr>
                 <m:t>w</m:t>
               </m:r>
               <m:r>
                 <w:rPr>
-                  <w:rFonts w:ascii="Cambria Math" w:hAnsi="Cambria Math" w:cs="Calibri"/>
+                  <w:rFonts w:ascii="Cambria Math" w:hAnsi="Cambria Math" w:cs="Arial"/>
                 </w:rPr>
                 <m:t>∈</m:t>
               </m:r>
@@ -1528,7 +1688,7 @@
                 <m:sSupPr>
                   <m:ctrlPr>
                     <w:rPr>
-                      <w:rFonts w:ascii="Cambria Math" w:hAnsi="Cambria Math" w:cs="Calibri"/>
+                      <w:rFonts w:ascii="Cambria Math" w:hAnsi="Cambria Math" w:cs="Arial"/>
                     </w:rPr>
                   </m:ctrlPr>
                 </m:sSupPr>
@@ -1539,7 +1699,7 @@
                       <m:sty m:val="p"/>
                     </m:rPr>
                     <w:rPr>
-                      <w:rFonts w:ascii="Cambria Math" w:hAnsi="Cambria Math" w:cs="Calibri"/>
+                      <w:rFonts w:ascii="Cambria Math" w:hAnsi="Cambria Math" w:cs="Arial"/>
                     </w:rPr>
                     <m:t>R</m:t>
                   </m:r>
@@ -1547,7 +1707,7 @@
                 <m:sup>
                   <m:r>
                     <w:rPr>
-                      <w:rFonts w:ascii="Cambria Math" w:hAnsi="Cambria Math" w:cs="Calibri"/>
+                      <w:rFonts w:ascii="Cambria Math" w:hAnsi="Cambria Math" w:cs="Arial"/>
                     </w:rPr>
                     <m:t>p</m:t>
                   </m:r>
@@ -1555,7 +1715,7 @@
               </m:sSup>
               <m:r>
                 <w:rPr>
-                  <w:rFonts w:ascii="Cambria Math" w:hAnsi="Cambria Math" w:cs="Calibri"/>
+                  <w:rFonts w:ascii="Cambria Math" w:hAnsi="Cambria Math" w:cs="Arial"/>
                 </w:rPr>
                 <m:t>,</m:t>
               </m:r>
@@ -1564,15 +1724,21 @@
                   <m:nor/>
                 </m:rPr>
                 <w:rPr>
-                  <w:rFonts w:ascii="Calibri" w:hAnsi="Calibri" w:cs="Calibri"/>
+                  <w:rFonts w:ascii="Arial" w:hAnsi="Arial" w:cs="Arial"/>
                 </w:rPr>
                 <m:t> </m:t>
               </m:r>
               <m:r>
                 <w:rPr>
-                  <w:rFonts w:ascii="Cambria Math" w:hAnsi="Cambria Math" w:cs="Calibri"/>
+                  <w:rFonts w:ascii="Cambria Math" w:hAnsi="Cambria Math" w:cs="Arial"/>
                 </w:rPr>
-                <m:t>b∈</m:t>
+                <m:t>b</m:t>
+              </m:r>
+              <m:r>
+                <w:rPr>
+                  <w:rFonts w:ascii="Cambria Math" w:hAnsi="Cambria Math" w:cs="Arial"/>
+                </w:rPr>
+                <m:t>∈</m:t>
               </m:r>
               <m:r>
                 <m:rPr>
@@ -1580,13 +1746,13 @@
                   <m:sty m:val="p"/>
                 </m:rPr>
                 <w:rPr>
-                  <w:rFonts w:ascii="Cambria Math" w:hAnsi="Cambria Math" w:cs="Calibri"/>
+                  <w:rFonts w:ascii="Cambria Math" w:hAnsi="Cambria Math" w:cs="Arial"/>
                 </w:rPr>
                 <m:t>R</m:t>
               </m:r>
               <m:r>
                 <w:rPr>
-                  <w:rFonts w:ascii="Cambria Math" w:hAnsi="Cambria Math" w:cs="Calibri"/>
+                  <w:rFonts w:ascii="Cambria Math" w:hAnsi="Cambria Math" w:cs="Arial"/>
                 </w:rPr>
                 <m:t>}</m:t>
               </m:r>
@@ -1597,7 +1763,7 @@
               <m:sty m:val="p"/>
             </m:rPr>
             <w:rPr>
-              <w:rFonts w:ascii="Calibri" w:hAnsi="Calibri" w:cs="Calibri"/>
+              <w:rFonts w:ascii="Cambria Math" w:hAnsi="Cambria Math" w:cs="Arial"/>
             </w:rPr>
             <w:br/>
           </m:r>
@@ -1606,57 +1772,64 @@
     </w:p>
     <w:p>
       <w:pPr>
-        <w:rPr>
-          <w:rFonts w:ascii="Calibri" w:hAnsi="Calibri" w:cs="Calibri"/>
-        </w:rPr>
-      </w:pPr>
-    </w:p>
-    <w:p>
-      <w:pPr>
-        <w:rPr>
-          <w:rFonts w:ascii="Calibri" w:hAnsi="Calibri" w:cs="Calibri"/>
+        <w:pStyle w:val="ListParagraph"/>
+        <w:numPr>
+          <w:ilvl w:val="0"/>
+          <w:numId w:val="40"/>
+        </w:numPr>
+        <w:rPr>
+          <w:rFonts w:ascii="Arial" w:hAnsi="Arial" w:cs="Arial"/>
           <w:b/>
           <w:bCs/>
         </w:rPr>
       </w:pPr>
       <w:r>
         <w:rPr>
-          <w:rFonts w:ascii="Calibri" w:hAnsi="Calibri" w:cs="Calibri"/>
+          <w:rFonts w:ascii="Arial" w:hAnsi="Arial" w:cs="Arial"/>
           <w:b/>
           <w:bCs/>
         </w:rPr>
-        <w:t>(c) Explain the Bayes error.</w:t>
-      </w:r>
-    </w:p>
-    <w:p>
-      <w:pPr>
-        <w:rPr>
-          <w:rFonts w:ascii="Calibri" w:hAnsi="Calibri" w:cs="Calibri"/>
-        </w:rPr>
-      </w:pPr>
-      <w:r>
-        <w:rPr>
-          <w:rFonts w:ascii="Calibri" w:hAnsi="Calibri" w:cs="Calibri"/>
-        </w:rPr>
-        <w:t xml:space="preserve">The </w:t>
-      </w:r>
-      <w:r>
-        <w:rPr>
-          <w:rFonts w:ascii="Calibri" w:hAnsi="Calibri" w:cs="Calibri"/>
+        <w:t xml:space="preserve"> </w:t>
+      </w:r>
+      <w:r>
+        <w:rPr>
+          <w:rFonts w:ascii="Arial" w:hAnsi="Arial" w:cs="Arial"/>
           <w:b/>
           <w:bCs/>
         </w:rPr>
+        <w:t xml:space="preserve"> Explain the Bayes error.</w:t>
+      </w:r>
+    </w:p>
+    <w:p>
+      <w:pPr>
+        <w:ind w:left="360"/>
+        <w:rPr>
+          <w:rFonts w:ascii="Arial" w:hAnsi="Arial" w:cs="Arial"/>
+        </w:rPr>
+      </w:pPr>
+      <w:r>
+        <w:rPr>
+          <w:rFonts w:ascii="Arial" w:hAnsi="Arial" w:cs="Arial"/>
+        </w:rPr>
+        <w:t xml:space="preserve">The </w:t>
+      </w:r>
+      <w:r>
+        <w:rPr>
+          <w:rFonts w:ascii="Arial" w:hAnsi="Arial" w:cs="Arial"/>
+          <w:b/>
+          <w:bCs/>
+        </w:rPr>
         <w:t>Bayes classifier</w:t>
       </w:r>
       <w:r>
         <w:rPr>
-          <w:rFonts w:ascii="Calibri" w:hAnsi="Calibri" w:cs="Calibri"/>
+          <w:rFonts w:ascii="Arial" w:hAnsi="Arial" w:cs="Arial"/>
         </w:rPr>
         <w:t xml:space="preserve"> (or </w:t>
       </w:r>
       <w:r>
         <w:rPr>
-          <w:rFonts w:ascii="Calibri" w:hAnsi="Calibri" w:cs="Calibri"/>
+          <w:rFonts w:ascii="Arial" w:hAnsi="Arial" w:cs="Arial"/>
           <w:i/>
           <w:iCs/>
         </w:rPr>
@@ -1664,62 +1837,63 @@
       </w:r>
       <w:r>
         <w:rPr>
-          <w:rFonts w:ascii="Calibri" w:hAnsi="Calibri" w:cs="Calibri"/>
+          <w:rFonts w:ascii="Arial" w:hAnsi="Arial" w:cs="Arial"/>
         </w:rPr>
         <w:t xml:space="preserve">) assigns each feature vector </w:t>
       </w:r>
       <m:oMath>
         <m:r>
           <w:rPr>
-            <w:rFonts w:ascii="Cambria Math" w:hAnsi="Cambria Math" w:cs="Calibri"/>
+            <w:rFonts w:ascii="Cambria Math" w:hAnsi="Cambria Math" w:cs="Arial"/>
           </w:rPr>
           <m:t>x</m:t>
         </m:r>
       </m:oMath>
       <w:r>
         <w:rPr>
-          <w:rFonts w:ascii="Calibri" w:hAnsi="Calibri" w:cs="Calibri"/>
+          <w:rFonts w:ascii="Arial" w:hAnsi="Arial" w:cs="Arial"/>
         </w:rPr>
         <w:t xml:space="preserve">to the class </w:t>
       </w:r>
       <m:oMath>
         <m:r>
           <w:rPr>
-            <w:rFonts w:ascii="Cambria Math" w:hAnsi="Cambria Math" w:cs="Calibri"/>
+            <w:rFonts w:ascii="Cambria Math" w:hAnsi="Cambria Math" w:cs="Arial"/>
           </w:rPr>
           <m:t>c</m:t>
         </m:r>
       </m:oMath>
       <w:r>
         <w:rPr>
-          <w:rFonts w:ascii="Calibri" w:hAnsi="Calibri" w:cs="Calibri"/>
+          <w:rFonts w:ascii="Arial" w:hAnsi="Arial" w:cs="Arial"/>
         </w:rPr>
         <w:t xml:space="preserve">that has the highest probability under the true data-generating distribution </w:t>
       </w:r>
       <m:oMath>
         <m:r>
           <w:rPr>
-            <w:rFonts w:ascii="Cambria Math" w:hAnsi="Cambria Math" w:cs="Calibri"/>
+            <w:rFonts w:ascii="Cambria Math" w:hAnsi="Cambria Math" w:cs="Arial"/>
           </w:rPr>
           <m:t>p(c,x)</m:t>
         </m:r>
       </m:oMath>
       <w:r>
         <w:rPr>
-          <w:rFonts w:ascii="Calibri" w:hAnsi="Calibri" w:cs="Calibri"/>
+          <w:rFonts w:ascii="Arial" w:hAnsi="Arial" w:cs="Arial"/>
         </w:rPr>
         <w:t xml:space="preserve">. However, even this optimal classifier can still make mistakes. </w:t>
       </w:r>
     </w:p>
     <w:p>
       <w:pPr>
-        <w:rPr>
-          <w:rFonts w:ascii="Calibri" w:hAnsi="Calibri" w:cs="Calibri"/>
-        </w:rPr>
-      </w:pPr>
-      <w:r>
-        <w:rPr>
-          <w:rFonts w:ascii="Calibri" w:hAnsi="Calibri" w:cs="Calibri"/>
+        <w:ind w:left="360"/>
+        <w:rPr>
+          <w:rFonts w:ascii="Arial" w:hAnsi="Arial" w:cs="Arial"/>
+        </w:rPr>
+      </w:pPr>
+      <w:r>
+        <w:rPr>
+          <w:rFonts w:ascii="Arial" w:hAnsi="Arial" w:cs="Arial"/>
           <w:b/>
           <w:bCs/>
         </w:rPr>
@@ -1727,64 +1901,63 @@
       </w:r>
       <w:r>
         <w:rPr>
-          <w:rFonts w:ascii="Calibri" w:hAnsi="Calibri" w:cs="Calibri"/>
+          <w:rFonts w:ascii="Arial" w:hAnsi="Arial" w:cs="Arial"/>
         </w:rPr>
         <w:t xml:space="preserve"> occurs whenever a single feature vector can correspond to multiple classes with non-zero probability. This happens when the correct class depends on additional variables that are not included in </w:t>
       </w:r>
       <m:oMath>
         <m:r>
           <w:rPr>
-            <w:rFonts w:ascii="Cambria Math" w:hAnsi="Cambria Math" w:cs="Calibri"/>
+            <w:rFonts w:ascii="Cambria Math" w:hAnsi="Cambria Math" w:cs="Arial"/>
           </w:rPr>
           <m:t>x</m:t>
         </m:r>
       </m:oMath>
       <w:r>
         <w:rPr>
-          <w:rFonts w:ascii="Calibri" w:hAnsi="Calibri" w:cs="Calibri"/>
+          <w:rFonts w:ascii="Arial" w:hAnsi="Arial" w:cs="Arial"/>
         </w:rPr>
         <w:t>, or when the mapping from features to classes is inherently random.</w:t>
       </w:r>
     </w:p>
     <w:p>
       <w:pPr>
-        <w:rPr>
-          <w:rFonts w:ascii="Calibri" w:hAnsi="Calibri" w:cs="Calibri"/>
-        </w:rPr>
-      </w:pPr>
-    </w:p>
-    <w:p>
-      <w:pPr>
-        <w:rPr>
-          <w:rFonts w:ascii="Calibri" w:hAnsi="Calibri" w:cs="Calibri"/>
+        <w:pStyle w:val="ListParagraph"/>
+        <w:numPr>
+          <w:ilvl w:val="0"/>
+          <w:numId w:val="40"/>
+        </w:numPr>
+        <w:rPr>
+          <w:rFonts w:ascii="Arial" w:hAnsi="Arial" w:cs="Arial"/>
           <w:b/>
           <w:bCs/>
         </w:rPr>
       </w:pPr>
       <w:r>
         <w:rPr>
-          <w:rFonts w:ascii="Calibri" w:hAnsi="Calibri" w:cs="Calibri"/>
+          <w:rFonts w:ascii="Arial" w:hAnsi="Arial" w:cs="Arial"/>
           <w:b/>
           <w:bCs/>
         </w:rPr>
-        <w:t>c) How can one reduce the Bayes error?</w:t>
-      </w:r>
-    </w:p>
-    <w:p>
-      <w:pPr>
-        <w:rPr>
-          <w:rFonts w:ascii="Calibri" w:hAnsi="Calibri" w:cs="Calibri"/>
-        </w:rPr>
-      </w:pPr>
-      <w:r>
-        <w:rPr>
-          <w:rFonts w:ascii="Calibri" w:hAnsi="Calibri" w:cs="Calibri"/>
+        <w:t xml:space="preserve"> How can one reduce the Bayes error?</w:t>
+      </w:r>
+    </w:p>
+    <w:p>
+      <w:pPr>
+        <w:ind w:left="360"/>
+        <w:rPr>
+          <w:rFonts w:ascii="Arial" w:hAnsi="Arial" w:cs="Arial"/>
+        </w:rPr>
+      </w:pPr>
+      <w:r>
+        <w:rPr>
+          <w:rFonts w:ascii="Arial" w:hAnsi="Arial" w:cs="Arial"/>
         </w:rPr>
         <w:t xml:space="preserve">In theory: </w:t>
       </w:r>
       <w:r>
         <w:rPr>
-          <w:rFonts w:ascii="Calibri" w:hAnsi="Calibri" w:cs="Calibri"/>
+          <w:rFonts w:ascii="Arial" w:hAnsi="Arial" w:cs="Arial"/>
           <w:b/>
           <w:bCs/>
         </w:rPr>
@@ -1792,27 +1965,27 @@
       </w:r>
       <w:r>
         <w:rPr>
-          <w:rFonts w:ascii="Calibri" w:hAnsi="Calibri" w:cs="Calibri"/>
+          <w:rFonts w:ascii="Arial" w:hAnsi="Arial" w:cs="Arial"/>
         </w:rPr>
         <w:t>, because it is irreducible.</w:t>
       </w:r>
     </w:p>
     <w:p>
       <w:pPr>
-        <w:rPr>
-          <w:rFonts w:ascii="Calibri" w:hAnsi="Calibri" w:cs="Calibri"/>
-        </w:rPr>
-      </w:pPr>
-      <w:r>
-        <w:rPr>
-          <w:rFonts w:ascii="Calibri" w:hAnsi="Calibri" w:cs="Calibri"/>
-        </w:rPr>
-        <w:lastRenderedPageBreak/>
+        <w:ind w:left="360"/>
+        <w:rPr>
+          <w:rFonts w:ascii="Arial" w:hAnsi="Arial" w:cs="Arial"/>
+        </w:rPr>
+      </w:pPr>
+      <w:r>
+        <w:rPr>
+          <w:rFonts w:ascii="Arial" w:hAnsi="Arial" w:cs="Arial"/>
+        </w:rPr>
         <w:t xml:space="preserve">In practice, it can be reduced </w:t>
       </w:r>
       <w:r>
         <w:rPr>
-          <w:rFonts w:ascii="Calibri" w:hAnsi="Calibri" w:cs="Calibri"/>
+          <w:rFonts w:ascii="Arial" w:hAnsi="Arial" w:cs="Arial"/>
           <w:i/>
           <w:iCs/>
         </w:rPr>
@@ -1820,7 +1993,7 @@
       </w:r>
       <w:r>
         <w:rPr>
-          <w:rFonts w:ascii="Calibri" w:hAnsi="Calibri" w:cs="Calibri"/>
+          <w:rFonts w:ascii="Arial" w:hAnsi="Arial" w:cs="Arial"/>
         </w:rPr>
         <w:t>, e.g.:</w:t>
       </w:r>
@@ -1834,13 +2007,14 @@
         <w:suppressAutoHyphens/>
         <w:autoSpaceDN w:val="0"/>
         <w:spacing w:line="276" w:lineRule="auto"/>
-        <w:rPr>
-          <w:rFonts w:ascii="Calibri" w:hAnsi="Calibri" w:cs="Calibri"/>
-        </w:rPr>
-      </w:pPr>
-      <w:r>
-        <w:rPr>
-          <w:rFonts w:ascii="Calibri" w:hAnsi="Calibri" w:cs="Calibri"/>
+        <w:ind w:left="1080"/>
+        <w:rPr>
+          <w:rFonts w:ascii="Arial" w:hAnsi="Arial" w:cs="Arial"/>
+        </w:rPr>
+      </w:pPr>
+      <w:r>
+        <w:rPr>
+          <w:rFonts w:ascii="Arial" w:hAnsi="Arial" w:cs="Arial"/>
         </w:rPr>
         <w:t>Collect more informative features</w:t>
       </w:r>
@@ -1854,13 +2028,14 @@
         <w:suppressAutoHyphens/>
         <w:autoSpaceDN w:val="0"/>
         <w:spacing w:line="276" w:lineRule="auto"/>
-        <w:rPr>
-          <w:rFonts w:ascii="Calibri" w:hAnsi="Calibri" w:cs="Calibri"/>
-        </w:rPr>
-      </w:pPr>
-      <w:r>
-        <w:rPr>
-          <w:rFonts w:ascii="Calibri" w:hAnsi="Calibri" w:cs="Calibri"/>
+        <w:ind w:left="1080"/>
+        <w:rPr>
+          <w:rFonts w:ascii="Arial" w:hAnsi="Arial" w:cs="Arial"/>
+        </w:rPr>
+      </w:pPr>
+      <w:r>
+        <w:rPr>
+          <w:rFonts w:ascii="Arial" w:hAnsi="Arial" w:cs="Arial"/>
         </w:rPr>
         <w:t>Reduce measurement noise</w:t>
       </w:r>
@@ -1874,14 +2049,16 @@
         <w:suppressAutoHyphens/>
         <w:autoSpaceDN w:val="0"/>
         <w:spacing w:line="276" w:lineRule="auto"/>
-        <w:rPr>
-          <w:rFonts w:ascii="Calibri" w:hAnsi="Calibri" w:cs="Calibri"/>
-        </w:rPr>
-      </w:pPr>
-      <w:r>
-        <w:rPr>
-          <w:rFonts w:ascii="Calibri" w:hAnsi="Calibri" w:cs="Calibri"/>
-        </w:rPr>
+        <w:ind w:left="1080"/>
+        <w:rPr>
+          <w:rFonts w:ascii="Arial" w:hAnsi="Arial" w:cs="Arial"/>
+        </w:rPr>
+      </w:pPr>
+      <w:r>
+        <w:rPr>
+          <w:rFonts w:ascii="Arial" w:hAnsi="Arial" w:cs="Arial"/>
+        </w:rPr>
+        <w:lastRenderedPageBreak/>
         <w:t>Improve label quality / relabel noisy data</w:t>
       </w:r>
     </w:p>
@@ -1894,13 +2071,14 @@
         <w:suppressAutoHyphens/>
         <w:autoSpaceDN w:val="0"/>
         <w:spacing w:line="276" w:lineRule="auto"/>
-        <w:rPr>
-          <w:rFonts w:ascii="Calibri" w:hAnsi="Calibri" w:cs="Calibri"/>
-        </w:rPr>
-      </w:pPr>
-      <w:r>
-        <w:rPr>
-          <w:rFonts w:ascii="Calibri" w:hAnsi="Calibri" w:cs="Calibri"/>
+        <w:ind w:left="1080"/>
+        <w:rPr>
+          <w:rFonts w:ascii="Arial" w:hAnsi="Arial" w:cs="Arial"/>
+        </w:rPr>
+      </w:pPr>
+      <w:r>
+        <w:rPr>
+          <w:rFonts w:ascii="Arial" w:hAnsi="Arial" w:cs="Arial"/>
         </w:rPr>
         <w:t>Add relevant variables or sensors</w:t>
       </w:r>
@@ -1914,53 +2092,80 @@
         <w:suppressAutoHyphens/>
         <w:autoSpaceDN w:val="0"/>
         <w:spacing w:line="276" w:lineRule="auto"/>
-        <w:rPr>
-          <w:rFonts w:ascii="Calibri" w:hAnsi="Calibri" w:cs="Calibri"/>
-        </w:rPr>
-      </w:pPr>
-      <w:r>
-        <w:rPr>
-          <w:rFonts w:ascii="Calibri" w:hAnsi="Calibri" w:cs="Calibri"/>
+        <w:ind w:left="1080"/>
+        <w:rPr>
+          <w:rFonts w:ascii="Arial" w:hAnsi="Arial" w:cs="Arial"/>
+        </w:rPr>
+      </w:pPr>
+      <w:r>
+        <w:rPr>
+          <w:rFonts w:ascii="Arial" w:hAnsi="Arial" w:cs="Arial"/>
         </w:rPr>
         <w:t>Use more precise problem definitions</w:t>
       </w:r>
     </w:p>
     <w:p>
       <w:pPr>
-        <w:rPr>
-          <w:rFonts w:ascii="Calibri" w:hAnsi="Calibri" w:cs="Calibri"/>
-        </w:rPr>
-      </w:pPr>
-      <w:r>
-        <w:rPr>
-          <w:rFonts w:ascii="Calibri" w:hAnsi="Calibri" w:cs="Calibri"/>
+        <w:ind w:firstLine="720"/>
+        <w:rPr>
+          <w:rFonts w:ascii="Arial" w:hAnsi="Arial" w:cs="Arial"/>
+        </w:rPr>
+      </w:pPr>
+      <w:r>
+        <w:rPr>
+          <w:rFonts w:ascii="Arial" w:hAnsi="Arial" w:cs="Arial"/>
         </w:rPr>
         <w:t>We cannot reduce Bayes error simply by training a more complex ML model.</w:t>
       </w:r>
-    </w:p>
-    <w:p>
-      <w:pPr>
-        <w:rPr>
-          <w:rFonts w:ascii="Calibri" w:hAnsi="Calibri" w:cs="Calibri"/>
-        </w:rPr>
-      </w:pPr>
-    </w:p>
-    <w:p>
-      <w:pPr>
-        <w:suppressAutoHyphens/>
-        <w:autoSpaceDN w:val="0"/>
-        <w:spacing w:line="276" w:lineRule="auto"/>
-        <w:rPr>
-          <w:rFonts w:ascii="Calibri" w:hAnsi="Calibri" w:cs="Calibri"/>
-        </w:rPr>
-      </w:pPr>
-      <w:r>
-        <w:rPr>
-          <w:rFonts w:ascii="Calibri" w:hAnsi="Calibri" w:cs="Calibri"/>
+      <w:r>
+        <w:rPr>
+          <w:rFonts w:ascii="Arial" w:hAnsi="Arial" w:cs="Arial"/>
+        </w:rPr>
+        <w:tab/>
+      </w:r>
+      <w:r>
+        <w:rPr>
+          <w:rFonts w:ascii="Arial" w:hAnsi="Arial" w:cs="Arial"/>
+        </w:rPr>
+        <w:tab/>
+      </w:r>
+    </w:p>
+    <w:p>
+      <w:pPr>
+        <w:pStyle w:val="ListParagraph"/>
+        <w:numPr>
+          <w:ilvl w:val="0"/>
+          <w:numId w:val="40"/>
+        </w:numPr>
+        <w:rPr>
+          <w:rFonts w:ascii="Arial" w:hAnsi="Arial" w:cs="Arial"/>
           <w:b/>
           <w:bCs/>
         </w:rPr>
-        <w:t xml:space="preserve">(e) Give an example of a dataset D1 with (label) noise: D1 = {. . </w:t>
+      </w:pPr>
+      <w:r>
+        <w:rPr>
+          <w:rFonts w:ascii="Arial" w:hAnsi="Arial" w:cs="Arial"/>
+          <w:b/>
+          <w:bCs/>
+        </w:rPr>
+        <w:t xml:space="preserve">Give an example of a dataset D1 with (label) noise: </w:t>
+      </w:r>
+    </w:p>
+    <w:p>
+      <w:pPr>
+        <w:ind w:left="360" w:firstLine="360"/>
+        <w:rPr>
+          <w:rFonts w:ascii="Arial" w:hAnsi="Arial" w:cs="Arial"/>
+        </w:rPr>
+      </w:pPr>
+      <w:r>
+        <w:rPr>
+          <w:rFonts w:ascii="Arial" w:hAnsi="Arial" w:cs="Arial"/>
+          <w:b/>
+          <w:bCs/>
+        </w:rPr>
+        <w:t xml:space="preserve"> </w:t>
       </w:r>
       <m:oMath>
         <m:m>
@@ -1976,7 +2181,7 @@
             </m:mcs>
             <m:ctrlPr>
               <w:rPr>
-                <w:rFonts w:ascii="Cambria Math" w:hAnsi="Cambria Math" w:cs="Calibri"/>
+                <w:rFonts w:ascii="Cambria Math" w:hAnsi="Cambria Math" w:cs="Arial"/>
               </w:rPr>
             </m:ctrlPr>
           </m:mPr>
@@ -1986,14 +2191,14 @@
                 <m:sSubPr>
                   <m:ctrlPr>
                     <w:rPr>
-                      <w:rFonts w:ascii="Cambria Math" w:hAnsi="Cambria Math" w:cs="Calibri"/>
+                      <w:rFonts w:ascii="Cambria Math" w:hAnsi="Cambria Math" w:cs="Arial"/>
                     </w:rPr>
                   </m:ctrlPr>
                 </m:sSubPr>
                 <m:e>
                   <m:r>
                     <w:rPr>
-                      <w:rFonts w:ascii="Cambria Math" w:hAnsi="Cambria Math" w:cs="Calibri"/>
+                      <w:rFonts w:ascii="Cambria Math" w:hAnsi="Cambria Math" w:cs="Arial"/>
                     </w:rPr>
                     <m:t>D</m:t>
                   </m:r>
@@ -2001,7 +2206,7 @@
                 <m:sub>
                   <m:r>
                     <w:rPr>
-                      <w:rFonts w:ascii="Cambria Math" w:hAnsi="Cambria Math" w:cs="Calibri"/>
+                      <w:rFonts w:ascii="Cambria Math" w:hAnsi="Cambria Math" w:cs="Arial"/>
                     </w:rPr>
                     <m:t>1</m:t>
                   </m:r>
@@ -2009,7 +2214,7 @@
               </m:sSub>
               <m:r>
                 <w:rPr>
-                  <w:rFonts w:ascii="Cambria Math" w:hAnsi="Cambria Math" w:cs="Calibri"/>
+                  <w:rFonts w:ascii="Cambria Math" w:hAnsi="Cambria Math" w:cs="Arial"/>
                 </w:rPr>
                 <m:t>={</m:t>
               </m:r>
@@ -2018,7 +2223,7 @@
                   <m:nor/>
                 </m:rPr>
                 <w:rPr>
-                  <w:rFonts w:ascii="Calibri" w:hAnsi="Calibri" w:cs="Calibri"/>
+                  <w:rFonts w:ascii="Arial" w:hAnsi="Arial" w:cs="Arial"/>
                 </w:rPr>
                 <m:t> </m:t>
               </m:r>
@@ -2026,7 +2231,7 @@
             <m:e>
               <m:r>
                 <w:rPr>
-                  <w:rFonts w:ascii="Cambria Math" w:hAnsi="Cambria Math" w:cs="Calibri"/>
+                  <w:rFonts w:ascii="Cambria Math" w:hAnsi="Cambria Math" w:cs="Arial"/>
                 </w:rPr>
                 <m:t>((1,0),0),</m:t>
               </m:r>
@@ -2035,13 +2240,13 @@
                   <m:nor/>
                 </m:rPr>
                 <w:rPr>
-                  <w:rFonts w:ascii="Calibri" w:hAnsi="Calibri" w:cs="Calibri"/>
+                  <w:rFonts w:ascii="Arial" w:hAnsi="Arial" w:cs="Arial"/>
                 </w:rPr>
                 <m:t>  </m:t>
               </m:r>
               <m:r>
                 <w:rPr>
-                  <w:rFonts w:ascii="Cambria Math" w:hAnsi="Cambria Math" w:cs="Calibri"/>
+                  <w:rFonts w:ascii="Cambria Math" w:hAnsi="Cambria Math" w:cs="Arial"/>
                 </w:rPr>
                 <m:t>((1,0),1),</m:t>
               </m:r>
@@ -2050,13 +2255,13 @@
                   <m:nor/>
                 </m:rPr>
                 <w:rPr>
-                  <w:rFonts w:ascii="Calibri" w:hAnsi="Calibri" w:cs="Calibri"/>
+                  <w:rFonts w:ascii="Arial" w:hAnsi="Arial" w:cs="Arial"/>
                 </w:rPr>
                 <m:t>  </m:t>
               </m:r>
               <m:r>
                 <w:rPr>
-                  <w:rFonts w:ascii="Cambria Math" w:hAnsi="Cambria Math" w:cs="Calibri"/>
+                  <w:rFonts w:ascii="Cambria Math" w:hAnsi="Cambria Math" w:cs="Arial"/>
                 </w:rPr>
                 <m:t>((1,0),0),</m:t>
               </m:r>
@@ -2065,13 +2270,13 @@
                   <m:nor/>
                 </m:rPr>
                 <w:rPr>
-                  <w:rFonts w:ascii="Calibri" w:hAnsi="Calibri" w:cs="Calibri"/>
+                  <w:rFonts w:ascii="Arial" w:hAnsi="Arial" w:cs="Arial"/>
                 </w:rPr>
                 <m:t>  </m:t>
               </m:r>
               <m:r>
                 <w:rPr>
-                  <w:rFonts w:ascii="Cambria Math" w:hAnsi="Cambria Math" w:cs="Calibri"/>
+                  <w:rFonts w:ascii="Cambria Math" w:hAnsi="Cambria Math" w:cs="Arial"/>
                 </w:rPr>
                 <m:t>((1,0),1),</m:t>
               </m:r>
@@ -2082,7 +2287,7 @@
             <m:e>
               <m:r>
                 <w:rPr>
-                  <w:rFonts w:ascii="Cambria Math" w:hAnsi="Cambria Math" w:cs="Calibri"/>
+                  <w:rFonts w:ascii="Cambria Math" w:hAnsi="Cambria Math" w:cs="Arial"/>
                 </w:rPr>
                 <m:t>((2,1),1),</m:t>
               </m:r>
@@ -2091,13 +2296,13 @@
                   <m:nor/>
                 </m:rPr>
                 <w:rPr>
-                  <w:rFonts w:ascii="Calibri" w:hAnsi="Calibri" w:cs="Calibri"/>
+                  <w:rFonts w:ascii="Arial" w:hAnsi="Arial" w:cs="Arial"/>
                 </w:rPr>
                 <m:t>  </m:t>
               </m:r>
               <m:r>
                 <w:rPr>
-                  <w:rFonts w:ascii="Cambria Math" w:hAnsi="Cambria Math" w:cs="Calibri"/>
+                  <w:rFonts w:ascii="Cambria Math" w:hAnsi="Cambria Math" w:cs="Arial"/>
                 </w:rPr>
                 <m:t>((2,1),1),</m:t>
               </m:r>
@@ -2106,13 +2311,13 @@
                   <m:nor/>
                 </m:rPr>
                 <w:rPr>
-                  <w:rFonts w:ascii="Calibri" w:hAnsi="Calibri" w:cs="Calibri"/>
+                  <w:rFonts w:ascii="Arial" w:hAnsi="Arial" w:cs="Arial"/>
                 </w:rPr>
                 <m:t>  </m:t>
               </m:r>
               <m:r>
                 <w:rPr>
-                  <w:rFonts w:ascii="Cambria Math" w:hAnsi="Cambria Math" w:cs="Calibri"/>
+                  <w:rFonts w:ascii="Cambria Math" w:hAnsi="Cambria Math" w:cs="Arial"/>
                 </w:rPr>
                 <m:t>((2,1),0),</m:t>
               </m:r>
@@ -2123,7 +2328,7 @@
             <m:e>
               <m:r>
                 <w:rPr>
-                  <w:rFonts w:ascii="Cambria Math" w:hAnsi="Cambria Math" w:cs="Calibri"/>
+                  <w:rFonts w:ascii="Cambria Math" w:hAnsi="Cambria Math" w:cs="Arial"/>
                 </w:rPr>
                 <m:t>((0,1),1),</m:t>
               </m:r>
@@ -2132,13 +2337,13 @@
                   <m:nor/>
                 </m:rPr>
                 <w:rPr>
-                  <w:rFonts w:ascii="Calibri" w:hAnsi="Calibri" w:cs="Calibri"/>
+                  <w:rFonts w:ascii="Arial" w:hAnsi="Arial" w:cs="Arial"/>
                 </w:rPr>
                 <m:t>  </m:t>
               </m:r>
               <m:r>
                 <w:rPr>
-                  <w:rFonts w:ascii="Cambria Math" w:hAnsi="Cambria Math" w:cs="Calibri"/>
+                  <w:rFonts w:ascii="Cambria Math" w:hAnsi="Cambria Math" w:cs="Arial"/>
                 </w:rPr>
                 <m:t>((0,1),1),</m:t>
               </m:r>
@@ -2147,13 +2352,13 @@
                   <m:nor/>
                 </m:rPr>
                 <w:rPr>
-                  <w:rFonts w:ascii="Calibri" w:hAnsi="Calibri" w:cs="Calibri"/>
+                  <w:rFonts w:ascii="Arial" w:hAnsi="Arial" w:cs="Arial"/>
                 </w:rPr>
                 <m:t>  </m:t>
               </m:r>
               <m:r>
                 <w:rPr>
-                  <w:rFonts w:ascii="Cambria Math" w:hAnsi="Cambria Math" w:cs="Calibri"/>
+                  <w:rFonts w:ascii="Cambria Math" w:hAnsi="Cambria Math" w:cs="Arial"/>
                 </w:rPr>
                 <m:t>((0,1),0),</m:t>
               </m:r>
@@ -2164,7 +2369,7 @@
             <m:e>
               <m:r>
                 <w:rPr>
-                  <w:rFonts w:ascii="Cambria Math" w:hAnsi="Cambria Math" w:cs="Calibri"/>
+                  <w:rFonts w:ascii="Cambria Math" w:hAnsi="Cambria Math" w:cs="Arial"/>
                 </w:rPr>
                 <m:t>((3,2),0),</m:t>
               </m:r>
@@ -2173,13 +2378,13 @@
                   <m:nor/>
                 </m:rPr>
                 <w:rPr>
-                  <w:rFonts w:ascii="Calibri" w:hAnsi="Calibri" w:cs="Calibri"/>
+                  <w:rFonts w:ascii="Arial" w:hAnsi="Arial" w:cs="Arial"/>
                 </w:rPr>
                 <m:t>  </m:t>
               </m:r>
               <m:r>
                 <w:rPr>
-                  <w:rFonts w:ascii="Cambria Math" w:hAnsi="Cambria Math" w:cs="Calibri"/>
+                  <w:rFonts w:ascii="Cambria Math" w:hAnsi="Cambria Math" w:cs="Arial"/>
                 </w:rPr>
                 <m:t>((3,2),1),</m:t>
               </m:r>
@@ -2190,7 +2395,7 @@
             <m:e>
               <m:r>
                 <w:rPr>
-                  <w:rFonts w:ascii="Cambria Math" w:hAnsi="Cambria Math" w:cs="Calibri"/>
+                  <w:rFonts w:ascii="Cambria Math" w:hAnsi="Cambria Math" w:cs="Arial"/>
                 </w:rPr>
                 <m:t>((5,5),1),</m:t>
               </m:r>
@@ -2199,13 +2404,13 @@
                   <m:nor/>
                 </m:rPr>
                 <w:rPr>
-                  <w:rFonts w:ascii="Calibri" w:hAnsi="Calibri" w:cs="Calibri"/>
+                  <w:rFonts w:ascii="Arial" w:hAnsi="Arial" w:cs="Arial"/>
                 </w:rPr>
                 <m:t>  </m:t>
               </m:r>
               <m:r>
                 <w:rPr>
-                  <w:rFonts w:ascii="Cambria Math" w:hAnsi="Cambria Math" w:cs="Calibri"/>
+                  <w:rFonts w:ascii="Cambria Math" w:hAnsi="Cambria Math" w:cs="Arial"/>
                 </w:rPr>
                 <m:t>((5,5),1),</m:t>
               </m:r>
@@ -2214,13 +2419,13 @@
                   <m:nor/>
                 </m:rPr>
                 <w:rPr>
-                  <w:rFonts w:ascii="Calibri" w:hAnsi="Calibri" w:cs="Calibri"/>
+                  <w:rFonts w:ascii="Arial" w:hAnsi="Arial" w:cs="Arial"/>
                 </w:rPr>
                 <m:t>  </m:t>
               </m:r>
               <m:r>
                 <w:rPr>
-                  <w:rFonts w:ascii="Cambria Math" w:hAnsi="Cambria Math" w:cs="Calibri"/>
+                  <w:rFonts w:ascii="Cambria Math" w:hAnsi="Cambria Math" w:cs="Arial"/>
                 </w:rPr>
                 <m:t>((5,5),0)</m:t>
               </m:r>
@@ -2229,13 +2434,13 @@
                   <m:nor/>
                 </m:rPr>
                 <w:rPr>
-                  <w:rFonts w:ascii="Calibri" w:hAnsi="Calibri" w:cs="Calibri"/>
+                  <w:rFonts w:ascii="Arial" w:hAnsi="Arial" w:cs="Arial"/>
                 </w:rPr>
                 <m:t> </m:t>
               </m:r>
               <m:r>
                 <w:rPr>
-                  <w:rFonts w:ascii="Cambria Math" w:hAnsi="Cambria Math" w:cs="Calibri"/>
+                  <w:rFonts w:ascii="Cambria Math" w:hAnsi="Cambria Math" w:cs="Arial"/>
                 </w:rPr>
                 <m:t>}</m:t>
               </m:r>
@@ -2245,7 +2450,7 @@
       </m:oMath>
       <w:r>
         <w:rPr>
-          <w:rFonts w:ascii="Calibri" w:hAnsi="Calibri" w:cs="Calibri"/>
+          <w:rFonts w:ascii="Arial" w:hAnsi="Arial" w:cs="Arial"/>
         </w:rPr>
         <w:br/>
       </w:r>
@@ -2257,37 +2462,18 @@
         <w:spacing w:line="276" w:lineRule="auto"/>
         <w:jc w:val="center"/>
         <w:rPr>
-          <w:rFonts w:ascii="Calibri" w:hAnsi="Calibri" w:cs="Calibri"/>
-        </w:rPr>
-      </w:pPr>
-      <w:r>
-        <w:rPr>
-          <w:rFonts w:ascii="Calibri" w:hAnsi="Calibri" w:cs="Calibri"/>
-        </w:rPr>
-        <w:pict w14:anchorId="414E10C6">
-          <v:rect id="_x0000_i1025" style="width:0;height:1.5pt" o:hralign="center" o:hrstd="t" o:hr="t" fillcolor="#a0a0a0" stroked="f"/>
-        </w:pict>
-      </w:r>
-    </w:p>
-    <w:p>
-      <w:pPr>
-        <w:suppressAutoHyphens/>
-        <w:autoSpaceDN w:val="0"/>
-        <w:spacing w:line="276" w:lineRule="auto"/>
-        <w:jc w:val="center"/>
-        <w:rPr>
-          <w:rFonts w:ascii="Calibri" w:hAnsi="Calibri" w:cs="Calibri"/>
-        </w:rPr>
-      </w:pPr>
-      <w:r>
-        <w:rPr>
-          <w:rFonts w:ascii="Calibri" w:hAnsi="Calibri" w:cs="Calibri"/>
+          <w:rFonts w:ascii="Arial" w:hAnsi="Arial" w:cs="Arial"/>
+        </w:rPr>
+      </w:pPr>
+      <w:r>
+        <w:rPr>
+          <w:rFonts w:ascii="Arial" w:hAnsi="Arial" w:cs="Arial"/>
         </w:rPr>
         <w:t xml:space="preserve">Label noise occurs when the </w:t>
       </w:r>
       <w:r>
         <w:rPr>
-          <w:rFonts w:ascii="Calibri" w:hAnsi="Calibri" w:cs="Calibri"/>
+          <w:rFonts w:ascii="Arial" w:hAnsi="Arial" w:cs="Arial"/>
           <w:b/>
           <w:bCs/>
         </w:rPr>
@@ -2295,7 +2481,7 @@
       </w:r>
       <w:r>
         <w:rPr>
-          <w:rFonts w:ascii="Calibri" w:hAnsi="Calibri" w:cs="Calibri"/>
+          <w:rFonts w:ascii="Arial" w:hAnsi="Arial" w:cs="Arial"/>
         </w:rPr>
         <w:t>:</w:t>
       </w:r>
@@ -2311,12 +2497,12 @@
         <w:spacing w:line="276" w:lineRule="auto"/>
         <w:jc w:val="center"/>
         <w:rPr>
-          <w:rFonts w:ascii="Calibri" w:hAnsi="Calibri" w:cs="Calibri"/>
-        </w:rPr>
-      </w:pPr>
-      <w:r>
-        <w:rPr>
-          <w:rFonts w:ascii="Calibri" w:hAnsi="Calibri" w:cs="Calibri"/>
+          <w:rFonts w:ascii="Arial" w:hAnsi="Arial" w:cs="Arial"/>
+        </w:rPr>
+      </w:pPr>
+      <w:r>
+        <w:rPr>
+          <w:rFonts w:ascii="Arial" w:hAnsi="Arial" w:cs="Arial"/>
           <w:b/>
           <w:bCs/>
         </w:rPr>
@@ -2324,13 +2510,13 @@
       </w:r>
       <w:r>
         <w:rPr>
-          <w:rFonts w:ascii="Calibri" w:hAnsi="Calibri" w:cs="Calibri"/>
+          <w:rFonts w:ascii="Arial" w:hAnsi="Arial" w:cs="Arial"/>
         </w:rPr>
         <w:t xml:space="preserve"> appears with labels </w:t>
       </w:r>
       <w:r>
         <w:rPr>
-          <w:rFonts w:ascii="Calibri" w:hAnsi="Calibri" w:cs="Calibri"/>
+          <w:rFonts w:ascii="Arial" w:hAnsi="Arial" w:cs="Arial"/>
           <w:b/>
           <w:bCs/>
         </w:rPr>
@@ -2338,7 +2524,7 @@
       </w:r>
       <w:r>
         <w:rPr>
-          <w:rFonts w:ascii="Calibri" w:hAnsi="Calibri" w:cs="Calibri"/>
+          <w:rFonts w:ascii="Arial" w:hAnsi="Arial" w:cs="Arial"/>
         </w:rPr>
         <w:t xml:space="preserve"> → noise</w:t>
       </w:r>
@@ -2354,12 +2540,12 @@
         <w:spacing w:line="276" w:lineRule="auto"/>
         <w:jc w:val="center"/>
         <w:rPr>
-          <w:rFonts w:ascii="Calibri" w:hAnsi="Calibri" w:cs="Calibri"/>
-        </w:rPr>
-      </w:pPr>
-      <w:r>
-        <w:rPr>
-          <w:rFonts w:ascii="Calibri" w:hAnsi="Calibri" w:cs="Calibri"/>
+          <w:rFonts w:ascii="Arial" w:hAnsi="Arial" w:cs="Arial"/>
+        </w:rPr>
+      </w:pPr>
+      <w:r>
+        <w:rPr>
+          <w:rFonts w:ascii="Arial" w:hAnsi="Arial" w:cs="Arial"/>
           <w:b/>
           <w:bCs/>
         </w:rPr>
@@ -2367,13 +2553,13 @@
       </w:r>
       <w:r>
         <w:rPr>
-          <w:rFonts w:ascii="Calibri" w:hAnsi="Calibri" w:cs="Calibri"/>
+          <w:rFonts w:ascii="Arial" w:hAnsi="Arial" w:cs="Arial"/>
         </w:rPr>
         <w:t xml:space="preserve"> appears with labels </w:t>
       </w:r>
       <w:r>
         <w:rPr>
-          <w:rFonts w:ascii="Calibri" w:hAnsi="Calibri" w:cs="Calibri"/>
+          <w:rFonts w:ascii="Arial" w:hAnsi="Arial" w:cs="Arial"/>
           <w:b/>
           <w:bCs/>
         </w:rPr>
@@ -2381,7 +2567,7 @@
       </w:r>
       <w:r>
         <w:rPr>
-          <w:rFonts w:ascii="Calibri" w:hAnsi="Calibri" w:cs="Calibri"/>
+          <w:rFonts w:ascii="Arial" w:hAnsi="Arial" w:cs="Arial"/>
         </w:rPr>
         <w:t xml:space="preserve"> → noise</w:t>
       </w:r>
@@ -2397,12 +2583,12 @@
         <w:spacing w:line="276" w:lineRule="auto"/>
         <w:jc w:val="center"/>
         <w:rPr>
-          <w:rFonts w:ascii="Calibri" w:hAnsi="Calibri" w:cs="Calibri"/>
-        </w:rPr>
-      </w:pPr>
-      <w:r>
-        <w:rPr>
-          <w:rFonts w:ascii="Calibri" w:hAnsi="Calibri" w:cs="Calibri"/>
+          <w:rFonts w:ascii="Arial" w:hAnsi="Arial" w:cs="Arial"/>
+        </w:rPr>
+      </w:pPr>
+      <w:r>
+        <w:rPr>
+          <w:rFonts w:ascii="Arial" w:hAnsi="Arial" w:cs="Arial"/>
           <w:b/>
           <w:bCs/>
         </w:rPr>
@@ -2410,13 +2596,13 @@
       </w:r>
       <w:r>
         <w:rPr>
-          <w:rFonts w:ascii="Calibri" w:hAnsi="Calibri" w:cs="Calibri"/>
+          <w:rFonts w:ascii="Arial" w:hAnsi="Arial" w:cs="Arial"/>
         </w:rPr>
         <w:t xml:space="preserve"> appears with labels </w:t>
       </w:r>
       <w:r>
         <w:rPr>
-          <w:rFonts w:ascii="Calibri" w:hAnsi="Calibri" w:cs="Calibri"/>
+          <w:rFonts w:ascii="Arial" w:hAnsi="Arial" w:cs="Arial"/>
           <w:b/>
           <w:bCs/>
         </w:rPr>
@@ -2424,7 +2610,7 @@
       </w:r>
       <w:r>
         <w:rPr>
-          <w:rFonts w:ascii="Calibri" w:hAnsi="Calibri" w:cs="Calibri"/>
+          <w:rFonts w:ascii="Arial" w:hAnsi="Arial" w:cs="Arial"/>
         </w:rPr>
         <w:t xml:space="preserve"> → noise</w:t>
       </w:r>
@@ -2440,12 +2626,12 @@
         <w:spacing w:line="276" w:lineRule="auto"/>
         <w:jc w:val="center"/>
         <w:rPr>
-          <w:rFonts w:ascii="Calibri" w:hAnsi="Calibri" w:cs="Calibri"/>
-        </w:rPr>
-      </w:pPr>
-      <w:r>
-        <w:rPr>
-          <w:rFonts w:ascii="Calibri" w:hAnsi="Calibri" w:cs="Calibri"/>
+          <w:rFonts w:ascii="Arial" w:hAnsi="Arial" w:cs="Arial"/>
+        </w:rPr>
+      </w:pPr>
+      <w:r>
+        <w:rPr>
+          <w:rFonts w:ascii="Arial" w:hAnsi="Arial" w:cs="Arial"/>
           <w:b/>
           <w:bCs/>
         </w:rPr>
@@ -2453,13 +2639,13 @@
       </w:r>
       <w:r>
         <w:rPr>
-          <w:rFonts w:ascii="Calibri" w:hAnsi="Calibri" w:cs="Calibri"/>
+          <w:rFonts w:ascii="Arial" w:hAnsi="Arial" w:cs="Arial"/>
         </w:rPr>
         <w:t xml:space="preserve"> appears with labels </w:t>
       </w:r>
       <w:r>
         <w:rPr>
-          <w:rFonts w:ascii="Calibri" w:hAnsi="Calibri" w:cs="Calibri"/>
+          <w:rFonts w:ascii="Arial" w:hAnsi="Arial" w:cs="Arial"/>
           <w:b/>
           <w:bCs/>
         </w:rPr>
@@ -2467,7 +2653,7 @@
       </w:r>
       <w:r>
         <w:rPr>
-          <w:rFonts w:ascii="Calibri" w:hAnsi="Calibri" w:cs="Calibri"/>
+          <w:rFonts w:ascii="Arial" w:hAnsi="Arial" w:cs="Arial"/>
         </w:rPr>
         <w:t xml:space="preserve"> → noise</w:t>
       </w:r>
@@ -2483,12 +2669,12 @@
         <w:spacing w:line="276" w:lineRule="auto"/>
         <w:jc w:val="center"/>
         <w:rPr>
-          <w:rFonts w:ascii="Calibri" w:hAnsi="Calibri" w:cs="Calibri"/>
-        </w:rPr>
-      </w:pPr>
-      <w:r>
-        <w:rPr>
-          <w:rFonts w:ascii="Calibri" w:hAnsi="Calibri" w:cs="Calibri"/>
+          <w:rFonts w:ascii="Arial" w:hAnsi="Arial" w:cs="Arial"/>
+        </w:rPr>
+      </w:pPr>
+      <w:r>
+        <w:rPr>
+          <w:rFonts w:ascii="Arial" w:hAnsi="Arial" w:cs="Arial"/>
           <w:b/>
           <w:bCs/>
         </w:rPr>
@@ -2496,13 +2682,13 @@
       </w:r>
       <w:r>
         <w:rPr>
-          <w:rFonts w:ascii="Calibri" w:hAnsi="Calibri" w:cs="Calibri"/>
+          <w:rFonts w:ascii="Arial" w:hAnsi="Arial" w:cs="Arial"/>
         </w:rPr>
         <w:t xml:space="preserve"> appears with labels </w:t>
       </w:r>
       <w:r>
         <w:rPr>
-          <w:rFonts w:ascii="Calibri" w:hAnsi="Calibri" w:cs="Calibri"/>
+          <w:rFonts w:ascii="Arial" w:hAnsi="Arial" w:cs="Arial"/>
           <w:b/>
           <w:bCs/>
         </w:rPr>
@@ -2510,59 +2696,57 @@
       </w:r>
       <w:r>
         <w:rPr>
-          <w:rFonts w:ascii="Calibri" w:hAnsi="Calibri" w:cs="Calibri"/>
+          <w:rFonts w:ascii="Arial" w:hAnsi="Arial" w:cs="Arial"/>
         </w:rPr>
         <w:t xml:space="preserve"> → noise</w:t>
       </w:r>
     </w:p>
     <w:p>
       <w:pPr>
-        <w:rPr>
-          <w:rFonts w:ascii="Calibri" w:hAnsi="Calibri" w:cs="Calibri"/>
-        </w:rPr>
-      </w:pPr>
-    </w:p>
-    <w:p>
-      <w:pPr>
-        <w:rPr>
-          <w:rFonts w:ascii="Calibri" w:hAnsi="Calibri" w:cs="Calibri"/>
-        </w:rPr>
-      </w:pPr>
-      <w:r>
-        <w:rPr>
-          <w:rFonts w:ascii="Calibri" w:hAnsi="Calibri" w:cs="Calibri"/>
+        <w:pStyle w:val="ListParagraph"/>
+        <w:numPr>
+          <w:ilvl w:val="0"/>
+          <w:numId w:val="40"/>
+        </w:numPr>
+        <w:rPr>
+          <w:rFonts w:ascii="Arial" w:hAnsi="Arial" w:cs="Arial"/>
           <w:b/>
           <w:bCs/>
         </w:rPr>
-        <w:t xml:space="preserve">(f) Stratified sample of size 6 from dataset </w:t>
+      </w:pPr>
+      <w:r>
+        <w:rPr>
+          <w:rFonts w:ascii="Arial" w:hAnsi="Arial" w:cs="Arial"/>
+          <w:b/>
+          <w:bCs/>
+        </w:rPr>
+        <w:t xml:space="preserve"> </w:t>
+      </w:r>
+      <w:r>
+        <w:rPr>
+          <w:rFonts w:ascii="Arial" w:hAnsi="Arial" w:cs="Arial"/>
+        </w:rPr>
+        <w:t xml:space="preserve">Stratified sample of size 6 from dataset </w:t>
       </w:r>
       <m:oMath>
         <m:r>
-          <m:rPr>
-            <m:sty m:val="bi"/>
-          </m:rPr>
           <w:rPr>
-            <w:rFonts w:ascii="Cambria Math" w:hAnsi="Cambria Math" w:cs="Calibri"/>
+            <w:rFonts w:ascii="Cambria Math" w:hAnsi="Cambria Math" w:cs="Arial"/>
           </w:rPr>
-          <m:t>D</m:t>
-        </m:r>
-        <m:r>
-          <w:rPr>
-            <w:rFonts w:ascii="Cambria Math" w:hAnsi="Cambria Math" w:cs="Calibri"/>
-          </w:rPr>
-          <m:t>2</m:t>
+          <m:t>D2</m:t>
         </m:r>
       </m:oMath>
     </w:p>
     <w:p>
       <w:pPr>
-        <w:rPr>
-          <w:rFonts w:ascii="Calibri" w:hAnsi="Calibri" w:cs="Calibri"/>
-        </w:rPr>
-      </w:pPr>
-      <w:r>
-        <w:rPr>
-          <w:rFonts w:ascii="Calibri" w:hAnsi="Calibri" w:cs="Calibri"/>
+        <w:ind w:left="360"/>
+        <w:rPr>
+          <w:rFonts w:ascii="Arial" w:hAnsi="Arial" w:cs="Arial"/>
+        </w:rPr>
+      </w:pPr>
+      <w:r>
+        <w:rPr>
+          <w:rFonts w:ascii="Arial" w:hAnsi="Arial" w:cs="Arial"/>
         </w:rPr>
         <w:t>Dataset:</w:t>
       </w:r>
@@ -2571,14 +2755,14 @@
           <m:sSubPr>
             <m:ctrlPr>
               <w:rPr>
-                <w:rFonts w:ascii="Cambria Math" w:hAnsi="Cambria Math" w:cs="Calibri"/>
+                <w:rFonts w:ascii="Cambria Math" w:hAnsi="Cambria Math" w:cs="Arial"/>
               </w:rPr>
             </m:ctrlPr>
           </m:sSubPr>
           <m:e>
             <m:r>
               <w:rPr>
-                <w:rFonts w:ascii="Cambria Math" w:hAnsi="Cambria Math" w:cs="Calibri"/>
+                <w:rFonts w:ascii="Cambria Math" w:hAnsi="Cambria Math" w:cs="Arial"/>
               </w:rPr>
               <m:t>D</m:t>
             </m:r>
@@ -2586,7 +2770,7 @@
           <m:sub>
             <m:r>
               <w:rPr>
-                <w:rFonts w:ascii="Cambria Math" w:hAnsi="Cambria Math" w:cs="Calibri"/>
+                <w:rFonts w:ascii="Cambria Math" w:hAnsi="Cambria Math" w:cs="Arial"/>
               </w:rPr>
               <m:t>2</m:t>
             </m:r>
@@ -2594,7 +2778,7 @@
         </m:sSub>
         <m:r>
           <w:rPr>
-            <w:rFonts w:ascii="Cambria Math" w:hAnsi="Cambria Math" w:cs="Calibri"/>
+            <w:rFonts w:ascii="Cambria Math" w:hAnsi="Cambria Math" w:cs="Arial"/>
           </w:rPr>
           <m:t>={(</m:t>
         </m:r>
@@ -2602,14 +2786,14 @@
           <m:sSubPr>
             <m:ctrlPr>
               <w:rPr>
-                <w:rFonts w:ascii="Cambria Math" w:hAnsi="Cambria Math" w:cs="Calibri"/>
+                <w:rFonts w:ascii="Cambria Math" w:hAnsi="Cambria Math" w:cs="Arial"/>
               </w:rPr>
             </m:ctrlPr>
           </m:sSubPr>
           <m:e>
             <m:r>
               <w:rPr>
-                <w:rFonts w:ascii="Cambria Math" w:hAnsi="Cambria Math" w:cs="Calibri"/>
+                <w:rFonts w:ascii="Cambria Math" w:hAnsi="Cambria Math" w:cs="Arial"/>
               </w:rPr>
               <m:t>x</m:t>
             </m:r>
@@ -2617,7 +2801,7 @@
           <m:sub>
             <m:r>
               <w:rPr>
-                <w:rFonts w:ascii="Cambria Math" w:hAnsi="Cambria Math" w:cs="Calibri"/>
+                <w:rFonts w:ascii="Cambria Math" w:hAnsi="Cambria Math" w:cs="Arial"/>
               </w:rPr>
               <m:t>1</m:t>
             </m:r>
@@ -2625,7 +2809,7 @@
         </m:sSub>
         <m:r>
           <w:rPr>
-            <w:rFonts w:ascii="Cambria Math" w:hAnsi="Cambria Math" w:cs="Calibri"/>
+            <w:rFonts w:ascii="Cambria Math" w:hAnsi="Cambria Math" w:cs="Arial"/>
           </w:rPr>
           <m:t>,</m:t>
         </m:r>
@@ -2633,14 +2817,14 @@
           <m:sSubPr>
             <m:ctrlPr>
               <w:rPr>
-                <w:rFonts w:ascii="Cambria Math" w:hAnsi="Cambria Math" w:cs="Calibri"/>
+                <w:rFonts w:ascii="Cambria Math" w:hAnsi="Cambria Math" w:cs="Arial"/>
               </w:rPr>
             </m:ctrlPr>
           </m:sSubPr>
           <m:e>
             <m:r>
               <w:rPr>
-                <w:rFonts w:ascii="Cambria Math" w:hAnsi="Cambria Math" w:cs="Calibri"/>
+                <w:rFonts w:ascii="Cambria Math" w:hAnsi="Cambria Math" w:cs="Arial"/>
               </w:rPr>
               <m:t>c</m:t>
             </m:r>
@@ -2648,7 +2832,7 @@
           <m:sub>
             <m:r>
               <w:rPr>
-                <w:rFonts w:ascii="Cambria Math" w:hAnsi="Cambria Math" w:cs="Calibri"/>
+                <w:rFonts w:ascii="Cambria Math" w:hAnsi="Cambria Math" w:cs="Arial"/>
               </w:rPr>
               <m:t>1</m:t>
             </m:r>
@@ -2656,7 +2840,7 @@
         </m:sSub>
         <m:r>
           <w:rPr>
-            <w:rFonts w:ascii="Cambria Math" w:hAnsi="Cambria Math" w:cs="Calibri"/>
+            <w:rFonts w:ascii="Cambria Math" w:hAnsi="Cambria Math" w:cs="Arial"/>
           </w:rPr>
           <m:t>),(</m:t>
         </m:r>
@@ -2664,14 +2848,14 @@
           <m:sSubPr>
             <m:ctrlPr>
               <w:rPr>
-                <w:rFonts w:ascii="Cambria Math" w:hAnsi="Cambria Math" w:cs="Calibri"/>
+                <w:rFonts w:ascii="Cambria Math" w:hAnsi="Cambria Math" w:cs="Arial"/>
               </w:rPr>
             </m:ctrlPr>
           </m:sSubPr>
           <m:e>
             <m:r>
               <w:rPr>
-                <w:rFonts w:ascii="Cambria Math" w:hAnsi="Cambria Math" w:cs="Calibri"/>
+                <w:rFonts w:ascii="Cambria Math" w:hAnsi="Cambria Math" w:cs="Arial"/>
               </w:rPr>
               <m:t>x</m:t>
             </m:r>
@@ -2679,7 +2863,7 @@
           <m:sub>
             <m:r>
               <w:rPr>
-                <w:rFonts w:ascii="Cambria Math" w:hAnsi="Cambria Math" w:cs="Calibri"/>
+                <w:rFonts w:ascii="Cambria Math" w:hAnsi="Cambria Math" w:cs="Arial"/>
               </w:rPr>
               <m:t>2</m:t>
             </m:r>
@@ -2687,7 +2871,7 @@
         </m:sSub>
         <m:r>
           <w:rPr>
-            <w:rFonts w:ascii="Cambria Math" w:hAnsi="Cambria Math" w:cs="Calibri"/>
+            <w:rFonts w:ascii="Cambria Math" w:hAnsi="Cambria Math" w:cs="Arial"/>
           </w:rPr>
           <m:t>,</m:t>
         </m:r>
@@ -2695,14 +2879,14 @@
           <m:sSubPr>
             <m:ctrlPr>
               <w:rPr>
-                <w:rFonts w:ascii="Cambria Math" w:hAnsi="Cambria Math" w:cs="Calibri"/>
+                <w:rFonts w:ascii="Cambria Math" w:hAnsi="Cambria Math" w:cs="Arial"/>
               </w:rPr>
             </m:ctrlPr>
           </m:sSubPr>
           <m:e>
             <m:r>
               <w:rPr>
-                <w:rFonts w:ascii="Cambria Math" w:hAnsi="Cambria Math" w:cs="Calibri"/>
+                <w:rFonts w:ascii="Cambria Math" w:hAnsi="Cambria Math" w:cs="Arial"/>
               </w:rPr>
               <m:t>c</m:t>
             </m:r>
@@ -2710,7 +2894,7 @@
           <m:sub>
             <m:r>
               <w:rPr>
-                <w:rFonts w:ascii="Cambria Math" w:hAnsi="Cambria Math" w:cs="Calibri"/>
+                <w:rFonts w:ascii="Cambria Math" w:hAnsi="Cambria Math" w:cs="Arial"/>
               </w:rPr>
               <m:t>2</m:t>
             </m:r>
@@ -2718,7 +2902,7 @@
         </m:sSub>
         <m:r>
           <w:rPr>
-            <w:rFonts w:ascii="Cambria Math" w:hAnsi="Cambria Math" w:cs="Calibri"/>
+            <w:rFonts w:ascii="Cambria Math" w:hAnsi="Cambria Math" w:cs="Arial"/>
           </w:rPr>
           <m:t>),(</m:t>
         </m:r>
@@ -2726,14 +2910,14 @@
           <m:sSubPr>
             <m:ctrlPr>
               <w:rPr>
-                <w:rFonts w:ascii="Cambria Math" w:hAnsi="Cambria Math" w:cs="Calibri"/>
+                <w:rFonts w:ascii="Cambria Math" w:hAnsi="Cambria Math" w:cs="Arial"/>
               </w:rPr>
             </m:ctrlPr>
           </m:sSubPr>
           <m:e>
             <m:r>
               <w:rPr>
-                <w:rFonts w:ascii="Cambria Math" w:hAnsi="Cambria Math" w:cs="Calibri"/>
+                <w:rFonts w:ascii="Cambria Math" w:hAnsi="Cambria Math" w:cs="Arial"/>
               </w:rPr>
               <m:t>x</m:t>
             </m:r>
@@ -2741,7 +2925,7 @@
           <m:sub>
             <m:r>
               <w:rPr>
-                <w:rFonts w:ascii="Cambria Math" w:hAnsi="Cambria Math" w:cs="Calibri"/>
+                <w:rFonts w:ascii="Cambria Math" w:hAnsi="Cambria Math" w:cs="Arial"/>
               </w:rPr>
               <m:t>3</m:t>
             </m:r>
@@ -2749,7 +2933,7 @@
         </m:sSub>
         <m:r>
           <w:rPr>
-            <w:rFonts w:ascii="Cambria Math" w:hAnsi="Cambria Math" w:cs="Calibri"/>
+            <w:rFonts w:ascii="Cambria Math" w:hAnsi="Cambria Math" w:cs="Arial"/>
           </w:rPr>
           <m:t>,</m:t>
         </m:r>
@@ -2757,14 +2941,14 @@
           <m:sSubPr>
             <m:ctrlPr>
               <w:rPr>
-                <w:rFonts w:ascii="Cambria Math" w:hAnsi="Cambria Math" w:cs="Calibri"/>
+                <w:rFonts w:ascii="Cambria Math" w:hAnsi="Cambria Math" w:cs="Arial"/>
               </w:rPr>
             </m:ctrlPr>
           </m:sSubPr>
           <m:e>
             <m:r>
               <w:rPr>
-                <w:rFonts w:ascii="Cambria Math" w:hAnsi="Cambria Math" w:cs="Calibri"/>
+                <w:rFonts w:ascii="Cambria Math" w:hAnsi="Cambria Math" w:cs="Arial"/>
               </w:rPr>
               <m:t>c</m:t>
             </m:r>
@@ -2772,7 +2956,7 @@
           <m:sub>
             <m:r>
               <w:rPr>
-                <w:rFonts w:ascii="Cambria Math" w:hAnsi="Cambria Math" w:cs="Calibri"/>
+                <w:rFonts w:ascii="Cambria Math" w:hAnsi="Cambria Math" w:cs="Arial"/>
               </w:rPr>
               <m:t>3</m:t>
             </m:r>
@@ -2780,7 +2964,7 @@
         </m:sSub>
         <m:r>
           <w:rPr>
-            <w:rFonts w:ascii="Cambria Math" w:hAnsi="Cambria Math" w:cs="Calibri"/>
+            <w:rFonts w:ascii="Cambria Math" w:hAnsi="Cambria Math" w:cs="Arial"/>
           </w:rPr>
           <m:t>),(</m:t>
         </m:r>
@@ -2788,14 +2972,14 @@
           <m:sSubPr>
             <m:ctrlPr>
               <w:rPr>
-                <w:rFonts w:ascii="Cambria Math" w:hAnsi="Cambria Math" w:cs="Calibri"/>
+                <w:rFonts w:ascii="Cambria Math" w:hAnsi="Cambria Math" w:cs="Arial"/>
               </w:rPr>
             </m:ctrlPr>
           </m:sSubPr>
           <m:e>
             <m:r>
               <w:rPr>
-                <w:rFonts w:ascii="Cambria Math" w:hAnsi="Cambria Math" w:cs="Calibri"/>
+                <w:rFonts w:ascii="Cambria Math" w:hAnsi="Cambria Math" w:cs="Arial"/>
               </w:rPr>
               <m:t>x</m:t>
             </m:r>
@@ -2803,7 +2987,7 @@
           <m:sub>
             <m:r>
               <w:rPr>
-                <w:rFonts w:ascii="Cambria Math" w:hAnsi="Cambria Math" w:cs="Calibri"/>
+                <w:rFonts w:ascii="Cambria Math" w:hAnsi="Cambria Math" w:cs="Arial"/>
               </w:rPr>
               <m:t>4</m:t>
             </m:r>
@@ -2811,7 +2995,7 @@
         </m:sSub>
         <m:r>
           <w:rPr>
-            <w:rFonts w:ascii="Cambria Math" w:hAnsi="Cambria Math" w:cs="Calibri"/>
+            <w:rFonts w:ascii="Cambria Math" w:hAnsi="Cambria Math" w:cs="Arial"/>
           </w:rPr>
           <m:t>,</m:t>
         </m:r>
@@ -2819,14 +3003,14 @@
           <m:sSubPr>
             <m:ctrlPr>
               <w:rPr>
-                <w:rFonts w:ascii="Cambria Math" w:hAnsi="Cambria Math" w:cs="Calibri"/>
+                <w:rFonts w:ascii="Cambria Math" w:hAnsi="Cambria Math" w:cs="Arial"/>
               </w:rPr>
             </m:ctrlPr>
           </m:sSubPr>
           <m:e>
             <m:r>
               <w:rPr>
-                <w:rFonts w:ascii="Cambria Math" w:hAnsi="Cambria Math" w:cs="Calibri"/>
+                <w:rFonts w:ascii="Cambria Math" w:hAnsi="Cambria Math" w:cs="Arial"/>
               </w:rPr>
               <m:t>c</m:t>
             </m:r>
@@ -2834,7 +3018,7 @@
           <m:sub>
             <m:r>
               <w:rPr>
-                <w:rFonts w:ascii="Cambria Math" w:hAnsi="Cambria Math" w:cs="Calibri"/>
+                <w:rFonts w:ascii="Cambria Math" w:hAnsi="Cambria Math" w:cs="Arial"/>
               </w:rPr>
               <m:t>2</m:t>
             </m:r>
@@ -2842,7 +3026,7 @@
         </m:sSub>
         <m:r>
           <w:rPr>
-            <w:rFonts w:ascii="Cambria Math" w:hAnsi="Cambria Math" w:cs="Calibri"/>
+            <w:rFonts w:ascii="Cambria Math" w:hAnsi="Cambria Math" w:cs="Arial"/>
           </w:rPr>
           <m:t>),(</m:t>
         </m:r>
@@ -2850,14 +3034,14 @@
           <m:sSubPr>
             <m:ctrlPr>
               <w:rPr>
-                <w:rFonts w:ascii="Cambria Math" w:hAnsi="Cambria Math" w:cs="Calibri"/>
+                <w:rFonts w:ascii="Cambria Math" w:hAnsi="Cambria Math" w:cs="Arial"/>
               </w:rPr>
             </m:ctrlPr>
           </m:sSubPr>
           <m:e>
             <m:r>
               <w:rPr>
-                <w:rFonts w:ascii="Cambria Math" w:hAnsi="Cambria Math" w:cs="Calibri"/>
+                <w:rFonts w:ascii="Cambria Math" w:hAnsi="Cambria Math" w:cs="Arial"/>
               </w:rPr>
               <m:t>x</m:t>
             </m:r>
@@ -2865,7 +3049,7 @@
           <m:sub>
             <m:r>
               <w:rPr>
-                <w:rFonts w:ascii="Cambria Math" w:hAnsi="Cambria Math" w:cs="Calibri"/>
+                <w:rFonts w:ascii="Cambria Math" w:hAnsi="Cambria Math" w:cs="Arial"/>
               </w:rPr>
               <m:t>5</m:t>
             </m:r>
@@ -2873,7 +3057,7 @@
         </m:sSub>
         <m:r>
           <w:rPr>
-            <w:rFonts w:ascii="Cambria Math" w:hAnsi="Cambria Math" w:cs="Calibri"/>
+            <w:rFonts w:ascii="Cambria Math" w:hAnsi="Cambria Math" w:cs="Arial"/>
           </w:rPr>
           <m:t>,</m:t>
         </m:r>
@@ -2881,14 +3065,14 @@
           <m:sSubPr>
             <m:ctrlPr>
               <w:rPr>
-                <w:rFonts w:ascii="Cambria Math" w:hAnsi="Cambria Math" w:cs="Calibri"/>
+                <w:rFonts w:ascii="Cambria Math" w:hAnsi="Cambria Math" w:cs="Arial"/>
               </w:rPr>
             </m:ctrlPr>
           </m:sSubPr>
           <m:e>
             <m:r>
               <w:rPr>
-                <w:rFonts w:ascii="Cambria Math" w:hAnsi="Cambria Math" w:cs="Calibri"/>
+                <w:rFonts w:ascii="Cambria Math" w:hAnsi="Cambria Math" w:cs="Arial"/>
               </w:rPr>
               <m:t>c</m:t>
             </m:r>
@@ -2896,7 +3080,7 @@
           <m:sub>
             <m:r>
               <w:rPr>
-                <w:rFonts w:ascii="Cambria Math" w:hAnsi="Cambria Math" w:cs="Calibri"/>
+                <w:rFonts w:ascii="Cambria Math" w:hAnsi="Cambria Math" w:cs="Arial"/>
               </w:rPr>
               <m:t>2</m:t>
             </m:r>
@@ -2904,7 +3088,7 @@
         </m:sSub>
         <m:r>
           <w:rPr>
-            <w:rFonts w:ascii="Cambria Math" w:hAnsi="Cambria Math" w:cs="Calibri"/>
+            <w:rFonts w:ascii="Cambria Math" w:hAnsi="Cambria Math" w:cs="Arial"/>
           </w:rPr>
           <m:t>),(</m:t>
         </m:r>
@@ -2912,14 +3096,14 @@
           <m:sSubPr>
             <m:ctrlPr>
               <w:rPr>
-                <w:rFonts w:ascii="Cambria Math" w:hAnsi="Cambria Math" w:cs="Calibri"/>
+                <w:rFonts w:ascii="Cambria Math" w:hAnsi="Cambria Math" w:cs="Arial"/>
               </w:rPr>
             </m:ctrlPr>
           </m:sSubPr>
           <m:e>
             <m:r>
               <w:rPr>
-                <w:rFonts w:ascii="Cambria Math" w:hAnsi="Cambria Math" w:cs="Calibri"/>
+                <w:rFonts w:ascii="Cambria Math" w:hAnsi="Cambria Math" w:cs="Arial"/>
               </w:rPr>
               <m:t>x</m:t>
             </m:r>
@@ -2927,7 +3111,7 @@
           <m:sub>
             <m:r>
               <w:rPr>
-                <w:rFonts w:ascii="Cambria Math" w:hAnsi="Cambria Math" w:cs="Calibri"/>
+                <w:rFonts w:ascii="Cambria Math" w:hAnsi="Cambria Math" w:cs="Arial"/>
               </w:rPr>
               <m:t>6</m:t>
             </m:r>
@@ -2935,7 +3119,7 @@
         </m:sSub>
         <m:r>
           <w:rPr>
-            <w:rFonts w:ascii="Cambria Math" w:hAnsi="Cambria Math" w:cs="Calibri"/>
+            <w:rFonts w:ascii="Cambria Math" w:hAnsi="Cambria Math" w:cs="Arial"/>
           </w:rPr>
           <m:t>,</m:t>
         </m:r>
@@ -2943,14 +3127,14 @@
           <m:sSubPr>
             <m:ctrlPr>
               <w:rPr>
-                <w:rFonts w:ascii="Cambria Math" w:hAnsi="Cambria Math" w:cs="Calibri"/>
+                <w:rFonts w:ascii="Cambria Math" w:hAnsi="Cambria Math" w:cs="Arial"/>
               </w:rPr>
             </m:ctrlPr>
           </m:sSubPr>
           <m:e>
             <m:r>
               <w:rPr>
-                <w:rFonts w:ascii="Cambria Math" w:hAnsi="Cambria Math" w:cs="Calibri"/>
+                <w:rFonts w:ascii="Cambria Math" w:hAnsi="Cambria Math" w:cs="Arial"/>
               </w:rPr>
               <m:t>c</m:t>
             </m:r>
@@ -2958,7 +3142,7 @@
           <m:sub>
             <m:r>
               <w:rPr>
-                <w:rFonts w:ascii="Cambria Math" w:hAnsi="Cambria Math" w:cs="Calibri"/>
+                <w:rFonts w:ascii="Cambria Math" w:hAnsi="Cambria Math" w:cs="Arial"/>
               </w:rPr>
               <m:t>3</m:t>
             </m:r>
@@ -2966,7 +3150,7 @@
         </m:sSub>
         <m:r>
           <w:rPr>
-            <w:rFonts w:ascii="Cambria Math" w:hAnsi="Cambria Math" w:cs="Calibri"/>
+            <w:rFonts w:ascii="Cambria Math" w:hAnsi="Cambria Math" w:cs="Arial"/>
           </w:rPr>
           <m:t>),(</m:t>
         </m:r>
@@ -2974,14 +3158,14 @@
           <m:sSubPr>
             <m:ctrlPr>
               <w:rPr>
-                <w:rFonts w:ascii="Cambria Math" w:hAnsi="Cambria Math" w:cs="Calibri"/>
+                <w:rFonts w:ascii="Cambria Math" w:hAnsi="Cambria Math" w:cs="Arial"/>
               </w:rPr>
             </m:ctrlPr>
           </m:sSubPr>
           <m:e>
             <m:r>
               <w:rPr>
-                <w:rFonts w:ascii="Cambria Math" w:hAnsi="Cambria Math" w:cs="Calibri"/>
+                <w:rFonts w:ascii="Cambria Math" w:hAnsi="Cambria Math" w:cs="Arial"/>
               </w:rPr>
               <m:t>x</m:t>
             </m:r>
@@ -2989,7 +3173,7 @@
           <m:sub>
             <m:r>
               <w:rPr>
-                <w:rFonts w:ascii="Cambria Math" w:hAnsi="Cambria Math" w:cs="Calibri"/>
+                <w:rFonts w:ascii="Cambria Math" w:hAnsi="Cambria Math" w:cs="Arial"/>
               </w:rPr>
               <m:t>7</m:t>
             </m:r>
@@ -2997,7 +3181,7 @@
         </m:sSub>
         <m:r>
           <w:rPr>
-            <w:rFonts w:ascii="Cambria Math" w:hAnsi="Cambria Math" w:cs="Calibri"/>
+            <w:rFonts w:ascii="Cambria Math" w:hAnsi="Cambria Math" w:cs="Arial"/>
           </w:rPr>
           <m:t>,</m:t>
         </m:r>
@@ -3005,14 +3189,14 @@
           <m:sSubPr>
             <m:ctrlPr>
               <w:rPr>
-                <w:rFonts w:ascii="Cambria Math" w:hAnsi="Cambria Math" w:cs="Calibri"/>
+                <w:rFonts w:ascii="Cambria Math" w:hAnsi="Cambria Math" w:cs="Arial"/>
               </w:rPr>
             </m:ctrlPr>
           </m:sSubPr>
           <m:e>
             <m:r>
               <w:rPr>
-                <w:rFonts w:ascii="Cambria Math" w:hAnsi="Cambria Math" w:cs="Calibri"/>
+                <w:rFonts w:ascii="Cambria Math" w:hAnsi="Cambria Math" w:cs="Arial"/>
               </w:rPr>
               <m:t>c</m:t>
             </m:r>
@@ -3020,7 +3204,7 @@
           <m:sub>
             <m:r>
               <w:rPr>
-                <w:rFonts w:ascii="Cambria Math" w:hAnsi="Cambria Math" w:cs="Calibri"/>
+                <w:rFonts w:ascii="Cambria Math" w:hAnsi="Cambria Math" w:cs="Arial"/>
               </w:rPr>
               <m:t>1</m:t>
             </m:r>
@@ -3028,7 +3212,7 @@
         </m:sSub>
         <m:r>
           <w:rPr>
-            <w:rFonts w:ascii="Cambria Math" w:hAnsi="Cambria Math" w:cs="Calibri"/>
+            <w:rFonts w:ascii="Cambria Math" w:hAnsi="Cambria Math" w:cs="Arial"/>
           </w:rPr>
           <m:t>),(</m:t>
         </m:r>
@@ -3036,14 +3220,14 @@
           <m:sSubPr>
             <m:ctrlPr>
               <w:rPr>
-                <w:rFonts w:ascii="Cambria Math" w:hAnsi="Cambria Math" w:cs="Calibri"/>
+                <w:rFonts w:ascii="Cambria Math" w:hAnsi="Cambria Math" w:cs="Arial"/>
               </w:rPr>
             </m:ctrlPr>
           </m:sSubPr>
           <m:e>
             <m:r>
               <w:rPr>
-                <w:rFonts w:ascii="Cambria Math" w:hAnsi="Cambria Math" w:cs="Calibri"/>
+                <w:rFonts w:ascii="Cambria Math" w:hAnsi="Cambria Math" w:cs="Arial"/>
               </w:rPr>
               <m:t>x</m:t>
             </m:r>
@@ -3051,7 +3235,7 @@
           <m:sub>
             <m:r>
               <w:rPr>
-                <w:rFonts w:ascii="Cambria Math" w:hAnsi="Cambria Math" w:cs="Calibri"/>
+                <w:rFonts w:ascii="Cambria Math" w:hAnsi="Cambria Math" w:cs="Arial"/>
               </w:rPr>
               <m:t>8</m:t>
             </m:r>
@@ -3059,7 +3243,7 @@
         </m:sSub>
         <m:r>
           <w:rPr>
-            <w:rFonts w:ascii="Cambria Math" w:hAnsi="Cambria Math" w:cs="Calibri"/>
+            <w:rFonts w:ascii="Cambria Math" w:hAnsi="Cambria Math" w:cs="Arial"/>
           </w:rPr>
           <m:t>,</m:t>
         </m:r>
@@ -3067,14 +3251,14 @@
           <m:sSubPr>
             <m:ctrlPr>
               <w:rPr>
-                <w:rFonts w:ascii="Cambria Math" w:hAnsi="Cambria Math" w:cs="Calibri"/>
+                <w:rFonts w:ascii="Cambria Math" w:hAnsi="Cambria Math" w:cs="Arial"/>
               </w:rPr>
             </m:ctrlPr>
           </m:sSubPr>
           <m:e>
             <m:r>
               <w:rPr>
-                <w:rFonts w:ascii="Cambria Math" w:hAnsi="Cambria Math" w:cs="Calibri"/>
+                <w:rFonts w:ascii="Cambria Math" w:hAnsi="Cambria Math" w:cs="Arial"/>
               </w:rPr>
               <m:t>c</m:t>
             </m:r>
@@ -3082,7 +3266,7 @@
           <m:sub>
             <m:r>
               <w:rPr>
-                <w:rFonts w:ascii="Cambria Math" w:hAnsi="Cambria Math" w:cs="Calibri"/>
+                <w:rFonts w:ascii="Cambria Math" w:hAnsi="Cambria Math" w:cs="Arial"/>
               </w:rPr>
               <m:t>3</m:t>
             </m:r>
@@ -3090,7 +3274,7 @@
         </m:sSub>
         <m:r>
           <w:rPr>
-            <w:rFonts w:ascii="Cambria Math" w:hAnsi="Cambria Math" w:cs="Calibri"/>
+            <w:rFonts w:ascii="Cambria Math" w:hAnsi="Cambria Math" w:cs="Arial"/>
           </w:rPr>
           <m:t>),(</m:t>
         </m:r>
@@ -3098,14 +3282,14 @@
           <m:sSubPr>
             <m:ctrlPr>
               <w:rPr>
-                <w:rFonts w:ascii="Cambria Math" w:hAnsi="Cambria Math" w:cs="Calibri"/>
+                <w:rFonts w:ascii="Cambria Math" w:hAnsi="Cambria Math" w:cs="Arial"/>
               </w:rPr>
             </m:ctrlPr>
           </m:sSubPr>
           <m:e>
             <m:r>
               <w:rPr>
-                <w:rFonts w:ascii="Cambria Math" w:hAnsi="Cambria Math" w:cs="Calibri"/>
+                <w:rFonts w:ascii="Cambria Math" w:hAnsi="Cambria Math" w:cs="Arial"/>
               </w:rPr>
               <m:t>x</m:t>
             </m:r>
@@ -3113,7 +3297,7 @@
           <m:sub>
             <m:r>
               <w:rPr>
-                <w:rFonts w:ascii="Cambria Math" w:hAnsi="Cambria Math" w:cs="Calibri"/>
+                <w:rFonts w:ascii="Cambria Math" w:hAnsi="Cambria Math" w:cs="Arial"/>
               </w:rPr>
               <m:t>9</m:t>
             </m:r>
@@ -3121,7 +3305,7 @@
         </m:sSub>
         <m:r>
           <w:rPr>
-            <w:rFonts w:ascii="Cambria Math" w:hAnsi="Cambria Math" w:cs="Calibri"/>
+            <w:rFonts w:ascii="Cambria Math" w:hAnsi="Cambria Math" w:cs="Arial"/>
           </w:rPr>
           <m:t>,</m:t>
         </m:r>
@@ -3129,14 +3313,14 @@
           <m:sSubPr>
             <m:ctrlPr>
               <w:rPr>
-                <w:rFonts w:ascii="Cambria Math" w:hAnsi="Cambria Math" w:cs="Calibri"/>
+                <w:rFonts w:ascii="Cambria Math" w:hAnsi="Cambria Math" w:cs="Arial"/>
               </w:rPr>
             </m:ctrlPr>
           </m:sSubPr>
           <m:e>
             <m:r>
               <w:rPr>
-                <w:rFonts w:ascii="Cambria Math" w:hAnsi="Cambria Math" w:cs="Calibri"/>
+                <w:rFonts w:ascii="Cambria Math" w:hAnsi="Cambria Math" w:cs="Arial"/>
               </w:rPr>
               <m:t>c</m:t>
             </m:r>
@@ -3144,7 +3328,7 @@
           <m:sub>
             <m:r>
               <w:rPr>
-                <w:rFonts w:ascii="Cambria Math" w:hAnsi="Cambria Math" w:cs="Calibri"/>
+                <w:rFonts w:ascii="Cambria Math" w:hAnsi="Cambria Math" w:cs="Arial"/>
               </w:rPr>
               <m:t>2</m:t>
             </m:r>
@@ -3152,7 +3336,7 @@
         </m:sSub>
         <m:r>
           <w:rPr>
-            <w:rFonts w:ascii="Cambria Math" w:hAnsi="Cambria Math" w:cs="Calibri"/>
+            <w:rFonts w:ascii="Cambria Math" w:hAnsi="Cambria Math" w:cs="Arial"/>
           </w:rPr>
           <m:t>),(</m:t>
         </m:r>
@@ -3160,14 +3344,14 @@
           <m:sSubPr>
             <m:ctrlPr>
               <w:rPr>
-                <w:rFonts w:ascii="Cambria Math" w:hAnsi="Cambria Math" w:cs="Calibri"/>
+                <w:rFonts w:ascii="Cambria Math" w:hAnsi="Cambria Math" w:cs="Arial"/>
               </w:rPr>
             </m:ctrlPr>
           </m:sSubPr>
           <m:e>
             <m:r>
               <w:rPr>
-                <w:rFonts w:ascii="Cambria Math" w:hAnsi="Cambria Math" w:cs="Calibri"/>
+                <w:rFonts w:ascii="Cambria Math" w:hAnsi="Cambria Math" w:cs="Arial"/>
               </w:rPr>
               <m:t>x</m:t>
             </m:r>
@@ -3175,7 +3359,7 @@
           <m:sub>
             <m:r>
               <w:rPr>
-                <w:rFonts w:ascii="Cambria Math" w:hAnsi="Cambria Math" w:cs="Calibri"/>
+                <w:rFonts w:ascii="Cambria Math" w:hAnsi="Cambria Math" w:cs="Arial"/>
               </w:rPr>
               <m:t>10</m:t>
             </m:r>
@@ -3183,7 +3367,7 @@
         </m:sSub>
         <m:r>
           <w:rPr>
-            <w:rFonts w:ascii="Cambria Math" w:hAnsi="Cambria Math" w:cs="Calibri"/>
+            <w:rFonts w:ascii="Cambria Math" w:hAnsi="Cambria Math" w:cs="Arial"/>
           </w:rPr>
           <m:t>,</m:t>
         </m:r>
@@ -3191,14 +3375,14 @@
           <m:sSubPr>
             <m:ctrlPr>
               <w:rPr>
-                <w:rFonts w:ascii="Cambria Math" w:hAnsi="Cambria Math" w:cs="Calibri"/>
+                <w:rFonts w:ascii="Cambria Math" w:hAnsi="Cambria Math" w:cs="Arial"/>
               </w:rPr>
             </m:ctrlPr>
           </m:sSubPr>
           <m:e>
             <m:r>
               <w:rPr>
-                <w:rFonts w:ascii="Cambria Math" w:hAnsi="Cambria Math" w:cs="Calibri"/>
+                <w:rFonts w:ascii="Cambria Math" w:hAnsi="Cambria Math" w:cs="Arial"/>
               </w:rPr>
               <m:t>c</m:t>
             </m:r>
@@ -3206,7 +3390,7 @@
           <m:sub>
             <m:r>
               <w:rPr>
-                <w:rFonts w:ascii="Cambria Math" w:hAnsi="Cambria Math" w:cs="Calibri"/>
+                <w:rFonts w:ascii="Cambria Math" w:hAnsi="Cambria Math" w:cs="Arial"/>
               </w:rPr>
               <m:t>2</m:t>
             </m:r>
@@ -3214,7 +3398,7 @@
         </m:sSub>
         <m:r>
           <w:rPr>
-            <w:rFonts w:ascii="Cambria Math" w:hAnsi="Cambria Math" w:cs="Calibri"/>
+            <w:rFonts w:ascii="Cambria Math" w:hAnsi="Cambria Math" w:cs="Arial"/>
           </w:rPr>
           <m:t>),(</m:t>
         </m:r>
@@ -3222,14 +3406,14 @@
           <m:sSubPr>
             <m:ctrlPr>
               <w:rPr>
-                <w:rFonts w:ascii="Cambria Math" w:hAnsi="Cambria Math" w:cs="Calibri"/>
+                <w:rFonts w:ascii="Cambria Math" w:hAnsi="Cambria Math" w:cs="Arial"/>
               </w:rPr>
             </m:ctrlPr>
           </m:sSubPr>
           <m:e>
             <m:r>
               <w:rPr>
-                <w:rFonts w:ascii="Cambria Math" w:hAnsi="Cambria Math" w:cs="Calibri"/>
+                <w:rFonts w:ascii="Cambria Math" w:hAnsi="Cambria Math" w:cs="Arial"/>
               </w:rPr>
               <m:t>x</m:t>
             </m:r>
@@ -3237,7 +3421,7 @@
           <m:sub>
             <m:r>
               <w:rPr>
-                <w:rFonts w:ascii="Cambria Math" w:hAnsi="Cambria Math" w:cs="Calibri"/>
+                <w:rFonts w:ascii="Cambria Math" w:hAnsi="Cambria Math" w:cs="Arial"/>
               </w:rPr>
               <m:t>11</m:t>
             </m:r>
@@ -3245,7 +3429,7 @@
         </m:sSub>
         <m:r>
           <w:rPr>
-            <w:rFonts w:ascii="Cambria Math" w:hAnsi="Cambria Math" w:cs="Calibri"/>
+            <w:rFonts w:ascii="Cambria Math" w:hAnsi="Cambria Math" w:cs="Arial"/>
           </w:rPr>
           <m:t>,</m:t>
         </m:r>
@@ -3253,14 +3437,14 @@
           <m:sSubPr>
             <m:ctrlPr>
               <w:rPr>
-                <w:rFonts w:ascii="Cambria Math" w:hAnsi="Cambria Math" w:cs="Calibri"/>
+                <w:rFonts w:ascii="Cambria Math" w:hAnsi="Cambria Math" w:cs="Arial"/>
               </w:rPr>
             </m:ctrlPr>
           </m:sSubPr>
           <m:e>
             <m:r>
               <w:rPr>
-                <w:rFonts w:ascii="Cambria Math" w:hAnsi="Cambria Math" w:cs="Calibri"/>
+                <w:rFonts w:ascii="Cambria Math" w:hAnsi="Cambria Math" w:cs="Arial"/>
               </w:rPr>
               <m:t>c</m:t>
             </m:r>
@@ -3268,7 +3452,7 @@
           <m:sub>
             <m:r>
               <w:rPr>
-                <w:rFonts w:ascii="Cambria Math" w:hAnsi="Cambria Math" w:cs="Calibri"/>
+                <w:rFonts w:ascii="Cambria Math" w:hAnsi="Cambria Math" w:cs="Arial"/>
               </w:rPr>
               <m:t>3</m:t>
             </m:r>
@@ -3276,7 +3460,7 @@
         </m:sSub>
         <m:r>
           <w:rPr>
-            <w:rFonts w:ascii="Cambria Math" w:hAnsi="Cambria Math" w:cs="Calibri"/>
+            <w:rFonts w:ascii="Cambria Math" w:hAnsi="Cambria Math" w:cs="Arial"/>
           </w:rPr>
           <m:t>),(</m:t>
         </m:r>
@@ -3284,14 +3468,14 @@
           <m:sSubPr>
             <m:ctrlPr>
               <w:rPr>
-                <w:rFonts w:ascii="Cambria Math" w:hAnsi="Cambria Math" w:cs="Calibri"/>
+                <w:rFonts w:ascii="Cambria Math" w:hAnsi="Cambria Math" w:cs="Arial"/>
               </w:rPr>
             </m:ctrlPr>
           </m:sSubPr>
           <m:e>
             <m:r>
               <w:rPr>
-                <w:rFonts w:ascii="Cambria Math" w:hAnsi="Cambria Math" w:cs="Calibri"/>
+                <w:rFonts w:ascii="Cambria Math" w:hAnsi="Cambria Math" w:cs="Arial"/>
               </w:rPr>
               <m:t>x</m:t>
             </m:r>
@@ -3299,7 +3483,7 @@
           <m:sub>
             <m:r>
               <w:rPr>
-                <w:rFonts w:ascii="Cambria Math" w:hAnsi="Cambria Math" w:cs="Calibri"/>
+                <w:rFonts w:ascii="Cambria Math" w:hAnsi="Cambria Math" w:cs="Arial"/>
               </w:rPr>
               <m:t>12</m:t>
             </m:r>
@@ -3307,7 +3491,7 @@
         </m:sSub>
         <m:r>
           <w:rPr>
-            <w:rFonts w:ascii="Cambria Math" w:hAnsi="Cambria Math" w:cs="Calibri"/>
+            <w:rFonts w:ascii="Cambria Math" w:hAnsi="Cambria Math" w:cs="Arial"/>
           </w:rPr>
           <m:t>,</m:t>
         </m:r>
@@ -3315,14 +3499,14 @@
           <m:sSubPr>
             <m:ctrlPr>
               <w:rPr>
-                <w:rFonts w:ascii="Cambria Math" w:hAnsi="Cambria Math" w:cs="Calibri"/>
+                <w:rFonts w:ascii="Cambria Math" w:hAnsi="Cambria Math" w:cs="Arial"/>
               </w:rPr>
             </m:ctrlPr>
           </m:sSubPr>
           <m:e>
             <m:r>
               <w:rPr>
-                <w:rFonts w:ascii="Cambria Math" w:hAnsi="Cambria Math" w:cs="Calibri"/>
+                <w:rFonts w:ascii="Cambria Math" w:hAnsi="Cambria Math" w:cs="Arial"/>
               </w:rPr>
               <m:t>c</m:t>
             </m:r>
@@ -3330,7 +3514,7 @@
           <m:sub>
             <m:r>
               <w:rPr>
-                <w:rFonts w:ascii="Cambria Math" w:hAnsi="Cambria Math" w:cs="Calibri"/>
+                <w:rFonts w:ascii="Cambria Math" w:hAnsi="Cambria Math" w:cs="Arial"/>
               </w:rPr>
               <m:t>2</m:t>
             </m:r>
@@ -3338,14 +3522,14 @@
         </m:sSub>
         <m:r>
           <w:rPr>
-            <w:rFonts w:ascii="Cambria Math" w:hAnsi="Cambria Math" w:cs="Calibri"/>
+            <w:rFonts w:ascii="Cambria Math" w:hAnsi="Cambria Math" w:cs="Arial"/>
           </w:rPr>
           <m:t>)}</m:t>
         </m:r>
       </m:oMath>
       <w:r>
         <w:rPr>
-          <w:rFonts w:ascii="Calibri" w:hAnsi="Calibri" w:cs="Calibri"/>
+          <w:rFonts w:ascii="Arial" w:hAnsi="Arial" w:cs="Arial"/>
           <w:i/>
         </w:rPr>
         <w:br/>
@@ -3353,13 +3537,14 @@
     </w:p>
     <w:p>
       <w:pPr>
-        <w:rPr>
-          <w:rFonts w:ascii="Calibri" w:hAnsi="Calibri" w:cs="Calibri"/>
-        </w:rPr>
-      </w:pPr>
-      <w:r>
-        <w:rPr>
-          <w:rFonts w:ascii="Calibri" w:hAnsi="Calibri" w:cs="Calibri"/>
+        <w:ind w:left="360"/>
+        <w:rPr>
+          <w:rFonts w:ascii="Arial" w:hAnsi="Arial" w:cs="Arial"/>
+        </w:rPr>
+      </w:pPr>
+      <w:r>
+        <w:rPr>
+          <w:rFonts w:ascii="Arial" w:hAnsi="Arial" w:cs="Arial"/>
         </w:rPr>
         <w:t>Count labels:</w:t>
       </w:r>
@@ -3373,19 +3558,20 @@
         <w:suppressAutoHyphens/>
         <w:autoSpaceDN w:val="0"/>
         <w:spacing w:line="276" w:lineRule="auto"/>
-        <w:rPr>
-          <w:rFonts w:ascii="Calibri" w:hAnsi="Calibri" w:cs="Calibri"/>
-        </w:rPr>
-      </w:pPr>
-      <w:r>
-        <w:rPr>
-          <w:rFonts w:ascii="Calibri" w:hAnsi="Calibri" w:cs="Calibri"/>
+        <w:ind w:left="1080"/>
+        <w:rPr>
+          <w:rFonts w:ascii="Arial" w:hAnsi="Arial" w:cs="Arial"/>
+        </w:rPr>
+      </w:pPr>
+      <w:r>
+        <w:rPr>
+          <w:rFonts w:ascii="Arial" w:hAnsi="Arial" w:cs="Arial"/>
         </w:rPr>
         <w:t xml:space="preserve">Class </w:t>
       </w:r>
       <w:r>
         <w:rPr>
-          <w:rFonts w:ascii="Calibri" w:hAnsi="Calibri" w:cs="Calibri"/>
+          <w:rFonts w:ascii="Arial" w:hAnsi="Arial" w:cs="Arial"/>
           <w:b/>
           <w:bCs/>
         </w:rPr>
@@ -3393,7 +3579,7 @@
       </w:r>
       <w:r>
         <w:rPr>
-          <w:rFonts w:ascii="Calibri" w:hAnsi="Calibri" w:cs="Calibri"/>
+          <w:rFonts w:ascii="Arial" w:hAnsi="Arial" w:cs="Arial"/>
         </w:rPr>
         <w:t xml:space="preserve">: </w:t>
       </w:r>
@@ -3402,14 +3588,14 @@
           <m:sSubPr>
             <m:ctrlPr>
               <w:rPr>
-                <w:rFonts w:ascii="Cambria Math" w:hAnsi="Cambria Math" w:cs="Calibri"/>
+                <w:rFonts w:ascii="Cambria Math" w:hAnsi="Cambria Math" w:cs="Arial"/>
               </w:rPr>
             </m:ctrlPr>
           </m:sSubPr>
           <m:e>
             <m:r>
               <w:rPr>
-                <w:rFonts w:ascii="Cambria Math" w:hAnsi="Cambria Math" w:cs="Calibri"/>
+                <w:rFonts w:ascii="Cambria Math" w:hAnsi="Cambria Math" w:cs="Arial"/>
               </w:rPr>
               <m:t>x</m:t>
             </m:r>
@@ -3417,7 +3603,7 @@
           <m:sub>
             <m:r>
               <w:rPr>
-                <w:rFonts w:ascii="Cambria Math" w:hAnsi="Cambria Math" w:cs="Calibri"/>
+                <w:rFonts w:ascii="Cambria Math" w:hAnsi="Cambria Math" w:cs="Arial"/>
               </w:rPr>
               <m:t>1</m:t>
             </m:r>
@@ -3425,7 +3611,7 @@
         </m:sSub>
         <m:r>
           <w:rPr>
-            <w:rFonts w:ascii="Cambria Math" w:hAnsi="Cambria Math" w:cs="Calibri"/>
+            <w:rFonts w:ascii="Cambria Math" w:hAnsi="Cambria Math" w:cs="Arial"/>
           </w:rPr>
           <m:t>,</m:t>
         </m:r>
@@ -3433,14 +3619,14 @@
           <m:sSubPr>
             <m:ctrlPr>
               <w:rPr>
-                <w:rFonts w:ascii="Cambria Math" w:hAnsi="Cambria Math" w:cs="Calibri"/>
+                <w:rFonts w:ascii="Cambria Math" w:hAnsi="Cambria Math" w:cs="Arial"/>
               </w:rPr>
             </m:ctrlPr>
           </m:sSubPr>
           <m:e>
             <m:r>
               <w:rPr>
-                <w:rFonts w:ascii="Cambria Math" w:hAnsi="Cambria Math" w:cs="Calibri"/>
+                <w:rFonts w:ascii="Cambria Math" w:hAnsi="Cambria Math" w:cs="Arial"/>
               </w:rPr>
               <m:t>x</m:t>
             </m:r>
@@ -3448,7 +3634,7 @@
           <m:sub>
             <m:r>
               <w:rPr>
-                <w:rFonts w:ascii="Cambria Math" w:hAnsi="Cambria Math" w:cs="Calibri"/>
+                <w:rFonts w:ascii="Cambria Math" w:hAnsi="Cambria Math" w:cs="Arial"/>
               </w:rPr>
               <m:t>7</m:t>
             </m:r>
@@ -3457,7 +3643,7 @@
       </m:oMath>
       <w:r>
         <w:rPr>
-          <w:rFonts w:ascii="Calibri" w:hAnsi="Calibri" w:cs="Calibri"/>
+          <w:rFonts w:ascii="Arial" w:hAnsi="Arial" w:cs="Arial"/>
         </w:rPr>
         <w:t>→ 2 items</w:t>
       </w:r>
@@ -3471,19 +3657,20 @@
         <w:suppressAutoHyphens/>
         <w:autoSpaceDN w:val="0"/>
         <w:spacing w:line="276" w:lineRule="auto"/>
-        <w:rPr>
-          <w:rFonts w:ascii="Calibri" w:hAnsi="Calibri" w:cs="Calibri"/>
-        </w:rPr>
-      </w:pPr>
-      <w:r>
-        <w:rPr>
-          <w:rFonts w:ascii="Calibri" w:hAnsi="Calibri" w:cs="Calibri"/>
+        <w:ind w:left="1080"/>
+        <w:rPr>
+          <w:rFonts w:ascii="Arial" w:hAnsi="Arial" w:cs="Arial"/>
+        </w:rPr>
+      </w:pPr>
+      <w:r>
+        <w:rPr>
+          <w:rFonts w:ascii="Arial" w:hAnsi="Arial" w:cs="Arial"/>
         </w:rPr>
         <w:t xml:space="preserve">Class </w:t>
       </w:r>
       <w:r>
         <w:rPr>
-          <w:rFonts w:ascii="Calibri" w:hAnsi="Calibri" w:cs="Calibri"/>
+          <w:rFonts w:ascii="Arial" w:hAnsi="Arial" w:cs="Arial"/>
           <w:b/>
           <w:bCs/>
         </w:rPr>
@@ -3491,7 +3678,7 @@
       </w:r>
       <w:r>
         <w:rPr>
-          <w:rFonts w:ascii="Calibri" w:hAnsi="Calibri" w:cs="Calibri"/>
+          <w:rFonts w:ascii="Arial" w:hAnsi="Arial" w:cs="Arial"/>
         </w:rPr>
         <w:t xml:space="preserve">: </w:t>
       </w:r>
@@ -3500,14 +3687,14 @@
           <m:sSubPr>
             <m:ctrlPr>
               <w:rPr>
-                <w:rFonts w:ascii="Cambria Math" w:hAnsi="Cambria Math" w:cs="Calibri"/>
+                <w:rFonts w:ascii="Cambria Math" w:hAnsi="Cambria Math" w:cs="Arial"/>
               </w:rPr>
             </m:ctrlPr>
           </m:sSubPr>
           <m:e>
             <m:r>
               <w:rPr>
-                <w:rFonts w:ascii="Cambria Math" w:hAnsi="Cambria Math" w:cs="Calibri"/>
+                <w:rFonts w:ascii="Cambria Math" w:hAnsi="Cambria Math" w:cs="Arial"/>
               </w:rPr>
               <m:t>x</m:t>
             </m:r>
@@ -3515,7 +3702,7 @@
           <m:sub>
             <m:r>
               <w:rPr>
-                <w:rFonts w:ascii="Cambria Math" w:hAnsi="Cambria Math" w:cs="Calibri"/>
+                <w:rFonts w:ascii="Cambria Math" w:hAnsi="Cambria Math" w:cs="Arial"/>
               </w:rPr>
               <m:t>2</m:t>
             </m:r>
@@ -3523,7 +3710,7 @@
         </m:sSub>
         <m:r>
           <w:rPr>
-            <w:rFonts w:ascii="Cambria Math" w:hAnsi="Cambria Math" w:cs="Calibri"/>
+            <w:rFonts w:ascii="Cambria Math" w:hAnsi="Cambria Math" w:cs="Arial"/>
           </w:rPr>
           <m:t>,</m:t>
         </m:r>
@@ -3531,14 +3718,14 @@
           <m:sSubPr>
             <m:ctrlPr>
               <w:rPr>
-                <w:rFonts w:ascii="Cambria Math" w:hAnsi="Cambria Math" w:cs="Calibri"/>
+                <w:rFonts w:ascii="Cambria Math" w:hAnsi="Cambria Math" w:cs="Arial"/>
               </w:rPr>
             </m:ctrlPr>
           </m:sSubPr>
           <m:e>
             <m:r>
               <w:rPr>
-                <w:rFonts w:ascii="Cambria Math" w:hAnsi="Cambria Math" w:cs="Calibri"/>
+                <w:rFonts w:ascii="Cambria Math" w:hAnsi="Cambria Math" w:cs="Arial"/>
               </w:rPr>
               <m:t>x</m:t>
             </m:r>
@@ -3546,7 +3733,7 @@
           <m:sub>
             <m:r>
               <w:rPr>
-                <w:rFonts w:ascii="Cambria Math" w:hAnsi="Cambria Math" w:cs="Calibri"/>
+                <w:rFonts w:ascii="Cambria Math" w:hAnsi="Cambria Math" w:cs="Arial"/>
               </w:rPr>
               <m:t>4</m:t>
             </m:r>
@@ -3554,7 +3741,7 @@
         </m:sSub>
         <m:r>
           <w:rPr>
-            <w:rFonts w:ascii="Cambria Math" w:hAnsi="Cambria Math" w:cs="Calibri"/>
+            <w:rFonts w:ascii="Cambria Math" w:hAnsi="Cambria Math" w:cs="Arial"/>
           </w:rPr>
           <m:t>,</m:t>
         </m:r>
@@ -3562,14 +3749,14 @@
           <m:sSubPr>
             <m:ctrlPr>
               <w:rPr>
-                <w:rFonts w:ascii="Cambria Math" w:hAnsi="Cambria Math" w:cs="Calibri"/>
+                <w:rFonts w:ascii="Cambria Math" w:hAnsi="Cambria Math" w:cs="Arial"/>
               </w:rPr>
             </m:ctrlPr>
           </m:sSubPr>
           <m:e>
             <m:r>
               <w:rPr>
-                <w:rFonts w:ascii="Cambria Math" w:hAnsi="Cambria Math" w:cs="Calibri"/>
+                <w:rFonts w:ascii="Cambria Math" w:hAnsi="Cambria Math" w:cs="Arial"/>
               </w:rPr>
               <m:t>x</m:t>
             </m:r>
@@ -3577,7 +3764,7 @@
           <m:sub>
             <m:r>
               <w:rPr>
-                <w:rFonts w:ascii="Cambria Math" w:hAnsi="Cambria Math" w:cs="Calibri"/>
+                <w:rFonts w:ascii="Cambria Math" w:hAnsi="Cambria Math" w:cs="Arial"/>
               </w:rPr>
               <m:t>5</m:t>
             </m:r>
@@ -3585,7 +3772,7 @@
         </m:sSub>
         <m:r>
           <w:rPr>
-            <w:rFonts w:ascii="Cambria Math" w:hAnsi="Cambria Math" w:cs="Calibri"/>
+            <w:rFonts w:ascii="Cambria Math" w:hAnsi="Cambria Math" w:cs="Arial"/>
           </w:rPr>
           <m:t>,</m:t>
         </m:r>
@@ -3593,14 +3780,14 @@
           <m:sSubPr>
             <m:ctrlPr>
               <w:rPr>
-                <w:rFonts w:ascii="Cambria Math" w:hAnsi="Cambria Math" w:cs="Calibri"/>
+                <w:rFonts w:ascii="Cambria Math" w:hAnsi="Cambria Math" w:cs="Arial"/>
               </w:rPr>
             </m:ctrlPr>
           </m:sSubPr>
           <m:e>
             <m:r>
               <w:rPr>
-                <w:rFonts w:ascii="Cambria Math" w:hAnsi="Cambria Math" w:cs="Calibri"/>
+                <w:rFonts w:ascii="Cambria Math" w:hAnsi="Cambria Math" w:cs="Arial"/>
               </w:rPr>
               <m:t>x</m:t>
             </m:r>
@@ -3608,7 +3795,7 @@
           <m:sub>
             <m:r>
               <w:rPr>
-                <w:rFonts w:ascii="Cambria Math" w:hAnsi="Cambria Math" w:cs="Calibri"/>
+                <w:rFonts w:ascii="Cambria Math" w:hAnsi="Cambria Math" w:cs="Arial"/>
               </w:rPr>
               <m:t>9</m:t>
             </m:r>
@@ -3616,7 +3803,7 @@
         </m:sSub>
         <m:r>
           <w:rPr>
-            <w:rFonts w:ascii="Cambria Math" w:hAnsi="Cambria Math" w:cs="Calibri"/>
+            <w:rFonts w:ascii="Cambria Math" w:hAnsi="Cambria Math" w:cs="Arial"/>
           </w:rPr>
           <m:t>,</m:t>
         </m:r>
@@ -3624,14 +3811,14 @@
           <m:sSubPr>
             <m:ctrlPr>
               <w:rPr>
-                <w:rFonts w:ascii="Cambria Math" w:hAnsi="Cambria Math" w:cs="Calibri"/>
+                <w:rFonts w:ascii="Cambria Math" w:hAnsi="Cambria Math" w:cs="Arial"/>
               </w:rPr>
             </m:ctrlPr>
           </m:sSubPr>
           <m:e>
             <m:r>
               <w:rPr>
-                <w:rFonts w:ascii="Cambria Math" w:hAnsi="Cambria Math" w:cs="Calibri"/>
+                <w:rFonts w:ascii="Cambria Math" w:hAnsi="Cambria Math" w:cs="Arial"/>
               </w:rPr>
               <m:t>x</m:t>
             </m:r>
@@ -3639,7 +3826,7 @@
           <m:sub>
             <m:r>
               <w:rPr>
-                <w:rFonts w:ascii="Cambria Math" w:hAnsi="Cambria Math" w:cs="Calibri"/>
+                <w:rFonts w:ascii="Cambria Math" w:hAnsi="Cambria Math" w:cs="Arial"/>
               </w:rPr>
               <m:t>10</m:t>
             </m:r>
@@ -3647,7 +3834,7 @@
         </m:sSub>
         <m:r>
           <w:rPr>
-            <w:rFonts w:ascii="Cambria Math" w:hAnsi="Cambria Math" w:cs="Calibri"/>
+            <w:rFonts w:ascii="Cambria Math" w:hAnsi="Cambria Math" w:cs="Arial"/>
           </w:rPr>
           <m:t>,</m:t>
         </m:r>
@@ -3655,14 +3842,14 @@
           <m:sSubPr>
             <m:ctrlPr>
               <w:rPr>
-                <w:rFonts w:ascii="Cambria Math" w:hAnsi="Cambria Math" w:cs="Calibri"/>
+                <w:rFonts w:ascii="Cambria Math" w:hAnsi="Cambria Math" w:cs="Arial"/>
               </w:rPr>
             </m:ctrlPr>
           </m:sSubPr>
           <m:e>
             <m:r>
               <w:rPr>
-                <w:rFonts w:ascii="Cambria Math" w:hAnsi="Cambria Math" w:cs="Calibri"/>
+                <w:rFonts w:ascii="Cambria Math" w:hAnsi="Cambria Math" w:cs="Arial"/>
               </w:rPr>
               <m:t>x</m:t>
             </m:r>
@@ -3670,7 +3857,7 @@
           <m:sub>
             <m:r>
               <w:rPr>
-                <w:rFonts w:ascii="Cambria Math" w:hAnsi="Cambria Math" w:cs="Calibri"/>
+                <w:rFonts w:ascii="Cambria Math" w:hAnsi="Cambria Math" w:cs="Arial"/>
               </w:rPr>
               <m:t>12</m:t>
             </m:r>
@@ -3679,7 +3866,7 @@
       </m:oMath>
       <w:r>
         <w:rPr>
-          <w:rFonts w:ascii="Calibri" w:hAnsi="Calibri" w:cs="Calibri"/>
+          <w:rFonts w:ascii="Arial" w:hAnsi="Arial" w:cs="Arial"/>
         </w:rPr>
         <w:t>→ 6 items</w:t>
       </w:r>
@@ -3693,19 +3880,20 @@
         <w:suppressAutoHyphens/>
         <w:autoSpaceDN w:val="0"/>
         <w:spacing w:line="276" w:lineRule="auto"/>
-        <w:rPr>
-          <w:rFonts w:ascii="Calibri" w:hAnsi="Calibri" w:cs="Calibri"/>
-        </w:rPr>
-      </w:pPr>
-      <w:r>
-        <w:rPr>
-          <w:rFonts w:ascii="Calibri" w:hAnsi="Calibri" w:cs="Calibri"/>
+        <w:ind w:left="1080"/>
+        <w:rPr>
+          <w:rFonts w:ascii="Arial" w:hAnsi="Arial" w:cs="Arial"/>
+        </w:rPr>
+      </w:pPr>
+      <w:r>
+        <w:rPr>
+          <w:rFonts w:ascii="Arial" w:hAnsi="Arial" w:cs="Arial"/>
         </w:rPr>
         <w:t xml:space="preserve">Class </w:t>
       </w:r>
       <w:r>
         <w:rPr>
-          <w:rFonts w:ascii="Calibri" w:hAnsi="Calibri" w:cs="Calibri"/>
+          <w:rFonts w:ascii="Arial" w:hAnsi="Arial" w:cs="Arial"/>
           <w:b/>
           <w:bCs/>
         </w:rPr>
@@ -3713,7 +3901,7 @@
       </w:r>
       <w:r>
         <w:rPr>
-          <w:rFonts w:ascii="Calibri" w:hAnsi="Calibri" w:cs="Calibri"/>
+          <w:rFonts w:ascii="Arial" w:hAnsi="Arial" w:cs="Arial"/>
         </w:rPr>
         <w:t xml:space="preserve">: </w:t>
       </w:r>
@@ -3722,14 +3910,14 @@
           <m:sSubPr>
             <m:ctrlPr>
               <w:rPr>
-                <w:rFonts w:ascii="Cambria Math" w:hAnsi="Cambria Math" w:cs="Calibri"/>
+                <w:rFonts w:ascii="Cambria Math" w:hAnsi="Cambria Math" w:cs="Arial"/>
               </w:rPr>
             </m:ctrlPr>
           </m:sSubPr>
           <m:e>
             <m:r>
               <w:rPr>
-                <w:rFonts w:ascii="Cambria Math" w:hAnsi="Cambria Math" w:cs="Calibri"/>
+                <w:rFonts w:ascii="Cambria Math" w:hAnsi="Cambria Math" w:cs="Arial"/>
               </w:rPr>
               <m:t>x</m:t>
             </m:r>
@@ -3737,7 +3925,7 @@
           <m:sub>
             <m:r>
               <w:rPr>
-                <w:rFonts w:ascii="Cambria Math" w:hAnsi="Cambria Math" w:cs="Calibri"/>
+                <w:rFonts w:ascii="Cambria Math" w:hAnsi="Cambria Math" w:cs="Arial"/>
               </w:rPr>
               <m:t>3</m:t>
             </m:r>
@@ -3745,7 +3933,7 @@
         </m:sSub>
         <m:r>
           <w:rPr>
-            <w:rFonts w:ascii="Cambria Math" w:hAnsi="Cambria Math" w:cs="Calibri"/>
+            <w:rFonts w:ascii="Cambria Math" w:hAnsi="Cambria Math" w:cs="Arial"/>
           </w:rPr>
           <m:t>,</m:t>
         </m:r>
@@ -3753,14 +3941,14 @@
           <m:sSubPr>
             <m:ctrlPr>
               <w:rPr>
-                <w:rFonts w:ascii="Cambria Math" w:hAnsi="Cambria Math" w:cs="Calibri"/>
+                <w:rFonts w:ascii="Cambria Math" w:hAnsi="Cambria Math" w:cs="Arial"/>
               </w:rPr>
             </m:ctrlPr>
           </m:sSubPr>
           <m:e>
             <m:r>
               <w:rPr>
-                <w:rFonts w:ascii="Cambria Math" w:hAnsi="Cambria Math" w:cs="Calibri"/>
+                <w:rFonts w:ascii="Cambria Math" w:hAnsi="Cambria Math" w:cs="Arial"/>
               </w:rPr>
               <m:t>x</m:t>
             </m:r>
@@ -3768,7 +3956,7 @@
           <m:sub>
             <m:r>
               <w:rPr>
-                <w:rFonts w:ascii="Cambria Math" w:hAnsi="Cambria Math" w:cs="Calibri"/>
+                <w:rFonts w:ascii="Cambria Math" w:hAnsi="Cambria Math" w:cs="Arial"/>
               </w:rPr>
               <m:t>6</m:t>
             </m:r>
@@ -3776,7 +3964,7 @@
         </m:sSub>
         <m:r>
           <w:rPr>
-            <w:rFonts w:ascii="Cambria Math" w:hAnsi="Cambria Math" w:cs="Calibri"/>
+            <w:rFonts w:ascii="Cambria Math" w:hAnsi="Cambria Math" w:cs="Arial"/>
           </w:rPr>
           <m:t>,</m:t>
         </m:r>
@@ -3784,14 +3972,14 @@
           <m:sSubPr>
             <m:ctrlPr>
               <w:rPr>
-                <w:rFonts w:ascii="Cambria Math" w:hAnsi="Cambria Math" w:cs="Calibri"/>
+                <w:rFonts w:ascii="Cambria Math" w:hAnsi="Cambria Math" w:cs="Arial"/>
               </w:rPr>
             </m:ctrlPr>
           </m:sSubPr>
           <m:e>
             <m:r>
               <w:rPr>
-                <w:rFonts w:ascii="Cambria Math" w:hAnsi="Cambria Math" w:cs="Calibri"/>
+                <w:rFonts w:ascii="Cambria Math" w:hAnsi="Cambria Math" w:cs="Arial"/>
               </w:rPr>
               <m:t>x</m:t>
             </m:r>
@@ -3799,7 +3987,7 @@
           <m:sub>
             <m:r>
               <w:rPr>
-                <w:rFonts w:ascii="Cambria Math" w:hAnsi="Cambria Math" w:cs="Calibri"/>
+                <w:rFonts w:ascii="Cambria Math" w:hAnsi="Cambria Math" w:cs="Arial"/>
               </w:rPr>
               <m:t>8</m:t>
             </m:r>
@@ -3807,7 +3995,7 @@
         </m:sSub>
         <m:r>
           <w:rPr>
-            <w:rFonts w:ascii="Cambria Math" w:hAnsi="Cambria Math" w:cs="Calibri"/>
+            <w:rFonts w:ascii="Cambria Math" w:hAnsi="Cambria Math" w:cs="Arial"/>
           </w:rPr>
           <m:t>,</m:t>
         </m:r>
@@ -3815,14 +4003,14 @@
           <m:sSubPr>
             <m:ctrlPr>
               <w:rPr>
-                <w:rFonts w:ascii="Cambria Math" w:hAnsi="Cambria Math" w:cs="Calibri"/>
+                <w:rFonts w:ascii="Cambria Math" w:hAnsi="Cambria Math" w:cs="Arial"/>
               </w:rPr>
             </m:ctrlPr>
           </m:sSubPr>
           <m:e>
             <m:r>
               <w:rPr>
-                <w:rFonts w:ascii="Cambria Math" w:hAnsi="Cambria Math" w:cs="Calibri"/>
+                <w:rFonts w:ascii="Cambria Math" w:hAnsi="Cambria Math" w:cs="Arial"/>
               </w:rPr>
               <m:t>x</m:t>
             </m:r>
@@ -3830,7 +4018,7 @@
           <m:sub>
             <m:r>
               <w:rPr>
-                <w:rFonts w:ascii="Cambria Math" w:hAnsi="Cambria Math" w:cs="Calibri"/>
+                <w:rFonts w:ascii="Cambria Math" w:hAnsi="Cambria Math" w:cs="Arial"/>
               </w:rPr>
               <m:t>11</m:t>
             </m:r>
@@ -3839,26 +4027,27 @@
       </m:oMath>
       <w:r>
         <w:rPr>
-          <w:rFonts w:ascii="Calibri" w:hAnsi="Calibri" w:cs="Calibri"/>
+          <w:rFonts w:ascii="Arial" w:hAnsi="Arial" w:cs="Arial"/>
         </w:rPr>
         <w:t>→ 4 items</w:t>
       </w:r>
     </w:p>
     <w:p>
       <w:pPr>
-        <w:rPr>
-          <w:rFonts w:ascii="Calibri" w:hAnsi="Calibri" w:cs="Calibri"/>
-        </w:rPr>
-      </w:pPr>
-      <w:r>
-        <w:rPr>
-          <w:rFonts w:ascii="Calibri" w:hAnsi="Calibri" w:cs="Calibri"/>
+        <w:ind w:left="360"/>
+        <w:rPr>
+          <w:rFonts w:ascii="Arial" w:hAnsi="Arial" w:cs="Arial"/>
+        </w:rPr>
+      </w:pPr>
+      <w:r>
+        <w:rPr>
+          <w:rFonts w:ascii="Arial" w:hAnsi="Arial" w:cs="Arial"/>
         </w:rPr>
         <w:t>Total = 12</w:t>
       </w:r>
       <w:r>
         <w:rPr>
-          <w:rFonts w:ascii="Calibri" w:hAnsi="Calibri" w:cs="Calibri"/>
+          <w:rFonts w:ascii="Arial" w:hAnsi="Arial" w:cs="Arial"/>
         </w:rPr>
         <w:br/>
         <w:t>We need sample size = 6 → take 50% of each class:</w:t>
@@ -3873,20 +4062,20 @@
         <w:suppressAutoHyphens/>
         <w:autoSpaceDN w:val="0"/>
         <w:spacing w:line="276" w:lineRule="auto"/>
-        <w:rPr>
-          <w:rFonts w:ascii="Calibri" w:hAnsi="Calibri" w:cs="Calibri"/>
-        </w:rPr>
-      </w:pPr>
-      <w:r>
-        <w:rPr>
-          <w:rFonts w:ascii="Calibri" w:hAnsi="Calibri" w:cs="Calibri"/>
-        </w:rPr>
-        <w:lastRenderedPageBreak/>
+        <w:ind w:left="1080"/>
+        <w:rPr>
+          <w:rFonts w:ascii="Arial" w:hAnsi="Arial" w:cs="Arial"/>
+        </w:rPr>
+      </w:pPr>
+      <w:r>
+        <w:rPr>
+          <w:rFonts w:ascii="Arial" w:hAnsi="Arial" w:cs="Arial"/>
+        </w:rPr>
         <w:t xml:space="preserve">From </w:t>
       </w:r>
       <w:r>
         <w:rPr>
-          <w:rFonts w:ascii="Calibri" w:hAnsi="Calibri" w:cs="Calibri"/>
+          <w:rFonts w:ascii="Arial" w:hAnsi="Arial" w:cs="Arial"/>
           <w:b/>
           <w:bCs/>
         </w:rPr>
@@ -3894,7 +4083,7 @@
       </w:r>
       <w:r>
         <w:rPr>
-          <w:rFonts w:ascii="Calibri" w:hAnsi="Calibri" w:cs="Calibri"/>
+          <w:rFonts w:ascii="Arial" w:hAnsi="Arial" w:cs="Arial"/>
         </w:rPr>
         <w:t>: take 1 item</w:t>
       </w:r>
@@ -3908,19 +4097,20 @@
         <w:suppressAutoHyphens/>
         <w:autoSpaceDN w:val="0"/>
         <w:spacing w:line="276" w:lineRule="auto"/>
-        <w:rPr>
-          <w:rFonts w:ascii="Calibri" w:hAnsi="Calibri" w:cs="Calibri"/>
-        </w:rPr>
-      </w:pPr>
-      <w:r>
-        <w:rPr>
-          <w:rFonts w:ascii="Calibri" w:hAnsi="Calibri" w:cs="Calibri"/>
+        <w:ind w:left="1080"/>
+        <w:rPr>
+          <w:rFonts w:ascii="Arial" w:hAnsi="Arial" w:cs="Arial"/>
+        </w:rPr>
+      </w:pPr>
+      <w:r>
+        <w:rPr>
+          <w:rFonts w:ascii="Arial" w:hAnsi="Arial" w:cs="Arial"/>
         </w:rPr>
         <w:t xml:space="preserve">From </w:t>
       </w:r>
       <w:r>
         <w:rPr>
-          <w:rFonts w:ascii="Calibri" w:hAnsi="Calibri" w:cs="Calibri"/>
+          <w:rFonts w:ascii="Arial" w:hAnsi="Arial" w:cs="Arial"/>
           <w:b/>
           <w:bCs/>
         </w:rPr>
@@ -3928,7 +4118,7 @@
       </w:r>
       <w:r>
         <w:rPr>
-          <w:rFonts w:ascii="Calibri" w:hAnsi="Calibri" w:cs="Calibri"/>
+          <w:rFonts w:ascii="Arial" w:hAnsi="Arial" w:cs="Arial"/>
         </w:rPr>
         <w:t>: take 3 items</w:t>
       </w:r>
@@ -3942,19 +4132,20 @@
         <w:suppressAutoHyphens/>
         <w:autoSpaceDN w:val="0"/>
         <w:spacing w:line="276" w:lineRule="auto"/>
-        <w:rPr>
-          <w:rFonts w:ascii="Calibri" w:hAnsi="Calibri" w:cs="Calibri"/>
-        </w:rPr>
-      </w:pPr>
-      <w:r>
-        <w:rPr>
-          <w:rFonts w:ascii="Calibri" w:hAnsi="Calibri" w:cs="Calibri"/>
+        <w:ind w:left="1080"/>
+        <w:rPr>
+          <w:rFonts w:ascii="Arial" w:hAnsi="Arial" w:cs="Arial"/>
+        </w:rPr>
+      </w:pPr>
+      <w:r>
+        <w:rPr>
+          <w:rFonts w:ascii="Arial" w:hAnsi="Arial" w:cs="Arial"/>
         </w:rPr>
         <w:t xml:space="preserve">From </w:t>
       </w:r>
       <w:r>
         <w:rPr>
-          <w:rFonts w:ascii="Calibri" w:hAnsi="Calibri" w:cs="Calibri"/>
+          <w:rFonts w:ascii="Arial" w:hAnsi="Arial" w:cs="Arial"/>
           <w:b/>
           <w:bCs/>
         </w:rPr>
@@ -3962,48 +4153,51 @@
       </w:r>
       <w:r>
         <w:rPr>
-          <w:rFonts w:ascii="Calibri" w:hAnsi="Calibri" w:cs="Calibri"/>
+          <w:rFonts w:ascii="Arial" w:hAnsi="Arial" w:cs="Arial"/>
         </w:rPr>
         <w:t>: take 2 items</w:t>
       </w:r>
     </w:p>
     <w:p>
       <w:pPr>
-        <w:rPr>
-          <w:rFonts w:ascii="Calibri" w:hAnsi="Calibri" w:cs="Calibri"/>
-        </w:rPr>
-      </w:pPr>
-      <w:r>
-        <w:rPr>
-          <w:rFonts w:ascii="Calibri" w:hAnsi="Calibri" w:cs="Calibri"/>
+        <w:ind w:left="360"/>
+        <w:rPr>
+          <w:rFonts w:ascii="Arial" w:hAnsi="Arial" w:cs="Arial"/>
+        </w:rPr>
+      </w:pPr>
+      <w:r>
+        <w:rPr>
+          <w:rFonts w:ascii="Arial" w:hAnsi="Arial" w:cs="Arial"/>
         </w:rPr>
         <w:t>One possible stratified sample:</w:t>
       </w:r>
     </w:p>
     <w:p>
       <w:pPr>
+        <w:ind w:left="360"/>
         <w:jc w:val="center"/>
         <w:rPr>
-          <w:rFonts w:ascii="Calibri" w:hAnsi="Calibri" w:cs="Calibri"/>
-        </w:rPr>
-      </w:pPr>
-      <w:r>
-        <w:rPr>
-          <w:rFonts w:ascii="Calibri" w:hAnsi="Calibri" w:cs="Calibri"/>
+          <w:rFonts w:ascii="Arial" w:hAnsi="Arial" w:cs="Arial"/>
+        </w:rPr>
+      </w:pPr>
+      <w:r>
+        <w:rPr>
+          <w:rFonts w:ascii="Arial" w:hAnsi="Arial" w:cs="Arial"/>
         </w:rPr>
         <w:t>D2,tr​={(x1​,c1​), (x2​,c2​), (x4​,c2​), (x9​,c2​), (x3​,c3​), (x8​,c3​)}</w:t>
       </w:r>
     </w:p>
     <w:p>
       <w:pPr>
+        <w:ind w:left="360"/>
         <w:jc w:val="center"/>
         <w:rPr>
-          <w:rFonts w:ascii="Calibri" w:hAnsi="Calibri" w:cs="Calibri"/>
-        </w:rPr>
-      </w:pPr>
-      <w:r>
-        <w:rPr>
-          <w:rFonts w:ascii="Calibri" w:hAnsi="Calibri" w:cs="Calibri"/>
+          <w:rFonts w:ascii="Arial" w:hAnsi="Arial" w:cs="Arial"/>
+        </w:rPr>
+      </w:pPr>
+      <w:r>
+        <w:rPr>
+          <w:rFonts w:ascii="Arial" w:hAnsi="Arial" w:cs="Arial"/>
         </w:rPr>
         <w:t>(Any valid stratified sample with the same proportions is fine.)</w:t>
       </w:r>
@@ -4217,9 +4411,9 @@
         <w:tblLook w:val="04A0" w:firstRow="1" w:lastRow="0" w:firstColumn="1" w:lastColumn="0" w:noHBand="0" w:noVBand="1"/>
       </w:tblPr>
       <w:tblGrid>
-        <w:gridCol w:w="1321"/>
-        <w:gridCol w:w="927"/>
-        <w:gridCol w:w="1112"/>
+        <w:gridCol w:w="1378"/>
+        <w:gridCol w:w="938"/>
+        <w:gridCol w:w="1136"/>
       </w:tblGrid>
       <w:tr>
         <w:trPr>
@@ -4237,14 +4431,14 @@
             <w:pPr>
               <w:ind w:left="360"/>
               <w:rPr>
-                <w:rFonts w:ascii="Calibri" w:hAnsi="Calibri" w:cs="Calibri"/>
+                <w:rFonts w:ascii="Arial" w:hAnsi="Arial" w:cs="Arial"/>
                 <w:b/>
                 <w:bCs/>
               </w:rPr>
             </w:pPr>
             <w:r>
               <w:rPr>
-                <w:rFonts w:ascii="Calibri" w:hAnsi="Calibri" w:cs="Calibri"/>
+                <w:rFonts w:ascii="Arial" w:hAnsi="Arial" w:cs="Arial"/>
                 <w:b/>
                 <w:bCs/>
               </w:rPr>
@@ -4262,26 +4456,18 @@
           <w:p>
             <w:pPr>
               <w:rPr>
-                <w:rFonts w:ascii="Calibri" w:hAnsi="Calibri" w:cs="Calibri"/>
+                <w:rFonts w:ascii="Arial" w:hAnsi="Arial" w:cs="Arial"/>
                 <w:b/>
                 <w:bCs/>
               </w:rPr>
             </w:pPr>
             <w:r>
               <w:rPr>
-                <w:rFonts w:ascii="Calibri" w:hAnsi="Calibri" w:cs="Calibri"/>
+                <w:rFonts w:ascii="Arial" w:hAnsi="Arial" w:cs="Arial"/>
                 <w:b/>
                 <w:bCs/>
               </w:rPr>
-              <w:t xml:space="preserve">      </w:t>
-            </w:r>
-            <w:r>
-              <w:rPr>
-                <w:rFonts w:ascii="Calibri" w:hAnsi="Calibri" w:cs="Calibri"/>
-                <w:b/>
-                <w:bCs/>
-              </w:rPr>
-              <w:t>c</w:t>
+              <w:t xml:space="preserve">      c</w:t>
             </w:r>
           </w:p>
         </w:tc>
@@ -4295,26 +4481,18 @@
           <w:p>
             <w:pPr>
               <w:rPr>
-                <w:rFonts w:ascii="Calibri" w:hAnsi="Calibri" w:cs="Calibri"/>
+                <w:rFonts w:ascii="Arial" w:hAnsi="Arial" w:cs="Arial"/>
                 <w:b/>
                 <w:bCs/>
               </w:rPr>
             </w:pPr>
             <w:r>
               <w:rPr>
-                <w:rFonts w:ascii="Calibri" w:hAnsi="Calibri" w:cs="Calibri"/>
+                <w:rFonts w:ascii="Arial" w:hAnsi="Arial" w:cs="Arial"/>
                 <w:b/>
                 <w:bCs/>
               </w:rPr>
-              <w:t xml:space="preserve">    </w:t>
-            </w:r>
-            <w:r>
-              <w:rPr>
-                <w:rFonts w:ascii="Calibri" w:hAnsi="Calibri" w:cs="Calibri"/>
-                <w:b/>
-                <w:bCs/>
-              </w:rPr>
-              <w:t>p(x,c)</w:t>
+              <w:t xml:space="preserve">    p(x,c)</w:t>
             </w:r>
           </w:p>
         </w:tc>
@@ -4338,14 +4516,14 @@
               <w:ind w:left="735"/>
               <w:jc w:val="center"/>
               <w:rPr>
-                <w:rFonts w:ascii="Calibri" w:hAnsi="Calibri" w:cs="Calibri"/>
+                <w:rFonts w:ascii="Arial" w:hAnsi="Arial" w:cs="Arial"/>
                 <w:b/>
                 <w:bCs/>
               </w:rPr>
             </w:pPr>
             <w:r>
               <w:rPr>
-                <w:rFonts w:ascii="Calibri" w:hAnsi="Calibri" w:cs="Calibri"/>
+                <w:rFonts w:ascii="Arial" w:hAnsi="Arial" w:cs="Arial"/>
                 <w:b/>
                 <w:bCs/>
               </w:rPr>
@@ -4368,14 +4546,14 @@
               <w:ind w:left="735"/>
               <w:jc w:val="center"/>
               <w:rPr>
-                <w:rFonts w:ascii="Calibri" w:hAnsi="Calibri" w:cs="Calibri"/>
+                <w:rFonts w:ascii="Arial" w:hAnsi="Arial" w:cs="Arial"/>
                 <w:b/>
                 <w:bCs/>
               </w:rPr>
             </w:pPr>
             <w:r>
               <w:rPr>
-                <w:rFonts w:ascii="Calibri" w:hAnsi="Calibri" w:cs="Calibri"/>
+                <w:rFonts w:ascii="Arial" w:hAnsi="Arial" w:cs="Arial"/>
                 <w:b/>
                 <w:bCs/>
               </w:rPr>
@@ -4398,14 +4576,14 @@
               <w:ind w:left="735"/>
               <w:jc w:val="center"/>
               <w:rPr>
-                <w:rFonts w:ascii="Calibri" w:hAnsi="Calibri" w:cs="Calibri"/>
+                <w:rFonts w:ascii="Arial" w:hAnsi="Arial" w:cs="Arial"/>
                 <w:b/>
                 <w:bCs/>
               </w:rPr>
             </w:pPr>
             <w:r>
               <w:rPr>
-                <w:rFonts w:ascii="Calibri" w:hAnsi="Calibri" w:cs="Calibri"/>
+                <w:rFonts w:ascii="Arial" w:hAnsi="Arial" w:cs="Arial"/>
                 <w:b/>
                 <w:bCs/>
               </w:rPr>
@@ -4433,14 +4611,14 @@
               <w:ind w:left="735"/>
               <w:jc w:val="center"/>
               <w:rPr>
-                <w:rFonts w:ascii="Calibri" w:hAnsi="Calibri" w:cs="Calibri"/>
+                <w:rFonts w:ascii="Arial" w:hAnsi="Arial" w:cs="Arial"/>
                 <w:b/>
                 <w:bCs/>
               </w:rPr>
             </w:pPr>
             <w:r>
               <w:rPr>
-                <w:rFonts w:ascii="Calibri" w:hAnsi="Calibri" w:cs="Calibri"/>
+                <w:rFonts w:ascii="Arial" w:hAnsi="Arial" w:cs="Arial"/>
                 <w:b/>
                 <w:bCs/>
               </w:rPr>
@@ -4463,14 +4641,14 @@
               <w:ind w:left="735"/>
               <w:jc w:val="center"/>
               <w:rPr>
-                <w:rFonts w:ascii="Calibri" w:hAnsi="Calibri" w:cs="Calibri"/>
+                <w:rFonts w:ascii="Arial" w:hAnsi="Arial" w:cs="Arial"/>
                 <w:b/>
                 <w:bCs/>
               </w:rPr>
             </w:pPr>
             <w:r>
               <w:rPr>
-                <w:rFonts w:ascii="Calibri" w:hAnsi="Calibri" w:cs="Calibri"/>
+                <w:rFonts w:ascii="Arial" w:hAnsi="Arial" w:cs="Arial"/>
                 <w:b/>
                 <w:bCs/>
               </w:rPr>
@@ -4493,14 +4671,14 @@
               <w:ind w:left="735"/>
               <w:jc w:val="center"/>
               <w:rPr>
-                <w:rFonts w:ascii="Calibri" w:hAnsi="Calibri" w:cs="Calibri"/>
+                <w:rFonts w:ascii="Arial" w:hAnsi="Arial" w:cs="Arial"/>
                 <w:b/>
                 <w:bCs/>
               </w:rPr>
             </w:pPr>
             <w:r>
               <w:rPr>
-                <w:rFonts w:ascii="Calibri" w:hAnsi="Calibri" w:cs="Calibri"/>
+                <w:rFonts w:ascii="Arial" w:hAnsi="Arial" w:cs="Arial"/>
                 <w:b/>
                 <w:bCs/>
               </w:rPr>
@@ -4528,14 +4706,14 @@
               <w:ind w:left="735"/>
               <w:jc w:val="center"/>
               <w:rPr>
-                <w:rFonts w:ascii="Calibri" w:hAnsi="Calibri" w:cs="Calibri"/>
+                <w:rFonts w:ascii="Arial" w:hAnsi="Arial" w:cs="Arial"/>
                 <w:b/>
                 <w:bCs/>
               </w:rPr>
             </w:pPr>
             <w:r>
               <w:rPr>
-                <w:rFonts w:ascii="Calibri" w:hAnsi="Calibri" w:cs="Calibri"/>
+                <w:rFonts w:ascii="Arial" w:hAnsi="Arial" w:cs="Arial"/>
                 <w:b/>
                 <w:bCs/>
               </w:rPr>
@@ -4558,14 +4736,14 @@
               <w:ind w:left="735"/>
               <w:jc w:val="center"/>
               <w:rPr>
-                <w:rFonts w:ascii="Calibri" w:hAnsi="Calibri" w:cs="Calibri"/>
+                <w:rFonts w:ascii="Arial" w:hAnsi="Arial" w:cs="Arial"/>
                 <w:b/>
                 <w:bCs/>
               </w:rPr>
             </w:pPr>
             <w:r>
               <w:rPr>
-                <w:rFonts w:ascii="Calibri" w:hAnsi="Calibri" w:cs="Calibri"/>
+                <w:rFonts w:ascii="Arial" w:hAnsi="Arial" w:cs="Arial"/>
                 <w:b/>
                 <w:bCs/>
               </w:rPr>
@@ -4588,14 +4766,14 @@
               <w:ind w:left="735"/>
               <w:jc w:val="center"/>
               <w:rPr>
-                <w:rFonts w:ascii="Calibri" w:hAnsi="Calibri" w:cs="Calibri"/>
+                <w:rFonts w:ascii="Arial" w:hAnsi="Arial" w:cs="Arial"/>
                 <w:b/>
                 <w:bCs/>
               </w:rPr>
             </w:pPr>
             <w:r>
               <w:rPr>
-                <w:rFonts w:ascii="Calibri" w:hAnsi="Calibri" w:cs="Calibri"/>
+                <w:rFonts w:ascii="Arial" w:hAnsi="Arial" w:cs="Arial"/>
                 <w:b/>
                 <w:bCs/>
               </w:rPr>
@@ -4623,14 +4801,14 @@
               <w:ind w:left="735"/>
               <w:jc w:val="center"/>
               <w:rPr>
-                <w:rFonts w:ascii="Calibri" w:hAnsi="Calibri" w:cs="Calibri"/>
+                <w:rFonts w:ascii="Arial" w:hAnsi="Arial" w:cs="Arial"/>
                 <w:b/>
                 <w:bCs/>
               </w:rPr>
             </w:pPr>
             <w:r>
               <w:rPr>
-                <w:rFonts w:ascii="Calibri" w:hAnsi="Calibri" w:cs="Calibri"/>
+                <w:rFonts w:ascii="Arial" w:hAnsi="Arial" w:cs="Arial"/>
                 <w:b/>
                 <w:bCs/>
               </w:rPr>
@@ -4653,14 +4831,14 @@
               <w:ind w:left="735"/>
               <w:jc w:val="center"/>
               <w:rPr>
-                <w:rFonts w:ascii="Calibri" w:hAnsi="Calibri" w:cs="Calibri"/>
+                <w:rFonts w:ascii="Arial" w:hAnsi="Arial" w:cs="Arial"/>
                 <w:b/>
                 <w:bCs/>
               </w:rPr>
             </w:pPr>
             <w:r>
               <w:rPr>
-                <w:rFonts w:ascii="Calibri" w:hAnsi="Calibri" w:cs="Calibri"/>
+                <w:rFonts w:ascii="Arial" w:hAnsi="Arial" w:cs="Arial"/>
                 <w:b/>
                 <w:bCs/>
               </w:rPr>
@@ -4683,14 +4861,14 @@
               <w:ind w:left="735"/>
               <w:jc w:val="center"/>
               <w:rPr>
-                <w:rFonts w:ascii="Calibri" w:hAnsi="Calibri" w:cs="Calibri"/>
+                <w:rFonts w:ascii="Arial" w:hAnsi="Arial" w:cs="Arial"/>
                 <w:b/>
                 <w:bCs/>
               </w:rPr>
             </w:pPr>
             <w:r>
               <w:rPr>
-                <w:rFonts w:ascii="Calibri" w:hAnsi="Calibri" w:cs="Calibri"/>
+                <w:rFonts w:ascii="Arial" w:hAnsi="Arial" w:cs="Arial"/>
                 <w:b/>
                 <w:bCs/>
               </w:rPr>
@@ -4718,14 +4896,14 @@
               <w:ind w:left="735"/>
               <w:jc w:val="center"/>
               <w:rPr>
-                <w:rFonts w:ascii="Calibri" w:hAnsi="Calibri" w:cs="Calibri"/>
+                <w:rFonts w:ascii="Arial" w:hAnsi="Arial" w:cs="Arial"/>
                 <w:b/>
                 <w:bCs/>
               </w:rPr>
             </w:pPr>
             <w:r>
               <w:rPr>
-                <w:rFonts w:ascii="Calibri" w:hAnsi="Calibri" w:cs="Calibri"/>
+                <w:rFonts w:ascii="Arial" w:hAnsi="Arial" w:cs="Arial"/>
                 <w:b/>
                 <w:bCs/>
               </w:rPr>
@@ -4748,14 +4926,14 @@
               <w:ind w:left="735"/>
               <w:jc w:val="center"/>
               <w:rPr>
-                <w:rFonts w:ascii="Calibri" w:hAnsi="Calibri" w:cs="Calibri"/>
+                <w:rFonts w:ascii="Arial" w:hAnsi="Arial" w:cs="Arial"/>
                 <w:b/>
                 <w:bCs/>
               </w:rPr>
             </w:pPr>
             <w:r>
               <w:rPr>
-                <w:rFonts w:ascii="Calibri" w:hAnsi="Calibri" w:cs="Calibri"/>
+                <w:rFonts w:ascii="Arial" w:hAnsi="Arial" w:cs="Arial"/>
                 <w:b/>
                 <w:bCs/>
               </w:rPr>
@@ -4778,14 +4956,14 @@
               <w:ind w:left="735"/>
               <w:jc w:val="center"/>
               <w:rPr>
-                <w:rFonts w:ascii="Calibri" w:hAnsi="Calibri" w:cs="Calibri"/>
+                <w:rFonts w:ascii="Arial" w:hAnsi="Arial" w:cs="Arial"/>
                 <w:b/>
                 <w:bCs/>
               </w:rPr>
             </w:pPr>
             <w:r>
               <w:rPr>
-                <w:rFonts w:ascii="Calibri" w:hAnsi="Calibri" w:cs="Calibri"/>
+                <w:rFonts w:ascii="Arial" w:hAnsi="Arial" w:cs="Arial"/>
                 <w:b/>
                 <w:bCs/>
               </w:rPr>
@@ -4813,18 +4991,17 @@
               <w:ind w:left="735"/>
               <w:jc w:val="center"/>
               <w:rPr>
-                <w:rFonts w:ascii="Calibri" w:hAnsi="Calibri" w:cs="Calibri"/>
+                <w:rFonts w:ascii="Arial" w:hAnsi="Arial" w:cs="Arial"/>
                 <w:b/>
                 <w:bCs/>
               </w:rPr>
             </w:pPr>
             <w:r>
               <w:rPr>
-                <w:rFonts w:ascii="Calibri" w:hAnsi="Calibri" w:cs="Calibri"/>
+                <w:rFonts w:ascii="Arial" w:hAnsi="Arial" w:cs="Arial"/>
                 <w:b/>
                 <w:bCs/>
               </w:rPr>
-              <w:lastRenderedPageBreak/>
               <w:t>(1,0)ᵀ</w:t>
             </w:r>
           </w:p>
@@ -4844,14 +5021,14 @@
               <w:ind w:left="735"/>
               <w:jc w:val="center"/>
               <w:rPr>
-                <w:rFonts w:ascii="Calibri" w:hAnsi="Calibri" w:cs="Calibri"/>
+                <w:rFonts w:ascii="Arial" w:hAnsi="Arial" w:cs="Arial"/>
                 <w:b/>
                 <w:bCs/>
               </w:rPr>
             </w:pPr>
             <w:r>
               <w:rPr>
-                <w:rFonts w:ascii="Calibri" w:hAnsi="Calibri" w:cs="Calibri"/>
+                <w:rFonts w:ascii="Arial" w:hAnsi="Arial" w:cs="Arial"/>
                 <w:b/>
                 <w:bCs/>
               </w:rPr>
@@ -4874,14 +5051,14 @@
               <w:ind w:left="735"/>
               <w:jc w:val="center"/>
               <w:rPr>
-                <w:rFonts w:ascii="Calibri" w:hAnsi="Calibri" w:cs="Calibri"/>
+                <w:rFonts w:ascii="Arial" w:hAnsi="Arial" w:cs="Arial"/>
                 <w:b/>
                 <w:bCs/>
               </w:rPr>
             </w:pPr>
             <w:r>
               <w:rPr>
-                <w:rFonts w:ascii="Calibri" w:hAnsi="Calibri" w:cs="Calibri"/>
+                <w:rFonts w:ascii="Arial" w:hAnsi="Arial" w:cs="Arial"/>
                 <w:b/>
                 <w:bCs/>
               </w:rPr>
@@ -4992,8 +5169,8 @@
         <w:tblLook w:val="04A0" w:firstRow="1" w:lastRow="0" w:firstColumn="1" w:lastColumn="0" w:noHBand="0" w:noVBand="1"/>
       </w:tblPr>
       <w:tblGrid>
-        <w:gridCol w:w="1321"/>
-        <w:gridCol w:w="3097"/>
+        <w:gridCol w:w="1378"/>
+        <w:gridCol w:w="3385"/>
       </w:tblGrid>
       <w:tr>
         <w:trPr>
@@ -5014,17 +5191,18 @@
               <w:spacing w:line="276" w:lineRule="auto"/>
               <w:ind w:left="735"/>
               <w:rPr>
-                <w:rFonts w:ascii="Calibri" w:hAnsi="Calibri" w:cs="Calibri"/>
+                <w:rFonts w:ascii="Arial" w:hAnsi="Arial" w:cs="Arial"/>
                 <w:b/>
                 <w:bCs/>
               </w:rPr>
             </w:pPr>
             <w:r>
               <w:rPr>
-                <w:rFonts w:ascii="Calibri" w:hAnsi="Calibri" w:cs="Calibri"/>
+                <w:rFonts w:ascii="Arial" w:hAnsi="Arial" w:cs="Arial"/>
                 <w:b/>
                 <w:bCs/>
               </w:rPr>
+              <w:lastRenderedPageBreak/>
               <w:t>x</w:t>
             </w:r>
           </w:p>
@@ -5043,14 +5221,14 @@
               <w:spacing w:line="276" w:lineRule="auto"/>
               <w:ind w:left="735"/>
               <w:rPr>
-                <w:rFonts w:ascii="Calibri" w:hAnsi="Calibri" w:cs="Calibri"/>
+                <w:rFonts w:ascii="Arial" w:hAnsi="Arial" w:cs="Arial"/>
                 <w:b/>
                 <w:bCs/>
               </w:rPr>
             </w:pPr>
             <w:r>
               <w:rPr>
-                <w:rFonts w:ascii="Calibri" w:hAnsi="Calibri" w:cs="Calibri"/>
+                <w:rFonts w:ascii="Arial" w:hAnsi="Arial" w:cs="Arial"/>
                 <w:b/>
                 <w:bCs/>
               </w:rPr>
@@ -5077,14 +5255,14 @@
               <w:spacing w:line="276" w:lineRule="auto"/>
               <w:ind w:left="735"/>
               <w:rPr>
-                <w:rFonts w:ascii="Calibri" w:hAnsi="Calibri" w:cs="Calibri"/>
+                <w:rFonts w:ascii="Arial" w:hAnsi="Arial" w:cs="Arial"/>
                 <w:b/>
                 <w:bCs/>
               </w:rPr>
             </w:pPr>
             <w:r>
               <w:rPr>
-                <w:rFonts w:ascii="Calibri" w:hAnsi="Calibri" w:cs="Calibri"/>
+                <w:rFonts w:ascii="Arial" w:hAnsi="Arial" w:cs="Arial"/>
                 <w:b/>
                 <w:bCs/>
               </w:rPr>
@@ -5106,14 +5284,14 @@
               <w:spacing w:line="276" w:lineRule="auto"/>
               <w:ind w:left="735"/>
               <w:rPr>
-                <w:rFonts w:ascii="Calibri" w:hAnsi="Calibri" w:cs="Calibri"/>
+                <w:rFonts w:ascii="Arial" w:hAnsi="Arial" w:cs="Arial"/>
                 <w:b/>
                 <w:bCs/>
               </w:rPr>
             </w:pPr>
             <w:r>
               <w:rPr>
-                <w:rFonts w:ascii="Calibri" w:hAnsi="Calibri" w:cs="Calibri"/>
+                <w:rFonts w:ascii="Arial" w:hAnsi="Arial" w:cs="Arial"/>
                 <w:b/>
                 <w:bCs/>
               </w:rPr>
@@ -5140,14 +5318,14 @@
               <w:spacing w:line="276" w:lineRule="auto"/>
               <w:ind w:left="735"/>
               <w:rPr>
-                <w:rFonts w:ascii="Calibri" w:hAnsi="Calibri" w:cs="Calibri"/>
+                <w:rFonts w:ascii="Arial" w:hAnsi="Arial" w:cs="Arial"/>
                 <w:b/>
                 <w:bCs/>
               </w:rPr>
             </w:pPr>
             <w:r>
               <w:rPr>
-                <w:rFonts w:ascii="Calibri" w:hAnsi="Calibri" w:cs="Calibri"/>
+                <w:rFonts w:ascii="Arial" w:hAnsi="Arial" w:cs="Arial"/>
                 <w:b/>
                 <w:bCs/>
               </w:rPr>
@@ -5169,14 +5347,14 @@
               <w:spacing w:line="276" w:lineRule="auto"/>
               <w:ind w:left="735"/>
               <w:rPr>
-                <w:rFonts w:ascii="Calibri" w:hAnsi="Calibri" w:cs="Calibri"/>
+                <w:rFonts w:ascii="Arial" w:hAnsi="Arial" w:cs="Arial"/>
                 <w:b/>
                 <w:bCs/>
               </w:rPr>
             </w:pPr>
             <w:r>
               <w:rPr>
-                <w:rFonts w:ascii="Calibri" w:hAnsi="Calibri" w:cs="Calibri"/>
+                <w:rFonts w:ascii="Arial" w:hAnsi="Arial" w:cs="Arial"/>
                 <w:b/>
                 <w:bCs/>
               </w:rPr>
@@ -5203,14 +5381,14 @@
               <w:spacing w:line="276" w:lineRule="auto"/>
               <w:ind w:left="735"/>
               <w:rPr>
-                <w:rFonts w:ascii="Calibri" w:hAnsi="Calibri" w:cs="Calibri"/>
+                <w:rFonts w:ascii="Arial" w:hAnsi="Arial" w:cs="Arial"/>
                 <w:b/>
                 <w:bCs/>
               </w:rPr>
             </w:pPr>
             <w:r>
               <w:rPr>
-                <w:rFonts w:ascii="Calibri" w:hAnsi="Calibri" w:cs="Calibri"/>
+                <w:rFonts w:ascii="Arial" w:hAnsi="Arial" w:cs="Arial"/>
                 <w:b/>
                 <w:bCs/>
               </w:rPr>
@@ -5232,14 +5410,14 @@
               <w:spacing w:line="276" w:lineRule="auto"/>
               <w:ind w:left="735"/>
               <w:rPr>
-                <w:rFonts w:ascii="Calibri" w:hAnsi="Calibri" w:cs="Calibri"/>
+                <w:rFonts w:ascii="Arial" w:hAnsi="Arial" w:cs="Arial"/>
                 <w:b/>
                 <w:bCs/>
               </w:rPr>
             </w:pPr>
             <w:r>
               <w:rPr>
-                <w:rFonts w:ascii="Calibri" w:hAnsi="Calibri" w:cs="Calibri"/>
+                <w:rFonts w:ascii="Arial" w:hAnsi="Arial" w:cs="Arial"/>
                 <w:b/>
                 <w:bCs/>
               </w:rPr>
@@ -5294,7 +5472,7 @@
     <w:p>
       <w:pPr>
         <w:rPr>
-          <w:rFonts w:ascii="Calibri" w:eastAsia="Aptos" w:hAnsi="Calibri" w:cs="Calibri"/>
+          <w:rFonts w:ascii="Segoe UI Emoji" w:eastAsia="Aptos" w:hAnsi="Segoe UI Emoji" w:cs="Segoe UI Emoji"/>
           <w:b/>
           <w:bCs/>
           <w:sz w:val="24"/>
@@ -5303,7 +5481,7 @@
       </w:pPr>
       <w:r>
         <w:rPr>
-          <w:rFonts w:ascii="Calibri" w:hAnsi="Calibri" w:cs="Calibri"/>
+          <w:rFonts w:ascii="Arial" w:hAnsi="Arial" w:cs="Arial"/>
         </w:rPr>
         <w:t>Err</w:t>
       </w:r>
@@ -5315,7 +5493,7 @@
       </w:r>
       <w:r>
         <w:rPr>
-          <w:rFonts w:ascii="Calibri" w:hAnsi="Calibri" w:cs="Calibri"/>
+          <w:rFonts w:ascii="Arial" w:hAnsi="Arial" w:cs="Arial"/>
         </w:rPr>
         <w:t>=x∑​c∑​p(x,c)</w:t>
       </w:r>
@@ -5327,7 +5505,7 @@
       </w:r>
       <w:r>
         <w:rPr>
-          <w:rFonts w:ascii="Calibri" w:hAnsi="Calibri" w:cs="Calibri"/>
+          <w:rFonts w:ascii="Arial" w:hAnsi="Arial" w:cs="Arial"/>
         </w:rPr>
         <w:t>I(y</w:t>
       </w:r>
@@ -5339,35 +5517,25 @@
       </w:r>
       <w:r>
         <w:rPr>
-          <w:rFonts w:ascii="Calibri" w:hAnsi="Calibri" w:cs="Calibri"/>
+          <w:rFonts w:ascii="Arial" w:hAnsi="Arial" w:cs="Arial"/>
         </w:rPr>
         <w:t>(x)=c)</w:t>
       </w:r>
       <w:r>
         <w:rPr>
-          <w:rFonts w:ascii="Calibri" w:hAnsi="Calibri" w:cs="Calibri"/>
+          <w:rFonts w:ascii="Arial" w:hAnsi="Arial" w:cs="Arial"/>
         </w:rPr>
         <w:br/>
       </w:r>
       <w:r>
         <w:rPr>
-          <w:rFonts w:ascii="Segoe UI Symbol" w:eastAsia="Aptos" w:hAnsi="Segoe UI Symbol" w:cs="Segoe UI Symbol"/>
+          <w:rFonts w:ascii="Arial" w:eastAsia="Aptos" w:hAnsi="Arial" w:cs="Arial"/>
           <w:b/>
           <w:bCs/>
           <w:sz w:val="24"/>
           <w:szCs w:val="24"/>
         </w:rPr>
-        <w:t>✔</w:t>
-      </w:r>
-      <w:r>
-        <w:rPr>
-          <w:rFonts w:ascii="Calibri" w:eastAsia="Aptos" w:hAnsi="Calibri" w:cs="Calibri"/>
-          <w:b/>
-          <w:bCs/>
-          <w:sz w:val="24"/>
-          <w:szCs w:val="24"/>
-        </w:rPr>
-        <w:t xml:space="preserve"> Case 1: </w:t>
+        <w:t xml:space="preserve">Case 1: </w:t>
       </w:r>
       <m:oMath>
         <m:r>
@@ -5375,7 +5543,7 @@
             <m:sty m:val="bi"/>
           </m:rPr>
           <w:rPr>
-            <w:rFonts w:ascii="Cambria Math" w:hAnsi="Cambria Math" w:cs="Calibri"/>
+            <w:rFonts w:ascii="Cambria Math" w:hAnsi="Cambria Math" w:cs="Arial"/>
           </w:rPr>
           <m:t>x=(0,1)</m:t>
         </m:r>
@@ -5387,18 +5555,18 @@
         <w:autoSpaceDN w:val="0"/>
         <w:spacing w:line="276" w:lineRule="auto"/>
         <w:rPr>
-          <w:rFonts w:ascii="Calibri" w:hAnsi="Calibri" w:cs="Calibri"/>
-        </w:rPr>
-      </w:pPr>
-      <w:r>
-        <w:rPr>
-          <w:rFonts w:ascii="Calibri" w:hAnsi="Calibri" w:cs="Calibri"/>
+          <w:rFonts w:ascii="Arial" w:hAnsi="Arial" w:cs="Arial"/>
+        </w:rPr>
+      </w:pPr>
+      <w:r>
+        <w:rPr>
+          <w:rFonts w:ascii="Arial" w:hAnsi="Arial" w:cs="Arial"/>
         </w:rPr>
         <w:t xml:space="preserve">We predicted: </w:t>
       </w:r>
       <w:r>
         <w:rPr>
-          <w:rFonts w:ascii="Calibri" w:hAnsi="Calibri" w:cs="Calibri"/>
+          <w:rFonts w:ascii="Arial" w:hAnsi="Arial" w:cs="Arial"/>
           <w:b/>
           <w:bCs/>
         </w:rPr>
@@ -5406,14 +5574,14 @@
       </w:r>
       <w:r>
         <w:rPr>
-          <w:rFonts w:ascii="Calibri" w:hAnsi="Calibri" w:cs="Calibri"/>
+          <w:rFonts w:ascii="Arial" w:hAnsi="Arial" w:cs="Arial"/>
         </w:rPr>
         <w:br/>
         <w:t xml:space="preserve">We pick </w:t>
       </w:r>
       <w:r>
         <w:rPr>
-          <w:rFonts w:ascii="Calibri" w:hAnsi="Calibri" w:cs="Calibri"/>
+          <w:rFonts w:ascii="Arial" w:hAnsi="Arial" w:cs="Arial"/>
           <w:b/>
           <w:bCs/>
         </w:rPr>
@@ -5421,25 +5589,13 @@
       </w:r>
       <w:r>
         <w:rPr>
-          <w:rFonts w:ascii="Calibri" w:hAnsi="Calibri" w:cs="Calibri"/>
-        </w:rPr>
-        <w:t xml:space="preserve"> (</w:t>
-      </w:r>
-      <w:r>
-        <w:rPr>
-          <w:rFonts w:ascii="Calibri" w:hAnsi="Calibri" w:cs="Calibri"/>
-        </w:rPr>
-        <w:t>the</w:t>
-      </w:r>
-      <w:r>
-        <w:rPr>
-          <w:rFonts w:ascii="Calibri" w:hAnsi="Calibri" w:cs="Calibri"/>
-        </w:rPr>
-        <w:t xml:space="preserve"> instructor may choose either; both are valid).</w:t>
-      </w:r>
-      <w:r>
-        <w:rPr>
-          <w:rFonts w:ascii="Calibri" w:hAnsi="Calibri" w:cs="Calibri"/>
+          <w:rFonts w:ascii="Arial" w:hAnsi="Arial" w:cs="Arial"/>
+        </w:rPr>
+        <w:t xml:space="preserve"> (the instructor may choose either; both are valid).</w:t>
+      </w:r>
+      <w:r>
+        <w:rPr>
+          <w:rFonts w:ascii="Arial" w:hAnsi="Arial" w:cs="Arial"/>
         </w:rPr>
         <w:br/>
         <w:t xml:space="preserve">Let’s assume </w:t>
@@ -5449,14 +5605,14 @@
           <m:sSupPr>
             <m:ctrlPr>
               <w:rPr>
-                <w:rFonts w:ascii="Cambria Math" w:hAnsi="Cambria Math" w:cs="Calibri"/>
+                <w:rFonts w:ascii="Cambria Math" w:hAnsi="Cambria Math" w:cs="Arial"/>
               </w:rPr>
             </m:ctrlPr>
           </m:sSupPr>
           <m:e>
             <m:r>
               <w:rPr>
-                <w:rFonts w:ascii="Cambria Math" w:hAnsi="Cambria Math" w:cs="Calibri"/>
+                <w:rFonts w:ascii="Cambria Math" w:hAnsi="Cambria Math" w:cs="Arial"/>
               </w:rPr>
               <m:t>y</m:t>
             </m:r>
@@ -5464,7 +5620,7 @@
           <m:sup>
             <m:r>
               <w:rPr>
-                <w:rFonts w:ascii="Cambria Math" w:hAnsi="Cambria Math" w:cs="Calibri"/>
+                <w:rFonts w:ascii="Cambria Math" w:hAnsi="Cambria Math" w:cs="Arial"/>
               </w:rPr>
               <m:t>*</m:t>
             </m:r>
@@ -5472,14 +5628,14 @@
         </m:sSup>
         <m:r>
           <w:rPr>
-            <w:rFonts w:ascii="Cambria Math" w:hAnsi="Cambria Math" w:cs="Calibri"/>
+            <w:rFonts w:ascii="Cambria Math" w:hAnsi="Cambria Math" w:cs="Arial"/>
           </w:rPr>
           <m:t>(x)=0</m:t>
         </m:r>
       </m:oMath>
       <w:r>
         <w:rPr>
-          <w:rFonts w:ascii="Calibri" w:hAnsi="Calibri" w:cs="Calibri"/>
+          <w:rFonts w:ascii="Arial" w:hAnsi="Arial" w:cs="Arial"/>
         </w:rPr>
         <w:t>.</w:t>
       </w:r>
@@ -5490,12 +5646,12 @@
         <w:autoSpaceDN w:val="0"/>
         <w:spacing w:line="276" w:lineRule="auto"/>
         <w:rPr>
-          <w:rFonts w:ascii="Calibri" w:hAnsi="Calibri" w:cs="Calibri"/>
-        </w:rPr>
-      </w:pPr>
-      <w:r>
-        <w:rPr>
-          <w:rFonts w:ascii="Calibri" w:hAnsi="Calibri" w:cs="Calibri"/>
+          <w:rFonts w:ascii="Arial" w:hAnsi="Arial" w:cs="Arial"/>
+        </w:rPr>
+      </w:pPr>
+      <w:r>
+        <w:rPr>
+          <w:rFonts w:ascii="Arial" w:hAnsi="Arial" w:cs="Arial"/>
         </w:rPr>
         <w:t>True probabilities:</w:t>
       </w:r>
@@ -5510,13 +5666,13 @@
         <w:autoSpaceDN w:val="0"/>
         <w:spacing w:line="276" w:lineRule="auto"/>
         <w:rPr>
-          <w:rFonts w:ascii="Calibri" w:hAnsi="Calibri" w:cs="Calibri"/>
+          <w:rFonts w:ascii="Arial" w:hAnsi="Arial" w:cs="Arial"/>
         </w:rPr>
       </w:pPr>
       <m:oMath>
         <m:r>
           <w:rPr>
-            <w:rFonts w:ascii="Cambria Math" w:hAnsi="Cambria Math" w:cs="Calibri"/>
+            <w:rFonts w:ascii="Cambria Math" w:hAnsi="Cambria Math" w:cs="Arial"/>
           </w:rPr>
           <m:t>p((0,1),0)=0.3</m:t>
         </m:r>
@@ -5532,13 +5688,13 @@
         <w:autoSpaceDN w:val="0"/>
         <w:spacing w:line="276" w:lineRule="auto"/>
         <w:rPr>
-          <w:rFonts w:ascii="Calibri" w:hAnsi="Calibri" w:cs="Calibri"/>
+          <w:rFonts w:ascii="Arial" w:hAnsi="Arial" w:cs="Arial"/>
         </w:rPr>
       </w:pPr>
       <m:oMath>
         <m:r>
           <w:rPr>
-            <w:rFonts w:ascii="Cambria Math" w:hAnsi="Cambria Math" w:cs="Calibri"/>
+            <w:rFonts w:ascii="Cambria Math" w:hAnsi="Cambria Math" w:cs="Arial"/>
           </w:rPr>
           <m:t>p((0,1),1)=0.3</m:t>
         </m:r>
@@ -5553,26 +5709,26 @@
         </w:numPr>
         <w:spacing w:before="100" w:beforeAutospacing="1" w:after="100" w:afterAutospacing="1" w:line="240" w:lineRule="auto"/>
         <w:rPr>
-          <w:rFonts w:ascii="Calibri" w:hAnsi="Calibri" w:cs="Calibri"/>
-        </w:rPr>
-      </w:pPr>
-      <w:r>
-        <w:rPr>
-          <w:rFonts w:ascii="Calibri" w:eastAsia="Times New Roman" w:hAnsi="Calibri" w:cs="Calibri"/>
+          <w:rFonts w:ascii="Arial" w:hAnsi="Arial" w:cs="Arial"/>
+        </w:rPr>
+      </w:pPr>
+      <w:r>
+        <w:rPr>
+          <w:rFonts w:ascii="Arial" w:eastAsia="Times New Roman" w:hAnsi="Arial" w:cs="Arial"/>
         </w:rPr>
         <w:t>Misclassified class = 1→ Misclassification contributes:</w:t>
       </w:r>
       <m:oMath>
         <m:r>
           <w:rPr>
-            <w:rFonts w:ascii="Cambria Math" w:eastAsia="Times New Roman" w:hAnsi="Cambria Math" w:cs="Calibri"/>
+            <w:rFonts w:ascii="Cambria Math" w:eastAsia="Times New Roman" w:hAnsi="Cambria Math" w:cs="Arial"/>
           </w:rPr>
           <m:t>0.3</m:t>
         </m:r>
       </m:oMath>
       <w:r>
         <w:rPr>
-          <w:rFonts w:ascii="Calibri" w:eastAsia="Times New Roman" w:hAnsi="Calibri" w:cs="Calibri"/>
+          <w:rFonts w:ascii="Arial" w:eastAsia="Times New Roman" w:hAnsi="Arial" w:cs="Arial"/>
           <w:i/>
         </w:rPr>
         <w:br/>
@@ -5584,26 +5740,18 @@
         <w:autoSpaceDN w:val="0"/>
         <w:spacing w:line="276" w:lineRule="auto"/>
         <w:rPr>
-          <w:rFonts w:ascii="Calibri" w:hAnsi="Calibri" w:cs="Calibri"/>
+          <w:rFonts w:ascii="Arial" w:hAnsi="Arial" w:cs="Arial"/>
           <w:b/>
           <w:bCs/>
         </w:rPr>
       </w:pPr>
       <w:r>
         <w:rPr>
-          <w:rFonts w:ascii="Segoe UI Symbol" w:hAnsi="Segoe UI Symbol" w:cs="Segoe UI Symbol"/>
+          <w:rFonts w:ascii="Arial" w:hAnsi="Arial" w:cs="Arial"/>
           <w:b/>
           <w:bCs/>
         </w:rPr>
-        <w:t>✔</w:t>
-      </w:r>
-      <w:r>
-        <w:rPr>
-          <w:rFonts w:ascii="Calibri" w:hAnsi="Calibri" w:cs="Calibri"/>
-          <w:b/>
-          <w:bCs/>
-        </w:rPr>
-        <w:t xml:space="preserve"> Case 2: </w:t>
+        <w:t xml:space="preserve">Case 2: </w:t>
       </w:r>
       <m:oMath>
         <m:r>
@@ -5611,14 +5759,14 @@
             <m:sty m:val="bi"/>
           </m:rPr>
           <w:rPr>
-            <w:rFonts w:ascii="Cambria Math" w:hAnsi="Cambria Math" w:cs="Calibri"/>
+            <w:rFonts w:ascii="Cambria Math" w:hAnsi="Cambria Math" w:cs="Arial"/>
           </w:rPr>
           <m:t>x=(1,0)</m:t>
         </m:r>
       </m:oMath>
       <w:r>
         <w:rPr>
-          <w:rFonts w:ascii="Calibri" w:hAnsi="Calibri" w:cs="Calibri"/>
+          <w:rFonts w:ascii="Arial" w:hAnsi="Arial" w:cs="Arial"/>
           <w:b/>
           <w:bCs/>
         </w:rPr>
@@ -5631,12 +5779,12 @@
         <w:autoSpaceDN w:val="0"/>
         <w:spacing w:line="276" w:lineRule="auto"/>
         <w:rPr>
-          <w:rFonts w:ascii="Calibri" w:hAnsi="Calibri" w:cs="Calibri"/>
-        </w:rPr>
-      </w:pPr>
-      <w:r>
-        <w:rPr>
-          <w:rFonts w:ascii="Calibri" w:hAnsi="Calibri" w:cs="Calibri"/>
+          <w:rFonts w:ascii="Arial" w:hAnsi="Arial" w:cs="Arial"/>
+        </w:rPr>
+      </w:pPr>
+      <w:r>
+        <w:rPr>
+          <w:rFonts w:ascii="Arial" w:hAnsi="Arial" w:cs="Arial"/>
         </w:rPr>
         <w:t>True probabilities:</w:t>
       </w:r>
@@ -5651,13 +5799,13 @@
         <w:autoSpaceDN w:val="0"/>
         <w:spacing w:line="276" w:lineRule="auto"/>
         <w:rPr>
-          <w:rFonts w:ascii="Calibri" w:hAnsi="Calibri" w:cs="Calibri"/>
+          <w:rFonts w:ascii="Arial" w:hAnsi="Arial" w:cs="Arial"/>
         </w:rPr>
       </w:pPr>
       <m:oMath>
         <m:r>
           <w:rPr>
-            <w:rFonts w:ascii="Cambria Math" w:hAnsi="Cambria Math" w:cs="Calibri"/>
+            <w:rFonts w:ascii="Cambria Math" w:hAnsi="Cambria Math" w:cs="Arial"/>
           </w:rPr>
           <m:t>p((1,0),0)=0.1</m:t>
         </m:r>
@@ -5673,13 +5821,13 @@
         <w:autoSpaceDN w:val="0"/>
         <w:spacing w:line="276" w:lineRule="auto"/>
         <w:rPr>
-          <w:rFonts w:ascii="Calibri" w:hAnsi="Calibri" w:cs="Calibri"/>
+          <w:rFonts w:ascii="Arial" w:hAnsi="Arial" w:cs="Arial"/>
         </w:rPr>
       </w:pPr>
       <m:oMath>
         <m:r>
           <w:rPr>
-            <w:rFonts w:ascii="Cambria Math" w:hAnsi="Cambria Math" w:cs="Calibri"/>
+            <w:rFonts w:ascii="Cambria Math" w:hAnsi="Cambria Math" w:cs="Arial"/>
           </w:rPr>
           <m:t>p((1,0),1)=0.2</m:t>
         </m:r>
@@ -5694,26 +5842,26 @@
         </w:numPr>
         <w:spacing w:before="100" w:beforeAutospacing="1" w:after="100" w:afterAutospacing="1" w:line="240" w:lineRule="auto"/>
         <w:rPr>
-          <w:rFonts w:ascii="Calibri" w:hAnsi="Calibri" w:cs="Calibri"/>
-        </w:rPr>
-      </w:pPr>
-      <w:r>
-        <w:rPr>
-          <w:rFonts w:ascii="Calibri" w:eastAsia="Times New Roman" w:hAnsi="Calibri" w:cs="Calibri"/>
+          <w:rFonts w:ascii="Arial" w:hAnsi="Arial" w:cs="Arial"/>
+        </w:rPr>
+      </w:pPr>
+      <w:r>
+        <w:rPr>
+          <w:rFonts w:ascii="Arial" w:eastAsia="Times New Roman" w:hAnsi="Arial" w:cs="Arial"/>
         </w:rPr>
         <w:t>Misclassified class = 0 → contributes:</w:t>
       </w:r>
       <m:oMath>
         <m:r>
           <w:rPr>
-            <w:rFonts w:ascii="Cambria Math" w:eastAsia="Times New Roman" w:hAnsi="Cambria Math" w:cs="Calibri"/>
+            <w:rFonts w:ascii="Cambria Math" w:eastAsia="Times New Roman" w:hAnsi="Cambria Math" w:cs="Arial"/>
           </w:rPr>
           <m:t>0.1</m:t>
         </m:r>
       </m:oMath>
       <w:r>
         <w:rPr>
-          <w:rFonts w:ascii="Calibri" w:eastAsia="Times New Roman" w:hAnsi="Calibri" w:cs="Calibri"/>
+          <w:rFonts w:ascii="Arial" w:eastAsia="Times New Roman" w:hAnsi="Arial" w:cs="Arial"/>
           <w:i/>
         </w:rPr>
         <w:br/>
@@ -5725,26 +5873,18 @@
         <w:autoSpaceDN w:val="0"/>
         <w:spacing w:line="276" w:lineRule="auto"/>
         <w:rPr>
-          <w:rFonts w:ascii="Calibri" w:hAnsi="Calibri" w:cs="Calibri"/>
+          <w:rFonts w:ascii="Arial" w:hAnsi="Arial" w:cs="Arial"/>
           <w:b/>
           <w:bCs/>
         </w:rPr>
       </w:pPr>
       <w:r>
         <w:rPr>
-          <w:rFonts w:ascii="Segoe UI Symbol" w:hAnsi="Segoe UI Symbol" w:cs="Segoe UI Symbol"/>
+          <w:rFonts w:ascii="Arial" w:hAnsi="Arial" w:cs="Arial"/>
           <w:b/>
           <w:bCs/>
         </w:rPr>
-        <w:t>✔</w:t>
-      </w:r>
-      <w:r>
-        <w:rPr>
-          <w:rFonts w:ascii="Calibri" w:hAnsi="Calibri" w:cs="Calibri"/>
-          <w:b/>
-          <w:bCs/>
-        </w:rPr>
-        <w:t xml:space="preserve"> Case 3: </w:t>
+        <w:t xml:space="preserve">Case 3: </w:t>
       </w:r>
       <m:oMath>
         <m:r>
@@ -5752,14 +5892,14 @@
             <m:sty m:val="bi"/>
           </m:rPr>
           <w:rPr>
-            <w:rFonts w:ascii="Cambria Math" w:hAnsi="Cambria Math" w:cs="Calibri"/>
+            <w:rFonts w:ascii="Cambria Math" w:hAnsi="Cambria Math" w:cs="Arial"/>
           </w:rPr>
           <m:t>x=(0,0)</m:t>
         </m:r>
       </m:oMath>
       <w:r>
         <w:rPr>
-          <w:rFonts w:ascii="Calibri" w:hAnsi="Calibri" w:cs="Calibri"/>
+          <w:rFonts w:ascii="Arial" w:hAnsi="Arial" w:cs="Arial"/>
           <w:b/>
           <w:bCs/>
         </w:rPr>
@@ -5772,14 +5912,13 @@
         <w:autoSpaceDN w:val="0"/>
         <w:spacing w:line="276" w:lineRule="auto"/>
         <w:rPr>
-          <w:rFonts w:ascii="Calibri" w:hAnsi="Calibri" w:cs="Calibri"/>
-        </w:rPr>
-      </w:pPr>
-      <w:r>
-        <w:rPr>
-          <w:rFonts w:ascii="Calibri" w:hAnsi="Calibri" w:cs="Calibri"/>
-        </w:rPr>
-        <w:lastRenderedPageBreak/>
+          <w:rFonts w:ascii="Arial" w:hAnsi="Arial" w:cs="Arial"/>
+        </w:rPr>
+      </w:pPr>
+      <w:r>
+        <w:rPr>
+          <w:rFonts w:ascii="Arial" w:hAnsi="Arial" w:cs="Arial"/>
+        </w:rPr>
         <w:t>True:</w:t>
       </w:r>
     </w:p>
@@ -5793,12 +5932,12 @@
         <w:autoSpaceDN w:val="0"/>
         <w:spacing w:line="276" w:lineRule="auto"/>
         <w:rPr>
-          <w:rFonts w:ascii="Calibri" w:hAnsi="Calibri" w:cs="Calibri"/>
-        </w:rPr>
-      </w:pPr>
-      <w:r>
-        <w:rPr>
-          <w:rFonts w:ascii="Calibri" w:hAnsi="Calibri" w:cs="Calibri"/>
+          <w:rFonts w:ascii="Arial" w:hAnsi="Arial" w:cs="Arial"/>
+        </w:rPr>
+      </w:pPr>
+      <w:r>
+        <w:rPr>
+          <w:rFonts w:ascii="Arial" w:hAnsi="Arial" w:cs="Arial"/>
         </w:rPr>
         <w:t>all probability mass: 0.1 on class 0</w:t>
       </w:r>
@@ -5809,14 +5948,14 @@
         <w:autoSpaceDN w:val="0"/>
         <w:spacing w:line="276" w:lineRule="auto"/>
         <w:rPr>
-          <w:rFonts w:ascii="Calibri" w:hAnsi="Calibri" w:cs="Calibri"/>
+          <w:rFonts w:ascii="Arial" w:hAnsi="Arial" w:cs="Arial"/>
           <w:b/>
           <w:bCs/>
         </w:rPr>
       </w:pPr>
       <w:r>
         <w:rPr>
-          <w:rFonts w:ascii="Calibri" w:hAnsi="Calibri" w:cs="Calibri"/>
+          <w:rFonts w:ascii="Arial" w:hAnsi="Arial" w:cs="Arial"/>
           <w:b/>
           <w:bCs/>
         </w:rPr>
@@ -5826,14 +5965,14 @@
     <w:p>
       <w:pPr>
         <w:rPr>
-          <w:rFonts w:ascii="Calibri" w:hAnsi="Calibri" w:cs="Calibri"/>
+          <w:rFonts w:ascii="Arial" w:hAnsi="Arial" w:cs="Arial"/>
         </w:rPr>
       </w:pPr>
       <m:oMathPara>
         <m:oMath>
           <m:r>
             <w:rPr>
-              <w:rFonts w:ascii="Cambria Math" w:hAnsi="Cambria Math" w:cs="Calibri"/>
+              <w:rFonts w:ascii="Cambria Math" w:hAnsi="Cambria Math" w:cs="Arial"/>
             </w:rPr>
             <m:t>Er</m:t>
           </m:r>
@@ -5841,14 +5980,14 @@
             <m:sSupPr>
               <m:ctrlPr>
                 <w:rPr>
-                  <w:rFonts w:ascii="Cambria Math" w:hAnsi="Cambria Math" w:cs="Calibri"/>
+                  <w:rFonts w:ascii="Cambria Math" w:hAnsi="Cambria Math" w:cs="Arial"/>
                 </w:rPr>
               </m:ctrlPr>
             </m:sSupPr>
             <m:e>
               <m:r>
                 <w:rPr>
-                  <w:rFonts w:ascii="Cambria Math" w:hAnsi="Cambria Math" w:cs="Calibri"/>
+                  <w:rFonts w:ascii="Cambria Math" w:hAnsi="Cambria Math" w:cs="Arial"/>
                 </w:rPr>
                 <m:t>r</m:t>
               </m:r>
@@ -5856,7 +5995,7 @@
             <m:sup>
               <m:r>
                 <w:rPr>
-                  <w:rFonts w:ascii="Cambria Math" w:hAnsi="Cambria Math" w:cs="Calibri"/>
+                  <w:rFonts w:ascii="Cambria Math" w:hAnsi="Cambria Math" w:cs="Arial"/>
                 </w:rPr>
                 <m:t>*</m:t>
               </m:r>
@@ -5864,7 +6003,7 @@
           </m:sSup>
           <m:r>
             <w:rPr>
-              <w:rFonts w:ascii="Cambria Math" w:hAnsi="Cambria Math" w:cs="Calibri"/>
+              <w:rFonts w:ascii="Cambria Math" w:hAnsi="Cambria Math" w:cs="Arial"/>
             </w:rPr>
             <m:t>=0.3+0.1+0=0.4</m:t>
           </m:r>
@@ -5873,7 +6012,7 @@
               <m:sty m:val="p"/>
             </m:rPr>
             <w:rPr>
-              <w:rFonts w:ascii="Calibri" w:hAnsi="Calibri" w:cs="Calibri"/>
+              <w:rFonts w:ascii="Cambria Math" w:hAnsi="Cambria Math" w:cs="Arial"/>
             </w:rPr>
             <w:br/>
           </m:r>
@@ -5886,12 +6025,12 @@
         <w:autoSpaceDN w:val="0"/>
         <w:spacing w:line="276" w:lineRule="auto"/>
         <w:rPr>
-          <w:rFonts w:ascii="Calibri" w:hAnsi="Calibri" w:cs="Calibri"/>
-        </w:rPr>
-      </w:pPr>
-      <w:r>
-        <w:rPr>
-          <w:rFonts w:ascii="Calibri" w:hAnsi="Calibri" w:cs="Calibri"/>
+          <w:rFonts w:ascii="Arial" w:hAnsi="Arial" w:cs="Arial"/>
+        </w:rPr>
+      </w:pPr>
+      <w:r>
+        <w:rPr>
+          <w:rFonts w:ascii="Arial" w:hAnsi="Arial" w:cs="Arial"/>
         </w:rPr>
         <w:t>This result matches the alternative max-form:</w:t>
       </w:r>
@@ -5902,7 +6041,7 @@
         <w:autoSpaceDN w:val="0"/>
         <w:spacing w:line="276" w:lineRule="auto"/>
         <w:rPr>
-          <w:rFonts w:ascii="Calibri" w:hAnsi="Calibri" w:cs="Calibri"/>
+          <w:rFonts w:ascii="Arial" w:hAnsi="Arial" w:cs="Arial"/>
           <w:lang w:val="de-DE"/>
         </w:rPr>
       </w:pPr>
@@ -5912,7 +6051,7 @@
             <m:sSupPr>
               <m:ctrlPr>
                 <w:rPr>
-                  <w:rFonts w:ascii="Cambria Math" w:hAnsi="Cambria Math" w:cs="Calibri"/>
+                  <w:rFonts w:ascii="Cambria Math" w:hAnsi="Cambria Math" w:cs="Arial"/>
                 </w:rPr>
               </m:ctrlPr>
             </m:sSupPr>
@@ -5922,7 +6061,7 @@
                   <m:nor/>
                 </m:rPr>
                 <w:rPr>
-                  <w:rFonts w:ascii="Calibri" w:hAnsi="Calibri" w:cs="Calibri"/>
+                  <w:rFonts w:ascii="Arial" w:hAnsi="Arial" w:cs="Arial"/>
                   <w:lang w:val="de-DE"/>
                 </w:rPr>
                 <m:t>Err</m:t>
@@ -5931,7 +6070,7 @@
             <m:sup>
               <m:r>
                 <w:rPr>
-                  <w:rFonts w:ascii="Cambria Math" w:hAnsi="Cambria Math" w:cs="Calibri"/>
+                  <w:rFonts w:ascii="Cambria Math" w:hAnsi="Cambria Math" w:cs="Arial"/>
                   <w:lang w:val="de-DE"/>
                 </w:rPr>
                 <m:t>*</m:t>
@@ -5940,7 +6079,7 @@
           </m:sSup>
           <m:r>
             <w:rPr>
-              <w:rFonts w:ascii="Cambria Math" w:hAnsi="Cambria Math" w:cs="Calibri"/>
+              <w:rFonts w:ascii="Cambria Math" w:hAnsi="Cambria Math" w:cs="Arial"/>
               <w:lang w:val="de-DE"/>
             </w:rPr>
             <m:t>=</m:t>
@@ -5953,14 +6092,14 @@
               <m:supHide m:val="1"/>
               <m:ctrlPr>
                 <w:rPr>
-                  <w:rFonts w:ascii="Cambria Math" w:hAnsi="Cambria Math" w:cs="Calibri"/>
+                  <w:rFonts w:ascii="Cambria Math" w:hAnsi="Cambria Math" w:cs="Arial"/>
                 </w:rPr>
               </m:ctrlPr>
             </m:naryPr>
             <m:sub>
               <m:r>
                 <w:rPr>
-                  <w:rFonts w:ascii="Cambria Math" w:hAnsi="Cambria Math" w:cs="Calibri"/>
+                  <w:rFonts w:ascii="Cambria Math" w:hAnsi="Cambria Math" w:cs="Arial"/>
                 </w:rPr>
                 <m:t>x</m:t>
               </m:r>
@@ -5970,33 +6109,33 @@
           </m:nary>
           <m:r>
             <w:rPr>
-              <w:rFonts w:ascii="Cambria Math" w:hAnsi="Cambria Math" w:cs="Calibri"/>
+              <w:rFonts w:ascii="Cambria Math" w:hAnsi="Cambria Math" w:cs="Arial"/>
               <w:lang w:val="de-DE"/>
             </w:rPr>
             <m:t>(</m:t>
           </m:r>
           <m:r>
             <w:rPr>
-              <w:rFonts w:ascii="Cambria Math" w:hAnsi="Cambria Math" w:cs="Calibri"/>
+              <w:rFonts w:ascii="Cambria Math" w:hAnsi="Cambria Math" w:cs="Arial"/>
             </w:rPr>
             <m:t>p</m:t>
           </m:r>
           <m:r>
             <w:rPr>
-              <w:rFonts w:ascii="Cambria Math" w:hAnsi="Cambria Math" w:cs="Calibri"/>
+              <w:rFonts w:ascii="Cambria Math" w:hAnsi="Cambria Math" w:cs="Arial"/>
               <w:lang w:val="de-DE"/>
             </w:rPr>
             <m:t>(</m:t>
           </m:r>
           <m:r>
             <w:rPr>
-              <w:rFonts w:ascii="Cambria Math" w:hAnsi="Cambria Math" w:cs="Calibri"/>
+              <w:rFonts w:ascii="Cambria Math" w:hAnsi="Cambria Math" w:cs="Arial"/>
             </w:rPr>
             <m:t>x</m:t>
           </m:r>
           <m:r>
             <w:rPr>
-              <w:rFonts w:ascii="Cambria Math" w:hAnsi="Cambria Math" w:cs="Calibri"/>
+              <w:rFonts w:ascii="Cambria Math" w:hAnsi="Cambria Math" w:cs="Arial"/>
               <w:lang w:val="de-DE"/>
             </w:rPr>
             <m:t>)-</m:t>
@@ -6005,7 +6144,7 @@
             <m:limLowPr>
               <m:ctrlPr>
                 <w:rPr>
-                  <w:rFonts w:ascii="Cambria Math" w:hAnsi="Cambria Math" w:cs="Calibri"/>
+                  <w:rFonts w:ascii="Cambria Math" w:hAnsi="Cambria Math" w:cs="Arial"/>
                 </w:rPr>
               </m:ctrlPr>
             </m:limLowPr>
@@ -6015,14 +6154,14 @@
                   <m:sty m:val="p"/>
                 </m:rPr>
                 <w:rPr>
-                  <w:rFonts w:ascii="Cambria Math" w:hAnsi="Cambria Math" w:cs="Calibri"/>
+                  <w:rFonts w:ascii="Cambria Math" w:hAnsi="Cambria Math" w:cs="Arial"/>
                   <w:lang w:val="de-DE"/>
                 </w:rPr>
                 <m:t>max</m:t>
               </m:r>
               <m:r>
                 <w:rPr>
-                  <w:rFonts w:ascii="Cambria Math" w:hAnsi="Cambria Math" w:cs="Calibri"/>
+                  <w:rFonts w:ascii="Cambria Math" w:hAnsi="Cambria Math" w:cs="Arial"/>
                   <w:lang w:val="de-DE"/>
                 </w:rPr>
                 <m:t>⁡</m:t>
@@ -6031,7 +6170,7 @@
             <m:lim>
               <m:r>
                 <w:rPr>
-                  <w:rFonts w:ascii="Cambria Math" w:hAnsi="Cambria Math" w:cs="Calibri"/>
+                  <w:rFonts w:ascii="Cambria Math" w:hAnsi="Cambria Math" w:cs="Arial"/>
                 </w:rPr>
                 <m:t>c</m:t>
               </m:r>
@@ -6039,39 +6178,39 @@
           </m:limLow>
           <m:r>
             <w:rPr>
-              <w:rFonts w:ascii="Cambria Math" w:hAnsi="Cambria Math" w:cs="Calibri"/>
+              <w:rFonts w:ascii="Cambria Math" w:hAnsi="Cambria Math" w:cs="Arial"/>
             </w:rPr>
             <m:t>p</m:t>
           </m:r>
           <m:r>
             <w:rPr>
-              <w:rFonts w:ascii="Cambria Math" w:hAnsi="Cambria Math" w:cs="Calibri"/>
+              <w:rFonts w:ascii="Cambria Math" w:hAnsi="Cambria Math" w:cs="Arial"/>
               <w:lang w:val="de-DE"/>
             </w:rPr>
             <m:t>(</m:t>
           </m:r>
           <m:r>
             <w:rPr>
-              <w:rFonts w:ascii="Cambria Math" w:hAnsi="Cambria Math" w:cs="Calibri"/>
+              <w:rFonts w:ascii="Cambria Math" w:hAnsi="Cambria Math" w:cs="Arial"/>
             </w:rPr>
             <m:t>x</m:t>
           </m:r>
           <m:r>
             <w:rPr>
-              <w:rFonts w:ascii="Cambria Math" w:hAnsi="Cambria Math" w:cs="Calibri"/>
+              <w:rFonts w:ascii="Cambria Math" w:hAnsi="Cambria Math" w:cs="Arial"/>
               <w:lang w:val="de-DE"/>
             </w:rPr>
             <m:t>,</m:t>
           </m:r>
           <m:r>
             <w:rPr>
-              <w:rFonts w:ascii="Cambria Math" w:hAnsi="Cambria Math" w:cs="Calibri"/>
+              <w:rFonts w:ascii="Cambria Math" w:hAnsi="Cambria Math" w:cs="Arial"/>
             </w:rPr>
             <m:t>c</m:t>
           </m:r>
           <m:r>
             <w:rPr>
-              <w:rFonts w:ascii="Cambria Math" w:hAnsi="Cambria Math" w:cs="Calibri"/>
+              <w:rFonts w:ascii="Cambria Math" w:hAnsi="Cambria Math" w:cs="Arial"/>
               <w:lang w:val="de-DE"/>
             </w:rPr>
             <m:t>))</m:t>
@@ -6081,7 +6220,7 @@
               <m:sty m:val="p"/>
             </m:rPr>
             <w:rPr>
-              <w:rFonts w:ascii="Calibri" w:hAnsi="Calibri" w:cs="Calibri"/>
+              <w:rFonts w:ascii="Cambria Math" w:hAnsi="Cambria Math" w:cs="Arial"/>
               <w:lang w:val="de-DE"/>
             </w:rPr>
             <w:br/>
@@ -6095,26 +6234,27 @@
         <w:autoSpaceDN w:val="0"/>
         <w:spacing w:line="276" w:lineRule="auto"/>
         <w:rPr>
-          <w:rFonts w:ascii="Calibri" w:hAnsi="Calibri" w:cs="Calibri"/>
-        </w:rPr>
-      </w:pPr>
-      <w:r>
-        <w:rPr>
-          <w:rFonts w:ascii="Calibri" w:hAnsi="Calibri" w:cs="Calibri"/>
-        </w:rPr>
+          <w:rFonts w:ascii="Arial" w:hAnsi="Arial" w:cs="Arial"/>
+        </w:rPr>
+      </w:pPr>
+      <w:r>
+        <w:rPr>
+          <w:rFonts w:ascii="Arial" w:hAnsi="Arial" w:cs="Arial"/>
+        </w:rPr>
+        <w:lastRenderedPageBreak/>
         <w:t xml:space="preserve">which gives </w:t>
       </w:r>
       <m:oMath>
         <m:r>
           <w:rPr>
-            <w:rFonts w:ascii="Cambria Math" w:hAnsi="Cambria Math" w:cs="Calibri"/>
+            <w:rFonts w:ascii="Cambria Math" w:hAnsi="Cambria Math" w:cs="Arial"/>
           </w:rPr>
           <m:t>(0.6-0.3)+(0.3-0.2)+(0.1-0.1)=0.3+0.1+0=0.4</m:t>
         </m:r>
       </m:oMath>
       <w:r>
         <w:rPr>
-          <w:rFonts w:ascii="Calibri" w:hAnsi="Calibri" w:cs="Calibri"/>
+          <w:rFonts w:ascii="Arial" w:hAnsi="Arial" w:cs="Arial"/>
         </w:rPr>
         <w:t>.</w:t>
       </w:r>
@@ -6150,31 +6290,7 @@
           <w:szCs w:val="24"/>
           <w:shd w:val="clear" w:color="auto" w:fill="FFFFFF"/>
         </w:rPr>
-        <w:t xml:space="preserve">Exercise </w:t>
-      </w:r>
-      <w:r>
-        <w:rPr>
-          <w:rFonts w:ascii="Arial" w:hAnsi="Arial" w:cs="Arial"/>
-          <w:b/>
-          <w:bCs/>
-          <w:color w:val="1D2125"/>
-          <w:sz w:val="24"/>
-          <w:szCs w:val="24"/>
-          <w:shd w:val="clear" w:color="auto" w:fill="FFFFFF"/>
-        </w:rPr>
-        <w:t>3</w:t>
-      </w:r>
-      <w:r>
-        <w:rPr>
-          <w:rFonts w:ascii="Arial" w:hAnsi="Arial" w:cs="Arial"/>
-          <w:b/>
-          <w:bCs/>
-          <w:color w:val="1D2125"/>
-          <w:sz w:val="24"/>
-          <w:szCs w:val="24"/>
-          <w:shd w:val="clear" w:color="auto" w:fill="FFFFFF"/>
-        </w:rPr>
-        <w:t xml:space="preserve">: </w:t>
+        <w:t xml:space="preserve">Exercise 3: </w:t>
       </w:r>
       <w:r>
         <w:rPr>
@@ -6294,19 +6410,18 @@
       <w:pPr>
         <w:jc w:val="both"/>
         <w:rPr>
-          <w:rFonts w:ascii="Arial Narrow" w:hAnsi="Arial Narrow"/>
+          <w:rFonts w:ascii="Arial" w:hAnsi="Arial" w:cs="Arial"/>
           <w:color w:val="FF0000"/>
           <w:lang w:val="en-US"/>
         </w:rPr>
       </w:pPr>
       <w:r>
         <w:rPr>
-          <w:rFonts w:ascii="Arial Narrow" w:hAnsi="Arial Narrow"/>
+          <w:rFonts w:ascii="Arial" w:hAnsi="Arial" w:cs="Arial"/>
           <w:noProof/>
           <w:color w:val="FF0000"/>
           <w:lang w:val="en-US"/>
         </w:rPr>
-        <w:lastRenderedPageBreak/>
         <w:drawing>
           <wp:inline distT="0" distB="0" distL="0" distR="0" wp14:anchorId="38DB475D" wp14:editId="4F4D8BC8">
             <wp:extent cx="5760720" cy="5171440"/>
@@ -6461,7 +6576,19 @@
             <w:rPr>
               <w:rFonts w:ascii="Cambria Math" w:hAnsi="Cambria Math" w:cs="Arial"/>
             </w:rPr>
-            <m:t xml:space="preserve">=6 ,so </m:t>
+            <m:t>=6 ,</m:t>
+          </m:r>
+          <m:r>
+            <w:rPr>
+              <w:rFonts w:ascii="Cambria Math" w:hAnsi="Cambria Math" w:cs="Arial"/>
+            </w:rPr>
+            <m:t>so</m:t>
+          </m:r>
+          <m:r>
+            <w:rPr>
+              <w:rFonts w:ascii="Cambria Math" w:hAnsi="Cambria Math" w:cs="Arial"/>
+            </w:rPr>
+            <m:t xml:space="preserve"> </m:t>
           </m:r>
           <m:sSub>
             <m:sSubPr>
@@ -6531,7 +6658,19 @@
             <w:rPr>
               <w:rFonts w:ascii="Cambria Math" w:hAnsi="Cambria Math" w:cs="Arial"/>
             </w:rPr>
-            <m:t xml:space="preserve"> ,w=1</m:t>
+            <m:t xml:space="preserve"> ,</m:t>
+          </m:r>
+          <m:r>
+            <w:rPr>
+              <w:rFonts w:ascii="Cambria Math" w:hAnsi="Cambria Math" w:cs="Arial"/>
+            </w:rPr>
+            <m:t>w</m:t>
+          </m:r>
+          <m:r>
+            <w:rPr>
+              <w:rFonts w:ascii="Cambria Math" w:hAnsi="Cambria Math" w:cs="Arial"/>
+            </w:rPr>
+            <m:t>=1</m:t>
           </m:r>
         </m:oMath>
       </m:oMathPara>
@@ -6578,6 +6717,7 @@
         <w:rPr>
           <w:rFonts w:ascii="Arial" w:hAnsi="Arial" w:cs="Arial"/>
         </w:rPr>
+        <w:lastRenderedPageBreak/>
         <w:t>Let Dtest = {x8, x9, x10} be the test set. Leaving π = 1 as before, train classifier y′1 () on Dtr = D \ Dtest and determine the holdout error Err(y′1 (),Dtest ).</w:t>
       </w:r>
     </w:p>
@@ -6679,7 +6819,19 @@
             <w:rPr>
               <w:rFonts w:ascii="Cambria Math" w:hAnsi="Cambria Math" w:cs="Arial"/>
             </w:rPr>
-            <m:t xml:space="preserve">=3 ,so </m:t>
+            <m:t>=3 ,</m:t>
+          </m:r>
+          <m:r>
+            <w:rPr>
+              <w:rFonts w:ascii="Cambria Math" w:hAnsi="Cambria Math" w:cs="Arial"/>
+            </w:rPr>
+            <m:t>so</m:t>
+          </m:r>
+          <m:r>
+            <w:rPr>
+              <w:rFonts w:ascii="Cambria Math" w:hAnsi="Cambria Math" w:cs="Arial"/>
+            </w:rPr>
+            <m:t xml:space="preserve"> </m:t>
           </m:r>
           <m:sSub>
             <m:sSubPr>
@@ -6749,7 +6901,19 @@
             <w:rPr>
               <w:rFonts w:ascii="Cambria Math" w:hAnsi="Cambria Math" w:cs="Arial"/>
             </w:rPr>
-            <m:t xml:space="preserve"> ,w=-1</m:t>
+            <m:t xml:space="preserve"> ,</m:t>
+          </m:r>
+          <m:r>
+            <w:rPr>
+              <w:rFonts w:ascii="Cambria Math" w:hAnsi="Cambria Math" w:cs="Arial"/>
+            </w:rPr>
+            <m:t>w</m:t>
+          </m:r>
+          <m:r>
+            <w:rPr>
+              <w:rFonts w:ascii="Cambria Math" w:hAnsi="Cambria Math" w:cs="Arial"/>
+            </w:rPr>
+            <m:t>=-1</m:t>
           </m:r>
           <m:r>
             <m:rPr>
@@ -6792,7 +6956,43 @@
             <w:rPr>
               <w:rFonts w:ascii="Cambria Math" w:eastAsiaTheme="minorEastAsia" w:hAnsi="Cambria Math" w:cs="Arial"/>
             </w:rPr>
-            <m:t>=-1, y=1≠c=-1(error)</m:t>
+            <m:t xml:space="preserve">=-1, </m:t>
+          </m:r>
+          <m:r>
+            <w:rPr>
+              <w:rFonts w:ascii="Cambria Math" w:eastAsiaTheme="minorEastAsia" w:hAnsi="Cambria Math" w:cs="Arial"/>
+            </w:rPr>
+            <m:t>y</m:t>
+          </m:r>
+          <m:r>
+            <w:rPr>
+              <w:rFonts w:ascii="Cambria Math" w:eastAsiaTheme="minorEastAsia" w:hAnsi="Cambria Math" w:cs="Arial"/>
+            </w:rPr>
+            <m:t>=1≠</m:t>
+          </m:r>
+          <m:r>
+            <w:rPr>
+              <w:rFonts w:ascii="Cambria Math" w:eastAsiaTheme="minorEastAsia" w:hAnsi="Cambria Math" w:cs="Arial"/>
+            </w:rPr>
+            <m:t>c</m:t>
+          </m:r>
+          <m:r>
+            <w:rPr>
+              <w:rFonts w:ascii="Cambria Math" w:eastAsiaTheme="minorEastAsia" w:hAnsi="Cambria Math" w:cs="Arial"/>
+            </w:rPr>
+            <m:t>=-1(</m:t>
+          </m:r>
+          <m:r>
+            <w:rPr>
+              <w:rFonts w:ascii="Cambria Math" w:eastAsiaTheme="minorEastAsia" w:hAnsi="Cambria Math" w:cs="Arial"/>
+            </w:rPr>
+            <m:t>error</m:t>
+          </m:r>
+          <m:r>
+            <w:rPr>
+              <w:rFonts w:ascii="Cambria Math" w:eastAsiaTheme="minorEastAsia" w:hAnsi="Cambria Math" w:cs="Arial"/>
+            </w:rPr>
+            <m:t>)</m:t>
           </m:r>
           <m:r>
             <m:rPr>
@@ -6835,7 +7035,43 @@
             <w:rPr>
               <w:rFonts w:ascii="Cambria Math" w:eastAsiaTheme="minorEastAsia" w:hAnsi="Cambria Math" w:cs="Arial"/>
             </w:rPr>
-            <m:t>=1, y=-1≠c=1(error)</m:t>
+            <m:t xml:space="preserve">=1, </m:t>
+          </m:r>
+          <m:r>
+            <w:rPr>
+              <w:rFonts w:ascii="Cambria Math" w:eastAsiaTheme="minorEastAsia" w:hAnsi="Cambria Math" w:cs="Arial"/>
+            </w:rPr>
+            <m:t>y</m:t>
+          </m:r>
+          <m:r>
+            <w:rPr>
+              <w:rFonts w:ascii="Cambria Math" w:eastAsiaTheme="minorEastAsia" w:hAnsi="Cambria Math" w:cs="Arial"/>
+            </w:rPr>
+            <m:t>=-1≠</m:t>
+          </m:r>
+          <m:r>
+            <w:rPr>
+              <w:rFonts w:ascii="Cambria Math" w:eastAsiaTheme="minorEastAsia" w:hAnsi="Cambria Math" w:cs="Arial"/>
+            </w:rPr>
+            <m:t>c</m:t>
+          </m:r>
+          <m:r>
+            <w:rPr>
+              <w:rFonts w:ascii="Cambria Math" w:eastAsiaTheme="minorEastAsia" w:hAnsi="Cambria Math" w:cs="Arial"/>
+            </w:rPr>
+            <m:t>=1(</m:t>
+          </m:r>
+          <m:r>
+            <w:rPr>
+              <w:rFonts w:ascii="Cambria Math" w:eastAsiaTheme="minorEastAsia" w:hAnsi="Cambria Math" w:cs="Arial"/>
+            </w:rPr>
+            <m:t>error</m:t>
+          </m:r>
+          <m:r>
+            <w:rPr>
+              <w:rFonts w:ascii="Cambria Math" w:eastAsiaTheme="minorEastAsia" w:hAnsi="Cambria Math" w:cs="Arial"/>
+            </w:rPr>
+            <m:t>)</m:t>
           </m:r>
           <m:r>
             <m:rPr>
@@ -6878,7 +7114,43 @@
             <w:rPr>
               <w:rFonts w:ascii="Cambria Math" w:eastAsiaTheme="minorEastAsia" w:hAnsi="Cambria Math" w:cs="Arial"/>
             </w:rPr>
-            <m:t>=1, y=-1≠c=1(error)</m:t>
+            <m:t xml:space="preserve">=1, </m:t>
+          </m:r>
+          <m:r>
+            <w:rPr>
+              <w:rFonts w:ascii="Cambria Math" w:eastAsiaTheme="minorEastAsia" w:hAnsi="Cambria Math" w:cs="Arial"/>
+            </w:rPr>
+            <m:t>y</m:t>
+          </m:r>
+          <m:r>
+            <w:rPr>
+              <w:rFonts w:ascii="Cambria Math" w:eastAsiaTheme="minorEastAsia" w:hAnsi="Cambria Math" w:cs="Arial"/>
+            </w:rPr>
+            <m:t>=-1≠</m:t>
+          </m:r>
+          <m:r>
+            <w:rPr>
+              <w:rFonts w:ascii="Cambria Math" w:eastAsiaTheme="minorEastAsia" w:hAnsi="Cambria Math" w:cs="Arial"/>
+            </w:rPr>
+            <m:t>c</m:t>
+          </m:r>
+          <m:r>
+            <w:rPr>
+              <w:rFonts w:ascii="Cambria Math" w:eastAsiaTheme="minorEastAsia" w:hAnsi="Cambria Math" w:cs="Arial"/>
+            </w:rPr>
+            <m:t>=1(</m:t>
+          </m:r>
+          <m:r>
+            <w:rPr>
+              <w:rFonts w:ascii="Cambria Math" w:eastAsiaTheme="minorEastAsia" w:hAnsi="Cambria Math" w:cs="Arial"/>
+            </w:rPr>
+            <m:t>error</m:t>
+          </m:r>
+          <m:r>
+            <w:rPr>
+              <w:rFonts w:ascii="Cambria Math" w:eastAsiaTheme="minorEastAsia" w:hAnsi="Cambria Math" w:cs="Arial"/>
+            </w:rPr>
+            <m:t>)</m:t>
           </m:r>
         </m:oMath>
       </m:oMathPara>
@@ -7487,6 +7759,7 @@
           <w:szCs w:val="24"/>
           <w:shd w:val="clear" w:color="auto" w:fill="FFFFFF"/>
         </w:rPr>
+        <w:lastRenderedPageBreak/>
         <w:t xml:space="preserve">Exercise 4: </w:t>
       </w:r>
       <w:r>
@@ -7532,19 +7805,7 @@
         <w:rPr>
           <w:rFonts w:ascii="Arial" w:hAnsi="Arial" w:cs="Arial"/>
         </w:rPr>
-        <w:t>Look up (e.g., on Wikipedia) the following six concepts and define them for the spam mail scenario:</w:t>
-      </w:r>
-      <w:r>
-        <w:rPr>
-          <w:rFonts w:ascii="Arial" w:hAnsi="Arial" w:cs="Arial"/>
-        </w:rPr>
-        <w:t xml:space="preserve"> </w:t>
-      </w:r>
-      <w:r>
-        <w:rPr>
-          <w:rFonts w:ascii="Arial" w:hAnsi="Arial" w:cs="Arial"/>
-        </w:rPr>
-        <w:t>true positive, false positive, false negative, true negative, false positive rate, true positive rate.</w:t>
+        <w:t>Look up (e.g., on Wikipedia) the following six concepts and define them for the spam mail scenario: true positive, false positive, false negative, true negative, false positive rate, true positive rate.</w:t>
       </w:r>
     </w:p>
     <w:p>
@@ -7619,7 +7880,6 @@
           <w:b/>
           <w:bCs/>
         </w:rPr>
-        <w:lastRenderedPageBreak/>
         <w:t xml:space="preserve">False Negative: </w:t>
       </w:r>
       <w:r>
@@ -7668,19 +7928,7 @@
         <w:rPr>
           <w:rFonts w:ascii="Arial" w:hAnsi="Arial" w:cs="Arial"/>
         </w:rPr>
-        <w:t>Consider a large dataset D for spam mail detection with balanced class distribution, i.e.,</w:t>
-      </w:r>
-      <w:r>
-        <w:rPr>
-          <w:rFonts w:ascii="Arial" w:hAnsi="Arial" w:cs="Arial"/>
-        </w:rPr>
-        <w:t xml:space="preserve"> </w:t>
-      </w:r>
-      <w:r>
-        <w:rPr>
-          <w:rFonts w:ascii="Arial" w:hAnsi="Arial" w:cs="Arial"/>
-        </w:rPr>
-        <w:t>P(C = 0) = P(C = 1) = 0.5. Calculate the (expected) false positive rate and true positive rate foreach of these classifiers:</w:t>
+        <w:t>Consider a large dataset D for spam mail detection with balanced class distribution, i.e., P(C = 0) = P(C = 1) = 0.5. Calculate the (expected) false positive rate and true positive rate foreach of these classifiers:</w:t>
       </w:r>
     </w:p>
     <w:tbl>
@@ -8623,6 +8871,7 @@
             <w:rPr>
               <w:rFonts w:ascii="Cambria Math" w:hAnsi="Cambria Math" w:cs="Arial"/>
             </w:rPr>
+            <w:lastRenderedPageBreak/>
             <m:t>TPR=</m:t>
           </m:r>
           <m:f>
@@ -8875,7 +9124,6 @@
           <w:szCs w:val="24"/>
           <w:shd w:val="clear" w:color="auto" w:fill="FFFFFF"/>
         </w:rPr>
-        <w:lastRenderedPageBreak/>
         <w:drawing>
           <wp:inline distT="0" distB="0" distL="0" distR="0" wp14:anchorId="29E09E49" wp14:editId="22FD2A0C">
             <wp:extent cx="1944435" cy="552478"/>
@@ -8925,55 +9173,7 @@
         <w:rPr>
           <w:rFonts w:ascii="Arial" w:hAnsi="Arial" w:cs="Arial"/>
         </w:rPr>
-        <w:t>As one continuously increases w0 from 0 to 1, both classifiers change from classifying every mail as</w:t>
-      </w:r>
-      <w:r>
-        <w:rPr>
-          <w:rFonts w:ascii="Arial" w:hAnsi="Arial" w:cs="Arial"/>
-        </w:rPr>
-        <w:t xml:space="preserve"> </w:t>
-      </w:r>
-      <w:r>
-        <w:rPr>
-          <w:rFonts w:ascii="Arial" w:hAnsi="Arial" w:cs="Arial"/>
-        </w:rPr>
-        <w:t>spam to classifying no mail as spam, with the true positive rate and false positive rate changing</w:t>
-      </w:r>
-      <w:r>
-        <w:rPr>
-          <w:rFonts w:ascii="Arial" w:hAnsi="Arial" w:cs="Arial"/>
-        </w:rPr>
-        <w:t xml:space="preserve"> </w:t>
-      </w:r>
-      <w:r>
-        <w:rPr>
-          <w:rFonts w:ascii="Arial" w:hAnsi="Arial" w:cs="Arial"/>
-        </w:rPr>
-        <w:t>accordingly. This continuous change of rates for a classifier corresponds to a line in the false positive</w:t>
-      </w:r>
-      <w:r>
-        <w:rPr>
-          <w:rFonts w:ascii="Arial" w:hAnsi="Arial" w:cs="Arial"/>
-        </w:rPr>
-        <w:t xml:space="preserve"> </w:t>
-      </w:r>
-      <w:r>
-        <w:rPr>
-          <w:rFonts w:ascii="Arial" w:hAnsi="Arial" w:cs="Arial"/>
-        </w:rPr>
-        <w:t>rate / true positive rate scatter plot (empty plot on the right hand side), which is known as receiver</w:t>
-      </w:r>
-      <w:r>
-        <w:rPr>
-          <w:rFonts w:ascii="Arial" w:hAnsi="Arial" w:cs="Arial"/>
-        </w:rPr>
-        <w:t xml:space="preserve"> </w:t>
-      </w:r>
-      <w:r>
-        <w:rPr>
-          <w:rFonts w:ascii="Arial" w:hAnsi="Arial" w:cs="Arial"/>
-        </w:rPr>
-        <w:t>operating characteristic (ROC) curve. Roughly sketch the ROC curves of y1 and y2.</w:t>
+        <w:t>As one continuously increases w0 from 0 to 1, both classifiers change from classifying every mail as spam to classifying no mail as spam, with the true positive rate and false positive rate changing accordingly. This continuous change of rates for a classifier corresponds to a line in the false positive rate / true positive rate scatter plot (empty plot on the right hand side), which is known as receiver operating characteristic (ROC) curve. Roughly sketch the ROC curves of y1 and y2.</w:t>
       </w:r>
     </w:p>
     <w:p>
@@ -8982,13 +9182,13 @@
         <w:ind w:left="360"/>
         <w:jc w:val="both"/>
         <w:rPr>
-          <w:rFonts w:ascii="Arial Narrow" w:eastAsiaTheme="minorEastAsia" w:hAnsi="Arial Narrow"/>
+          <w:rFonts w:ascii="Arial" w:eastAsiaTheme="minorEastAsia" w:hAnsi="Arial" w:cs="Arial"/>
           <w:lang w:val="en-US"/>
         </w:rPr>
       </w:pPr>
       <w:r>
         <w:rPr>
-          <w:rFonts w:ascii="Arial Narrow" w:eastAsiaTheme="minorEastAsia" w:hAnsi="Arial Narrow"/>
+          <w:rFonts w:ascii="Arial" w:eastAsiaTheme="minorEastAsia" w:hAnsi="Arial" w:cs="Arial"/>
           <w:noProof/>
           <w:color w:val="FF0000"/>
           <w:lang w:val="en-US"/>
@@ -9051,7 +9251,7 @@
               </wp:anchor>
             </w:drawing>
           </mc:Choice>
-          <mc:Fallback>
+          <mc:Fallback xmlns:w16sdtfl="http://schemas.microsoft.com/office/word/2024/wordml/sdtformatlock" xmlns:w16du="http://schemas.microsoft.com/office/word/2023/wordml/word16du" xmlns:oel="http://schemas.microsoft.com/office/2019/extlst">
             <w:pict>
               <v:line w14:anchorId="62D065AA" id="Conector recto 8" o:spid="_x0000_s1026" style="position:absolute;flip:y;z-index:251662336;visibility:visible;mso-wrap-style:square;mso-wrap-distance-left:9pt;mso-wrap-distance-top:0;mso-wrap-distance-right:9pt;mso-wrap-distance-bottom:0;mso-position-horizontal:absolute;mso-position-horizontal-relative:text;mso-position-vertical:absolute;mso-position-vertical-relative:text" from="151.15pt,18.45pt" to="151.15pt,210.45pt" o:gfxdata="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" strokecolor="#a8d08d [1945]" strokeweight="1.5pt">
                 <v:stroke joinstyle="miter"/>
@@ -9065,7 +9265,7 @@
       <w:pPr>
         <w:jc w:val="both"/>
         <w:rPr>
-          <w:rFonts w:ascii="Arial Narrow" w:eastAsiaTheme="minorEastAsia" w:hAnsi="Arial Narrow"/>
+          <w:rFonts w:ascii="Arial" w:eastAsiaTheme="minorEastAsia" w:hAnsi="Arial" w:cs="Arial"/>
           <w:noProof/>
           <w:color w:val="00B050"/>
           <w:lang w:val="en-US"/>
@@ -9073,7 +9273,7 @@
       </w:pPr>
       <w:r>
         <w:rPr>
-          <w:rFonts w:ascii="Arial Narrow" w:eastAsiaTheme="minorEastAsia" w:hAnsi="Arial Narrow"/>
+          <w:rFonts w:ascii="Arial" w:eastAsiaTheme="minorEastAsia" w:hAnsi="Arial" w:cs="Arial"/>
           <w:noProof/>
           <w:lang w:val="en-US"/>
         </w:rPr>
@@ -9205,7 +9405,21 @@
                                     <w:rFonts w:ascii="Cambria Math" w:hAnsi="Cambria Math"/>
                                     <w:lang w:val="de-DE"/>
                                   </w:rPr>
-                                  <m:t>,c)</m:t>
+                                  <m:t>,</m:t>
+                                </m:r>
+                                <m:r>
+                                  <w:rPr>
+                                    <w:rFonts w:ascii="Cambria Math" w:hAnsi="Cambria Math"/>
+                                    <w:lang w:val="de-DE"/>
+                                  </w:rPr>
+                                  <m:t>c</m:t>
+                                </m:r>
+                                <m:r>
+                                  <w:rPr>
+                                    <w:rFonts w:ascii="Cambria Math" w:hAnsi="Cambria Math"/>
+                                    <w:lang w:val="de-DE"/>
+                                  </w:rPr>
+                                  <m:t>)</m:t>
                                 </m:r>
                               </m:oMath>
                             </m:oMathPara>
@@ -9232,7 +9446,7 @@
           </mc:Choice>
           <mc:Fallback>
             <w:pict>
-              <v:rect w14:anchorId="3CEA2E03" id="Rectangle 5" o:spid="_x0000_s1026" style="position:absolute;left:0;text-align:left;margin-left:291.3pt;margin-top:25.25pt;width:80.6pt;height:46.05pt;z-index:251672576;visibility:visible;mso-wrap-style:square;mso-width-percent:0;mso-height-percent:0;mso-wrap-distance-left:9pt;mso-wrap-distance-top:0;mso-wrap-distance-right:9pt;mso-wrap-distance-bottom:0;mso-position-horizontal:absolute;mso-position-horizontal-relative:text;mso-position-vertical:absolute;mso-position-vertical-relative:text;mso-width-percent:0;mso-height-percent:0;mso-width-relative:margin;mso-height-relative:margin;v-text-anchor:middle" o:gfxdata="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" filled="f" stroked="f" strokeweight="1pt">
+              <v:rect w14:anchorId="3CEA2E03" id="Rectangle 5" o:spid="_x0000_s1026" style="position:absolute;left:0;text-align:left;margin-left:291.3pt;margin-top:25.25pt;width:80.6pt;height:46.05pt;z-index:251672576;visibility:visible;mso-wrap-style:square;mso-width-percent:0;mso-height-percent:0;mso-wrap-distance-left:9pt;mso-wrap-distance-top:0;mso-wrap-distance-right:9pt;mso-wrap-distance-bottom:0;mso-position-horizontal:absolute;mso-position-horizontal-relative:text;mso-position-vertical:absolute;mso-position-vertical-relative:text;mso-width-percent:0;mso-height-percent:0;mso-width-relative:margin;mso-height-relative:margin;v-text-anchor:middle" o:gfxdata="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" filled="f" stroked="f" strokeweight="1pt">
                 <v:textbox>
                   <w:txbxContent>
                     <w:p>
@@ -9314,7 +9528,21 @@
                               <w:rFonts w:ascii="Cambria Math" w:hAnsi="Cambria Math"/>
                               <w:lang w:val="de-DE"/>
                             </w:rPr>
-                            <m:t>,c)</m:t>
+                            <m:t>,</m:t>
+                          </m:r>
+                          <m:r>
+                            <w:rPr>
+                              <w:rFonts w:ascii="Cambria Math" w:hAnsi="Cambria Math"/>
+                              <w:lang w:val="de-DE"/>
+                            </w:rPr>
+                            <m:t>c</m:t>
+                          </m:r>
+                          <m:r>
+                            <w:rPr>
+                              <w:rFonts w:ascii="Cambria Math" w:hAnsi="Cambria Math"/>
+                              <w:lang w:val="de-DE"/>
+                            </w:rPr>
+                            <m:t>)</m:t>
                           </m:r>
                         </m:oMath>
                       </m:oMathPara>
@@ -9328,7 +9556,7 @@
       </w:r>
       <w:r>
         <w:rPr>
-          <w:rFonts w:ascii="Arial Narrow" w:eastAsiaTheme="minorEastAsia" w:hAnsi="Arial Narrow"/>
+          <w:rFonts w:ascii="Arial" w:eastAsiaTheme="minorEastAsia" w:hAnsi="Arial" w:cs="Arial"/>
           <w:noProof/>
           <w:lang w:val="en-US"/>
         </w:rPr>
@@ -9393,7 +9621,7 @@
               </wp:anchor>
             </w:drawing>
           </mc:Choice>
-          <mc:Fallback>
+          <mc:Fallback xmlns:w16sdtfl="http://schemas.microsoft.com/office/word/2024/wordml/sdtformatlock" xmlns:w16du="http://schemas.microsoft.com/office/word/2023/wordml/word16du" xmlns:oel="http://schemas.microsoft.com/office/2019/extlst">
             <w:pict>
               <v:line w14:anchorId="47FE7366" id="Straight Connector 20" o:spid="_x0000_s1026" style="position:absolute;flip:y;z-index:251686912;visibility:visible;mso-wrap-style:square;mso-width-percent:0;mso-height-percent:0;mso-wrap-distance-left:9pt;mso-wrap-distance-top:0;mso-wrap-distance-right:9pt;mso-wrap-distance-bottom:0;mso-position-horizontal:absolute;mso-position-horizontal-relative:text;mso-position-vertical:absolute;mso-position-vertical-relative:text;mso-width-percent:0;mso-height-percent:0;mso-width-relative:margin;mso-height-relative:margin" from="331.65pt,15.6pt" to="361.35pt,22.25pt" o:gfxdata="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" strokecolor="#00b0f0" strokeweight="1pt">
                 <v:stroke joinstyle="miter"/>
@@ -9404,7 +9632,7 @@
       </w:r>
       <w:r>
         <w:rPr>
-          <w:rFonts w:ascii="Arial Narrow" w:eastAsiaTheme="minorEastAsia" w:hAnsi="Arial Narrow"/>
+          <w:rFonts w:ascii="Arial" w:eastAsiaTheme="minorEastAsia" w:hAnsi="Arial" w:cs="Arial"/>
           <w:noProof/>
           <w:lang w:val="en-US"/>
         </w:rPr>
@@ -9469,7 +9697,7 @@
               </wp:anchor>
             </w:drawing>
           </mc:Choice>
-          <mc:Fallback>
+          <mc:Fallback xmlns:w16sdtfl="http://schemas.microsoft.com/office/word/2024/wordml/sdtformatlock" xmlns:w16du="http://schemas.microsoft.com/office/word/2023/wordml/word16du" xmlns:oel="http://schemas.microsoft.com/office/2019/extlst">
             <w:pict>
               <v:line w14:anchorId="104D6774" id="Straight Connector 19" o:spid="_x0000_s1026" style="position:absolute;flip:y;z-index:251684864;visibility:visible;mso-wrap-style:square;mso-width-percent:0;mso-height-percent:0;mso-wrap-distance-left:9pt;mso-wrap-distance-top:0;mso-wrap-distance-right:9pt;mso-wrap-distance-bottom:0;mso-position-horizontal:absolute;mso-position-horizontal-relative:text;mso-position-vertical:absolute;mso-position-vertical-relative:text;mso-width-percent:0;mso-height-percent:0;mso-width-relative:margin;mso-height-relative:margin" from="294.95pt,21.75pt" to="329.15pt,45.6pt" o:gfxdata="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" strokecolor="#00b0f0" strokeweight="1pt">
                 <v:stroke joinstyle="miter"/>
@@ -9480,7 +9708,7 @@
       </w:r>
       <w:r>
         <w:rPr>
-          <w:rFonts w:ascii="Arial Narrow" w:eastAsiaTheme="minorEastAsia" w:hAnsi="Arial Narrow"/>
+          <w:rFonts w:ascii="Arial" w:eastAsiaTheme="minorEastAsia" w:hAnsi="Arial" w:cs="Arial"/>
           <w:noProof/>
           <w:lang w:val="en-US"/>
         </w:rPr>
@@ -9539,7 +9767,7 @@
               </wp:anchor>
             </w:drawing>
           </mc:Choice>
-          <mc:Fallback>
+          <mc:Fallback xmlns:w16sdtfl="http://schemas.microsoft.com/office/word/2024/wordml/sdtformatlock" xmlns:w16du="http://schemas.microsoft.com/office/word/2023/wordml/word16du" xmlns:oel="http://schemas.microsoft.com/office/2019/extlst">
             <w:pict>
               <v:line w14:anchorId="6D60DC86" id="Straight Connector 18" o:spid="_x0000_s1026" style="position:absolute;flip:y;z-index:251682816;visibility:visible;mso-wrap-style:square;mso-wrap-distance-left:9pt;mso-wrap-distance-top:0;mso-wrap-distance-right:9pt;mso-wrap-distance-bottom:0;mso-position-horizontal:absolute;mso-position-horizontal-relative:text;mso-position-vertical:absolute;mso-position-vertical-relative:text" from="275.2pt,43.95pt" to="294.95pt,69.25pt" o:gfxdata="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" strokecolor="#00b0f0" strokeweight="1pt">
                 <v:stroke joinstyle="miter"/>
@@ -9550,7 +9778,7 @@
       </w:r>
       <w:r>
         <w:rPr>
-          <w:rFonts w:ascii="Arial Narrow" w:eastAsiaTheme="minorEastAsia" w:hAnsi="Arial Narrow"/>
+          <w:rFonts w:ascii="Arial" w:eastAsiaTheme="minorEastAsia" w:hAnsi="Arial" w:cs="Arial"/>
           <w:noProof/>
           <w:lang w:val="en-US"/>
         </w:rPr>
@@ -9617,7 +9845,7 @@
               </wp:anchor>
             </w:drawing>
           </mc:Choice>
-          <mc:Fallback>
+          <mc:Fallback xmlns:w16sdtfl="http://schemas.microsoft.com/office/word/2024/wordml/sdtformatlock" xmlns:w16du="http://schemas.microsoft.com/office/word/2023/wordml/word16du" xmlns:oel="http://schemas.microsoft.com/office/2019/extlst">
             <w:pict>
               <v:shapetype w14:anchorId="2B3110BF" id="_x0000_t124" coordsize="21600,21600" o:spt="124" path="m10800,qx,10800,10800,21600,21600,10800,10800,xem,10800nfl21600,10800em10800,nfl10800,21600e">
                 <v:path o:extrusionok="f" gradientshapeok="t" o:connecttype="custom" o:connectlocs="10800,0;3163,3163;0,10800;3163,18437;10800,21600;18437,18437;21600,10800;18437,3163" textboxrect="3163,3163,18437,18437"/>
@@ -9631,7 +9859,7 @@
       </w:r>
       <w:r>
         <w:rPr>
-          <w:rFonts w:ascii="Arial Narrow" w:eastAsiaTheme="minorEastAsia" w:hAnsi="Arial Narrow"/>
+          <w:rFonts w:ascii="Arial" w:eastAsiaTheme="minorEastAsia" w:hAnsi="Arial" w:cs="Arial"/>
           <w:noProof/>
           <w:lang w:val="en-US"/>
         </w:rPr>
@@ -9698,7 +9926,7 @@
               </wp:anchor>
             </w:drawing>
           </mc:Choice>
-          <mc:Fallback>
+          <mc:Fallback xmlns:w16sdtfl="http://schemas.microsoft.com/office/word/2024/wordml/sdtformatlock" xmlns:w16du="http://schemas.microsoft.com/office/word/2023/wordml/word16du" xmlns:oel="http://schemas.microsoft.com/office/2019/extlst">
             <w:pict>
               <v:shape w14:anchorId="089FAF59" id="Diagrama de flujo: o 12" o:spid="_x0000_s1026" type="#_x0000_t124" style="position:absolute;margin-left:272.2pt;margin-top:65.95pt;width:6.5pt;height:6.5pt;z-index:251679744;visibility:visible;mso-wrap-style:square;mso-wrap-distance-left:9pt;mso-wrap-distance-top:0;mso-wrap-distance-right:9pt;mso-wrap-distance-bottom:0;mso-position-horizontal:absolute;mso-position-horizontal-relative:text;mso-position-vertical:absolute;mso-position-vertical-relative:text;v-text-anchor:middle" o:gfxdata="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" filled="f" strokecolor="#00b0f0" strokeweight="1pt">
                 <v:stroke joinstyle="miter"/>
@@ -9709,7 +9937,7 @@
       </w:r>
       <w:r>
         <w:rPr>
-          <w:rFonts w:ascii="Arial Narrow" w:eastAsiaTheme="minorEastAsia" w:hAnsi="Arial Narrow"/>
+          <w:rFonts w:ascii="Arial" w:eastAsiaTheme="minorEastAsia" w:hAnsi="Arial" w:cs="Arial"/>
           <w:noProof/>
           <w:lang w:val="en-US"/>
         </w:rPr>
@@ -9776,7 +10004,7 @@
               </wp:anchor>
             </w:drawing>
           </mc:Choice>
-          <mc:Fallback>
+          <mc:Fallback xmlns:w16sdtfl="http://schemas.microsoft.com/office/word/2024/wordml/sdtformatlock" xmlns:w16du="http://schemas.microsoft.com/office/word/2023/wordml/word16du" xmlns:oel="http://schemas.microsoft.com/office/2019/extlst">
             <w:pict>
               <v:shape w14:anchorId="1C391D14" id="Diagrama de flujo: o 12" o:spid="_x0000_s1026" type="#_x0000_t124" style="position:absolute;margin-left:327.4pt;margin-top:19.7pt;width:6.5pt;height:6.5pt;z-index:251677696;visibility:visible;mso-wrap-style:square;mso-wrap-distance-left:9pt;mso-wrap-distance-top:0;mso-wrap-distance-right:9pt;mso-wrap-distance-bottom:0;mso-position-horizontal:absolute;mso-position-horizontal-relative:text;mso-position-vertical:absolute;mso-position-vertical-relative:text;v-text-anchor:middle" o:gfxdata="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" filled="f" strokecolor="#00b0f0" strokeweight="1pt">
                 <v:stroke joinstyle="miter"/>
@@ -9787,7 +10015,7 @@
       </w:r>
       <w:r>
         <w:rPr>
-          <w:rFonts w:ascii="Arial Narrow" w:eastAsiaTheme="minorEastAsia" w:hAnsi="Arial Narrow"/>
+          <w:rFonts w:ascii="Arial" w:eastAsiaTheme="minorEastAsia" w:hAnsi="Arial" w:cs="Arial"/>
           <w:noProof/>
           <w:lang w:val="en-US"/>
         </w:rPr>
@@ -9854,7 +10082,7 @@
               </wp:anchor>
             </w:drawing>
           </mc:Choice>
-          <mc:Fallback>
+          <mc:Fallback xmlns:w16sdtfl="http://schemas.microsoft.com/office/word/2024/wordml/sdtformatlock" xmlns:w16du="http://schemas.microsoft.com/office/word/2023/wordml/word16du" xmlns:oel="http://schemas.microsoft.com/office/2019/extlst">
             <w:pict>
               <v:shape w14:anchorId="755F59C9" id="Diagrama de flujo: o 12" o:spid="_x0000_s1026" type="#_x0000_t124" style="position:absolute;margin-left:291pt;margin-top:42.05pt;width:6.5pt;height:6.5pt;z-index:251669504;visibility:visible;mso-wrap-style:square;mso-wrap-distance-left:9pt;mso-wrap-distance-top:0;mso-wrap-distance-right:9pt;mso-wrap-distance-bottom:0;mso-position-horizontal:absolute;mso-position-horizontal-relative:text;mso-position-vertical:absolute;mso-position-vertical-relative:text;v-text-anchor:middle" o:gfxdata="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" filled="f" strokecolor="#00b0f0" strokeweight="1pt">
                 <v:stroke joinstyle="miter"/>
@@ -9865,7 +10093,7 @@
       </w:r>
       <w:r>
         <w:rPr>
-          <w:rFonts w:ascii="Arial Narrow" w:eastAsiaTheme="minorEastAsia" w:hAnsi="Arial Narrow"/>
+          <w:rFonts w:ascii="Arial" w:eastAsiaTheme="minorEastAsia" w:hAnsi="Arial" w:cs="Arial"/>
           <w:noProof/>
           <w:lang w:val="en-US"/>
         </w:rPr>
@@ -9930,7 +10158,7 @@
               </wp:anchor>
             </w:drawing>
           </mc:Choice>
-          <mc:Fallback>
+          <mc:Fallback xmlns:w16sdtfl="http://schemas.microsoft.com/office/word/2024/wordml/sdtformatlock" xmlns:w16du="http://schemas.microsoft.com/office/word/2023/wordml/word16du" xmlns:oel="http://schemas.microsoft.com/office/2019/extlst">
             <w:pict>
               <v:line w14:anchorId="3D6CE7E7" id="Conector recto 2" o:spid="_x0000_s1026" style="position:absolute;flip:y;z-index:251660288;visibility:visible;mso-wrap-style:square;mso-width-percent:0;mso-height-percent:0;mso-wrap-distance-left:9pt;mso-wrap-distance-top:0;mso-wrap-distance-right:9pt;mso-wrap-distance-bottom:0;mso-position-horizontal:absolute;mso-position-horizontal-relative:text;mso-position-vertical:absolute;mso-position-vertical-relative:text;mso-width-percent:0;mso-height-percent:0;mso-width-relative:margin;mso-height-relative:margin" from="362.5pt,14pt" to="438.65pt,14.5pt" o:gfxdata="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" strokecolor="#00b0f0" strokeweight="1pt">
                 <v:stroke joinstyle="miter"/>
@@ -9941,7 +10169,7 @@
       </w:r>
       <w:r>
         <w:rPr>
-          <w:rFonts w:ascii="Arial Narrow" w:eastAsiaTheme="minorEastAsia" w:hAnsi="Arial Narrow"/>
+          <w:rFonts w:ascii="Arial" w:eastAsiaTheme="minorEastAsia" w:hAnsi="Arial" w:cs="Arial"/>
           <w:noProof/>
           <w:lang w:val="en-US"/>
         </w:rPr>
@@ -10073,7 +10301,21 @@
                                     <w:rFonts w:ascii="Cambria Math" w:hAnsi="Cambria Math"/>
                                     <w:lang w:val="de-DE"/>
                                   </w:rPr>
-                                  <m:t>,c)</m:t>
+                                  <m:t>,</m:t>
+                                </m:r>
+                                <m:r>
+                                  <w:rPr>
+                                    <w:rFonts w:ascii="Cambria Math" w:hAnsi="Cambria Math"/>
+                                    <w:lang w:val="de-DE"/>
+                                  </w:rPr>
+                                  <m:t>c</m:t>
+                                </m:r>
+                                <m:r>
+                                  <w:rPr>
+                                    <w:rFonts w:ascii="Cambria Math" w:hAnsi="Cambria Math"/>
+                                    <w:lang w:val="de-DE"/>
+                                  </w:rPr>
+                                  <m:t>)</m:t>
                                 </m:r>
                               </m:oMath>
                             </m:oMathPara>
@@ -10100,7 +10342,7 @@
           </mc:Choice>
           <mc:Fallback>
             <w:pict>
-              <v:rect w14:anchorId="41ACF3A1" id="Rectangle 11" o:spid="_x0000_s1027" style="position:absolute;left:0;text-align:left;margin-left:329.4pt;margin-top:101.3pt;width:69.4pt;height:35.2pt;z-index:251674624;visibility:visible;mso-wrap-style:square;mso-width-percent:0;mso-height-percent:0;mso-wrap-distance-left:9pt;mso-wrap-distance-top:0;mso-wrap-distance-right:9pt;mso-wrap-distance-bottom:0;mso-position-horizontal:absolute;mso-position-horizontal-relative:text;mso-position-vertical:absolute;mso-position-vertical-relative:text;mso-width-percent:0;mso-height-percent:0;mso-width-relative:margin;mso-height-relative:margin;v-text-anchor:middle" o:gfxdata="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" filled="f" stroked="f" strokeweight="1pt">
+              <v:rect w14:anchorId="41ACF3A1" id="Rectangle 11" o:spid="_x0000_s1027" style="position:absolute;left:0;text-align:left;margin-left:329.4pt;margin-top:101.3pt;width:69.4pt;height:35.2pt;z-index:251674624;visibility:visible;mso-wrap-style:square;mso-width-percent:0;mso-height-percent:0;mso-wrap-distance-left:9pt;mso-wrap-distance-top:0;mso-wrap-distance-right:9pt;mso-wrap-distance-bottom:0;mso-position-horizontal:absolute;mso-position-horizontal-relative:text;mso-position-vertical:absolute;mso-position-vertical-relative:text;mso-width-percent:0;mso-height-percent:0;mso-width-relative:margin;mso-height-relative:margin;v-text-anchor:middle" o:gfxdata="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" filled="f" stroked="f" strokeweight="1pt">
                 <v:textbox>
                   <w:txbxContent>
                     <w:p>
@@ -10182,7 +10424,21 @@
                               <w:rFonts w:ascii="Cambria Math" w:hAnsi="Cambria Math"/>
                               <w:lang w:val="de-DE"/>
                             </w:rPr>
-                            <m:t>,c)</m:t>
+                            <m:t>,</m:t>
+                          </m:r>
+                          <m:r>
+                            <w:rPr>
+                              <w:rFonts w:ascii="Cambria Math" w:hAnsi="Cambria Math"/>
+                              <w:lang w:val="de-DE"/>
+                            </w:rPr>
+                            <m:t>c</m:t>
+                          </m:r>
+                          <m:r>
+                            <w:rPr>
+                              <w:rFonts w:ascii="Cambria Math" w:hAnsi="Cambria Math"/>
+                              <w:lang w:val="de-DE"/>
+                            </w:rPr>
+                            <m:t>)</m:t>
                           </m:r>
                         </m:oMath>
                       </m:oMathPara>
@@ -10196,7 +10452,7 @@
       </w:r>
       <w:r>
         <w:rPr>
-          <w:rFonts w:ascii="Arial Narrow" w:eastAsiaTheme="minorEastAsia" w:hAnsi="Arial Narrow"/>
+          <w:rFonts w:ascii="Arial" w:eastAsiaTheme="minorEastAsia" w:hAnsi="Arial" w:cs="Arial"/>
           <w:noProof/>
           <w:lang w:val="en-US"/>
         </w:rPr>
@@ -10261,7 +10517,7 @@
               </wp:anchor>
             </w:drawing>
           </mc:Choice>
-          <mc:Fallback>
+          <mc:Fallback xmlns:w16sdtfl="http://schemas.microsoft.com/office/word/2024/wordml/sdtformatlock" xmlns:w16du="http://schemas.microsoft.com/office/word/2023/wordml/word16du" xmlns:oel="http://schemas.microsoft.com/office/2019/extlst">
             <w:pict>
               <v:line w14:anchorId="19CD4887" id="Conector recto 2" o:spid="_x0000_s1026" style="position:absolute;flip:x y;z-index:251670528;visibility:visible;mso-wrap-style:square;mso-width-percent:0;mso-height-percent:0;mso-wrap-distance-left:9pt;mso-wrap-distance-top:0;mso-wrap-distance-right:9pt;mso-wrap-distance-bottom:0;mso-position-horizontal:absolute;mso-position-horizontal-relative:text;mso-position-vertical:absolute;mso-position-vertical-relative:text;mso-width-percent:0;mso-height-percent:0;mso-width-relative:margin;mso-height-relative:margin" from="275.4pt,67.25pt" to="275.7pt,173.35pt" o:gfxdata="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" strokecolor="#00b0f0" strokeweight="1pt">
                 <v:stroke joinstyle="miter"/>
@@ -10272,7 +10528,7 @@
       </w:r>
       <w:r>
         <w:rPr>
-          <w:rFonts w:ascii="Arial Narrow" w:eastAsiaTheme="minorEastAsia" w:hAnsi="Arial Narrow"/>
+          <w:rFonts w:ascii="Arial" w:eastAsiaTheme="minorEastAsia" w:hAnsi="Arial" w:cs="Arial"/>
           <w:noProof/>
           <w:lang w:val="en-US"/>
         </w:rPr>
@@ -10331,7 +10587,7 @@
               </wp:anchor>
             </w:drawing>
           </mc:Choice>
-          <mc:Fallback>
+          <mc:Fallback xmlns:w16sdtfl="http://schemas.microsoft.com/office/word/2024/wordml/sdtformatlock" xmlns:w16du="http://schemas.microsoft.com/office/word/2023/wordml/word16du" xmlns:oel="http://schemas.microsoft.com/office/2019/extlst">
             <w:pict>
               <v:line w14:anchorId="4A0A83DB" id="Conector recto 3" o:spid="_x0000_s1026" style="position:absolute;z-index:251661312;visibility:visible;mso-wrap-style:square;mso-wrap-distance-left:9pt;mso-wrap-distance-top:0;mso-wrap-distance-right:9pt;mso-wrap-distance-bottom:0;mso-position-horizontal:absolute;mso-position-horizontal-relative:text;mso-position-vertical:absolute;mso-position-vertical-relative:text" from="18.15pt,56.4pt" to="211.15pt,56.4pt" o:gfxdata="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" strokecolor="#c00000" strokeweight="1.5pt">
                 <v:stroke joinstyle="miter"/>
@@ -10342,7 +10598,7 @@
       </w:r>
       <w:r>
         <w:rPr>
-          <w:rFonts w:ascii="Arial Narrow" w:eastAsiaTheme="minorEastAsia" w:hAnsi="Arial Narrow"/>
+          <w:rFonts w:ascii="Arial" w:eastAsiaTheme="minorEastAsia" w:hAnsi="Arial" w:cs="Arial"/>
           <w:noProof/>
           <w:lang w:val="en-US"/>
         </w:rPr>
@@ -10411,7 +10667,7 @@
               </wp:anchor>
             </w:drawing>
           </mc:Choice>
-          <mc:Fallback>
+          <mc:Fallback xmlns:w16sdtfl="http://schemas.microsoft.com/office/word/2024/wordml/sdtformatlock" xmlns:w16du="http://schemas.microsoft.com/office/word/2023/wordml/word16du" xmlns:oel="http://schemas.microsoft.com/office/2019/extlst">
             <w:pict>
               <v:shape w14:anchorId="4EA0FFD7" id="Diagrama de flujo: o 12" o:spid="_x0000_s1026" type="#_x0000_t124" style="position:absolute;margin-left:315.5pt;margin-top:126.2pt;width:6.5pt;height:6.5pt;z-index:251667456;visibility:visible;mso-wrap-style:square;mso-wrap-distance-left:9pt;mso-wrap-distance-top:0;mso-wrap-distance-right:9pt;mso-wrap-distance-bottom:0;mso-position-horizontal:absolute;mso-position-horizontal-relative:text;mso-position-vertical:absolute;mso-position-vertical-relative:text;v-text-anchor:middle" o:gfxdata="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" filled="f" strokecolor="#bf8f00 [2407]" strokeweight="1pt">
                 <v:stroke joinstyle="miter"/>
@@ -10422,7 +10678,7 @@
       </w:r>
       <w:r>
         <w:rPr>
-          <w:rFonts w:ascii="Arial Narrow" w:eastAsiaTheme="minorEastAsia" w:hAnsi="Arial Narrow"/>
+          <w:rFonts w:ascii="Arial" w:eastAsiaTheme="minorEastAsia" w:hAnsi="Arial" w:cs="Arial"/>
           <w:noProof/>
           <w:lang w:val="en-US"/>
         </w:rPr>
@@ -10489,7 +10745,7 @@
               </wp:anchor>
             </w:drawing>
           </mc:Choice>
-          <mc:Fallback>
+          <mc:Fallback xmlns:w16sdtfl="http://schemas.microsoft.com/office/word/2024/wordml/sdtformatlock" xmlns:w16du="http://schemas.microsoft.com/office/word/2023/wordml/word16du" xmlns:oel="http://schemas.microsoft.com/office/2019/extlst">
             <w:pict>
               <v:line w14:anchorId="7CB5CF7B" id="Conector recto 2" o:spid="_x0000_s1026" style="position:absolute;flip:x;z-index:251659264;visibility:visible;mso-wrap-style:square;mso-width-percent:0;mso-height-percent:0;mso-wrap-distance-left:9pt;mso-wrap-distance-top:0;mso-wrap-distance-right:9pt;mso-wrap-distance-bottom:0;mso-position-horizontal:absolute;mso-position-horizontal-relative:text;mso-position-vertical:absolute;mso-position-vertical-relative:text;mso-width-percent:0;mso-height-percent:0;mso-width-relative:margin;mso-height-relative:margin" from="274.4pt,13.1pt" to="436.65pt,174.35pt" o:gfxdata="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" strokecolor="#bf8f00 [2407]" strokeweight="1pt">
                 <v:stroke joinstyle="miter"/>
@@ -10500,7 +10756,7 @@
       </w:r>
       <w:r>
         <w:rPr>
-          <w:rFonts w:ascii="Arial Narrow" w:eastAsiaTheme="minorEastAsia" w:hAnsi="Arial Narrow"/>
+          <w:rFonts w:ascii="Arial" w:eastAsiaTheme="minorEastAsia" w:hAnsi="Arial" w:cs="Arial"/>
           <w:noProof/>
           <w:lang w:val="en-US"/>
         </w:rPr>
@@ -10569,7 +10825,7 @@
               </wp:anchor>
             </w:drawing>
           </mc:Choice>
-          <mc:Fallback>
+          <mc:Fallback xmlns:w16sdtfl="http://schemas.microsoft.com/office/word/2024/wordml/sdtformatlock" xmlns:w16du="http://schemas.microsoft.com/office/word/2023/wordml/word16du" xmlns:oel="http://schemas.microsoft.com/office/2019/extlst">
             <w:pict>
               <v:shape w14:anchorId="1169AC08" id="Diagrama de flujo: o 12" o:spid="_x0000_s1026" type="#_x0000_t124" style="position:absolute;margin-left:352.75pt;margin-top:90.15pt;width:6.5pt;height:6.5pt;z-index:251666432;visibility:visible;mso-wrap-style:square;mso-wrap-distance-left:9pt;mso-wrap-distance-top:0;mso-wrap-distance-right:9pt;mso-wrap-distance-bottom:0;mso-position-horizontal:absolute;mso-position-horizontal-relative:text;mso-position-vertical:absolute;mso-position-vertical-relative:text;v-text-anchor:middle" o:gfxdata="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" filled="f" strokecolor="#bf8f00 [2407]" strokeweight="1pt">
                 <v:stroke joinstyle="miter"/>
@@ -10580,7 +10836,7 @@
       </w:r>
       <w:r>
         <w:rPr>
-          <w:rFonts w:ascii="Arial Narrow" w:eastAsiaTheme="minorEastAsia" w:hAnsi="Arial Narrow"/>
+          <w:rFonts w:ascii="Arial" w:eastAsiaTheme="minorEastAsia" w:hAnsi="Arial" w:cs="Arial"/>
           <w:noProof/>
           <w:lang w:val="en-US"/>
         </w:rPr>
@@ -10649,7 +10905,7 @@
               </wp:anchor>
             </w:drawing>
           </mc:Choice>
-          <mc:Fallback>
+          <mc:Fallback xmlns:w16sdtfl="http://schemas.microsoft.com/office/word/2024/wordml/sdtformatlock" xmlns:w16du="http://schemas.microsoft.com/office/word/2023/wordml/word16du" xmlns:oel="http://schemas.microsoft.com/office/2019/extlst">
             <w:pict>
               <v:shape w14:anchorId="1666E71F" id="Diagrama de flujo: o 12" o:spid="_x0000_s1026" type="#_x0000_t124" style="position:absolute;margin-left:401.5pt;margin-top:41.6pt;width:6.5pt;height:6.5pt;z-index:251665408;visibility:visible;mso-wrap-style:square;mso-wrap-distance-left:9pt;mso-wrap-distance-top:0;mso-wrap-distance-right:9pt;mso-wrap-distance-bottom:0;mso-position-horizontal:absolute;mso-position-horizontal-relative:text;mso-position-vertical:absolute;mso-position-vertical-relative:text;v-text-anchor:middle" o:gfxdata="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" filled="f" strokecolor="#bf8f00 [2407]" strokeweight="1pt">
                 <v:stroke joinstyle="miter"/>
@@ -10660,7 +10916,7 @@
       </w:r>
       <w:r>
         <w:rPr>
-          <w:rFonts w:ascii="Arial Narrow" w:eastAsiaTheme="minorEastAsia" w:hAnsi="Arial Narrow"/>
+          <w:rFonts w:ascii="Arial" w:eastAsiaTheme="minorEastAsia" w:hAnsi="Arial" w:cs="Arial"/>
           <w:noProof/>
           <w:lang w:val="en-US"/>
         </w:rPr>
@@ -10729,7 +10985,7 @@
               </wp:anchor>
             </w:drawing>
           </mc:Choice>
-          <mc:Fallback>
+          <mc:Fallback xmlns:w16sdtfl="http://schemas.microsoft.com/office/word/2024/wordml/sdtformatlock" xmlns:w16du="http://schemas.microsoft.com/office/word/2023/wordml/word16du" xmlns:oel="http://schemas.microsoft.com/office/2019/extlst">
             <w:pict>
               <v:shape w14:anchorId="366CCD78" id="Diagrama de flujo: o 12" o:spid="_x0000_s1026" type="#_x0000_t124" style="position:absolute;margin-left:434pt;margin-top:9.9pt;width:6.5pt;height:6.5pt;z-index:251664384;visibility:visible;mso-wrap-style:square;mso-wrap-distance-left:9pt;mso-wrap-distance-top:0;mso-wrap-distance-right:9pt;mso-wrap-distance-bottom:0;mso-position-horizontal:absolute;mso-position-horizontal-relative:text;mso-position-vertical:absolute;mso-position-vertical-relative:text;v-text-anchor:middle" o:gfxdata="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" filled="f" strokecolor="#bf8f00 [2407]" strokeweight="1pt">
                 <v:stroke joinstyle="miter"/>
@@ -10740,7 +10996,7 @@
       </w:r>
       <w:r>
         <w:rPr>
-          <w:rFonts w:ascii="Arial Narrow" w:eastAsiaTheme="minorEastAsia" w:hAnsi="Arial Narrow"/>
+          <w:rFonts w:ascii="Arial" w:eastAsiaTheme="minorEastAsia" w:hAnsi="Arial" w:cs="Arial"/>
           <w:noProof/>
           <w:lang w:val="en-US"/>
         </w:rPr>
@@ -10809,7 +11065,7 @@
               </wp:anchor>
             </w:drawing>
           </mc:Choice>
-          <mc:Fallback>
+          <mc:Fallback xmlns:w16sdtfl="http://schemas.microsoft.com/office/word/2024/wordml/sdtformatlock" xmlns:w16du="http://schemas.microsoft.com/office/word/2023/wordml/word16du" xmlns:oel="http://schemas.microsoft.com/office/2019/extlst">
             <w:pict>
               <v:shape w14:anchorId="6349896A" id="Diagrama de flujo: o 12" o:spid="_x0000_s1026" type="#_x0000_t124" style="position:absolute;margin-left:272.15pt;margin-top:170.35pt;width:6.5pt;height:6.5pt;z-index:251663360;visibility:visible;mso-wrap-style:square;mso-wrap-distance-left:9pt;mso-wrap-distance-top:0;mso-wrap-distance-right:9pt;mso-wrap-distance-bottom:0;mso-position-horizontal:absolute;mso-position-horizontal-relative:text;mso-position-vertical:absolute;mso-position-vertical-relative:text;v-text-anchor:middle" o:gfxdata="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" filled="f" strokecolor="#bf8f00 [2407]" strokeweight="1pt">
                 <v:stroke joinstyle="miter"/>
@@ -10820,7 +11076,7 @@
       </w:r>
       <w:r>
         <w:rPr>
-          <w:rFonts w:ascii="Arial Narrow" w:eastAsiaTheme="minorEastAsia" w:hAnsi="Arial Narrow"/>
+          <w:rFonts w:ascii="Arial" w:eastAsiaTheme="minorEastAsia" w:hAnsi="Arial" w:cs="Arial"/>
           <w:noProof/>
           <w:lang w:val="en-US"/>
         </w:rPr>
@@ -10883,19 +11139,7 @@
         <w:rPr>
           <w:rFonts w:ascii="Arial" w:hAnsi="Arial" w:cs="Arial"/>
         </w:rPr>
-        <w:t>Based on the ROC curves you sketched in (c), which classifier do you prefer? Argue solely based on</w:t>
-      </w:r>
-      <w:r>
-        <w:rPr>
-          <w:rFonts w:ascii="Arial" w:hAnsi="Arial" w:cs="Arial"/>
-        </w:rPr>
-        <w:t xml:space="preserve"> </w:t>
-      </w:r>
-      <w:r>
-        <w:rPr>
-          <w:rFonts w:ascii="Arial" w:hAnsi="Arial" w:cs="Arial"/>
-        </w:rPr>
-        <w:t>the ROC curves!</w:t>
+        <w:t>Based on the ROC curves you sketched in (c), which classifier do you prefer? Argue solely based on the ROC curves!</w:t>
       </w:r>
     </w:p>
     <w:p>
@@ -10987,19 +11231,8 @@
         <w:rPr>
           <w:rFonts w:ascii="Arial" w:hAnsi="Arial" w:cs="Arial"/>
         </w:rPr>
-        <w:t>This table describes four electric cars by their battery age, total kilometers driven, and remaining battery</w:t>
-      </w:r>
-      <w:r>
-        <w:rPr>
-          <w:rFonts w:ascii="Arial" w:hAnsi="Arial" w:cs="Arial"/>
-        </w:rPr>
-        <w:t xml:space="preserve"> </w:t>
-      </w:r>
-      <w:r>
-        <w:rPr>
-          <w:rFonts w:ascii="Arial" w:hAnsi="Arial" w:cs="Arial"/>
-        </w:rPr>
-        <w:t>capacity (in %) of their original capacity:</w:t>
+        <w:lastRenderedPageBreak/>
+        <w:t>This table describes four electric cars by their battery age, total kilometers driven, and remaining battery capacity (in %) of their original capacity:</w:t>
       </w:r>
     </w:p>
     <w:p>
@@ -11089,20 +11322,7 @@
         <w:rPr>
           <w:rFonts w:ascii="Arial" w:hAnsi="Arial" w:cs="Arial"/>
         </w:rPr>
-        <w:lastRenderedPageBreak/>
-        <w:t>Determine the linear regression weights wi for predicting the remaining capacity using only the</w:t>
-      </w:r>
-      <w:r>
-        <w:rPr>
-          <w:rFonts w:ascii="Arial" w:hAnsi="Arial" w:cs="Arial"/>
-        </w:rPr>
-        <w:t xml:space="preserve"> </w:t>
-      </w:r>
-      <w:r>
-        <w:rPr>
-          <w:rFonts w:ascii="Arial" w:hAnsi="Arial" w:cs="Arial"/>
-        </w:rPr>
-        <w:t>battery age.</w:t>
+        <w:t>Determine the linear regression weights wi for predicting the remaining capacity using only the battery age.</w:t>
       </w:r>
     </w:p>
     <w:p>
@@ -11169,19 +11389,7 @@
         <w:rPr>
           <w:rFonts w:ascii="Arial" w:hAnsi="Arial" w:cs="Arial"/>
         </w:rPr>
-        <w:t>Extrapolate the expected average remaining capacity for the Kia EV9 (age = 6 years) using the</w:t>
-      </w:r>
-      <w:r>
-        <w:rPr>
-          <w:rFonts w:ascii="Arial" w:hAnsi="Arial" w:cs="Arial"/>
-        </w:rPr>
-        <w:t xml:space="preserve"> </w:t>
-      </w:r>
-      <w:r>
-        <w:rPr>
-          <w:rFonts w:ascii="Arial" w:hAnsi="Arial" w:cs="Arial"/>
-        </w:rPr>
-        <w:t>model from (a).</w:t>
+        <w:t>Extrapolate the expected average remaining capacity for the Kia EV9 (age = 6 years) using the model from (a).</w:t>
       </w:r>
     </w:p>
     <w:p>
@@ -11361,8 +11569,10 @@
       </w:pPr>
       <w:r>
         <w:rPr>
+          <w:rFonts w:ascii="Arial" w:hAnsi="Arial" w:cs="Arial"/>
           <w:noProof/>
         </w:rPr>
+        <w:lastRenderedPageBreak/>
         <w:drawing>
           <wp:inline distT="0" distB="0" distL="0" distR="0" wp14:anchorId="6D9C4EE2" wp14:editId="208B2D56">
             <wp:extent cx="4561913" cy="2738764"/>
@@ -11476,55 +11686,7 @@
         <w:rPr>
           <w:rFonts w:ascii="Arial" w:hAnsi="Arial" w:cs="Arial"/>
         </w:rPr>
-        <w:t>For programming exercises like this one, write code in Python 3.10 or later. Submit all code that you write.</w:t>
-      </w:r>
-      <w:r>
-        <w:rPr>
-          <w:rFonts w:ascii="Arial" w:hAnsi="Arial" w:cs="Arial"/>
-        </w:rPr>
-        <w:t xml:space="preserve"> </w:t>
-      </w:r>
-      <w:r>
-        <w:rPr>
-          <w:rFonts w:ascii="Arial" w:hAnsi="Arial" w:cs="Arial"/>
-        </w:rPr>
-        <w:t>You are restricted to built-in Python modules and functions, except NumPy, Pandas, and (for plotting)</w:t>
-      </w:r>
-      <w:r>
-        <w:rPr>
-          <w:rFonts w:ascii="Arial" w:hAnsi="Arial" w:cs="Arial"/>
-        </w:rPr>
-        <w:t xml:space="preserve"> </w:t>
-      </w:r>
-      <w:r>
-        <w:rPr>
-          <w:rFonts w:ascii="Arial" w:hAnsi="Arial" w:cs="Arial"/>
-        </w:rPr>
-        <w:t>matplotlib or seaborn. We provide data in tab-separated-value (TSV) format – you can use the built-in csv</w:t>
-      </w:r>
-      <w:r>
-        <w:rPr>
-          <w:rFonts w:ascii="Arial" w:hAnsi="Arial" w:cs="Arial"/>
-        </w:rPr>
-        <w:t xml:space="preserve"> </w:t>
-      </w:r>
-      <w:r>
-        <w:rPr>
-          <w:rFonts w:ascii="Arial" w:hAnsi="Arial" w:cs="Arial"/>
-        </w:rPr>
-        <w:t>library’s DictReader and DictWriter with delimiter=’\t’ or Pandas read_csv and to_csv</w:t>
-      </w:r>
-      <w:r>
-        <w:rPr>
-          <w:rFonts w:ascii="Arial" w:hAnsi="Arial" w:cs="Arial"/>
-        </w:rPr>
-        <w:t xml:space="preserve"> </w:t>
-      </w:r>
-      <w:r>
-        <w:rPr>
-          <w:rFonts w:ascii="Arial" w:hAnsi="Arial" w:cs="Arial"/>
-        </w:rPr>
-        <w:t>functions with sep=’\t’ for reading and writing.</w:t>
+        <w:t>For programming exercises like this one, write code in Python 3.10 or later. Submit all code that you write. You are restricted to built-in Python modules and functions, except NumPy, Pandas, and (for plotting) matplotlib or seaborn. We provide data in tab-separated-value (TSV) format – you can use the built-in csv library’s DictReader and DictWriter with delimiter=’\t’ or Pandas read_csv and to_csv functions with sep=’\t’ for reading and writing.</w:t>
       </w:r>
     </w:p>
     <w:p>
@@ -11538,7 +11700,6 @@
         <w:rPr>
           <w:rFonts w:ascii="Arial" w:hAnsi="Arial" w:cs="Arial"/>
         </w:rPr>
-        <w:lastRenderedPageBreak/>
         <w:t>Download and use these files from Moodle:</w:t>
       </w:r>
     </w:p>
@@ -11577,19 +11738,7 @@
         <w:rPr>
           <w:rFonts w:ascii="Arial" w:hAnsi="Arial" w:cs="Arial"/>
         </w:rPr>
-        <w:t>labels-train.tsv: Labels for each example in the training set indicating the class is_human</w:t>
-      </w:r>
-      <w:r>
-        <w:rPr>
-          <w:rFonts w:ascii="Arial" w:hAnsi="Arial" w:cs="Arial"/>
-        </w:rPr>
-        <w:t xml:space="preserve"> </w:t>
-      </w:r>
-      <w:r>
-        <w:rPr>
-          <w:rFonts w:ascii="Arial" w:hAnsi="Arial" w:cs="Arial"/>
-        </w:rPr>
-        <w:t>(C = {True, False})</w:t>
+        <w:t>labels-train.tsv: Labels for each example in the training set indicating the class is_human (C = {True, False})</w:t>
       </w:r>
     </w:p>
     <w:p>
@@ -11636,31 +11785,7 @@
         <w:rPr>
           <w:rFonts w:ascii="Arial" w:hAnsi="Arial" w:cs="Arial"/>
         </w:rPr>
-        <w:t>Select two features (e.g. num_words and num_characters) and plot a scatterplot for the examples in</w:t>
-      </w:r>
-      <w:r>
-        <w:rPr>
-          <w:rFonts w:ascii="Arial" w:hAnsi="Arial" w:cs="Arial"/>
-        </w:rPr>
-        <w:t xml:space="preserve"> </w:t>
-      </w:r>
-      <w:r>
-        <w:rPr>
-          <w:rFonts w:ascii="Arial" w:hAnsi="Arial" w:cs="Arial"/>
-        </w:rPr>
-        <w:t>the training set between the two features. Color the points according to the class is_human. Submit</w:t>
-      </w:r>
-      <w:r>
-        <w:rPr>
-          <w:rFonts w:ascii="Arial" w:hAnsi="Arial" w:cs="Arial"/>
-        </w:rPr>
-        <w:t xml:space="preserve"> </w:t>
-      </w:r>
-      <w:r>
-        <w:rPr>
-          <w:rFonts w:ascii="Arial" w:hAnsi="Arial" w:cs="Arial"/>
-        </w:rPr>
-        <w:t>the plot.</w:t>
+        <w:t>Select two features (e.g. num_words and num_characters) and plot a scatterplot for the examples in the training set between the two features. Color the points according to the class is_human. Submit the plot.</w:t>
       </w:r>
     </w:p>
     <w:p>
@@ -11679,19 +11804,7 @@
         <w:rPr>
           <w:rFonts w:ascii="Arial" w:hAnsi="Arial" w:cs="Arial"/>
         </w:rPr>
-        <w:t>Implement the LMS algorithm and use it to compute the weight vector (w0, w1, w2) and add the line</w:t>
-      </w:r>
-      <w:r>
-        <w:rPr>
-          <w:rFonts w:ascii="Arial" w:hAnsi="Arial" w:cs="Arial"/>
-        </w:rPr>
-        <w:t xml:space="preserve"> </w:t>
-      </w:r>
-      <w:r>
-        <w:rPr>
-          <w:rFonts w:ascii="Arial" w:hAnsi="Arial" w:cs="Arial"/>
-        </w:rPr>
-        <w:t>of best fit to your plot from (a). Submit your algorithm implementation and the updated plot.</w:t>
+        <w:t>Implement the LMS algorithm and use it to compute the weight vector (w0, w1, w2) and add the line of best fit to your plot from (a). Submit your algorithm implementation and the updated plot.</w:t>
       </w:r>
     </w:p>
     <w:p>
@@ -11729,43 +11842,7 @@
         <w:rPr>
           <w:rFonts w:ascii="Arial" w:hAnsi="Arial" w:cs="Arial"/>
         </w:rPr>
-        <w:t>Use the weight vector from (b) to classify each example in the test set for is_human</w:t>
-      </w:r>
-      <w:r>
-        <w:rPr>
-          <w:rFonts w:ascii="Arial" w:hAnsi="Arial" w:cs="Arial"/>
-        </w:rPr>
-        <w:t xml:space="preserve"> </w:t>
-      </w:r>
-      <w:r>
-        <w:rPr>
-          <w:rFonts w:ascii="Arial" w:hAnsi="Arial" w:cs="Arial"/>
-        </w:rPr>
-        <w:t>(C = {True, False}). Write the predicted classes to a predictions-test.tsv in the same</w:t>
-      </w:r>
-      <w:r>
-        <w:rPr>
-          <w:rFonts w:ascii="Arial" w:hAnsi="Arial" w:cs="Arial"/>
-        </w:rPr>
-        <w:t xml:space="preserve"> </w:t>
-      </w:r>
-      <w:r>
-        <w:rPr>
-          <w:rFonts w:ascii="Arial" w:hAnsi="Arial" w:cs="Arial"/>
-        </w:rPr>
-        <w:t>format as the labels-train.tsv (columns id and is_human). Submit the file with the</w:t>
-      </w:r>
-      <w:r>
-        <w:rPr>
-          <w:rFonts w:ascii="Arial" w:hAnsi="Arial" w:cs="Arial"/>
-        </w:rPr>
-        <w:t xml:space="preserve"> </w:t>
-      </w:r>
-      <w:r>
-        <w:rPr>
-          <w:rFonts w:ascii="Arial" w:hAnsi="Arial" w:cs="Arial"/>
-        </w:rPr>
-        <w:t>predictions.</w:t>
+        <w:t>Use the weight vector from (b) to classify each example in the test set for is_human (C = {True, False}). Write the predicted classes to a predictions-test.tsv in the same format as the labels-train.tsv (columns id and is_human). Submit the file with the predictions.</w:t>
       </w:r>
     </w:p>
     <w:p>
@@ -11780,13 +11857,7 @@
         <w:rPr>
           <w:rFonts w:ascii="Arial" w:hAnsi="Arial" w:cs="Arial"/>
         </w:rPr>
-        <w:t>The code can be found in the LinearRegression.py file. Below, you can find the plot of the 2 selected features with the labels/target, as well as the error vs. epochs plot. Also attached to the document is the predictions-test.tsv file, which shows the predictions made by the trained model on the test dataset.</w:t>
-      </w:r>
-      <w:r>
-        <w:rPr>
-          <w:rFonts w:ascii="Arial" w:hAnsi="Arial" w:cs="Arial"/>
-        </w:rPr>
-        <w:t xml:space="preserve"> As conclusion it is possible to see that after 50 Epochs the model is not improving the accuracy.</w:t>
+        <w:t>The code can be found in the LinearRegression.py file. Below, you can find the plot of the 2 selected features with the labels/target, as well as the error vs. epochs plot. Also attached to the document is the predictions-test.tsv file, which shows the predictions made by the trained model on the test dataset. As conclusion it is possible to see that after 50 Epochs the model is not improving the accuracy.</w:t>
       </w:r>
     </w:p>
     <w:tbl>
@@ -11826,8 +11897,10 @@
             </w:pPr>
             <w:r>
               <w:rPr>
+                <w:rFonts w:ascii="Arial" w:hAnsi="Arial" w:cs="Arial"/>
                 <w:noProof/>
               </w:rPr>
+              <w:lastRenderedPageBreak/>
               <w:drawing>
                 <wp:inline distT="0" distB="0" distL="0" distR="0" wp14:anchorId="62BF7242" wp14:editId="44BF242D">
                   <wp:extent cx="2578598" cy="1919807"/>
@@ -12136,31 +12209,7 @@
                 <w:szCs w:val="24"/>
                 <w:shd w:val="clear" w:color="auto" w:fill="FFFFFF"/>
               </w:rPr>
-              <w:t>LMS weights</w:t>
-            </w:r>
-            <w:r>
-              <w:rPr>
-                <w:rFonts w:ascii="Arial" w:hAnsi="Arial" w:cs="Arial"/>
-                <w:b/>
-                <w:bCs/>
-                <w:color w:val="1D2125"/>
-                <w:sz w:val="24"/>
-                <w:szCs w:val="24"/>
-                <w:shd w:val="clear" w:color="auto" w:fill="FFFFFF"/>
-              </w:rPr>
-              <w:t xml:space="preserve"> </w:t>
-            </w:r>
-            <w:r>
-              <w:rPr>
-                <w:rFonts w:ascii="Arial" w:hAnsi="Arial" w:cs="Arial"/>
-                <w:b/>
-                <w:bCs/>
-                <w:color w:val="1D2125"/>
-                <w:sz w:val="24"/>
-                <w:szCs w:val="24"/>
-                <w:shd w:val="clear" w:color="auto" w:fill="FFFFFF"/>
-              </w:rPr>
-              <w:t>(original space)</w:t>
+              <w:t>LMS weights (original space)</w:t>
             </w:r>
           </w:p>
         </w:tc>
@@ -12383,7 +12432,6 @@
                 <w:szCs w:val="24"/>
                 <w:shd w:val="clear" w:color="auto" w:fill="FFFFFF"/>
               </w:rPr>
-              <w:lastRenderedPageBreak/>
               <w:t>W2</w:t>
             </w:r>
           </w:p>
@@ -12472,7 +12520,7 @@
 </file>
 
 <file path=word/endnotes.xml><?xml version="1.0" encoding="utf-8"?>
-<w:endnotes xmlns:wpc="http://schemas.microsoft.com/office/word/2010/wordprocessingCanvas" xmlns:cx="http://schemas.microsoft.com/office/drawing/2014/chartex" xmlns:cx1="http://schemas.microsoft.com/office/drawing/2015/9/8/chartex" xmlns:cx2="http://schemas.microsoft.com/office/drawing/2015/10/21/chartex" xmlns:cx3="http://schemas.microsoft.com/office/drawing/2016/5/9/chartex" xmlns:cx4="http://schemas.microsoft.com/office/drawing/2016/5/10/chartex" xmlns:cx5="http://schemas.microsoft.com/office/drawing/2016/5/11/chartex" xmlns:cx6="http://schemas.microsoft.com/office/drawing/2016/5/12/chartex" xmlns:cx7="http://schemas.microsoft.com/office/drawing/2016/5/13/chartex" xmlns:cx8="http://schemas.microsoft.com/office/drawing/2016/5/14/chartex" xmlns:mc="http://schemas.openxmlformats.org/markup-compatibility/2006" xmlns:aink="http://schemas.microsoft.com/office/drawing/2016/ink" xmlns:am3d="http://schemas.microsoft.com/office/drawing/2017/model3d" xmlns:o="urn:schemas-microsoft-com:office:office" xmlns:oel="http://schemas.microsoft.com/office/2019/extlst" xmlns:r="http://schemas.openxmlformats.org/officeDocument/2006/relationships" xmlns:m="http://schemas.openxmlformats.org/officeDocument/2006/math" xmlns:v="urn:schemas-microsoft-com:vml" xmlns:wp14="http://schemas.microsoft.com/office/word/2010/wordprocessingDrawing" xmlns:wp="http://schemas.openxmlformats.org/drawingml/2006/wordprocessingDrawing" xmlns:w10="urn:schemas-microsoft-com:office:word" xmlns:w="http://schemas.openxmlformats.org/wordprocessingml/2006/main" xmlns:w14="http://schemas.microsoft.com/office/word/2010/wordml" xmlns:w15="http://schemas.microsoft.com/office/word/2012/wordml" xmlns:w16cex="http://schemas.microsoft.com/office/word/2018/wordml/cex" xmlns:w16cid="http://schemas.microsoft.com/office/word/2016/wordml/cid" xmlns:w16="http://schemas.microsoft.com/office/word/2018/wordml" xmlns:w16du="http://schemas.microsoft.com/office/word/2023/wordml/word16du" xmlns:w16sdtdh="http://schemas.microsoft.com/office/word/2020/wordml/sdtdatahash" xmlns:w16sdtfl="http://schemas.microsoft.com/office/word/2024/wordml/sdtformatlock" xmlns:w16se="http://schemas.microsoft.com/office/word/2015/wordml/symex" xmlns:wpg="http://schemas.microsoft.com/office/word/2010/wordprocessingGroup" xmlns:wpi="http://schemas.microsoft.com/office/word/2010/wordprocessingInk" xmlns:wne="http://schemas.microsoft.com/office/word/2006/wordml" xmlns:wps="http://schemas.microsoft.com/office/word/2010/wordprocessingShape" mc:Ignorable="w14 w15 w16se w16cid w16 w16cex w16sdtdh w16sdtfl w16du wp14">
+<w:endnotes xmlns:wpc="http://schemas.microsoft.com/office/word/2010/wordprocessingCanvas" xmlns:cx="http://schemas.microsoft.com/office/drawing/2014/chartex" xmlns:cx1="http://schemas.microsoft.com/office/drawing/2015/9/8/chartex" xmlns:cx2="http://schemas.microsoft.com/office/drawing/2015/10/21/chartex" xmlns:cx3="http://schemas.microsoft.com/office/drawing/2016/5/9/chartex" xmlns:cx4="http://schemas.microsoft.com/office/drawing/2016/5/10/chartex" xmlns:cx5="http://schemas.microsoft.com/office/drawing/2016/5/11/chartex" xmlns:cx6="http://schemas.microsoft.com/office/drawing/2016/5/12/chartex" xmlns:cx7="http://schemas.microsoft.com/office/drawing/2016/5/13/chartex" xmlns:cx8="http://schemas.microsoft.com/office/drawing/2016/5/14/chartex" xmlns:mc="http://schemas.openxmlformats.org/markup-compatibility/2006" xmlns:aink="http://schemas.microsoft.com/office/drawing/2016/ink" xmlns:am3d="http://schemas.microsoft.com/office/drawing/2017/model3d" xmlns:o="urn:schemas-microsoft-com:office:office" xmlns:r="http://schemas.openxmlformats.org/officeDocument/2006/relationships" xmlns:m="http://schemas.openxmlformats.org/officeDocument/2006/math" xmlns:v="urn:schemas-microsoft-com:vml" xmlns:wp14="http://schemas.microsoft.com/office/word/2010/wordprocessingDrawing" xmlns:wp="http://schemas.openxmlformats.org/drawingml/2006/wordprocessingDrawing" xmlns:w10="urn:schemas-microsoft-com:office:word" xmlns:w="http://schemas.openxmlformats.org/wordprocessingml/2006/main" xmlns:w14="http://schemas.microsoft.com/office/word/2010/wordml" xmlns:w15="http://schemas.microsoft.com/office/word/2012/wordml" xmlns:w16cex="http://schemas.microsoft.com/office/word/2018/wordml/cex" xmlns:w16cid="http://schemas.microsoft.com/office/word/2016/wordml/cid" xmlns:w16="http://schemas.microsoft.com/office/word/2018/wordml" xmlns:w16sdtdh="http://schemas.microsoft.com/office/word/2020/wordml/sdtdatahash" xmlns:w16se="http://schemas.microsoft.com/office/word/2015/wordml/symex" xmlns:wpg="http://schemas.microsoft.com/office/word/2010/wordprocessingGroup" xmlns:wpi="http://schemas.microsoft.com/office/word/2010/wordprocessingInk" xmlns:wne="http://schemas.microsoft.com/office/word/2006/wordml" xmlns:wps="http://schemas.microsoft.com/office/word/2010/wordprocessingShape" mc:Ignorable="w14 w15 w16se w16cid w16 w16cex w16sdtdh wp14">
   <w:endnote w:type="separator" w:id="-1">
     <w:p>
       <w:pPr>
@@ -12497,7 +12545,7 @@
 </file>
 
 <file path=word/footer1.xml><?xml version="1.0" encoding="utf-8"?>
-<w:ftr xmlns:wpc="http://schemas.microsoft.com/office/word/2010/wordprocessingCanvas" xmlns:cx="http://schemas.microsoft.com/office/drawing/2014/chartex" xmlns:cx1="http://schemas.microsoft.com/office/drawing/2015/9/8/chartex" xmlns:cx2="http://schemas.microsoft.com/office/drawing/2015/10/21/chartex" xmlns:cx3="http://schemas.microsoft.com/office/drawing/2016/5/9/chartex" xmlns:cx4="http://schemas.microsoft.com/office/drawing/2016/5/10/chartex" xmlns:cx5="http://schemas.microsoft.com/office/drawing/2016/5/11/chartex" xmlns:cx6="http://schemas.microsoft.com/office/drawing/2016/5/12/chartex" xmlns:cx7="http://schemas.microsoft.com/office/drawing/2016/5/13/chartex" xmlns:cx8="http://schemas.microsoft.com/office/drawing/2016/5/14/chartex" xmlns:mc="http://schemas.openxmlformats.org/markup-compatibility/2006" xmlns:aink="http://schemas.microsoft.com/office/drawing/2016/ink" xmlns:am3d="http://schemas.microsoft.com/office/drawing/2017/model3d" xmlns:o="urn:schemas-microsoft-com:office:office" xmlns:oel="http://schemas.microsoft.com/office/2019/extlst" xmlns:r="http://schemas.openxmlformats.org/officeDocument/2006/relationships" xmlns:m="http://schemas.openxmlformats.org/officeDocument/2006/math" xmlns:v="urn:schemas-microsoft-com:vml" xmlns:wp14="http://schemas.microsoft.com/office/word/2010/wordprocessingDrawing" xmlns:wp="http://schemas.openxmlformats.org/drawingml/2006/wordprocessingDrawing" xmlns:w10="urn:schemas-microsoft-com:office:word" xmlns:w="http://schemas.openxmlformats.org/wordprocessingml/2006/main" xmlns:w14="http://schemas.microsoft.com/office/word/2010/wordml" xmlns:w15="http://schemas.microsoft.com/office/word/2012/wordml" xmlns:w16cex="http://schemas.microsoft.com/office/word/2018/wordml/cex" xmlns:w16cid="http://schemas.microsoft.com/office/word/2016/wordml/cid" xmlns:w16="http://schemas.microsoft.com/office/word/2018/wordml" xmlns:w16du="http://schemas.microsoft.com/office/word/2023/wordml/word16du" xmlns:w16sdtdh="http://schemas.microsoft.com/office/word/2020/wordml/sdtdatahash" xmlns:w16sdtfl="http://schemas.microsoft.com/office/word/2024/wordml/sdtformatlock" xmlns:w16se="http://schemas.microsoft.com/office/word/2015/wordml/symex" xmlns:wpg="http://schemas.microsoft.com/office/word/2010/wordprocessingGroup" xmlns:wpi="http://schemas.microsoft.com/office/word/2010/wordprocessingInk" xmlns:wne="http://schemas.microsoft.com/office/word/2006/wordml" xmlns:wps="http://schemas.microsoft.com/office/word/2010/wordprocessingShape" mc:Ignorable="w14 w15 w16se w16cid w16 w16cex w16sdtdh w16sdtfl w16du wp14">
+<w:ftr xmlns:wpc="http://schemas.microsoft.com/office/word/2010/wordprocessingCanvas" xmlns:cx="http://schemas.microsoft.com/office/drawing/2014/chartex" xmlns:cx1="http://schemas.microsoft.com/office/drawing/2015/9/8/chartex" xmlns:cx2="http://schemas.microsoft.com/office/drawing/2015/10/21/chartex" xmlns:cx3="http://schemas.microsoft.com/office/drawing/2016/5/9/chartex" xmlns:cx4="http://schemas.microsoft.com/office/drawing/2016/5/10/chartex" xmlns:cx5="http://schemas.microsoft.com/office/drawing/2016/5/11/chartex" xmlns:cx6="http://schemas.microsoft.com/office/drawing/2016/5/12/chartex" xmlns:cx7="http://schemas.microsoft.com/office/drawing/2016/5/13/chartex" xmlns:cx8="http://schemas.microsoft.com/office/drawing/2016/5/14/chartex" xmlns:mc="http://schemas.openxmlformats.org/markup-compatibility/2006" xmlns:aink="http://schemas.microsoft.com/office/drawing/2016/ink" xmlns:am3d="http://schemas.microsoft.com/office/drawing/2017/model3d" xmlns:o="urn:schemas-microsoft-com:office:office" xmlns:r="http://schemas.openxmlformats.org/officeDocument/2006/relationships" xmlns:m="http://schemas.openxmlformats.org/officeDocument/2006/math" xmlns:v="urn:schemas-microsoft-com:vml" xmlns:wp14="http://schemas.microsoft.com/office/word/2010/wordprocessingDrawing" xmlns:wp="http://schemas.openxmlformats.org/drawingml/2006/wordprocessingDrawing" xmlns:w10="urn:schemas-microsoft-com:office:word" xmlns:w="http://schemas.openxmlformats.org/wordprocessingml/2006/main" xmlns:w14="http://schemas.microsoft.com/office/word/2010/wordml" xmlns:w15="http://schemas.microsoft.com/office/word/2012/wordml" xmlns:w16cex="http://schemas.microsoft.com/office/word/2018/wordml/cex" xmlns:w16cid="http://schemas.microsoft.com/office/word/2016/wordml/cid" xmlns:w16="http://schemas.microsoft.com/office/word/2018/wordml" xmlns:w16sdtdh="http://schemas.microsoft.com/office/word/2020/wordml/sdtdatahash" xmlns:w16se="http://schemas.microsoft.com/office/word/2015/wordml/symex" xmlns:wpg="http://schemas.microsoft.com/office/word/2010/wordprocessingGroup" xmlns:wpi="http://schemas.microsoft.com/office/word/2010/wordprocessingInk" xmlns:wne="http://schemas.microsoft.com/office/word/2006/wordml" xmlns:wps="http://schemas.microsoft.com/office/word/2010/wordprocessingShape" mc:Ignorable="w14 w15 w16se w16cid w16 w16cex w16sdtdh wp14">
   <w:p>
     <w:pPr>
       <w:pStyle w:val="Footer"/>
@@ -12589,7 +12637,7 @@
 </file>
 
 <file path=word/footnotes.xml><?xml version="1.0" encoding="utf-8"?>
-<w:footnotes xmlns:wpc="http://schemas.microsoft.com/office/word/2010/wordprocessingCanvas" xmlns:cx="http://schemas.microsoft.com/office/drawing/2014/chartex" xmlns:cx1="http://schemas.microsoft.com/office/drawing/2015/9/8/chartex" xmlns:cx2="http://schemas.microsoft.com/office/drawing/2015/10/21/chartex" xmlns:cx3="http://schemas.microsoft.com/office/drawing/2016/5/9/chartex" xmlns:cx4="http://schemas.microsoft.com/office/drawing/2016/5/10/chartex" xmlns:cx5="http://schemas.microsoft.com/office/drawing/2016/5/11/chartex" xmlns:cx6="http://schemas.microsoft.com/office/drawing/2016/5/12/chartex" xmlns:cx7="http://schemas.microsoft.com/office/drawing/2016/5/13/chartex" xmlns:cx8="http://schemas.microsoft.com/office/drawing/2016/5/14/chartex" xmlns:mc="http://schemas.openxmlformats.org/markup-compatibility/2006" xmlns:aink="http://schemas.microsoft.com/office/drawing/2016/ink" xmlns:am3d="http://schemas.microsoft.com/office/drawing/2017/model3d" xmlns:o="urn:schemas-microsoft-com:office:office" xmlns:oel="http://schemas.microsoft.com/office/2019/extlst" xmlns:r="http://schemas.openxmlformats.org/officeDocument/2006/relationships" xmlns:m="http://schemas.openxmlformats.org/officeDocument/2006/math" xmlns:v="urn:schemas-microsoft-com:vml" xmlns:wp14="http://schemas.microsoft.com/office/word/2010/wordprocessingDrawing" xmlns:wp="http://schemas.openxmlformats.org/drawingml/2006/wordprocessingDrawing" xmlns:w10="urn:schemas-microsoft-com:office:word" xmlns:w="http://schemas.openxmlformats.org/wordprocessingml/2006/main" xmlns:w14="http://schemas.microsoft.com/office/word/2010/wordml" xmlns:w15="http://schemas.microsoft.com/office/word/2012/wordml" xmlns:w16cex="http://schemas.microsoft.com/office/word/2018/wordml/cex" xmlns:w16cid="http://schemas.microsoft.com/office/word/2016/wordml/cid" xmlns:w16="http://schemas.microsoft.com/office/word/2018/wordml" xmlns:w16du="http://schemas.microsoft.com/office/word/2023/wordml/word16du" xmlns:w16sdtdh="http://schemas.microsoft.com/office/word/2020/wordml/sdtdatahash" xmlns:w16sdtfl="http://schemas.microsoft.com/office/word/2024/wordml/sdtformatlock" xmlns:w16se="http://schemas.microsoft.com/office/word/2015/wordml/symex" xmlns:wpg="http://schemas.microsoft.com/office/word/2010/wordprocessingGroup" xmlns:wpi="http://schemas.microsoft.com/office/word/2010/wordprocessingInk" xmlns:wne="http://schemas.microsoft.com/office/word/2006/wordml" xmlns:wps="http://schemas.microsoft.com/office/word/2010/wordprocessingShape" mc:Ignorable="w14 w15 w16se w16cid w16 w16cex w16sdtdh w16sdtfl w16du wp14">
+<w:footnotes xmlns:wpc="http://schemas.microsoft.com/office/word/2010/wordprocessingCanvas" xmlns:cx="http://schemas.microsoft.com/office/drawing/2014/chartex" xmlns:cx1="http://schemas.microsoft.com/office/drawing/2015/9/8/chartex" xmlns:cx2="http://schemas.microsoft.com/office/drawing/2015/10/21/chartex" xmlns:cx3="http://schemas.microsoft.com/office/drawing/2016/5/9/chartex" xmlns:cx4="http://schemas.microsoft.com/office/drawing/2016/5/10/chartex" xmlns:cx5="http://schemas.microsoft.com/office/drawing/2016/5/11/chartex" xmlns:cx6="http://schemas.microsoft.com/office/drawing/2016/5/12/chartex" xmlns:cx7="http://schemas.microsoft.com/office/drawing/2016/5/13/chartex" xmlns:cx8="http://schemas.microsoft.com/office/drawing/2016/5/14/chartex" xmlns:mc="http://schemas.openxmlformats.org/markup-compatibility/2006" xmlns:aink="http://schemas.microsoft.com/office/drawing/2016/ink" xmlns:am3d="http://schemas.microsoft.com/office/drawing/2017/model3d" xmlns:o="urn:schemas-microsoft-com:office:office" xmlns:r="http://schemas.openxmlformats.org/officeDocument/2006/relationships" xmlns:m="http://schemas.openxmlformats.org/officeDocument/2006/math" xmlns:v="urn:schemas-microsoft-com:vml" xmlns:wp14="http://schemas.microsoft.com/office/word/2010/wordprocessingDrawing" xmlns:wp="http://schemas.openxmlformats.org/drawingml/2006/wordprocessingDrawing" xmlns:w10="urn:schemas-microsoft-com:office:word" xmlns:w="http://schemas.openxmlformats.org/wordprocessingml/2006/main" xmlns:w14="http://schemas.microsoft.com/office/word/2010/wordml" xmlns:w15="http://schemas.microsoft.com/office/word/2012/wordml" xmlns:w16cex="http://schemas.microsoft.com/office/word/2018/wordml/cex" xmlns:w16cid="http://schemas.microsoft.com/office/word/2016/wordml/cid" xmlns:w16="http://schemas.microsoft.com/office/word/2018/wordml" xmlns:w16sdtdh="http://schemas.microsoft.com/office/word/2020/wordml/sdtdatahash" xmlns:w16se="http://schemas.microsoft.com/office/word/2015/wordml/symex" xmlns:wpg="http://schemas.microsoft.com/office/word/2010/wordprocessingGroup" xmlns:wpi="http://schemas.microsoft.com/office/word/2010/wordprocessingInk" xmlns:wne="http://schemas.microsoft.com/office/word/2006/wordml" xmlns:wps="http://schemas.microsoft.com/office/word/2010/wordprocessingShape" mc:Ignorable="w14 w15 w16se w16cid w16 w16cex w16sdtdh wp14">
   <w:footnote w:type="separator" w:id="-1">
     <w:p>
       <w:pPr>
@@ -12614,7 +12662,7 @@
 </file>
 
 <file path=word/header1.xml><?xml version="1.0" encoding="utf-8"?>
-<w:hdr xmlns:wpc="http://schemas.microsoft.com/office/word/2010/wordprocessingCanvas" xmlns:cx="http://schemas.microsoft.com/office/drawing/2014/chartex" xmlns:cx1="http://schemas.microsoft.com/office/drawing/2015/9/8/chartex" xmlns:cx2="http://schemas.microsoft.com/office/drawing/2015/10/21/chartex" xmlns:cx3="http://schemas.microsoft.com/office/drawing/2016/5/9/chartex" xmlns:cx4="http://schemas.microsoft.com/office/drawing/2016/5/10/chartex" xmlns:cx5="http://schemas.microsoft.com/office/drawing/2016/5/11/chartex" xmlns:cx6="http://schemas.microsoft.com/office/drawing/2016/5/12/chartex" xmlns:cx7="http://schemas.microsoft.com/office/drawing/2016/5/13/chartex" xmlns:cx8="http://schemas.microsoft.com/office/drawing/2016/5/14/chartex" xmlns:mc="http://schemas.openxmlformats.org/markup-compatibility/2006" xmlns:aink="http://schemas.microsoft.com/office/drawing/2016/ink" xmlns:am3d="http://schemas.microsoft.com/office/drawing/2017/model3d" xmlns:o="urn:schemas-microsoft-com:office:office" xmlns:oel="http://schemas.microsoft.com/office/2019/extlst" xmlns:r="http://schemas.openxmlformats.org/officeDocument/2006/relationships" xmlns:m="http://schemas.openxmlformats.org/officeDocument/2006/math" xmlns:v="urn:schemas-microsoft-com:vml" xmlns:wp14="http://schemas.microsoft.com/office/word/2010/wordprocessingDrawing" xmlns:wp="http://schemas.openxmlformats.org/drawingml/2006/wordprocessingDrawing" xmlns:w10="urn:schemas-microsoft-com:office:word" xmlns:w="http://schemas.openxmlformats.org/wordprocessingml/2006/main" xmlns:w14="http://schemas.microsoft.com/office/word/2010/wordml" xmlns:w15="http://schemas.microsoft.com/office/word/2012/wordml" xmlns:w16cex="http://schemas.microsoft.com/office/word/2018/wordml/cex" xmlns:w16cid="http://schemas.microsoft.com/office/word/2016/wordml/cid" xmlns:w16="http://schemas.microsoft.com/office/word/2018/wordml" xmlns:w16du="http://schemas.microsoft.com/office/word/2023/wordml/word16du" xmlns:w16sdtdh="http://schemas.microsoft.com/office/word/2020/wordml/sdtdatahash" xmlns:w16sdtfl="http://schemas.microsoft.com/office/word/2024/wordml/sdtformatlock" xmlns:w16se="http://schemas.microsoft.com/office/word/2015/wordml/symex" xmlns:wpg="http://schemas.microsoft.com/office/word/2010/wordprocessingGroup" xmlns:wpi="http://schemas.microsoft.com/office/word/2010/wordprocessingInk" xmlns:wne="http://schemas.microsoft.com/office/word/2006/wordml" xmlns:wps="http://schemas.microsoft.com/office/word/2010/wordprocessingShape" mc:Ignorable="w14 w15 w16se w16cid w16 w16cex w16sdtdh w16sdtfl w16du wp14">
+<w:hdr xmlns:wpc="http://schemas.microsoft.com/office/word/2010/wordprocessingCanvas" xmlns:cx="http://schemas.microsoft.com/office/drawing/2014/chartex" xmlns:cx1="http://schemas.microsoft.com/office/drawing/2015/9/8/chartex" xmlns:cx2="http://schemas.microsoft.com/office/drawing/2015/10/21/chartex" xmlns:cx3="http://schemas.microsoft.com/office/drawing/2016/5/9/chartex" xmlns:cx4="http://schemas.microsoft.com/office/drawing/2016/5/10/chartex" xmlns:cx5="http://schemas.microsoft.com/office/drawing/2016/5/11/chartex" xmlns:cx6="http://schemas.microsoft.com/office/drawing/2016/5/12/chartex" xmlns:cx7="http://schemas.microsoft.com/office/drawing/2016/5/13/chartex" xmlns:cx8="http://schemas.microsoft.com/office/drawing/2016/5/14/chartex" xmlns:mc="http://schemas.openxmlformats.org/markup-compatibility/2006" xmlns:aink="http://schemas.microsoft.com/office/drawing/2016/ink" xmlns:am3d="http://schemas.microsoft.com/office/drawing/2017/model3d" xmlns:o="urn:schemas-microsoft-com:office:office" xmlns:r="http://schemas.openxmlformats.org/officeDocument/2006/relationships" xmlns:m="http://schemas.openxmlformats.org/officeDocument/2006/math" xmlns:v="urn:schemas-microsoft-com:vml" xmlns:wp14="http://schemas.microsoft.com/office/word/2010/wordprocessingDrawing" xmlns:wp="http://schemas.openxmlformats.org/drawingml/2006/wordprocessingDrawing" xmlns:w10="urn:schemas-microsoft-com:office:word" xmlns:w="http://schemas.openxmlformats.org/wordprocessingml/2006/main" xmlns:w14="http://schemas.microsoft.com/office/word/2010/wordml" xmlns:w15="http://schemas.microsoft.com/office/word/2012/wordml" xmlns:w16cex="http://schemas.microsoft.com/office/word/2018/wordml/cex" xmlns:w16cid="http://schemas.microsoft.com/office/word/2016/wordml/cid" xmlns:w16="http://schemas.microsoft.com/office/word/2018/wordml" xmlns:w16sdtdh="http://schemas.microsoft.com/office/word/2020/wordml/sdtdatahash" xmlns:w16se="http://schemas.microsoft.com/office/word/2015/wordml/symex" xmlns:wpg="http://schemas.microsoft.com/office/word/2010/wordprocessingGroup" xmlns:wpi="http://schemas.microsoft.com/office/word/2010/wordprocessingInk" xmlns:wne="http://schemas.microsoft.com/office/word/2006/wordml" xmlns:wps="http://schemas.microsoft.com/office/word/2010/wordprocessingShape" mc:Ignorable="w14 w15 w16se w16cid w16 w16cex w16sdtdh wp14">
   <w:p>
     <w:pPr>
       <w:pStyle w:val="Header"/>
@@ -12727,7 +12775,7 @@
 </file>
 
 <file path=word/numbering.xml><?xml version="1.0" encoding="utf-8"?>
-<w:numbering xmlns:wpc="http://schemas.microsoft.com/office/word/2010/wordprocessingCanvas" xmlns:cx="http://schemas.microsoft.com/office/drawing/2014/chartex" xmlns:cx1="http://schemas.microsoft.com/office/drawing/2015/9/8/chartex" xmlns:cx2="http://schemas.microsoft.com/office/drawing/2015/10/21/chartex" xmlns:cx3="http://schemas.microsoft.com/office/drawing/2016/5/9/chartex" xmlns:cx4="http://schemas.microsoft.com/office/drawing/2016/5/10/chartex" xmlns:cx5="http://schemas.microsoft.com/office/drawing/2016/5/11/chartex" xmlns:cx6="http://schemas.microsoft.com/office/drawing/2016/5/12/chartex" xmlns:cx7="http://schemas.microsoft.com/office/drawing/2016/5/13/chartex" xmlns:cx8="http://schemas.microsoft.com/office/drawing/2016/5/14/chartex" xmlns:mc="http://schemas.openxmlformats.org/markup-compatibility/2006" xmlns:aink="http://schemas.microsoft.com/office/drawing/2016/ink" xmlns:am3d="http://schemas.microsoft.com/office/drawing/2017/model3d" xmlns:o="urn:schemas-microsoft-com:office:office" xmlns:oel="http://schemas.microsoft.com/office/2019/extlst" xmlns:r="http://schemas.openxmlformats.org/officeDocument/2006/relationships" xmlns:m="http://schemas.openxmlformats.org/officeDocument/2006/math" xmlns:v="urn:schemas-microsoft-com:vml" xmlns:wp14="http://schemas.microsoft.com/office/word/2010/wordprocessingDrawing" xmlns:wp="http://schemas.openxmlformats.org/drawingml/2006/wordprocessingDrawing" xmlns:w10="urn:schemas-microsoft-com:office:word" xmlns:w="http://schemas.openxmlformats.org/wordprocessingml/2006/main" xmlns:w14="http://schemas.microsoft.com/office/word/2010/wordml" xmlns:w15="http://schemas.microsoft.com/office/word/2012/wordml" xmlns:w16cex="http://schemas.microsoft.com/office/word/2018/wordml/cex" xmlns:w16cid="http://schemas.microsoft.com/office/word/2016/wordml/cid" xmlns:w16="http://schemas.microsoft.com/office/word/2018/wordml" xmlns:w16du="http://schemas.microsoft.com/office/word/2023/wordml/word16du" xmlns:w16sdtdh="http://schemas.microsoft.com/office/word/2020/wordml/sdtdatahash" xmlns:w16sdtfl="http://schemas.microsoft.com/office/word/2024/wordml/sdtformatlock" xmlns:w16se="http://schemas.microsoft.com/office/word/2015/wordml/symex" xmlns:wpg="http://schemas.microsoft.com/office/word/2010/wordprocessingGroup" xmlns:wpi="http://schemas.microsoft.com/office/word/2010/wordprocessingInk" xmlns:wne="http://schemas.microsoft.com/office/word/2006/wordml" xmlns:wps="http://schemas.microsoft.com/office/word/2010/wordprocessingShape" mc:Ignorable="w14 w15 w16se w16cid w16 w16cex w16sdtdh w16sdtfl w16du wp14">
+<w:numbering xmlns:wpc="http://schemas.microsoft.com/office/word/2010/wordprocessingCanvas" xmlns:cx="http://schemas.microsoft.com/office/drawing/2014/chartex" xmlns:cx1="http://schemas.microsoft.com/office/drawing/2015/9/8/chartex" xmlns:cx2="http://schemas.microsoft.com/office/drawing/2015/10/21/chartex" xmlns:cx3="http://schemas.microsoft.com/office/drawing/2016/5/9/chartex" xmlns:cx4="http://schemas.microsoft.com/office/drawing/2016/5/10/chartex" xmlns:cx5="http://schemas.microsoft.com/office/drawing/2016/5/11/chartex" xmlns:cx6="http://schemas.microsoft.com/office/drawing/2016/5/12/chartex" xmlns:cx7="http://schemas.microsoft.com/office/drawing/2016/5/13/chartex" xmlns:cx8="http://schemas.microsoft.com/office/drawing/2016/5/14/chartex" xmlns:mc="http://schemas.openxmlformats.org/markup-compatibility/2006" xmlns:aink="http://schemas.microsoft.com/office/drawing/2016/ink" xmlns:am3d="http://schemas.microsoft.com/office/drawing/2017/model3d" xmlns:o="urn:schemas-microsoft-com:office:office" xmlns:r="http://schemas.openxmlformats.org/officeDocument/2006/relationships" xmlns:m="http://schemas.openxmlformats.org/officeDocument/2006/math" xmlns:v="urn:schemas-microsoft-com:vml" xmlns:wp14="http://schemas.microsoft.com/office/word/2010/wordprocessingDrawing" xmlns:wp="http://schemas.openxmlformats.org/drawingml/2006/wordprocessingDrawing" xmlns:w10="urn:schemas-microsoft-com:office:word" xmlns:w="http://schemas.openxmlformats.org/wordprocessingml/2006/main" xmlns:w14="http://schemas.microsoft.com/office/word/2010/wordml" xmlns:w15="http://schemas.microsoft.com/office/word/2012/wordml" xmlns:w16cex="http://schemas.microsoft.com/office/word/2018/wordml/cex" xmlns:w16cid="http://schemas.microsoft.com/office/word/2016/wordml/cid" xmlns:w16="http://schemas.microsoft.com/office/word/2018/wordml" xmlns:w16sdtdh="http://schemas.microsoft.com/office/word/2020/wordml/sdtdatahash" xmlns:w16se="http://schemas.microsoft.com/office/word/2015/wordml/symex" xmlns:wpg="http://schemas.microsoft.com/office/word/2010/wordprocessingGroup" xmlns:wpi="http://schemas.microsoft.com/office/word/2010/wordprocessingInk" xmlns:wne="http://schemas.microsoft.com/office/word/2006/wordml" xmlns:wps="http://schemas.microsoft.com/office/word/2010/wordprocessingShape" mc:Ignorable="w14 w15 w16se w16cid w16 w16cex w16sdtdh wp14">
   <w:abstractNum w:abstractNumId="0" w15:restartNumberingAfterBreak="0">
     <w:nsid w:val="006A0C7A"/>
     <w:multiLevelType w:val="multilevel"/>
@@ -15352,6 +15400,97 @@
     </w:lvl>
   </w:abstractNum>
   <w:abstractNum w:abstractNumId="26" w15:restartNumberingAfterBreak="0">
+    <w:nsid w:val="566A6D3F"/>
+    <w:multiLevelType w:val="hybridMultilevel"/>
+    <w:tmpl w:val="32A8D774"/>
+    <w:lvl w:ilvl="0" w:tplc="891098B0">
+      <w:start w:val="1"/>
+      <w:numFmt w:val="lowerLetter"/>
+      <w:lvlText w:val="(%1)"/>
+      <w:lvlJc w:val="left"/>
+      <w:pPr>
+        <w:ind w:left="720" w:hanging="360"/>
+      </w:pPr>
+      <w:rPr>
+        <w:rFonts w:ascii="Calibri" w:hAnsi="Calibri" w:cs="Calibri" w:hint="default"/>
+        <w:color w:val="auto"/>
+        <w:sz w:val="22"/>
+      </w:rPr>
+    </w:lvl>
+    <w:lvl w:ilvl="1" w:tplc="08090019">
+      <w:start w:val="1"/>
+      <w:numFmt w:val="lowerLetter"/>
+      <w:lvlText w:val="%2."/>
+      <w:lvlJc w:val="left"/>
+      <w:pPr>
+        <w:ind w:left="1440" w:hanging="360"/>
+      </w:pPr>
+    </w:lvl>
+    <w:lvl w:ilvl="2" w:tplc="0809001B" w:tentative="1">
+      <w:start w:val="1"/>
+      <w:numFmt w:val="lowerRoman"/>
+      <w:lvlText w:val="%3."/>
+      <w:lvlJc w:val="right"/>
+      <w:pPr>
+        <w:ind w:left="2160" w:hanging="180"/>
+      </w:pPr>
+    </w:lvl>
+    <w:lvl w:ilvl="3" w:tplc="0809000F" w:tentative="1">
+      <w:start w:val="1"/>
+      <w:numFmt w:val="decimal"/>
+      <w:lvlText w:val="%4."/>
+      <w:lvlJc w:val="left"/>
+      <w:pPr>
+        <w:ind w:left="2880" w:hanging="360"/>
+      </w:pPr>
+    </w:lvl>
+    <w:lvl w:ilvl="4" w:tplc="08090019" w:tentative="1">
+      <w:start w:val="1"/>
+      <w:numFmt w:val="lowerLetter"/>
+      <w:lvlText w:val="%5."/>
+      <w:lvlJc w:val="left"/>
+      <w:pPr>
+        <w:ind w:left="3600" w:hanging="360"/>
+      </w:pPr>
+    </w:lvl>
+    <w:lvl w:ilvl="5" w:tplc="0809001B" w:tentative="1">
+      <w:start w:val="1"/>
+      <w:numFmt w:val="lowerRoman"/>
+      <w:lvlText w:val="%6."/>
+      <w:lvlJc w:val="right"/>
+      <w:pPr>
+        <w:ind w:left="4320" w:hanging="180"/>
+      </w:pPr>
+    </w:lvl>
+    <w:lvl w:ilvl="6" w:tplc="0809000F" w:tentative="1">
+      <w:start w:val="1"/>
+      <w:numFmt w:val="decimal"/>
+      <w:lvlText w:val="%7."/>
+      <w:lvlJc w:val="left"/>
+      <w:pPr>
+        <w:ind w:left="5040" w:hanging="360"/>
+      </w:pPr>
+    </w:lvl>
+    <w:lvl w:ilvl="7" w:tplc="08090019" w:tentative="1">
+      <w:start w:val="1"/>
+      <w:numFmt w:val="lowerLetter"/>
+      <w:lvlText w:val="%8."/>
+      <w:lvlJc w:val="left"/>
+      <w:pPr>
+        <w:ind w:left="5760" w:hanging="360"/>
+      </w:pPr>
+    </w:lvl>
+    <w:lvl w:ilvl="8" w:tplc="0809001B" w:tentative="1">
+      <w:start w:val="1"/>
+      <w:numFmt w:val="lowerRoman"/>
+      <w:lvlText w:val="%9."/>
+      <w:lvlJc w:val="right"/>
+      <w:pPr>
+        <w:ind w:left="6480" w:hanging="180"/>
+      </w:pPr>
+    </w:lvl>
+  </w:abstractNum>
+  <w:abstractNum w:abstractNumId="27" w15:restartNumberingAfterBreak="0">
     <w:nsid w:val="586019AC"/>
     <w:multiLevelType w:val="hybridMultilevel"/>
     <w:tmpl w:val="DE0ACC90"/>
@@ -15437,7 +15576,7 @@
       </w:pPr>
     </w:lvl>
   </w:abstractNum>
-  <w:abstractNum w:abstractNumId="27" w15:restartNumberingAfterBreak="0">
+  <w:abstractNum w:abstractNumId="28" w15:restartNumberingAfterBreak="0">
     <w:nsid w:val="5A3F7221"/>
     <w:multiLevelType w:val="multilevel"/>
     <w:tmpl w:val="5FF0F590"/>
@@ -15550,7 +15689,7 @@
       </w:rPr>
     </w:lvl>
   </w:abstractNum>
-  <w:abstractNum w:abstractNumId="28" w15:restartNumberingAfterBreak="0">
+  <w:abstractNum w:abstractNumId="29" w15:restartNumberingAfterBreak="0">
     <w:nsid w:val="5CBB4A50"/>
     <w:multiLevelType w:val="hybridMultilevel"/>
     <w:tmpl w:val="5F0EFEEC"/>
@@ -15636,7 +15775,7 @@
       </w:pPr>
     </w:lvl>
   </w:abstractNum>
-  <w:abstractNum w:abstractNumId="29" w15:restartNumberingAfterBreak="0">
+  <w:abstractNum w:abstractNumId="30" w15:restartNumberingAfterBreak="0">
     <w:nsid w:val="688D3087"/>
     <w:multiLevelType w:val="multilevel"/>
     <w:tmpl w:val="D41E0168"/>
@@ -15749,7 +15888,7 @@
       </w:rPr>
     </w:lvl>
   </w:abstractNum>
-  <w:abstractNum w:abstractNumId="30" w15:restartNumberingAfterBreak="0">
+  <w:abstractNum w:abstractNumId="31" w15:restartNumberingAfterBreak="0">
     <w:nsid w:val="6A157ADC"/>
     <w:multiLevelType w:val="hybridMultilevel"/>
     <w:tmpl w:val="2F982838"/>
@@ -15862,7 +16001,7 @@
       </w:rPr>
     </w:lvl>
   </w:abstractNum>
-  <w:abstractNum w:abstractNumId="31" w15:restartNumberingAfterBreak="0">
+  <w:abstractNum w:abstractNumId="32" w15:restartNumberingAfterBreak="0">
     <w:nsid w:val="6C4A2CD8"/>
     <w:multiLevelType w:val="hybridMultilevel"/>
     <w:tmpl w:val="1284B3D0"/>
@@ -15975,7 +16114,7 @@
       </w:rPr>
     </w:lvl>
   </w:abstractNum>
-  <w:abstractNum w:abstractNumId="32" w15:restartNumberingAfterBreak="0">
+  <w:abstractNum w:abstractNumId="33" w15:restartNumberingAfterBreak="0">
     <w:nsid w:val="6D3A2888"/>
     <w:multiLevelType w:val="hybridMultilevel"/>
     <w:tmpl w:val="2F24E7DE"/>
@@ -16061,7 +16200,7 @@
       </w:pPr>
     </w:lvl>
   </w:abstractNum>
-  <w:abstractNum w:abstractNumId="33" w15:restartNumberingAfterBreak="0">
+  <w:abstractNum w:abstractNumId="34" w15:restartNumberingAfterBreak="0">
     <w:nsid w:val="72630D42"/>
     <w:multiLevelType w:val="hybridMultilevel"/>
     <w:tmpl w:val="B2F278E8"/>
@@ -16147,7 +16286,7 @@
       </w:pPr>
     </w:lvl>
   </w:abstractNum>
-  <w:abstractNum w:abstractNumId="34" w15:restartNumberingAfterBreak="0">
+  <w:abstractNum w:abstractNumId="35" w15:restartNumberingAfterBreak="0">
     <w:nsid w:val="7490158B"/>
     <w:multiLevelType w:val="multilevel"/>
     <w:tmpl w:val="4F8034E4"/>
@@ -16233,7 +16372,7 @@
       </w:pPr>
     </w:lvl>
   </w:abstractNum>
-  <w:abstractNum w:abstractNumId="35" w15:restartNumberingAfterBreak="0">
+  <w:abstractNum w:abstractNumId="36" w15:restartNumberingAfterBreak="0">
     <w:nsid w:val="75686877"/>
     <w:multiLevelType w:val="hybridMultilevel"/>
     <w:tmpl w:val="9D6CC656"/>
@@ -16319,7 +16458,7 @@
       </w:pPr>
     </w:lvl>
   </w:abstractNum>
-  <w:abstractNum w:abstractNumId="36" w15:restartNumberingAfterBreak="0">
+  <w:abstractNum w:abstractNumId="37" w15:restartNumberingAfterBreak="0">
     <w:nsid w:val="7B344E7A"/>
     <w:multiLevelType w:val="multilevel"/>
     <w:tmpl w:val="B66022E4"/>
@@ -16432,7 +16571,7 @@
       </w:rPr>
     </w:lvl>
   </w:abstractNum>
-  <w:abstractNum w:abstractNumId="37" w15:restartNumberingAfterBreak="0">
+  <w:abstractNum w:abstractNumId="38" w15:restartNumberingAfterBreak="0">
     <w:nsid w:val="7BA8318E"/>
     <w:multiLevelType w:val="hybridMultilevel"/>
     <w:tmpl w:val="27F2E406"/>
@@ -16521,7 +16660,7 @@
       </w:pPr>
     </w:lvl>
   </w:abstractNum>
-  <w:abstractNum w:abstractNumId="38" w15:restartNumberingAfterBreak="0">
+  <w:abstractNum w:abstractNumId="39" w15:restartNumberingAfterBreak="0">
     <w:nsid w:val="7E6A7323"/>
     <w:multiLevelType w:val="multilevel"/>
     <w:tmpl w:val="A2981534"/>
@@ -16634,128 +16773,131 @@
       </w:rPr>
     </w:lvl>
   </w:abstractNum>
-  <w:num w:numId="1" w16cid:durableId="1884443462">
+  <w:num w:numId="1">
     <w:abstractNumId w:val="21"/>
   </w:num>
-  <w:num w:numId="2" w16cid:durableId="1642269146">
+  <w:num w:numId="2">
     <w:abstractNumId w:val="23"/>
   </w:num>
-  <w:num w:numId="3" w16cid:durableId="277566461">
+  <w:num w:numId="3">
     <w:abstractNumId w:val="2"/>
   </w:num>
-  <w:num w:numId="4" w16cid:durableId="1084108449">
+  <w:num w:numId="4">
     <w:abstractNumId w:val="1"/>
   </w:num>
-  <w:num w:numId="5" w16cid:durableId="229580525">
+  <w:num w:numId="5">
     <w:abstractNumId w:val="24"/>
   </w:num>
-  <w:num w:numId="6" w16cid:durableId="387997331">
+  <w:num w:numId="6">
+    <w:abstractNumId w:val="33"/>
+  </w:num>
+  <w:num w:numId="7">
+    <w:abstractNumId w:val="12"/>
+  </w:num>
+  <w:num w:numId="8">
+    <w:abstractNumId w:val="25"/>
+  </w:num>
+  <w:num w:numId="9">
+    <w:abstractNumId w:val="34"/>
+  </w:num>
+  <w:num w:numId="10">
+    <w:abstractNumId w:val="35"/>
+  </w:num>
+  <w:num w:numId="11">
+    <w:abstractNumId w:val="28"/>
+  </w:num>
+  <w:num w:numId="12">
+    <w:abstractNumId w:val="39"/>
+  </w:num>
+  <w:num w:numId="13">
+    <w:abstractNumId w:val="37"/>
+  </w:num>
+  <w:num w:numId="14">
+    <w:abstractNumId w:val="7"/>
+  </w:num>
+  <w:num w:numId="15">
+    <w:abstractNumId w:val="4"/>
+  </w:num>
+  <w:num w:numId="16">
+    <w:abstractNumId w:val="30"/>
+  </w:num>
+  <w:num w:numId="17">
+    <w:abstractNumId w:val="38"/>
+  </w:num>
+  <w:num w:numId="18">
+    <w:abstractNumId w:val="29"/>
+  </w:num>
+  <w:num w:numId="19">
+    <w:abstractNumId w:val="22"/>
+  </w:num>
+  <w:num w:numId="20">
+    <w:abstractNumId w:val="3"/>
+  </w:num>
+  <w:num w:numId="21">
+    <w:abstractNumId w:val="19"/>
+  </w:num>
+  <w:num w:numId="22">
+    <w:abstractNumId w:val="36"/>
+  </w:num>
+  <w:num w:numId="23">
+    <w:abstractNumId w:val="5"/>
+  </w:num>
+  <w:num w:numId="24">
+    <w:abstractNumId w:val="6"/>
+  </w:num>
+  <w:num w:numId="25">
+    <w:abstractNumId w:val="14"/>
+  </w:num>
+  <w:num w:numId="26">
+    <w:abstractNumId w:val="27"/>
+  </w:num>
+  <w:num w:numId="27">
     <w:abstractNumId w:val="32"/>
   </w:num>
-  <w:num w:numId="7" w16cid:durableId="1637563631">
-    <w:abstractNumId w:val="12"/>
+  <w:num w:numId="28">
+    <w:abstractNumId w:val="8"/>
   </w:num>
-  <w:num w:numId="8" w16cid:durableId="474295537">
-    <w:abstractNumId w:val="25"/>
-  </w:num>
-  <w:num w:numId="9" w16cid:durableId="1188058102">
-    <w:abstractNumId w:val="33"/>
-  </w:num>
-  <w:num w:numId="10" w16cid:durableId="238714423">
-    <w:abstractNumId w:val="34"/>
-  </w:num>
-  <w:num w:numId="11" w16cid:durableId="590771402">
-    <w:abstractNumId w:val="27"/>
-  </w:num>
-  <w:num w:numId="12" w16cid:durableId="946887834">
-    <w:abstractNumId w:val="38"/>
-  </w:num>
-  <w:num w:numId="13" w16cid:durableId="1150556469">
-    <w:abstractNumId w:val="36"/>
-  </w:num>
-  <w:num w:numId="14" w16cid:durableId="1227958222">
-    <w:abstractNumId w:val="7"/>
-  </w:num>
-  <w:num w:numId="15" w16cid:durableId="1783188455">
-    <w:abstractNumId w:val="4"/>
-  </w:num>
-  <w:num w:numId="16" w16cid:durableId="1571503312">
-    <w:abstractNumId w:val="29"/>
-  </w:num>
-  <w:num w:numId="17" w16cid:durableId="1196039667">
-    <w:abstractNumId w:val="37"/>
-  </w:num>
-  <w:num w:numId="18" w16cid:durableId="1687169191">
-    <w:abstractNumId w:val="28"/>
-  </w:num>
-  <w:num w:numId="19" w16cid:durableId="1481849705">
-    <w:abstractNumId w:val="22"/>
-  </w:num>
-  <w:num w:numId="20" w16cid:durableId="1789352292">
-    <w:abstractNumId w:val="3"/>
-  </w:num>
-  <w:num w:numId="21" w16cid:durableId="1131554422">
-    <w:abstractNumId w:val="19"/>
-  </w:num>
-  <w:num w:numId="22" w16cid:durableId="742799070">
-    <w:abstractNumId w:val="35"/>
-  </w:num>
-  <w:num w:numId="23" w16cid:durableId="1571110650">
-    <w:abstractNumId w:val="5"/>
-  </w:num>
-  <w:num w:numId="24" w16cid:durableId="1701277305">
-    <w:abstractNumId w:val="6"/>
-  </w:num>
-  <w:num w:numId="25" w16cid:durableId="1984894347">
-    <w:abstractNumId w:val="14"/>
-  </w:num>
-  <w:num w:numId="26" w16cid:durableId="1401752785">
-    <w:abstractNumId w:val="26"/>
-  </w:num>
-  <w:num w:numId="27" w16cid:durableId="51585675">
+  <w:num w:numId="29">
     <w:abstractNumId w:val="31"/>
   </w:num>
-  <w:num w:numId="28" w16cid:durableId="1444032825">
-    <w:abstractNumId w:val="8"/>
-  </w:num>
-  <w:num w:numId="29" w16cid:durableId="936332431">
-    <w:abstractNumId w:val="30"/>
-  </w:num>
-  <w:num w:numId="30" w16cid:durableId="630403365">
+  <w:num w:numId="30">
     <w:abstractNumId w:val="20"/>
   </w:num>
-  <w:num w:numId="31" w16cid:durableId="2009014297">
+  <w:num w:numId="31">
     <w:abstractNumId w:val="9"/>
   </w:num>
-  <w:num w:numId="32" w16cid:durableId="241645159">
+  <w:num w:numId="32">
     <w:abstractNumId w:val="10"/>
   </w:num>
-  <w:num w:numId="33" w16cid:durableId="1577665005">
+  <w:num w:numId="33">
     <w:abstractNumId w:val="16"/>
   </w:num>
-  <w:num w:numId="34" w16cid:durableId="868418554">
+  <w:num w:numId="34">
     <w:abstractNumId w:val="13"/>
   </w:num>
-  <w:num w:numId="35" w16cid:durableId="587663676">
+  <w:num w:numId="35">
     <w:abstractNumId w:val="0"/>
   </w:num>
-  <w:num w:numId="36" w16cid:durableId="1490829279">
+  <w:num w:numId="36">
     <w:abstractNumId w:val="15"/>
   </w:num>
-  <w:num w:numId="37" w16cid:durableId="575287338">
+  <w:num w:numId="37">
     <w:abstractNumId w:val="17"/>
   </w:num>
-  <w:num w:numId="38" w16cid:durableId="1523393074">
+  <w:num w:numId="38">
     <w:abstractNumId w:val="11"/>
   </w:num>
-  <w:num w:numId="39" w16cid:durableId="506138952">
+  <w:num w:numId="39">
     <w:abstractNumId w:val="18"/>
+  </w:num>
+  <w:num w:numId="40">
+    <w:abstractNumId w:val="26"/>
   </w:num>
 </w:numbering>
 </file>
 
 <file path=word/styles.xml><?xml version="1.0" encoding="utf-8"?>
-<w:styles xmlns:mc="http://schemas.openxmlformats.org/markup-compatibility/2006" xmlns:r="http://schemas.openxmlformats.org/officeDocument/2006/relationships" xmlns:w="http://schemas.openxmlformats.org/wordprocessingml/2006/main" xmlns:w14="http://schemas.microsoft.com/office/word/2010/wordml" xmlns:w15="http://schemas.microsoft.com/office/word/2012/wordml" xmlns:w16cex="http://schemas.microsoft.com/office/word/2018/wordml/cex" xmlns:w16cid="http://schemas.microsoft.com/office/word/2016/wordml/cid" xmlns:w16="http://schemas.microsoft.com/office/word/2018/wordml" xmlns:w16du="http://schemas.microsoft.com/office/word/2023/wordml/word16du" xmlns:w16sdtdh="http://schemas.microsoft.com/office/word/2020/wordml/sdtdatahash" xmlns:w16sdtfl="http://schemas.microsoft.com/office/word/2024/wordml/sdtformatlock" xmlns:w16se="http://schemas.microsoft.com/office/word/2015/wordml/symex" mc:Ignorable="w14 w15 w16se w16cid w16 w16cex w16sdtdh w16sdtfl w16du">
+<w:styles xmlns:mc="http://schemas.openxmlformats.org/markup-compatibility/2006" xmlns:r="http://schemas.openxmlformats.org/officeDocument/2006/relationships" xmlns:w="http://schemas.openxmlformats.org/wordprocessingml/2006/main" xmlns:w14="http://schemas.microsoft.com/office/word/2010/wordml" xmlns:w15="http://schemas.microsoft.com/office/word/2012/wordml" xmlns:w16cex="http://schemas.microsoft.com/office/word/2018/wordml/cex" xmlns:w16cid="http://schemas.microsoft.com/office/word/2016/wordml/cid" xmlns:w16="http://schemas.microsoft.com/office/word/2018/wordml" xmlns:w16sdtdh="http://schemas.microsoft.com/office/word/2020/wordml/sdtdatahash" xmlns:w16se="http://schemas.microsoft.com/office/word/2015/wordml/symex" mc:Ignorable="w14 w15 w16se w16cid w16 w16cex w16sdtdh">
   <w:docDefaults>
     <w:rPrDefault>
       <w:rPr>
@@ -17652,7 +17794,7 @@
                   <a:cs typeface="+mn-cs"/>
                 </a:defRPr>
               </a:pPr>
-              <a:endParaRPr lang="en-IN"/>
+              <a:endParaRPr lang="en-US"/>
             </a:p>
           </c:txPr>
         </c:title>
@@ -17774,7 +17916,7 @@
                   <a:cs typeface="+mn-cs"/>
                 </a:defRPr>
               </a:pPr>
-              <a:endParaRPr lang="en-IN"/>
+              <a:endParaRPr lang="en-US"/>
             </a:p>
           </c:txPr>
         </c:title>
